--- a/Monografia/Word/TFC Final.docx
+++ b/Monografia/Word/TFC Final.docx
@@ -1326,27 +1326,7 @@
                                 <w:sz w:val="24"/>
                                 <w:szCs w:val="24"/>
                               </w:rPr>
-                              <w:t xml:space="preserve">Primeiro </w:t>
-                            </w:r>
-                            <w:proofErr w:type="gramStart"/>
-                            <w:r>
-                              <w:rPr>
-                                <w:rFonts w:ascii="Times New Roman" w:hAnsi="Times New Roman" w:cs="Times New Roman"/>
-                                <w:color w:val="000000" w:themeColor="text1"/>
-                                <w:sz w:val="24"/>
-                                <w:szCs w:val="24"/>
-                              </w:rPr>
-                              <w:t>Vogal</w:t>
-                            </w:r>
-                            <w:proofErr w:type="gramEnd"/>
-                            <w:r>
-                              <w:rPr>
-                                <w:rFonts w:ascii="Times New Roman" w:hAnsi="Times New Roman" w:cs="Times New Roman"/>
-                                <w:color w:val="000000" w:themeColor="text1"/>
-                                <w:sz w:val="24"/>
-                                <w:szCs w:val="24"/>
-                              </w:rPr>
-                              <w:t>....................................................................Assinatura...............................</w:t>
+                              <w:t>Primeiro Vogal....................................................................Assinatura...............................</w:t>
                             </w:r>
                           </w:p>
                           <w:p>
@@ -1485,27 +1465,7 @@
                           <w:sz w:val="24"/>
                           <w:szCs w:val="24"/>
                         </w:rPr>
-                        <w:t xml:space="preserve">Primeiro </w:t>
-                      </w:r>
-                      <w:proofErr w:type="gramStart"/>
-                      <w:r>
-                        <w:rPr>
-                          <w:rFonts w:ascii="Times New Roman" w:hAnsi="Times New Roman" w:cs="Times New Roman"/>
-                          <w:color w:val="000000" w:themeColor="text1"/>
-                          <w:sz w:val="24"/>
-                          <w:szCs w:val="24"/>
-                        </w:rPr>
-                        <w:t>Vogal</w:t>
-                      </w:r>
-                      <w:proofErr w:type="gramEnd"/>
-                      <w:r>
-                        <w:rPr>
-                          <w:rFonts w:ascii="Times New Roman" w:hAnsi="Times New Roman" w:cs="Times New Roman"/>
-                          <w:color w:val="000000" w:themeColor="text1"/>
-                          <w:sz w:val="24"/>
-                          <w:szCs w:val="24"/>
-                        </w:rPr>
-                        <w:t>....................................................................Assinatura...............................</w:t>
+                        <w:t>Primeiro Vogal....................................................................Assinatura...............................</w:t>
                       </w:r>
                     </w:p>
                     <w:p>
@@ -2096,7 +2056,6 @@
         </w:rPr>
         <w:t xml:space="preserve">, e co-orientador </w:t>
       </w:r>
-      <w:proofErr w:type="spellStart"/>
       <w:r>
         <w:rPr>
           <w:rFonts w:ascii="Times New Roman" w:hAnsi="Times New Roman" w:cs="Times New Roman"/>
@@ -2105,18 +2064,7 @@
           <w:sz w:val="24"/>
           <w:szCs w:val="24"/>
         </w:rPr>
-        <w:t>Msc</w:t>
-      </w:r>
-      <w:proofErr w:type="spellEnd"/>
-      <w:r>
-        <w:rPr>
-          <w:rFonts w:ascii="Times New Roman" w:hAnsi="Times New Roman" w:cs="Times New Roman"/>
-          <w:b/>
-          <w:bCs/>
-          <w:sz w:val="24"/>
-          <w:szCs w:val="24"/>
-        </w:rPr>
-        <w:t>. Amiraldes Xavier</w:t>
+        <w:t>Msc. Amiraldes Xavier</w:t>
       </w:r>
       <w:r>
         <w:rPr>
@@ -3044,7 +2992,6 @@
         </w:rPr>
         <w:t xml:space="preserve">Keys Words: </w:t>
       </w:r>
-      <w:proofErr w:type="spellStart"/>
       <w:r>
         <w:rPr>
           <w:rFonts w:ascii="Times New Roman" w:hAnsi="Times New Roman" w:cs="Times New Roman"/>
@@ -3052,17 +2999,7 @@
           <w:szCs w:val="24"/>
           <w:lang w:val="en-US"/>
         </w:rPr>
-        <w:t>Managment</w:t>
-      </w:r>
-      <w:proofErr w:type="spellEnd"/>
-      <w:r>
-        <w:rPr>
-          <w:rFonts w:ascii="Times New Roman" w:hAnsi="Times New Roman" w:cs="Times New Roman"/>
-          <w:sz w:val="24"/>
-          <w:szCs w:val="24"/>
-          <w:lang w:val="en-US"/>
-        </w:rPr>
-        <w:t xml:space="preserve">; citizen; Malanje; </w:t>
+        <w:t xml:space="preserve">Managment; citizen; Malanje; </w:t>
       </w:r>
       <w:r>
         <w:rPr>
@@ -3265,7 +3202,6 @@
               </w:rPr>
               <w:t>-</w:t>
             </w:r>
-            <w:proofErr w:type="spellStart"/>
             <w:r>
               <w:rPr>
                 <w:rFonts w:ascii="Times New Roman" w:hAnsi="Times New Roman" w:cs="Times New Roman"/>
@@ -3274,7 +3210,6 @@
               </w:rPr>
               <w:t>Asynchronous</w:t>
             </w:r>
-            <w:proofErr w:type="spellEnd"/>
             <w:r>
               <w:rPr>
                 <w:rFonts w:ascii="Times New Roman" w:hAnsi="Times New Roman" w:cs="Times New Roman"/>
@@ -3336,41 +3271,13 @@
               </w:rPr>
               <w:t>-</w:t>
             </w:r>
-            <w:proofErr w:type="spellStart"/>
-            <w:r>
-              <w:rPr>
-                <w:rFonts w:ascii="Times New Roman" w:hAnsi="Times New Roman" w:cs="Times New Roman"/>
-                <w:sz w:val="24"/>
-                <w:szCs w:val="24"/>
-              </w:rPr>
-              <w:t>Application</w:t>
-            </w:r>
-            <w:proofErr w:type="spellEnd"/>
-            <w:r>
-              <w:rPr>
-                <w:rFonts w:ascii="Times New Roman" w:hAnsi="Times New Roman" w:cs="Times New Roman"/>
-                <w:sz w:val="24"/>
-                <w:szCs w:val="24"/>
-              </w:rPr>
-              <w:t xml:space="preserve"> </w:t>
-            </w:r>
-            <w:proofErr w:type="spellStart"/>
-            <w:r>
-              <w:rPr>
-                <w:rFonts w:ascii="Times New Roman" w:hAnsi="Times New Roman" w:cs="Times New Roman"/>
-                <w:sz w:val="24"/>
-                <w:szCs w:val="24"/>
-              </w:rPr>
-              <w:t>Programming</w:t>
-            </w:r>
-            <w:proofErr w:type="spellEnd"/>
-            <w:r>
-              <w:rPr>
-                <w:rFonts w:ascii="Times New Roman" w:hAnsi="Times New Roman" w:cs="Times New Roman"/>
-                <w:sz w:val="24"/>
-                <w:szCs w:val="24"/>
-              </w:rPr>
-              <w:t xml:space="preserve"> Interface</w:t>
+            <w:r>
+              <w:rPr>
+                <w:rFonts w:ascii="Times New Roman" w:hAnsi="Times New Roman" w:cs="Times New Roman"/>
+                <w:sz w:val="24"/>
+                <w:szCs w:val="24"/>
+              </w:rPr>
+              <w:t>Application Programming Interface</w:t>
             </w:r>
           </w:p>
         </w:tc>
@@ -3482,7 +3389,6 @@
               </w:rPr>
               <w:t xml:space="preserve">-Computer -Aided Software </w:t>
             </w:r>
-            <w:proofErr w:type="spellStart"/>
             <w:r>
               <w:rPr>
                 <w:rFonts w:ascii="Times New Roman" w:hAnsi="Times New Roman" w:cs="Times New Roman"/>
@@ -3491,7 +3397,6 @@
               </w:rPr>
               <w:t>Engineering</w:t>
             </w:r>
-            <w:proofErr w:type="spellEnd"/>
           </w:p>
         </w:tc>
       </w:tr>
@@ -3594,59 +3499,13 @@
               </w:rPr>
               <w:t>-</w:t>
             </w:r>
-            <w:proofErr w:type="spellStart"/>
-            <w:r>
-              <w:rPr>
-                <w:rFonts w:ascii="Times New Roman" w:hAnsi="Times New Roman" w:cs="Times New Roman"/>
-                <w:sz w:val="24"/>
-                <w:szCs w:val="24"/>
-              </w:rPr>
-              <w:t>Definition</w:t>
-            </w:r>
-            <w:proofErr w:type="spellEnd"/>
-            <w:r>
-              <w:rPr>
-                <w:rFonts w:ascii="Times New Roman" w:hAnsi="Times New Roman" w:cs="Times New Roman"/>
-                <w:sz w:val="24"/>
-                <w:szCs w:val="24"/>
-              </w:rPr>
-              <w:t xml:space="preserve"> </w:t>
-            </w:r>
-            <w:proofErr w:type="spellStart"/>
-            <w:r>
-              <w:rPr>
-                <w:rFonts w:ascii="Times New Roman" w:hAnsi="Times New Roman" w:cs="Times New Roman"/>
-                <w:sz w:val="24"/>
-                <w:szCs w:val="24"/>
-              </w:rPr>
-              <w:t>Architecture</w:t>
-            </w:r>
-            <w:proofErr w:type="spellEnd"/>
-            <w:r>
-              <w:rPr>
-                <w:rFonts w:ascii="Times New Roman" w:hAnsi="Times New Roman" w:cs="Times New Roman"/>
-                <w:sz w:val="24"/>
-                <w:szCs w:val="24"/>
-              </w:rPr>
-              <w:t xml:space="preserve"> Design </w:t>
-            </w:r>
-            <w:proofErr w:type="spellStart"/>
-            <w:r>
-              <w:rPr>
-                <w:rFonts w:ascii="Times New Roman" w:hAnsi="Times New Roman" w:cs="Times New Roman"/>
-                <w:sz w:val="24"/>
-                <w:szCs w:val="24"/>
-              </w:rPr>
-              <w:t>Implementation</w:t>
-            </w:r>
-            <w:proofErr w:type="spellEnd"/>
-            <w:r>
-              <w:rPr>
-                <w:rFonts w:ascii="Times New Roman" w:hAnsi="Times New Roman" w:cs="Times New Roman"/>
-                <w:sz w:val="24"/>
-                <w:szCs w:val="24"/>
-              </w:rPr>
-              <w:t xml:space="preserve">  </w:t>
+            <w:r>
+              <w:rPr>
+                <w:rFonts w:ascii="Times New Roman" w:hAnsi="Times New Roman" w:cs="Times New Roman"/>
+                <w:sz w:val="24"/>
+                <w:szCs w:val="24"/>
+              </w:rPr>
+              <w:t xml:space="preserve">Definition Architecture Design Implementation  </w:t>
             </w:r>
           </w:p>
         </w:tc>
@@ -3756,36 +3615,8 @@
                 <w:sz w:val="24"/>
                 <w:szCs w:val="24"/>
               </w:rPr>
-              <w:t xml:space="preserve">-Data </w:t>
-            </w:r>
-            <w:proofErr w:type="spellStart"/>
-            <w:r>
-              <w:rPr>
-                <w:rFonts w:ascii="Times New Roman" w:hAnsi="Times New Roman" w:cs="Times New Roman"/>
-                <w:sz w:val="24"/>
-                <w:szCs w:val="24"/>
-              </w:rPr>
-              <w:t>Control</w:t>
-            </w:r>
-            <w:proofErr w:type="spellEnd"/>
-            <w:r>
-              <w:rPr>
-                <w:rFonts w:ascii="Times New Roman" w:hAnsi="Times New Roman" w:cs="Times New Roman"/>
-                <w:sz w:val="24"/>
-                <w:szCs w:val="24"/>
-              </w:rPr>
-              <w:t xml:space="preserve"> </w:t>
-            </w:r>
-            <w:proofErr w:type="spellStart"/>
-            <w:r>
-              <w:rPr>
-                <w:rFonts w:ascii="Times New Roman" w:hAnsi="Times New Roman" w:cs="Times New Roman"/>
-                <w:sz w:val="24"/>
-                <w:szCs w:val="24"/>
-              </w:rPr>
-              <w:t>Language</w:t>
-            </w:r>
-            <w:proofErr w:type="spellEnd"/>
+              <w:t>-Data Control Language</w:t>
+            </w:r>
           </w:p>
         </w:tc>
       </w:tr>
@@ -3835,36 +3666,8 @@
                 <w:sz w:val="24"/>
                 <w:szCs w:val="24"/>
               </w:rPr>
-              <w:t xml:space="preserve">-Data </w:t>
-            </w:r>
-            <w:proofErr w:type="spellStart"/>
-            <w:r>
-              <w:rPr>
-                <w:rFonts w:ascii="Times New Roman" w:hAnsi="Times New Roman" w:cs="Times New Roman"/>
-                <w:sz w:val="24"/>
-                <w:szCs w:val="24"/>
-              </w:rPr>
-              <w:t>Definition</w:t>
-            </w:r>
-            <w:proofErr w:type="spellEnd"/>
-            <w:r>
-              <w:rPr>
-                <w:rFonts w:ascii="Times New Roman" w:hAnsi="Times New Roman" w:cs="Times New Roman"/>
-                <w:sz w:val="24"/>
-                <w:szCs w:val="24"/>
-              </w:rPr>
-              <w:t xml:space="preserve"> </w:t>
-            </w:r>
-            <w:proofErr w:type="spellStart"/>
-            <w:r>
-              <w:rPr>
-                <w:rFonts w:ascii="Times New Roman" w:hAnsi="Times New Roman" w:cs="Times New Roman"/>
-                <w:sz w:val="24"/>
-                <w:szCs w:val="24"/>
-              </w:rPr>
-              <w:t>Language</w:t>
-            </w:r>
-            <w:proofErr w:type="spellEnd"/>
+              <w:t>-Data Definition Language</w:t>
+            </w:r>
           </w:p>
         </w:tc>
       </w:tr>
@@ -3915,27 +3718,7 @@
                 <w:szCs w:val="24"/>
                 <w:lang w:val="en-US"/>
               </w:rPr>
-              <w:t>-</w:t>
-            </w:r>
-            <w:proofErr w:type="spellStart"/>
-            <w:r>
-              <w:rPr>
-                <w:rFonts w:ascii="Times New Roman" w:hAnsi="Times New Roman" w:cs="Times New Roman"/>
-                <w:sz w:val="24"/>
-                <w:szCs w:val="24"/>
-                <w:lang w:val="en-US"/>
-              </w:rPr>
-              <w:t>Dinamic</w:t>
-            </w:r>
-            <w:proofErr w:type="spellEnd"/>
-            <w:r>
-              <w:rPr>
-                <w:rFonts w:ascii="Times New Roman" w:hAnsi="Times New Roman" w:cs="Times New Roman"/>
-                <w:sz w:val="24"/>
-                <w:szCs w:val="24"/>
-                <w:lang w:val="en-US"/>
-              </w:rPr>
-              <w:t xml:space="preserve"> Host Configuration Protocol</w:t>
+              <w:t>-Dinamic Host Configuration Protocol</w:t>
             </w:r>
           </w:p>
         </w:tc>
@@ -3984,9 +3767,8 @@
                 <w:szCs w:val="24"/>
                 <w:lang w:val="en-US"/>
               </w:rPr>
-              <w:t>-</w:t>
-            </w:r>
-            <w:proofErr w:type="spellStart"/>
+              <w:t xml:space="preserve">-Biblioteca de </w:t>
+            </w:r>
             <w:r>
               <w:rPr>
                 <w:rFonts w:ascii="Times New Roman" w:hAnsi="Times New Roman" w:cs="Times New Roman"/>
@@ -3994,9 +3776,8 @@
                 <w:szCs w:val="24"/>
                 <w:lang w:val="en-US"/>
               </w:rPr>
-              <w:t>Biblioteca</w:t>
-            </w:r>
-            <w:proofErr w:type="spellEnd"/>
+              <w:t>V</w:t>
+            </w:r>
             <w:r>
               <w:rPr>
                 <w:rFonts w:ascii="Times New Roman" w:hAnsi="Times New Roman" w:cs="Times New Roman"/>
@@ -4004,9 +3785,8 @@
                 <w:szCs w:val="24"/>
                 <w:lang w:val="en-US"/>
               </w:rPr>
-              <w:t xml:space="preserve"> de </w:t>
-            </w:r>
-            <w:proofErr w:type="spellStart"/>
+              <w:t xml:space="preserve">ínculo </w:t>
+            </w:r>
             <w:r>
               <w:rPr>
                 <w:rFonts w:ascii="Times New Roman" w:hAnsi="Times New Roman" w:cs="Times New Roman"/>
@@ -4014,7 +3794,7 @@
                 <w:szCs w:val="24"/>
                 <w:lang w:val="en-US"/>
               </w:rPr>
-              <w:t>V</w:t>
+              <w:t>D</w:t>
             </w:r>
             <w:r>
               <w:rPr>
@@ -4023,46 +3803,7 @@
                 <w:szCs w:val="24"/>
                 <w:lang w:val="en-US"/>
               </w:rPr>
-              <w:t>ínculo</w:t>
-            </w:r>
-            <w:proofErr w:type="spellEnd"/>
-            <w:r>
-              <w:rPr>
-                <w:rFonts w:ascii="Times New Roman" w:hAnsi="Times New Roman" w:cs="Times New Roman"/>
-                <w:sz w:val="24"/>
-                <w:szCs w:val="24"/>
-                <w:lang w:val="en-US"/>
-              </w:rPr>
-              <w:t xml:space="preserve"> </w:t>
-            </w:r>
-            <w:proofErr w:type="spellStart"/>
-            <w:r>
-              <w:rPr>
-                <w:rFonts w:ascii="Times New Roman" w:hAnsi="Times New Roman" w:cs="Times New Roman"/>
-                <w:sz w:val="24"/>
-                <w:szCs w:val="24"/>
-                <w:lang w:val="en-US"/>
-              </w:rPr>
-              <w:t>D</w:t>
-            </w:r>
-            <w:r>
-              <w:rPr>
-                <w:rFonts w:ascii="Times New Roman" w:hAnsi="Times New Roman" w:cs="Times New Roman"/>
-                <w:sz w:val="24"/>
-                <w:szCs w:val="24"/>
-                <w:lang w:val="en-US"/>
-              </w:rPr>
-              <w:t>inâmico</w:t>
-            </w:r>
-            <w:proofErr w:type="spellEnd"/>
-            <w:r>
-              <w:rPr>
-                <w:rFonts w:ascii="Times New Roman" w:hAnsi="Times New Roman" w:cs="Times New Roman"/>
-                <w:sz w:val="24"/>
-                <w:szCs w:val="24"/>
-                <w:lang w:val="en-US"/>
-              </w:rPr>
-              <w:t xml:space="preserve">  </w:t>
+              <w:t xml:space="preserve">inâmico  </w:t>
             </w:r>
           </w:p>
         </w:tc>
@@ -4113,36 +3854,8 @@
                 <w:sz w:val="24"/>
                 <w:szCs w:val="24"/>
               </w:rPr>
-              <w:t xml:space="preserve">-Data </w:t>
-            </w:r>
-            <w:proofErr w:type="spellStart"/>
-            <w:r>
-              <w:rPr>
-                <w:rFonts w:ascii="Times New Roman" w:hAnsi="Times New Roman" w:cs="Times New Roman"/>
-                <w:sz w:val="24"/>
-                <w:szCs w:val="24"/>
-              </w:rPr>
-              <w:t>Manipulation</w:t>
-            </w:r>
-            <w:proofErr w:type="spellEnd"/>
-            <w:r>
-              <w:rPr>
-                <w:rFonts w:ascii="Times New Roman" w:hAnsi="Times New Roman" w:cs="Times New Roman"/>
-                <w:sz w:val="24"/>
-                <w:szCs w:val="24"/>
-              </w:rPr>
-              <w:t xml:space="preserve"> </w:t>
-            </w:r>
-            <w:proofErr w:type="spellStart"/>
-            <w:r>
-              <w:rPr>
-                <w:rFonts w:ascii="Times New Roman" w:hAnsi="Times New Roman" w:cs="Times New Roman"/>
-                <w:sz w:val="24"/>
-                <w:szCs w:val="24"/>
-              </w:rPr>
-              <w:t>Language</w:t>
-            </w:r>
-            <w:proofErr w:type="spellEnd"/>
+              <w:t>-Data Manipulation Language</w:t>
+            </w:r>
           </w:p>
         </w:tc>
       </w:tr>
@@ -4244,36 +3957,8 @@
                 <w:sz w:val="24"/>
                 <w:szCs w:val="24"/>
               </w:rPr>
-              <w:t xml:space="preserve">-Data </w:t>
-            </w:r>
-            <w:proofErr w:type="spellStart"/>
-            <w:r>
-              <w:rPr>
-                <w:rFonts w:ascii="Times New Roman" w:hAnsi="Times New Roman" w:cs="Times New Roman"/>
-                <w:sz w:val="24"/>
-                <w:szCs w:val="24"/>
-              </w:rPr>
-              <w:t>Query</w:t>
-            </w:r>
-            <w:proofErr w:type="spellEnd"/>
-            <w:r>
-              <w:rPr>
-                <w:rFonts w:ascii="Times New Roman" w:hAnsi="Times New Roman" w:cs="Times New Roman"/>
-                <w:sz w:val="24"/>
-                <w:szCs w:val="24"/>
-              </w:rPr>
-              <w:t xml:space="preserve"> </w:t>
-            </w:r>
-            <w:proofErr w:type="spellStart"/>
-            <w:r>
-              <w:rPr>
-                <w:rFonts w:ascii="Times New Roman" w:hAnsi="Times New Roman" w:cs="Times New Roman"/>
-                <w:sz w:val="24"/>
-                <w:szCs w:val="24"/>
-              </w:rPr>
-              <w:t>Language</w:t>
-            </w:r>
-            <w:proofErr w:type="spellEnd"/>
+              <w:t>-Data Query Language</w:t>
+            </w:r>
           </w:p>
         </w:tc>
       </w:tr>
@@ -4323,43 +4008,7 @@
                 <w:sz w:val="24"/>
                 <w:szCs w:val="24"/>
               </w:rPr>
-              <w:t xml:space="preserve">-Data </w:t>
-            </w:r>
-            <w:proofErr w:type="spellStart"/>
-            <w:r>
-              <w:rPr>
-                <w:rFonts w:ascii="Times New Roman" w:hAnsi="Times New Roman" w:cs="Times New Roman"/>
-                <w:sz w:val="24"/>
-                <w:szCs w:val="24"/>
-              </w:rPr>
-              <w:t>Transaction</w:t>
-            </w:r>
-            <w:proofErr w:type="spellEnd"/>
-            <w:r>
-              <w:rPr>
-                <w:rFonts w:ascii="Times New Roman" w:hAnsi="Times New Roman" w:cs="Times New Roman"/>
-                <w:sz w:val="24"/>
-                <w:szCs w:val="24"/>
-              </w:rPr>
-              <w:t xml:space="preserve"> </w:t>
-            </w:r>
-            <w:proofErr w:type="spellStart"/>
-            <w:r>
-              <w:rPr>
-                <w:rFonts w:ascii="Times New Roman" w:hAnsi="Times New Roman" w:cs="Times New Roman"/>
-                <w:sz w:val="24"/>
-                <w:szCs w:val="24"/>
-              </w:rPr>
-              <w:t>Language</w:t>
-            </w:r>
-            <w:proofErr w:type="spellEnd"/>
-            <w:r>
-              <w:rPr>
-                <w:rFonts w:ascii="Times New Roman" w:hAnsi="Times New Roman" w:cs="Times New Roman"/>
-                <w:sz w:val="24"/>
-                <w:szCs w:val="24"/>
-              </w:rPr>
-              <w:t xml:space="preserve"> </w:t>
+              <w:t xml:space="preserve">-Data Transaction Language </w:t>
             </w:r>
           </w:p>
         </w:tc>
@@ -4409,36 +4058,8 @@
                 <w:sz w:val="24"/>
                 <w:szCs w:val="24"/>
               </w:rPr>
-              <w:t xml:space="preserve">-Enterprise </w:t>
-            </w:r>
-            <w:proofErr w:type="spellStart"/>
-            <w:r>
-              <w:rPr>
-                <w:rFonts w:ascii="Times New Roman" w:hAnsi="Times New Roman" w:cs="Times New Roman"/>
-                <w:sz w:val="24"/>
-                <w:szCs w:val="24"/>
-              </w:rPr>
-              <w:t>Application</w:t>
-            </w:r>
-            <w:proofErr w:type="spellEnd"/>
-            <w:r>
-              <w:rPr>
-                <w:rFonts w:ascii="Times New Roman" w:hAnsi="Times New Roman" w:cs="Times New Roman"/>
-                <w:sz w:val="24"/>
-                <w:szCs w:val="24"/>
-              </w:rPr>
-              <w:t xml:space="preserve"> </w:t>
-            </w:r>
-            <w:proofErr w:type="spellStart"/>
-            <w:r>
-              <w:rPr>
-                <w:rFonts w:ascii="Times New Roman" w:hAnsi="Times New Roman" w:cs="Times New Roman"/>
-                <w:sz w:val="24"/>
-                <w:szCs w:val="24"/>
-              </w:rPr>
-              <w:t>Integration</w:t>
-            </w:r>
-            <w:proofErr w:type="spellEnd"/>
+              <w:t>-Enterprise Application Integration</w:t>
+            </w:r>
           </w:p>
         </w:tc>
       </w:tr>
@@ -4488,61 +4109,7 @@
                 <w:sz w:val="24"/>
                 <w:szCs w:val="24"/>
               </w:rPr>
-              <w:t>-</w:t>
-            </w:r>
-            <w:proofErr w:type="spellStart"/>
-            <w:r>
-              <w:rPr>
-                <w:rFonts w:ascii="Times New Roman" w:hAnsi="Times New Roman" w:cs="Times New Roman"/>
-                <w:sz w:val="24"/>
-                <w:szCs w:val="24"/>
-              </w:rPr>
-              <w:t>Feature</w:t>
-            </w:r>
-            <w:proofErr w:type="spellEnd"/>
-            <w:r>
-              <w:rPr>
-                <w:rFonts w:ascii="Times New Roman" w:hAnsi="Times New Roman" w:cs="Times New Roman"/>
-                <w:sz w:val="24"/>
-                <w:szCs w:val="24"/>
-              </w:rPr>
-              <w:t xml:space="preserve"> </w:t>
-            </w:r>
-            <w:proofErr w:type="spellStart"/>
-            <w:r>
-              <w:rPr>
-                <w:rFonts w:ascii="Times New Roman" w:hAnsi="Times New Roman" w:cs="Times New Roman"/>
-                <w:sz w:val="24"/>
-                <w:szCs w:val="24"/>
-              </w:rPr>
-              <w:t>Driven</w:t>
-            </w:r>
-            <w:proofErr w:type="spellEnd"/>
-            <w:r>
-              <w:rPr>
-                <w:rFonts w:ascii="Times New Roman" w:hAnsi="Times New Roman" w:cs="Times New Roman"/>
-                <w:sz w:val="24"/>
-                <w:szCs w:val="24"/>
-              </w:rPr>
-              <w:t xml:space="preserve"> </w:t>
-            </w:r>
-            <w:proofErr w:type="spellStart"/>
-            <w:r>
-              <w:rPr>
-                <w:rFonts w:ascii="Times New Roman" w:hAnsi="Times New Roman" w:cs="Times New Roman"/>
-                <w:sz w:val="24"/>
-                <w:szCs w:val="24"/>
-              </w:rPr>
-              <w:t>Development</w:t>
-            </w:r>
-            <w:proofErr w:type="spellEnd"/>
-            <w:r>
-              <w:rPr>
-                <w:rFonts w:ascii="Times New Roman" w:hAnsi="Times New Roman" w:cs="Times New Roman"/>
-                <w:sz w:val="24"/>
-                <w:szCs w:val="24"/>
-              </w:rPr>
-              <w:t xml:space="preserve"> </w:t>
+              <w:t xml:space="preserve">-Feature Driven Development </w:t>
             </w:r>
           </w:p>
         </w:tc>
@@ -4593,36 +4160,8 @@
                 <w:sz w:val="24"/>
                 <w:szCs w:val="24"/>
               </w:rPr>
-              <w:t>-</w:t>
-            </w:r>
-            <w:proofErr w:type="spellStart"/>
-            <w:r>
-              <w:rPr>
-                <w:rFonts w:ascii="Times New Roman" w:hAnsi="Times New Roman" w:cs="Times New Roman"/>
-                <w:sz w:val="24"/>
-                <w:szCs w:val="24"/>
-              </w:rPr>
-              <w:t>Foreign</w:t>
-            </w:r>
-            <w:proofErr w:type="spellEnd"/>
-            <w:r>
-              <w:rPr>
-                <w:rFonts w:ascii="Times New Roman" w:hAnsi="Times New Roman" w:cs="Times New Roman"/>
-                <w:sz w:val="24"/>
-                <w:szCs w:val="24"/>
-              </w:rPr>
-              <w:t xml:space="preserve"> </w:t>
-            </w:r>
-            <w:proofErr w:type="spellStart"/>
-            <w:r>
-              <w:rPr>
-                <w:rFonts w:ascii="Times New Roman" w:hAnsi="Times New Roman" w:cs="Times New Roman"/>
-                <w:sz w:val="24"/>
-                <w:szCs w:val="24"/>
-              </w:rPr>
-              <w:t>Key</w:t>
-            </w:r>
-            <w:proofErr w:type="spellEnd"/>
+              <w:t>-Foreign Key</w:t>
+            </w:r>
           </w:p>
         </w:tc>
       </w:tr>
@@ -4730,43 +4269,7 @@
                 <w:sz w:val="24"/>
                 <w:szCs w:val="24"/>
               </w:rPr>
-              <w:t>-</w:t>
-            </w:r>
-            <w:proofErr w:type="spellStart"/>
-            <w:r>
-              <w:rPr>
-                <w:rFonts w:ascii="Times New Roman" w:hAnsi="Times New Roman" w:cs="Times New Roman"/>
-                <w:sz w:val="24"/>
-                <w:szCs w:val="24"/>
-              </w:rPr>
-              <w:t>Graphical</w:t>
-            </w:r>
-            <w:proofErr w:type="spellEnd"/>
-            <w:r>
-              <w:rPr>
-                <w:rFonts w:ascii="Times New Roman" w:hAnsi="Times New Roman" w:cs="Times New Roman"/>
-                <w:sz w:val="24"/>
-                <w:szCs w:val="24"/>
-              </w:rPr>
-              <w:t xml:space="preserve"> </w:t>
-            </w:r>
-            <w:proofErr w:type="spellStart"/>
-            <w:r>
-              <w:rPr>
-                <w:rFonts w:ascii="Times New Roman" w:hAnsi="Times New Roman" w:cs="Times New Roman"/>
-                <w:sz w:val="24"/>
-                <w:szCs w:val="24"/>
-              </w:rPr>
-              <w:t>User</w:t>
-            </w:r>
-            <w:proofErr w:type="spellEnd"/>
-            <w:r>
-              <w:rPr>
-                <w:rFonts w:ascii="Times New Roman" w:hAnsi="Times New Roman" w:cs="Times New Roman"/>
-                <w:sz w:val="24"/>
-                <w:szCs w:val="24"/>
-              </w:rPr>
-              <w:t xml:space="preserve"> Interface</w:t>
+              <w:t>-Graphical User Interface</w:t>
             </w:r>
           </w:p>
         </w:tc>
@@ -4820,52 +4323,14 @@
               </w:rPr>
               <w:t>-</w:t>
             </w:r>
-            <w:proofErr w:type="spellStart"/>
-            <w:r>
-              <w:rPr>
-                <w:rFonts w:ascii="Times New Roman" w:hAnsi="Times New Roman" w:cs="Times New Roman"/>
-                <w:sz w:val="24"/>
-                <w:szCs w:val="24"/>
-              </w:rPr>
-              <w:t>HyperText</w:t>
-            </w:r>
-            <w:proofErr w:type="spellEnd"/>
-            <w:r>
-              <w:rPr>
-                <w:rFonts w:ascii="Times New Roman" w:hAnsi="Times New Roman" w:cs="Times New Roman"/>
-                <w:sz w:val="24"/>
-                <w:szCs w:val="24"/>
-              </w:rPr>
-              <w:t xml:space="preserve"> </w:t>
-            </w:r>
-            <w:proofErr w:type="spellStart"/>
-            <w:r>
-              <w:rPr>
-                <w:rFonts w:ascii="Times New Roman" w:hAnsi="Times New Roman" w:cs="Times New Roman"/>
-                <w:sz w:val="24"/>
-                <w:szCs w:val="24"/>
-              </w:rPr>
-              <w:t>Markup</w:t>
-            </w:r>
-            <w:proofErr w:type="spellEnd"/>
-            <w:r>
-              <w:rPr>
-                <w:rFonts w:ascii="Times New Roman" w:hAnsi="Times New Roman" w:cs="Times New Roman"/>
-                <w:sz w:val="24"/>
-                <w:szCs w:val="24"/>
-              </w:rPr>
-              <w:t xml:space="preserve"> </w:t>
-            </w:r>
-            <w:proofErr w:type="spellStart"/>
-            <w:r>
-              <w:rPr>
-                <w:rFonts w:ascii="Times New Roman" w:hAnsi="Times New Roman" w:cs="Times New Roman"/>
-                <w:sz w:val="24"/>
-                <w:szCs w:val="24"/>
-              </w:rPr>
-              <w:t>Language</w:t>
-            </w:r>
-            <w:proofErr w:type="spellEnd"/>
+            <w:r>
+              <w:rPr>
+                <w:rFonts w:ascii="Times New Roman" w:hAnsi="Times New Roman" w:cs="Times New Roman"/>
+                <w:sz w:val="24"/>
+                <w:szCs w:val="24"/>
+              </w:rPr>
+              <w:t>HyperText Markup Language</w:t>
+            </w:r>
           </w:p>
         </w:tc>
       </w:tr>
@@ -4915,61 +4380,7 @@
                 <w:sz w:val="24"/>
                 <w:szCs w:val="24"/>
               </w:rPr>
-              <w:t>-</w:t>
-            </w:r>
-            <w:proofErr w:type="spellStart"/>
-            <w:r>
-              <w:rPr>
-                <w:rFonts w:ascii="Times New Roman" w:hAnsi="Times New Roman" w:cs="Times New Roman"/>
-                <w:sz w:val="24"/>
-                <w:szCs w:val="24"/>
-              </w:rPr>
-              <w:t>Integrated</w:t>
-            </w:r>
-            <w:proofErr w:type="spellEnd"/>
-            <w:r>
-              <w:rPr>
-                <w:rFonts w:ascii="Times New Roman" w:hAnsi="Times New Roman" w:cs="Times New Roman"/>
-                <w:sz w:val="24"/>
-                <w:szCs w:val="24"/>
-              </w:rPr>
-              <w:t xml:space="preserve"> </w:t>
-            </w:r>
-            <w:proofErr w:type="spellStart"/>
-            <w:r>
-              <w:rPr>
-                <w:rFonts w:ascii="Times New Roman" w:hAnsi="Times New Roman" w:cs="Times New Roman"/>
-                <w:sz w:val="24"/>
-                <w:szCs w:val="24"/>
-              </w:rPr>
-              <w:t>Development</w:t>
-            </w:r>
-            <w:proofErr w:type="spellEnd"/>
-            <w:r>
-              <w:rPr>
-                <w:rFonts w:ascii="Times New Roman" w:hAnsi="Times New Roman" w:cs="Times New Roman"/>
-                <w:sz w:val="24"/>
-                <w:szCs w:val="24"/>
-              </w:rPr>
-              <w:t xml:space="preserve"> </w:t>
-            </w:r>
-            <w:proofErr w:type="spellStart"/>
-            <w:r>
-              <w:rPr>
-                <w:rFonts w:ascii="Times New Roman" w:hAnsi="Times New Roman" w:cs="Times New Roman"/>
-                <w:sz w:val="24"/>
-                <w:szCs w:val="24"/>
-              </w:rPr>
-              <w:t>Environment</w:t>
-            </w:r>
-            <w:proofErr w:type="spellEnd"/>
-            <w:r>
-              <w:rPr>
-                <w:rFonts w:ascii="Times New Roman" w:hAnsi="Times New Roman" w:cs="Times New Roman"/>
-                <w:sz w:val="24"/>
-                <w:szCs w:val="24"/>
-              </w:rPr>
-              <w:t xml:space="preserve"> </w:t>
+              <w:t xml:space="preserve">-Integrated Development Environment </w:t>
             </w:r>
           </w:p>
         </w:tc>
@@ -5173,61 +4584,7 @@
                 <w:sz w:val="24"/>
                 <w:szCs w:val="24"/>
               </w:rPr>
-              <w:t>-</w:t>
-            </w:r>
-            <w:proofErr w:type="spellStart"/>
-            <w:r>
-              <w:rPr>
-                <w:rFonts w:ascii="Times New Roman" w:hAnsi="Times New Roman" w:cs="Times New Roman"/>
-                <w:sz w:val="24"/>
-                <w:szCs w:val="24"/>
-              </w:rPr>
-              <w:t>International</w:t>
-            </w:r>
-            <w:proofErr w:type="spellEnd"/>
-            <w:r>
-              <w:rPr>
-                <w:rFonts w:ascii="Times New Roman" w:hAnsi="Times New Roman" w:cs="Times New Roman"/>
-                <w:sz w:val="24"/>
-                <w:szCs w:val="24"/>
-              </w:rPr>
-              <w:t xml:space="preserve"> </w:t>
-            </w:r>
-            <w:proofErr w:type="spellStart"/>
-            <w:r>
-              <w:rPr>
-                <w:rFonts w:ascii="Times New Roman" w:hAnsi="Times New Roman" w:cs="Times New Roman"/>
-                <w:sz w:val="24"/>
-                <w:szCs w:val="24"/>
-              </w:rPr>
-              <w:t>Organization</w:t>
-            </w:r>
-            <w:proofErr w:type="spellEnd"/>
-            <w:r>
-              <w:rPr>
-                <w:rFonts w:ascii="Times New Roman" w:hAnsi="Times New Roman" w:cs="Times New Roman"/>
-                <w:sz w:val="24"/>
-                <w:szCs w:val="24"/>
-              </w:rPr>
-              <w:t xml:space="preserve"> </w:t>
-            </w:r>
-            <w:proofErr w:type="spellStart"/>
-            <w:r>
-              <w:rPr>
-                <w:rFonts w:ascii="Times New Roman" w:hAnsi="Times New Roman" w:cs="Times New Roman"/>
-                <w:sz w:val="24"/>
-                <w:szCs w:val="24"/>
-              </w:rPr>
-              <w:t>Standardization</w:t>
-            </w:r>
-            <w:proofErr w:type="spellEnd"/>
-            <w:r>
-              <w:rPr>
-                <w:rFonts w:ascii="Times New Roman" w:hAnsi="Times New Roman" w:cs="Times New Roman"/>
-                <w:sz w:val="24"/>
-                <w:szCs w:val="24"/>
-              </w:rPr>
-              <w:t xml:space="preserve">  </w:t>
+              <w:t xml:space="preserve">-International Organization Standardization  </w:t>
             </w:r>
           </w:p>
         </w:tc>
@@ -5328,43 +4685,7 @@
                 <w:sz w:val="24"/>
                 <w:szCs w:val="24"/>
               </w:rPr>
-              <w:t>-</w:t>
-            </w:r>
-            <w:proofErr w:type="spellStart"/>
-            <w:r>
-              <w:rPr>
-                <w:rFonts w:ascii="Times New Roman" w:hAnsi="Times New Roman" w:cs="Times New Roman"/>
-                <w:sz w:val="24"/>
-                <w:szCs w:val="24"/>
-              </w:rPr>
-              <w:t>Lightweight</w:t>
-            </w:r>
-            <w:proofErr w:type="spellEnd"/>
-            <w:r>
-              <w:rPr>
-                <w:rFonts w:ascii="Times New Roman" w:hAnsi="Times New Roman" w:cs="Times New Roman"/>
-                <w:sz w:val="24"/>
-                <w:szCs w:val="24"/>
-              </w:rPr>
-              <w:t xml:space="preserve"> </w:t>
-            </w:r>
-            <w:proofErr w:type="spellStart"/>
-            <w:r>
-              <w:rPr>
-                <w:rFonts w:ascii="Times New Roman" w:hAnsi="Times New Roman" w:cs="Times New Roman"/>
-                <w:sz w:val="24"/>
-                <w:szCs w:val="24"/>
-              </w:rPr>
-              <w:t>Directory</w:t>
-            </w:r>
-            <w:proofErr w:type="spellEnd"/>
-            <w:r>
-              <w:rPr>
-                <w:rFonts w:ascii="Times New Roman" w:hAnsi="Times New Roman" w:cs="Times New Roman"/>
-                <w:sz w:val="24"/>
-                <w:szCs w:val="24"/>
-              </w:rPr>
-              <w:t xml:space="preserve"> Access Protocol</w:t>
+              <w:t>-Lightweight Directory Access Protocol</w:t>
             </w:r>
           </w:p>
         </w:tc>
@@ -5463,54 +4784,8 @@
                 <w:sz w:val="24"/>
                 <w:szCs w:val="24"/>
               </w:rPr>
-              <w:t>-</w:t>
-            </w:r>
-            <w:proofErr w:type="spellStart"/>
-            <w:r>
-              <w:rPr>
-                <w:rFonts w:ascii="Times New Roman" w:hAnsi="Times New Roman" w:cs="Times New Roman"/>
-                <w:sz w:val="24"/>
-                <w:szCs w:val="24"/>
-              </w:rPr>
-              <w:t>Language</w:t>
-            </w:r>
-            <w:proofErr w:type="spellEnd"/>
-            <w:r>
-              <w:rPr>
-                <w:rFonts w:ascii="Times New Roman" w:hAnsi="Times New Roman" w:cs="Times New Roman"/>
-                <w:sz w:val="24"/>
-                <w:szCs w:val="24"/>
-              </w:rPr>
-              <w:t xml:space="preserve"> </w:t>
-            </w:r>
-            <w:proofErr w:type="spellStart"/>
-            <w:r>
-              <w:rPr>
-                <w:rFonts w:ascii="Times New Roman" w:hAnsi="Times New Roman" w:cs="Times New Roman"/>
-                <w:sz w:val="24"/>
-                <w:szCs w:val="24"/>
-              </w:rPr>
-              <w:t>Integrated</w:t>
-            </w:r>
-            <w:proofErr w:type="spellEnd"/>
-            <w:r>
-              <w:rPr>
-                <w:rFonts w:ascii="Times New Roman" w:hAnsi="Times New Roman" w:cs="Times New Roman"/>
-                <w:sz w:val="24"/>
-                <w:szCs w:val="24"/>
-              </w:rPr>
-              <w:t xml:space="preserve"> </w:t>
-            </w:r>
-            <w:proofErr w:type="spellStart"/>
-            <w:r>
-              <w:rPr>
-                <w:rFonts w:ascii="Times New Roman" w:hAnsi="Times New Roman" w:cs="Times New Roman"/>
-                <w:sz w:val="24"/>
-                <w:szCs w:val="24"/>
-              </w:rPr>
-              <w:t>Query</w:t>
-            </w:r>
-            <w:proofErr w:type="spellEnd"/>
+              <w:t>-Language Integrated Query</w:t>
+            </w:r>
           </w:p>
         </w:tc>
       </w:tr>
@@ -5773,36 +5048,8 @@
                 <w:sz w:val="24"/>
                 <w:szCs w:val="24"/>
               </w:rPr>
-              <w:t>-</w:t>
-            </w:r>
-            <w:proofErr w:type="spellStart"/>
-            <w:r>
-              <w:rPr>
-                <w:rFonts w:ascii="Times New Roman" w:hAnsi="Times New Roman" w:cs="Times New Roman"/>
-                <w:sz w:val="24"/>
-                <w:szCs w:val="24"/>
-              </w:rPr>
-              <w:t>Primary</w:t>
-            </w:r>
-            <w:proofErr w:type="spellEnd"/>
-            <w:r>
-              <w:rPr>
-                <w:rFonts w:ascii="Times New Roman" w:hAnsi="Times New Roman" w:cs="Times New Roman"/>
-                <w:sz w:val="24"/>
-                <w:szCs w:val="24"/>
-              </w:rPr>
-              <w:t xml:space="preserve"> </w:t>
-            </w:r>
-            <w:proofErr w:type="spellStart"/>
-            <w:r>
-              <w:rPr>
-                <w:rFonts w:ascii="Times New Roman" w:hAnsi="Times New Roman" w:cs="Times New Roman"/>
-                <w:sz w:val="24"/>
-                <w:szCs w:val="24"/>
-              </w:rPr>
-              <w:t>Key</w:t>
-            </w:r>
-            <w:proofErr w:type="spellEnd"/>
+              <w:t>-Primary Key</w:t>
+            </w:r>
           </w:p>
         </w:tc>
       </w:tr>
@@ -5852,43 +5099,7 @@
                 <w:sz w:val="24"/>
                 <w:szCs w:val="24"/>
               </w:rPr>
-              <w:t>-</w:t>
-            </w:r>
-            <w:proofErr w:type="spellStart"/>
-            <w:r>
-              <w:rPr>
-                <w:rFonts w:ascii="Times New Roman" w:hAnsi="Times New Roman" w:cs="Times New Roman"/>
-                <w:sz w:val="24"/>
-                <w:szCs w:val="24"/>
-              </w:rPr>
-              <w:t>Representation</w:t>
-            </w:r>
-            <w:proofErr w:type="spellEnd"/>
-            <w:r>
-              <w:rPr>
-                <w:rFonts w:ascii="Times New Roman" w:hAnsi="Times New Roman" w:cs="Times New Roman"/>
-                <w:sz w:val="24"/>
-                <w:szCs w:val="24"/>
-              </w:rPr>
-              <w:t xml:space="preserve"> </w:t>
-            </w:r>
-            <w:proofErr w:type="spellStart"/>
-            <w:r>
-              <w:rPr>
-                <w:rFonts w:ascii="Times New Roman" w:hAnsi="Times New Roman" w:cs="Times New Roman"/>
-                <w:sz w:val="24"/>
-                <w:szCs w:val="24"/>
-              </w:rPr>
-              <w:t>State</w:t>
-            </w:r>
-            <w:proofErr w:type="spellEnd"/>
-            <w:r>
-              <w:rPr>
-                <w:rFonts w:ascii="Times New Roman" w:hAnsi="Times New Roman" w:cs="Times New Roman"/>
-                <w:sz w:val="24"/>
-                <w:szCs w:val="24"/>
-              </w:rPr>
-              <w:t xml:space="preserve"> Transfer</w:t>
+              <w:t>-Representation State Transfer</w:t>
             </w:r>
           </w:p>
         </w:tc>
@@ -6092,43 +5303,7 @@
                 <w:sz w:val="24"/>
                 <w:szCs w:val="24"/>
               </w:rPr>
-              <w:t xml:space="preserve">-Software </w:t>
-            </w:r>
-            <w:proofErr w:type="spellStart"/>
-            <w:r>
-              <w:rPr>
-                <w:rFonts w:ascii="Times New Roman" w:hAnsi="Times New Roman" w:cs="Times New Roman"/>
-                <w:sz w:val="24"/>
-                <w:szCs w:val="24"/>
-              </w:rPr>
-              <w:t>Development</w:t>
-            </w:r>
-            <w:proofErr w:type="spellEnd"/>
-            <w:r>
-              <w:rPr>
-                <w:rFonts w:ascii="Times New Roman" w:hAnsi="Times New Roman" w:cs="Times New Roman"/>
-                <w:sz w:val="24"/>
-                <w:szCs w:val="24"/>
-              </w:rPr>
-              <w:t xml:space="preserve"> Life </w:t>
-            </w:r>
-            <w:proofErr w:type="spellStart"/>
-            <w:r>
-              <w:rPr>
-                <w:rFonts w:ascii="Times New Roman" w:hAnsi="Times New Roman" w:cs="Times New Roman"/>
-                <w:sz w:val="24"/>
-                <w:szCs w:val="24"/>
-              </w:rPr>
-              <w:t>Cycle</w:t>
-            </w:r>
-            <w:proofErr w:type="spellEnd"/>
-            <w:r>
-              <w:rPr>
-                <w:rFonts w:ascii="Times New Roman" w:hAnsi="Times New Roman" w:cs="Times New Roman"/>
-                <w:sz w:val="24"/>
-                <w:szCs w:val="24"/>
-              </w:rPr>
-              <w:t xml:space="preserve"> </w:t>
+              <w:t xml:space="preserve">-Software Development Life Cycle </w:t>
             </w:r>
           </w:p>
         </w:tc>
@@ -6346,25 +5521,7 @@
                 <w:sz w:val="24"/>
                 <w:szCs w:val="24"/>
               </w:rPr>
-              <w:t xml:space="preserve">-Single Object </w:t>
-            </w:r>
-            <w:proofErr w:type="spellStart"/>
-            <w:r>
-              <w:rPr>
-                <w:rFonts w:ascii="Times New Roman" w:hAnsi="Times New Roman" w:cs="Times New Roman"/>
-                <w:sz w:val="24"/>
-                <w:szCs w:val="24"/>
-              </w:rPr>
-              <w:t>Application</w:t>
-            </w:r>
-            <w:proofErr w:type="spellEnd"/>
-            <w:r>
-              <w:rPr>
-                <w:rFonts w:ascii="Times New Roman" w:hAnsi="Times New Roman" w:cs="Times New Roman"/>
-                <w:sz w:val="24"/>
-                <w:szCs w:val="24"/>
-              </w:rPr>
-              <w:t xml:space="preserve"> Protocol</w:t>
+              <w:t>-Single Object Application Protocol</w:t>
             </w:r>
           </w:p>
         </w:tc>
@@ -6415,43 +5572,7 @@
                 <w:sz w:val="24"/>
                 <w:szCs w:val="24"/>
               </w:rPr>
-              <w:t xml:space="preserve">-Single </w:t>
-            </w:r>
-            <w:proofErr w:type="spellStart"/>
-            <w:r>
-              <w:rPr>
-                <w:rFonts w:ascii="Times New Roman" w:hAnsi="Times New Roman" w:cs="Times New Roman"/>
-                <w:sz w:val="24"/>
-                <w:szCs w:val="24"/>
-              </w:rPr>
-              <w:t>Page</w:t>
-            </w:r>
-            <w:proofErr w:type="spellEnd"/>
-            <w:r>
-              <w:rPr>
-                <w:rFonts w:ascii="Times New Roman" w:hAnsi="Times New Roman" w:cs="Times New Roman"/>
-                <w:sz w:val="24"/>
-                <w:szCs w:val="24"/>
-              </w:rPr>
-              <w:t xml:space="preserve"> </w:t>
-            </w:r>
-            <w:proofErr w:type="spellStart"/>
-            <w:r>
-              <w:rPr>
-                <w:rFonts w:ascii="Times New Roman" w:hAnsi="Times New Roman" w:cs="Times New Roman"/>
-                <w:sz w:val="24"/>
-                <w:szCs w:val="24"/>
-              </w:rPr>
-              <w:t>Application</w:t>
-            </w:r>
-            <w:proofErr w:type="spellEnd"/>
-            <w:r>
-              <w:rPr>
-                <w:rFonts w:ascii="Times New Roman" w:hAnsi="Times New Roman" w:cs="Times New Roman"/>
-                <w:sz w:val="24"/>
-                <w:szCs w:val="24"/>
-              </w:rPr>
-              <w:t xml:space="preserve"> </w:t>
+              <w:t xml:space="preserve">-Single Page Application </w:t>
             </w:r>
           </w:p>
         </w:tc>
@@ -6505,7 +5626,6 @@
               </w:rPr>
               <w:t>-</w:t>
             </w:r>
-            <w:proofErr w:type="spellStart"/>
             <w:r>
               <w:rPr>
                 <w:rFonts w:ascii="Times New Roman" w:hAnsi="Times New Roman" w:cs="Times New Roman"/>
@@ -6514,7 +5634,6 @@
               </w:rPr>
               <w:t>Structured</w:t>
             </w:r>
-            <w:proofErr w:type="spellEnd"/>
             <w:r>
               <w:rPr>
                 <w:rFonts w:ascii="Times New Roman" w:hAnsi="Times New Roman" w:cs="Times New Roman"/>
@@ -6625,61 +5744,7 @@
                 <w:sz w:val="24"/>
                 <w:szCs w:val="24"/>
               </w:rPr>
-              <w:t>-</w:t>
-            </w:r>
-            <w:proofErr w:type="spellStart"/>
-            <w:r>
-              <w:rPr>
-                <w:rFonts w:ascii="Times New Roman" w:hAnsi="Times New Roman" w:cs="Times New Roman"/>
-                <w:sz w:val="24"/>
-                <w:szCs w:val="24"/>
-              </w:rPr>
-              <w:t>Unified</w:t>
-            </w:r>
-            <w:proofErr w:type="spellEnd"/>
-            <w:r>
-              <w:rPr>
-                <w:rFonts w:ascii="Times New Roman" w:hAnsi="Times New Roman" w:cs="Times New Roman"/>
-                <w:sz w:val="24"/>
-                <w:szCs w:val="24"/>
-              </w:rPr>
-              <w:t xml:space="preserve"> </w:t>
-            </w:r>
-            <w:proofErr w:type="spellStart"/>
-            <w:r>
-              <w:rPr>
-                <w:rFonts w:ascii="Times New Roman" w:hAnsi="Times New Roman" w:cs="Times New Roman"/>
-                <w:sz w:val="24"/>
-                <w:szCs w:val="24"/>
-              </w:rPr>
-              <w:t>Modeling</w:t>
-            </w:r>
-            <w:proofErr w:type="spellEnd"/>
-            <w:r>
-              <w:rPr>
-                <w:rFonts w:ascii="Times New Roman" w:hAnsi="Times New Roman" w:cs="Times New Roman"/>
-                <w:sz w:val="24"/>
-                <w:szCs w:val="24"/>
-              </w:rPr>
-              <w:t xml:space="preserve"> </w:t>
-            </w:r>
-            <w:proofErr w:type="spellStart"/>
-            <w:r>
-              <w:rPr>
-                <w:rFonts w:ascii="Times New Roman" w:hAnsi="Times New Roman" w:cs="Times New Roman"/>
-                <w:sz w:val="24"/>
-                <w:szCs w:val="24"/>
-              </w:rPr>
-              <w:t>Language</w:t>
-            </w:r>
-            <w:proofErr w:type="spellEnd"/>
-            <w:r>
-              <w:rPr>
-                <w:rFonts w:ascii="Times New Roman" w:hAnsi="Times New Roman" w:cs="Times New Roman"/>
-                <w:sz w:val="24"/>
-                <w:szCs w:val="24"/>
-              </w:rPr>
-              <w:t xml:space="preserve"> </w:t>
+              <w:t xml:space="preserve">-Unified Modeling Language </w:t>
             </w:r>
           </w:p>
         </w:tc>
@@ -6730,61 +5795,7 @@
                 <w:sz w:val="24"/>
                 <w:szCs w:val="24"/>
               </w:rPr>
-              <w:t>-</w:t>
-            </w:r>
-            <w:proofErr w:type="spellStart"/>
-            <w:r>
-              <w:rPr>
-                <w:rFonts w:ascii="Times New Roman" w:hAnsi="Times New Roman" w:cs="Times New Roman"/>
-                <w:sz w:val="24"/>
-                <w:szCs w:val="24"/>
-              </w:rPr>
-              <w:t>Uniform</w:t>
-            </w:r>
-            <w:proofErr w:type="spellEnd"/>
-            <w:r>
-              <w:rPr>
-                <w:rFonts w:ascii="Times New Roman" w:hAnsi="Times New Roman" w:cs="Times New Roman"/>
-                <w:sz w:val="24"/>
-                <w:szCs w:val="24"/>
-              </w:rPr>
-              <w:t xml:space="preserve"> </w:t>
-            </w:r>
-            <w:proofErr w:type="spellStart"/>
-            <w:r>
-              <w:rPr>
-                <w:rFonts w:ascii="Times New Roman" w:hAnsi="Times New Roman" w:cs="Times New Roman"/>
-                <w:sz w:val="24"/>
-                <w:szCs w:val="24"/>
-              </w:rPr>
-              <w:t>Resource</w:t>
-            </w:r>
-            <w:proofErr w:type="spellEnd"/>
-            <w:r>
-              <w:rPr>
-                <w:rFonts w:ascii="Times New Roman" w:hAnsi="Times New Roman" w:cs="Times New Roman"/>
-                <w:sz w:val="24"/>
-                <w:szCs w:val="24"/>
-              </w:rPr>
-              <w:t xml:space="preserve"> </w:t>
-            </w:r>
-            <w:proofErr w:type="spellStart"/>
-            <w:r>
-              <w:rPr>
-                <w:rFonts w:ascii="Times New Roman" w:hAnsi="Times New Roman" w:cs="Times New Roman"/>
-                <w:sz w:val="24"/>
-                <w:szCs w:val="24"/>
-              </w:rPr>
-              <w:t>Locator</w:t>
-            </w:r>
-            <w:proofErr w:type="spellEnd"/>
-            <w:r>
-              <w:rPr>
-                <w:rFonts w:ascii="Times New Roman" w:hAnsi="Times New Roman" w:cs="Times New Roman"/>
-                <w:sz w:val="24"/>
-                <w:szCs w:val="24"/>
-              </w:rPr>
-              <w:t xml:space="preserve"> </w:t>
+              <w:t xml:space="preserve">-Uniform Resource Locator </w:t>
             </w:r>
           </w:p>
         </w:tc>
@@ -6835,25 +5846,7 @@
                 <w:sz w:val="24"/>
                 <w:szCs w:val="24"/>
               </w:rPr>
-              <w:t>-</w:t>
-            </w:r>
-            <w:proofErr w:type="spellStart"/>
-            <w:r>
-              <w:rPr>
-                <w:rFonts w:ascii="Times New Roman" w:hAnsi="Times New Roman" w:cs="Times New Roman"/>
-                <w:sz w:val="24"/>
-                <w:szCs w:val="24"/>
-              </w:rPr>
-              <w:t>World</w:t>
-            </w:r>
-            <w:proofErr w:type="spellEnd"/>
-            <w:r>
-              <w:rPr>
-                <w:rFonts w:ascii="Times New Roman" w:hAnsi="Times New Roman" w:cs="Times New Roman"/>
-                <w:sz w:val="24"/>
-                <w:szCs w:val="24"/>
-              </w:rPr>
-              <w:t xml:space="preserve"> Wide Web</w:t>
+              <w:t>-World Wide Web</w:t>
             </w:r>
           </w:p>
         </w:tc>
@@ -6907,52 +5900,14 @@
               </w:rPr>
               <w:t>-</w:t>
             </w:r>
-            <w:proofErr w:type="spellStart"/>
-            <w:r>
-              <w:rPr>
-                <w:rFonts w:ascii="Times New Roman" w:hAnsi="Times New Roman" w:cs="Times New Roman"/>
-                <w:sz w:val="24"/>
-                <w:szCs w:val="24"/>
-              </w:rPr>
-              <w:t>Extensible</w:t>
-            </w:r>
-            <w:proofErr w:type="spellEnd"/>
-            <w:r>
-              <w:rPr>
-                <w:rFonts w:ascii="Times New Roman" w:hAnsi="Times New Roman" w:cs="Times New Roman"/>
-                <w:sz w:val="24"/>
-                <w:szCs w:val="24"/>
-              </w:rPr>
-              <w:t xml:space="preserve"> </w:t>
-            </w:r>
-            <w:proofErr w:type="spellStart"/>
-            <w:r>
-              <w:rPr>
-                <w:rFonts w:ascii="Times New Roman" w:hAnsi="Times New Roman" w:cs="Times New Roman"/>
-                <w:sz w:val="24"/>
-                <w:szCs w:val="24"/>
-              </w:rPr>
-              <w:t>Markup</w:t>
-            </w:r>
-            <w:proofErr w:type="spellEnd"/>
-            <w:r>
-              <w:rPr>
-                <w:rFonts w:ascii="Times New Roman" w:hAnsi="Times New Roman" w:cs="Times New Roman"/>
-                <w:sz w:val="24"/>
-                <w:szCs w:val="24"/>
-              </w:rPr>
-              <w:t xml:space="preserve"> </w:t>
-            </w:r>
-            <w:proofErr w:type="spellStart"/>
-            <w:r>
-              <w:rPr>
-                <w:rFonts w:ascii="Times New Roman" w:hAnsi="Times New Roman" w:cs="Times New Roman"/>
-                <w:sz w:val="24"/>
-                <w:szCs w:val="24"/>
-              </w:rPr>
-              <w:t>Language</w:t>
-            </w:r>
-            <w:proofErr w:type="spellEnd"/>
+            <w:r>
+              <w:rPr>
+                <w:rFonts w:ascii="Times New Roman" w:hAnsi="Times New Roman" w:cs="Times New Roman"/>
+                <w:sz w:val="24"/>
+                <w:szCs w:val="24"/>
+              </w:rPr>
+              <w:t>Extensible Markup Language</w:t>
+            </w:r>
           </w:p>
         </w:tc>
       </w:tr>
@@ -6971,6 +5926,15 @@
                 <w:lang w:val="en-US"/>
               </w:rPr>
             </w:pPr>
+            <w:r>
+              <w:rPr>
+                <w:rFonts w:ascii="Times New Roman" w:hAnsi="Times New Roman" w:cs="Times New Roman"/>
+                <w:sz w:val="24"/>
+                <w:szCs w:val="24"/>
+                <w:lang w:val="en-US"/>
+              </w:rPr>
+              <w:t>DLL</w:t>
+            </w:r>
           </w:p>
         </w:tc>
         <w:tc>
@@ -6993,6 +5957,14 @@
                 <w:szCs w:val="24"/>
               </w:rPr>
               <w:t>-</w:t>
+            </w:r>
+            <w:r>
+              <w:rPr>
+                <w:rFonts w:ascii="Times New Roman" w:hAnsi="Times New Roman" w:cs="Times New Roman"/>
+                <w:sz w:val="24"/>
+                <w:szCs w:val="24"/>
+              </w:rPr>
+              <w:t>Dynamic Link Library</w:t>
             </w:r>
           </w:p>
         </w:tc>
@@ -7043,18 +6015,8 @@
                 <w:sz w:val="24"/>
                 <w:szCs w:val="24"/>
               </w:rPr>
-              <w:t xml:space="preserve">-Extreme </w:t>
-            </w:r>
-            <w:proofErr w:type="spellStart"/>
-            <w:r>
-              <w:rPr>
-                <w:rFonts w:ascii="Times New Roman" w:hAnsi="Times New Roman" w:cs="Times New Roman"/>
-                <w:sz w:val="24"/>
-                <w:szCs w:val="24"/>
-              </w:rPr>
-              <w:t>Programming</w:t>
-            </w:r>
-            <w:proofErr w:type="spellEnd"/>
+              <w:t>-Extreme Programming</w:t>
+            </w:r>
           </w:p>
         </w:tc>
       </w:tr>
@@ -7328,7 +6290,9 @@
           <w:tab w:val="right" w:leader="dot" w:pos="9061"/>
         </w:tabs>
         <w:rPr>
+          <w:rFonts w:eastAsiaTheme="minorEastAsia"/>
           <w:noProof/>
+          <w:lang w:eastAsia="pt-PT"/>
         </w:rPr>
       </w:pPr>
       <w:r>
@@ -7355,7 +6319,77 @@
         </w:rPr>
         <w:fldChar w:fldCharType="separate"/>
       </w:r>
-      <w:hyperlink w:anchor="_Toc50000476" w:history="1">
+      <w:hyperlink w:anchor="_Toc50133961" w:history="1">
+        <w:r>
+          <w:rPr>
+            <w:rStyle w:val="Hiperligao"/>
+            <w:noProof/>
+          </w:rPr>
+          <w:t>Figura 12.9.14: Distribuição dos pacotes Nuget</w:t>
+        </w:r>
+        <w:r>
+          <w:rPr>
+            <w:noProof/>
+            <w:webHidden/>
+          </w:rPr>
+          <w:tab/>
+        </w:r>
+        <w:r>
+          <w:rPr>
+            <w:noProof/>
+            <w:webHidden/>
+          </w:rPr>
+          <w:fldChar w:fldCharType="begin"/>
+        </w:r>
+        <w:r>
+          <w:rPr>
+            <w:noProof/>
+            <w:webHidden/>
+          </w:rPr>
+          <w:instrText xml:space="preserve"> PAGEREF _Toc50133961 \h </w:instrText>
+        </w:r>
+        <w:r>
+          <w:rPr>
+            <w:noProof/>
+            <w:webHidden/>
+          </w:rPr>
+        </w:r>
+        <w:r>
+          <w:rPr>
+            <w:noProof/>
+            <w:webHidden/>
+          </w:rPr>
+          <w:fldChar w:fldCharType="separate"/>
+        </w:r>
+        <w:r>
+          <w:rPr>
+            <w:noProof/>
+            <w:webHidden/>
+          </w:rPr>
+          <w:t>21</w:t>
+        </w:r>
+        <w:r>
+          <w:rPr>
+            <w:noProof/>
+            <w:webHidden/>
+          </w:rPr>
+          <w:fldChar w:fldCharType="end"/>
+        </w:r>
+      </w:hyperlink>
+    </w:p>
+    <w:p>
+      <w:pPr>
+        <w:pStyle w:val="ndicedeilustraes"/>
+        <w:tabs>
+          <w:tab w:val="right" w:leader="dot" w:pos="9061"/>
+        </w:tabs>
+        <w:rPr>
+          <w:rFonts w:eastAsiaTheme="minorEastAsia"/>
+          <w:noProof/>
+          <w:lang w:eastAsia="pt-PT"/>
+        </w:rPr>
+      </w:pPr>
+      <w:hyperlink w:anchor="_Toc50133962" w:history="1">
         <w:r>
           <w:rPr>
             <w:rStyle w:val="Hiperligao"/>
@@ -7382,7 +6416,7 @@
             <w:noProof/>
             <w:webHidden/>
           </w:rPr>
-          <w:instrText xml:space="preserve"> PAGEREF _Toc50000476 \h </w:instrText>
+          <w:instrText xml:space="preserve"> PAGEREF _Toc50133962 \h </w:instrText>
         </w:r>
         <w:r>
           <w:rPr>
@@ -7402,7 +6436,7 @@
             <w:noProof/>
             <w:webHidden/>
           </w:rPr>
-          <w:t>22</w:t>
+          <w:t>23</w:t>
         </w:r>
         <w:r>
           <w:rPr>
@@ -7725,7 +6759,21 @@
             <w:rStyle w:val="Hiperligao"/>
             <w:noProof/>
           </w:rPr>
-          <w:t>Tabela 2.3.4:Regras de Negócios</w:t>
+          <w:t>Tabela 2.3.4:</w:t>
+        </w:r>
+        <w:r>
+          <w:rPr>
+            <w:rStyle w:val="Hiperligao"/>
+            <w:noProof/>
+          </w:rPr>
+          <w:t xml:space="preserve"> </w:t>
+        </w:r>
+        <w:r>
+          <w:rPr>
+            <w:rStyle w:val="Hiperligao"/>
+            <w:noProof/>
+          </w:rPr>
+          <w:t>Regras de Negócios</w:t>
         </w:r>
         <w:r>
           <w:rPr>
@@ -8072,6 +7120,13 @@
     </w:p>
     <w:sdt>
       <w:sdtPr>
+        <w:rPr>
+          <w:rFonts w:asciiTheme="minorHAnsi" w:eastAsiaTheme="minorHAnsi" w:hAnsiTheme="minorHAnsi" w:cstheme="minorBidi"/>
+          <w:color w:val="auto"/>
+          <w:sz w:val="22"/>
+          <w:szCs w:val="22"/>
+          <w:lang w:eastAsia="en-US"/>
+        </w:rPr>
         <w:id w:val="594515258"/>
         <w:docPartObj>
           <w:docPartGallery w:val="Table of Contents"/>
@@ -8080,13 +7135,8 @@
       </w:sdtPr>
       <w:sdtEndPr>
         <w:rPr>
-          <w:rFonts w:asciiTheme="minorHAnsi" w:eastAsiaTheme="minorHAnsi" w:hAnsiTheme="minorHAnsi" w:cstheme="minorBidi"/>
           <w:b/>
           <w:bCs/>
-          <w:color w:val="auto"/>
-          <w:sz w:val="22"/>
-          <w:szCs w:val="22"/>
-          <w:lang w:eastAsia="en-US"/>
         </w:rPr>
       </w:sdtEndPr>
       <w:sdtContent>
@@ -14279,43 +13329,7 @@
           <w:bCs/>
           <w:sz w:val="24"/>
         </w:rPr>
-        <w:t xml:space="preserve">A metodologia adoptada para este trabalho foi dividida em 4 etapas, conforme apresentado na figura 1. A primeira parte foi a escolha do campo de estudo para que seja possível a realização da pesquisa. A segunda deu-se por determinar o projecto e pesquisa do </w:t>
-      </w:r>
-      <w:proofErr w:type="spellStart"/>
-      <w:r>
-        <w:rPr>
-          <w:b w:val="0"/>
-          <w:bCs/>
-          <w:sz w:val="24"/>
-        </w:rPr>
-        <w:t>survey</w:t>
-      </w:r>
-      <w:proofErr w:type="spellEnd"/>
-      <w:r>
-        <w:rPr>
-          <w:b w:val="0"/>
-          <w:bCs/>
-          <w:sz w:val="24"/>
-        </w:rPr>
-        <w:t xml:space="preserve">. A terceira foi a realização da aplicação do </w:t>
-      </w:r>
-      <w:proofErr w:type="spellStart"/>
-      <w:r>
-        <w:rPr>
-          <w:b w:val="0"/>
-          <w:bCs/>
-          <w:sz w:val="24"/>
-        </w:rPr>
-        <w:t>survey</w:t>
-      </w:r>
-      <w:proofErr w:type="spellEnd"/>
-      <w:r>
-        <w:rPr>
-          <w:b w:val="0"/>
-          <w:bCs/>
-          <w:sz w:val="24"/>
-        </w:rPr>
-        <w:t xml:space="preserve"> na empresa seleccionada e por último, a realização da consolidação dos resultados.</w:t>
+        <w:t>A metodologia adoptada para este trabalho foi dividida em 4 etapas, conforme apresentado na figura 1. A primeira parte foi a escolha do campo de estudo para que seja possível a realização da pesquisa. A segunda deu-se por determinar o projecto e pesquisa do survey. A terceira foi a realização da aplicação do survey na empresa seleccionada e por último, a realização da consolidação dos resultados.</w:t>
       </w:r>
     </w:p>
     <w:p>
@@ -14334,43 +13348,7 @@
           <w:bCs/>
           <w:sz w:val="24"/>
         </w:rPr>
-        <w:t xml:space="preserve">A pesquisa em forma </w:t>
-      </w:r>
-      <w:proofErr w:type="spellStart"/>
-      <w:r>
-        <w:rPr>
-          <w:b w:val="0"/>
-          <w:bCs/>
-          <w:sz w:val="24"/>
-        </w:rPr>
-        <w:t>survey</w:t>
-      </w:r>
-      <w:proofErr w:type="spellEnd"/>
-      <w:r>
-        <w:rPr>
-          <w:b w:val="0"/>
-          <w:bCs/>
-          <w:sz w:val="24"/>
-        </w:rPr>
-        <w:t xml:space="preserve"> é um tipo quantitativo que é utilizado quando deseja-se obter dados referentes a determinado grupo sobre algum assunto (). A utilização da mesma se dá principalmente pro questionários e de acordo com () o formato do </w:t>
-      </w:r>
-      <w:proofErr w:type="spellStart"/>
-      <w:r>
-        <w:rPr>
-          <w:b w:val="0"/>
-          <w:bCs/>
-          <w:sz w:val="24"/>
-        </w:rPr>
-        <w:t>survey</w:t>
-      </w:r>
-      <w:proofErr w:type="spellEnd"/>
-      <w:r>
-        <w:rPr>
-          <w:b w:val="0"/>
-          <w:bCs/>
-          <w:sz w:val="24"/>
-        </w:rPr>
-        <w:t xml:space="preserve"> pode ter como pressuposto ser: explanatórios, em que são testadas as hipóteses; exploratório, em que o foco é </w:t>
+        <w:t xml:space="preserve">A pesquisa em forma survey é um tipo quantitativo que é utilizado quando deseja-se obter dados referentes a determinado grupo sobre algum assunto (). A utilização da mesma se dá principalmente pro questionários e de acordo com () o formato do survey pode ter como pressuposto ser: explanatórios, em que são testadas as hipóteses; exploratório, em que o foco é </w:t>
       </w:r>
       <w:r>
         <w:rPr>
@@ -14398,25 +13376,7 @@
           <w:bCs/>
           <w:sz w:val="24"/>
         </w:rPr>
-        <w:t xml:space="preserve">O tipo </w:t>
-      </w:r>
-      <w:proofErr w:type="spellStart"/>
-      <w:r>
-        <w:rPr>
-          <w:b w:val="0"/>
-          <w:bCs/>
-          <w:sz w:val="24"/>
-        </w:rPr>
-        <w:t>survey</w:t>
-      </w:r>
-      <w:proofErr w:type="spellEnd"/>
-      <w:r>
-        <w:rPr>
-          <w:b w:val="0"/>
-          <w:bCs/>
-          <w:sz w:val="24"/>
-        </w:rPr>
-        <w:t xml:space="preserve"> abrangido neste trabalho é descritivo, no qual foi realizado uma entrevista com os funcionários da empresa escolhida que teve a duração de 2 dias conforme consta no Apêndice A.</w:t>
+        <w:t>O tipo survey abrangido neste trabalho é descritivo, no qual foi realizado uma entrevista com os funcionários da empresa escolhida que teve a duração de 2 dias conforme consta no Apêndice A.</w:t>
       </w:r>
     </w:p>
     <w:p>
@@ -14477,8 +13437,6 @@
         </w:rPr>
         <w:t xml:space="preserve"> </w:t>
       </w:r>
-      <w:bookmarkStart w:id="13" w:name="_GoBack"/>
-      <w:bookmarkEnd w:id="13"/>
       <w:r>
         <w:rPr>
           <w:b w:val="0"/>
@@ -14598,11 +13556,11 @@
       <w:pPr>
         <w:pStyle w:val="Ttulo2"/>
       </w:pPr>
-      <w:bookmarkStart w:id="14" w:name="_Toc50001198"/>
+      <w:bookmarkStart w:id="13" w:name="_Toc50001198"/>
       <w:r>
         <w:t>Levantamento de Requisitos</w:t>
       </w:r>
-      <w:bookmarkEnd w:id="14"/>
+      <w:bookmarkEnd w:id="13"/>
       <w:r>
         <w:t xml:space="preserve"> </w:t>
       </w:r>
@@ -14660,11 +13618,11 @@
       <w:pPr>
         <w:pStyle w:val="SubTitulo2"/>
       </w:pPr>
-      <w:bookmarkStart w:id="15" w:name="_Toc50001199"/>
+      <w:bookmarkStart w:id="14" w:name="_Toc50001199"/>
       <w:r>
         <w:t>Analise de requisitos</w:t>
       </w:r>
-      <w:bookmarkEnd w:id="15"/>
+      <w:bookmarkEnd w:id="14"/>
     </w:p>
     <w:p>
       <w:pPr>
@@ -14709,11 +13667,11 @@
       <w:pPr>
         <w:pStyle w:val="SubTitulo2"/>
       </w:pPr>
-      <w:bookmarkStart w:id="16" w:name="_Toc50001200"/>
+      <w:bookmarkStart w:id="15" w:name="_Toc50001200"/>
       <w:r>
         <w:t>Requisitos Funcionais</w:t>
       </w:r>
-      <w:bookmarkEnd w:id="16"/>
+      <w:bookmarkEnd w:id="15"/>
     </w:p>
     <w:p>
       <w:pPr>
@@ -15658,7 +14616,6 @@
                 <w:bCs/>
                 <w:sz w:val="24"/>
               </w:rPr>
-              <w:lastRenderedPageBreak/>
               <w:t>RF</w:t>
             </w:r>
             <w:r>
@@ -15719,6 +14676,7 @@
                 <w:bCs/>
                 <w:sz w:val="24"/>
               </w:rPr>
+              <w:lastRenderedPageBreak/>
               <w:t>RF</w:t>
             </w:r>
             <w:r>
@@ -15762,7 +14720,6 @@
     <w:p>
       <w:pPr>
         <w:pStyle w:val="Legenda"/>
-        <w:spacing w:after="0"/>
       </w:pPr>
       <w:r>
         <w:t>Tabela 2.3.2:Requisitos Funcionais</w:t>
@@ -15771,7 +14728,6 @@
     <w:p>
       <w:pPr>
         <w:pStyle w:val="Legenda"/>
-        <w:spacing w:after="0"/>
         <w:rPr>
           <w:color w:val="FF0000"/>
         </w:rPr>
@@ -15819,11 +14775,11 @@
       <w:pPr>
         <w:pStyle w:val="SubTitulo2"/>
       </w:pPr>
-      <w:bookmarkStart w:id="17" w:name="_Toc50001201"/>
+      <w:bookmarkStart w:id="16" w:name="_Toc50001201"/>
       <w:r>
         <w:t>Requisitos Não Funcionais</w:t>
       </w:r>
-      <w:bookmarkEnd w:id="17"/>
+      <w:bookmarkEnd w:id="16"/>
     </w:p>
     <w:p>
       <w:pPr>
@@ -16657,7 +15613,6 @@
     <w:p>
       <w:pPr>
         <w:pStyle w:val="Legenda"/>
-        <w:spacing w:after="0"/>
       </w:pPr>
       <w:r>
         <w:t>Tabela 2.3.3:Requisitos Não Funcionais</w:t>
@@ -16666,7 +15621,6 @@
     <w:p>
       <w:pPr>
         <w:pStyle w:val="Legenda"/>
-        <w:spacing w:after="0"/>
         <w:rPr>
           <w:color w:val="FF0000"/>
         </w:rPr>
@@ -16680,11 +15634,11 @@
       <w:pPr>
         <w:pStyle w:val="SubTitulo2"/>
       </w:pPr>
-      <w:bookmarkStart w:id="18" w:name="_Toc50001202"/>
+      <w:bookmarkStart w:id="17" w:name="_Toc50001202"/>
       <w:r>
         <w:t>Regras de Negócio</w:t>
       </w:r>
-      <w:bookmarkEnd w:id="18"/>
+      <w:bookmarkEnd w:id="17"/>
     </w:p>
     <w:p>
       <w:pPr>
@@ -17885,10 +16839,9 @@
     <w:p>
       <w:pPr>
         <w:pStyle w:val="Legenda"/>
-        <w:spacing w:after="0"/>
-      </w:pPr>
-      <w:bookmarkStart w:id="19" w:name="_Toc49801061"/>
-      <w:bookmarkStart w:id="20" w:name="_Toc50000508"/>
+      </w:pPr>
+      <w:bookmarkStart w:id="18" w:name="_Toc49801061"/>
+      <w:bookmarkStart w:id="19" w:name="_Toc50000508"/>
       <w:r>
         <w:t xml:space="preserve">Tabela </w:t>
       </w:r>
@@ -17916,13 +16869,12 @@
       <w:r>
         <w:t>.3.4:Regras de Negócios</w:t>
       </w:r>
+      <w:bookmarkEnd w:id="18"/>
       <w:bookmarkEnd w:id="19"/>
-      <w:bookmarkEnd w:id="20"/>
     </w:p>
     <w:p>
       <w:pPr>
         <w:pStyle w:val="Legenda"/>
-        <w:spacing w:after="0"/>
         <w:rPr>
           <w:color w:val="FF0000"/>
         </w:rPr>
@@ -17946,12 +16898,12 @@
       <w:pPr>
         <w:pStyle w:val="Ttulo2"/>
       </w:pPr>
-      <w:bookmarkStart w:id="21" w:name="_Toc50001203"/>
+      <w:bookmarkStart w:id="20" w:name="_Toc50001203"/>
       <w:r>
         <w:lastRenderedPageBreak/>
         <w:t>Análise do Sistema</w:t>
       </w:r>
-      <w:bookmarkEnd w:id="21"/>
+      <w:bookmarkEnd w:id="20"/>
     </w:p>
     <w:p>
       <w:pPr>
@@ -17980,27 +16932,7 @@
           <w:color w:val="FF0000"/>
           <w:sz w:val="24"/>
         </w:rPr>
-        <w:t xml:space="preserve">A qualidade de um produto de software, aumenta </w:t>
-      </w:r>
-      <w:proofErr w:type="gramStart"/>
-      <w:r>
-        <w:rPr>
-          <w:b w:val="0"/>
-          <w:bCs/>
-          <w:color w:val="FF0000"/>
-          <w:sz w:val="24"/>
-        </w:rPr>
-        <w:t>a</w:t>
-      </w:r>
-      <w:proofErr w:type="gramEnd"/>
-      <w:r>
-        <w:rPr>
-          <w:b w:val="0"/>
-          <w:bCs/>
-          <w:color w:val="FF0000"/>
-          <w:sz w:val="24"/>
-        </w:rPr>
-        <w:t xml:space="preserve"> medida que se aplica a analise de seu desenvolvimento, pois quando os atributos de uso do sistema são bem claros e de certo modo a eficácia do produto final é emitente </w:t>
+        <w:t xml:space="preserve">A qualidade de um produto de software, aumenta a medida que se aplica a analise de seu desenvolvimento, pois quando os atributos de uso do sistema são bem claros e de certo modo a eficácia do produto final é emitente </w:t>
       </w:r>
     </w:p>
     <w:p>
@@ -18018,19 +16950,29 @@
       <w:pPr>
         <w:pStyle w:val="SubTitulo2"/>
       </w:pPr>
-      <w:bookmarkStart w:id="22" w:name="_Toc50001204"/>
+      <w:bookmarkStart w:id="21" w:name="_Toc50001204"/>
       <w:r>
         <w:t>Diagramas do Sistema</w:t>
       </w:r>
+      <w:bookmarkEnd w:id="21"/>
+    </w:p>
+    <w:p>
+      <w:pPr>
+        <w:pStyle w:val="SubTitulo2"/>
+      </w:pPr>
+      <w:bookmarkStart w:id="22" w:name="_Toc50001205"/>
+      <w:r>
+        <w:t>Diagrama de caso de Uso</w:t>
+      </w:r>
       <w:bookmarkEnd w:id="22"/>
     </w:p>
     <w:p>
       <w:pPr>
         <w:pStyle w:val="SubTitulo2"/>
       </w:pPr>
-      <w:bookmarkStart w:id="23" w:name="_Toc50001205"/>
-      <w:r>
-        <w:t>Diagrama de caso de Uso</w:t>
+      <w:bookmarkStart w:id="23" w:name="_Toc50001206"/>
+      <w:r>
+        <w:t>Descrição dos Principais Casos de Uso</w:t>
       </w:r>
       <w:bookmarkEnd w:id="23"/>
     </w:p>
@@ -18038,21 +16980,11 @@
       <w:pPr>
         <w:pStyle w:val="SubTitulo2"/>
       </w:pPr>
-      <w:bookmarkStart w:id="24" w:name="_Toc50001206"/>
-      <w:r>
-        <w:t>Descrição dos Principais Casos de Uso</w:t>
+      <w:bookmarkStart w:id="24" w:name="_Toc50001207"/>
+      <w:r>
+        <w:t>Diagrama Entidade-Relacionamento</w:t>
       </w:r>
       <w:bookmarkEnd w:id="24"/>
-    </w:p>
-    <w:p>
-      <w:pPr>
-        <w:pStyle w:val="SubTitulo2"/>
-      </w:pPr>
-      <w:bookmarkStart w:id="25" w:name="_Toc50001207"/>
-      <w:r>
-        <w:t>Diagrama Entidade-Relacionamento</w:t>
-      </w:r>
-      <w:bookmarkEnd w:id="25"/>
     </w:p>
     <w:p>
       <w:pPr>
@@ -18076,7 +17008,6 @@
     <w:p>
       <w:pPr>
         <w:pStyle w:val="Legenda"/>
-        <w:jc w:val="left"/>
       </w:pPr>
     </w:p>
     <w:p>
@@ -18134,7 +17065,6 @@
                           <w:p>
                             <w:pPr>
                               <w:pStyle w:val="Legenda"/>
-                              <w:spacing w:after="0"/>
                             </w:pPr>
                             <w:r>
                               <w:t>Figura 2.4.4:Diagrama Entidade-Relacionamento</w:t>
@@ -18143,7 +17073,6 @@
                           <w:p>
                             <w:pPr>
                               <w:pStyle w:val="Legenda"/>
-                              <w:spacing w:after="0"/>
                             </w:pPr>
                             <w:r>
                               <w:t>Fonte:</w:t>
@@ -18181,7 +17110,6 @@
                     <w:p>
                       <w:pPr>
                         <w:pStyle w:val="Legenda"/>
-                        <w:spacing w:after="0"/>
                       </w:pPr>
                       <w:r>
                         <w:t>Figura 2.4.4:Diagrama Entidade-Relacionamento</w:t>
@@ -18190,7 +17118,6 @@
                     <w:p>
                       <w:pPr>
                         <w:pStyle w:val="Legenda"/>
-                        <w:spacing w:after="0"/>
                       </w:pPr>
                       <w:r>
                         <w:t>Fonte:</w:t>
@@ -18313,19 +17240,29 @@
       <w:pPr>
         <w:pStyle w:val="Ttulo2"/>
       </w:pPr>
-      <w:bookmarkStart w:id="26" w:name="_Toc50001208"/>
+      <w:bookmarkStart w:id="25" w:name="_Toc50001208"/>
       <w:r>
         <w:t>Diagrama Lógico</w:t>
       </w:r>
+      <w:bookmarkEnd w:id="25"/>
+    </w:p>
+    <w:p>
+      <w:pPr>
+        <w:pStyle w:val="SubTitulo2"/>
+      </w:pPr>
+      <w:bookmarkStart w:id="26" w:name="_Toc50001209"/>
+      <w:r>
+        <w:t>Diagrama de Classe</w:t>
+      </w:r>
       <w:bookmarkEnd w:id="26"/>
     </w:p>
     <w:p>
       <w:pPr>
         <w:pStyle w:val="SubTitulo2"/>
       </w:pPr>
-      <w:bookmarkStart w:id="27" w:name="_Toc50001209"/>
-      <w:r>
-        <w:t>Diagrama de Classe</w:t>
+      <w:bookmarkStart w:id="27" w:name="_Toc50001210"/>
+      <w:r>
+        <w:t>Diagrama de Sequência</w:t>
       </w:r>
       <w:bookmarkEnd w:id="27"/>
     </w:p>
@@ -18333,251 +17270,251 @@
       <w:pPr>
         <w:pStyle w:val="SubTitulo2"/>
       </w:pPr>
-      <w:bookmarkStart w:id="28" w:name="_Toc50001210"/>
-      <w:r>
-        <w:t>Diagrama de Sequência</w:t>
+      <w:bookmarkStart w:id="28" w:name="_Toc50001211"/>
+      <w:r>
+        <w:t>Diagrama de Instalação</w:t>
       </w:r>
       <w:bookmarkEnd w:id="28"/>
     </w:p>
     <w:p>
       <w:pPr>
+        <w:pStyle w:val="Ttulo2"/>
+      </w:pPr>
+      <w:bookmarkStart w:id="29" w:name="_Toc50001212"/>
+      <w:r>
+        <w:t>Ferramentas de Desenvolvimento</w:t>
+      </w:r>
+      <w:bookmarkEnd w:id="29"/>
+    </w:p>
+    <w:p>
+      <w:pPr>
+        <w:pStyle w:val="Ttulo2"/>
+      </w:pPr>
+      <w:bookmarkStart w:id="30" w:name="_Toc50001213"/>
+      <w:r>
+        <w:t>Arquitectura lógica do Sistema</w:t>
+      </w:r>
+      <w:bookmarkEnd w:id="30"/>
+    </w:p>
+    <w:p>
+      <w:pPr>
         <w:pStyle w:val="SubTitulo2"/>
       </w:pPr>
-      <w:bookmarkStart w:id="29" w:name="_Toc50001211"/>
-      <w:r>
-        <w:t>Diagrama de Instalação</w:t>
-      </w:r>
-      <w:bookmarkEnd w:id="29"/>
+      <w:bookmarkStart w:id="31" w:name="_Toc50001214"/>
+      <w:r>
+        <w:t>Camada de Apresentação</w:t>
+      </w:r>
+      <w:bookmarkEnd w:id="31"/>
+    </w:p>
+    <w:p>
+      <w:pPr>
+        <w:pStyle w:val="SubTitulo2"/>
+      </w:pPr>
+      <w:bookmarkStart w:id="32" w:name="_Toc50001215"/>
+      <w:r>
+        <w:t>Camada de Serviço</w:t>
+      </w:r>
+      <w:bookmarkEnd w:id="32"/>
+    </w:p>
+    <w:p>
+      <w:pPr>
+        <w:pStyle w:val="SubTitulo2"/>
+      </w:pPr>
+      <w:bookmarkStart w:id="33" w:name="_Toc50001216"/>
+      <w:r>
+        <w:t>Camada de Aplicação</w:t>
+      </w:r>
+      <w:bookmarkEnd w:id="33"/>
+    </w:p>
+    <w:p>
+      <w:pPr>
+        <w:pStyle w:val="SubTitulo2"/>
+      </w:pPr>
+      <w:bookmarkStart w:id="34" w:name="_Toc50001217"/>
+      <w:r>
+        <w:t>Camada de Domínio</w:t>
+      </w:r>
+      <w:bookmarkEnd w:id="34"/>
+    </w:p>
+    <w:p>
+      <w:pPr>
+        <w:pStyle w:val="SubTitulo2"/>
+      </w:pPr>
+      <w:bookmarkStart w:id="35" w:name="_Toc50001218"/>
+      <w:r>
+        <w:t>Camada de Infra-estrutura</w:t>
+      </w:r>
+      <w:bookmarkEnd w:id="35"/>
     </w:p>
     <w:p>
       <w:pPr>
         <w:pStyle w:val="Ttulo2"/>
       </w:pPr>
-      <w:bookmarkStart w:id="30" w:name="_Toc50001212"/>
-      <w:r>
-        <w:t>Ferramentas de Desenvolvimento</w:t>
-      </w:r>
-      <w:bookmarkEnd w:id="30"/>
+      <w:bookmarkStart w:id="36" w:name="_Toc50001219"/>
+      <w:r>
+        <w:t>Desenvolvimento de base de Dados</w:t>
+      </w:r>
+      <w:bookmarkEnd w:id="36"/>
+    </w:p>
+    <w:p>
+      <w:pPr>
+        <w:pStyle w:val="SubTitulo2"/>
+      </w:pPr>
+      <w:bookmarkStart w:id="37" w:name="_Toc50001220"/>
+      <w:r>
+        <w:t>Criação de base de dados</w:t>
+      </w:r>
+      <w:bookmarkEnd w:id="37"/>
     </w:p>
     <w:p>
       <w:pPr>
         <w:pStyle w:val="Ttulo2"/>
       </w:pPr>
-      <w:bookmarkStart w:id="31" w:name="_Toc50001213"/>
-      <w:r>
-        <w:t>Arquitectura lógica do Sistema</w:t>
-      </w:r>
-      <w:bookmarkEnd w:id="31"/>
+      <w:bookmarkStart w:id="38" w:name="_Toc50001221"/>
+      <w:r>
+        <w:t xml:space="preserve">Tecnologias </w:t>
+      </w:r>
+      <w:r>
+        <w:t>I</w:t>
+      </w:r>
+      <w:r>
+        <w:t xml:space="preserve">mplementadas no </w:t>
+      </w:r>
+      <w:r>
+        <w:t>P</w:t>
+      </w:r>
+      <w:r>
+        <w:t>rojecto</w:t>
+      </w:r>
+      <w:bookmarkEnd w:id="38"/>
     </w:p>
     <w:p>
       <w:pPr>
         <w:pStyle w:val="SubTitulo2"/>
       </w:pPr>
-      <w:bookmarkStart w:id="32" w:name="_Toc50001214"/>
-      <w:r>
-        <w:t>Camada de Apresentação</w:t>
-      </w:r>
-      <w:bookmarkEnd w:id="32"/>
+      <w:bookmarkStart w:id="39" w:name="_Toc50001222"/>
+      <w:r>
+        <w:t>Base de Dados</w:t>
+      </w:r>
+      <w:bookmarkEnd w:id="39"/>
     </w:p>
     <w:p>
       <w:pPr>
         <w:pStyle w:val="SubTitulo2"/>
       </w:pPr>
-      <w:bookmarkStart w:id="33" w:name="_Toc50001215"/>
-      <w:r>
-        <w:t>Camada de Serviço</w:t>
-      </w:r>
-      <w:bookmarkEnd w:id="33"/>
+      <w:bookmarkStart w:id="40" w:name="_Toc50001223"/>
+      <w:r>
+        <w:t xml:space="preserve">Entity </w:t>
+      </w:r>
+      <w:r>
+        <w:t>F</w:t>
+      </w:r>
+      <w:r>
+        <w:t>ramework</w:t>
+      </w:r>
+      <w:bookmarkEnd w:id="40"/>
     </w:p>
     <w:p>
       <w:pPr>
         <w:pStyle w:val="SubTitulo2"/>
       </w:pPr>
-      <w:bookmarkStart w:id="34" w:name="_Toc50001216"/>
-      <w:r>
-        <w:t>Camada de Aplicação</w:t>
-      </w:r>
-      <w:bookmarkEnd w:id="34"/>
+      <w:bookmarkStart w:id="41" w:name="_Toc50001224"/>
+      <w:r>
+        <w:t>Procedimentos armazenados</w:t>
+      </w:r>
+      <w:bookmarkEnd w:id="41"/>
     </w:p>
     <w:p>
       <w:pPr>
         <w:pStyle w:val="SubTitulo2"/>
       </w:pPr>
-      <w:bookmarkStart w:id="35" w:name="_Toc50001217"/>
-      <w:r>
-        <w:t>Camada de Domínio</w:t>
-      </w:r>
-      <w:bookmarkEnd w:id="35"/>
+      <w:bookmarkStart w:id="42" w:name="_Toc50001225"/>
+      <w:r>
+        <w:t>Sequências</w:t>
+      </w:r>
+      <w:bookmarkEnd w:id="42"/>
+      <w:r>
+        <w:t xml:space="preserve"> </w:t>
+      </w:r>
     </w:p>
     <w:p>
       <w:pPr>
         <w:pStyle w:val="SubTitulo2"/>
       </w:pPr>
-      <w:bookmarkStart w:id="36" w:name="_Toc50001218"/>
-      <w:r>
-        <w:t>Camada de Infra-estrutura</w:t>
-      </w:r>
-      <w:bookmarkEnd w:id="36"/>
-    </w:p>
-    <w:p>
-      <w:pPr>
-        <w:pStyle w:val="Ttulo2"/>
-      </w:pPr>
-      <w:bookmarkStart w:id="37" w:name="_Toc50001219"/>
-      <w:r>
-        <w:t>Desenvolvimento de base de Dados</w:t>
-      </w:r>
-      <w:bookmarkEnd w:id="37"/>
+      <w:bookmarkStart w:id="43" w:name="_Toc50001226"/>
+      <w:r>
+        <w:t>Paralelismo</w:t>
+      </w:r>
+      <w:bookmarkEnd w:id="43"/>
     </w:p>
     <w:p>
       <w:pPr>
         <w:pStyle w:val="SubTitulo2"/>
       </w:pPr>
-      <w:bookmarkStart w:id="38" w:name="_Toc50001220"/>
-      <w:r>
-        <w:t>Criação de base de dados</w:t>
-      </w:r>
-      <w:bookmarkEnd w:id="38"/>
-    </w:p>
-    <w:p>
-      <w:pPr>
-        <w:pStyle w:val="Ttulo2"/>
-      </w:pPr>
-      <w:bookmarkStart w:id="39" w:name="_Toc50001221"/>
-      <w:r>
-        <w:t xml:space="preserve">Tecnologias </w:t>
-      </w:r>
-      <w:r>
-        <w:t>I</w:t>
-      </w:r>
-      <w:r>
-        <w:t xml:space="preserve">mplementadas no </w:t>
-      </w:r>
-      <w:r>
-        <w:t>P</w:t>
-      </w:r>
-      <w:r>
-        <w:t>rojecto</w:t>
-      </w:r>
-      <w:bookmarkEnd w:id="39"/>
+      <w:bookmarkStart w:id="44" w:name="_Toc50001227"/>
+      <w:r>
+        <w:t>Programação</w:t>
+      </w:r>
+      <w:bookmarkEnd w:id="44"/>
     </w:p>
     <w:p>
       <w:pPr>
         <w:pStyle w:val="SubTitulo2"/>
       </w:pPr>
-      <w:bookmarkStart w:id="40" w:name="_Toc50001222"/>
-      <w:r>
-        <w:t>Base de Dados</w:t>
-      </w:r>
-      <w:bookmarkEnd w:id="40"/>
+      <w:bookmarkStart w:id="45" w:name="_Toc50001228"/>
+      <w:r>
+        <w:t>Asp.NET 4.8</w:t>
+      </w:r>
+      <w:bookmarkEnd w:id="45"/>
     </w:p>
     <w:p>
       <w:pPr>
         <w:pStyle w:val="SubTitulo2"/>
       </w:pPr>
-      <w:bookmarkStart w:id="41" w:name="_Toc50001223"/>
-      <w:r>
-        <w:t xml:space="preserve">Entity </w:t>
-      </w:r>
-      <w:r>
-        <w:t>F</w:t>
-      </w:r>
-      <w:r>
-        <w:t>ramework</w:t>
-      </w:r>
-      <w:bookmarkEnd w:id="41"/>
+      <w:bookmarkStart w:id="46" w:name="_Toc50001229"/>
+      <w:r>
+        <w:t>Booststrap</w:t>
+      </w:r>
+      <w:bookmarkEnd w:id="46"/>
     </w:p>
     <w:p>
       <w:pPr>
         <w:pStyle w:val="SubTitulo2"/>
       </w:pPr>
-      <w:bookmarkStart w:id="42" w:name="_Toc50001224"/>
-      <w:r>
-        <w:t>Procedimentos armazenados</w:t>
-      </w:r>
-      <w:bookmarkEnd w:id="42"/>
+      <w:bookmarkStart w:id="47" w:name="_Toc50001230"/>
+      <w:r>
+        <w:t>Jquery</w:t>
+      </w:r>
+      <w:bookmarkEnd w:id="47"/>
     </w:p>
     <w:p>
       <w:pPr>
         <w:pStyle w:val="SubTitulo2"/>
       </w:pPr>
-      <w:bookmarkStart w:id="43" w:name="_Toc50001225"/>
-      <w:r>
-        <w:t>Sequências</w:t>
-      </w:r>
-      <w:bookmarkEnd w:id="43"/>
-      <w:r>
-        <w:t xml:space="preserve"> </w:t>
-      </w:r>
-    </w:p>
-    <w:p>
-      <w:pPr>
-        <w:pStyle w:val="SubTitulo2"/>
-      </w:pPr>
-      <w:bookmarkStart w:id="44" w:name="_Toc50001226"/>
-      <w:r>
-        <w:t>Paralelismo</w:t>
-      </w:r>
-      <w:bookmarkEnd w:id="44"/>
-    </w:p>
-    <w:p>
-      <w:pPr>
-        <w:pStyle w:val="SubTitulo2"/>
-      </w:pPr>
-      <w:bookmarkStart w:id="45" w:name="_Toc50001227"/>
-      <w:r>
-        <w:t>Programação</w:t>
-      </w:r>
-      <w:bookmarkEnd w:id="45"/>
-    </w:p>
-    <w:p>
-      <w:pPr>
-        <w:pStyle w:val="SubTitulo2"/>
-      </w:pPr>
-      <w:bookmarkStart w:id="46" w:name="_Toc50001228"/>
-      <w:r>
-        <w:t>Asp.NET 4.8</w:t>
-      </w:r>
-      <w:bookmarkEnd w:id="46"/>
-    </w:p>
-    <w:p>
-      <w:pPr>
-        <w:pStyle w:val="SubTitulo2"/>
-      </w:pPr>
-      <w:bookmarkStart w:id="47" w:name="_Toc50001229"/>
-      <w:r>
-        <w:t>Booststrap</w:t>
-      </w:r>
-      <w:bookmarkEnd w:id="47"/>
-    </w:p>
-    <w:p>
-      <w:pPr>
-        <w:pStyle w:val="SubTitulo2"/>
-      </w:pPr>
-      <w:bookmarkStart w:id="48" w:name="_Toc50001230"/>
-      <w:r>
-        <w:t>Jquery</w:t>
-      </w:r>
-      <w:bookmarkEnd w:id="48"/>
-    </w:p>
-    <w:p>
-      <w:pPr>
-        <w:pStyle w:val="SubTitulo2"/>
-      </w:pPr>
-      <w:bookmarkStart w:id="49" w:name="_Toc50001231"/>
+      <w:bookmarkStart w:id="48" w:name="_Toc50001231"/>
       <w:r>
         <w:lastRenderedPageBreak/>
         <w:t>Inversão de Controle</w:t>
       </w:r>
+      <w:bookmarkEnd w:id="48"/>
+    </w:p>
+    <w:p>
+      <w:pPr>
+        <w:pStyle w:val="SubTitulo2"/>
+      </w:pPr>
+      <w:bookmarkStart w:id="49" w:name="_Toc50001232"/>
+      <w:r>
+        <w:t>Injecção de Dependência</w:t>
+      </w:r>
       <w:bookmarkEnd w:id="49"/>
     </w:p>
     <w:p>
       <w:pPr>
         <w:pStyle w:val="SubTitulo2"/>
       </w:pPr>
-      <w:bookmarkStart w:id="50" w:name="_Toc50001232"/>
-      <w:r>
-        <w:t>Injecção de Dependência</w:t>
+      <w:bookmarkStart w:id="50" w:name="_Toc50001233"/>
+      <w:r>
+        <w:t>Padrão de repositório</w:t>
       </w:r>
       <w:bookmarkEnd w:id="50"/>
     </w:p>
@@ -18585,51 +17522,11 @@
       <w:pPr>
         <w:pStyle w:val="SubTitulo2"/>
       </w:pPr>
-      <w:bookmarkStart w:id="51" w:name="_Toc50001233"/>
-      <w:r>
-        <w:t>Padrão de repositório</w:t>
+      <w:bookmarkStart w:id="51" w:name="_Toc50001234"/>
+      <w:r>
+        <w:t>Scaffolding</w:t>
       </w:r>
       <w:bookmarkEnd w:id="51"/>
-    </w:p>
-    <w:p>
-      <w:pPr>
-        <w:pStyle w:val="SubTitulo2"/>
-      </w:pPr>
-      <w:bookmarkStart w:id="52" w:name="_Toc50001234"/>
-      <w:r>
-        <w:t>Scaffolding</w:t>
-      </w:r>
-      <w:bookmarkEnd w:id="52"/>
-    </w:p>
-    <w:p>
-      <w:pPr>
-        <w:pStyle w:val="SubTitulo2"/>
-      </w:pPr>
-      <w:bookmarkStart w:id="53" w:name="_Toc50001235"/>
-      <w:r>
-        <w:t>Nuget</w:t>
-      </w:r>
-      <w:bookmarkEnd w:id="53"/>
-    </w:p>
-    <w:p>
-      <w:pPr>
-        <w:pStyle w:val="SubTitulo2"/>
-      </w:pPr>
-      <w:bookmarkStart w:id="54" w:name="_Toc50001236"/>
-      <w:r>
-        <w:t>Asp.NET Identity 2.1</w:t>
-      </w:r>
-      <w:bookmarkEnd w:id="54"/>
-    </w:p>
-    <w:p>
-      <w:pPr>
-        <w:pStyle w:val="SubTitulo2"/>
-      </w:pPr>
-      <w:bookmarkStart w:id="55" w:name="_Toc50001237"/>
-      <w:r>
-        <w:t>Ado.NET</w:t>
-      </w:r>
-      <w:bookmarkEnd w:id="55"/>
     </w:p>
     <w:p>
       <w:pPr>
@@ -18646,10 +17543,19 @@
         <w:rPr>
           <w:b w:val="0"/>
           <w:bCs/>
+          <w:color w:val="FF0000"/>
+          <w:sz w:val="24"/>
+        </w:rPr>
+        <w:t>Maniero afirmou que [</w:t>
+      </w:r>
+      <w:r>
+        <w:rPr>
+          <w:b w:val="0"/>
+          <w:bCs/>
           <w:color w:val="000000" w:themeColor="text1"/>
           <w:sz w:val="24"/>
         </w:rPr>
-        <w:t>(Húngaro, 2010) O</w:t>
+        <w:t xml:space="preserve">o scaffold é uma técnica </w:t>
       </w:r>
       <w:r>
         <w:rPr>
@@ -18658,7 +17564,143 @@
           <w:color w:val="000000" w:themeColor="text1"/>
           <w:sz w:val="24"/>
         </w:rPr>
-        <w:t xml:space="preserve"> ADO.NET é um conjunto de classes do .NET Framework, desenvolvidas para facilitar o acesso das aplicações à bases de dados de diversos tipos, especialmente bancos de dados como Access, SQL Server, Oracle. </w:t>
+        <w:t>antiquíssima</w:t>
+      </w:r>
+      <w:r>
+        <w:rPr>
+          <w:b w:val="0"/>
+          <w:bCs/>
+          <w:color w:val="000000" w:themeColor="text1"/>
+          <w:sz w:val="24"/>
+        </w:rPr>
+        <w:t xml:space="preserve"> de geração de código baseado em gabaritos de operações comuns que costumam ser usadas em aplicações</w:t>
+      </w:r>
+      <w:r>
+        <w:rPr>
+          <w:b w:val="0"/>
+          <w:bCs/>
+          <w:color w:val="000000" w:themeColor="text1"/>
+          <w:sz w:val="24"/>
+        </w:rPr>
+        <w:t>.</w:t>
+      </w:r>
+      <w:r>
+        <w:rPr>
+          <w:b w:val="0"/>
+          <w:bCs/>
+          <w:color w:val="000000" w:themeColor="text1"/>
+          <w:sz w:val="24"/>
+        </w:rPr>
+        <w:t xml:space="preserve"> Ao </w:t>
+      </w:r>
+      <w:r>
+        <w:rPr>
+          <w:b w:val="0"/>
+          <w:bCs/>
+          <w:color w:val="000000" w:themeColor="text1"/>
+          <w:sz w:val="24"/>
+        </w:rPr>
+        <w:t>contrário</w:t>
+      </w:r>
+      <w:r>
+        <w:rPr>
+          <w:b w:val="0"/>
+          <w:bCs/>
+          <w:color w:val="000000" w:themeColor="text1"/>
+          <w:sz w:val="24"/>
+        </w:rPr>
+        <w:t xml:space="preserve"> do que muita gente acredita, </w:t>
+      </w:r>
+      <w:r>
+        <w:rPr>
+          <w:b w:val="0"/>
+          <w:bCs/>
+          <w:color w:val="000000" w:themeColor="text1"/>
+          <w:sz w:val="24"/>
+        </w:rPr>
+        <w:t>provavelmente</w:t>
+      </w:r>
+      <w:r>
+        <w:rPr>
+          <w:b w:val="0"/>
+          <w:bCs/>
+          <w:color w:val="000000" w:themeColor="text1"/>
+          <w:sz w:val="24"/>
+        </w:rPr>
+        <w:t xml:space="preserve"> fruto de ter aprendido por receita de bolo, existem </w:t>
+      </w:r>
+      <w:r>
+        <w:rPr>
+          <w:b w:val="0"/>
+          <w:bCs/>
+          <w:color w:val="000000" w:themeColor="text1"/>
+          <w:sz w:val="24"/>
+        </w:rPr>
+        <w:t>várias</w:t>
+      </w:r>
+      <w:r>
+        <w:rPr>
+          <w:b w:val="0"/>
+          <w:bCs/>
+          <w:color w:val="000000" w:themeColor="text1"/>
+          <w:sz w:val="24"/>
+        </w:rPr>
+        <w:t xml:space="preserve"> técnicas para obter o resultado.</w:t>
+      </w:r>
+      <w:r>
+        <w:rPr>
+          <w:b w:val="0"/>
+          <w:bCs/>
+          <w:color w:val="000000" w:themeColor="text1"/>
+          <w:sz w:val="24"/>
+        </w:rPr>
+        <w:t xml:space="preserve"> </w:t>
+      </w:r>
+      <w:r>
+        <w:rPr>
+          <w:b w:val="0"/>
+          <w:bCs/>
+          <w:color w:val="000000" w:themeColor="text1"/>
+          <w:sz w:val="24"/>
+        </w:rPr>
+        <w:t xml:space="preserve">É possível realizar isto em tempo de execução ou em tempo de desenvolvimento, gerando </w:t>
+      </w:r>
+      <w:r>
+        <w:rPr>
+          <w:b w:val="0"/>
+          <w:bCs/>
+          <w:color w:val="000000" w:themeColor="text1"/>
+          <w:sz w:val="24"/>
+        </w:rPr>
+        <w:t>código</w:t>
+      </w:r>
+      <w:r>
+        <w:rPr>
+          <w:b w:val="0"/>
+          <w:bCs/>
+          <w:color w:val="000000" w:themeColor="text1"/>
+          <w:sz w:val="24"/>
+        </w:rPr>
+        <w:t xml:space="preserve"> que são agregados ao projecto como se fossem escritos por uma pessoa](Informação Pessoal)</w:t>
+      </w:r>
+      <w:r>
+        <w:rPr>
+          <w:rStyle w:val="Refdenotaderodap"/>
+          <w:b w:val="0"/>
+          <w:bCs/>
+          <w:color w:val="000000" w:themeColor="text1"/>
+          <w:sz w:val="24"/>
+        </w:rPr>
+        <w:footnoteReference w:id="1"/>
+      </w:r>
+      <w:r>
+        <w:rPr>
+          <w:b w:val="0"/>
+          <w:bCs/>
+          <w:color w:val="000000" w:themeColor="text1"/>
+          <w:sz w:val="24"/>
+        </w:rPr>
+        <w:t>.</w:t>
       </w:r>
     </w:p>
     <w:p>
@@ -18679,48 +17721,52 @@
           <w:color w:val="000000" w:themeColor="text1"/>
           <w:sz w:val="24"/>
         </w:rPr>
-        <w:t xml:space="preserve">O ADO.NET é uma evolução desse modelo e uma revolução pois foi construído do zero, sem reaproveitar a tecnologia ADO. Sua única herança é o nome e mesmo assim, somente sua abreviação, pois ADO:NET não significa </w:t>
-      </w:r>
-      <w:proofErr w:type="spellStart"/>
-      <w:r>
+        <w:t xml:space="preserve">Esta técnica permitiu-nos gerar rapidamente os código para efectuação do CRUD das entidades que fazem parte do nosso projecto. </w:t>
+      </w:r>
+    </w:p>
+    <w:p>
+      <w:pPr>
+        <w:pStyle w:val="MonografiaUtangaSubTitul2"/>
+        <w:ind w:left="450"/>
+        <w:jc w:val="both"/>
         <w:rPr>
           <w:b w:val="0"/>
           <w:bCs/>
           <w:color w:val="000000" w:themeColor="text1"/>
           <w:sz w:val="24"/>
         </w:rPr>
-        <w:t>Activex</w:t>
-      </w:r>
-      <w:proofErr w:type="spellEnd"/>
-      <w:r>
+      </w:pPr>
+    </w:p>
+    <w:p>
+      <w:pPr>
+        <w:pStyle w:val="MonografiaUtangaSubTitul2"/>
+        <w:ind w:left="450"/>
+        <w:jc w:val="both"/>
         <w:rPr>
           <w:b w:val="0"/>
           <w:bCs/>
           <w:color w:val="000000" w:themeColor="text1"/>
           <w:sz w:val="24"/>
         </w:rPr>
-        <w:t xml:space="preserve"> Data Objects</w:t>
-      </w:r>
-      <w:proofErr w:type="gramStart"/>
-      <w:r>
-        <w:rPr>
-          <w:b w:val="0"/>
-          <w:bCs/>
-          <w:color w:val="000000" w:themeColor="text1"/>
-          <w:sz w:val="24"/>
-        </w:rPr>
-        <w:t>.Net</w:t>
-      </w:r>
-      <w:proofErr w:type="gramEnd"/>
-      <w:r>
-        <w:rPr>
-          <w:b w:val="0"/>
-          <w:bCs/>
-          <w:color w:val="000000" w:themeColor="text1"/>
-          <w:sz w:val="24"/>
-        </w:rPr>
-        <w:t xml:space="preserve"> mas sim simplesmente ADO.NET.</w:t>
-      </w:r>
+      </w:pPr>
+    </w:p>
+    <w:p>
+      <w:pPr>
+        <w:ind w:left="708"/>
+      </w:pPr>
+    </w:p>
+    <w:p>
+      <w:pPr>
+        <w:pStyle w:val="SubTitulo2"/>
+      </w:pPr>
+      <w:bookmarkStart w:id="52" w:name="_Toc50001235"/>
+      <w:r>
+        <w:t xml:space="preserve"> </w:t>
+      </w:r>
+      <w:r>
+        <w:t>Nuget</w:t>
+      </w:r>
+      <w:bookmarkEnd w:id="52"/>
     </w:p>
     <w:p>
       <w:pPr>
@@ -18733,14 +17779,69 @@
           <w:sz w:val="24"/>
         </w:rPr>
       </w:pPr>
+      <w:bookmarkStart w:id="53" w:name="_Hlk50136887"/>
       <w:r>
         <w:rPr>
           <w:b w:val="0"/>
           <w:bCs/>
+          <w:color w:val="FF0000"/>
+          <w:sz w:val="24"/>
+        </w:rPr>
+        <w:t>Segundo NASCIMENTO (</w:t>
+      </w:r>
+      <w:r>
+        <w:rPr>
+          <w:b w:val="0"/>
+          <w:bCs/>
+          <w:color w:val="FF0000"/>
+          <w:sz w:val="24"/>
+        </w:rPr>
+        <w:t>20</w:t>
+      </w:r>
+      <w:r>
+        <w:rPr>
+          <w:b w:val="0"/>
+          <w:bCs/>
+          <w:color w:val="FF0000"/>
+          <w:sz w:val="24"/>
+        </w:rPr>
+        <w:t>2</w:t>
+      </w:r>
+      <w:r>
+        <w:rPr>
+          <w:b w:val="0"/>
+          <w:bCs/>
+          <w:color w:val="FF0000"/>
+          <w:sz w:val="24"/>
+        </w:rPr>
+        <w:t>0</w:t>
+      </w:r>
+      <w:r>
+        <w:rPr>
+          <w:b w:val="0"/>
+          <w:bCs/>
+          <w:color w:val="FF0000"/>
+          <w:sz w:val="24"/>
+        </w:rPr>
+        <w:t xml:space="preserve">) </w:t>
+      </w:r>
+      <w:r>
+        <w:rPr>
+          <w:b w:val="0"/>
+          <w:bCs/>
+          <w:color w:val="FF0000"/>
+          <w:sz w:val="24"/>
+        </w:rPr>
+        <w:t>“</w:t>
+      </w:r>
+      <w:r>
+        <w:rPr>
+          <w:b w:val="0"/>
+          <w:bCs/>
           <w:color w:val="000000" w:themeColor="text1"/>
           <w:sz w:val="24"/>
         </w:rPr>
-        <w:t>Pensando no mundo conectado ao qual vivemos hoje, a Microsoft desenvolveu o ADO.NET com as características especiais</w:t>
+        <w:t>publica que</w:t>
       </w:r>
       <w:r>
         <w:rPr>
@@ -18749,22 +17850,993 @@
           <w:color w:val="000000" w:themeColor="text1"/>
           <w:sz w:val="24"/>
         </w:rPr>
-        <w:t xml:space="preserve"> conforme mostra a figura</w:t>
-      </w:r>
-      <w:r>
+        <w:t xml:space="preserve"> Nuget é um gerenciador de dependências para a plataforma .NET. Ele define como os pacotes desta plataforma são criadas, publicados e consumidos, fornecendo ferramentas para cada uma dessas funções.</w:t>
+      </w:r>
+      <w:bookmarkEnd w:id="53"/>
+    </w:p>
+    <w:p>
+      <w:pPr>
+        <w:pStyle w:val="MonografiaUtangaSubTitul2"/>
+        <w:jc w:val="both"/>
         <w:rPr>
           <w:b w:val="0"/>
           <w:bCs/>
           <w:color w:val="000000" w:themeColor="text1"/>
           <w:sz w:val="24"/>
         </w:rPr>
-        <w:t>:</w:t>
+      </w:pPr>
+      <w:r>
+        <w:rPr>
+          <w:b w:val="0"/>
+          <w:bCs/>
+          <w:color w:val="000000" w:themeColor="text1"/>
+          <w:sz w:val="24"/>
+        </w:rPr>
+        <w:t>Na</w:t>
+      </w:r>
+      <w:r>
+        <w:rPr>
+          <w:b w:val="0"/>
+          <w:bCs/>
+          <w:color w:val="000000" w:themeColor="text1"/>
+          <w:sz w:val="24"/>
+        </w:rPr>
+        <w:t xml:space="preserve"> pratica um pacote Nuget é um arquivo</w:t>
+      </w:r>
+      <w:r>
+        <w:rPr>
+          <w:b w:val="0"/>
+          <w:bCs/>
+          <w:color w:val="000000" w:themeColor="text1"/>
+          <w:sz w:val="24"/>
+        </w:rPr>
+        <w:t xml:space="preserve"> </w:t>
+      </w:r>
+      <w:r>
+        <w:rPr>
+          <w:b w:val="0"/>
+          <w:bCs/>
+          <w:color w:val="000000" w:themeColor="text1"/>
+          <w:sz w:val="24"/>
+        </w:rPr>
+        <w:t xml:space="preserve"> </w:t>
+      </w:r>
+      <w:r>
+        <w:rPr>
+          <w:b w:val="0"/>
+          <w:bCs/>
+          <w:color w:val="000000" w:themeColor="text1"/>
+          <w:sz w:val="24"/>
+        </w:rPr>
+        <w:t>compactado</w:t>
+      </w:r>
+      <w:r>
+        <w:rPr>
+          <w:b w:val="0"/>
+          <w:bCs/>
+          <w:color w:val="000000" w:themeColor="text1"/>
+          <w:sz w:val="24"/>
+        </w:rPr>
+        <w:t xml:space="preserve"> com a extensão .nuppkg que contém um código compilado (DLL), outros arquivos relacionados a este código (como imagens, </w:t>
+      </w:r>
+      <w:r>
+        <w:rPr>
+          <w:b w:val="0"/>
+          <w:bCs/>
+          <w:color w:val="000000" w:themeColor="text1"/>
+          <w:sz w:val="24"/>
+        </w:rPr>
+        <w:t>etc.</w:t>
+      </w:r>
+      <w:r>
+        <w:rPr>
+          <w:b w:val="0"/>
+          <w:bCs/>
+          <w:color w:val="000000" w:themeColor="text1"/>
+          <w:sz w:val="24"/>
+        </w:rPr>
+        <w:t xml:space="preserve">) e um arquivo de configuração que </w:t>
+      </w:r>
+      <w:r>
+        <w:rPr>
+          <w:b w:val="0"/>
+          <w:bCs/>
+          <w:color w:val="000000" w:themeColor="text1"/>
+          <w:sz w:val="24"/>
+        </w:rPr>
+        <w:t>contém</w:t>
+      </w:r>
+      <w:r>
+        <w:rPr>
+          <w:b w:val="0"/>
+          <w:bCs/>
+          <w:color w:val="000000" w:themeColor="text1"/>
+          <w:sz w:val="24"/>
+        </w:rPr>
+        <w:t xml:space="preserve"> informações sobre o pacote, como numero</w:t>
+      </w:r>
+      <w:r>
+        <w:rPr>
+          <w:b w:val="0"/>
+          <w:bCs/>
+          <w:color w:val="000000" w:themeColor="text1"/>
+          <w:sz w:val="24"/>
+        </w:rPr>
+        <w:t xml:space="preserve"> de versão, criador, etc. estes pacotes .nupkg podem ser publicados em repositórios públicos ou privado onde os desenvolvedores podem consumi-los, adicionando-os em seus projectos e utilizando no código as funcionalidade que fornecerem</w:t>
+      </w:r>
+      <w:r>
+        <w:rPr>
+          <w:b w:val="0"/>
+          <w:bCs/>
+          <w:color w:val="000000" w:themeColor="text1"/>
+          <w:sz w:val="24"/>
+        </w:rPr>
+        <w:t>”</w:t>
+      </w:r>
+      <w:bookmarkStart w:id="54" w:name="_GoBack"/>
+      <w:bookmarkEnd w:id="54"/>
+      <w:r>
+        <w:rPr>
+          <w:b w:val="0"/>
+          <w:bCs/>
+          <w:color w:val="000000" w:themeColor="text1"/>
+          <w:sz w:val="24"/>
+        </w:rPr>
+        <w:t>.</w:t>
+      </w:r>
+    </w:p>
+    <w:p>
+      <w:pPr>
+        <w:pStyle w:val="MonografiaUtangaSubTitul2"/>
+        <w:jc w:val="both"/>
+        <w:rPr>
+          <w:b w:val="0"/>
+          <w:bCs/>
+          <w:color w:val="000000" w:themeColor="text1"/>
+          <w:sz w:val="24"/>
+        </w:rPr>
+      </w:pPr>
+      <w:r>
+        <w:rPr>
+          <w:b w:val="0"/>
+          <w:bCs/>
+          <w:color w:val="000000" w:themeColor="text1"/>
+          <w:sz w:val="24"/>
+        </w:rPr>
+        <w:t>Para facilitar a distribuição dos pacotes</w:t>
+      </w:r>
+      <w:r>
+        <w:rPr>
+          <w:b w:val="0"/>
+          <w:bCs/>
+          <w:color w:val="000000" w:themeColor="text1"/>
+          <w:sz w:val="24"/>
+        </w:rPr>
+        <w:t>, o Nuget mantem um repositório publico, o Nuget.org, onde qualquer desenvolvedor pode publicar, pesquisar e consumir pacotes.</w:t>
+      </w:r>
+    </w:p>
+    <w:p>
+      <w:pPr>
+        <w:pStyle w:val="MonografiaUtangaSubTitul2"/>
+        <w:jc w:val="both"/>
+        <w:rPr>
+          <w:b w:val="0"/>
+          <w:bCs/>
+          <w:color w:val="000000" w:themeColor="text1"/>
+          <w:sz w:val="24"/>
+        </w:rPr>
+      </w:pPr>
+      <w:r>
+        <w:rPr>
+          <w:b w:val="0"/>
+          <w:bCs/>
+          <w:color w:val="000000" w:themeColor="text1"/>
+          <w:sz w:val="24"/>
+        </w:rPr>
+        <w:lastRenderedPageBreak/>
+        <w:t>Independentemente do tipo do repositório, ele funciona como a ligação dentre os criadores dos pacotes e os desenvolvedores que os consome. Podemos ilustrar isso com a figura abaixo:</w:t>
       </w:r>
     </w:p>
     <w:p>
       <w:pPr>
         <w:pStyle w:val="MonografiaUtangaSubTitul2"/>
         <w:keepNext/>
+        <w:ind w:left="450"/>
+        <w:jc w:val="both"/>
+      </w:pPr>
+      <w:r>
+        <w:rPr>
+          <w:noProof/>
+        </w:rPr>
+        <w:drawing>
+          <wp:inline distT="0" distB="0" distL="0" distR="0" wp14:anchorId="42BF01F2" wp14:editId="1E6C365E">
+            <wp:extent cx="5457825" cy="2034540"/>
+            <wp:effectExtent l="0" t="0" r="9525" b="3810"/>
+            <wp:docPr id="6" name="Imagem 6"/>
+            <wp:cNvGraphicFramePr>
+              <a:graphicFrameLocks xmlns:a="http://schemas.openxmlformats.org/drawingml/2006/main" noChangeAspect="1"/>
+            </wp:cNvGraphicFramePr>
+            <a:graphic xmlns:a="http://schemas.openxmlformats.org/drawingml/2006/main">
+              <a:graphicData uri="http://schemas.openxmlformats.org/drawingml/2006/picture">
+                <pic:pic xmlns:pic="http://schemas.openxmlformats.org/drawingml/2006/picture">
+                  <pic:nvPicPr>
+                    <pic:cNvPr id="1" name=""/>
+                    <pic:cNvPicPr/>
+                  </pic:nvPicPr>
+                  <pic:blipFill>
+                    <a:blip r:embed="rId15"/>
+                    <a:stretch>
+                      <a:fillRect/>
+                    </a:stretch>
+                  </pic:blipFill>
+                  <pic:spPr>
+                    <a:xfrm>
+                      <a:off x="0" y="0"/>
+                      <a:ext cx="5457825" cy="2034540"/>
+                    </a:xfrm>
+                    <a:prstGeom prst="rect">
+                      <a:avLst/>
+                    </a:prstGeom>
+                  </pic:spPr>
+                </pic:pic>
+              </a:graphicData>
+            </a:graphic>
+          </wp:inline>
+        </w:drawing>
+      </w:r>
+    </w:p>
+    <w:p>
+      <w:pPr>
+        <w:pStyle w:val="Legenda"/>
+        <w:rPr>
+          <w:noProof/>
+        </w:rPr>
+      </w:pPr>
+      <w:bookmarkStart w:id="55" w:name="_Toc50133961"/>
+      <w:r>
+        <w:rPr>
+          <w:b/>
+          <w:bCs/>
+        </w:rPr>
+        <w:t>Figura</w:t>
+      </w:r>
+      <w:r>
+        <w:rPr>
+          <w:b/>
+          <w:bCs/>
+        </w:rPr>
+        <w:t xml:space="preserve"> </w:t>
+      </w:r>
+      <w:r>
+        <w:rPr>
+          <w:b/>
+          <w:bCs/>
+          <w:noProof/>
+        </w:rPr>
+        <w:t>2.9.14:</w:t>
+      </w:r>
+      <w:r>
+        <w:rPr>
+          <w:noProof/>
+        </w:rPr>
+        <w:t xml:space="preserve"> Distribuição dos pacotes Nuge</w:t>
+      </w:r>
+      <w:r>
+        <w:rPr>
+          <w:noProof/>
+        </w:rPr>
+        <w:t>t</w:t>
+      </w:r>
+    </w:p>
+    <w:p>
+      <w:pPr>
+        <w:pStyle w:val="Legenda"/>
+      </w:pPr>
+      <w:r>
+        <w:rPr>
+          <w:b/>
+          <w:bCs/>
+        </w:rPr>
+        <w:t>Fonte:</w:t>
+      </w:r>
+      <w:r>
+        <w:t xml:space="preserve"> </w:t>
+      </w:r>
+      <w:hyperlink r:id="rId16" w:history="1">
+        <w:r>
+          <w:rPr>
+            <w:rStyle w:val="Hiperligao"/>
+            <w:color w:val="000000" w:themeColor="text1"/>
+            <w:u w:val="none"/>
+          </w:rPr>
+          <w:t>https://www.treinaweb.com.br</w:t>
+        </w:r>
+      </w:hyperlink>
+      <w:r>
+        <w:t>,</w:t>
+      </w:r>
+      <w:r>
+        <w:t xml:space="preserve"> Maio,2020.</w:t>
+      </w:r>
+      <w:bookmarkEnd w:id="55"/>
+    </w:p>
+    <w:p>
+      <w:pPr>
+        <w:pStyle w:val="Legenda"/>
+        <w:jc w:val="left"/>
+      </w:pPr>
+    </w:p>
+    <w:p/>
+    <w:p/>
+    <w:p/>
+    <w:p>
+      <w:pPr>
+        <w:pStyle w:val="SubTitulo2"/>
+      </w:pPr>
+      <w:bookmarkStart w:id="56" w:name="_Toc50001236"/>
+      <w:r>
+        <w:t xml:space="preserve"> </w:t>
+      </w:r>
+      <w:r>
+        <w:t>A</w:t>
+      </w:r>
+      <w:r>
+        <w:t>SP</w:t>
+      </w:r>
+      <w:r>
+        <w:t>.NET Identity 2.1</w:t>
+      </w:r>
+      <w:bookmarkEnd w:id="56"/>
+    </w:p>
+    <w:p>
+      <w:pPr>
+        <w:spacing w:before="120" w:after="120" w:line="360" w:lineRule="auto"/>
+        <w:jc w:val="both"/>
+        <w:rPr>
+          <w:rFonts w:ascii="Times New Roman" w:hAnsi="Times New Roman" w:cs="Times New Roman"/>
+          <w:sz w:val="24"/>
+          <w:szCs w:val="24"/>
+        </w:rPr>
+      </w:pPr>
+      <w:r>
+        <w:rPr>
+          <w:rFonts w:ascii="Times New Roman" w:hAnsi="Times New Roman" w:cs="Times New Roman"/>
+          <w:color w:val="FF0000"/>
+          <w:sz w:val="24"/>
+          <w:szCs w:val="24"/>
+        </w:rPr>
+        <w:t xml:space="preserve">Segundo </w:t>
+      </w:r>
+      <w:r>
+        <w:rPr>
+          <w:rFonts w:ascii="Times New Roman" w:hAnsi="Times New Roman" w:cs="Times New Roman"/>
+          <w:color w:val="FF0000"/>
+          <w:sz w:val="24"/>
+          <w:szCs w:val="24"/>
+        </w:rPr>
+        <w:t>Pires (1983)</w:t>
+      </w:r>
+      <w:r>
+        <w:rPr>
+          <w:rFonts w:ascii="Times New Roman" w:hAnsi="Times New Roman" w:cs="Times New Roman"/>
+          <w:color w:val="FF0000"/>
+          <w:sz w:val="24"/>
+          <w:szCs w:val="24"/>
+        </w:rPr>
+        <w:t xml:space="preserve"> </w:t>
+      </w:r>
+      <w:r>
+        <w:rPr>
+          <w:rFonts w:ascii="Times New Roman" w:hAnsi="Times New Roman" w:cs="Times New Roman"/>
+          <w:color w:val="FF0000"/>
+          <w:sz w:val="24"/>
+          <w:szCs w:val="24"/>
+        </w:rPr>
+        <w:t>“</w:t>
+      </w:r>
+      <w:r>
+        <w:rPr>
+          <w:rFonts w:ascii="Times New Roman" w:hAnsi="Times New Roman" w:cs="Times New Roman"/>
+          <w:sz w:val="24"/>
+          <w:szCs w:val="24"/>
+        </w:rPr>
+        <w:t xml:space="preserve">O ASP.Net Identity é um componente de autenticação e </w:t>
+      </w:r>
+      <w:r>
+        <w:rPr>
+          <w:rFonts w:ascii="Times New Roman" w:hAnsi="Times New Roman" w:cs="Times New Roman"/>
+          <w:sz w:val="24"/>
+          <w:szCs w:val="24"/>
+        </w:rPr>
+        <w:t>autorização</w:t>
+      </w:r>
+      <w:r>
+        <w:rPr>
+          <w:rFonts w:ascii="Times New Roman" w:hAnsi="Times New Roman" w:cs="Times New Roman"/>
+          <w:sz w:val="24"/>
+          <w:szCs w:val="24"/>
+        </w:rPr>
+        <w:t xml:space="preserve"> que foi </w:t>
+      </w:r>
+      <w:r>
+        <w:rPr>
+          <w:rFonts w:ascii="Times New Roman" w:hAnsi="Times New Roman" w:cs="Times New Roman"/>
+          <w:sz w:val="24"/>
+          <w:szCs w:val="24"/>
+        </w:rPr>
+        <w:t>disponibilizado</w:t>
+      </w:r>
+      <w:r>
+        <w:rPr>
+          <w:rFonts w:ascii="Times New Roman" w:hAnsi="Times New Roman" w:cs="Times New Roman"/>
+          <w:sz w:val="24"/>
+          <w:szCs w:val="24"/>
+        </w:rPr>
+        <w:t xml:space="preserve"> pela </w:t>
+      </w:r>
+      <w:r>
+        <w:rPr>
+          <w:rFonts w:ascii="Times New Roman" w:hAnsi="Times New Roman" w:cs="Times New Roman"/>
+          <w:sz w:val="24"/>
+          <w:szCs w:val="24"/>
+        </w:rPr>
+        <w:t>Microsoft</w:t>
+      </w:r>
+      <w:r>
+        <w:rPr>
+          <w:rFonts w:ascii="Times New Roman" w:hAnsi="Times New Roman" w:cs="Times New Roman"/>
+          <w:sz w:val="24"/>
+          <w:szCs w:val="24"/>
+        </w:rPr>
+        <w:t xml:space="preserve"> </w:t>
+      </w:r>
+      <w:r>
+        <w:rPr>
+          <w:rFonts w:ascii="Times New Roman" w:hAnsi="Times New Roman" w:cs="Times New Roman"/>
+          <w:sz w:val="24"/>
+          <w:szCs w:val="24"/>
+        </w:rPr>
+        <w:t>junto com</w:t>
+      </w:r>
+      <w:r>
+        <w:rPr>
+          <w:rFonts w:ascii="Times New Roman" w:hAnsi="Times New Roman" w:cs="Times New Roman"/>
+          <w:sz w:val="24"/>
+          <w:szCs w:val="24"/>
+        </w:rPr>
+        <w:t xml:space="preserve"> ASP.NET MVC 5, em substituição ao ASP.NET MemberShip e Simple MemberShip Systems</w:t>
+      </w:r>
+      <w:r>
+        <w:rPr>
+          <w:rFonts w:ascii="Times New Roman" w:hAnsi="Times New Roman" w:cs="Times New Roman"/>
+          <w:sz w:val="24"/>
+          <w:szCs w:val="24"/>
+        </w:rPr>
+        <w:t>. Na sua versão 2.1</w:t>
+      </w:r>
+      <w:r>
+        <w:rPr>
+          <w:rFonts w:ascii="Times New Roman" w:hAnsi="Times New Roman" w:cs="Times New Roman"/>
+          <w:sz w:val="24"/>
+          <w:szCs w:val="24"/>
+        </w:rPr>
+        <w:t xml:space="preserve"> que foi</w:t>
+      </w:r>
+      <w:r>
+        <w:rPr>
+          <w:rFonts w:ascii="Times New Roman" w:hAnsi="Times New Roman" w:cs="Times New Roman"/>
+          <w:sz w:val="24"/>
+          <w:szCs w:val="24"/>
+        </w:rPr>
+        <w:t xml:space="preserve"> lançada em</w:t>
+      </w:r>
+      <w:r>
+        <w:rPr>
+          <w:rFonts w:ascii="Times New Roman" w:hAnsi="Times New Roman" w:cs="Times New Roman"/>
+          <w:sz w:val="24"/>
+          <w:szCs w:val="24"/>
+        </w:rPr>
+        <w:t xml:space="preserve"> 2013, trouxe  algumas características desde a sua primeira versão como:</w:t>
+      </w:r>
+    </w:p>
+    <w:p>
+      <w:pPr>
+        <w:pStyle w:val="PargrafodaLista"/>
+        <w:numPr>
+          <w:ilvl w:val="0"/>
+          <w:numId w:val="14"/>
+        </w:numPr>
+        <w:spacing w:before="120" w:after="120" w:line="360" w:lineRule="auto"/>
+        <w:jc w:val="both"/>
+        <w:rPr>
+          <w:rFonts w:cs="Times New Roman"/>
+          <w:b w:val="0"/>
+          <w:bCs/>
+          <w:sz w:val="24"/>
+          <w:szCs w:val="24"/>
+        </w:rPr>
+      </w:pPr>
+      <w:r>
+        <w:rPr>
+          <w:rFonts w:cs="Times New Roman"/>
+          <w:b w:val="0"/>
+          <w:bCs/>
+          <w:sz w:val="24"/>
+          <w:szCs w:val="24"/>
+        </w:rPr>
+        <w:t>Parte do ONE ASP.NET</w:t>
+      </w:r>
+      <w:r>
+        <w:rPr>
+          <w:rFonts w:cs="Times New Roman"/>
+          <w:b w:val="0"/>
+          <w:bCs/>
+          <w:sz w:val="24"/>
+          <w:szCs w:val="24"/>
+        </w:rPr>
+        <w:t>;</w:t>
+      </w:r>
+    </w:p>
+    <w:p>
+      <w:pPr>
+        <w:pStyle w:val="PargrafodaLista"/>
+        <w:numPr>
+          <w:ilvl w:val="0"/>
+          <w:numId w:val="14"/>
+        </w:numPr>
+        <w:spacing w:before="120" w:after="120" w:line="360" w:lineRule="auto"/>
+        <w:jc w:val="both"/>
+        <w:rPr>
+          <w:rFonts w:cs="Times New Roman"/>
+          <w:b w:val="0"/>
+          <w:bCs/>
+          <w:sz w:val="24"/>
+          <w:szCs w:val="24"/>
+        </w:rPr>
+      </w:pPr>
+      <w:r>
+        <w:rPr>
+          <w:rFonts w:cs="Times New Roman"/>
+          <w:b w:val="0"/>
+          <w:bCs/>
+          <w:sz w:val="24"/>
+          <w:szCs w:val="24"/>
+        </w:rPr>
+        <w:t>Customização do Perfil do usuário simplificado (Escrito em Code First);</w:t>
+      </w:r>
+    </w:p>
+    <w:p>
+      <w:pPr>
+        <w:pStyle w:val="PargrafodaLista"/>
+        <w:numPr>
+          <w:ilvl w:val="0"/>
+          <w:numId w:val="14"/>
+        </w:numPr>
+        <w:spacing w:before="120" w:after="120" w:line="360" w:lineRule="auto"/>
+        <w:jc w:val="both"/>
+        <w:rPr>
+          <w:rFonts w:cs="Times New Roman"/>
+          <w:b w:val="0"/>
+          <w:bCs/>
+          <w:sz w:val="24"/>
+          <w:szCs w:val="24"/>
+        </w:rPr>
+      </w:pPr>
+      <w:r>
+        <w:rPr>
+          <w:rFonts w:cs="Times New Roman"/>
+          <w:b w:val="0"/>
+          <w:bCs/>
+          <w:sz w:val="24"/>
+          <w:szCs w:val="24"/>
+        </w:rPr>
+        <w:t xml:space="preserve">Controle de </w:t>
+      </w:r>
+      <w:r>
+        <w:rPr>
+          <w:rFonts w:cs="Times New Roman"/>
+          <w:b w:val="0"/>
+          <w:bCs/>
+          <w:sz w:val="24"/>
+          <w:szCs w:val="24"/>
+        </w:rPr>
+        <w:t>persistência</w:t>
+      </w:r>
+      <w:r>
+        <w:rPr>
+          <w:rFonts w:cs="Times New Roman"/>
+          <w:b w:val="0"/>
+          <w:bCs/>
+          <w:sz w:val="24"/>
+          <w:szCs w:val="24"/>
+        </w:rPr>
+        <w:t xml:space="preserve"> de dados (EF ou outros);</w:t>
+      </w:r>
+    </w:p>
+    <w:p>
+      <w:pPr>
+        <w:pStyle w:val="PargrafodaLista"/>
+        <w:numPr>
+          <w:ilvl w:val="0"/>
+          <w:numId w:val="14"/>
+        </w:numPr>
+        <w:spacing w:before="120" w:after="120" w:line="360" w:lineRule="auto"/>
+        <w:jc w:val="both"/>
+        <w:rPr>
+          <w:rFonts w:cs="Times New Roman"/>
+          <w:b w:val="0"/>
+          <w:bCs/>
+          <w:sz w:val="24"/>
+          <w:szCs w:val="24"/>
+        </w:rPr>
+      </w:pPr>
+      <w:r>
+        <w:rPr>
+          <w:rFonts w:cs="Times New Roman"/>
+          <w:b w:val="0"/>
+          <w:bCs/>
+          <w:sz w:val="24"/>
+          <w:szCs w:val="24"/>
+        </w:rPr>
+        <w:t>Totalmente testável (Unity Tests);</w:t>
+      </w:r>
+    </w:p>
+    <w:p>
+      <w:pPr>
+        <w:pStyle w:val="PargrafodaLista"/>
+        <w:numPr>
+          <w:ilvl w:val="0"/>
+          <w:numId w:val="14"/>
+        </w:numPr>
+        <w:spacing w:before="120" w:after="120" w:line="360" w:lineRule="auto"/>
+        <w:jc w:val="both"/>
+        <w:rPr>
+          <w:rFonts w:cs="Times New Roman"/>
+          <w:b w:val="0"/>
+          <w:bCs/>
+          <w:sz w:val="24"/>
+          <w:szCs w:val="24"/>
+        </w:rPr>
+      </w:pPr>
+      <w:r>
+        <w:rPr>
+          <w:rFonts w:cs="Times New Roman"/>
+          <w:b w:val="0"/>
+          <w:bCs/>
+          <w:sz w:val="24"/>
+          <w:szCs w:val="24"/>
+        </w:rPr>
+        <w:t>Role Provider(Separação de acessos por Perfis);</w:t>
+      </w:r>
+    </w:p>
+    <w:p>
+      <w:pPr>
+        <w:pStyle w:val="PargrafodaLista"/>
+        <w:numPr>
+          <w:ilvl w:val="0"/>
+          <w:numId w:val="14"/>
+        </w:numPr>
+        <w:spacing w:before="120" w:after="120" w:line="360" w:lineRule="auto"/>
+        <w:jc w:val="both"/>
+        <w:rPr>
+          <w:rFonts w:cs="Times New Roman"/>
+          <w:b w:val="0"/>
+          <w:bCs/>
+          <w:sz w:val="24"/>
+          <w:szCs w:val="24"/>
+        </w:rPr>
+      </w:pPr>
+      <w:r>
+        <w:rPr>
+          <w:rFonts w:cs="Times New Roman"/>
+          <w:b w:val="0"/>
+          <w:bCs/>
+          <w:sz w:val="24"/>
+          <w:szCs w:val="24"/>
+        </w:rPr>
+        <w:t>Claims Based;</w:t>
+      </w:r>
+    </w:p>
+    <w:p>
+      <w:pPr>
+        <w:pStyle w:val="PargrafodaLista"/>
+        <w:numPr>
+          <w:ilvl w:val="0"/>
+          <w:numId w:val="14"/>
+        </w:numPr>
+        <w:spacing w:before="120" w:after="120" w:line="360" w:lineRule="auto"/>
+        <w:jc w:val="both"/>
+        <w:rPr>
+          <w:rFonts w:cs="Times New Roman"/>
+          <w:b w:val="0"/>
+          <w:bCs/>
+          <w:sz w:val="24"/>
+          <w:szCs w:val="24"/>
+        </w:rPr>
+      </w:pPr>
+      <w:r>
+        <w:rPr>
+          <w:rFonts w:cs="Times New Roman"/>
+          <w:b w:val="0"/>
+          <w:bCs/>
+          <w:sz w:val="24"/>
+          <w:szCs w:val="24"/>
+        </w:rPr>
+        <w:t>Autenticação com redes sociais (FB, Twitter, Google+ e Microsoft Acoounts);</w:t>
+      </w:r>
+    </w:p>
+    <w:p>
+      <w:pPr>
+        <w:pStyle w:val="PargrafodaLista"/>
+        <w:numPr>
+          <w:ilvl w:val="0"/>
+          <w:numId w:val="14"/>
+        </w:numPr>
+        <w:spacing w:before="120" w:after="120" w:line="360" w:lineRule="auto"/>
+        <w:jc w:val="both"/>
+        <w:rPr>
+          <w:rFonts w:cs="Times New Roman"/>
+          <w:b w:val="0"/>
+          <w:bCs/>
+          <w:sz w:val="24"/>
+          <w:szCs w:val="24"/>
+        </w:rPr>
+      </w:pPr>
+      <w:r>
+        <w:rPr>
+          <w:rFonts w:cs="Times New Roman"/>
+          <w:b w:val="0"/>
+          <w:bCs/>
+          <w:sz w:val="24"/>
+          <w:szCs w:val="24"/>
+        </w:rPr>
+        <w:t>Integração com Active Directoty (On-Premisses e Azure);</w:t>
+      </w:r>
+    </w:p>
+    <w:p>
+      <w:pPr>
+        <w:pStyle w:val="PargrafodaLista"/>
+        <w:numPr>
+          <w:ilvl w:val="0"/>
+          <w:numId w:val="14"/>
+        </w:numPr>
+        <w:spacing w:before="120" w:after="120" w:line="360" w:lineRule="auto"/>
+        <w:jc w:val="both"/>
+        <w:rPr>
+          <w:rFonts w:cs="Times New Roman"/>
+          <w:b w:val="0"/>
+          <w:bCs/>
+          <w:sz w:val="24"/>
+          <w:szCs w:val="24"/>
+        </w:rPr>
+      </w:pPr>
+      <w:r>
+        <w:rPr>
+          <w:rFonts w:cs="Times New Roman"/>
+          <w:b w:val="0"/>
+          <w:bCs/>
+          <w:sz w:val="24"/>
+          <w:szCs w:val="24"/>
+        </w:rPr>
+        <w:t>Integração com OWIN(OWIN Middleware Based);</w:t>
+      </w:r>
+    </w:p>
+    <w:p>
+      <w:pPr>
+        <w:pStyle w:val="PargrafodaLista"/>
+        <w:numPr>
+          <w:ilvl w:val="0"/>
+          <w:numId w:val="14"/>
+        </w:numPr>
+        <w:spacing w:before="120" w:after="120" w:line="360" w:lineRule="auto"/>
+        <w:jc w:val="both"/>
+        <w:rPr>
+          <w:rFonts w:cs="Times New Roman"/>
+          <w:b w:val="0"/>
+          <w:bCs/>
+          <w:sz w:val="24"/>
+          <w:szCs w:val="24"/>
+        </w:rPr>
+      </w:pPr>
+      <w:r>
+        <w:rPr>
+          <w:rFonts w:cs="Times New Roman"/>
+          <w:b w:val="0"/>
+          <w:bCs/>
+          <w:sz w:val="24"/>
+          <w:szCs w:val="24"/>
+        </w:rPr>
+        <w:t>Entregue via NuGet</w:t>
+      </w:r>
+      <w:r>
+        <w:rPr>
+          <w:rFonts w:cs="Times New Roman"/>
+          <w:b w:val="0"/>
+          <w:bCs/>
+          <w:sz w:val="24"/>
+          <w:szCs w:val="24"/>
+        </w:rPr>
+        <w:t xml:space="preserve"> </w:t>
+      </w:r>
+      <w:r>
+        <w:rPr>
+          <w:rFonts w:cs="Times New Roman"/>
+          <w:b w:val="0"/>
+          <w:bCs/>
+          <w:sz w:val="24"/>
+          <w:szCs w:val="24"/>
+        </w:rPr>
+        <w:t>(Nuget Everwhere)</w:t>
+      </w:r>
+      <w:r>
+        <w:rPr>
+          <w:rFonts w:cs="Times New Roman"/>
+          <w:b w:val="0"/>
+          <w:bCs/>
+          <w:sz w:val="24"/>
+          <w:szCs w:val="24"/>
+        </w:rPr>
+        <w:t>”.</w:t>
+      </w:r>
+    </w:p>
+    <w:p>
+      <w:pPr>
+        <w:spacing w:before="120" w:after="120" w:line="360" w:lineRule="auto"/>
+        <w:jc w:val="both"/>
+        <w:rPr>
+          <w:rFonts w:ascii="Times New Roman" w:hAnsi="Times New Roman" w:cs="Times New Roman"/>
+          <w:bCs/>
+          <w:sz w:val="24"/>
+          <w:szCs w:val="24"/>
+        </w:rPr>
+      </w:pPr>
+      <w:r>
+        <w:rPr>
+          <w:rFonts w:ascii="Times New Roman" w:hAnsi="Times New Roman" w:cs="Times New Roman"/>
+          <w:bCs/>
+          <w:sz w:val="24"/>
+          <w:szCs w:val="24"/>
+        </w:rPr>
+        <w:lastRenderedPageBreak/>
+        <w:t xml:space="preserve">Recorremos a este componente para providenciar o mecanismo  autenticação e autorização dos usuários que farão uso no sistema. </w:t>
+      </w:r>
+    </w:p>
+    <w:p>
+      <w:pPr>
+        <w:spacing w:before="120" w:after="120" w:line="360" w:lineRule="auto"/>
+        <w:jc w:val="both"/>
+        <w:rPr>
+          <w:rFonts w:cs="Times New Roman"/>
+          <w:bCs/>
+          <w:sz w:val="24"/>
+          <w:szCs w:val="24"/>
+        </w:rPr>
+      </w:pPr>
+    </w:p>
+    <w:p>
+      <w:pPr>
+        <w:spacing w:before="120" w:after="120" w:line="360" w:lineRule="auto"/>
+        <w:jc w:val="both"/>
+        <w:rPr>
+          <w:rFonts w:cs="Times New Roman"/>
+          <w:bCs/>
+          <w:sz w:val="24"/>
+          <w:szCs w:val="24"/>
+        </w:rPr>
+      </w:pPr>
+    </w:p>
+    <w:p>
+      <w:pPr>
+        <w:spacing w:before="120" w:after="120" w:line="360" w:lineRule="auto"/>
+        <w:jc w:val="both"/>
+        <w:rPr>
+          <w:rFonts w:cs="Times New Roman"/>
+          <w:bCs/>
+          <w:sz w:val="24"/>
+          <w:szCs w:val="24"/>
+        </w:rPr>
+      </w:pPr>
+    </w:p>
+    <w:p>
+      <w:pPr>
+        <w:spacing w:before="120" w:after="120" w:line="360" w:lineRule="auto"/>
+        <w:jc w:val="both"/>
+        <w:rPr>
+          <w:rFonts w:cs="Times New Roman"/>
+          <w:bCs/>
+          <w:sz w:val="24"/>
+          <w:szCs w:val="24"/>
+        </w:rPr>
+      </w:pPr>
+    </w:p>
+    <w:p>
+      <w:pPr>
+        <w:pStyle w:val="SubTitulo2"/>
+      </w:pPr>
+      <w:bookmarkStart w:id="57" w:name="_Toc50001237"/>
+      <w:r>
+        <w:t>Ado.NET</w:t>
+      </w:r>
+      <w:bookmarkEnd w:id="57"/>
+    </w:p>
+    <w:p>
+      <w:pPr>
+        <w:pStyle w:val="MonografiaUtangaSubTitul2"/>
+        <w:jc w:val="both"/>
+        <w:rPr>
+          <w:b w:val="0"/>
+          <w:bCs/>
+          <w:color w:val="000000" w:themeColor="text1"/>
+          <w:sz w:val="24"/>
+        </w:rPr>
+      </w:pPr>
+      <w:r>
+        <w:rPr>
+          <w:b w:val="0"/>
+          <w:bCs/>
+          <w:color w:val="FF0000"/>
+          <w:sz w:val="24"/>
+        </w:rPr>
+        <w:t xml:space="preserve">Conforme Húngaro (2014), </w:t>
+      </w:r>
+      <w:r>
+        <w:rPr>
+          <w:b w:val="0"/>
+          <w:bCs/>
+          <w:color w:val="FF0000"/>
+          <w:sz w:val="24"/>
+        </w:rPr>
+        <w:t xml:space="preserve"> </w:t>
+      </w:r>
+      <w:r>
+        <w:rPr>
+          <w:b w:val="0"/>
+          <w:bCs/>
+          <w:color w:val="000000" w:themeColor="text1"/>
+          <w:sz w:val="24"/>
+        </w:rPr>
+        <w:t>“</w:t>
+      </w:r>
+      <w:r>
+        <w:rPr>
+          <w:b w:val="0"/>
+          <w:bCs/>
+          <w:color w:val="000000" w:themeColor="text1"/>
+          <w:sz w:val="24"/>
+        </w:rPr>
+        <w:t>O</w:t>
+      </w:r>
+      <w:r>
+        <w:rPr>
+          <w:b w:val="0"/>
+          <w:bCs/>
+          <w:color w:val="000000" w:themeColor="text1"/>
+          <w:sz w:val="24"/>
+        </w:rPr>
+        <w:t xml:space="preserve"> ADO.NET é um conjunto de classes do .NET Framework, desenvolvidas para facilitar o acesso das aplicações à bases de dados de diversos tipos, especialmente bancos de dados como Access, SQL Server, Oracle</w:t>
+      </w:r>
+      <w:r>
+        <w:rPr>
+          <w:b w:val="0"/>
+          <w:bCs/>
+          <w:color w:val="000000" w:themeColor="text1"/>
+          <w:sz w:val="24"/>
+        </w:rPr>
+        <w:t>”</w:t>
+      </w:r>
+      <w:r>
+        <w:rPr>
+          <w:b w:val="0"/>
+          <w:bCs/>
+          <w:color w:val="000000" w:themeColor="text1"/>
+          <w:sz w:val="24"/>
+        </w:rPr>
+        <w:t xml:space="preserve">. </w:t>
+      </w:r>
+    </w:p>
+    <w:p>
+      <w:pPr>
+        <w:pStyle w:val="MonografiaUtangaSubTitul2"/>
         <w:jc w:val="both"/>
         <w:rPr>
           <w:b w:val="0"/>
@@ -18774,6 +18846,33 @@
           <w:sz w:val="24"/>
         </w:rPr>
       </w:pPr>
+      <w:r>
+        <w:rPr>
+          <w:b w:val="0"/>
+          <w:bCs/>
+          <w:color w:val="000000" w:themeColor="text1"/>
+          <w:sz w:val="24"/>
+        </w:rPr>
+        <w:t>Pensando no mundo conectado ao qual vivemos hoje, a Microsoft desenvolveu o ADO.NET com as características especiais</w:t>
+      </w:r>
+      <w:r>
+        <w:rPr>
+          <w:b w:val="0"/>
+          <w:bCs/>
+          <w:color w:val="000000" w:themeColor="text1"/>
+          <w:sz w:val="24"/>
+        </w:rPr>
+        <w:t xml:space="preserve"> conforme mostra a figura</w:t>
+      </w:r>
+      <w:r>
+        <w:rPr>
+          <w:b w:val="0"/>
+          <w:bCs/>
+          <w:color w:val="000000" w:themeColor="text1"/>
+          <w:sz w:val="24"/>
+        </w:rPr>
+        <w:t>:</w:t>
+      </w:r>
     </w:p>
     <w:p>
       <w:pPr>
@@ -18805,7 +18904,7 @@
                     <pic:cNvPicPr/>
                   </pic:nvPicPr>
                   <pic:blipFill rotWithShape="1">
-                    <a:blip r:embed="rId15">
+                    <a:blip r:embed="rId17">
                       <a:extLst>
                         <a:ext uri="{28A0092B-C50C-407E-A947-70E740481C1C}">
                           <a14:useLocalDpi xmlns:a14="http://schemas.microsoft.com/office/drawing/2010/main" val="0"/>
@@ -18842,10 +18941,9 @@
     <w:p>
       <w:pPr>
         <w:pStyle w:val="Legenda"/>
-        <w:spacing w:after="0"/>
-      </w:pPr>
-      <w:bookmarkStart w:id="56" w:name="_Toc49800997"/>
-      <w:bookmarkStart w:id="57" w:name="_Toc50000476"/>
+      </w:pPr>
+      <w:bookmarkStart w:id="58" w:name="_Toc49800997"/>
+      <w:bookmarkStart w:id="59" w:name="_Toc50133962"/>
       <w:r>
         <w:t>Figura 2.8.</w:t>
       </w:r>
@@ -18859,26 +18957,31 @@
         <w:fldChar w:fldCharType="separate"/>
       </w:r>
       <w:r>
+        <w:rPr>
+          <w:noProof/>
+        </w:rPr>
         <w:t>2</w:t>
       </w:r>
       <w:r>
+        <w:rPr>
+          <w:noProof/>
+        </w:rPr>
         <w:fldChar w:fldCharType="end"/>
       </w:r>
       <w:r>
         <w:t>.10: Modelo de Objectos do ADO.Net</w:t>
       </w:r>
-      <w:bookmarkEnd w:id="56"/>
-      <w:bookmarkEnd w:id="57"/>
+      <w:bookmarkEnd w:id="58"/>
+      <w:bookmarkEnd w:id="59"/>
     </w:p>
     <w:p>
       <w:pPr>
         <w:pStyle w:val="Legenda"/>
-        <w:spacing w:after="0"/>
       </w:pPr>
       <w:r>
         <w:t xml:space="preserve">Fonte: </w:t>
       </w:r>
-      <w:hyperlink r:id="rId16" w:history="1">
+      <w:hyperlink r:id="rId18" w:history="1">
         <w:r>
           <w:t>http://www.linhadecodigo.com.br/</w:t>
         </w:r>
@@ -18887,7 +18990,47 @@
         <w:t>, Maio 2020</w:t>
       </w:r>
     </w:p>
-    <w:p/>
+    <w:p>
+      <w:pPr>
+        <w:rPr>
+          <w:rFonts w:ascii="Times New Roman" w:hAnsi="Times New Roman" w:cs="Times New Roman"/>
+          <w:sz w:val="24"/>
+          <w:szCs w:val="24"/>
+        </w:rPr>
+      </w:pPr>
+    </w:p>
+    <w:p>
+      <w:pPr>
+        <w:spacing w:before="120" w:after="120" w:line="360" w:lineRule="auto"/>
+        <w:rPr>
+          <w:rFonts w:ascii="Times New Roman" w:hAnsi="Times New Roman" w:cs="Times New Roman"/>
+          <w:sz w:val="24"/>
+          <w:szCs w:val="24"/>
+        </w:rPr>
+      </w:pPr>
+      <w:r>
+        <w:rPr>
+          <w:rFonts w:ascii="Times New Roman" w:hAnsi="Times New Roman" w:cs="Times New Roman"/>
+          <w:sz w:val="24"/>
+          <w:szCs w:val="24"/>
+        </w:rPr>
+        <w:t xml:space="preserve">Neste trabalho usamos este conjunto de classes, pois devido a sua implementação, manuseio e testabilidade, quanto a  persistência dos dados de forma que eficaz e garantindo maior desempenho tanto no transmissão e recepção dos dados.  </w:t>
+      </w:r>
+    </w:p>
+    <w:p>
+      <w:pPr>
+        <w:pStyle w:val="SubTitulo2"/>
+      </w:pPr>
+      <w:bookmarkStart w:id="60" w:name="_Toc50001238"/>
+      <w:r>
+        <w:lastRenderedPageBreak/>
+        <w:t xml:space="preserve"> </w:t>
+      </w:r>
+      <w:r>
+        <w:t>Json</w:t>
+      </w:r>
+      <w:bookmarkEnd w:id="60"/>
+    </w:p>
     <w:p>
       <w:pPr>
         <w:pStyle w:val="MonografiaUtangaSubTitul2"/>
@@ -18895,10 +19038,55 @@
         <w:rPr>
           <w:b w:val="0"/>
           <w:bCs/>
+          <w:color w:val="000000" w:themeColor="text1"/>
+          <w:sz w:val="24"/>
+        </w:rPr>
+      </w:pPr>
+      <w:r>
+        <w:rPr>
+          <w:b w:val="0"/>
+          <w:bCs/>
           <w:color w:val="FF0000"/>
           <w:sz w:val="24"/>
         </w:rPr>
-      </w:pPr>
+        <w:t xml:space="preserve">Segundo o Site Wikipedia.org, </w:t>
+      </w:r>
+      <w:r>
+        <w:rPr>
+          <w:b w:val="0"/>
+          <w:bCs/>
+          <w:color w:val="000000" w:themeColor="text1"/>
+          <w:sz w:val="24"/>
+        </w:rPr>
+        <w:t>“</w:t>
+      </w:r>
+      <w:r>
+        <w:rPr>
+          <w:b w:val="0"/>
+          <w:bCs/>
+          <w:color w:val="000000" w:themeColor="text1"/>
+          <w:sz w:val="24"/>
+        </w:rPr>
+        <w:t>JSON é um acrónimo de Javascript Object Notation, é um formato compacto de padrão aberto independente, de troca de dados simples e rápida(pasing) entre sistemas, especificado por Douglas Crockford em 2000, que utiliza o texto legível a humanos, no formato atributo-valor</w:t>
+      </w:r>
+      <w:r>
+        <w:rPr>
+          <w:b w:val="0"/>
+          <w:bCs/>
+          <w:color w:val="000000" w:themeColor="text1"/>
+          <w:sz w:val="24"/>
+        </w:rPr>
+        <w:t xml:space="preserve"> </w:t>
+      </w:r>
+      <w:r>
+        <w:rPr>
+          <w:b w:val="0"/>
+          <w:bCs/>
+          <w:color w:val="000000" w:themeColor="text1"/>
+          <w:sz w:val="24"/>
+        </w:rPr>
+        <w:t>(natureza auto-descritiva).</w:t>
+      </w:r>
     </w:p>
     <w:p>
       <w:pPr>
@@ -18907,222 +19095,15 @@
         <w:rPr>
           <w:b w:val="0"/>
           <w:bCs/>
-          <w:color w:val="FF0000"/>
-          <w:sz w:val="24"/>
-        </w:rPr>
-      </w:pPr>
-    </w:p>
-    <w:p>
-      <w:pPr>
-        <w:pStyle w:val="MonografiaUtangaSubTitul2"/>
-        <w:jc w:val="both"/>
+          <w:color w:val="000000" w:themeColor="text1"/>
+          <w:sz w:val="24"/>
+        </w:rPr>
+      </w:pPr>
+      <w:r>
         <w:rPr>
           <w:b w:val="0"/>
           <w:bCs/>
-          <w:color w:val="FF0000"/>
-          <w:sz w:val="24"/>
-        </w:rPr>
-      </w:pPr>
-      <w:r>
-        <w:rPr>
-          <w:b w:val="0"/>
-          <w:bCs/>
-          <w:color w:val="FF0000"/>
-          <w:sz w:val="24"/>
-        </w:rPr>
-        <w:t xml:space="preserve"> </w:t>
-      </w:r>
-    </w:p>
-    <w:p>
-      <w:pPr>
-        <w:pStyle w:val="MonografiaUtangaSubTitul2"/>
-        <w:jc w:val="both"/>
-        <w:rPr>
-          <w:b w:val="0"/>
-          <w:bCs/>
-          <w:color w:val="FF0000"/>
-          <w:sz w:val="24"/>
-        </w:rPr>
-      </w:pPr>
-      <w:r>
-        <w:rPr>
-          <w:b w:val="0"/>
-          <w:bCs/>
-          <w:color w:val="FF0000"/>
-          <w:sz w:val="24"/>
-        </w:rPr>
-        <w:t xml:space="preserve"> </w:t>
-      </w:r>
-    </w:p>
-    <w:p>
-      <w:pPr>
-        <w:pStyle w:val="MonografiaUtangaSubTitul2"/>
-        <w:jc w:val="both"/>
-        <w:rPr>
-          <w:b w:val="0"/>
-          <w:bCs/>
-          <w:color w:val="FF0000"/>
-          <w:sz w:val="24"/>
-        </w:rPr>
-      </w:pPr>
-      <w:r>
-        <w:rPr>
-          <w:b w:val="0"/>
-          <w:bCs/>
-          <w:color w:val="FF0000"/>
-          <w:sz w:val="24"/>
-        </w:rPr>
-        <w:t xml:space="preserve"> </w:t>
-      </w:r>
-    </w:p>
-    <w:p>
-      <w:pPr>
-        <w:pStyle w:val="MonografiaUtangaSubTitul2"/>
-        <w:ind w:left="-142"/>
-        <w:rPr>
-          <w:color w:val="FF0000"/>
-        </w:rPr>
-      </w:pPr>
-    </w:p>
-    <w:p>
-      <w:pPr>
-        <w:pStyle w:val="MonografiaUtangaSubTitul2"/>
-        <w:ind w:left="-142"/>
-        <w:rPr>
-          <w:b w:val="0"/>
-          <w:bCs/>
-          <w:color w:val="FF0000"/>
-          <w:sz w:val="24"/>
-        </w:rPr>
-      </w:pPr>
-    </w:p>
-    <w:p>
-      <w:pPr>
-        <w:pStyle w:val="SubTitulo2"/>
-      </w:pPr>
-      <w:bookmarkStart w:id="58" w:name="_Toc50001238"/>
-      <w:r>
-        <w:t>Json</w:t>
-      </w:r>
-      <w:bookmarkEnd w:id="58"/>
-    </w:p>
-    <w:p>
-      <w:pPr>
-        <w:pStyle w:val="MonografiaUtangaSubTitul2"/>
-        <w:jc w:val="both"/>
-        <w:rPr>
-          <w:b w:val="0"/>
-          <w:bCs/>
-          <w:color w:val="FF0000"/>
-          <w:sz w:val="24"/>
-        </w:rPr>
-      </w:pPr>
-      <w:r>
-        <w:rPr>
-          <w:b w:val="0"/>
-          <w:bCs/>
-          <w:color w:val="FF0000"/>
-          <w:sz w:val="24"/>
-        </w:rPr>
-        <w:t xml:space="preserve">Segundo </w:t>
-      </w:r>
-      <w:proofErr w:type="spellStart"/>
-      <w:r>
-        <w:rPr>
-          <w:b w:val="0"/>
-          <w:bCs/>
-          <w:color w:val="FF0000"/>
-          <w:sz w:val="24"/>
-        </w:rPr>
-        <w:t>so</w:t>
-      </w:r>
-      <w:proofErr w:type="spellEnd"/>
-      <w:r>
-        <w:rPr>
-          <w:b w:val="0"/>
-          <w:bCs/>
-          <w:color w:val="FF0000"/>
-          <w:sz w:val="24"/>
-        </w:rPr>
-        <w:t xml:space="preserve"> Site Wikipedia.org, JSON é um acrónimo de Javascript Object Notation, é um formato compacto de padrão aberto independente, de troca de dados simples e rápida(</w:t>
-      </w:r>
-      <w:proofErr w:type="spellStart"/>
-      <w:r>
-        <w:rPr>
-          <w:b w:val="0"/>
-          <w:bCs/>
-          <w:color w:val="FF0000"/>
-          <w:sz w:val="24"/>
-        </w:rPr>
-        <w:t>pasing</w:t>
-      </w:r>
-      <w:proofErr w:type="spellEnd"/>
-      <w:r>
-        <w:rPr>
-          <w:b w:val="0"/>
-          <w:bCs/>
-          <w:color w:val="FF0000"/>
-          <w:sz w:val="24"/>
-        </w:rPr>
-        <w:t xml:space="preserve">) entre sistemas, especificado por Douglas </w:t>
-      </w:r>
-      <w:proofErr w:type="spellStart"/>
-      <w:r>
-        <w:rPr>
-          <w:b w:val="0"/>
-          <w:bCs/>
-          <w:color w:val="FF0000"/>
-          <w:sz w:val="24"/>
-        </w:rPr>
-        <w:t>Crockford</w:t>
-      </w:r>
-      <w:proofErr w:type="spellEnd"/>
-      <w:r>
-        <w:rPr>
-          <w:b w:val="0"/>
-          <w:bCs/>
-          <w:color w:val="FF0000"/>
-          <w:sz w:val="24"/>
-        </w:rPr>
-        <w:t xml:space="preserve"> em 2000, que utiliza o texto legível a humanos, no formato atributo-valor(natureza </w:t>
-      </w:r>
-      <w:proofErr w:type="spellStart"/>
-      <w:r>
-        <w:rPr>
-          <w:b w:val="0"/>
-          <w:bCs/>
-          <w:color w:val="FF0000"/>
-          <w:sz w:val="24"/>
-        </w:rPr>
-        <w:t>auto-descritiva</w:t>
-      </w:r>
-      <w:proofErr w:type="spellEnd"/>
-      <w:r>
-        <w:rPr>
-          <w:b w:val="0"/>
-          <w:bCs/>
-          <w:color w:val="FF0000"/>
-          <w:sz w:val="24"/>
-        </w:rPr>
-        <w:t>).</w:t>
-      </w:r>
-    </w:p>
-    <w:p>
-      <w:pPr>
-        <w:pStyle w:val="MonografiaUtangaSubTitul2"/>
-        <w:jc w:val="both"/>
-        <w:rPr>
-          <w:b w:val="0"/>
-          <w:bCs/>
-          <w:color w:val="FF0000"/>
-          <w:sz w:val="24"/>
-        </w:rPr>
-      </w:pPr>
-      <w:r>
-        <w:rPr>
-          <w:b w:val="0"/>
-          <w:bCs/>
-          <w:color w:val="FF0000"/>
+          <w:color w:val="000000" w:themeColor="text1"/>
           <w:sz w:val="24"/>
         </w:rPr>
         <w:t>Diferenças o Json em relação ao XML:</w:t>
@@ -19139,7 +19120,7 @@
         <w:rPr>
           <w:b w:val="0"/>
           <w:bCs/>
-          <w:color w:val="FF0000"/>
+          <w:color w:val="000000" w:themeColor="text1"/>
           <w:sz w:val="24"/>
         </w:rPr>
       </w:pPr>
@@ -19147,30 +19128,10 @@
         <w:rPr>
           <w:b w:val="0"/>
           <w:bCs/>
-          <w:color w:val="FF0000"/>
-          <w:sz w:val="24"/>
-        </w:rPr>
-        <w:t xml:space="preserve">Não é uma linguagem de marcação. Não possui </w:t>
-      </w:r>
-      <w:proofErr w:type="spellStart"/>
-      <w:r>
-        <w:rPr>
-          <w:b w:val="0"/>
-          <w:bCs/>
-          <w:color w:val="FF0000"/>
-          <w:sz w:val="24"/>
-        </w:rPr>
-        <w:t>tags</w:t>
-      </w:r>
-      <w:proofErr w:type="spellEnd"/>
-      <w:r>
-        <w:rPr>
-          <w:b w:val="0"/>
-          <w:bCs/>
-          <w:color w:val="FF0000"/>
-          <w:sz w:val="24"/>
-        </w:rPr>
-        <w:t xml:space="preserve"> de abertura e fechamento;</w:t>
+          <w:color w:val="000000" w:themeColor="text1"/>
+          <w:sz w:val="24"/>
+        </w:rPr>
+        <w:t>Não é uma linguagem de marcação. Não possui tags de abertura e fechamento;</w:t>
       </w:r>
     </w:p>
     <w:p>
@@ -19184,7 +19145,7 @@
         <w:rPr>
           <w:b w:val="0"/>
           <w:bCs/>
-          <w:color w:val="FF0000"/>
+          <w:color w:val="000000" w:themeColor="text1"/>
           <w:sz w:val="24"/>
         </w:rPr>
       </w:pPr>
@@ -19192,10 +19153,9 @@
         <w:rPr>
           <w:b w:val="0"/>
           <w:bCs/>
-          <w:color w:val="FF0000"/>
-          <w:sz w:val="24"/>
-        </w:rPr>
-        <w:lastRenderedPageBreak/>
+          <w:color w:val="000000" w:themeColor="text1"/>
+          <w:sz w:val="24"/>
+        </w:rPr>
         <w:t>Representa as informações de forma mais compacta.</w:t>
       </w:r>
     </w:p>
@@ -19210,7 +19170,7 @@
         <w:rPr>
           <w:b w:val="0"/>
           <w:bCs/>
-          <w:color w:val="FF0000"/>
+          <w:color w:val="000000" w:themeColor="text1"/>
           <w:sz w:val="24"/>
         </w:rPr>
       </w:pPr>
@@ -19218,7 +19178,7 @@
         <w:rPr>
           <w:b w:val="0"/>
           <w:bCs/>
-          <w:color w:val="FF0000"/>
+          <w:color w:val="000000" w:themeColor="text1"/>
           <w:sz w:val="24"/>
         </w:rPr>
         <w:t>Não permite a execução de instruções de processamento, enquanto é possível em XML.</w:t>
@@ -19235,7 +19195,7 @@
         <w:rPr>
           <w:b w:val="0"/>
           <w:bCs/>
-          <w:color w:val="FF0000"/>
+          <w:color w:val="000000" w:themeColor="text1"/>
           <w:sz w:val="24"/>
         </w:rPr>
       </w:pPr>
@@ -19243,10 +19203,28 @@
         <w:rPr>
           <w:b w:val="0"/>
           <w:bCs/>
-          <w:color w:val="FF0000"/>
-          <w:sz w:val="24"/>
-        </w:rPr>
-        <w:t xml:space="preserve">É tipicamente destinado para troca de informações, enquanto xml possui mais aplicações. </w:t>
+          <w:color w:val="000000" w:themeColor="text1"/>
+          <w:sz w:val="24"/>
+        </w:rPr>
+        <w:t>É tipicamente destinado para troca de informações, enquanto xml possui mais aplicações</w:t>
+      </w:r>
+      <w:r>
+        <w:rPr>
+          <w:b w:val="0"/>
+          <w:bCs/>
+          <w:color w:val="000000" w:themeColor="text1"/>
+          <w:sz w:val="24"/>
+        </w:rPr>
+        <w:t>”</w:t>
+      </w:r>
+      <w:r>
+        <w:rPr>
+          <w:b w:val="0"/>
+          <w:bCs/>
+          <w:color w:val="000000" w:themeColor="text1"/>
+          <w:sz w:val="24"/>
+        </w:rPr>
+        <w:t xml:space="preserve">. </w:t>
       </w:r>
     </w:p>
     <w:p>
@@ -19262,11 +19240,11 @@
       <w:pPr>
         <w:pStyle w:val="Ttulo2"/>
       </w:pPr>
-      <w:bookmarkStart w:id="59" w:name="_Toc50001239"/>
+      <w:bookmarkStart w:id="61" w:name="_Toc50001239"/>
       <w:r>
         <w:t>Fase de Testes</w:t>
       </w:r>
-      <w:bookmarkEnd w:id="59"/>
+      <w:bookmarkEnd w:id="61"/>
       <w:r>
         <w:t xml:space="preserve"> </w:t>
       </w:r>
@@ -19275,31 +19253,31 @@
       <w:pPr>
         <w:pStyle w:val="SubTitulo2"/>
       </w:pPr>
-      <w:bookmarkStart w:id="60" w:name="_Toc50001240"/>
+      <w:bookmarkStart w:id="62" w:name="_Toc50001240"/>
       <w:r>
         <w:t>Teste de Unidade</w:t>
       </w:r>
-      <w:bookmarkEnd w:id="60"/>
+      <w:bookmarkEnd w:id="62"/>
     </w:p>
     <w:p>
       <w:pPr>
         <w:pStyle w:val="SubTitulo2"/>
       </w:pPr>
-      <w:bookmarkStart w:id="61" w:name="_Toc50001241"/>
+      <w:bookmarkStart w:id="63" w:name="_Toc50001241"/>
       <w:r>
         <w:t>Teste de Integração</w:t>
       </w:r>
-      <w:bookmarkEnd w:id="61"/>
+      <w:bookmarkEnd w:id="63"/>
     </w:p>
     <w:p>
       <w:pPr>
         <w:pStyle w:val="SubTitulo2"/>
       </w:pPr>
-      <w:bookmarkStart w:id="62" w:name="_Toc50001242"/>
+      <w:bookmarkStart w:id="64" w:name="_Toc50001242"/>
       <w:r>
         <w:t>Teste de Aceitação</w:t>
       </w:r>
-      <w:bookmarkEnd w:id="62"/>
+      <w:bookmarkEnd w:id="64"/>
     </w:p>
     <w:p>
       <w:pPr>
@@ -19325,20 +19303,11 @@
       <w:pPr>
         <w:pStyle w:val="Ttulo1"/>
       </w:pPr>
-      <w:bookmarkStart w:id="63" w:name="_Toc50001243"/>
-      <w:r>
-        <w:t xml:space="preserve">CAPÍTULO: </w:t>
-      </w:r>
-      <w:r>
-        <w:t>3</w:t>
-      </w:r>
-      <w:r>
-        <w:t xml:space="preserve">-  </w:t>
-      </w:r>
-      <w:r>
-        <w:t>RESULTADOS</w:t>
-      </w:r>
-      <w:bookmarkEnd w:id="63"/>
+      <w:bookmarkStart w:id="65" w:name="_Toc50001243"/>
+      <w:r>
+        <w:t>CAPÍTULO: 3-  RESULTADOS</w:t>
+      </w:r>
+      <w:bookmarkEnd w:id="65"/>
     </w:p>
     <w:p>
       <w:pPr>
@@ -19360,8 +19329,8 @@
           <w:szCs w:val="26"/>
         </w:rPr>
       </w:pPr>
-      <w:bookmarkStart w:id="64" w:name="_Toc50001244"/>
-      <w:bookmarkEnd w:id="64"/>
+      <w:bookmarkStart w:id="66" w:name="_Toc50001244"/>
+      <w:bookmarkEnd w:id="66"/>
     </w:p>
     <w:p>
       <w:pPr>
@@ -19383,8 +19352,8 @@
           <w:szCs w:val="26"/>
         </w:rPr>
       </w:pPr>
-      <w:bookmarkStart w:id="65" w:name="_Toc50001245"/>
-      <w:bookmarkEnd w:id="65"/>
+      <w:bookmarkStart w:id="67" w:name="_Toc50001245"/>
+      <w:bookmarkEnd w:id="67"/>
     </w:p>
     <w:p>
       <w:pPr>
@@ -19394,44 +19363,44 @@
           <w:numId w:val="13"/>
         </w:numPr>
       </w:pPr>
-      <w:bookmarkStart w:id="66" w:name="_Toc50001246"/>
+      <w:bookmarkStart w:id="68" w:name="_Toc50001246"/>
       <w:r>
         <w:t>Descrição do Projecto</w:t>
       </w:r>
-      <w:bookmarkEnd w:id="66"/>
+      <w:bookmarkEnd w:id="68"/>
     </w:p>
     <w:p>
       <w:pPr>
         <w:pStyle w:val="Ttulo2"/>
       </w:pPr>
-      <w:bookmarkStart w:id="67" w:name="_Toc50001247"/>
+      <w:bookmarkStart w:id="69" w:name="_Toc50001247"/>
       <w:r>
         <w:t>Interfaces do Sistema</w:t>
       </w:r>
-      <w:bookmarkEnd w:id="67"/>
+      <w:bookmarkEnd w:id="69"/>
     </w:p>
     <w:p>
       <w:pPr>
         <w:pStyle w:val="SubTitulo2"/>
       </w:pPr>
-      <w:bookmarkStart w:id="68" w:name="_Toc50001248"/>
+      <w:bookmarkStart w:id="70" w:name="_Toc50001248"/>
       <w:r>
         <w:t xml:space="preserve">Tela do </w:t>
       </w:r>
       <w:r>
         <w:t>Administrador</w:t>
       </w:r>
-      <w:bookmarkEnd w:id="68"/>
+      <w:bookmarkEnd w:id="70"/>
     </w:p>
     <w:p>
       <w:pPr>
         <w:pStyle w:val="SubTitulo2"/>
       </w:pPr>
-      <w:bookmarkStart w:id="69" w:name="_Toc50001249"/>
+      <w:bookmarkStart w:id="71" w:name="_Toc50001249"/>
       <w:r>
         <w:t>Tela do Atendente</w:t>
       </w:r>
-      <w:bookmarkEnd w:id="69"/>
+      <w:bookmarkEnd w:id="71"/>
     </w:p>
     <w:p/>
     <w:p>
@@ -19559,11 +19528,11 @@
       <w:pPr>
         <w:pStyle w:val="Ttulo1"/>
       </w:pPr>
-      <w:bookmarkStart w:id="70" w:name="_Toc50001250"/>
+      <w:bookmarkStart w:id="72" w:name="_Toc50001250"/>
       <w:r>
         <w:t>CONCLUSÃO E RECOMENDAÇÕES</w:t>
       </w:r>
-      <w:bookmarkEnd w:id="70"/>
+      <w:bookmarkEnd w:id="72"/>
     </w:p>
     <w:p/>
     <w:p>
@@ -19572,11 +19541,11 @@
         <w:ind w:left="0"/>
         <w:jc w:val="left"/>
       </w:pPr>
-      <w:bookmarkStart w:id="71" w:name="_Toc50001251"/>
+      <w:bookmarkStart w:id="73" w:name="_Toc50001251"/>
       <w:r>
         <w:t>CONCLUSÃO</w:t>
       </w:r>
-      <w:bookmarkEnd w:id="71"/>
+      <w:bookmarkEnd w:id="73"/>
     </w:p>
     <w:p/>
     <w:p/>
@@ -19586,11 +19555,11 @@
         <w:ind w:left="0"/>
         <w:jc w:val="left"/>
       </w:pPr>
-      <w:bookmarkStart w:id="72" w:name="_Toc50001252"/>
+      <w:bookmarkStart w:id="74" w:name="_Toc50001252"/>
       <w:r>
         <w:t>RECOMENDAÇÕES</w:t>
       </w:r>
-      <w:bookmarkEnd w:id="72"/>
+      <w:bookmarkEnd w:id="74"/>
     </w:p>
     <w:p/>
     <w:p/>
@@ -19622,11 +19591,11 @@
         <w:pStyle w:val="Ttulo1"/>
         <w:ind w:left="0"/>
       </w:pPr>
-      <w:bookmarkStart w:id="73" w:name="_Toc50001253"/>
+      <w:bookmarkStart w:id="75" w:name="_Toc50001253"/>
       <w:r>
         <w:t>REFERÊNCIAS BIBLIOGRAFICAS</w:t>
       </w:r>
-      <w:bookmarkEnd w:id="73"/>
+      <w:bookmarkEnd w:id="75"/>
     </w:p>
     <w:p/>
     <w:p/>
@@ -19663,11 +19632,11 @@
         <w:pStyle w:val="Ttulo1"/>
         <w:ind w:left="0"/>
       </w:pPr>
-      <w:bookmarkStart w:id="74" w:name="_Toc50001254"/>
+      <w:bookmarkStart w:id="76" w:name="_Toc50001254"/>
       <w:r>
         <w:t>APÊNDICE</w:t>
       </w:r>
-      <w:bookmarkEnd w:id="74"/>
+      <w:bookmarkEnd w:id="76"/>
     </w:p>
     <w:p/>
     <w:p/>
@@ -19704,11 +19673,11 @@
         <w:pStyle w:val="Ttulo1"/>
         <w:ind w:left="0"/>
       </w:pPr>
-      <w:bookmarkStart w:id="75" w:name="_Toc50001255"/>
+      <w:bookmarkStart w:id="77" w:name="_Toc50001255"/>
       <w:r>
         <w:t>ANEXOS</w:t>
       </w:r>
-      <w:bookmarkEnd w:id="75"/>
+      <w:bookmarkEnd w:id="77"/>
     </w:p>
     <w:p/>
     <w:p/>
@@ -19745,15 +19714,15 @@
         <w:pStyle w:val="Ttulo1"/>
         <w:ind w:left="0"/>
       </w:pPr>
-      <w:bookmarkStart w:id="76" w:name="_Toc50001256"/>
+      <w:bookmarkStart w:id="78" w:name="_Toc50001256"/>
       <w:r>
         <w:t>GLOSSÁRIO</w:t>
       </w:r>
-      <w:bookmarkEnd w:id="76"/>
+      <w:bookmarkEnd w:id="78"/>
     </w:p>
     <w:sectPr>
-      <w:headerReference w:type="default" r:id="rId17"/>
-      <w:footerReference w:type="default" r:id="rId18"/>
+      <w:headerReference w:type="default" r:id="rId19"/>
+      <w:footerReference w:type="default" r:id="rId20"/>
       <w:pgSz w:w="11906" w:h="16838" w:code="9"/>
       <w:pgMar w:top="1701" w:right="1134" w:bottom="1134" w:left="1701" w:header="709" w:footer="709" w:gutter="0"/>
       <w:cols w:space="708"/>
@@ -19969,6 +19938,37 @@
       </w:r>
     </w:p>
   </w:footnote>
+  <w:footnote w:id="1">
+    <w:p>
+      <w:pPr>
+        <w:pStyle w:val="Textodenotaderodap"/>
+      </w:pPr>
+      <w:r>
+        <w:rPr>
+          <w:rStyle w:val="Refdenotaderodap"/>
+        </w:rPr>
+        <w:footnoteRef/>
+      </w:r>
+      <w:r>
+        <w:t xml:space="preserve"> </w:t>
+      </w:r>
+      <w:r>
+        <w:t>Maneiro</w:t>
+      </w:r>
+      <w:r>
+        <w:t xml:space="preserve"> O que é Scaffolding. Mensagem respondida por </w:t>
+      </w:r>
+      <w:r>
+        <w:t>stackoverflow</w:t>
+      </w:r>
+      <w:r>
+        <w:t xml:space="preserve"> português</w:t>
+      </w:r>
+      <w:r>
+        <w:t xml:space="preserve"> em 23.Março.2016.</w:t>
+      </w:r>
+    </w:p>
+  </w:footnote>
 </w:footnotes>
 </file>
 
@@ -20643,7 +20643,7 @@
         <w:rFonts w:ascii="Courier New" w:hAnsi="Courier New" w:cs="Courier New" w:hint="default"/>
       </w:rPr>
     </w:lvl>
-    <w:lvl w:ilvl="2" w:tplc="08160005" w:tentative="1">
+    <w:lvl w:ilvl="2" w:tplc="08160005">
       <w:start w:val="1"/>
       <w:numFmt w:val="bullet"/>
       <w:lvlText w:val=""/>
@@ -20729,6 +20729,119 @@
     </w:lvl>
   </w:abstractNum>
   <w:abstractNum w:abstractNumId="7" w15:restartNumberingAfterBreak="0">
+    <w:nsid w:val="51323A13"/>
+    <w:multiLevelType w:val="hybridMultilevel"/>
+    <w:tmpl w:val="6A34E6EC"/>
+    <w:lvl w:ilvl="0" w:tplc="08160005">
+      <w:start w:val="1"/>
+      <w:numFmt w:val="bullet"/>
+      <w:lvlText w:val=""/>
+      <w:lvlJc w:val="left"/>
+      <w:pPr>
+        <w:ind w:left="780" w:hanging="360"/>
+      </w:pPr>
+      <w:rPr>
+        <w:rFonts w:ascii="Wingdings" w:hAnsi="Wingdings" w:hint="default"/>
+      </w:rPr>
+    </w:lvl>
+    <w:lvl w:ilvl="1" w:tplc="08160003" w:tentative="1">
+      <w:start w:val="1"/>
+      <w:numFmt w:val="bullet"/>
+      <w:lvlText w:val="o"/>
+      <w:lvlJc w:val="left"/>
+      <w:pPr>
+        <w:ind w:left="1500" w:hanging="360"/>
+      </w:pPr>
+      <w:rPr>
+        <w:rFonts w:ascii="Courier New" w:hAnsi="Courier New" w:cs="Courier New" w:hint="default"/>
+      </w:rPr>
+    </w:lvl>
+    <w:lvl w:ilvl="2" w:tplc="08160005" w:tentative="1">
+      <w:start w:val="1"/>
+      <w:numFmt w:val="bullet"/>
+      <w:lvlText w:val=""/>
+      <w:lvlJc w:val="left"/>
+      <w:pPr>
+        <w:ind w:left="2220" w:hanging="360"/>
+      </w:pPr>
+      <w:rPr>
+        <w:rFonts w:ascii="Wingdings" w:hAnsi="Wingdings" w:hint="default"/>
+      </w:rPr>
+    </w:lvl>
+    <w:lvl w:ilvl="3" w:tplc="08160001" w:tentative="1">
+      <w:start w:val="1"/>
+      <w:numFmt w:val="bullet"/>
+      <w:lvlText w:val=""/>
+      <w:lvlJc w:val="left"/>
+      <w:pPr>
+        <w:ind w:left="2940" w:hanging="360"/>
+      </w:pPr>
+      <w:rPr>
+        <w:rFonts w:ascii="Symbol" w:hAnsi="Symbol" w:hint="default"/>
+      </w:rPr>
+    </w:lvl>
+    <w:lvl w:ilvl="4" w:tplc="08160003" w:tentative="1">
+      <w:start w:val="1"/>
+      <w:numFmt w:val="bullet"/>
+      <w:lvlText w:val="o"/>
+      <w:lvlJc w:val="left"/>
+      <w:pPr>
+        <w:ind w:left="3660" w:hanging="360"/>
+      </w:pPr>
+      <w:rPr>
+        <w:rFonts w:ascii="Courier New" w:hAnsi="Courier New" w:cs="Courier New" w:hint="default"/>
+      </w:rPr>
+    </w:lvl>
+    <w:lvl w:ilvl="5" w:tplc="08160005" w:tentative="1">
+      <w:start w:val="1"/>
+      <w:numFmt w:val="bullet"/>
+      <w:lvlText w:val=""/>
+      <w:lvlJc w:val="left"/>
+      <w:pPr>
+        <w:ind w:left="4380" w:hanging="360"/>
+      </w:pPr>
+      <w:rPr>
+        <w:rFonts w:ascii="Wingdings" w:hAnsi="Wingdings" w:hint="default"/>
+      </w:rPr>
+    </w:lvl>
+    <w:lvl w:ilvl="6" w:tplc="08160001" w:tentative="1">
+      <w:start w:val="1"/>
+      <w:numFmt w:val="bullet"/>
+      <w:lvlText w:val=""/>
+      <w:lvlJc w:val="left"/>
+      <w:pPr>
+        <w:ind w:left="5100" w:hanging="360"/>
+      </w:pPr>
+      <w:rPr>
+        <w:rFonts w:ascii="Symbol" w:hAnsi="Symbol" w:hint="default"/>
+      </w:rPr>
+    </w:lvl>
+    <w:lvl w:ilvl="7" w:tplc="08160003" w:tentative="1">
+      <w:start w:val="1"/>
+      <w:numFmt w:val="bullet"/>
+      <w:lvlText w:val="o"/>
+      <w:lvlJc w:val="left"/>
+      <w:pPr>
+        <w:ind w:left="5820" w:hanging="360"/>
+      </w:pPr>
+      <w:rPr>
+        <w:rFonts w:ascii="Courier New" w:hAnsi="Courier New" w:cs="Courier New" w:hint="default"/>
+      </w:rPr>
+    </w:lvl>
+    <w:lvl w:ilvl="8" w:tplc="08160005" w:tentative="1">
+      <w:start w:val="1"/>
+      <w:numFmt w:val="bullet"/>
+      <w:lvlText w:val=""/>
+      <w:lvlJc w:val="left"/>
+      <w:pPr>
+        <w:ind w:left="6540" w:hanging="360"/>
+      </w:pPr>
+      <w:rPr>
+        <w:rFonts w:ascii="Wingdings" w:hAnsi="Wingdings" w:hint="default"/>
+      </w:rPr>
+    </w:lvl>
+  </w:abstractNum>
+  <w:abstractNum w:abstractNumId="8" w15:restartNumberingAfterBreak="0">
     <w:nsid w:val="59BD5FC6"/>
     <w:multiLevelType w:val="multilevel"/>
     <w:tmpl w:val="7C66B1A2"/>
@@ -20843,7 +20956,7 @@
       </w:rPr>
     </w:lvl>
   </w:abstractNum>
-  <w:abstractNum w:abstractNumId="8" w15:restartNumberingAfterBreak="0">
+  <w:abstractNum w:abstractNumId="9" w15:restartNumberingAfterBreak="0">
     <w:nsid w:val="63AC0BE9"/>
     <w:multiLevelType w:val="multilevel"/>
     <w:tmpl w:val="26609A68"/>
@@ -20956,7 +21069,7 @@
       </w:rPr>
     </w:lvl>
   </w:abstractNum>
-  <w:abstractNum w:abstractNumId="9" w15:restartNumberingAfterBreak="0">
+  <w:abstractNum w:abstractNumId="10" w15:restartNumberingAfterBreak="0">
     <w:nsid w:val="7A782010"/>
     <w:multiLevelType w:val="multilevel"/>
     <w:tmpl w:val="370EA206"/>
@@ -21078,7 +21191,7 @@
     <w:abstractNumId w:val="5"/>
   </w:num>
   <w:num w:numId="2">
-    <w:abstractNumId w:val="9"/>
+    <w:abstractNumId w:val="10"/>
   </w:num>
   <w:num w:numId="3">
     <w:abstractNumId w:val="4"/>
@@ -21087,7 +21200,7 @@
     <w:abstractNumId w:val="0"/>
   </w:num>
   <w:num w:numId="5">
-    <w:abstractNumId w:val="8"/>
+    <w:abstractNumId w:val="9"/>
   </w:num>
   <w:num w:numId="6">
     <w:abstractNumId w:val="3"/>
@@ -21102,10 +21215,10 @@
     <w:abstractNumId w:val="1"/>
   </w:num>
   <w:num w:numId="10">
-    <w:abstractNumId w:val="7"/>
+    <w:abstractNumId w:val="8"/>
   </w:num>
   <w:num w:numId="11">
-    <w:abstractNumId w:val="7"/>
+    <w:abstractNumId w:val="8"/>
     <w:lvlOverride w:ilvl="0">
       <w:startOverride w:val="3"/>
     </w:lvlOverride>
@@ -21114,7 +21227,7 @@
     </w:lvlOverride>
   </w:num>
   <w:num w:numId="12">
-    <w:abstractNumId w:val="7"/>
+    <w:abstractNumId w:val="8"/>
     <w:lvlOverride w:ilvl="0">
       <w:startOverride w:val="3"/>
     </w:lvlOverride>
@@ -21123,7 +21236,7 @@
     </w:lvlOverride>
   </w:num>
   <w:num w:numId="13">
-    <w:abstractNumId w:val="7"/>
+    <w:abstractNumId w:val="8"/>
     <w:lvlOverride w:ilvl="0">
       <w:startOverride w:val="2"/>
     </w:lvlOverride>
@@ -21151,6 +21264,9 @@
     <w:lvlOverride w:ilvl="8">
       <w:startOverride w:val="1"/>
     </w:lvlOverride>
+  </w:num>
+  <w:num w:numId="14">
+    <w:abstractNumId w:val="7"/>
   </w:num>
 </w:numbering>
 </file>
@@ -21921,9 +22037,9 @@
     <w:uiPriority w:val="35"/>
     <w:unhideWhenUsed/>
     <w:qFormat/>
-    <w:rsid w:val="00F77135"/>
+    <w:rsid w:val="002C4895"/>
     <w:pPr>
-      <w:spacing w:after="200" w:line="240" w:lineRule="auto"/>
+      <w:spacing w:after="80" w:line="240" w:lineRule="auto"/>
       <w:jc w:val="center"/>
     </w:pPr>
     <w:rPr>
@@ -21953,7 +22069,7 @@
     <w:basedOn w:val="Tipodeletrapredefinidodopargrafo"/>
     <w:link w:val="Legenda"/>
     <w:uiPriority w:val="35"/>
-    <w:rsid w:val="00F77135"/>
+    <w:rsid w:val="002C4895"/>
     <w:rPr>
       <w:rFonts w:ascii="Arial" w:hAnsi="Arial"/>
       <w:i/>
@@ -22092,6 +22208,57 @@
     <w:pPr>
       <w:spacing w:after="0"/>
     </w:pPr>
+  </w:style>
+  <w:style w:type="character" w:styleId="MenoNoResolvida">
+    <w:name w:val="Unresolved Mention"/>
+    <w:basedOn w:val="Tipodeletrapredefinidodopargrafo"/>
+    <w:uiPriority w:val="99"/>
+    <w:semiHidden/>
+    <w:unhideWhenUsed/>
+    <w:rsid w:val="005C72EA"/>
+    <w:rPr>
+      <w:color w:val="605E5C"/>
+      <w:shd w:val="clear" w:color="auto" w:fill="E1DFDD"/>
+    </w:rPr>
+  </w:style>
+  <w:style w:type="paragraph" w:styleId="Textodenotaderodap">
+    <w:name w:val="footnote text"/>
+    <w:basedOn w:val="Normal"/>
+    <w:link w:val="TextodenotaderodapCarter"/>
+    <w:uiPriority w:val="99"/>
+    <w:semiHidden/>
+    <w:unhideWhenUsed/>
+    <w:rsid w:val="002A49EC"/>
+    <w:pPr>
+      <w:spacing w:after="0" w:line="240" w:lineRule="auto"/>
+    </w:pPr>
+    <w:rPr>
+      <w:sz w:val="20"/>
+      <w:szCs w:val="20"/>
+    </w:rPr>
+  </w:style>
+  <w:style w:type="character" w:customStyle="1" w:styleId="TextodenotaderodapCarter">
+    <w:name w:val="Texto de nota de rodapé Caráter"/>
+    <w:basedOn w:val="Tipodeletrapredefinidodopargrafo"/>
+    <w:link w:val="Textodenotaderodap"/>
+    <w:uiPriority w:val="99"/>
+    <w:semiHidden/>
+    <w:rsid w:val="002A49EC"/>
+    <w:rPr>
+      <w:sz w:val="20"/>
+      <w:szCs w:val="20"/>
+    </w:rPr>
+  </w:style>
+  <w:style w:type="character" w:styleId="Refdenotaderodap">
+    <w:name w:val="footnote reference"/>
+    <w:basedOn w:val="Tipodeletrapredefinidodopargrafo"/>
+    <w:uiPriority w:val="99"/>
+    <w:semiHidden/>
+    <w:unhideWhenUsed/>
+    <w:rsid w:val="002A49EC"/>
+    <w:rPr>
+      <w:vertAlign w:val="superscript"/>
+    </w:rPr>
   </w:style>
 </w:styles>
 </file>
@@ -22392,11 +22559,37 @@
 </file>
 
 <file path=customXml/item1.xml><?xml version="1.0" encoding="utf-8"?>
-<b:Sources xmlns:b="http://schemas.openxmlformats.org/officeDocument/2006/bibliography" xmlns="http://schemas.openxmlformats.org/officeDocument/2006/bibliography" SelectedStyle="\APASixthEditionOfficeOnline.xsl" StyleName="APA" Version="6"/>
+<b:Sources xmlns:b="http://schemas.openxmlformats.org/officeDocument/2006/bibliography" xmlns="http://schemas.openxmlformats.org/officeDocument/2006/bibliography" SelectedStyle="\ABNT_Author.XSL" StyleName="ABNT NBR 6023:2002*" Version="10">
+  <b:Source>
+    <b:Tag>Wla20</b:Tag>
+    <b:SourceType>InternetSite</b:SourceType>
+    <b:Guid>{D85BBBC3-6BA1-49E6-8355-C40B15EE78A4}</b:Guid>
+    <b:Title>TreinaWeb</b:Title>
+    <b:InternetSiteTitle>TreinaWeb</b:InternetSiteTitle>
+    <b:Year>2020</b:Year>
+    <b:YearAccessed>2020</b:YearAccessed>
+    <b:MonthAccessed>Maio</b:MonthAccessed>
+    <b:DayAccessed>8</b:DayAccessed>
+    <b:URL>https://www.treinaweb.com.br/blog/o-que-e-o-nuget/</b:URL>
+    <b:Author>
+      <b:Author>
+        <b:NameList>
+          <b:Person>
+            <b:Last>NASCIMENTO</b:Last>
+            <b:First>Wladimilson</b:First>
+            <b:Middle>M.</b:Middle>
+          </b:Person>
+        </b:NameList>
+      </b:Author>
+    </b:Author>
+    <b:LCID>pt-PT</b:LCID>
+    <b:RefOrder>1</b:RefOrder>
+  </b:Source>
+</b:Sources>
 </file>
 
 <file path=customXml/itemProps1.xml><?xml version="1.0" encoding="utf-8"?>
-<ds:datastoreItem xmlns:ds="http://schemas.openxmlformats.org/officeDocument/2006/customXml" ds:itemID="{74ACBA5D-93BF-422A-865F-384DE522C16A}">
+<ds:datastoreItem xmlns:ds="http://schemas.openxmlformats.org/officeDocument/2006/customXml" ds:itemID="{6FD4CCE9-7EC9-461D-9143-5E916D212743}">
   <ds:schemaRefs>
     <ds:schemaRef ds:uri="http://schemas.openxmlformats.org/officeDocument/2006/bibliography"/>
   </ds:schemaRefs>

--- a/Monografia/Word/TFC Final.docx
+++ b/Monografia/Word/TFC Final.docx
@@ -1,6 +1,6 @@
 
 <file path=word/document.xml><?xml version="1.0" encoding="utf-8"?>
-<w:document xmlns:wpc="http://schemas.microsoft.com/office/word/2010/wordprocessingCanvas" xmlns:cx="http://schemas.microsoft.com/office/drawing/2014/chartex" xmlns:cx1="http://schemas.microsoft.com/office/drawing/2015/9/8/chartex" xmlns:cx2="http://schemas.microsoft.com/office/drawing/2015/10/21/chartex" xmlns:cx3="http://schemas.microsoft.com/office/drawing/2016/5/9/chartex" xmlns:cx4="http://schemas.microsoft.com/office/drawing/2016/5/10/chartex" xmlns:cx5="http://schemas.microsoft.com/office/drawing/2016/5/11/chartex" xmlns:cx6="http://schemas.microsoft.com/office/drawing/2016/5/12/chartex" xmlns:cx7="http://schemas.microsoft.com/office/drawing/2016/5/13/chartex" xmlns:cx8="http://schemas.microsoft.com/office/drawing/2016/5/14/chartex" xmlns:mc="http://schemas.openxmlformats.org/markup-compatibility/2006" xmlns:aink="http://schemas.microsoft.com/office/drawing/2016/ink" xmlns:am3d="http://schemas.microsoft.com/office/drawing/2017/model3d" xmlns:o="urn:schemas-microsoft-com:office:office" xmlns:r="http://schemas.openxmlformats.org/officeDocument/2006/relationships" xmlns:m="http://schemas.openxmlformats.org/officeDocument/2006/math" xmlns:v="urn:schemas-microsoft-com:vml" xmlns:wp14="http://schemas.microsoft.com/office/word/2010/wordprocessingDrawing" xmlns:wp="http://schemas.openxmlformats.org/drawingml/2006/wordprocessingDrawing" xmlns:w10="urn:schemas-microsoft-com:office:word" xmlns:w="http://schemas.openxmlformats.org/wordprocessingml/2006/main" xmlns:w14="http://schemas.microsoft.com/office/word/2010/wordml" xmlns:w15="http://schemas.microsoft.com/office/word/2012/wordml" xmlns:w16cid="http://schemas.microsoft.com/office/word/2016/wordml/cid" xmlns:w16se="http://schemas.microsoft.com/office/word/2015/wordml/symex" xmlns:wpg="http://schemas.microsoft.com/office/word/2010/wordprocessingGroup" xmlns:wpi="http://schemas.microsoft.com/office/word/2010/wordprocessingInk" xmlns:wne="http://schemas.microsoft.com/office/word/2006/wordml" xmlns:wps="http://schemas.microsoft.com/office/word/2010/wordprocessingShape" mc:Ignorable="w14 w15 w16se w16cid wp14">
+<w:document xmlns:wpc="http://schemas.microsoft.com/office/word/2010/wordprocessingCanvas" xmlns:cx="http://schemas.microsoft.com/office/drawing/2014/chartex" xmlns:cx1="http://schemas.microsoft.com/office/drawing/2015/9/8/chartex" xmlns:cx2="http://schemas.microsoft.com/office/drawing/2015/10/21/chartex" xmlns:cx3="http://schemas.microsoft.com/office/drawing/2016/5/9/chartex" xmlns:cx4="http://schemas.microsoft.com/office/drawing/2016/5/10/chartex" xmlns:cx5="http://schemas.microsoft.com/office/drawing/2016/5/11/chartex" xmlns:cx6="http://schemas.microsoft.com/office/drawing/2016/5/12/chartex" xmlns:cx7="http://schemas.microsoft.com/office/drawing/2016/5/13/chartex" xmlns:cx8="http://schemas.microsoft.com/office/drawing/2016/5/14/chartex" xmlns:mc="http://schemas.openxmlformats.org/markup-compatibility/2006" xmlns:aink="http://schemas.microsoft.com/office/drawing/2016/ink" xmlns:am3d="http://schemas.microsoft.com/office/drawing/2017/model3d" xmlns:o="urn:schemas-microsoft-com:office:office" xmlns:r="http://schemas.openxmlformats.org/officeDocument/2006/relationships" xmlns:m="http://schemas.openxmlformats.org/officeDocument/2006/math" xmlns:v="urn:schemas-microsoft-com:vml" xmlns:wp14="http://schemas.microsoft.com/office/word/2010/wordprocessingDrawing" xmlns:wp="http://schemas.openxmlformats.org/drawingml/2006/wordprocessingDrawing" xmlns:w10="urn:schemas-microsoft-com:office:word" xmlns:w="http://schemas.openxmlformats.org/wordprocessingml/2006/main" xmlns:w14="http://schemas.microsoft.com/office/word/2010/wordml" xmlns:w15="http://schemas.microsoft.com/office/word/2012/wordml" xmlns:w16cex="http://schemas.microsoft.com/office/word/2018/wordml/cex" xmlns:w16cid="http://schemas.microsoft.com/office/word/2016/wordml/cid" xmlns:w16="http://schemas.microsoft.com/office/word/2018/wordml" xmlns:w16se="http://schemas.microsoft.com/office/word/2015/wordml/symex" xmlns:wpg="http://schemas.microsoft.com/office/word/2010/wordprocessingGroup" xmlns:wpi="http://schemas.microsoft.com/office/word/2010/wordprocessingInk" xmlns:wne="http://schemas.microsoft.com/office/word/2006/wordml" xmlns:wps="http://schemas.microsoft.com/office/word/2010/wordprocessingShape" mc:Ignorable="w14 w15 w16se w16cid w16 w16cex wp14">
   <w:body>
     <w:p>
       <w:pPr>
@@ -24,7 +24,7 @@
           <w:szCs w:val="24"/>
         </w:rPr>
         <w:drawing>
-          <wp:anchor distT="0" distB="0" distL="114300" distR="114300" simplePos="0" relativeHeight="251659264" behindDoc="1" locked="0" layoutInCell="1" allowOverlap="1" wp14:anchorId="6F54F891" wp14:editId="29D0C40B">
+          <wp:anchor distT="0" distB="0" distL="114300" distR="114300" simplePos="0" relativeHeight="251659264" behindDoc="1" locked="0" layoutInCell="1" allowOverlap="1" wp14:anchorId="6D716B13" wp14:editId="3325A61F">
             <wp:simplePos x="0" y="0"/>
             <wp:positionH relativeFrom="column">
               <wp:posOffset>2415540</wp:posOffset>
@@ -482,7 +482,7 @@
         </w:rPr>
         <w:lastRenderedPageBreak/>
         <w:drawing>
-          <wp:anchor distT="0" distB="0" distL="114300" distR="114300" simplePos="0" relativeHeight="251661312" behindDoc="1" locked="0" layoutInCell="1" allowOverlap="1" wp14:anchorId="3C6CB29D" wp14:editId="310D0960">
+          <wp:anchor distT="0" distB="0" distL="114300" distR="114300" simplePos="0" relativeHeight="251661312" behindDoc="1" locked="0" layoutInCell="1" allowOverlap="1" wp14:anchorId="4662D498" wp14:editId="5882A32F">
             <wp:simplePos x="0" y="0"/>
             <wp:positionH relativeFrom="column">
               <wp:posOffset>2444115</wp:posOffset>
@@ -1200,7 +1200,7 @@
         <mc:AlternateContent>
           <mc:Choice Requires="wps">
             <w:drawing>
-              <wp:anchor distT="0" distB="0" distL="114300" distR="114300" simplePos="0" relativeHeight="251662336" behindDoc="0" locked="0" layoutInCell="1" allowOverlap="1">
+              <wp:anchor distT="0" distB="0" distL="114300" distR="114300" simplePos="0" relativeHeight="251662336" behindDoc="0" locked="0" layoutInCell="1" allowOverlap="1" wp14:anchorId="26BB255B" wp14:editId="7494E162">
                 <wp:simplePos x="0" y="0"/>
                 <wp:positionH relativeFrom="column">
                   <wp:posOffset>-137160</wp:posOffset>
@@ -1378,7 +1378,7 @@
           </mc:Choice>
           <mc:Fallback>
             <w:pict>
-              <v:rect id="Retângulo 4" o:spid="_x0000_s1026" style="position:absolute;margin-left:-10.8pt;margin-top:16.7pt;width:456.75pt;height:120.75pt;z-index:251662336;visibility:visible;mso-wrap-style:square;mso-width-percent:0;mso-height-percent:0;mso-wrap-distance-left:9pt;mso-wrap-distance-top:0;mso-wrap-distance-right:9pt;mso-wrap-distance-bottom:0;mso-position-horizontal:absolute;mso-position-horizontal-relative:text;mso-position-vertical:absolute;mso-position-vertical-relative:text;mso-width-percent:0;mso-height-percent:0;mso-width-relative:margin;mso-height-relative:margin;v-text-anchor:middle" o:gfxdata="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" fillcolor="white [3201]" strokecolor="black [3200]" strokeweight="1pt">
+              <v:rect w14:anchorId="26BB255B" id="Retângulo 4" o:spid="_x0000_s1026" style="position:absolute;margin-left:-10.8pt;margin-top:16.7pt;width:456.75pt;height:120.75pt;z-index:251662336;visibility:visible;mso-wrap-style:square;mso-width-percent:0;mso-height-percent:0;mso-wrap-distance-left:9pt;mso-wrap-distance-top:0;mso-wrap-distance-right:9pt;mso-wrap-distance-bottom:0;mso-position-horizontal:absolute;mso-position-horizontal-relative:text;mso-position-vertical:absolute;mso-position-vertical-relative:text;mso-width-percent:0;mso-height-percent:0;mso-width-relative:margin;mso-height-relative:margin;v-text-anchor:middle" o:gfxdata="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" fillcolor="white [3201]" strokecolor="black [3200]" strokeweight="1pt">
                 <v:textbox>
                   <w:txbxContent>
                     <w:p>
@@ -2612,7 +2612,27 @@
           <w:sz w:val="24"/>
           <w:szCs w:val="24"/>
         </w:rPr>
-        <w:t>Talvez não tenha conseguido fazer o melhor, mas lutei para que o melhor fosse feito. Não sou o que deveria ser, mas Graças a Deus, não sou o que era antes(Marthin Luther King).</w:t>
+        <w:t>Talvez não tenha conseguido fazer o melhor, mas lutei para que o melhor fosse feito. Não sou o que deveria ser, mas Graças a Deus, não sou o que era antes</w:t>
+      </w:r>
+      <w:r>
+        <w:rPr>
+          <w:rFonts w:ascii="Times New Roman" w:hAnsi="Times New Roman" w:cs="Times New Roman"/>
+          <w:i/>
+          <w:iCs/>
+          <w:sz w:val="24"/>
+          <w:szCs w:val="24"/>
+        </w:rPr>
+        <w:t xml:space="preserve"> </w:t>
+      </w:r>
+      <w:r>
+        <w:rPr>
+          <w:rFonts w:ascii="Times New Roman" w:hAnsi="Times New Roman" w:cs="Times New Roman"/>
+          <w:i/>
+          <w:iCs/>
+          <w:sz w:val="24"/>
+          <w:szCs w:val="24"/>
+        </w:rPr>
+        <w:t>(Marthin Luther King).</w:t>
       </w:r>
     </w:p>
     <w:p>
@@ -2642,7 +2662,23 @@
           <w:sz w:val="24"/>
           <w:szCs w:val="24"/>
         </w:rPr>
-        <w:t xml:space="preserve">O controle de munícipes de uma determinada província tem sido uma tarefa árdua e custosa por parte dos órgãos do aparelho do estado. As  Administrações têm se deparado com este grande empecilho quando se pretende controlar a estatística dos munícipes por localidades ou bairros. </w:t>
+        <w:t xml:space="preserve">O controle de munícipes de uma determinada província tem sido uma tarefa árdua e custosa por parte dos órgãos do aparelho do estado. </w:t>
+      </w:r>
+      <w:r>
+        <w:rPr>
+          <w:rFonts w:ascii="Times New Roman" w:hAnsi="Times New Roman" w:cs="Times New Roman"/>
+          <w:sz w:val="24"/>
+          <w:szCs w:val="24"/>
+        </w:rPr>
+        <w:t>As Administrações</w:t>
+      </w:r>
+      <w:r>
+        <w:rPr>
+          <w:rFonts w:ascii="Times New Roman" w:hAnsi="Times New Roman" w:cs="Times New Roman"/>
+          <w:sz w:val="24"/>
+          <w:szCs w:val="24"/>
+        </w:rPr>
+        <w:t xml:space="preserve"> têm se deparado com este grande empecilho quando se pretende controlar a estatística dos munícipes por localidades ou bairros. </w:t>
       </w:r>
       <w:bookmarkEnd w:id="0"/>
       <w:r>
@@ -3022,7 +3058,27 @@
           <w:szCs w:val="24"/>
           <w:lang w:val="en-US"/>
         </w:rPr>
-        <w:t xml:space="preserve">; citizen; Malanje; </w:t>
+        <w:t xml:space="preserve">; citizen; </w:t>
+      </w:r>
+      <w:proofErr w:type="spellStart"/>
+      <w:r>
+        <w:rPr>
+          <w:rFonts w:ascii="Times New Roman" w:hAnsi="Times New Roman" w:cs="Times New Roman"/>
+          <w:sz w:val="24"/>
+          <w:szCs w:val="24"/>
+          <w:lang w:val="en-US"/>
+        </w:rPr>
+        <w:t>Malanje</w:t>
+      </w:r>
+      <w:proofErr w:type="spellEnd"/>
+      <w:r>
+        <w:rPr>
+          <w:rFonts w:ascii="Times New Roman" w:hAnsi="Times New Roman" w:cs="Times New Roman"/>
+          <w:sz w:val="24"/>
+          <w:szCs w:val="24"/>
+          <w:lang w:val="en-US"/>
+        </w:rPr>
+        <w:t xml:space="preserve">; </w:t>
       </w:r>
       <w:r>
         <w:rPr>
@@ -7401,7 +7457,7 @@
             <w:noProof/>
             <w:webHidden/>
           </w:rPr>
-          <w:t>21</w:t>
+          <w:t>31</w:t>
         </w:r>
         <w:r>
           <w:rPr>
@@ -7471,7 +7527,7 @@
             <w:noProof/>
             <w:webHidden/>
           </w:rPr>
-          <w:t>23</w:t>
+          <w:t>32</w:t>
         </w:r>
         <w:r>
           <w:rPr>
@@ -7849,7 +7905,7 @@
             <w:noProof/>
             <w:webHidden/>
           </w:rPr>
-          <w:t>19</w:t>
+          <w:t>18</w:t>
         </w:r>
         <w:r>
           <w:rPr>
@@ -9925,7 +9981,7 @@
                 <w:noProof/>
                 <w:webHidden/>
               </w:rPr>
-              <w:t>25</w:t>
+              <w:t>26</w:t>
             </w:r>
             <w:r>
               <w:rPr>
@@ -10183,7 +10239,7 @@
                 <w:noProof/>
                 <w:webHidden/>
               </w:rPr>
-              <w:t>26</w:t>
+              <w:t>27</w:t>
             </w:r>
             <w:r>
               <w:rPr>
@@ -10355,7 +10411,7 @@
                 <w:noProof/>
                 <w:webHidden/>
               </w:rPr>
-              <w:t>27</w:t>
+              <w:t>28</w:t>
             </w:r>
             <w:r>
               <w:rPr>
@@ -10441,7 +10497,7 @@
                 <w:noProof/>
                 <w:webHidden/>
               </w:rPr>
-              <w:t>27</w:t>
+              <w:t>28</w:t>
             </w:r>
             <w:r>
               <w:rPr>
@@ -10527,7 +10583,7 @@
                 <w:noProof/>
                 <w:webHidden/>
               </w:rPr>
-              <w:t>27</w:t>
+              <w:t>28</w:t>
             </w:r>
             <w:r>
               <w:rPr>
@@ -10613,7 +10669,7 @@
                 <w:noProof/>
                 <w:webHidden/>
               </w:rPr>
-              <w:t>27</w:t>
+              <w:t>28</w:t>
             </w:r>
             <w:r>
               <w:rPr>
@@ -10871,7 +10927,7 @@
                 <w:noProof/>
                 <w:webHidden/>
               </w:rPr>
-              <w:t>28</w:t>
+              <w:t>29</w:t>
             </w:r>
             <w:r>
               <w:rPr>
@@ -10957,7 +11013,7 @@
                 <w:noProof/>
                 <w:webHidden/>
               </w:rPr>
-              <w:t>28</w:t>
+              <w:t>29</w:t>
             </w:r>
             <w:r>
               <w:rPr>
@@ -11043,7 +11099,7 @@
                 <w:noProof/>
                 <w:webHidden/>
               </w:rPr>
-              <w:t>28</w:t>
+              <w:t>29</w:t>
             </w:r>
             <w:r>
               <w:rPr>
@@ -11129,7 +11185,7 @@
                 <w:noProof/>
                 <w:webHidden/>
               </w:rPr>
-              <w:t>28</w:t>
+              <w:t>29</w:t>
             </w:r>
             <w:r>
               <w:rPr>
@@ -11215,7 +11271,7 @@
                 <w:noProof/>
                 <w:webHidden/>
               </w:rPr>
-              <w:t>28</w:t>
+              <w:t>29</w:t>
             </w:r>
             <w:r>
               <w:rPr>
@@ -11301,7 +11357,7 @@
                 <w:noProof/>
                 <w:webHidden/>
               </w:rPr>
-              <w:t>28</w:t>
+              <w:t>29</w:t>
             </w:r>
             <w:r>
               <w:rPr>
@@ -11387,7 +11443,7 @@
                 <w:noProof/>
                 <w:webHidden/>
               </w:rPr>
-              <w:t>28</w:t>
+              <w:t>29</w:t>
             </w:r>
             <w:r>
               <w:rPr>
@@ -11473,7 +11529,7 @@
                 <w:noProof/>
                 <w:webHidden/>
               </w:rPr>
-              <w:t>28</w:t>
+              <w:t>29</w:t>
             </w:r>
             <w:r>
               <w:rPr>
@@ -11559,7 +11615,7 @@
                 <w:noProof/>
                 <w:webHidden/>
               </w:rPr>
-              <w:t>28</w:t>
+              <w:t>29</w:t>
             </w:r>
             <w:r>
               <w:rPr>
@@ -11645,7 +11701,7 @@
                 <w:noProof/>
                 <w:webHidden/>
               </w:rPr>
-              <w:t>28</w:t>
+              <w:t>29</w:t>
             </w:r>
             <w:r>
               <w:rPr>
@@ -11731,7 +11787,7 @@
                 <w:noProof/>
                 <w:webHidden/>
               </w:rPr>
-              <w:t>28</w:t>
+              <w:t>29</w:t>
             </w:r>
             <w:r>
               <w:rPr>
@@ -11817,7 +11873,7 @@
                 <w:noProof/>
                 <w:webHidden/>
               </w:rPr>
-              <w:t>28</w:t>
+              <w:t>29</w:t>
             </w:r>
             <w:r>
               <w:rPr>
@@ -11903,7 +11959,7 @@
                 <w:noProof/>
                 <w:webHidden/>
               </w:rPr>
-              <w:t>28</w:t>
+              <w:t>29</w:t>
             </w:r>
             <w:r>
               <w:rPr>
@@ -12333,7 +12389,7 @@
                 <w:noProof/>
                 <w:webHidden/>
               </w:rPr>
-              <w:t>29</w:t>
+              <w:t>30</w:t>
             </w:r>
             <w:r>
               <w:rPr>
@@ -12419,7 +12475,7 @@
                 <w:noProof/>
                 <w:webHidden/>
               </w:rPr>
-              <w:t>30</w:t>
+              <w:t>31</w:t>
             </w:r>
             <w:r>
               <w:rPr>
@@ -12505,7 +12561,7 @@
                 <w:noProof/>
                 <w:webHidden/>
               </w:rPr>
-              <w:t>31</w:t>
+              <w:t>32</w:t>
             </w:r>
             <w:r>
               <w:rPr>
@@ -12677,7 +12733,7 @@
                 <w:noProof/>
                 <w:webHidden/>
               </w:rPr>
-              <w:t>32</w:t>
+              <w:t>33</w:t>
             </w:r>
             <w:r>
               <w:rPr>
@@ -12763,7 +12819,7 @@
                 <w:noProof/>
                 <w:webHidden/>
               </w:rPr>
-              <w:t>32</w:t>
+              <w:t>33</w:t>
             </w:r>
             <w:r>
               <w:rPr>
@@ -12849,7 +12905,7 @@
                 <w:noProof/>
                 <w:webHidden/>
               </w:rPr>
-              <w:t>32</w:t>
+              <w:t>33</w:t>
             </w:r>
             <w:r>
               <w:rPr>
@@ -12935,7 +12991,7 @@
                 <w:noProof/>
                 <w:webHidden/>
               </w:rPr>
-              <w:t>32</w:t>
+              <w:t>33</w:t>
             </w:r>
             <w:r>
               <w:rPr>
@@ -13005,7 +13061,7 @@
                 <w:noProof/>
                 <w:webHidden/>
               </w:rPr>
-              <w:t>32</w:t>
+              <w:t>33</w:t>
             </w:r>
             <w:r>
               <w:rPr>
@@ -13091,7 +13147,7 @@
                 <w:noProof/>
                 <w:webHidden/>
               </w:rPr>
-              <w:t>32</w:t>
+              <w:t>33</w:t>
             </w:r>
             <w:r>
               <w:rPr>
@@ -13177,7 +13233,7 @@
                 <w:noProof/>
                 <w:webHidden/>
               </w:rPr>
-              <w:t>32</w:t>
+              <w:t>33</w:t>
             </w:r>
             <w:r>
               <w:rPr>
@@ -13263,7 +13319,7 @@
                 <w:noProof/>
                 <w:webHidden/>
               </w:rPr>
-              <w:t>32</w:t>
+              <w:t>33</w:t>
             </w:r>
             <w:r>
               <w:rPr>
@@ -13349,7 +13405,7 @@
                 <w:noProof/>
                 <w:webHidden/>
               </w:rPr>
-              <w:t>32</w:t>
+              <w:t>33</w:t>
             </w:r>
             <w:r>
               <w:rPr>
@@ -13419,7 +13475,7 @@
                 <w:noProof/>
                 <w:webHidden/>
               </w:rPr>
-              <w:t>33</w:t>
+              <w:t>34</w:t>
             </w:r>
             <w:r>
               <w:rPr>
@@ -13489,7 +13545,7 @@
                 <w:noProof/>
                 <w:webHidden/>
               </w:rPr>
-              <w:t>33</w:t>
+              <w:t>34</w:t>
             </w:r>
             <w:r>
               <w:rPr>
@@ -13559,7 +13615,7 @@
                 <w:noProof/>
                 <w:webHidden/>
               </w:rPr>
-              <w:t>33</w:t>
+              <w:t>34</w:t>
             </w:r>
             <w:r>
               <w:rPr>
@@ -13629,7 +13685,7 @@
                 <w:noProof/>
                 <w:webHidden/>
               </w:rPr>
-              <w:t>34</w:t>
+              <w:t>35</w:t>
             </w:r>
             <w:r>
               <w:rPr>
@@ -13699,7 +13755,7 @@
                 <w:noProof/>
                 <w:webHidden/>
               </w:rPr>
-              <w:t>35</w:t>
+              <w:t>36</w:t>
             </w:r>
             <w:r>
               <w:rPr>
@@ -13769,7 +13825,7 @@
                 <w:noProof/>
                 <w:webHidden/>
               </w:rPr>
-              <w:t>36</w:t>
+              <w:t>37</w:t>
             </w:r>
             <w:r>
               <w:rPr>
@@ -13839,7 +13895,7 @@
                 <w:noProof/>
                 <w:webHidden/>
               </w:rPr>
-              <w:t>37</w:t>
+              <w:t>38</w:t>
             </w:r>
             <w:r>
               <w:rPr>
@@ -14324,9 +14380,12 @@
         <w:t>CAPÍTULO</w:t>
       </w:r>
       <w:r>
-        <w:t>: 2-  METODOLOGIA</w:t>
+        <w:t>: 2</w:t>
       </w:r>
       <w:bookmarkEnd w:id="10"/>
+      <w:r>
+        <w:t>- METODOLOGIA</w:t>
+      </w:r>
     </w:p>
     <w:p>
       <w:pPr>
@@ -15993,7 +16052,15 @@
         <w:pStyle w:val="Legenda"/>
       </w:pPr>
       <w:r>
-        <w:t>Tabela 2.3.2:Requisitos Funcionais</w:t>
+        <w:t xml:space="preserve">Tabela </w:t>
+      </w:r>
+      <w:proofErr w:type="gramStart"/>
+      <w:r>
+        <w:t>2.3.2:Requisitos</w:t>
+      </w:r>
+      <w:proofErr w:type="gramEnd"/>
+      <w:r>
+        <w:t xml:space="preserve"> Funcionais</w:t>
       </w:r>
     </w:p>
     <w:p>
@@ -16363,7 +16430,25 @@
                 <w:bCs/>
                 <w:sz w:val="24"/>
               </w:rPr>
-              <w:t>Idioma do sistema em Português, botões com ícones que representam a funcionalidade, ambiente de trabalho atractivo que permite que  os usuários se adaptem facilmente.</w:t>
+              <w:t xml:space="preserve">Idioma do sistema em Português, botões com ícones que representam a funcionalidade, ambiente de trabalho atractivo que permite </w:t>
+            </w:r>
+            <w:proofErr w:type="gramStart"/>
+            <w:r>
+              <w:rPr>
+                <w:b w:val="0"/>
+                <w:bCs/>
+                <w:sz w:val="24"/>
+              </w:rPr>
+              <w:t>que  os</w:t>
+            </w:r>
+            <w:proofErr w:type="gramEnd"/>
+            <w:r>
+              <w:rPr>
+                <w:b w:val="0"/>
+                <w:bCs/>
+                <w:sz w:val="24"/>
+              </w:rPr>
+              <w:t xml:space="preserve"> usuários se adaptem facilmente.</w:t>
             </w:r>
           </w:p>
           <w:p>
@@ -16730,7 +16815,25 @@
                 <w:bCs/>
                 <w:sz w:val="24"/>
               </w:rPr>
-              <w:t xml:space="preserve">O sistema é capaz de  manter o seu normal  funcionamento  mesmo em situações de grandes requisições </w:t>
+              <w:t xml:space="preserve">O sistema é capaz </w:t>
+            </w:r>
+            <w:proofErr w:type="gramStart"/>
+            <w:r>
+              <w:rPr>
+                <w:b w:val="0"/>
+                <w:bCs/>
+                <w:sz w:val="24"/>
+              </w:rPr>
+              <w:t>de  manter</w:t>
+            </w:r>
+            <w:proofErr w:type="gramEnd"/>
+            <w:r>
+              <w:rPr>
+                <w:b w:val="0"/>
+                <w:bCs/>
+                <w:sz w:val="24"/>
+              </w:rPr>
+              <w:t xml:space="preserve"> o seu normal  funcionamento  mesmo em situações de grandes requisições </w:t>
             </w:r>
           </w:p>
         </w:tc>
@@ -16949,7 +17052,15 @@
         <w:pStyle w:val="Legenda"/>
       </w:pPr>
       <w:r>
-        <w:t>Tabela 2.3.3:Requisitos Não Funcionais</w:t>
+        <w:t xml:space="preserve">Tabela </w:t>
+      </w:r>
+      <w:proofErr w:type="gramStart"/>
+      <w:r>
+        <w:t>2.3.3:Requisitos</w:t>
+      </w:r>
+      <w:proofErr w:type="gramEnd"/>
+      <w:r>
+        <w:t xml:space="preserve"> Não Funcionais</w:t>
       </w:r>
     </w:p>
     <w:p>
@@ -17539,7 +17650,23 @@
                 <w:bCs/>
                 <w:sz w:val="24"/>
               </w:rPr>
-              <w:t>-Para cadastrar Munícipe deve-se preencher os campos obrigatórios. Campos obrigatórios: nome completo, data de nascimento, tipo de documento de identificação, número do documento de identificação, data de validade, município e província de nascimento, seleccionar o bairro.</w:t>
+              <w:t xml:space="preserve">-Para </w:t>
+            </w:r>
+            <w:r>
+              <w:rPr>
+                <w:b w:val="0"/>
+                <w:bCs/>
+                <w:sz w:val="24"/>
+              </w:rPr>
+              <w:t>cadastrar munícipe</w:t>
+            </w:r>
+            <w:r>
+              <w:rPr>
+                <w:b w:val="0"/>
+                <w:bCs/>
+                <w:sz w:val="24"/>
+              </w:rPr>
+              <w:t xml:space="preserve"> deve-se preencher os campos obrigatórios. Campos obrigatórios: nome completo, data de nascimento, tipo de documento de identificação, número do documento de identificação, data de validade, município e província de nascimento, seleccionar o bairro.</w:t>
             </w:r>
           </w:p>
           <w:p>
@@ -18077,29 +18204,24 @@
       <w:r>
         <w:t xml:space="preserve">Tabela </w:t>
       </w:r>
-      <w:r>
-        <w:fldChar w:fldCharType="begin"/>
-      </w:r>
-      <w:r>
-        <w:instrText xml:space="preserve"> SEQ Tabela \* ARABIC </w:instrText>
-      </w:r>
-      <w:r>
-        <w:fldChar w:fldCharType="separate"/>
-      </w:r>
-      <w:r>
-        <w:rPr>
-          <w:noProof/>
-        </w:rPr>
-        <w:t>2</w:t>
-      </w:r>
-      <w:r>
-        <w:rPr>
-          <w:noProof/>
-        </w:rPr>
-        <w:fldChar w:fldCharType="end"/>
-      </w:r>
-      <w:r>
-        <w:t>.3.4:Regras de Negócios</w:t>
+      <w:fldSimple w:instr=" SEQ Tabela \* ARABIC ">
+        <w:r>
+          <w:rPr>
+            <w:noProof/>
+          </w:rPr>
+          <w:t>1</w:t>
+        </w:r>
+      </w:fldSimple>
+      <w:r>
+        <w:t>.3.</w:t>
+      </w:r>
+      <w:proofErr w:type="gramStart"/>
+      <w:r>
+        <w:t>4:Regras</w:t>
+      </w:r>
+      <w:proofErr w:type="gramEnd"/>
+      <w:r>
+        <w:t xml:space="preserve"> de Negócios</w:t>
       </w:r>
       <w:bookmarkEnd w:id="18"/>
       <w:bookmarkEnd w:id="19"/>
@@ -18304,7 +18426,7 @@
           <w:color w:val="000000" w:themeColor="text1"/>
           <w:sz w:val="24"/>
         </w:rPr>
-        <w:t xml:space="preserve">estejam </w:t>
+        <w:t>estejam logado</w:t>
       </w:r>
       <w:r>
         <w:rPr>
@@ -18313,7 +18435,7 @@
           <w:color w:val="000000" w:themeColor="text1"/>
           <w:sz w:val="24"/>
         </w:rPr>
-        <w:t xml:space="preserve"> logado no sistema, com as credenciais devidamente autorizadas. </w:t>
+        <w:t xml:space="preserve"> no sistema, com as credenciais devidamente autorizadas. </w:t>
       </w:r>
     </w:p>
     <w:p>
@@ -18363,7 +18485,7 @@
         </w:rPr>
         <w:lastRenderedPageBreak/>
         <w:drawing>
-          <wp:inline distT="0" distB="0" distL="0" distR="0">
+          <wp:inline distT="0" distB="0" distL="0" distR="0" wp14:anchorId="0E9757D4" wp14:editId="5F1110CB">
             <wp:extent cx="4112260" cy="4622800"/>
             <wp:effectExtent l="0" t="0" r="2540" b="6350"/>
             <wp:docPr id="7" name="Imagem 7"/>
@@ -18488,8 +18610,8 @@
           <w:sz w:val="24"/>
         </w:rPr>
       </w:pPr>
-      <w:bookmarkStart w:id="24" w:name="_Hlk50415214"/>
-      <w:bookmarkStart w:id="25" w:name="_Hlk50420775"/>
+      <w:bookmarkStart w:id="24" w:name="_Hlk50420775"/>
+      <w:bookmarkStart w:id="25" w:name="_Hlk50415214"/>
       <w:r>
         <w:rPr>
           <w:b w:val="0"/>
@@ -18500,7 +18622,7 @@
         <w:t xml:space="preserve">A tabela abaixo, descreve o caso de uso cadastrar usuário, pois são estes usuários que irão efectuar a maior parte das actividades no sistema. Para tal o administrador deverá também conceder acesso a cada usuário que for cadastrado de modo que o mesmo possa usar o sistema com a permissões concedidas. </w:t>
       </w:r>
     </w:p>
-    <w:bookmarkEnd w:id="25"/>
+    <w:bookmarkEnd w:id="24"/>
     <w:p>
       <w:pPr>
         <w:pStyle w:val="MonografiaUtangaSubTitul2"/>
@@ -18575,6 +18697,7 @@
                 <w:sz w:val="24"/>
               </w:rPr>
             </w:pPr>
+            <w:proofErr w:type="gramStart"/>
             <w:r>
               <w:rPr>
                 <w:color w:val="000000" w:themeColor="text1"/>
@@ -18583,6 +18706,7 @@
               <w:lastRenderedPageBreak/>
               <w:t>Cadastrar Usuário</w:t>
             </w:r>
+            <w:proofErr w:type="gramEnd"/>
           </w:p>
         </w:tc>
       </w:tr>
@@ -19135,7 +19259,27 @@
                 <w:color w:val="000000" w:themeColor="text1"/>
                 <w:sz w:val="24"/>
               </w:rPr>
-              <w:t>O sistema apresenta uma mensagem de erro e retorna a mesma pagina para que o usuário possa corrigi-lo.</w:t>
+              <w:t xml:space="preserve">O sistema apresenta uma mensagem de erro e retorna a mesma </w:t>
+            </w:r>
+            <w:proofErr w:type="gramStart"/>
+            <w:r>
+              <w:rPr>
+                <w:b w:val="0"/>
+                <w:bCs/>
+                <w:color w:val="000000" w:themeColor="text1"/>
+                <w:sz w:val="24"/>
+              </w:rPr>
+              <w:t>pagina</w:t>
+            </w:r>
+            <w:proofErr w:type="gramEnd"/>
+            <w:r>
+              <w:rPr>
+                <w:b w:val="0"/>
+                <w:bCs/>
+                <w:color w:val="000000" w:themeColor="text1"/>
+                <w:sz w:val="24"/>
+              </w:rPr>
+              <w:t xml:space="preserve"> para que o usuário possa corrigi-lo.</w:t>
             </w:r>
           </w:p>
         </w:tc>
@@ -19180,7 +19324,7 @@
           <w:color w:val="000000" w:themeColor="text1"/>
           <w:sz w:val="24"/>
         </w:rPr>
-        <w:t xml:space="preserve"> tabela, descreve o caso de uso cadastrar </w:t>
+        <w:t xml:space="preserve"> tabela, descreve o caso de uso </w:t>
       </w:r>
       <w:r>
         <w:rPr>
@@ -19189,7 +19333,7 @@
           <w:color w:val="000000" w:themeColor="text1"/>
           <w:sz w:val="24"/>
         </w:rPr>
-        <w:t>Munícipe</w:t>
+        <w:t xml:space="preserve">cadastrar </w:t>
       </w:r>
       <w:r>
         <w:rPr>
@@ -19198,6 +19342,15 @@
           <w:color w:val="000000" w:themeColor="text1"/>
           <w:sz w:val="24"/>
         </w:rPr>
+        <w:t>munícipe</w:t>
+      </w:r>
+      <w:r>
+        <w:rPr>
+          <w:b w:val="0"/>
+          <w:bCs/>
+          <w:color w:val="000000" w:themeColor="text1"/>
+          <w:sz w:val="24"/>
+        </w:rPr>
         <w:t xml:space="preserve">, pois </w:t>
       </w:r>
       <w:r>
@@ -19209,8 +19362,6 @@
         </w:rPr>
         <w:t xml:space="preserve">este elemento é o centro da nossa aplicação. </w:t>
       </w:r>
-      <w:bookmarkStart w:id="26" w:name="_GoBack"/>
-      <w:bookmarkEnd w:id="26"/>
       <w:r>
         <w:rPr>
           <w:b w:val="0"/>
@@ -19259,6 +19410,7 @@
                 <w:sz w:val="24"/>
               </w:rPr>
             </w:pPr>
+            <w:proofErr w:type="gramStart"/>
             <w:r>
               <w:rPr>
                 <w:color w:val="000000" w:themeColor="text1"/>
@@ -19271,7 +19423,15 @@
                 <w:color w:val="000000" w:themeColor="text1"/>
                 <w:sz w:val="24"/>
               </w:rPr>
-              <w:t xml:space="preserve">Munícipe </w:t>
+              <w:t>Munícipe</w:t>
+            </w:r>
+            <w:proofErr w:type="gramEnd"/>
+            <w:r>
+              <w:rPr>
+                <w:color w:val="000000" w:themeColor="text1"/>
+                <w:sz w:val="24"/>
+              </w:rPr>
+              <w:t xml:space="preserve"> </w:t>
             </w:r>
           </w:p>
         </w:tc>
@@ -20248,25 +20408,7 @@
                 <w:color w:val="000000" w:themeColor="text1"/>
                 <w:sz w:val="24"/>
               </w:rPr>
-              <w:t xml:space="preserve">Informações </w:t>
-            </w:r>
-            <w:r>
-              <w:rPr>
-                <w:b w:val="0"/>
-                <w:bCs/>
-                <w:color w:val="000000" w:themeColor="text1"/>
-                <w:sz w:val="24"/>
-              </w:rPr>
-              <w:t xml:space="preserve"> cadastrad</w:t>
-            </w:r>
-            <w:r>
-              <w:rPr>
-                <w:b w:val="0"/>
-                <w:bCs/>
-                <w:color w:val="000000" w:themeColor="text1"/>
-                <w:sz w:val="24"/>
-              </w:rPr>
-              <w:t>as</w:t>
+              <w:t>Informações cadastradas</w:t>
             </w:r>
             <w:r>
               <w:rPr>
@@ -20602,7 +20744,7 @@
               <w:t xml:space="preserve">ícone </w:t>
             </w:r>
             <w:r>
-              <w:object w:dxaOrig="349" w:dyaOrig="348">
+              <w:object w:dxaOrig="349" w:dyaOrig="348" w14:anchorId="2CBE1F1A">
                 <v:shapetype id="_x0000_t75" coordsize="21600,21600" o:spt="75" o:preferrelative="t" path="m@4@5l@4@11@9@11@9@5xe" filled="f" stroked="f">
                   <v:stroke joinstyle="miter"/>
                   <v:formulas>
@@ -20625,7 +20767,7 @@
                 <v:shape id="_x0000_i1025" type="#_x0000_t75" style="width:17.35pt;height:17.35pt" o:ole="">
                   <v:imagedata r:id="rId15" o:title=""/>
                 </v:shape>
-                <o:OLEObject Type="Embed" ProgID="Visio.Drawing.15" ShapeID="_x0000_i1025" DrawAspect="Content" ObjectID="_1661033977" r:id="rId16"/>
+                <o:OLEObject Type="Embed" ProgID="Visio.Drawing.15" ShapeID="_x0000_i1025" DrawAspect="Content" ObjectID="_1661484999" r:id="rId16"/>
               </w:object>
             </w:r>
             <w:r>
@@ -20694,25 +20836,7 @@
                 <w:color w:val="000000" w:themeColor="text1"/>
                 <w:sz w:val="24"/>
               </w:rPr>
-              <w:t>O usuário deve clicar no botão Adicionar e seleccionar o grau parentesco</w:t>
-            </w:r>
-            <w:r>
-              <w:rPr>
-                <w:b w:val="0"/>
-                <w:bCs/>
-                <w:color w:val="000000" w:themeColor="text1"/>
-                <w:sz w:val="24"/>
-              </w:rPr>
-              <w:t>, a seguir deve preencher os campos</w:t>
-            </w:r>
-            <w:r>
-              <w:rPr>
-                <w:b w:val="0"/>
-                <w:bCs/>
-                <w:color w:val="000000" w:themeColor="text1"/>
-                <w:sz w:val="24"/>
-              </w:rPr>
-              <w:t>.</w:t>
+              <w:t>O usuário deve clicar no botão Adicionar e seleccionar o grau parentesco, a seguir deve preencher os campos.</w:t>
             </w:r>
           </w:p>
           <w:p>
@@ -20801,7 +20925,25 @@
                 <w:color w:val="000000" w:themeColor="text1"/>
                 <w:sz w:val="24"/>
               </w:rPr>
-              <w:t>O sistema apresenta uma mensagem de erro e retorna a mesma pagina para que o usuário possa corrigi-lo.</w:t>
+              <w:t xml:space="preserve">O sistema apresenta uma mensagem de erro e retorna a mesma </w:t>
+            </w:r>
+            <w:r>
+              <w:rPr>
+                <w:b w:val="0"/>
+                <w:bCs/>
+                <w:color w:val="000000" w:themeColor="text1"/>
+                <w:sz w:val="24"/>
+              </w:rPr>
+              <w:t>página</w:t>
+            </w:r>
+            <w:r>
+              <w:rPr>
+                <w:b w:val="0"/>
+                <w:bCs/>
+                <w:color w:val="000000" w:themeColor="text1"/>
+                <w:sz w:val="24"/>
+              </w:rPr>
+              <w:t xml:space="preserve"> para que o usuário possa corrigi-lo.</w:t>
             </w:r>
           </w:p>
         </w:tc>
@@ -20959,7 +21101,7 @@
                 <w:color w:val="000000" w:themeColor="text1"/>
                 <w:sz w:val="24"/>
               </w:rPr>
-              <w:t xml:space="preserve"> </w:t>
+              <w:t>a</w:t>
             </w:r>
             <w:r>
               <w:rPr>
@@ -20968,7 +21110,7 @@
                 <w:color w:val="000000" w:themeColor="text1"/>
                 <w:sz w:val="24"/>
               </w:rPr>
-              <w:t>a morada dos munícipes</w:t>
+              <w:t xml:space="preserve"> morada dos munícipes</w:t>
             </w:r>
             <w:r>
               <w:rPr>
@@ -21114,25 +21256,7 @@
                 <w:color w:val="000000" w:themeColor="text1"/>
                 <w:sz w:val="24"/>
               </w:rPr>
-              <w:t xml:space="preserve">Morada </w:t>
-            </w:r>
-            <w:r>
-              <w:rPr>
-                <w:b w:val="0"/>
-                <w:bCs/>
-                <w:color w:val="000000" w:themeColor="text1"/>
-                <w:sz w:val="24"/>
-              </w:rPr>
-              <w:t xml:space="preserve"> cadastrad</w:t>
-            </w:r>
-            <w:r>
-              <w:rPr>
-                <w:b w:val="0"/>
-                <w:bCs/>
-                <w:color w:val="000000" w:themeColor="text1"/>
-                <w:sz w:val="24"/>
-              </w:rPr>
-              <w:t>a</w:t>
+              <w:t>Morada cadastrada</w:t>
             </w:r>
             <w:r>
               <w:rPr>
@@ -21385,11 +21509,11 @@
               <w:t xml:space="preserve"> </w:t>
             </w:r>
             <w:r>
-              <w:object w:dxaOrig="265" w:dyaOrig="264">
-                <v:shape id="_x0000_i1029" type="#_x0000_t75" style="width:13.35pt;height:13.35pt" o:ole="">
+              <w:object w:dxaOrig="265" w:dyaOrig="264" w14:anchorId="14BBFCBE">
+                <v:shape id="_x0000_i1026" type="#_x0000_t75" style="width:13.35pt;height:13.35pt" o:ole="">
                   <v:imagedata r:id="rId17" o:title=""/>
                 </v:shape>
-                <o:OLEObject Type="Embed" ProgID="Visio.Drawing.15" ShapeID="_x0000_i1029" DrawAspect="Content" ObjectID="_1661033978" r:id="rId18"/>
+                <o:OLEObject Type="Embed" ProgID="Visio.Drawing.15" ShapeID="_x0000_i1026" DrawAspect="Content" ObjectID="_1661485000" r:id="rId18"/>
               </w:object>
             </w:r>
             <w:r>
@@ -21720,7 +21844,7 @@
                 <w:color w:val="000000" w:themeColor="text1"/>
                 <w:sz w:val="24"/>
               </w:rPr>
-              <w:t xml:space="preserve"> </w:t>
+              <w:t>o</w:t>
             </w:r>
             <w:r>
               <w:rPr>
@@ -21729,16 +21853,7 @@
                 <w:color w:val="000000" w:themeColor="text1"/>
                 <w:sz w:val="24"/>
               </w:rPr>
-              <w:t xml:space="preserve">o nível académico </w:t>
-            </w:r>
-            <w:r>
-              <w:rPr>
-                <w:b w:val="0"/>
-                <w:bCs/>
-                <w:color w:val="000000" w:themeColor="text1"/>
-                <w:sz w:val="24"/>
-              </w:rPr>
-              <w:t>dos munícipes</w:t>
+              <w:t xml:space="preserve"> nível académico dos munícipes</w:t>
             </w:r>
             <w:r>
               <w:rPr>
@@ -22173,11 +22288,11 @@
               <w:t xml:space="preserve"> </w:t>
             </w:r>
             <w:r>
-              <w:object w:dxaOrig="312" w:dyaOrig="312">
-                <v:shape id="_x0000_i1033" type="#_x0000_t75" style="width:22.65pt;height:22.65pt" o:ole="">
+              <w:object w:dxaOrig="312" w:dyaOrig="312" w14:anchorId="0ADBC5C4">
+                <v:shape id="_x0000_i1027" type="#_x0000_t75" style="width:22.65pt;height:22.65pt" o:ole="">
                   <v:imagedata r:id="rId19" o:title=""/>
                 </v:shape>
-                <o:OLEObject Type="Embed" ProgID="Visio.Drawing.15" ShapeID="_x0000_i1033" DrawAspect="Content" ObjectID="_1661033979" r:id="rId20"/>
+                <o:OLEObject Type="Embed" ProgID="Visio.Drawing.15" ShapeID="_x0000_i1027" DrawAspect="Content" ObjectID="_1661485001" r:id="rId20"/>
               </w:object>
             </w:r>
             <w:r>
@@ -22242,7 +22357,16 @@
                 <w:color w:val="000000" w:themeColor="text1"/>
                 <w:sz w:val="24"/>
               </w:rPr>
-              <w:t xml:space="preserve">seleccionar  o </w:t>
+              <w:t>seleccionar o</w:t>
+            </w:r>
+            <w:r>
+              <w:rPr>
+                <w:b w:val="0"/>
+                <w:bCs/>
+                <w:color w:val="000000" w:themeColor="text1"/>
+                <w:sz w:val="24"/>
+              </w:rPr>
+              <w:t xml:space="preserve"> </w:t>
             </w:r>
             <w:r>
               <w:rPr>
@@ -22431,7 +22555,7 @@
                 <w:color w:val="FF0000"/>
                 <w:sz w:val="24"/>
               </w:rPr>
-              <w:t>Cadastrar Usuário</w:t>
+              <w:t>Emitir Documento</w:t>
             </w:r>
           </w:p>
         </w:tc>
@@ -22949,7 +23073,27 @@
                 <w:color w:val="FF0000"/>
                 <w:sz w:val="24"/>
               </w:rPr>
-              <w:t>O sistema apresenta uma mensagem de erro e retorna a mesma pagina para que o usuário possa corrigi-lo.</w:t>
+              <w:t xml:space="preserve">O sistema apresenta uma mensagem de erro e retorna a mesma </w:t>
+            </w:r>
+            <w:proofErr w:type="gramStart"/>
+            <w:r>
+              <w:rPr>
+                <w:b w:val="0"/>
+                <w:bCs/>
+                <w:color w:val="FF0000"/>
+                <w:sz w:val="24"/>
+              </w:rPr>
+              <w:t>pagina</w:t>
+            </w:r>
+            <w:proofErr w:type="gramEnd"/>
+            <w:r>
+              <w:rPr>
+                <w:b w:val="0"/>
+                <w:bCs/>
+                <w:color w:val="FF0000"/>
+                <w:sz w:val="24"/>
+              </w:rPr>
+              <w:t xml:space="preserve"> para que o usuário possa corrigi-lo.</w:t>
             </w:r>
           </w:p>
         </w:tc>
@@ -22979,19 +23123,6 @@
         </w:rPr>
       </w:pPr>
     </w:p>
-    <w:bookmarkEnd w:id="24"/>
-    <w:p/>
-    <w:p>
-      <w:pPr>
-        <w:pStyle w:val="SubTitulo2"/>
-      </w:pPr>
-      <w:bookmarkStart w:id="27" w:name="_Toc50420240"/>
-      <w:r>
-        <w:lastRenderedPageBreak/>
-        <w:t>Diagrama Entidade-Relacionamento</w:t>
-      </w:r>
-      <w:bookmarkEnd w:id="27"/>
-    </w:p>
     <w:p>
       <w:pPr>
         <w:pStyle w:val="MonografiaUtangaSubTitul2"/>
@@ -23003,13 +23134,676 @@
           <w:sz w:val="24"/>
         </w:rPr>
       </w:pPr>
-      <w:r>
+    </w:p>
+    <w:tbl>
+      <w:tblPr>
+        <w:tblStyle w:val="TabelacomGrelha"/>
+        <w:tblW w:w="0" w:type="auto"/>
+        <w:tblLook w:val="04A0" w:firstRow="1" w:lastRow="0" w:firstColumn="1" w:lastColumn="0" w:noHBand="0" w:noVBand="1"/>
+      </w:tblPr>
+      <w:tblGrid>
+        <w:gridCol w:w="2263"/>
+        <w:gridCol w:w="6798"/>
+      </w:tblGrid>
+      <w:tr>
+        <w:tc>
+          <w:tcPr>
+            <w:tcW w:w="9061" w:type="dxa"/>
+            <w:gridSpan w:val="2"/>
+            <w:shd w:val="clear" w:color="auto" w:fill="D9E2F3" w:themeFill="accent1" w:themeFillTint="33"/>
+          </w:tcPr>
+          <w:p>
+            <w:pPr>
+              <w:pStyle w:val="MonografiaUtangaSubTitul2"/>
+              <w:jc w:val="center"/>
+              <w:rPr>
+                <w:color w:val="FF0000"/>
+                <w:sz w:val="24"/>
+              </w:rPr>
+            </w:pPr>
+            <w:proofErr w:type="gramStart"/>
+            <w:r>
+              <w:rPr>
+                <w:color w:val="FF0000"/>
+                <w:sz w:val="24"/>
+              </w:rPr>
+              <w:lastRenderedPageBreak/>
+              <w:t>Cadastrar Usuário</w:t>
+            </w:r>
+            <w:proofErr w:type="gramEnd"/>
+          </w:p>
+        </w:tc>
+      </w:tr>
+      <w:tr>
+        <w:tc>
+          <w:tcPr>
+            <w:tcW w:w="2263" w:type="dxa"/>
+          </w:tcPr>
+          <w:p>
+            <w:pPr>
+              <w:pStyle w:val="MonografiaUtangaSubTitul2"/>
+              <w:jc w:val="center"/>
+              <w:rPr>
+                <w:b w:val="0"/>
+                <w:bCs/>
+                <w:color w:val="FF0000"/>
+                <w:sz w:val="24"/>
+              </w:rPr>
+            </w:pPr>
+            <w:r>
+              <w:rPr>
+                <w:b w:val="0"/>
+                <w:bCs/>
+                <w:color w:val="FF0000"/>
+                <w:sz w:val="24"/>
+              </w:rPr>
+              <w:t>Descrição:</w:t>
+            </w:r>
+          </w:p>
+        </w:tc>
+        <w:tc>
+          <w:tcPr>
+            <w:tcW w:w="6798" w:type="dxa"/>
+          </w:tcPr>
+          <w:p>
+            <w:pPr>
+              <w:pStyle w:val="MonografiaUtangaSubTitul2"/>
+              <w:jc w:val="both"/>
+              <w:rPr>
+                <w:b w:val="0"/>
+                <w:bCs/>
+                <w:color w:val="FF0000"/>
+                <w:sz w:val="24"/>
+              </w:rPr>
+            </w:pPr>
+            <w:r>
+              <w:rPr>
+                <w:b w:val="0"/>
+                <w:bCs/>
+                <w:color w:val="FF0000"/>
+                <w:sz w:val="24"/>
+              </w:rPr>
+              <w:t>Este caso de uso permite cadastrar os usuários que irão manipular o sistema.</w:t>
+            </w:r>
+          </w:p>
+        </w:tc>
+      </w:tr>
+      <w:tr>
+        <w:tc>
+          <w:tcPr>
+            <w:tcW w:w="2263" w:type="dxa"/>
+          </w:tcPr>
+          <w:p>
+            <w:pPr>
+              <w:pStyle w:val="MonografiaUtangaSubTitul2"/>
+              <w:jc w:val="center"/>
+              <w:rPr>
+                <w:b w:val="0"/>
+                <w:bCs/>
+                <w:color w:val="FF0000"/>
+                <w:sz w:val="24"/>
+              </w:rPr>
+            </w:pPr>
+            <w:r>
+              <w:rPr>
+                <w:b w:val="0"/>
+                <w:bCs/>
+                <w:color w:val="FF0000"/>
+                <w:sz w:val="24"/>
+              </w:rPr>
+              <w:t>Pré-Condição:</w:t>
+            </w:r>
+          </w:p>
+        </w:tc>
+        <w:tc>
+          <w:tcPr>
+            <w:tcW w:w="6798" w:type="dxa"/>
+          </w:tcPr>
+          <w:p>
+            <w:pPr>
+              <w:pStyle w:val="MonografiaUtangaSubTitul2"/>
+              <w:numPr>
+                <w:ilvl w:val="0"/>
+                <w:numId w:val="21"/>
+              </w:numPr>
+              <w:jc w:val="both"/>
+              <w:rPr>
+                <w:b w:val="0"/>
+                <w:bCs/>
+                <w:color w:val="FF0000"/>
+                <w:sz w:val="24"/>
+              </w:rPr>
+            </w:pPr>
+            <w:r>
+              <w:rPr>
+                <w:b w:val="0"/>
+                <w:bCs/>
+                <w:color w:val="FF0000"/>
+                <w:sz w:val="24"/>
+              </w:rPr>
+              <w:t>Estar logado no sistema.</w:t>
+            </w:r>
+          </w:p>
+          <w:p>
+            <w:pPr>
+              <w:pStyle w:val="MonografiaUtangaSubTitul2"/>
+              <w:numPr>
+                <w:ilvl w:val="0"/>
+                <w:numId w:val="21"/>
+              </w:numPr>
+              <w:jc w:val="both"/>
+              <w:rPr>
+                <w:b w:val="0"/>
+                <w:bCs/>
+                <w:color w:val="FF0000"/>
+                <w:sz w:val="24"/>
+              </w:rPr>
+            </w:pPr>
+            <w:r>
+              <w:rPr>
+                <w:b w:val="0"/>
+                <w:bCs/>
+                <w:color w:val="FF0000"/>
+                <w:sz w:val="24"/>
+              </w:rPr>
+              <w:t>Ter permissão para realização do caso de uso.</w:t>
+            </w:r>
+          </w:p>
+        </w:tc>
+      </w:tr>
+      <w:tr>
+        <w:tc>
+          <w:tcPr>
+            <w:tcW w:w="2263" w:type="dxa"/>
+          </w:tcPr>
+          <w:p>
+            <w:pPr>
+              <w:pStyle w:val="MonografiaUtangaSubTitul2"/>
+              <w:jc w:val="center"/>
+              <w:rPr>
+                <w:b w:val="0"/>
+                <w:bCs/>
+                <w:color w:val="FF0000"/>
+                <w:sz w:val="24"/>
+              </w:rPr>
+            </w:pPr>
+            <w:r>
+              <w:rPr>
+                <w:b w:val="0"/>
+                <w:bCs/>
+                <w:color w:val="FF0000"/>
+                <w:sz w:val="24"/>
+              </w:rPr>
+              <w:t>Pós-Condição:</w:t>
+            </w:r>
+          </w:p>
+        </w:tc>
+        <w:tc>
+          <w:tcPr>
+            <w:tcW w:w="6798" w:type="dxa"/>
+          </w:tcPr>
+          <w:p>
+            <w:pPr>
+              <w:pStyle w:val="MonografiaUtangaSubTitul2"/>
+              <w:jc w:val="both"/>
+              <w:rPr>
+                <w:b w:val="0"/>
+                <w:bCs/>
+                <w:color w:val="FF0000"/>
+                <w:sz w:val="24"/>
+              </w:rPr>
+            </w:pPr>
+            <w:r>
+              <w:rPr>
+                <w:b w:val="0"/>
+                <w:bCs/>
+                <w:color w:val="FF0000"/>
+                <w:sz w:val="24"/>
+              </w:rPr>
+              <w:t>Usuário cadastrado com Sucesso</w:t>
+            </w:r>
+          </w:p>
+        </w:tc>
+      </w:tr>
+      <w:tr>
+        <w:tc>
+          <w:tcPr>
+            <w:tcW w:w="2263" w:type="dxa"/>
+          </w:tcPr>
+          <w:p>
+            <w:pPr>
+              <w:pStyle w:val="MonografiaUtangaSubTitul2"/>
+              <w:jc w:val="center"/>
+              <w:rPr>
+                <w:b w:val="0"/>
+                <w:bCs/>
+                <w:color w:val="FF0000"/>
+                <w:sz w:val="24"/>
+              </w:rPr>
+            </w:pPr>
+            <w:r>
+              <w:rPr>
+                <w:b w:val="0"/>
+                <w:bCs/>
+                <w:color w:val="FF0000"/>
+                <w:sz w:val="24"/>
+              </w:rPr>
+              <w:t>Actores:</w:t>
+            </w:r>
+          </w:p>
+        </w:tc>
+        <w:tc>
+          <w:tcPr>
+            <w:tcW w:w="6798" w:type="dxa"/>
+          </w:tcPr>
+          <w:p>
+            <w:pPr>
+              <w:pStyle w:val="MonografiaUtangaSubTitul2"/>
+              <w:jc w:val="both"/>
+              <w:rPr>
+                <w:b w:val="0"/>
+                <w:bCs/>
+                <w:color w:val="FF0000"/>
+                <w:sz w:val="24"/>
+              </w:rPr>
+            </w:pPr>
+            <w:r>
+              <w:rPr>
+                <w:b w:val="0"/>
+                <w:bCs/>
+                <w:color w:val="FF0000"/>
+                <w:sz w:val="24"/>
+              </w:rPr>
+              <w:t>Administrador</w:t>
+            </w:r>
+          </w:p>
+        </w:tc>
+      </w:tr>
+      <w:tr>
+        <w:tc>
+          <w:tcPr>
+            <w:tcW w:w="2263" w:type="dxa"/>
+          </w:tcPr>
+          <w:p>
+            <w:pPr>
+              <w:pStyle w:val="MonografiaUtangaSubTitul2"/>
+              <w:jc w:val="center"/>
+              <w:rPr>
+                <w:b w:val="0"/>
+                <w:bCs/>
+                <w:color w:val="FF0000"/>
+                <w:sz w:val="24"/>
+              </w:rPr>
+            </w:pPr>
+          </w:p>
+          <w:p>
+            <w:pPr>
+              <w:pStyle w:val="MonografiaUtangaSubTitul2"/>
+              <w:jc w:val="center"/>
+              <w:rPr>
+                <w:b w:val="0"/>
+                <w:bCs/>
+                <w:color w:val="FF0000"/>
+                <w:sz w:val="24"/>
+              </w:rPr>
+            </w:pPr>
+          </w:p>
+          <w:p>
+            <w:pPr>
+              <w:pStyle w:val="MonografiaUtangaSubTitul2"/>
+              <w:jc w:val="center"/>
+              <w:rPr>
+                <w:b w:val="0"/>
+                <w:bCs/>
+                <w:color w:val="FF0000"/>
+                <w:sz w:val="24"/>
+              </w:rPr>
+            </w:pPr>
+          </w:p>
+          <w:p>
+            <w:pPr>
+              <w:pStyle w:val="MonografiaUtangaSubTitul2"/>
+              <w:jc w:val="center"/>
+              <w:rPr>
+                <w:b w:val="0"/>
+                <w:bCs/>
+                <w:color w:val="FF0000"/>
+                <w:sz w:val="24"/>
+              </w:rPr>
+            </w:pPr>
+            <w:r>
+              <w:rPr>
+                <w:b w:val="0"/>
+                <w:bCs/>
+                <w:color w:val="FF0000"/>
+                <w:sz w:val="24"/>
+              </w:rPr>
+              <w:t>Fluxo Principal:</w:t>
+            </w:r>
+          </w:p>
+        </w:tc>
+        <w:tc>
+          <w:tcPr>
+            <w:tcW w:w="6798" w:type="dxa"/>
+          </w:tcPr>
+          <w:p>
+            <w:pPr>
+              <w:pStyle w:val="MonografiaUtangaSubTitul2"/>
+              <w:numPr>
+                <w:ilvl w:val="0"/>
+                <w:numId w:val="22"/>
+              </w:numPr>
+              <w:jc w:val="both"/>
+              <w:rPr>
+                <w:b w:val="0"/>
+                <w:bCs/>
+                <w:color w:val="FF0000"/>
+                <w:sz w:val="24"/>
+              </w:rPr>
+            </w:pPr>
+            <w:r>
+              <w:rPr>
+                <w:b w:val="0"/>
+                <w:bCs/>
+                <w:color w:val="FF0000"/>
+                <w:sz w:val="24"/>
+              </w:rPr>
+              <w:t>O usuário acede o menu Sistema.</w:t>
+            </w:r>
+          </w:p>
+          <w:p>
+            <w:pPr>
+              <w:pStyle w:val="MonografiaUtangaSubTitul2"/>
+              <w:numPr>
+                <w:ilvl w:val="0"/>
+                <w:numId w:val="22"/>
+              </w:numPr>
+              <w:jc w:val="both"/>
+              <w:rPr>
+                <w:b w:val="0"/>
+                <w:bCs/>
+                <w:color w:val="FF0000"/>
+                <w:sz w:val="24"/>
+              </w:rPr>
+            </w:pPr>
+            <w:r>
+              <w:rPr>
+                <w:b w:val="0"/>
+                <w:bCs/>
+                <w:color w:val="FF0000"/>
+                <w:sz w:val="24"/>
+              </w:rPr>
+              <w:t>Clicar no menu usuários.</w:t>
+            </w:r>
+          </w:p>
+          <w:p>
+            <w:pPr>
+              <w:pStyle w:val="MonografiaUtangaSubTitul2"/>
+              <w:numPr>
+                <w:ilvl w:val="0"/>
+                <w:numId w:val="22"/>
+              </w:numPr>
+              <w:jc w:val="both"/>
+              <w:rPr>
+                <w:b w:val="0"/>
+                <w:bCs/>
+                <w:color w:val="FF0000"/>
+                <w:sz w:val="24"/>
+              </w:rPr>
+            </w:pPr>
+            <w:r>
+              <w:rPr>
+                <w:b w:val="0"/>
+                <w:bCs/>
+                <w:color w:val="FF0000"/>
+                <w:sz w:val="24"/>
+              </w:rPr>
+              <w:t>O sistema apresenta a tela de usuários cadastrados.</w:t>
+            </w:r>
+          </w:p>
+          <w:p>
+            <w:pPr>
+              <w:pStyle w:val="MonografiaUtangaSubTitul2"/>
+              <w:numPr>
+                <w:ilvl w:val="0"/>
+                <w:numId w:val="22"/>
+              </w:numPr>
+              <w:jc w:val="both"/>
+              <w:rPr>
+                <w:b w:val="0"/>
+                <w:bCs/>
+                <w:color w:val="FF0000"/>
+                <w:sz w:val="24"/>
+              </w:rPr>
+            </w:pPr>
+            <w:r>
+              <w:rPr>
+                <w:b w:val="0"/>
+                <w:bCs/>
+                <w:color w:val="FF0000"/>
+                <w:sz w:val="24"/>
+              </w:rPr>
+              <w:t>O usuário deve clicar em Cadastrar.</w:t>
+            </w:r>
+          </w:p>
+          <w:p>
+            <w:pPr>
+              <w:pStyle w:val="MonografiaUtangaSubTitul2"/>
+              <w:numPr>
+                <w:ilvl w:val="0"/>
+                <w:numId w:val="22"/>
+              </w:numPr>
+              <w:jc w:val="both"/>
+              <w:rPr>
+                <w:b w:val="0"/>
+                <w:bCs/>
+                <w:color w:val="FF0000"/>
+                <w:sz w:val="24"/>
+              </w:rPr>
+            </w:pPr>
+            <w:r>
+              <w:rPr>
+                <w:b w:val="0"/>
+                <w:bCs/>
+                <w:color w:val="FF0000"/>
+                <w:sz w:val="24"/>
+              </w:rPr>
+              <w:t>O sistema apresentará a tela de cadastro de usuário com os campos para serem preenchidos. O usuário deve também seleccionar o perfil e escolher o estado.</w:t>
+            </w:r>
+          </w:p>
+          <w:p>
+            <w:pPr>
+              <w:pStyle w:val="MonografiaUtangaSubTitul2"/>
+              <w:numPr>
+                <w:ilvl w:val="0"/>
+                <w:numId w:val="22"/>
+              </w:numPr>
+              <w:jc w:val="both"/>
+              <w:rPr>
+                <w:b w:val="0"/>
+                <w:bCs/>
+                <w:color w:val="FF0000"/>
+                <w:sz w:val="24"/>
+              </w:rPr>
+            </w:pPr>
+            <w:r>
+              <w:rPr>
+                <w:b w:val="0"/>
+                <w:bCs/>
+                <w:color w:val="FF0000"/>
+                <w:sz w:val="24"/>
+              </w:rPr>
+              <w:t>O usuário deve clicar no botão guardar.</w:t>
+            </w:r>
+          </w:p>
+        </w:tc>
+      </w:tr>
+      <w:tr>
+        <w:tc>
+          <w:tcPr>
+            <w:tcW w:w="2263" w:type="dxa"/>
+          </w:tcPr>
+          <w:p>
+            <w:pPr>
+              <w:pStyle w:val="MonografiaUtangaSubTitul2"/>
+              <w:jc w:val="center"/>
+              <w:rPr>
+                <w:b w:val="0"/>
+                <w:bCs/>
+                <w:color w:val="FF0000"/>
+                <w:sz w:val="24"/>
+              </w:rPr>
+            </w:pPr>
+            <w:r>
+              <w:rPr>
+                <w:b w:val="0"/>
+                <w:bCs/>
+                <w:color w:val="FF0000"/>
+                <w:sz w:val="24"/>
+              </w:rPr>
+              <w:t>Fluxo Alternativo:</w:t>
+            </w:r>
+          </w:p>
+        </w:tc>
+        <w:tc>
+          <w:tcPr>
+            <w:tcW w:w="6798" w:type="dxa"/>
+          </w:tcPr>
+          <w:p>
+            <w:pPr>
+              <w:pStyle w:val="MonografiaUtangaSubTitul2"/>
+              <w:jc w:val="both"/>
+              <w:rPr>
+                <w:b w:val="0"/>
+                <w:bCs/>
+                <w:color w:val="FF0000"/>
+                <w:sz w:val="24"/>
+              </w:rPr>
+            </w:pPr>
+            <w:r>
+              <w:rPr>
+                <w:b w:val="0"/>
+                <w:bCs/>
+                <w:color w:val="FF0000"/>
+                <w:sz w:val="24"/>
+              </w:rPr>
+              <w:t xml:space="preserve">O sistema apresenta uma mensagem de erro e retorna a mesma </w:t>
+            </w:r>
+            <w:proofErr w:type="gramStart"/>
+            <w:r>
+              <w:rPr>
+                <w:b w:val="0"/>
+                <w:bCs/>
+                <w:color w:val="FF0000"/>
+                <w:sz w:val="24"/>
+              </w:rPr>
+              <w:t>pagina</w:t>
+            </w:r>
+            <w:proofErr w:type="gramEnd"/>
+            <w:r>
+              <w:rPr>
+                <w:b w:val="0"/>
+                <w:bCs/>
+                <w:color w:val="FF0000"/>
+                <w:sz w:val="24"/>
+              </w:rPr>
+              <w:t xml:space="preserve"> para que o usuário possa corrigi-lo.</w:t>
+            </w:r>
+          </w:p>
+        </w:tc>
+      </w:tr>
+    </w:tbl>
+    <w:p>
+      <w:pPr>
+        <w:pStyle w:val="MonografiaUtangaSubTitul2"/>
+        <w:jc w:val="both"/>
         <w:rPr>
           <w:b w:val="0"/>
           <w:bCs/>
           <w:color w:val="FF0000"/>
           <w:sz w:val="24"/>
         </w:rPr>
+      </w:pPr>
+    </w:p>
+    <w:p>
+      <w:pPr>
+        <w:pStyle w:val="MonografiaUtangaSubTitul2"/>
+        <w:jc w:val="both"/>
+        <w:rPr>
+          <w:b w:val="0"/>
+          <w:bCs/>
+          <w:color w:val="FF0000"/>
+          <w:sz w:val="24"/>
+        </w:rPr>
+      </w:pPr>
+    </w:p>
+    <w:p>
+      <w:pPr>
+        <w:pStyle w:val="MonografiaUtangaSubTitul2"/>
+        <w:jc w:val="both"/>
+        <w:rPr>
+          <w:b w:val="0"/>
+          <w:bCs/>
+          <w:color w:val="FF0000"/>
+          <w:sz w:val="24"/>
+        </w:rPr>
+      </w:pPr>
+    </w:p>
+    <w:p>
+      <w:pPr>
+        <w:pStyle w:val="MonografiaUtangaSubTitul2"/>
+        <w:jc w:val="both"/>
+        <w:rPr>
+          <w:b w:val="0"/>
+          <w:bCs/>
+          <w:color w:val="FF0000"/>
+          <w:sz w:val="24"/>
+        </w:rPr>
+      </w:pPr>
+    </w:p>
+    <w:p>
+      <w:pPr>
+        <w:pStyle w:val="MonografiaUtangaSubTitul2"/>
+        <w:jc w:val="both"/>
+        <w:rPr>
+          <w:b w:val="0"/>
+          <w:bCs/>
+          <w:color w:val="FF0000"/>
+          <w:sz w:val="24"/>
+        </w:rPr>
+      </w:pPr>
+    </w:p>
+    <w:bookmarkEnd w:id="25"/>
+    <w:p/>
+    <w:p>
+      <w:pPr>
+        <w:pStyle w:val="SubTitulo2"/>
+      </w:pPr>
+      <w:bookmarkStart w:id="26" w:name="_Toc50420240"/>
+      <w:r>
+        <w:t>Diagrama Entidade-Relacionamento</w:t>
+      </w:r>
+      <w:bookmarkEnd w:id="26"/>
+    </w:p>
+    <w:p>
+      <w:pPr>
+        <w:pStyle w:val="MonografiaUtangaSubTitul2"/>
+        <w:jc w:val="both"/>
+        <w:rPr>
+          <w:b w:val="0"/>
+          <w:bCs/>
+          <w:color w:val="FF0000"/>
+          <w:sz w:val="24"/>
+        </w:rPr>
+      </w:pPr>
+      <w:r>
+        <w:rPr>
+          <w:b w:val="0"/>
+          <w:bCs/>
+          <w:color w:val="FF0000"/>
+          <w:sz w:val="24"/>
+        </w:rPr>
+        <w:lastRenderedPageBreak/>
         <w:t>Regras de negócio tornam-se requisitos, ou seja, podem ser implementadas em um sistema de software como uma forma de requisitos desse sistema (WIKIPEDIA, 2020).</w:t>
       </w:r>
     </w:p>
@@ -23036,7 +23830,7 @@
         <mc:AlternateContent>
           <mc:Choice Requires="wps">
             <w:drawing>
-              <wp:anchor distT="0" distB="0" distL="114300" distR="114300" simplePos="0" relativeHeight="251665408" behindDoc="0" locked="0" layoutInCell="1" allowOverlap="1" wp14:anchorId="5B0390E4" wp14:editId="32DA7111">
+              <wp:anchor distT="0" distB="0" distL="114300" distR="114300" simplePos="0" relativeHeight="251665408" behindDoc="0" locked="0" layoutInCell="1" allowOverlap="1" wp14:anchorId="2C3EA148" wp14:editId="79BE2005">
                 <wp:simplePos x="0" y="0"/>
                 <wp:positionH relativeFrom="column">
                   <wp:posOffset>718185</wp:posOffset>
@@ -23075,7 +23869,15 @@
                               <w:pStyle w:val="Legenda"/>
                             </w:pPr>
                             <w:r>
-                              <w:t>Figura 2.4.4:Diagrama Entidade-Relacionamento</w:t>
+                              <w:t xml:space="preserve">Figura </w:t>
+                            </w:r>
+                            <w:proofErr w:type="gramStart"/>
+                            <w:r>
+                              <w:t>2.4.4:Diagrama</w:t>
+                            </w:r>
+                            <w:proofErr w:type="gramEnd"/>
+                            <w:r>
+                              <w:t xml:space="preserve"> Entidade-Relacionamento</w:t>
                             </w:r>
                           </w:p>
                           <w:p>
@@ -23108,7 +23910,7 @@
           </mc:Choice>
           <mc:Fallback>
             <w:pict>
-              <v:shapetype w14:anchorId="5B0390E4" id="_x0000_t202" coordsize="21600,21600" o:spt="202" path="m,l,21600r21600,l21600,xe">
+              <v:shapetype w14:anchorId="2C3EA148" id="_x0000_t202" coordsize="21600,21600" o:spt="202" path="m,l,21600r21600,l21600,xe">
                 <v:stroke joinstyle="miter"/>
                 <v:path gradientshapeok="t" o:connecttype="rect"/>
               </v:shapetype>
@@ -23120,7 +23922,15 @@
                         <w:pStyle w:val="Legenda"/>
                       </w:pPr>
                       <w:r>
-                        <w:t>Figura 2.4.4:Diagrama Entidade-Relacionamento</w:t>
+                        <w:t xml:space="preserve">Figura </w:t>
+                      </w:r>
+                      <w:proofErr w:type="gramStart"/>
+                      <w:r>
+                        <w:t>2.4.4:Diagrama</w:t>
+                      </w:r>
+                      <w:proofErr w:type="gramEnd"/>
+                      <w:r>
+                        <w:t xml:space="preserve"> Entidade-Relacionamento</w:t>
                       </w:r>
                     </w:p>
                     <w:p>
@@ -23155,7 +23965,7 @@
           <w:szCs w:val="20"/>
         </w:rPr>
         <w:drawing>
-          <wp:anchor distT="0" distB="0" distL="114300" distR="114300" simplePos="0" relativeHeight="251664384" behindDoc="0" locked="0" layoutInCell="1" allowOverlap="1" wp14:anchorId="013064C8" wp14:editId="38970AB3">
+          <wp:anchor distT="0" distB="0" distL="114300" distR="114300" simplePos="0" relativeHeight="251664384" behindDoc="0" locked="0" layoutInCell="1" allowOverlap="1" wp14:anchorId="0DDF49FE" wp14:editId="4A265796">
             <wp:simplePos x="0" y="0"/>
             <wp:positionH relativeFrom="column">
               <wp:posOffset>718351</wp:posOffset>
@@ -23248,11 +24058,11 @@
       <w:pPr>
         <w:pStyle w:val="Ttulo2"/>
       </w:pPr>
-      <w:bookmarkStart w:id="28" w:name="_Toc50420241"/>
+      <w:bookmarkStart w:id="27" w:name="_Toc50420241"/>
       <w:r>
         <w:t>Diagrama Lógico</w:t>
       </w:r>
-      <w:bookmarkEnd w:id="28"/>
+      <w:bookmarkEnd w:id="27"/>
     </w:p>
     <w:p>
       <w:pPr>
@@ -23269,31 +24079,47 @@
         <w:rPr>
           <w:b w:val="0"/>
           <w:bCs/>
-          <w:color w:val="FF0000"/>
-          <w:sz w:val="24"/>
-        </w:rPr>
-        <w:t xml:space="preserve">Os </w:t>
+          <w:color w:val="000000" w:themeColor="text1"/>
+          <w:sz w:val="24"/>
+        </w:rPr>
+        <w:t>“</w:t>
       </w:r>
       <w:r>
         <w:rPr>
           <w:b w:val="0"/>
           <w:bCs/>
-          <w:color w:val="FF0000"/>
-          <w:sz w:val="24"/>
-        </w:rPr>
-        <w:t xml:space="preserve">A qualidade de um produto de software, aumenta à medida que se aplica a analise de seu desenvolvimento, pois quando os atributos de uso do sistema são bem claros e de certo modo a eficácia do produto final é emitente </w:t>
-      </w:r>
-    </w:p>
-    <w:p/>
-    <w:p>
-      <w:pPr>
-        <w:pStyle w:val="SubTitulo2"/>
-      </w:pPr>
-      <w:bookmarkStart w:id="29" w:name="_Toc50420242"/>
-      <w:r>
-        <w:t>Diagrama de Classe</w:t>
-      </w:r>
-      <w:bookmarkEnd w:id="29"/>
+          <w:color w:val="000000" w:themeColor="text1"/>
+          <w:sz w:val="24"/>
+        </w:rPr>
+        <w:t>Um diagrama logico é um que possui conceitos que os usuários são capazes de entender, ao mesmo tempo em que não está distante do modelo físico do banco de dados. Neste nível o projecto é independente do SGDB e consiste na especificação logica dos dados em um formato adequado ao SGDB escolhido, os tipos de dados, são completamente definidos</w:t>
+      </w:r>
+      <w:r>
+        <w:rPr>
+          <w:b w:val="0"/>
+          <w:bCs/>
+          <w:color w:val="000000" w:themeColor="text1"/>
+          <w:sz w:val="24"/>
+        </w:rPr>
+        <w:t>”</w:t>
+      </w:r>
+      <w:r>
+        <w:rPr>
+          <w:b w:val="0"/>
+          <w:bCs/>
+          <w:color w:val="000000" w:themeColor="text1"/>
+          <w:sz w:val="24"/>
+        </w:rPr>
+        <w:t xml:space="preserve"> </w:t>
+      </w:r>
+      <w:r>
+        <w:rPr>
+          <w:b w:val="0"/>
+          <w:bCs/>
+          <w:color w:val="000000" w:themeColor="text1"/>
+          <w:sz w:val="24"/>
+        </w:rPr>
+        <w:t>(REIS, 2018)</w:t>
+      </w:r>
     </w:p>
     <w:p>
       <w:pPr>
@@ -23306,36 +24132,6 @@
           <w:sz w:val="24"/>
         </w:rPr>
       </w:pPr>
-      <w:r>
-        <w:rPr>
-          <w:b w:val="0"/>
-          <w:bCs/>
-          <w:color w:val="FF0000"/>
-          <w:sz w:val="24"/>
-        </w:rPr>
-        <w:lastRenderedPageBreak/>
-        <w:t xml:space="preserve">Os </w:t>
-      </w:r>
-      <w:r>
-        <w:rPr>
-          <w:b w:val="0"/>
-          <w:bCs/>
-          <w:color w:val="FF0000"/>
-          <w:sz w:val="24"/>
-        </w:rPr>
-        <w:t xml:space="preserve">A qualidade de um produto de software, aumenta à medida que se aplica a analise de seu desenvolvimento, pois quando os atributos de uso do sistema são bem claros e de certo modo a eficácia do produto final é emitente </w:t>
-      </w:r>
-    </w:p>
-    <w:p/>
-    <w:p>
-      <w:pPr>
-        <w:pStyle w:val="SubTitulo2"/>
-      </w:pPr>
-      <w:bookmarkStart w:id="30" w:name="_Toc50420243"/>
-      <w:r>
-        <w:t>Diagrama de Sequência</w:t>
-      </w:r>
-      <w:bookmarkEnd w:id="30"/>
     </w:p>
     <w:p>
       <w:pPr>
@@ -23355,28 +24151,8 @@
           <w:color w:val="FF0000"/>
           <w:sz w:val="24"/>
         </w:rPr>
-        <w:t xml:space="preserve">Os </w:t>
-      </w:r>
-      <w:r>
-        <w:rPr>
-          <w:b w:val="0"/>
-          <w:bCs/>
-          <w:color w:val="FF0000"/>
-          <w:sz w:val="24"/>
-        </w:rPr>
-        <w:t xml:space="preserve">A qualidade de um produto de software, aumenta à medida que se aplica a analise de seu desenvolvimento, pois quando os atributos de uso do sistema são bem claros e de certo modo a eficácia do produto final é emitente </w:t>
-      </w:r>
-    </w:p>
-    <w:p/>
-    <w:p>
-      <w:pPr>
-        <w:pStyle w:val="SubTitulo2"/>
-      </w:pPr>
-      <w:bookmarkStart w:id="31" w:name="_Toc50420244"/>
-      <w:r>
-        <w:t>Diagrama de Instalação</w:t>
-      </w:r>
-      <w:bookmarkEnd w:id="31"/>
+        <w:t xml:space="preserve"> </w:t>
+      </w:r>
     </w:p>
     <w:p>
       <w:pPr>
@@ -23396,7 +24172,7 @@
           <w:color w:val="FF0000"/>
           <w:sz w:val="24"/>
         </w:rPr>
-        <w:t xml:space="preserve">Os </w:t>
+        <w:t xml:space="preserve"> </w:t>
       </w:r>
       <w:r>
         <w:rPr>
@@ -23405,19 +24181,20 @@
           <w:color w:val="FF0000"/>
           <w:sz w:val="24"/>
         </w:rPr>
-        <w:t xml:space="preserve">A qualidade de um produto de software, aumenta à medida que se aplica a analise de seu desenvolvimento, pois quando os atributos de uso do sistema são bem claros e de certo modo a eficácia do produto final é emitente </w:t>
+        <w:t xml:space="preserve"> </w:t>
       </w:r>
     </w:p>
     <w:p/>
     <w:p>
       <w:pPr>
-        <w:pStyle w:val="Ttulo2"/>
-      </w:pPr>
-      <w:bookmarkStart w:id="32" w:name="_Toc50420245"/>
-      <w:r>
-        <w:t>Ferramentas de Desenvolvimento</w:t>
-      </w:r>
-      <w:bookmarkEnd w:id="32"/>
+        <w:pStyle w:val="SubTitulo2"/>
+      </w:pPr>
+      <w:bookmarkStart w:id="28" w:name="_Toc50420242"/>
+      <w:r>
+        <w:lastRenderedPageBreak/>
+        <w:t>Diagrama de Classe</w:t>
+      </w:r>
+      <w:bookmarkEnd w:id="28"/>
     </w:p>
     <w:p>
       <w:pPr>
@@ -23426,7 +24203,7 @@
         <w:rPr>
           <w:b w:val="0"/>
           <w:bCs/>
-          <w:color w:val="FF0000"/>
+          <w:color w:val="000000" w:themeColor="text1"/>
           <w:sz w:val="24"/>
         </w:rPr>
       </w:pPr>
@@ -23434,8 +24211,52 @@
         <w:rPr>
           <w:b w:val="0"/>
           <w:bCs/>
-          <w:color w:val="FF0000"/>
-          <w:sz w:val="24"/>
+          <w:color w:val="000000" w:themeColor="text1"/>
+          <w:sz w:val="24"/>
+        </w:rPr>
+        <w:t>Apoiando-se as palavras de Silva; Videira (2001, p. 186) constatamos que</w:t>
+      </w:r>
+    </w:p>
+    <w:p>
+      <w:pPr>
+        <w:pStyle w:val="MonografiaUtangaSubTitul2"/>
+        <w:ind w:left="2268"/>
+        <w:jc w:val="both"/>
+        <w:rPr>
+          <w:b w:val="0"/>
+          <w:bCs/>
+          <w:color w:val="000000" w:themeColor="text1"/>
+          <w:sz w:val="20"/>
+          <w:szCs w:val="20"/>
+        </w:rPr>
+      </w:pPr>
+      <w:r>
+        <w:rPr>
+          <w:b w:val="0"/>
+          <w:bCs/>
+          <w:color w:val="000000" w:themeColor="text1"/>
+          <w:sz w:val="20"/>
+          <w:szCs w:val="20"/>
+        </w:rPr>
+        <w:t>[…]</w:t>
+      </w:r>
+      <w:r>
+        <w:rPr>
+          <w:b w:val="0"/>
+          <w:bCs/>
+          <w:color w:val="000000" w:themeColor="text1"/>
+          <w:sz w:val="20"/>
+          <w:szCs w:val="20"/>
+        </w:rPr>
+        <w:t xml:space="preserve"> </w:t>
+      </w:r>
+      <w:r>
+        <w:rPr>
+          <w:b w:val="0"/>
+          <w:bCs/>
+          <w:color w:val="000000" w:themeColor="text1"/>
+          <w:sz w:val="20"/>
+          <w:szCs w:val="20"/>
         </w:rPr>
         <w:t xml:space="preserve">Os </w:t>
       </w:r>
@@ -23443,22 +24264,22 @@
         <w:rPr>
           <w:b w:val="0"/>
           <w:bCs/>
-          <w:color w:val="FF0000"/>
-          <w:sz w:val="24"/>
-        </w:rPr>
-        <w:t xml:space="preserve">A qualidade de um produto de software, aumenta à medida que se aplica a analise de seu desenvolvimento, pois quando os atributos de uso do sistema são bem claros e de certo modo a eficácia do produto final é emitente </w:t>
-      </w:r>
-    </w:p>
-    <w:p/>
-    <w:p>
-      <w:pPr>
-        <w:pStyle w:val="Ttulo2"/>
-      </w:pPr>
-      <w:bookmarkStart w:id="33" w:name="_Toc50420246"/>
-      <w:r>
-        <w:t>Arquitectura lógica do Sistema</w:t>
-      </w:r>
-      <w:bookmarkEnd w:id="33"/>
+          <w:color w:val="000000" w:themeColor="text1"/>
+          <w:sz w:val="20"/>
+          <w:szCs w:val="20"/>
+        </w:rPr>
+        <w:t>diagramas de classes são usados para modelar a estrutura de um sistema. Estes modelos são também designados por vista do desenho estático do sistema e são usados tipicamente em três situações, (1) para modelar o vocabulário de um sistema; (2) para modelar colaborações simples; e (3) para modelar o desenho de um esquema de uma base de dados</w:t>
+      </w:r>
+      <w:r>
+        <w:rPr>
+          <w:b w:val="0"/>
+          <w:bCs/>
+          <w:color w:val="000000" w:themeColor="text1"/>
+          <w:sz w:val="20"/>
+          <w:szCs w:val="20"/>
+        </w:rPr>
+        <w:t>.</w:t>
+      </w:r>
     </w:p>
     <w:p>
       <w:pPr>
@@ -23467,7 +24288,7 @@
         <w:rPr>
           <w:b w:val="0"/>
           <w:bCs/>
-          <w:color w:val="FF0000"/>
+          <w:color w:val="000000" w:themeColor="text1"/>
           <w:sz w:val="24"/>
         </w:rPr>
       </w:pPr>
@@ -23475,31 +24296,20 @@
         <w:rPr>
           <w:b w:val="0"/>
           <w:bCs/>
-          <w:color w:val="FF0000"/>
-          <w:sz w:val="24"/>
-        </w:rPr>
-        <w:t xml:space="preserve">Os </w:t>
+          <w:color w:val="000000" w:themeColor="text1"/>
+          <w:sz w:val="24"/>
+        </w:rPr>
+        <w:t>Assim sendo, através da análise do sistema consegue-se extrair o diagrama apresentado na figura abaixo:</w:t>
       </w:r>
       <w:r>
         <w:rPr>
           <w:b w:val="0"/>
           <w:bCs/>
-          <w:color w:val="FF0000"/>
-          <w:sz w:val="24"/>
-        </w:rPr>
-        <w:t xml:space="preserve">A qualidade de um produto de software, aumenta à medida que se aplica a analise de seu desenvolvimento, pois quando os atributos de uso do sistema são bem claros e de certo modo a eficácia do produto final é emitente </w:t>
-      </w:r>
-    </w:p>
-    <w:p/>
-    <w:p>
-      <w:pPr>
-        <w:pStyle w:val="SubTitulo2"/>
-      </w:pPr>
-      <w:bookmarkStart w:id="34" w:name="_Toc50420247"/>
-      <w:r>
-        <w:t>Camada de Apresentação</w:t>
-      </w:r>
-      <w:bookmarkEnd w:id="34"/>
+          <w:color w:val="000000" w:themeColor="text1"/>
+          <w:sz w:val="24"/>
+        </w:rPr>
+        <w:t xml:space="preserve"> </w:t>
+      </w:r>
     </w:p>
     <w:p>
       <w:pPr>
@@ -23514,914 +24324,13 @@
       </w:pPr>
       <w:r>
         <w:rPr>
-          <w:b w:val="0"/>
-          <w:bCs/>
-          <w:color w:val="FF0000"/>
-          <w:sz w:val="24"/>
-        </w:rPr>
-        <w:t xml:space="preserve">Os </w:t>
-      </w:r>
-      <w:r>
-        <w:rPr>
-          <w:b w:val="0"/>
-          <w:bCs/>
-          <w:color w:val="FF0000"/>
-          <w:sz w:val="24"/>
-        </w:rPr>
-        <w:t xml:space="preserve">A qualidade de um produto de software, aumenta à medida que se aplica a analise de seu desenvolvimento, pois quando os atributos de uso do sistema são bem claros e de certo modo a eficácia do produto final é emitente </w:t>
-      </w:r>
-    </w:p>
-    <w:p/>
-    <w:p>
-      <w:pPr>
-        <w:pStyle w:val="SubTitulo2"/>
-      </w:pPr>
-      <w:bookmarkStart w:id="35" w:name="_Toc50420248"/>
-      <w:r>
-        <w:lastRenderedPageBreak/>
-        <w:t>Camada de Serviço</w:t>
-      </w:r>
-      <w:bookmarkEnd w:id="35"/>
-    </w:p>
-    <w:p>
-      <w:pPr>
-        <w:pStyle w:val="MonografiaUtangaSubTitul2"/>
-        <w:jc w:val="both"/>
-        <w:rPr>
-          <w:b w:val="0"/>
-          <w:bCs/>
-          <w:color w:val="FF0000"/>
-          <w:sz w:val="24"/>
-        </w:rPr>
-      </w:pPr>
-      <w:r>
-        <w:rPr>
-          <w:b w:val="0"/>
-          <w:bCs/>
-          <w:color w:val="FF0000"/>
-          <w:sz w:val="24"/>
-        </w:rPr>
-        <w:t xml:space="preserve">Os </w:t>
-      </w:r>
-      <w:r>
-        <w:rPr>
-          <w:b w:val="0"/>
-          <w:bCs/>
-          <w:color w:val="FF0000"/>
-          <w:sz w:val="24"/>
-        </w:rPr>
-        <w:t xml:space="preserve">A qualidade de um produto de software, aumenta à medida que se aplica a analise de seu desenvolvimento, pois quando os atributos de uso do sistema são bem claros e de certo modo a eficácia do produto final é emitente </w:t>
-      </w:r>
-    </w:p>
-    <w:p/>
-    <w:p>
-      <w:pPr>
-        <w:pStyle w:val="SubTitulo2"/>
-      </w:pPr>
-      <w:bookmarkStart w:id="36" w:name="_Toc50420249"/>
-      <w:r>
-        <w:t>Camada de Aplicação</w:t>
-      </w:r>
-      <w:bookmarkEnd w:id="36"/>
-    </w:p>
-    <w:p>
-      <w:pPr>
-        <w:pStyle w:val="MonografiaUtangaSubTitul2"/>
-        <w:jc w:val="both"/>
-        <w:rPr>
-          <w:b w:val="0"/>
-          <w:bCs/>
-          <w:color w:val="FF0000"/>
-          <w:sz w:val="24"/>
-        </w:rPr>
-      </w:pPr>
-      <w:r>
-        <w:rPr>
-          <w:b w:val="0"/>
-          <w:bCs/>
-          <w:color w:val="FF0000"/>
-          <w:sz w:val="24"/>
-        </w:rPr>
-        <w:t xml:space="preserve">Os </w:t>
-      </w:r>
-      <w:r>
-        <w:rPr>
-          <w:b w:val="0"/>
-          <w:bCs/>
-          <w:color w:val="FF0000"/>
-          <w:sz w:val="24"/>
-        </w:rPr>
-        <w:t xml:space="preserve">A qualidade de um produto de software, aumenta à medida que se aplica a analise de seu desenvolvimento, pois quando os atributos de uso do sistema são bem claros e de certo modo a eficácia do produto final é emitente </w:t>
-      </w:r>
-    </w:p>
-    <w:p/>
-    <w:p>
-      <w:pPr>
-        <w:pStyle w:val="SubTitulo2"/>
-      </w:pPr>
-      <w:bookmarkStart w:id="37" w:name="_Toc50420250"/>
-      <w:r>
-        <w:t>Camada de Domínio</w:t>
-      </w:r>
-      <w:bookmarkEnd w:id="37"/>
-    </w:p>
-    <w:p>
-      <w:pPr>
-        <w:pStyle w:val="MonografiaUtangaSubTitul2"/>
-        <w:jc w:val="both"/>
-        <w:rPr>
-          <w:b w:val="0"/>
-          <w:bCs/>
-          <w:color w:val="FF0000"/>
-          <w:sz w:val="24"/>
-        </w:rPr>
-      </w:pPr>
-      <w:r>
-        <w:rPr>
-          <w:b w:val="0"/>
-          <w:bCs/>
-          <w:color w:val="FF0000"/>
-          <w:sz w:val="24"/>
-        </w:rPr>
-        <w:t xml:space="preserve">Os </w:t>
-      </w:r>
-      <w:r>
-        <w:rPr>
-          <w:b w:val="0"/>
-          <w:bCs/>
-          <w:color w:val="FF0000"/>
-          <w:sz w:val="24"/>
-        </w:rPr>
-        <w:t xml:space="preserve">A qualidade de um produto de software, aumenta à medida que se aplica a analise de seu desenvolvimento, pois quando os atributos de uso do sistema são bem claros e de certo modo a eficácia do produto final é emitente </w:t>
-      </w:r>
-    </w:p>
-    <w:p/>
-    <w:p>
-      <w:pPr>
-        <w:pStyle w:val="SubTitulo2"/>
-      </w:pPr>
-      <w:bookmarkStart w:id="38" w:name="_Toc50420251"/>
-      <w:r>
-        <w:t>Camada de Infra-estrutura</w:t>
-      </w:r>
-      <w:bookmarkEnd w:id="38"/>
-    </w:p>
-    <w:p>
-      <w:pPr>
-        <w:pStyle w:val="MonografiaUtangaSubTitul2"/>
-        <w:jc w:val="both"/>
-        <w:rPr>
-          <w:b w:val="0"/>
-          <w:bCs/>
-          <w:color w:val="FF0000"/>
-          <w:sz w:val="24"/>
-        </w:rPr>
-      </w:pPr>
-      <w:r>
-        <w:rPr>
-          <w:b w:val="0"/>
-          <w:bCs/>
-          <w:color w:val="FF0000"/>
-          <w:sz w:val="24"/>
-        </w:rPr>
-        <w:t xml:space="preserve">Os </w:t>
-      </w:r>
-      <w:r>
-        <w:rPr>
-          <w:b w:val="0"/>
-          <w:bCs/>
-          <w:color w:val="FF0000"/>
-          <w:sz w:val="24"/>
-        </w:rPr>
-        <w:t xml:space="preserve">A qualidade de um produto de software, aumenta à medida que se aplica a analise de seu desenvolvimento, pois quando os atributos de uso do sistema são bem claros e de certo modo a eficácia do produto final é emitente </w:t>
-      </w:r>
-    </w:p>
-    <w:p/>
-    <w:p>
-      <w:pPr>
-        <w:pStyle w:val="Ttulo2"/>
-      </w:pPr>
-      <w:bookmarkStart w:id="39" w:name="_Toc50420252"/>
-      <w:r>
-        <w:t>Desenvolvimento de base de Dados</w:t>
-      </w:r>
-      <w:bookmarkEnd w:id="39"/>
-    </w:p>
-    <w:p>
-      <w:pPr>
-        <w:pStyle w:val="SubTitulo2"/>
-      </w:pPr>
-      <w:bookmarkStart w:id="40" w:name="_Toc50420253"/>
-      <w:r>
-        <w:t>Criação de base de dados</w:t>
-      </w:r>
-      <w:bookmarkEnd w:id="40"/>
-    </w:p>
-    <w:p>
-      <w:pPr>
-        <w:pStyle w:val="Ttulo2"/>
-      </w:pPr>
-      <w:bookmarkStart w:id="41" w:name="_Toc50420254"/>
-      <w:r>
-        <w:t xml:space="preserve">Tecnologias </w:t>
-      </w:r>
-      <w:r>
-        <w:t>I</w:t>
-      </w:r>
-      <w:r>
-        <w:t xml:space="preserve">mplementadas no </w:t>
-      </w:r>
-      <w:r>
-        <w:t>P</w:t>
-      </w:r>
-      <w:r>
-        <w:t>rojecto</w:t>
-      </w:r>
-      <w:bookmarkEnd w:id="41"/>
-    </w:p>
-    <w:p>
-      <w:pPr>
-        <w:pStyle w:val="SubTitulo2"/>
-      </w:pPr>
-      <w:bookmarkStart w:id="42" w:name="_Toc50420255"/>
-      <w:r>
-        <w:t>Base de Dados</w:t>
-      </w:r>
-      <w:bookmarkEnd w:id="42"/>
-    </w:p>
-    <w:p>
-      <w:pPr>
-        <w:pStyle w:val="SubTitulo2"/>
-      </w:pPr>
-      <w:bookmarkStart w:id="43" w:name="_Toc50420256"/>
-      <w:r>
-        <w:t xml:space="preserve">Entity </w:t>
-      </w:r>
-      <w:r>
-        <w:t>F</w:t>
-      </w:r>
-      <w:r>
-        <w:t>ramework</w:t>
-      </w:r>
-      <w:bookmarkEnd w:id="43"/>
-    </w:p>
-    <w:p>
-      <w:pPr>
-        <w:pStyle w:val="SubTitulo2"/>
-      </w:pPr>
-      <w:bookmarkStart w:id="44" w:name="_Toc50420257"/>
-      <w:r>
-        <w:t>Procedimentos armazenados</w:t>
-      </w:r>
-      <w:bookmarkEnd w:id="44"/>
-    </w:p>
-    <w:p>
-      <w:pPr>
-        <w:pStyle w:val="SubTitulo2"/>
-      </w:pPr>
-      <w:bookmarkStart w:id="45" w:name="_Toc50420258"/>
-      <w:r>
-        <w:t>Sequências</w:t>
-      </w:r>
-      <w:bookmarkEnd w:id="45"/>
-      <w:r>
-        <w:t xml:space="preserve"> </w:t>
-      </w:r>
-    </w:p>
-    <w:p>
-      <w:pPr>
-        <w:pStyle w:val="SubTitulo2"/>
-      </w:pPr>
-      <w:bookmarkStart w:id="46" w:name="_Toc50420259"/>
-      <w:r>
-        <w:t>Paralelismo</w:t>
-      </w:r>
-      <w:bookmarkEnd w:id="46"/>
-    </w:p>
-    <w:p>
-      <w:pPr>
-        <w:pStyle w:val="SubTitulo2"/>
-      </w:pPr>
-      <w:bookmarkStart w:id="47" w:name="_Toc50420260"/>
-      <w:r>
-        <w:lastRenderedPageBreak/>
-        <w:t>Programação</w:t>
-      </w:r>
-      <w:bookmarkEnd w:id="47"/>
-    </w:p>
-    <w:p>
-      <w:pPr>
-        <w:pStyle w:val="SubTitulo2"/>
-      </w:pPr>
-      <w:bookmarkStart w:id="48" w:name="_Toc50420261"/>
-      <w:r>
-        <w:t>Asp.NET 4.8</w:t>
-      </w:r>
-      <w:bookmarkEnd w:id="48"/>
-    </w:p>
-    <w:p>
-      <w:pPr>
-        <w:pStyle w:val="SubTitulo2"/>
-      </w:pPr>
-      <w:bookmarkStart w:id="49" w:name="_Toc50420262"/>
-      <w:r>
-        <w:t>Booststrap</w:t>
-      </w:r>
-      <w:bookmarkEnd w:id="49"/>
-    </w:p>
-    <w:p>
-      <w:pPr>
-        <w:pStyle w:val="SubTitulo2"/>
-      </w:pPr>
-      <w:bookmarkStart w:id="50" w:name="_Toc50420263"/>
-      <w:r>
-        <w:t>Jquery</w:t>
-      </w:r>
-      <w:bookmarkEnd w:id="50"/>
-    </w:p>
-    <w:p>
-      <w:pPr>
-        <w:pStyle w:val="SubTitulo2"/>
-      </w:pPr>
-      <w:bookmarkStart w:id="51" w:name="_Toc50420264"/>
-      <w:r>
-        <w:t>Inversão de Controle</w:t>
-      </w:r>
-      <w:bookmarkEnd w:id="51"/>
-    </w:p>
-    <w:p>
-      <w:pPr>
-        <w:pStyle w:val="SubTitulo2"/>
-      </w:pPr>
-      <w:bookmarkStart w:id="52" w:name="_Toc50420265"/>
-      <w:r>
-        <w:t>Injecção de Dependência</w:t>
-      </w:r>
-      <w:bookmarkEnd w:id="52"/>
-    </w:p>
-    <w:p>
-      <w:pPr>
-        <w:pStyle w:val="SubTitulo2"/>
-      </w:pPr>
-      <w:bookmarkStart w:id="53" w:name="_Toc50420266"/>
-      <w:r>
-        <w:t>Padrão de repositório</w:t>
-      </w:r>
-      <w:bookmarkEnd w:id="53"/>
-    </w:p>
-    <w:p>
-      <w:pPr>
-        <w:pStyle w:val="SubTitulo2"/>
-      </w:pPr>
-      <w:bookmarkStart w:id="54" w:name="_Toc50420267"/>
-      <w:r>
-        <w:t>Scaffolding</w:t>
-      </w:r>
-      <w:bookmarkEnd w:id="54"/>
-    </w:p>
-    <w:p>
-      <w:pPr>
-        <w:pStyle w:val="MonografiaUtangaSubTitul2"/>
-        <w:jc w:val="both"/>
-        <w:rPr>
-          <w:b w:val="0"/>
-          <w:bCs/>
-          <w:color w:val="000000" w:themeColor="text1"/>
-          <w:sz w:val="24"/>
-        </w:rPr>
-      </w:pPr>
-      <w:proofErr w:type="spellStart"/>
-      <w:r>
-        <w:rPr>
-          <w:b w:val="0"/>
-          <w:bCs/>
-          <w:color w:val="FF0000"/>
-          <w:sz w:val="24"/>
-        </w:rPr>
-        <w:t>Maniero</w:t>
-      </w:r>
-      <w:proofErr w:type="spellEnd"/>
-      <w:r>
-        <w:rPr>
-          <w:b w:val="0"/>
-          <w:bCs/>
-          <w:color w:val="FF0000"/>
-          <w:sz w:val="24"/>
-        </w:rPr>
-        <w:t xml:space="preserve"> afirmou que [</w:t>
-      </w:r>
-      <w:r>
-        <w:rPr>
-          <w:b w:val="0"/>
-          <w:bCs/>
-          <w:color w:val="000000" w:themeColor="text1"/>
-          <w:sz w:val="24"/>
-        </w:rPr>
-        <w:t xml:space="preserve">o scaffold é uma técnica </w:t>
-      </w:r>
-      <w:r>
-        <w:rPr>
-          <w:b w:val="0"/>
-          <w:bCs/>
-          <w:color w:val="000000" w:themeColor="text1"/>
-          <w:sz w:val="24"/>
-        </w:rPr>
-        <w:t>antiquíssima</w:t>
-      </w:r>
-      <w:r>
-        <w:rPr>
-          <w:b w:val="0"/>
-          <w:bCs/>
-          <w:color w:val="000000" w:themeColor="text1"/>
-          <w:sz w:val="24"/>
-        </w:rPr>
-        <w:t xml:space="preserve"> de geração de código baseado em gabaritos de operações comuns que costumam ser usadas em aplicações</w:t>
-      </w:r>
-      <w:r>
-        <w:rPr>
-          <w:b w:val="0"/>
-          <w:bCs/>
-          <w:color w:val="000000" w:themeColor="text1"/>
-          <w:sz w:val="24"/>
-        </w:rPr>
-        <w:t>.</w:t>
-      </w:r>
-      <w:r>
-        <w:rPr>
-          <w:b w:val="0"/>
-          <w:bCs/>
-          <w:color w:val="000000" w:themeColor="text1"/>
-          <w:sz w:val="24"/>
-        </w:rPr>
-        <w:t xml:space="preserve"> Ao </w:t>
-      </w:r>
-      <w:r>
-        <w:rPr>
-          <w:b w:val="0"/>
-          <w:bCs/>
-          <w:color w:val="000000" w:themeColor="text1"/>
-          <w:sz w:val="24"/>
-        </w:rPr>
-        <w:t>contrário</w:t>
-      </w:r>
-      <w:r>
-        <w:rPr>
-          <w:b w:val="0"/>
-          <w:bCs/>
-          <w:color w:val="000000" w:themeColor="text1"/>
-          <w:sz w:val="24"/>
-        </w:rPr>
-        <w:t xml:space="preserve"> do que muita gente acredita, </w:t>
-      </w:r>
-      <w:r>
-        <w:rPr>
-          <w:b w:val="0"/>
-          <w:bCs/>
-          <w:color w:val="000000" w:themeColor="text1"/>
-          <w:sz w:val="24"/>
-        </w:rPr>
-        <w:t>provavelmente</w:t>
-      </w:r>
-      <w:r>
-        <w:rPr>
-          <w:b w:val="0"/>
-          <w:bCs/>
-          <w:color w:val="000000" w:themeColor="text1"/>
-          <w:sz w:val="24"/>
-        </w:rPr>
-        <w:t xml:space="preserve"> fruto de ter aprendido por receita de bolo, existem </w:t>
-      </w:r>
-      <w:r>
-        <w:rPr>
-          <w:b w:val="0"/>
-          <w:bCs/>
-          <w:color w:val="000000" w:themeColor="text1"/>
-          <w:sz w:val="24"/>
-        </w:rPr>
-        <w:t>várias</w:t>
-      </w:r>
-      <w:r>
-        <w:rPr>
-          <w:b w:val="0"/>
-          <w:bCs/>
-          <w:color w:val="000000" w:themeColor="text1"/>
-          <w:sz w:val="24"/>
-        </w:rPr>
-        <w:t xml:space="preserve"> técnicas para obter o resultado.</w:t>
-      </w:r>
-      <w:r>
-        <w:rPr>
-          <w:b w:val="0"/>
-          <w:bCs/>
-          <w:color w:val="000000" w:themeColor="text1"/>
-          <w:sz w:val="24"/>
-        </w:rPr>
-        <w:t xml:space="preserve"> </w:t>
-      </w:r>
-      <w:r>
-        <w:rPr>
-          <w:b w:val="0"/>
-          <w:bCs/>
-          <w:color w:val="000000" w:themeColor="text1"/>
-          <w:sz w:val="24"/>
-        </w:rPr>
-        <w:t xml:space="preserve">É possível realizar isto em tempo de execução ou em tempo de desenvolvimento, gerando </w:t>
-      </w:r>
-      <w:r>
-        <w:rPr>
-          <w:b w:val="0"/>
-          <w:bCs/>
-          <w:color w:val="000000" w:themeColor="text1"/>
-          <w:sz w:val="24"/>
-        </w:rPr>
-        <w:t>código</w:t>
-      </w:r>
-      <w:r>
-        <w:rPr>
-          <w:b w:val="0"/>
-          <w:bCs/>
-          <w:color w:val="000000" w:themeColor="text1"/>
-          <w:sz w:val="24"/>
-        </w:rPr>
-        <w:t xml:space="preserve"> que são agregados ao projecto como se fossem escritos por uma pessoa](Informação Pessoal)</w:t>
-      </w:r>
-      <w:r>
-        <w:rPr>
-          <w:rStyle w:val="Refdenotaderodap"/>
-          <w:b w:val="0"/>
-          <w:bCs/>
-          <w:color w:val="000000" w:themeColor="text1"/>
-          <w:sz w:val="24"/>
-        </w:rPr>
-        <w:footnoteReference w:id="1"/>
-      </w:r>
-      <w:r>
-        <w:rPr>
-          <w:b w:val="0"/>
-          <w:bCs/>
-          <w:color w:val="000000" w:themeColor="text1"/>
-          <w:sz w:val="24"/>
-        </w:rPr>
-        <w:t>.</w:t>
-      </w:r>
-    </w:p>
-    <w:p>
-      <w:pPr>
-        <w:pStyle w:val="MonografiaUtangaSubTitul2"/>
-        <w:jc w:val="both"/>
-        <w:rPr>
-          <w:b w:val="0"/>
-          <w:bCs/>
-          <w:color w:val="000000" w:themeColor="text1"/>
-          <w:sz w:val="24"/>
-        </w:rPr>
-      </w:pPr>
-      <w:r>
-        <w:rPr>
-          <w:b w:val="0"/>
-          <w:bCs/>
-          <w:color w:val="000000" w:themeColor="text1"/>
-          <w:sz w:val="24"/>
-        </w:rPr>
-        <w:t xml:space="preserve">Esta técnica permitiu-nos gerar rapidamente os código para efectuação do CRUD das entidades que fazem parte do nosso projecto. </w:t>
-      </w:r>
-    </w:p>
-    <w:p>
-      <w:pPr>
-        <w:pStyle w:val="MonografiaUtangaSubTitul2"/>
-        <w:ind w:left="450"/>
-        <w:jc w:val="both"/>
-        <w:rPr>
-          <w:b w:val="0"/>
-          <w:bCs/>
-          <w:color w:val="000000" w:themeColor="text1"/>
-          <w:sz w:val="24"/>
-        </w:rPr>
-      </w:pPr>
-    </w:p>
-    <w:p>
-      <w:pPr>
-        <w:pStyle w:val="MonografiaUtangaSubTitul2"/>
-        <w:ind w:left="450"/>
-        <w:jc w:val="both"/>
-        <w:rPr>
-          <w:b w:val="0"/>
-          <w:bCs/>
-          <w:color w:val="000000" w:themeColor="text1"/>
-          <w:sz w:val="24"/>
-        </w:rPr>
-      </w:pPr>
-    </w:p>
-    <w:p>
-      <w:pPr>
-        <w:ind w:left="708"/>
-      </w:pPr>
-    </w:p>
-    <w:p>
-      <w:pPr>
-        <w:pStyle w:val="SubTitulo2"/>
-      </w:pPr>
-      <w:r>
-        <w:t xml:space="preserve"> </w:t>
-      </w:r>
-      <w:bookmarkStart w:id="55" w:name="_Toc50420268"/>
-      <w:r>
-        <w:t>Nuget</w:t>
-      </w:r>
-      <w:bookmarkEnd w:id="55"/>
-    </w:p>
-    <w:p>
-      <w:pPr>
-        <w:pStyle w:val="MonografiaUtangaSubTitul2"/>
-        <w:jc w:val="both"/>
-        <w:rPr>
-          <w:b w:val="0"/>
-          <w:bCs/>
-          <w:color w:val="000000" w:themeColor="text1"/>
-          <w:sz w:val="24"/>
-        </w:rPr>
-      </w:pPr>
-      <w:bookmarkStart w:id="56" w:name="_Hlk50136887"/>
-      <w:r>
-        <w:rPr>
-          <w:b w:val="0"/>
-          <w:bCs/>
-          <w:color w:val="FF0000"/>
-          <w:sz w:val="24"/>
-        </w:rPr>
-        <w:t>Segundo NASCIMENTO (</w:t>
-      </w:r>
-      <w:r>
-        <w:rPr>
-          <w:b w:val="0"/>
-          <w:bCs/>
-          <w:color w:val="FF0000"/>
-          <w:sz w:val="24"/>
-        </w:rPr>
-        <w:t>20</w:t>
-      </w:r>
-      <w:r>
-        <w:rPr>
-          <w:b w:val="0"/>
-          <w:bCs/>
-          <w:color w:val="FF0000"/>
-          <w:sz w:val="24"/>
-        </w:rPr>
-        <w:t>2</w:t>
-      </w:r>
-      <w:r>
-        <w:rPr>
-          <w:b w:val="0"/>
-          <w:bCs/>
-          <w:color w:val="FF0000"/>
-          <w:sz w:val="24"/>
-        </w:rPr>
-        <w:t>0</w:t>
-      </w:r>
-      <w:r>
-        <w:rPr>
-          <w:b w:val="0"/>
-          <w:bCs/>
-          <w:color w:val="FF0000"/>
-          <w:sz w:val="24"/>
-        </w:rPr>
-        <w:t xml:space="preserve">) </w:t>
-      </w:r>
-      <w:r>
-        <w:rPr>
-          <w:b w:val="0"/>
-          <w:bCs/>
-          <w:color w:val="FF0000"/>
-          <w:sz w:val="24"/>
-        </w:rPr>
-        <w:t>“</w:t>
-      </w:r>
-      <w:r>
-        <w:rPr>
-          <w:b w:val="0"/>
-          <w:bCs/>
-          <w:color w:val="000000" w:themeColor="text1"/>
-          <w:sz w:val="24"/>
-        </w:rPr>
-        <w:t>publica que</w:t>
-      </w:r>
-      <w:r>
-        <w:rPr>
-          <w:b w:val="0"/>
-          <w:bCs/>
-          <w:color w:val="000000" w:themeColor="text1"/>
-          <w:sz w:val="24"/>
-        </w:rPr>
-        <w:t xml:space="preserve"> Nuget é um gerenciador de dependências para a plataforma .NET. Ele define como os pacotes desta plataforma são criadas, publicados e consumidos, fornecendo ferramentas para cada uma dessas funções.</w:t>
-      </w:r>
-      <w:bookmarkEnd w:id="56"/>
-    </w:p>
-    <w:p>
-      <w:pPr>
-        <w:pStyle w:val="MonografiaUtangaSubTitul2"/>
-        <w:jc w:val="both"/>
-        <w:rPr>
-          <w:b w:val="0"/>
-          <w:bCs/>
-          <w:color w:val="000000" w:themeColor="text1"/>
-          <w:sz w:val="24"/>
-        </w:rPr>
-      </w:pPr>
-      <w:r>
-        <w:rPr>
-          <w:b w:val="0"/>
-          <w:bCs/>
-          <w:color w:val="000000" w:themeColor="text1"/>
-          <w:sz w:val="24"/>
-        </w:rPr>
-        <w:t>Na</w:t>
-      </w:r>
-      <w:r>
-        <w:rPr>
-          <w:b w:val="0"/>
-          <w:bCs/>
-          <w:color w:val="000000" w:themeColor="text1"/>
-          <w:sz w:val="24"/>
-        </w:rPr>
-        <w:t xml:space="preserve"> pratica um pacote Nuget é um arquivo</w:t>
-      </w:r>
-      <w:r>
-        <w:rPr>
-          <w:b w:val="0"/>
-          <w:bCs/>
-          <w:color w:val="000000" w:themeColor="text1"/>
-          <w:sz w:val="24"/>
-        </w:rPr>
-        <w:t xml:space="preserve"> </w:t>
-      </w:r>
-      <w:r>
-        <w:rPr>
-          <w:b w:val="0"/>
-          <w:bCs/>
-          <w:color w:val="000000" w:themeColor="text1"/>
-          <w:sz w:val="24"/>
-        </w:rPr>
-        <w:t xml:space="preserve"> </w:t>
-      </w:r>
-      <w:r>
-        <w:rPr>
-          <w:b w:val="0"/>
-          <w:bCs/>
-          <w:color w:val="000000" w:themeColor="text1"/>
-          <w:sz w:val="24"/>
-        </w:rPr>
-        <w:t>compactado</w:t>
-      </w:r>
-      <w:r>
-        <w:rPr>
-          <w:b w:val="0"/>
-          <w:bCs/>
-          <w:color w:val="000000" w:themeColor="text1"/>
-          <w:sz w:val="24"/>
-        </w:rPr>
-        <w:t xml:space="preserve"> com a extensão .nuppkg que contém um código compilado (DLL), outros arquivos relacionados a este código (como imagens, </w:t>
-      </w:r>
-      <w:r>
-        <w:rPr>
-          <w:b w:val="0"/>
-          <w:bCs/>
-          <w:color w:val="000000" w:themeColor="text1"/>
-          <w:sz w:val="24"/>
-        </w:rPr>
-        <w:t>etc.</w:t>
-      </w:r>
-      <w:r>
-        <w:rPr>
-          <w:b w:val="0"/>
-          <w:bCs/>
-          <w:color w:val="000000" w:themeColor="text1"/>
-          <w:sz w:val="24"/>
-        </w:rPr>
-        <w:t xml:space="preserve">) e um arquivo de configuração que </w:t>
-      </w:r>
-      <w:r>
-        <w:rPr>
-          <w:b w:val="0"/>
-          <w:bCs/>
-          <w:color w:val="000000" w:themeColor="text1"/>
-          <w:sz w:val="24"/>
-        </w:rPr>
-        <w:t>contém</w:t>
-      </w:r>
-      <w:r>
-        <w:rPr>
-          <w:b w:val="0"/>
-          <w:bCs/>
-          <w:color w:val="000000" w:themeColor="text1"/>
-          <w:sz w:val="24"/>
-        </w:rPr>
-        <w:t xml:space="preserve"> informações sobre o pacote, como numero</w:t>
-      </w:r>
-      <w:r>
-        <w:rPr>
-          <w:b w:val="0"/>
-          <w:bCs/>
-          <w:color w:val="000000" w:themeColor="text1"/>
-          <w:sz w:val="24"/>
-        </w:rPr>
-        <w:t xml:space="preserve"> de versão, criador, etc. estes pacotes .nupkg podem ser publicados em repositórios públicos ou privado </w:t>
-      </w:r>
-      <w:r>
-        <w:rPr>
-          <w:b w:val="0"/>
-          <w:bCs/>
-          <w:color w:val="000000" w:themeColor="text1"/>
-          <w:sz w:val="24"/>
-        </w:rPr>
-        <w:lastRenderedPageBreak/>
-        <w:t>onde os desenvolvedores podem consumi-los, adicionando-os em seus projectos e utilizando no código as funcionalidade que fornecerem</w:t>
-      </w:r>
-      <w:r>
-        <w:rPr>
-          <w:b w:val="0"/>
-          <w:bCs/>
-          <w:color w:val="000000" w:themeColor="text1"/>
-          <w:sz w:val="24"/>
-        </w:rPr>
-        <w:t>”</w:t>
-      </w:r>
-      <w:r>
-        <w:rPr>
-          <w:b w:val="0"/>
-          <w:bCs/>
-          <w:color w:val="000000" w:themeColor="text1"/>
-          <w:sz w:val="24"/>
-        </w:rPr>
-        <w:t>.</w:t>
-      </w:r>
-    </w:p>
-    <w:p>
-      <w:pPr>
-        <w:pStyle w:val="MonografiaUtangaSubTitul2"/>
-        <w:jc w:val="both"/>
-        <w:rPr>
-          <w:b w:val="0"/>
-          <w:bCs/>
-          <w:color w:val="000000" w:themeColor="text1"/>
-          <w:sz w:val="24"/>
-        </w:rPr>
-      </w:pPr>
-      <w:r>
-        <w:rPr>
-          <w:b w:val="0"/>
-          <w:bCs/>
-          <w:color w:val="000000" w:themeColor="text1"/>
-          <w:sz w:val="24"/>
-        </w:rPr>
-        <w:t>Para facilitar a distribuição dos pacotes</w:t>
-      </w:r>
-      <w:r>
-        <w:rPr>
-          <w:b w:val="0"/>
-          <w:bCs/>
-          <w:color w:val="000000" w:themeColor="text1"/>
-          <w:sz w:val="24"/>
-        </w:rPr>
-        <w:t>, o Nuget mantem um repositório publico, o Nuget.org, onde qualquer desenvolvedor pode publicar, pesquisar e consumir pacotes.</w:t>
-      </w:r>
-    </w:p>
-    <w:p>
-      <w:pPr>
-        <w:pStyle w:val="MonografiaUtangaSubTitul2"/>
-        <w:jc w:val="both"/>
-        <w:rPr>
-          <w:b w:val="0"/>
-          <w:bCs/>
-          <w:color w:val="000000" w:themeColor="text1"/>
-          <w:sz w:val="24"/>
-        </w:rPr>
-      </w:pPr>
-      <w:r>
-        <w:rPr>
-          <w:b w:val="0"/>
-          <w:bCs/>
-          <w:color w:val="000000" w:themeColor="text1"/>
-          <w:sz w:val="24"/>
-        </w:rPr>
-        <w:t>Independentemente do tipo do repositório, ele funciona como a ligação dentre os criadores dos pacotes e os desenvolvedores que os consome. Podemos ilustrar isso com a figura abaixo:</w:t>
-      </w:r>
-    </w:p>
-    <w:p>
-      <w:pPr>
-        <w:pStyle w:val="MonografiaUtangaSubTitul2"/>
-        <w:keepNext/>
-        <w:ind w:left="450"/>
-        <w:jc w:val="both"/>
-      </w:pPr>
-      <w:r>
-        <w:rPr>
           <w:noProof/>
         </w:rPr>
         <w:drawing>
-          <wp:inline distT="0" distB="0" distL="0" distR="0" wp14:anchorId="42BF01F2" wp14:editId="1E6C365E">
-            <wp:extent cx="5457825" cy="2034540"/>
-            <wp:effectExtent l="0" t="0" r="9525" b="3810"/>
-            <wp:docPr id="6" name="Imagem 6"/>
+          <wp:inline distT="0" distB="0" distL="0" distR="0" wp14:anchorId="3ADF4847" wp14:editId="46C41B2D">
+            <wp:extent cx="5760085" cy="3852545"/>
+            <wp:effectExtent l="0" t="0" r="0" b="0"/>
+            <wp:docPr id="9" name="Imagem 9"/>
             <wp:cNvGraphicFramePr>
               <a:graphicFrameLocks xmlns:a="http://schemas.openxmlformats.org/drawingml/2006/main" noChangeAspect="1"/>
             </wp:cNvGraphicFramePr>
@@ -24441,6 +24350,1366 @@
                   <pic:spPr>
                     <a:xfrm>
                       <a:off x="0" y="0"/>
+                      <a:ext cx="5760085" cy="3852545"/>
+                    </a:xfrm>
+                    <a:prstGeom prst="rect">
+                      <a:avLst/>
+                    </a:prstGeom>
+                  </pic:spPr>
+                </pic:pic>
+              </a:graphicData>
+            </a:graphic>
+          </wp:inline>
+        </w:drawing>
+      </w:r>
+    </w:p>
+    <w:p/>
+    <w:p>
+      <w:pPr>
+        <w:pStyle w:val="SubTitulo2"/>
+      </w:pPr>
+      <w:bookmarkStart w:id="29" w:name="_Toc50420243"/>
+      <w:r>
+        <w:t>Diagrama de Sequência</w:t>
+      </w:r>
+      <w:bookmarkEnd w:id="29"/>
+    </w:p>
+    <w:p>
+      <w:pPr>
+        <w:pStyle w:val="MonografiaUtangaSubTitul2"/>
+        <w:jc w:val="both"/>
+        <w:rPr>
+          <w:b w:val="0"/>
+          <w:bCs/>
+          <w:color w:val="FF0000"/>
+          <w:sz w:val="24"/>
+        </w:rPr>
+      </w:pPr>
+      <w:r>
+        <w:rPr>
+          <w:b w:val="0"/>
+          <w:bCs/>
+          <w:color w:val="000000" w:themeColor="text1"/>
+          <w:sz w:val="24"/>
+        </w:rPr>
+        <w:t xml:space="preserve">Silva; Videira (2001), afirma que ilustra </w:t>
+      </w:r>
+      <w:proofErr w:type="gramStart"/>
+      <w:r>
+        <w:rPr>
+          <w:b w:val="0"/>
+          <w:bCs/>
+          <w:color w:val="000000" w:themeColor="text1"/>
+          <w:sz w:val="24"/>
+        </w:rPr>
+        <w:t xml:space="preserve">um </w:t>
+      </w:r>
+      <w:r>
+        <w:rPr>
+          <w:b w:val="0"/>
+          <w:bCs/>
+          <w:color w:val="000000" w:themeColor="text1"/>
+          <w:sz w:val="24"/>
+        </w:rPr>
+        <w:t>interacção</w:t>
+      </w:r>
+      <w:proofErr w:type="gramEnd"/>
+      <w:r>
+        <w:rPr>
+          <w:b w:val="0"/>
+          <w:bCs/>
+          <w:color w:val="000000" w:themeColor="text1"/>
+          <w:sz w:val="24"/>
+        </w:rPr>
+        <w:t xml:space="preserve"> segundo uma visão temporal, é representado através de duas dimensões: a dimensão horizontal, que representa um conjunto de objectos intervenientes; e a dimensão vertical que representa o tempo.</w:t>
+      </w:r>
+      <w:r>
+        <w:rPr>
+          <w:b w:val="0"/>
+          <w:bCs/>
+          <w:color w:val="FF0000"/>
+          <w:sz w:val="24"/>
+        </w:rPr>
+        <w:t xml:space="preserve">  </w:t>
+      </w:r>
+      <w:r>
+        <w:rPr>
+          <w:b w:val="0"/>
+          <w:bCs/>
+          <w:color w:val="FF0000"/>
+          <w:sz w:val="24"/>
+        </w:rPr>
+        <w:t xml:space="preserve"> </w:t>
+      </w:r>
+    </w:p>
+    <w:p>
+      <w:pPr>
+        <w:pStyle w:val="MonografiaUtangaSubTitul2"/>
+        <w:jc w:val="both"/>
+        <w:rPr>
+          <w:b w:val="0"/>
+          <w:bCs/>
+          <w:color w:val="FF0000"/>
+          <w:sz w:val="24"/>
+        </w:rPr>
+      </w:pPr>
+      <w:r>
+        <w:object w:dxaOrig="14761" w:dyaOrig="6885" w14:anchorId="1E42F87F">
+          <v:shape id="_x0000_i1034" type="#_x0000_t75" style="width:453.15pt;height:211.35pt" o:ole="">
+            <v:imagedata r:id="rId23" o:title=""/>
+          </v:shape>
+          <o:OLEObject Type="Embed" ProgID="Visio.Drawing.15" ShapeID="_x0000_i1034" DrawAspect="Content" ObjectID="_1661485002" r:id="rId24"/>
+        </w:object>
+      </w:r>
+    </w:p>
+    <w:p>
+      <w:pPr>
+        <w:pStyle w:val="MonografiaUtangaSubTitul2"/>
+        <w:jc w:val="both"/>
+        <w:rPr>
+          <w:b w:val="0"/>
+          <w:bCs/>
+          <w:color w:val="FF0000"/>
+          <w:sz w:val="24"/>
+        </w:rPr>
+      </w:pPr>
+    </w:p>
+    <w:p>
+      <w:pPr>
+        <w:pStyle w:val="MonografiaUtangaSubTitul2"/>
+        <w:jc w:val="both"/>
+        <w:rPr>
+          <w:b w:val="0"/>
+          <w:bCs/>
+          <w:color w:val="FF0000"/>
+          <w:sz w:val="24"/>
+        </w:rPr>
+      </w:pPr>
+    </w:p>
+    <w:p>
+      <w:pPr>
+        <w:pStyle w:val="MonografiaUtangaSubTitul2"/>
+        <w:jc w:val="both"/>
+        <w:rPr>
+          <w:b w:val="0"/>
+          <w:bCs/>
+          <w:color w:val="FF0000"/>
+          <w:sz w:val="24"/>
+        </w:rPr>
+      </w:pPr>
+    </w:p>
+    <w:p>
+      <w:pPr>
+        <w:pStyle w:val="MonografiaUtangaSubTitul2"/>
+        <w:jc w:val="both"/>
+        <w:rPr>
+          <w:b w:val="0"/>
+          <w:bCs/>
+          <w:color w:val="FF0000"/>
+          <w:sz w:val="24"/>
+        </w:rPr>
+      </w:pPr>
+      <w:r>
+        <w:object w:dxaOrig="14371" w:dyaOrig="7830" w14:anchorId="2E3479CA">
+          <v:shape id="_x0000_i1036" type="#_x0000_t75" style="width:453.4pt;height:247.05pt" o:ole="">
+            <v:imagedata r:id="rId25" o:title=""/>
+          </v:shape>
+          <o:OLEObject Type="Embed" ProgID="Visio.Drawing.15" ShapeID="_x0000_i1036" DrawAspect="Content" ObjectID="_1661485003" r:id="rId26"/>
+        </w:object>
+      </w:r>
+    </w:p>
+    <w:p/>
+    <w:p/>
+    <w:p/>
+    <w:p/>
+    <w:p/>
+    <w:p/>
+    <w:p>
+      <w:r>
+        <w:object w:dxaOrig="14595" w:dyaOrig="7981" w14:anchorId="71474625">
+          <v:shape id="_x0000_i1038" type="#_x0000_t75" style="width:453.15pt;height:247.8pt" o:ole="">
+            <v:imagedata r:id="rId27" o:title=""/>
+          </v:shape>
+          <o:OLEObject Type="Embed" ProgID="Visio.Drawing.15" ShapeID="_x0000_i1038" DrawAspect="Content" ObjectID="_1661485004" r:id="rId28"/>
+        </w:object>
+      </w:r>
+    </w:p>
+    <w:p/>
+    <w:p/>
+    <w:p/>
+    <w:p>
+      <w:r>
+        <w:object w:dxaOrig="14581" w:dyaOrig="7770" w14:anchorId="57C18871">
+          <v:shape id="_x0000_i1040" type="#_x0000_t75" style="width:453.45pt;height:241.65pt" o:ole="">
+            <v:imagedata r:id="rId29" o:title=""/>
+          </v:shape>
+          <o:OLEObject Type="Embed" ProgID="Visio.Drawing.15" ShapeID="_x0000_i1040" DrawAspect="Content" ObjectID="_1661485005" r:id="rId30"/>
+        </w:object>
+      </w:r>
+    </w:p>
+    <w:p/>
+    <w:p/>
+    <w:p/>
+    <w:p/>
+    <w:p/>
+    <w:p>
+      <w:r>
+        <w:object w:dxaOrig="14715" w:dyaOrig="7995" w14:anchorId="6089BA1F">
+          <v:shape id="_x0000_i1042" type="#_x0000_t75" style="width:453.2pt;height:246.25pt" o:ole="">
+            <v:imagedata r:id="rId31" o:title=""/>
+          </v:shape>
+          <o:OLEObject Type="Embed" ProgID="Visio.Drawing.15" ShapeID="_x0000_i1042" DrawAspect="Content" ObjectID="_1661485006" r:id="rId32"/>
+        </w:object>
+      </w:r>
+    </w:p>
+    <w:p/>
+    <w:p/>
+    <w:p>
+      <w:r>
+        <w:object w:dxaOrig="14505" w:dyaOrig="8461" w14:anchorId="6C53D387">
+          <v:shape id="_x0000_i1044" type="#_x0000_t75" style="width:453.3pt;height:264.4pt" o:ole="">
+            <v:imagedata r:id="rId33" o:title=""/>
+          </v:shape>
+          <o:OLEObject Type="Embed" ProgID="Visio.Drawing.15" ShapeID="_x0000_i1044" DrawAspect="Content" ObjectID="_1661485007" r:id="rId34"/>
+        </w:object>
+      </w:r>
+    </w:p>
+    <w:p/>
+    <w:p/>
+    <w:p/>
+    <w:p/>
+    <w:p>
+      <w:pPr>
+        <w:pStyle w:val="SubTitulo2"/>
+      </w:pPr>
+      <w:bookmarkStart w:id="30" w:name="_Toc50420244"/>
+      <w:r>
+        <w:t>Diagrama de Instalação</w:t>
+      </w:r>
+      <w:bookmarkEnd w:id="30"/>
+    </w:p>
+    <w:p>
+      <w:pPr>
+        <w:pStyle w:val="MonografiaUtangaSubTitul2"/>
+        <w:jc w:val="both"/>
+        <w:rPr>
+          <w:b w:val="0"/>
+          <w:bCs/>
+          <w:color w:val="000000" w:themeColor="text1"/>
+          <w:sz w:val="24"/>
+        </w:rPr>
+      </w:pPr>
+      <w:r>
+        <w:rPr>
+          <w:b w:val="0"/>
+          <w:bCs/>
+          <w:color w:val="000000" w:themeColor="text1"/>
+          <w:sz w:val="24"/>
+        </w:rPr>
+        <w:lastRenderedPageBreak/>
+        <w:t>Segundo Ramos (2013): […] um diagrama de instalação ilustra a configuração dos elementos de processamento e dos componentes software, processos e objectos neles suportados […].</w:t>
+      </w:r>
+    </w:p>
+    <w:p>
+      <w:pPr>
+        <w:pStyle w:val="MonografiaUtangaSubTitul2"/>
+        <w:jc w:val="both"/>
+        <w:rPr>
+          <w:b w:val="0"/>
+          <w:bCs/>
+          <w:color w:val="000000" w:themeColor="text1"/>
+          <w:sz w:val="24"/>
+        </w:rPr>
+      </w:pPr>
+      <w:r>
+        <w:rPr>
+          <w:b w:val="0"/>
+          <w:bCs/>
+          <w:color w:val="000000" w:themeColor="text1"/>
+          <w:sz w:val="24"/>
+        </w:rPr>
+        <w:t xml:space="preserve">Outrossim, Silva; videira (2001) afirma que um diagrama de instalação, também designado nalgumas circunstâncias por diagramas de distribuição, consiste num conjunto de nós ligados por associações de comunicação. </w:t>
+      </w:r>
+    </w:p>
+    <w:p/>
+    <w:p/>
+    <w:p/>
+    <w:p/>
+    <w:p/>
+    <w:p/>
+    <w:p/>
+    <w:p>
+      <w:pPr>
+        <w:pStyle w:val="Ttulo2"/>
+      </w:pPr>
+      <w:bookmarkStart w:id="31" w:name="_Toc50420245"/>
+      <w:r>
+        <w:t>Ferramentas de Desenvolvimento</w:t>
+      </w:r>
+      <w:bookmarkEnd w:id="31"/>
+    </w:p>
+    <w:p>
+      <w:pPr>
+        <w:pStyle w:val="MonografiaUtangaSubTitul2"/>
+        <w:jc w:val="both"/>
+        <w:rPr>
+          <w:b w:val="0"/>
+          <w:bCs/>
+          <w:color w:val="FF0000"/>
+          <w:sz w:val="24"/>
+        </w:rPr>
+      </w:pPr>
+      <w:r>
+        <w:rPr>
+          <w:b w:val="0"/>
+          <w:bCs/>
+          <w:color w:val="FF0000"/>
+          <w:sz w:val="24"/>
+        </w:rPr>
+        <w:t xml:space="preserve">Os </w:t>
+      </w:r>
+      <w:r>
+        <w:rPr>
+          <w:b w:val="0"/>
+          <w:bCs/>
+          <w:color w:val="FF0000"/>
+          <w:sz w:val="24"/>
+        </w:rPr>
+        <w:t xml:space="preserve">A qualidade de um produto de software, aumenta à medida que se aplica a analise de seu desenvolvimento, pois quando os atributos de uso do sistema são bem claros e de certo modo a eficácia do produto final é emitente </w:t>
+      </w:r>
+    </w:p>
+    <w:p/>
+    <w:p>
+      <w:pPr>
+        <w:pStyle w:val="Ttulo2"/>
+      </w:pPr>
+      <w:bookmarkStart w:id="32" w:name="_Toc50420246"/>
+      <w:r>
+        <w:t>Arquitectura lógica do Sistema</w:t>
+      </w:r>
+      <w:bookmarkEnd w:id="32"/>
+    </w:p>
+    <w:p>
+      <w:pPr>
+        <w:pStyle w:val="MonografiaUtangaSubTitul2"/>
+        <w:jc w:val="both"/>
+        <w:rPr>
+          <w:b w:val="0"/>
+          <w:bCs/>
+          <w:color w:val="FF0000"/>
+          <w:sz w:val="24"/>
+        </w:rPr>
+      </w:pPr>
+      <w:r>
+        <w:rPr>
+          <w:b w:val="0"/>
+          <w:bCs/>
+          <w:color w:val="FF0000"/>
+          <w:sz w:val="24"/>
+        </w:rPr>
+        <w:t xml:space="preserve">Os </w:t>
+      </w:r>
+      <w:r>
+        <w:rPr>
+          <w:b w:val="0"/>
+          <w:bCs/>
+          <w:color w:val="FF0000"/>
+          <w:sz w:val="24"/>
+        </w:rPr>
+        <w:t xml:space="preserve">A qualidade de um produto de software, aumenta à medida que se aplica a analise de seu desenvolvimento, pois quando os atributos de uso do sistema são bem claros e de certo modo a eficácia do produto final é emitente </w:t>
+      </w:r>
+    </w:p>
+    <w:p/>
+    <w:p>
+      <w:pPr>
+        <w:pStyle w:val="SubTitulo2"/>
+      </w:pPr>
+      <w:bookmarkStart w:id="33" w:name="_Toc50420247"/>
+      <w:r>
+        <w:t>Camada de Apresentação</w:t>
+      </w:r>
+      <w:bookmarkEnd w:id="33"/>
+    </w:p>
+    <w:p>
+      <w:pPr>
+        <w:pStyle w:val="MonografiaUtangaSubTitul2"/>
+        <w:jc w:val="both"/>
+        <w:rPr>
+          <w:b w:val="0"/>
+          <w:bCs/>
+          <w:color w:val="FF0000"/>
+          <w:sz w:val="24"/>
+        </w:rPr>
+      </w:pPr>
+      <w:r>
+        <w:rPr>
+          <w:b w:val="0"/>
+          <w:bCs/>
+          <w:color w:val="FF0000"/>
+          <w:sz w:val="24"/>
+        </w:rPr>
+        <w:t xml:space="preserve">Os </w:t>
+      </w:r>
+      <w:r>
+        <w:rPr>
+          <w:b w:val="0"/>
+          <w:bCs/>
+          <w:color w:val="FF0000"/>
+          <w:sz w:val="24"/>
+        </w:rPr>
+        <w:t xml:space="preserve">A qualidade de um produto de software, aumenta à medida que se aplica a analise de seu desenvolvimento, pois quando os atributos de uso do sistema são bem claros e de certo modo a eficácia do produto final é emitente </w:t>
+      </w:r>
+    </w:p>
+    <w:p/>
+    <w:p>
+      <w:pPr>
+        <w:pStyle w:val="SubTitulo2"/>
+      </w:pPr>
+      <w:bookmarkStart w:id="34" w:name="_Toc50420248"/>
+      <w:r>
+        <w:t>Camada de Serviço</w:t>
+      </w:r>
+      <w:bookmarkEnd w:id="34"/>
+    </w:p>
+    <w:p>
+      <w:pPr>
+        <w:pStyle w:val="MonografiaUtangaSubTitul2"/>
+        <w:jc w:val="both"/>
+        <w:rPr>
+          <w:b w:val="0"/>
+          <w:bCs/>
+          <w:color w:val="FF0000"/>
+          <w:sz w:val="24"/>
+        </w:rPr>
+      </w:pPr>
+      <w:r>
+        <w:rPr>
+          <w:b w:val="0"/>
+          <w:bCs/>
+          <w:color w:val="FF0000"/>
+          <w:sz w:val="24"/>
+        </w:rPr>
+        <w:lastRenderedPageBreak/>
+        <w:t xml:space="preserve">Os </w:t>
+      </w:r>
+      <w:r>
+        <w:rPr>
+          <w:b w:val="0"/>
+          <w:bCs/>
+          <w:color w:val="FF0000"/>
+          <w:sz w:val="24"/>
+        </w:rPr>
+        <w:t xml:space="preserve">A qualidade de um produto de software, aumenta à medida que se aplica a analise de seu desenvolvimento, pois quando os atributos de uso do sistema são bem claros e de certo modo a eficácia do produto final é emitente </w:t>
+      </w:r>
+    </w:p>
+    <w:p/>
+    <w:p>
+      <w:pPr>
+        <w:pStyle w:val="SubTitulo2"/>
+      </w:pPr>
+      <w:bookmarkStart w:id="35" w:name="_Toc50420249"/>
+      <w:r>
+        <w:t>Camada de Aplicação</w:t>
+      </w:r>
+      <w:bookmarkEnd w:id="35"/>
+    </w:p>
+    <w:p>
+      <w:pPr>
+        <w:pStyle w:val="MonografiaUtangaSubTitul2"/>
+        <w:jc w:val="both"/>
+        <w:rPr>
+          <w:b w:val="0"/>
+          <w:bCs/>
+          <w:color w:val="FF0000"/>
+          <w:sz w:val="24"/>
+        </w:rPr>
+      </w:pPr>
+      <w:r>
+        <w:rPr>
+          <w:b w:val="0"/>
+          <w:bCs/>
+          <w:color w:val="FF0000"/>
+          <w:sz w:val="24"/>
+        </w:rPr>
+        <w:t xml:space="preserve">Os </w:t>
+      </w:r>
+      <w:r>
+        <w:rPr>
+          <w:b w:val="0"/>
+          <w:bCs/>
+          <w:color w:val="FF0000"/>
+          <w:sz w:val="24"/>
+        </w:rPr>
+        <w:t xml:space="preserve">A qualidade de um produto de software, aumenta à medida que se aplica a analise de seu desenvolvimento, pois quando os atributos de uso do sistema são bem claros e de certo modo a eficácia do produto final é emitente </w:t>
+      </w:r>
+    </w:p>
+    <w:p/>
+    <w:p>
+      <w:pPr>
+        <w:pStyle w:val="SubTitulo2"/>
+      </w:pPr>
+      <w:bookmarkStart w:id="36" w:name="_Toc50420250"/>
+      <w:r>
+        <w:t>Camada de Domínio</w:t>
+      </w:r>
+      <w:bookmarkEnd w:id="36"/>
+    </w:p>
+    <w:p>
+      <w:pPr>
+        <w:pStyle w:val="MonografiaUtangaSubTitul2"/>
+        <w:jc w:val="both"/>
+        <w:rPr>
+          <w:b w:val="0"/>
+          <w:bCs/>
+          <w:color w:val="FF0000"/>
+          <w:sz w:val="24"/>
+        </w:rPr>
+      </w:pPr>
+      <w:r>
+        <w:rPr>
+          <w:b w:val="0"/>
+          <w:bCs/>
+          <w:color w:val="FF0000"/>
+          <w:sz w:val="24"/>
+        </w:rPr>
+        <w:t xml:space="preserve">Os </w:t>
+      </w:r>
+      <w:r>
+        <w:rPr>
+          <w:b w:val="0"/>
+          <w:bCs/>
+          <w:color w:val="FF0000"/>
+          <w:sz w:val="24"/>
+        </w:rPr>
+        <w:t xml:space="preserve">A qualidade de um produto de software, aumenta à medida que se aplica a analise de seu desenvolvimento, pois quando os atributos de uso do sistema são bem claros e de certo modo a eficácia do produto final é emitente </w:t>
+      </w:r>
+    </w:p>
+    <w:p/>
+    <w:p>
+      <w:pPr>
+        <w:pStyle w:val="SubTitulo2"/>
+      </w:pPr>
+      <w:bookmarkStart w:id="37" w:name="_Toc50420251"/>
+      <w:r>
+        <w:t>Camada de Infra-estrutura</w:t>
+      </w:r>
+      <w:bookmarkEnd w:id="37"/>
+    </w:p>
+    <w:p>
+      <w:pPr>
+        <w:pStyle w:val="MonografiaUtangaSubTitul2"/>
+        <w:jc w:val="both"/>
+        <w:rPr>
+          <w:b w:val="0"/>
+          <w:bCs/>
+          <w:color w:val="FF0000"/>
+          <w:sz w:val="24"/>
+        </w:rPr>
+      </w:pPr>
+      <w:r>
+        <w:rPr>
+          <w:b w:val="0"/>
+          <w:bCs/>
+          <w:color w:val="FF0000"/>
+          <w:sz w:val="24"/>
+        </w:rPr>
+        <w:t xml:space="preserve">Os </w:t>
+      </w:r>
+      <w:r>
+        <w:rPr>
+          <w:b w:val="0"/>
+          <w:bCs/>
+          <w:color w:val="FF0000"/>
+          <w:sz w:val="24"/>
+        </w:rPr>
+        <w:t xml:space="preserve">A qualidade de um produto de software, aumenta à medida que se aplica a analise de seu desenvolvimento, pois quando os atributos de uso do sistema são bem claros e de certo modo a eficácia do produto final é emitente </w:t>
+      </w:r>
+    </w:p>
+    <w:p/>
+    <w:p>
+      <w:pPr>
+        <w:pStyle w:val="Ttulo2"/>
+      </w:pPr>
+      <w:bookmarkStart w:id="38" w:name="_Toc50420252"/>
+      <w:r>
+        <w:t>Desenvolvimento de base de Dados</w:t>
+      </w:r>
+      <w:bookmarkEnd w:id="38"/>
+    </w:p>
+    <w:p>
+      <w:pPr>
+        <w:pStyle w:val="SubTitulo2"/>
+      </w:pPr>
+      <w:bookmarkStart w:id="39" w:name="_Toc50420253"/>
+      <w:r>
+        <w:t>Criação de base de dados</w:t>
+      </w:r>
+      <w:bookmarkEnd w:id="39"/>
+    </w:p>
+    <w:p>
+      <w:pPr>
+        <w:pStyle w:val="Ttulo2"/>
+      </w:pPr>
+      <w:bookmarkStart w:id="40" w:name="_Toc50420254"/>
+      <w:r>
+        <w:t xml:space="preserve">Tecnologias </w:t>
+      </w:r>
+      <w:r>
+        <w:t>I</w:t>
+      </w:r>
+      <w:r>
+        <w:t xml:space="preserve">mplementadas no </w:t>
+      </w:r>
+      <w:r>
+        <w:t>P</w:t>
+      </w:r>
+      <w:r>
+        <w:t>rojecto</w:t>
+      </w:r>
+      <w:bookmarkEnd w:id="40"/>
+    </w:p>
+    <w:p>
+      <w:pPr>
+        <w:pStyle w:val="SubTitulo2"/>
+      </w:pPr>
+      <w:bookmarkStart w:id="41" w:name="_Toc50420255"/>
+      <w:r>
+        <w:t>Base de Dados</w:t>
+      </w:r>
+      <w:bookmarkEnd w:id="41"/>
+    </w:p>
+    <w:p>
+      <w:pPr>
+        <w:pStyle w:val="SubTitulo2"/>
+      </w:pPr>
+      <w:bookmarkStart w:id="42" w:name="_Toc50420256"/>
+      <w:r>
+        <w:t xml:space="preserve">Entity </w:t>
+      </w:r>
+      <w:r>
+        <w:t>F</w:t>
+      </w:r>
+      <w:r>
+        <w:t>ramework</w:t>
+      </w:r>
+      <w:bookmarkEnd w:id="42"/>
+    </w:p>
+    <w:p>
+      <w:pPr>
+        <w:pStyle w:val="SubTitulo2"/>
+      </w:pPr>
+      <w:bookmarkStart w:id="43" w:name="_Toc50420257"/>
+      <w:r>
+        <w:t>Procedimentos armazenados</w:t>
+      </w:r>
+      <w:bookmarkEnd w:id="43"/>
+    </w:p>
+    <w:p>
+      <w:pPr>
+        <w:pStyle w:val="SubTitulo2"/>
+      </w:pPr>
+      <w:bookmarkStart w:id="44" w:name="_Toc50420258"/>
+      <w:r>
+        <w:t>Sequências</w:t>
+      </w:r>
+      <w:bookmarkEnd w:id="44"/>
+      <w:r>
+        <w:t xml:space="preserve"> </w:t>
+      </w:r>
+    </w:p>
+    <w:p>
+      <w:pPr>
+        <w:pStyle w:val="SubTitulo2"/>
+      </w:pPr>
+      <w:bookmarkStart w:id="45" w:name="_Toc50420259"/>
+      <w:r>
+        <w:t>Paralelismo</w:t>
+      </w:r>
+      <w:bookmarkEnd w:id="45"/>
+    </w:p>
+    <w:p>
+      <w:pPr>
+        <w:pStyle w:val="SubTitulo2"/>
+      </w:pPr>
+      <w:bookmarkStart w:id="46" w:name="_Toc50420260"/>
+      <w:r>
+        <w:t>Programação</w:t>
+      </w:r>
+      <w:bookmarkEnd w:id="46"/>
+    </w:p>
+    <w:p>
+      <w:pPr>
+        <w:pStyle w:val="SubTitulo2"/>
+      </w:pPr>
+      <w:bookmarkStart w:id="47" w:name="_Toc50420261"/>
+      <w:r>
+        <w:lastRenderedPageBreak/>
+        <w:t>Asp.NET 4.8</w:t>
+      </w:r>
+      <w:bookmarkEnd w:id="47"/>
+    </w:p>
+    <w:p>
+      <w:pPr>
+        <w:pStyle w:val="SubTitulo2"/>
+      </w:pPr>
+      <w:bookmarkStart w:id="48" w:name="_Toc50420262"/>
+      <w:r>
+        <w:t>Booststrap</w:t>
+      </w:r>
+      <w:bookmarkEnd w:id="48"/>
+    </w:p>
+    <w:p>
+      <w:pPr>
+        <w:pStyle w:val="SubTitulo2"/>
+      </w:pPr>
+      <w:bookmarkStart w:id="49" w:name="_Toc50420263"/>
+      <w:r>
+        <w:t>Jquery</w:t>
+      </w:r>
+      <w:bookmarkEnd w:id="49"/>
+    </w:p>
+    <w:p>
+      <w:pPr>
+        <w:pStyle w:val="SubTitulo2"/>
+      </w:pPr>
+      <w:bookmarkStart w:id="50" w:name="_Toc50420264"/>
+      <w:r>
+        <w:t>Inversão de Controle</w:t>
+      </w:r>
+      <w:bookmarkEnd w:id="50"/>
+    </w:p>
+    <w:p>
+      <w:pPr>
+        <w:pStyle w:val="SubTitulo2"/>
+      </w:pPr>
+      <w:bookmarkStart w:id="51" w:name="_Toc50420265"/>
+      <w:r>
+        <w:t>Injecção de Dependência</w:t>
+      </w:r>
+      <w:bookmarkEnd w:id="51"/>
+    </w:p>
+    <w:p>
+      <w:pPr>
+        <w:pStyle w:val="SubTitulo2"/>
+      </w:pPr>
+      <w:bookmarkStart w:id="52" w:name="_Toc50420266"/>
+      <w:r>
+        <w:t>Padrão de repositório</w:t>
+      </w:r>
+      <w:bookmarkEnd w:id="52"/>
+    </w:p>
+    <w:p>
+      <w:pPr>
+        <w:pStyle w:val="SubTitulo2"/>
+      </w:pPr>
+      <w:bookmarkStart w:id="53" w:name="_Toc50420267"/>
+      <w:r>
+        <w:t>Scaffolding</w:t>
+      </w:r>
+      <w:bookmarkEnd w:id="53"/>
+    </w:p>
+    <w:p>
+      <w:pPr>
+        <w:pStyle w:val="MonografiaUtangaSubTitul2"/>
+        <w:jc w:val="both"/>
+        <w:rPr>
+          <w:b w:val="0"/>
+          <w:bCs/>
+          <w:color w:val="000000" w:themeColor="text1"/>
+          <w:sz w:val="24"/>
+        </w:rPr>
+      </w:pPr>
+      <w:proofErr w:type="spellStart"/>
+      <w:r>
+        <w:rPr>
+          <w:b w:val="0"/>
+          <w:bCs/>
+          <w:color w:val="FF0000"/>
+          <w:sz w:val="24"/>
+        </w:rPr>
+        <w:t>Maniero</w:t>
+      </w:r>
+      <w:proofErr w:type="spellEnd"/>
+      <w:r>
+        <w:rPr>
+          <w:b w:val="0"/>
+          <w:bCs/>
+          <w:color w:val="FF0000"/>
+          <w:sz w:val="24"/>
+        </w:rPr>
+        <w:t xml:space="preserve"> afirmou que [</w:t>
+      </w:r>
+      <w:r>
+        <w:rPr>
+          <w:b w:val="0"/>
+          <w:bCs/>
+          <w:color w:val="000000" w:themeColor="text1"/>
+          <w:sz w:val="24"/>
+        </w:rPr>
+        <w:t xml:space="preserve">o scaffold é uma técnica </w:t>
+      </w:r>
+      <w:r>
+        <w:rPr>
+          <w:b w:val="0"/>
+          <w:bCs/>
+          <w:color w:val="000000" w:themeColor="text1"/>
+          <w:sz w:val="24"/>
+        </w:rPr>
+        <w:t>antiquíssima</w:t>
+      </w:r>
+      <w:r>
+        <w:rPr>
+          <w:b w:val="0"/>
+          <w:bCs/>
+          <w:color w:val="000000" w:themeColor="text1"/>
+          <w:sz w:val="24"/>
+        </w:rPr>
+        <w:t xml:space="preserve"> de geração de código baseado em gabaritos de operações comuns que costumam ser usadas em aplicações</w:t>
+      </w:r>
+      <w:r>
+        <w:rPr>
+          <w:b w:val="0"/>
+          <w:bCs/>
+          <w:color w:val="000000" w:themeColor="text1"/>
+          <w:sz w:val="24"/>
+        </w:rPr>
+        <w:t>.</w:t>
+      </w:r>
+      <w:r>
+        <w:rPr>
+          <w:b w:val="0"/>
+          <w:bCs/>
+          <w:color w:val="000000" w:themeColor="text1"/>
+          <w:sz w:val="24"/>
+        </w:rPr>
+        <w:t xml:space="preserve"> Ao </w:t>
+      </w:r>
+      <w:r>
+        <w:rPr>
+          <w:b w:val="0"/>
+          <w:bCs/>
+          <w:color w:val="000000" w:themeColor="text1"/>
+          <w:sz w:val="24"/>
+        </w:rPr>
+        <w:t>contrário</w:t>
+      </w:r>
+      <w:r>
+        <w:rPr>
+          <w:b w:val="0"/>
+          <w:bCs/>
+          <w:color w:val="000000" w:themeColor="text1"/>
+          <w:sz w:val="24"/>
+        </w:rPr>
+        <w:t xml:space="preserve"> do que muita gente acredita, </w:t>
+      </w:r>
+      <w:r>
+        <w:rPr>
+          <w:b w:val="0"/>
+          <w:bCs/>
+          <w:color w:val="000000" w:themeColor="text1"/>
+          <w:sz w:val="24"/>
+        </w:rPr>
+        <w:t>provavelmente</w:t>
+      </w:r>
+      <w:r>
+        <w:rPr>
+          <w:b w:val="0"/>
+          <w:bCs/>
+          <w:color w:val="000000" w:themeColor="text1"/>
+          <w:sz w:val="24"/>
+        </w:rPr>
+        <w:t xml:space="preserve"> fruto de ter aprendido por receita de bolo, existem </w:t>
+      </w:r>
+      <w:r>
+        <w:rPr>
+          <w:b w:val="0"/>
+          <w:bCs/>
+          <w:color w:val="000000" w:themeColor="text1"/>
+          <w:sz w:val="24"/>
+        </w:rPr>
+        <w:t>várias</w:t>
+      </w:r>
+      <w:r>
+        <w:rPr>
+          <w:b w:val="0"/>
+          <w:bCs/>
+          <w:color w:val="000000" w:themeColor="text1"/>
+          <w:sz w:val="24"/>
+        </w:rPr>
+        <w:t xml:space="preserve"> técnicas para obter o resultado.</w:t>
+      </w:r>
+      <w:r>
+        <w:rPr>
+          <w:b w:val="0"/>
+          <w:bCs/>
+          <w:color w:val="000000" w:themeColor="text1"/>
+          <w:sz w:val="24"/>
+        </w:rPr>
+        <w:t xml:space="preserve"> </w:t>
+      </w:r>
+      <w:r>
+        <w:rPr>
+          <w:b w:val="0"/>
+          <w:bCs/>
+          <w:color w:val="000000" w:themeColor="text1"/>
+          <w:sz w:val="24"/>
+        </w:rPr>
+        <w:t xml:space="preserve">É possível realizar isto em tempo de execução ou em tempo de desenvolvimento, gerando </w:t>
+      </w:r>
+      <w:r>
+        <w:rPr>
+          <w:b w:val="0"/>
+          <w:bCs/>
+          <w:color w:val="000000" w:themeColor="text1"/>
+          <w:sz w:val="24"/>
+        </w:rPr>
+        <w:t>código</w:t>
+      </w:r>
+      <w:r>
+        <w:rPr>
+          <w:b w:val="0"/>
+          <w:bCs/>
+          <w:color w:val="000000" w:themeColor="text1"/>
+          <w:sz w:val="24"/>
+        </w:rPr>
+        <w:t xml:space="preserve"> que são agregados ao projecto como se fossem escritos por uma </w:t>
+      </w:r>
+      <w:proofErr w:type="gramStart"/>
+      <w:r>
+        <w:rPr>
+          <w:b w:val="0"/>
+          <w:bCs/>
+          <w:color w:val="000000" w:themeColor="text1"/>
+          <w:sz w:val="24"/>
+        </w:rPr>
+        <w:t>pessoa](</w:t>
+      </w:r>
+      <w:proofErr w:type="gramEnd"/>
+      <w:r>
+        <w:rPr>
+          <w:b w:val="0"/>
+          <w:bCs/>
+          <w:color w:val="000000" w:themeColor="text1"/>
+          <w:sz w:val="24"/>
+        </w:rPr>
+        <w:t>Informação Pessoal)</w:t>
+      </w:r>
+      <w:r>
+        <w:rPr>
+          <w:rStyle w:val="Refdenotaderodap"/>
+          <w:b w:val="0"/>
+          <w:bCs/>
+          <w:color w:val="000000" w:themeColor="text1"/>
+          <w:sz w:val="24"/>
+        </w:rPr>
+        <w:footnoteReference w:id="1"/>
+      </w:r>
+      <w:r>
+        <w:rPr>
+          <w:b w:val="0"/>
+          <w:bCs/>
+          <w:color w:val="000000" w:themeColor="text1"/>
+          <w:sz w:val="24"/>
+        </w:rPr>
+        <w:t>.</w:t>
+      </w:r>
+    </w:p>
+    <w:p>
+      <w:pPr>
+        <w:pStyle w:val="MonografiaUtangaSubTitul2"/>
+        <w:jc w:val="both"/>
+        <w:rPr>
+          <w:b w:val="0"/>
+          <w:bCs/>
+          <w:color w:val="000000" w:themeColor="text1"/>
+          <w:sz w:val="24"/>
+        </w:rPr>
+      </w:pPr>
+      <w:r>
+        <w:rPr>
+          <w:b w:val="0"/>
+          <w:bCs/>
+          <w:color w:val="000000" w:themeColor="text1"/>
+          <w:sz w:val="24"/>
+        </w:rPr>
+        <w:t xml:space="preserve">Esta técnica permitiu-nos gerar rapidamente </w:t>
+      </w:r>
+      <w:proofErr w:type="gramStart"/>
+      <w:r>
+        <w:rPr>
+          <w:b w:val="0"/>
+          <w:bCs/>
+          <w:color w:val="000000" w:themeColor="text1"/>
+          <w:sz w:val="24"/>
+        </w:rPr>
+        <w:t>os código</w:t>
+      </w:r>
+      <w:proofErr w:type="gramEnd"/>
+      <w:r>
+        <w:rPr>
+          <w:b w:val="0"/>
+          <w:bCs/>
+          <w:color w:val="000000" w:themeColor="text1"/>
+          <w:sz w:val="24"/>
+        </w:rPr>
+        <w:t xml:space="preserve"> para efectuação do CRUD das entidades que fazem parte do nosso projecto. </w:t>
+      </w:r>
+    </w:p>
+    <w:p>
+      <w:pPr>
+        <w:pStyle w:val="MonografiaUtangaSubTitul2"/>
+        <w:ind w:left="450"/>
+        <w:jc w:val="both"/>
+        <w:rPr>
+          <w:b w:val="0"/>
+          <w:bCs/>
+          <w:color w:val="000000" w:themeColor="text1"/>
+          <w:sz w:val="24"/>
+        </w:rPr>
+      </w:pPr>
+    </w:p>
+    <w:p>
+      <w:pPr>
+        <w:pStyle w:val="MonografiaUtangaSubTitul2"/>
+        <w:ind w:left="450"/>
+        <w:jc w:val="both"/>
+        <w:rPr>
+          <w:b w:val="0"/>
+          <w:bCs/>
+          <w:color w:val="000000" w:themeColor="text1"/>
+          <w:sz w:val="24"/>
+        </w:rPr>
+      </w:pPr>
+    </w:p>
+    <w:p>
+      <w:pPr>
+        <w:ind w:left="708"/>
+      </w:pPr>
+    </w:p>
+    <w:p>
+      <w:pPr>
+        <w:pStyle w:val="SubTitulo2"/>
+      </w:pPr>
+      <w:r>
+        <w:t xml:space="preserve"> </w:t>
+      </w:r>
+      <w:bookmarkStart w:id="54" w:name="_Toc50420268"/>
+      <w:r>
+        <w:t>Nuget</w:t>
+      </w:r>
+      <w:bookmarkEnd w:id="54"/>
+    </w:p>
+    <w:p>
+      <w:pPr>
+        <w:pStyle w:val="MonografiaUtangaSubTitul2"/>
+        <w:jc w:val="both"/>
+        <w:rPr>
+          <w:b w:val="0"/>
+          <w:bCs/>
+          <w:color w:val="000000" w:themeColor="text1"/>
+          <w:sz w:val="24"/>
+        </w:rPr>
+      </w:pPr>
+      <w:bookmarkStart w:id="55" w:name="_Hlk50136887"/>
+      <w:r>
+        <w:rPr>
+          <w:b w:val="0"/>
+          <w:bCs/>
+          <w:color w:val="FF0000"/>
+          <w:sz w:val="24"/>
+        </w:rPr>
+        <w:t>Segundo NASCIMENTO (</w:t>
+      </w:r>
+      <w:r>
+        <w:rPr>
+          <w:b w:val="0"/>
+          <w:bCs/>
+          <w:color w:val="FF0000"/>
+          <w:sz w:val="24"/>
+        </w:rPr>
+        <w:t>20</w:t>
+      </w:r>
+      <w:r>
+        <w:rPr>
+          <w:b w:val="0"/>
+          <w:bCs/>
+          <w:color w:val="FF0000"/>
+          <w:sz w:val="24"/>
+        </w:rPr>
+        <w:t>2</w:t>
+      </w:r>
+      <w:r>
+        <w:rPr>
+          <w:b w:val="0"/>
+          <w:bCs/>
+          <w:color w:val="FF0000"/>
+          <w:sz w:val="24"/>
+        </w:rPr>
+        <w:t>0</w:t>
+      </w:r>
+      <w:r>
+        <w:rPr>
+          <w:b w:val="0"/>
+          <w:bCs/>
+          <w:color w:val="FF0000"/>
+          <w:sz w:val="24"/>
+        </w:rPr>
+        <w:t xml:space="preserve">) </w:t>
+      </w:r>
+      <w:r>
+        <w:rPr>
+          <w:b w:val="0"/>
+          <w:bCs/>
+          <w:color w:val="FF0000"/>
+          <w:sz w:val="24"/>
+        </w:rPr>
+        <w:t>“</w:t>
+      </w:r>
+      <w:r>
+        <w:rPr>
+          <w:b w:val="0"/>
+          <w:bCs/>
+          <w:color w:val="000000" w:themeColor="text1"/>
+          <w:sz w:val="24"/>
+        </w:rPr>
+        <w:t>publica que</w:t>
+      </w:r>
+      <w:r>
+        <w:rPr>
+          <w:b w:val="0"/>
+          <w:bCs/>
+          <w:color w:val="000000" w:themeColor="text1"/>
+          <w:sz w:val="24"/>
+        </w:rPr>
+        <w:t xml:space="preserve"> Nuget é um gerenciador de dependências para a plataforma .NET. Ele define como os pacotes desta plataforma são criadas, publicados e consumidos, fornecendo ferramentas para cada uma dessas funções.</w:t>
+      </w:r>
+      <w:bookmarkEnd w:id="55"/>
+    </w:p>
+    <w:p>
+      <w:pPr>
+        <w:pStyle w:val="MonografiaUtangaSubTitul2"/>
+        <w:jc w:val="both"/>
+        <w:rPr>
+          <w:b w:val="0"/>
+          <w:bCs/>
+          <w:color w:val="000000" w:themeColor="text1"/>
+          <w:sz w:val="24"/>
+        </w:rPr>
+      </w:pPr>
+      <w:r>
+        <w:rPr>
+          <w:b w:val="0"/>
+          <w:bCs/>
+          <w:color w:val="000000" w:themeColor="text1"/>
+          <w:sz w:val="24"/>
+        </w:rPr>
+        <w:t>Na</w:t>
+      </w:r>
+      <w:r>
+        <w:rPr>
+          <w:b w:val="0"/>
+          <w:bCs/>
+          <w:color w:val="000000" w:themeColor="text1"/>
+          <w:sz w:val="24"/>
+        </w:rPr>
+        <w:t xml:space="preserve"> pratica um pacote Nuget é um arquivo</w:t>
+      </w:r>
+      <w:r>
+        <w:rPr>
+          <w:b w:val="0"/>
+          <w:bCs/>
+          <w:color w:val="000000" w:themeColor="text1"/>
+          <w:sz w:val="24"/>
+        </w:rPr>
+        <w:t xml:space="preserve"> </w:t>
+      </w:r>
+      <w:r>
+        <w:rPr>
+          <w:b w:val="0"/>
+          <w:bCs/>
+          <w:color w:val="000000" w:themeColor="text1"/>
+          <w:sz w:val="24"/>
+        </w:rPr>
+        <w:t xml:space="preserve"> </w:t>
+      </w:r>
+      <w:r>
+        <w:rPr>
+          <w:b w:val="0"/>
+          <w:bCs/>
+          <w:color w:val="000000" w:themeColor="text1"/>
+          <w:sz w:val="24"/>
+        </w:rPr>
+        <w:t>compactado</w:t>
+      </w:r>
+      <w:r>
+        <w:rPr>
+          <w:b w:val="0"/>
+          <w:bCs/>
+          <w:color w:val="000000" w:themeColor="text1"/>
+          <w:sz w:val="24"/>
+        </w:rPr>
+        <w:t xml:space="preserve"> com a extensão .nuppkg que contém um código compilado (DLL), outros arquivos relacionados a este código (como imagens, </w:t>
+      </w:r>
+      <w:r>
+        <w:rPr>
+          <w:b w:val="0"/>
+          <w:bCs/>
+          <w:color w:val="000000" w:themeColor="text1"/>
+          <w:sz w:val="24"/>
+        </w:rPr>
+        <w:t>etc.</w:t>
+      </w:r>
+      <w:r>
+        <w:rPr>
+          <w:b w:val="0"/>
+          <w:bCs/>
+          <w:color w:val="000000" w:themeColor="text1"/>
+          <w:sz w:val="24"/>
+        </w:rPr>
+        <w:t xml:space="preserve">) e um arquivo de configuração que </w:t>
+      </w:r>
+      <w:r>
+        <w:rPr>
+          <w:b w:val="0"/>
+          <w:bCs/>
+          <w:color w:val="000000" w:themeColor="text1"/>
+          <w:sz w:val="24"/>
+        </w:rPr>
+        <w:t>contém</w:t>
+      </w:r>
+      <w:r>
+        <w:rPr>
+          <w:b w:val="0"/>
+          <w:bCs/>
+          <w:color w:val="000000" w:themeColor="text1"/>
+          <w:sz w:val="24"/>
+        </w:rPr>
+        <w:t xml:space="preserve"> informações sobre o pacote, como numero</w:t>
+      </w:r>
+      <w:r>
+        <w:rPr>
+          <w:b w:val="0"/>
+          <w:bCs/>
+          <w:color w:val="000000" w:themeColor="text1"/>
+          <w:sz w:val="24"/>
+        </w:rPr>
+        <w:t xml:space="preserve"> de versão, criador, etc. estes pacotes .nupkg podem ser publicados em repositórios públicos ou privado </w:t>
+      </w:r>
+      <w:r>
+        <w:rPr>
+          <w:b w:val="0"/>
+          <w:bCs/>
+          <w:color w:val="000000" w:themeColor="text1"/>
+          <w:sz w:val="24"/>
+        </w:rPr>
+        <w:lastRenderedPageBreak/>
+        <w:t>onde os desenvolvedores podem consumi-los, adicionando-os em seus projectos e utilizando no código as funcionalidade que fornecerem</w:t>
+      </w:r>
+      <w:r>
+        <w:rPr>
+          <w:b w:val="0"/>
+          <w:bCs/>
+          <w:color w:val="000000" w:themeColor="text1"/>
+          <w:sz w:val="24"/>
+        </w:rPr>
+        <w:t>”</w:t>
+      </w:r>
+      <w:r>
+        <w:rPr>
+          <w:b w:val="0"/>
+          <w:bCs/>
+          <w:color w:val="000000" w:themeColor="text1"/>
+          <w:sz w:val="24"/>
+        </w:rPr>
+        <w:t>.</w:t>
+      </w:r>
+    </w:p>
+    <w:p>
+      <w:pPr>
+        <w:pStyle w:val="MonografiaUtangaSubTitul2"/>
+        <w:jc w:val="both"/>
+        <w:rPr>
+          <w:b w:val="0"/>
+          <w:bCs/>
+          <w:color w:val="000000" w:themeColor="text1"/>
+          <w:sz w:val="24"/>
+        </w:rPr>
+      </w:pPr>
+      <w:r>
+        <w:rPr>
+          <w:b w:val="0"/>
+          <w:bCs/>
+          <w:color w:val="000000" w:themeColor="text1"/>
+          <w:sz w:val="24"/>
+        </w:rPr>
+        <w:t>Para facilitar a distribuição dos pacotes</w:t>
+      </w:r>
+      <w:r>
+        <w:rPr>
+          <w:b w:val="0"/>
+          <w:bCs/>
+          <w:color w:val="000000" w:themeColor="text1"/>
+          <w:sz w:val="24"/>
+        </w:rPr>
+        <w:t>, o Nuget mantem um repositório publico, o Nuget.org, onde qualquer desenvolvedor pode publicar, pesquisar e consumir pacotes.</w:t>
+      </w:r>
+    </w:p>
+    <w:p>
+      <w:pPr>
+        <w:pStyle w:val="MonografiaUtangaSubTitul2"/>
+        <w:jc w:val="both"/>
+        <w:rPr>
+          <w:b w:val="0"/>
+          <w:bCs/>
+          <w:color w:val="000000" w:themeColor="text1"/>
+          <w:sz w:val="24"/>
+        </w:rPr>
+      </w:pPr>
+      <w:r>
+        <w:rPr>
+          <w:b w:val="0"/>
+          <w:bCs/>
+          <w:color w:val="000000" w:themeColor="text1"/>
+          <w:sz w:val="24"/>
+        </w:rPr>
+        <w:t>Independentemente do tipo do repositório, ele funciona como a ligação dentre os criadores dos pacotes e os desenvolvedores que os consome. Podemos ilustrar isso com a figura abaixo:</w:t>
+      </w:r>
+    </w:p>
+    <w:p>
+      <w:pPr>
+        <w:pStyle w:val="MonografiaUtangaSubTitul2"/>
+        <w:keepNext/>
+        <w:ind w:left="450"/>
+        <w:jc w:val="both"/>
+      </w:pPr>
+      <w:r>
+        <w:rPr>
+          <w:noProof/>
+        </w:rPr>
+        <w:drawing>
+          <wp:inline distT="0" distB="0" distL="0" distR="0" wp14:anchorId="3BFAE5D1" wp14:editId="234F51FA">
+            <wp:extent cx="5457825" cy="2034540"/>
+            <wp:effectExtent l="0" t="0" r="9525" b="3810"/>
+            <wp:docPr id="6" name="Imagem 6"/>
+            <wp:cNvGraphicFramePr>
+              <a:graphicFrameLocks xmlns:a="http://schemas.openxmlformats.org/drawingml/2006/main" noChangeAspect="1"/>
+            </wp:cNvGraphicFramePr>
+            <a:graphic xmlns:a="http://schemas.openxmlformats.org/drawingml/2006/main">
+              <a:graphicData uri="http://schemas.openxmlformats.org/drawingml/2006/picture">
+                <pic:pic xmlns:pic="http://schemas.openxmlformats.org/drawingml/2006/picture">
+                  <pic:nvPicPr>
+                    <pic:cNvPr id="1" name=""/>
+                    <pic:cNvPicPr/>
+                  </pic:nvPicPr>
+                  <pic:blipFill>
+                    <a:blip r:embed="rId35"/>
+                    <a:stretch>
+                      <a:fillRect/>
+                    </a:stretch>
+                  </pic:blipFill>
+                  <pic:spPr>
+                    <a:xfrm>
+                      <a:off x="0" y="0"/>
                       <a:ext cx="5457825" cy="2034540"/>
                     </a:xfrm>
                     <a:prstGeom prst="rect">
@@ -24461,7 +25730,7 @@
           <w:noProof/>
         </w:rPr>
       </w:pPr>
-      <w:bookmarkStart w:id="57" w:name="_Toc50133961"/>
+      <w:bookmarkStart w:id="56" w:name="_Toc50133961"/>
       <w:r>
         <w:rPr>
           <w:b/>
@@ -24511,7 +25780,7 @@
       <w:r>
         <w:t xml:space="preserve"> </w:t>
       </w:r>
-      <w:hyperlink r:id="rId23" w:history="1">
+      <w:hyperlink r:id="rId36" w:history="1">
         <w:r>
           <w:rPr>
             <w:rStyle w:val="Hiperligao"/>
@@ -24527,7 +25796,7 @@
       <w:r>
         <w:t xml:space="preserve"> Maio,2020.</w:t>
       </w:r>
-      <w:bookmarkEnd w:id="57"/>
+      <w:bookmarkEnd w:id="56"/>
     </w:p>
     <w:p>
       <w:pPr>
@@ -24545,7 +25814,7 @@
       <w:r>
         <w:t xml:space="preserve"> </w:t>
       </w:r>
-      <w:bookmarkStart w:id="58" w:name="_Toc50420269"/>
+      <w:bookmarkStart w:id="57" w:name="_Toc50420269"/>
       <w:r>
         <w:t>A</w:t>
       </w:r>
@@ -24555,7 +25824,7 @@
       <w:r>
         <w:t>.NET Identity 2.1</w:t>
       </w:r>
-      <w:bookmarkEnd w:id="58"/>
+      <w:bookmarkEnd w:id="57"/>
     </w:p>
     <w:p>
       <w:pPr>
@@ -24705,7 +25974,25 @@
           <w:sz w:val="24"/>
           <w:szCs w:val="24"/>
         </w:rPr>
-        <w:t xml:space="preserve"> 2013, trouxe  algumas características desde a sua primeira versão como:</w:t>
+        <w:t xml:space="preserve"> 2013, </w:t>
+      </w:r>
+      <w:proofErr w:type="gramStart"/>
+      <w:r>
+        <w:rPr>
+          <w:rFonts w:ascii="Times New Roman" w:hAnsi="Times New Roman" w:cs="Times New Roman"/>
+          <w:sz w:val="24"/>
+          <w:szCs w:val="24"/>
+        </w:rPr>
+        <w:t>trouxe  algumas</w:t>
+      </w:r>
+      <w:proofErr w:type="gramEnd"/>
+      <w:r>
+        <w:rPr>
+          <w:rFonts w:ascii="Times New Roman" w:hAnsi="Times New Roman" w:cs="Times New Roman"/>
+          <w:sz w:val="24"/>
+          <w:szCs w:val="24"/>
+        </w:rPr>
+        <w:t xml:space="preserve"> características desde a sua primeira versão como:</w:t>
       </w:r>
     </w:p>
     <w:p>
@@ -24875,7 +26162,29 @@
           <w:sz w:val="24"/>
           <w:szCs w:val="24"/>
         </w:rPr>
-        <w:t>Role Provider(Separação de acessos por Perfis);</w:t>
+        <w:t xml:space="preserve">Role </w:t>
+      </w:r>
+      <w:proofErr w:type="gramStart"/>
+      <w:r>
+        <w:rPr>
+          <w:rFonts w:cs="Times New Roman"/>
+          <w:b w:val="0"/>
+          <w:bCs/>
+          <w:sz w:val="24"/>
+          <w:szCs w:val="24"/>
+        </w:rPr>
+        <w:t>Provider(</w:t>
+      </w:r>
+      <w:proofErr w:type="gramEnd"/>
+      <w:r>
+        <w:rPr>
+          <w:rFonts w:cs="Times New Roman"/>
+          <w:b w:val="0"/>
+          <w:bCs/>
+          <w:sz w:val="24"/>
+          <w:szCs w:val="24"/>
+        </w:rPr>
+        <w:t>Separação de acessos por Perfis);</w:t>
       </w:r>
     </w:p>
     <w:p>
@@ -24988,7 +26297,29 @@
           <w:sz w:val="24"/>
           <w:szCs w:val="24"/>
         </w:rPr>
-        <w:t>Integração com OWIN(OWIN Middleware Based);</w:t>
+        <w:t xml:space="preserve">Integração com </w:t>
+      </w:r>
+      <w:proofErr w:type="gramStart"/>
+      <w:r>
+        <w:rPr>
+          <w:rFonts w:cs="Times New Roman"/>
+          <w:b w:val="0"/>
+          <w:bCs/>
+          <w:sz w:val="24"/>
+          <w:szCs w:val="24"/>
+        </w:rPr>
+        <w:t>OWIN(</w:t>
+      </w:r>
+      <w:proofErr w:type="gramEnd"/>
+      <w:r>
+        <w:rPr>
+          <w:rFonts w:cs="Times New Roman"/>
+          <w:b w:val="0"/>
+          <w:bCs/>
+          <w:sz w:val="24"/>
+          <w:szCs w:val="24"/>
+        </w:rPr>
+        <w:t>OWIN Middleware Based);</w:t>
       </w:r>
     </w:p>
     <w:p>
@@ -25067,7 +26398,27 @@
           <w:sz w:val="24"/>
           <w:szCs w:val="24"/>
         </w:rPr>
-        <w:t xml:space="preserve">Recorremos a este componente para providenciar o mecanismo  autenticação e autorização dos usuários que farão uso no sistema. </w:t>
+        <w:t xml:space="preserve">Recorremos a este componente para providenciar o </w:t>
+      </w:r>
+      <w:proofErr w:type="gramStart"/>
+      <w:r>
+        <w:rPr>
+          <w:rFonts w:ascii="Times New Roman" w:hAnsi="Times New Roman" w:cs="Times New Roman"/>
+          <w:bCs/>
+          <w:sz w:val="24"/>
+          <w:szCs w:val="24"/>
+        </w:rPr>
+        <w:t>mecanismo  autenticação</w:t>
+      </w:r>
+      <w:proofErr w:type="gramEnd"/>
+      <w:r>
+        <w:rPr>
+          <w:rFonts w:ascii="Times New Roman" w:hAnsi="Times New Roman" w:cs="Times New Roman"/>
+          <w:bCs/>
+          <w:sz w:val="24"/>
+          <w:szCs w:val="24"/>
+        </w:rPr>
+        <w:t xml:space="preserve"> e autorização dos usuários que farão uso no sistema. </w:t>
       </w:r>
     </w:p>
     <w:p>
@@ -25122,11 +26473,11 @@
       <w:pPr>
         <w:pStyle w:val="SubTitulo2"/>
       </w:pPr>
-      <w:bookmarkStart w:id="59" w:name="_Toc50420270"/>
+      <w:bookmarkStart w:id="58" w:name="_Toc50420270"/>
       <w:r>
         <w:t>Ado.NET</w:t>
       </w:r>
-      <w:bookmarkEnd w:id="59"/>
+      <w:bookmarkEnd w:id="58"/>
     </w:p>
     <w:p>
       <w:pPr>
@@ -25146,8 +26497,9 @@
           <w:color w:val="FF0000"/>
           <w:sz w:val="24"/>
         </w:rPr>
-        <w:t xml:space="preserve">Conforme Húngaro (2014), </w:t>
-      </w:r>
+        <w:t>Conforme Húngaro (2014</w:t>
+      </w:r>
+      <w:proofErr w:type="gramStart"/>
       <w:r>
         <w:rPr>
           <w:b w:val="0"/>
@@ -25155,6 +26507,15 @@
           <w:color w:val="FF0000"/>
           <w:sz w:val="24"/>
         </w:rPr>
+        <w:t xml:space="preserve">), </w:t>
+      </w:r>
+      <w:r>
+        <w:rPr>
+          <w:b w:val="0"/>
+          <w:bCs/>
+          <w:color w:val="FF0000"/>
+          <w:sz w:val="24"/>
+        </w:rPr>
         <w:t xml:space="preserve"> </w:t>
       </w:r>
       <w:r>
@@ -25166,6 +26527,7 @@
         </w:rPr>
         <w:t>“</w:t>
       </w:r>
+      <w:proofErr w:type="gramEnd"/>
       <w:r>
         <w:rPr>
           <w:b w:val="0"/>
@@ -25258,7 +26620,7 @@
           <w:sz w:val="24"/>
         </w:rPr>
         <w:drawing>
-          <wp:inline distT="0" distB="0" distL="0" distR="0" wp14:anchorId="158237CB" wp14:editId="3FA31F9E">
+          <wp:inline distT="0" distB="0" distL="0" distR="0" wp14:anchorId="3508AF80" wp14:editId="29418683">
             <wp:extent cx="5760720" cy="3077154"/>
             <wp:effectExtent l="0" t="0" r="0" b="9525"/>
             <wp:docPr id="5" name="Imagem 5"/>
@@ -25273,7 +26635,7 @@
                     <pic:cNvPicPr/>
                   </pic:nvPicPr>
                   <pic:blipFill rotWithShape="1">
-                    <a:blip r:embed="rId24">
+                    <a:blip r:embed="rId37">
                       <a:extLst>
                         <a:ext uri="{28A0092B-C50C-407E-A947-70E740481C1C}">
                           <a14:useLocalDpi xmlns:a14="http://schemas.microsoft.com/office/drawing/2010/main" val="0"/>
@@ -25311,37 +26673,24 @@
       <w:pPr>
         <w:pStyle w:val="Legenda"/>
       </w:pPr>
-      <w:bookmarkStart w:id="60" w:name="_Toc49800997"/>
-      <w:bookmarkStart w:id="61" w:name="_Toc50133962"/>
+      <w:bookmarkStart w:id="59" w:name="_Toc49800997"/>
+      <w:bookmarkStart w:id="60" w:name="_Toc50133962"/>
       <w:r>
         <w:t>Figura 2.8.</w:t>
       </w:r>
-      <w:r>
-        <w:fldChar w:fldCharType="begin"/>
-      </w:r>
-      <w:r>
-        <w:instrText xml:space="preserve"> SEQ Figura \* ARABIC </w:instrText>
-      </w:r>
-      <w:r>
-        <w:fldChar w:fldCharType="separate"/>
-      </w:r>
-      <w:r>
-        <w:rPr>
-          <w:noProof/>
-        </w:rPr>
-        <w:t>2</w:t>
-      </w:r>
-      <w:r>
-        <w:rPr>
-          <w:noProof/>
-        </w:rPr>
-        <w:fldChar w:fldCharType="end"/>
-      </w:r>
+      <w:fldSimple w:instr=" SEQ Figura \* ARABIC ">
+        <w:r>
+          <w:rPr>
+            <w:noProof/>
+          </w:rPr>
+          <w:t>1</w:t>
+        </w:r>
+      </w:fldSimple>
       <w:r>
         <w:t>.10: Modelo de Objectos do ADO.Net</w:t>
       </w:r>
+      <w:bookmarkEnd w:id="59"/>
       <w:bookmarkEnd w:id="60"/>
-      <w:bookmarkEnd w:id="61"/>
     </w:p>
     <w:p>
       <w:pPr>
@@ -25350,7 +26699,7 @@
       <w:r>
         <w:t xml:space="preserve">Fonte: </w:t>
       </w:r>
-      <w:hyperlink r:id="rId25" w:history="1">
+      <w:hyperlink r:id="rId38" w:history="1">
         <w:r>
           <w:t>http://www.linhadecodigo.com.br/</w:t>
         </w:r>
@@ -25384,7 +26733,25 @@
           <w:szCs w:val="24"/>
         </w:rPr>
         <w:lastRenderedPageBreak/>
-        <w:t xml:space="preserve">Neste trabalho usamos este conjunto de classes, pois devido a sua implementação, manuseio e testabilidade, quanto a  persistência dos dados de forma que eficaz e garantindo maior desempenho tanto no transmissão e recepção dos dados.  </w:t>
+        <w:t xml:space="preserve">Neste trabalho usamos este conjunto de classes, pois devido a sua implementação, manuseio e testabilidade, quanto </w:t>
+      </w:r>
+      <w:proofErr w:type="gramStart"/>
+      <w:r>
+        <w:rPr>
+          <w:rFonts w:ascii="Times New Roman" w:hAnsi="Times New Roman" w:cs="Times New Roman"/>
+          <w:sz w:val="24"/>
+          <w:szCs w:val="24"/>
+        </w:rPr>
+        <w:t>a  persistência</w:t>
+      </w:r>
+      <w:proofErr w:type="gramEnd"/>
+      <w:r>
+        <w:rPr>
+          <w:rFonts w:ascii="Times New Roman" w:hAnsi="Times New Roman" w:cs="Times New Roman"/>
+          <w:sz w:val="24"/>
+          <w:szCs w:val="24"/>
+        </w:rPr>
+        <w:t xml:space="preserve"> dos dados de forma que eficaz e garantindo maior desempenho tanto no transmissão e recepção dos dados.  </w:t>
       </w:r>
     </w:p>
     <w:p>
@@ -25394,11 +26761,11 @@
       <w:r>
         <w:t xml:space="preserve"> </w:t>
       </w:r>
-      <w:bookmarkStart w:id="62" w:name="_Toc50420271"/>
+      <w:bookmarkStart w:id="61" w:name="_Toc50420271"/>
       <w:r>
         <w:t>Json</w:t>
       </w:r>
-      <w:bookmarkEnd w:id="62"/>
+      <w:bookmarkEnd w:id="61"/>
     </w:p>
     <w:p>
       <w:pPr>
@@ -25689,22 +27056,32 @@
       <w:pPr>
         <w:pStyle w:val="Ttulo2"/>
       </w:pPr>
-      <w:bookmarkStart w:id="63" w:name="_Toc50420272"/>
+      <w:bookmarkStart w:id="62" w:name="_Toc50420272"/>
       <w:r>
         <w:t>Fase de Testes</w:t>
       </w:r>
+      <w:bookmarkEnd w:id="62"/>
+      <w:r>
+        <w:t xml:space="preserve"> </w:t>
+      </w:r>
+    </w:p>
+    <w:p>
+      <w:pPr>
+        <w:pStyle w:val="SubTitulo2"/>
+      </w:pPr>
+      <w:bookmarkStart w:id="63" w:name="_Toc50420273"/>
+      <w:r>
+        <w:t>Teste de Unidade</w:t>
+      </w:r>
       <w:bookmarkEnd w:id="63"/>
-      <w:r>
-        <w:t xml:space="preserve"> </w:t>
-      </w:r>
     </w:p>
     <w:p>
       <w:pPr>
         <w:pStyle w:val="SubTitulo2"/>
       </w:pPr>
-      <w:bookmarkStart w:id="64" w:name="_Toc50420273"/>
-      <w:r>
-        <w:t>Teste de Unidade</w:t>
+      <w:bookmarkStart w:id="64" w:name="_Toc50420274"/>
+      <w:r>
+        <w:t>Teste de Integração</w:t>
       </w:r>
       <w:bookmarkEnd w:id="64"/>
     </w:p>
@@ -25712,21 +27089,11 @@
       <w:pPr>
         <w:pStyle w:val="SubTitulo2"/>
       </w:pPr>
-      <w:bookmarkStart w:id="65" w:name="_Toc50420274"/>
-      <w:r>
-        <w:t>Teste de Integração</w:t>
+      <w:bookmarkStart w:id="65" w:name="_Toc50420275"/>
+      <w:r>
+        <w:t>Teste de Aceitação</w:t>
       </w:r>
       <w:bookmarkEnd w:id="65"/>
-    </w:p>
-    <w:p>
-      <w:pPr>
-        <w:pStyle w:val="SubTitulo2"/>
-      </w:pPr>
-      <w:bookmarkStart w:id="66" w:name="_Toc50420275"/>
-      <w:r>
-        <w:t>Teste de Aceitação</w:t>
-      </w:r>
-      <w:bookmarkEnd w:id="66"/>
     </w:p>
     <w:p>
       <w:pPr>
@@ -25752,11 +27119,16 @@
       <w:pPr>
         <w:pStyle w:val="Ttulo1"/>
       </w:pPr>
-      <w:bookmarkStart w:id="67" w:name="_Toc50420276"/>
-      <w:r>
-        <w:t>CAPÍTULO: 3-  RESULTADOS</w:t>
-      </w:r>
-      <w:bookmarkEnd w:id="67"/>
+      <w:bookmarkStart w:id="66" w:name="_Toc50420276"/>
+      <w:r>
+        <w:t>CAPÍTULO: 3</w:t>
+      </w:r>
+      <w:proofErr w:type="gramStart"/>
+      <w:r>
+        <w:t>-  RESULTADOS</w:t>
+      </w:r>
+      <w:bookmarkEnd w:id="66"/>
+      <w:proofErr w:type="gramEnd"/>
     </w:p>
     <w:p>
       <w:pPr>
@@ -25778,10 +27150,10 @@
           <w:szCs w:val="26"/>
         </w:rPr>
       </w:pPr>
-      <w:bookmarkStart w:id="68" w:name="_Toc50001244"/>
-      <w:bookmarkStart w:id="69" w:name="_Toc50420277"/>
+      <w:bookmarkStart w:id="67" w:name="_Toc50001244"/>
+      <w:bookmarkStart w:id="68" w:name="_Toc50420277"/>
+      <w:bookmarkEnd w:id="67"/>
       <w:bookmarkEnd w:id="68"/>
-      <w:bookmarkEnd w:id="69"/>
     </w:p>
     <w:p>
       <w:pPr>
@@ -25803,10 +27175,10 @@
           <w:szCs w:val="26"/>
         </w:rPr>
       </w:pPr>
-      <w:bookmarkStart w:id="70" w:name="_Toc50001245"/>
-      <w:bookmarkStart w:id="71" w:name="_Toc50420278"/>
+      <w:bookmarkStart w:id="69" w:name="_Toc50001245"/>
+      <w:bookmarkStart w:id="70" w:name="_Toc50420278"/>
+      <w:bookmarkEnd w:id="69"/>
       <w:bookmarkEnd w:id="70"/>
-      <w:bookmarkEnd w:id="71"/>
     </w:p>
     <w:p>
       <w:pPr>
@@ -25816,19 +27188,32 @@
           <w:numId w:val="13"/>
         </w:numPr>
       </w:pPr>
-      <w:bookmarkStart w:id="72" w:name="_Toc50420279"/>
+      <w:bookmarkStart w:id="71" w:name="_Toc50420279"/>
       <w:r>
         <w:t>Descrição do Projecto</w:t>
       </w:r>
+      <w:bookmarkEnd w:id="71"/>
+    </w:p>
+    <w:p>
+      <w:pPr>
+        <w:pStyle w:val="Ttulo2"/>
+      </w:pPr>
+      <w:bookmarkStart w:id="72" w:name="_Toc50420280"/>
+      <w:r>
+        <w:t>Interfaces do Sistema</w:t>
+      </w:r>
       <w:bookmarkEnd w:id="72"/>
     </w:p>
     <w:p>
       <w:pPr>
-        <w:pStyle w:val="Ttulo2"/>
-      </w:pPr>
-      <w:bookmarkStart w:id="73" w:name="_Toc50420280"/>
-      <w:r>
-        <w:t>Interfaces do Sistema</w:t>
+        <w:pStyle w:val="SubTitulo2"/>
+      </w:pPr>
+      <w:bookmarkStart w:id="73" w:name="_Toc50420281"/>
+      <w:r>
+        <w:t xml:space="preserve">Tela do </w:t>
+      </w:r>
+      <w:r>
+        <w:t>Administrador</w:t>
       </w:r>
       <w:bookmarkEnd w:id="73"/>
     </w:p>
@@ -25836,25 +27221,12 @@
       <w:pPr>
         <w:pStyle w:val="SubTitulo2"/>
       </w:pPr>
-      <w:bookmarkStart w:id="74" w:name="_Toc50420281"/>
-      <w:r>
-        <w:t xml:space="preserve">Tela do </w:t>
-      </w:r>
-      <w:r>
-        <w:t>Administrador</w:t>
-      </w:r>
-      <w:bookmarkEnd w:id="74"/>
-    </w:p>
-    <w:p>
-      <w:pPr>
-        <w:pStyle w:val="SubTitulo2"/>
-      </w:pPr>
-      <w:bookmarkStart w:id="75" w:name="_Toc50420282"/>
+      <w:bookmarkStart w:id="74" w:name="_Toc50420282"/>
       <w:r>
         <w:lastRenderedPageBreak/>
         <w:t>Tela do Atendente</w:t>
       </w:r>
-      <w:bookmarkEnd w:id="75"/>
+      <w:bookmarkEnd w:id="74"/>
     </w:p>
     <w:p/>
     <w:p>
@@ -25982,11 +27354,11 @@
       <w:pPr>
         <w:pStyle w:val="Ttulo1"/>
       </w:pPr>
-      <w:bookmarkStart w:id="76" w:name="_Toc50420283"/>
+      <w:bookmarkStart w:id="75" w:name="_Toc50420283"/>
       <w:r>
         <w:t>CONCLUSÃO E RECOMENDAÇÕES</w:t>
       </w:r>
-      <w:bookmarkEnd w:id="76"/>
+      <w:bookmarkEnd w:id="75"/>
     </w:p>
     <w:p/>
     <w:p>
@@ -25995,11 +27367,11 @@
         <w:ind w:left="0"/>
         <w:jc w:val="left"/>
       </w:pPr>
-      <w:bookmarkStart w:id="77" w:name="_Toc50420284"/>
+      <w:bookmarkStart w:id="76" w:name="_Toc50420284"/>
       <w:r>
         <w:t>CONCLUSÃO</w:t>
       </w:r>
-      <w:bookmarkEnd w:id="77"/>
+      <w:bookmarkEnd w:id="76"/>
     </w:p>
     <w:p/>
     <w:p/>
@@ -26009,11 +27381,11 @@
         <w:ind w:left="0"/>
         <w:jc w:val="left"/>
       </w:pPr>
-      <w:bookmarkStart w:id="78" w:name="_Toc50420285"/>
+      <w:bookmarkStart w:id="77" w:name="_Toc50420285"/>
       <w:r>
         <w:t>RECOMENDAÇÕES</w:t>
       </w:r>
-      <w:bookmarkEnd w:id="78"/>
+      <w:bookmarkEnd w:id="77"/>
     </w:p>
     <w:p/>
     <w:p/>
@@ -26045,11 +27417,11 @@
         <w:pStyle w:val="Ttulo1"/>
         <w:ind w:left="0"/>
       </w:pPr>
-      <w:bookmarkStart w:id="79" w:name="_Toc50420286"/>
+      <w:bookmarkStart w:id="78" w:name="_Toc50420286"/>
       <w:r>
         <w:t>REFERÊNCIAS BIBLIOGRAFICAS</w:t>
       </w:r>
-      <w:bookmarkEnd w:id="79"/>
+      <w:bookmarkEnd w:id="78"/>
     </w:p>
     <w:p/>
     <w:p/>
@@ -26086,11 +27458,11 @@
         <w:pStyle w:val="Ttulo1"/>
         <w:ind w:left="0"/>
       </w:pPr>
-      <w:bookmarkStart w:id="80" w:name="_Toc50420287"/>
+      <w:bookmarkStart w:id="79" w:name="_Toc50420287"/>
       <w:r>
         <w:t>APÊNDICE</w:t>
       </w:r>
-      <w:bookmarkEnd w:id="80"/>
+      <w:bookmarkEnd w:id="79"/>
     </w:p>
     <w:p/>
     <w:p/>
@@ -26127,11 +27499,11 @@
         <w:pStyle w:val="Ttulo1"/>
         <w:ind w:left="0"/>
       </w:pPr>
-      <w:bookmarkStart w:id="81" w:name="_Toc50420288"/>
+      <w:bookmarkStart w:id="80" w:name="_Toc50420288"/>
       <w:r>
         <w:t>ANEXOS</w:t>
       </w:r>
-      <w:bookmarkEnd w:id="81"/>
+      <w:bookmarkEnd w:id="80"/>
     </w:p>
     <w:p/>
     <w:p/>
@@ -26168,15 +27540,15 @@
         <w:pStyle w:val="Ttulo1"/>
         <w:ind w:left="0"/>
       </w:pPr>
-      <w:bookmarkStart w:id="82" w:name="_Toc50420289"/>
+      <w:bookmarkStart w:id="81" w:name="_Toc50420289"/>
       <w:r>
         <w:t>GLOSSÁRIO</w:t>
       </w:r>
-      <w:bookmarkEnd w:id="82"/>
+      <w:bookmarkEnd w:id="81"/>
     </w:p>
     <w:sectPr>
-      <w:headerReference w:type="default" r:id="rId26"/>
-      <w:footerReference w:type="default" r:id="rId27"/>
+      <w:headerReference w:type="default" r:id="rId39"/>
+      <w:footerReference w:type="default" r:id="rId40"/>
       <w:pgSz w:w="11906" w:h="16838" w:code="9"/>
       <w:pgMar w:top="1701" w:right="1134" w:bottom="1134" w:left="1701" w:header="709" w:footer="709" w:gutter="0"/>
       <w:cols w:space="708"/>
@@ -26187,7 +27559,7 @@
 </file>
 
 <file path=word/endnotes.xml><?xml version="1.0" encoding="utf-8"?>
-<w:endnotes xmlns:wpc="http://schemas.microsoft.com/office/word/2010/wordprocessingCanvas" xmlns:cx="http://schemas.microsoft.com/office/drawing/2014/chartex" xmlns:cx1="http://schemas.microsoft.com/office/drawing/2015/9/8/chartex" xmlns:cx2="http://schemas.microsoft.com/office/drawing/2015/10/21/chartex" xmlns:cx3="http://schemas.microsoft.com/office/drawing/2016/5/9/chartex" xmlns:cx4="http://schemas.microsoft.com/office/drawing/2016/5/10/chartex" xmlns:cx5="http://schemas.microsoft.com/office/drawing/2016/5/11/chartex" xmlns:cx6="http://schemas.microsoft.com/office/drawing/2016/5/12/chartex" xmlns:cx7="http://schemas.microsoft.com/office/drawing/2016/5/13/chartex" xmlns:cx8="http://schemas.microsoft.com/office/drawing/2016/5/14/chartex" xmlns:mc="http://schemas.openxmlformats.org/markup-compatibility/2006" xmlns:aink="http://schemas.microsoft.com/office/drawing/2016/ink" xmlns:am3d="http://schemas.microsoft.com/office/drawing/2017/model3d" xmlns:o="urn:schemas-microsoft-com:office:office" xmlns:r="http://schemas.openxmlformats.org/officeDocument/2006/relationships" xmlns:m="http://schemas.openxmlformats.org/officeDocument/2006/math" xmlns:v="urn:schemas-microsoft-com:vml" xmlns:wp14="http://schemas.microsoft.com/office/word/2010/wordprocessingDrawing" xmlns:wp="http://schemas.openxmlformats.org/drawingml/2006/wordprocessingDrawing" xmlns:w10="urn:schemas-microsoft-com:office:word" xmlns:w="http://schemas.openxmlformats.org/wordprocessingml/2006/main" xmlns:w14="http://schemas.microsoft.com/office/word/2010/wordml" xmlns:w15="http://schemas.microsoft.com/office/word/2012/wordml" xmlns:w16cid="http://schemas.microsoft.com/office/word/2016/wordml/cid" xmlns:w16se="http://schemas.microsoft.com/office/word/2015/wordml/symex" xmlns:wpg="http://schemas.microsoft.com/office/word/2010/wordprocessingGroup" xmlns:wpi="http://schemas.microsoft.com/office/word/2010/wordprocessingInk" xmlns:wne="http://schemas.microsoft.com/office/word/2006/wordml" xmlns:wps="http://schemas.microsoft.com/office/word/2010/wordprocessingShape" mc:Ignorable="w14 w15 w16se w16cid wp14">
+<w:endnotes xmlns:wpc="http://schemas.microsoft.com/office/word/2010/wordprocessingCanvas" xmlns:cx="http://schemas.microsoft.com/office/drawing/2014/chartex" xmlns:cx1="http://schemas.microsoft.com/office/drawing/2015/9/8/chartex" xmlns:cx2="http://schemas.microsoft.com/office/drawing/2015/10/21/chartex" xmlns:cx3="http://schemas.microsoft.com/office/drawing/2016/5/9/chartex" xmlns:cx4="http://schemas.microsoft.com/office/drawing/2016/5/10/chartex" xmlns:cx5="http://schemas.microsoft.com/office/drawing/2016/5/11/chartex" xmlns:cx6="http://schemas.microsoft.com/office/drawing/2016/5/12/chartex" xmlns:cx7="http://schemas.microsoft.com/office/drawing/2016/5/13/chartex" xmlns:cx8="http://schemas.microsoft.com/office/drawing/2016/5/14/chartex" xmlns:mc="http://schemas.openxmlformats.org/markup-compatibility/2006" xmlns:aink="http://schemas.microsoft.com/office/drawing/2016/ink" xmlns:am3d="http://schemas.microsoft.com/office/drawing/2017/model3d" xmlns:o="urn:schemas-microsoft-com:office:office" xmlns:r="http://schemas.openxmlformats.org/officeDocument/2006/relationships" xmlns:m="http://schemas.openxmlformats.org/officeDocument/2006/math" xmlns:v="urn:schemas-microsoft-com:vml" xmlns:wp14="http://schemas.microsoft.com/office/word/2010/wordprocessingDrawing" xmlns:wp="http://schemas.openxmlformats.org/drawingml/2006/wordprocessingDrawing" xmlns:w10="urn:schemas-microsoft-com:office:word" xmlns:w="http://schemas.openxmlformats.org/wordprocessingml/2006/main" xmlns:w14="http://schemas.microsoft.com/office/word/2010/wordml" xmlns:w15="http://schemas.microsoft.com/office/word/2012/wordml" xmlns:w16cex="http://schemas.microsoft.com/office/word/2018/wordml/cex" xmlns:w16cid="http://schemas.microsoft.com/office/word/2016/wordml/cid" xmlns:w16="http://schemas.microsoft.com/office/word/2018/wordml" xmlns:w16se="http://schemas.microsoft.com/office/word/2015/wordml/symex" xmlns:wpg="http://schemas.microsoft.com/office/word/2010/wordprocessingGroup" xmlns:wpi="http://schemas.microsoft.com/office/word/2010/wordprocessingInk" xmlns:wne="http://schemas.microsoft.com/office/word/2006/wordml" xmlns:wps="http://schemas.microsoft.com/office/word/2010/wordprocessingShape" mc:Ignorable="w14 w15 w16se w16cid w16 w16cex wp14">
   <w:endnote w:type="separator" w:id="-1">
     <w:p>
       <w:pPr>
@@ -26212,7 +27584,7 @@
 </file>
 
 <file path=word/footer1.xml><?xml version="1.0" encoding="utf-8"?>
-<w:ftr xmlns:wpc="http://schemas.microsoft.com/office/word/2010/wordprocessingCanvas" xmlns:cx="http://schemas.microsoft.com/office/drawing/2014/chartex" xmlns:cx1="http://schemas.microsoft.com/office/drawing/2015/9/8/chartex" xmlns:cx2="http://schemas.microsoft.com/office/drawing/2015/10/21/chartex" xmlns:cx3="http://schemas.microsoft.com/office/drawing/2016/5/9/chartex" xmlns:cx4="http://schemas.microsoft.com/office/drawing/2016/5/10/chartex" xmlns:cx5="http://schemas.microsoft.com/office/drawing/2016/5/11/chartex" xmlns:cx6="http://schemas.microsoft.com/office/drawing/2016/5/12/chartex" xmlns:cx7="http://schemas.microsoft.com/office/drawing/2016/5/13/chartex" xmlns:cx8="http://schemas.microsoft.com/office/drawing/2016/5/14/chartex" xmlns:mc="http://schemas.openxmlformats.org/markup-compatibility/2006" xmlns:aink="http://schemas.microsoft.com/office/drawing/2016/ink" xmlns:am3d="http://schemas.microsoft.com/office/drawing/2017/model3d" xmlns:o="urn:schemas-microsoft-com:office:office" xmlns:r="http://schemas.openxmlformats.org/officeDocument/2006/relationships" xmlns:m="http://schemas.openxmlformats.org/officeDocument/2006/math" xmlns:v="urn:schemas-microsoft-com:vml" xmlns:wp14="http://schemas.microsoft.com/office/word/2010/wordprocessingDrawing" xmlns:wp="http://schemas.openxmlformats.org/drawingml/2006/wordprocessingDrawing" xmlns:w10="urn:schemas-microsoft-com:office:word" xmlns:w="http://schemas.openxmlformats.org/wordprocessingml/2006/main" xmlns:w14="http://schemas.microsoft.com/office/word/2010/wordml" xmlns:w15="http://schemas.microsoft.com/office/word/2012/wordml" xmlns:w16cid="http://schemas.microsoft.com/office/word/2016/wordml/cid" xmlns:w16se="http://schemas.microsoft.com/office/word/2015/wordml/symex" xmlns:wpg="http://schemas.microsoft.com/office/word/2010/wordprocessingGroup" xmlns:wpi="http://schemas.microsoft.com/office/word/2010/wordprocessingInk" xmlns:wne="http://schemas.microsoft.com/office/word/2006/wordml" xmlns:wps="http://schemas.microsoft.com/office/word/2010/wordprocessingShape" mc:Ignorable="w14 w15 w16se w16cid wp14">
+<w:ftr xmlns:wpc="http://schemas.microsoft.com/office/word/2010/wordprocessingCanvas" xmlns:cx="http://schemas.microsoft.com/office/drawing/2014/chartex" xmlns:cx1="http://schemas.microsoft.com/office/drawing/2015/9/8/chartex" xmlns:cx2="http://schemas.microsoft.com/office/drawing/2015/10/21/chartex" xmlns:cx3="http://schemas.microsoft.com/office/drawing/2016/5/9/chartex" xmlns:cx4="http://schemas.microsoft.com/office/drawing/2016/5/10/chartex" xmlns:cx5="http://schemas.microsoft.com/office/drawing/2016/5/11/chartex" xmlns:cx6="http://schemas.microsoft.com/office/drawing/2016/5/12/chartex" xmlns:cx7="http://schemas.microsoft.com/office/drawing/2016/5/13/chartex" xmlns:cx8="http://schemas.microsoft.com/office/drawing/2016/5/14/chartex" xmlns:mc="http://schemas.openxmlformats.org/markup-compatibility/2006" xmlns:aink="http://schemas.microsoft.com/office/drawing/2016/ink" xmlns:am3d="http://schemas.microsoft.com/office/drawing/2017/model3d" xmlns:o="urn:schemas-microsoft-com:office:office" xmlns:r="http://schemas.openxmlformats.org/officeDocument/2006/relationships" xmlns:m="http://schemas.openxmlformats.org/officeDocument/2006/math" xmlns:v="urn:schemas-microsoft-com:vml" xmlns:wp14="http://schemas.microsoft.com/office/word/2010/wordprocessingDrawing" xmlns:wp="http://schemas.openxmlformats.org/drawingml/2006/wordprocessingDrawing" xmlns:w10="urn:schemas-microsoft-com:office:word" xmlns:w="http://schemas.openxmlformats.org/wordprocessingml/2006/main" xmlns:w14="http://schemas.microsoft.com/office/word/2010/wordml" xmlns:w15="http://schemas.microsoft.com/office/word/2012/wordml" xmlns:w16cex="http://schemas.microsoft.com/office/word/2018/wordml/cex" xmlns:w16cid="http://schemas.microsoft.com/office/word/2016/wordml/cid" xmlns:w16="http://schemas.microsoft.com/office/word/2018/wordml" xmlns:w16se="http://schemas.microsoft.com/office/word/2015/wordml/symex" xmlns:wpg="http://schemas.microsoft.com/office/word/2010/wordprocessingGroup" xmlns:wpi="http://schemas.microsoft.com/office/word/2010/wordprocessingInk" xmlns:wne="http://schemas.microsoft.com/office/word/2006/wordml" xmlns:wps="http://schemas.microsoft.com/office/word/2010/wordprocessingShape" mc:Ignorable="w14 w15 w16se w16cid w16 w16cex wp14">
   <w:p>
     <w:pPr>
       <w:pStyle w:val="Rodap"/>
@@ -26228,7 +27600,7 @@
 </file>
 
 <file path=word/footer2.xml><?xml version="1.0" encoding="utf-8"?>
-<w:ftr xmlns:wpc="http://schemas.microsoft.com/office/word/2010/wordprocessingCanvas" xmlns:cx="http://schemas.microsoft.com/office/drawing/2014/chartex" xmlns:cx1="http://schemas.microsoft.com/office/drawing/2015/9/8/chartex" xmlns:cx2="http://schemas.microsoft.com/office/drawing/2015/10/21/chartex" xmlns:cx3="http://schemas.microsoft.com/office/drawing/2016/5/9/chartex" xmlns:cx4="http://schemas.microsoft.com/office/drawing/2016/5/10/chartex" xmlns:cx5="http://schemas.microsoft.com/office/drawing/2016/5/11/chartex" xmlns:cx6="http://schemas.microsoft.com/office/drawing/2016/5/12/chartex" xmlns:cx7="http://schemas.microsoft.com/office/drawing/2016/5/13/chartex" xmlns:cx8="http://schemas.microsoft.com/office/drawing/2016/5/14/chartex" xmlns:mc="http://schemas.openxmlformats.org/markup-compatibility/2006" xmlns:aink="http://schemas.microsoft.com/office/drawing/2016/ink" xmlns:am3d="http://schemas.microsoft.com/office/drawing/2017/model3d" xmlns:o="urn:schemas-microsoft-com:office:office" xmlns:r="http://schemas.openxmlformats.org/officeDocument/2006/relationships" xmlns:m="http://schemas.openxmlformats.org/officeDocument/2006/math" xmlns:v="urn:schemas-microsoft-com:vml" xmlns:wp14="http://schemas.microsoft.com/office/word/2010/wordprocessingDrawing" xmlns:wp="http://schemas.openxmlformats.org/drawingml/2006/wordprocessingDrawing" xmlns:w10="urn:schemas-microsoft-com:office:word" xmlns:w="http://schemas.openxmlformats.org/wordprocessingml/2006/main" xmlns:w14="http://schemas.microsoft.com/office/word/2010/wordml" xmlns:w15="http://schemas.microsoft.com/office/word/2012/wordml" xmlns:w16cid="http://schemas.microsoft.com/office/word/2016/wordml/cid" xmlns:w16se="http://schemas.microsoft.com/office/word/2015/wordml/symex" xmlns:wpg="http://schemas.microsoft.com/office/word/2010/wordprocessingGroup" xmlns:wpi="http://schemas.microsoft.com/office/word/2010/wordprocessingInk" xmlns:wne="http://schemas.microsoft.com/office/word/2006/wordml" xmlns:wps="http://schemas.microsoft.com/office/word/2010/wordprocessingShape" mc:Ignorable="w14 w15 w16se w16cid wp14">
+<w:ftr xmlns:wpc="http://schemas.microsoft.com/office/word/2010/wordprocessingCanvas" xmlns:cx="http://schemas.microsoft.com/office/drawing/2014/chartex" xmlns:cx1="http://schemas.microsoft.com/office/drawing/2015/9/8/chartex" xmlns:cx2="http://schemas.microsoft.com/office/drawing/2015/10/21/chartex" xmlns:cx3="http://schemas.microsoft.com/office/drawing/2016/5/9/chartex" xmlns:cx4="http://schemas.microsoft.com/office/drawing/2016/5/10/chartex" xmlns:cx5="http://schemas.microsoft.com/office/drawing/2016/5/11/chartex" xmlns:cx6="http://schemas.microsoft.com/office/drawing/2016/5/12/chartex" xmlns:cx7="http://schemas.microsoft.com/office/drawing/2016/5/13/chartex" xmlns:cx8="http://schemas.microsoft.com/office/drawing/2016/5/14/chartex" xmlns:mc="http://schemas.openxmlformats.org/markup-compatibility/2006" xmlns:aink="http://schemas.microsoft.com/office/drawing/2016/ink" xmlns:am3d="http://schemas.microsoft.com/office/drawing/2017/model3d" xmlns:o="urn:schemas-microsoft-com:office:office" xmlns:r="http://schemas.openxmlformats.org/officeDocument/2006/relationships" xmlns:m="http://schemas.openxmlformats.org/officeDocument/2006/math" xmlns:v="urn:schemas-microsoft-com:vml" xmlns:wp14="http://schemas.microsoft.com/office/word/2010/wordprocessingDrawing" xmlns:wp="http://schemas.openxmlformats.org/drawingml/2006/wordprocessingDrawing" xmlns:w10="urn:schemas-microsoft-com:office:word" xmlns:w="http://schemas.openxmlformats.org/wordprocessingml/2006/main" xmlns:w14="http://schemas.microsoft.com/office/word/2010/wordml" xmlns:w15="http://schemas.microsoft.com/office/word/2012/wordml" xmlns:w16cex="http://schemas.microsoft.com/office/word/2018/wordml/cex" xmlns:w16cid="http://schemas.microsoft.com/office/word/2016/wordml/cid" xmlns:w16="http://schemas.microsoft.com/office/word/2018/wordml" xmlns:w16se="http://schemas.microsoft.com/office/word/2015/wordml/symex" xmlns:wpg="http://schemas.microsoft.com/office/word/2010/wordprocessingGroup" xmlns:wpi="http://schemas.microsoft.com/office/word/2010/wordprocessingInk" xmlns:wne="http://schemas.microsoft.com/office/word/2006/wordml" xmlns:wps="http://schemas.microsoft.com/office/word/2010/wordprocessingShape" mc:Ignorable="w14 w15 w16se w16cid w16 w16cex wp14">
   <w:sdt>
     <w:sdtPr>
       <w:id w:val="1978337354"/>
@@ -26307,7 +27679,7 @@
 </file>
 
 <file path=word/footer3.xml><?xml version="1.0" encoding="utf-8"?>
-<w:ftr xmlns:wpc="http://schemas.microsoft.com/office/word/2010/wordprocessingCanvas" xmlns:cx="http://schemas.microsoft.com/office/drawing/2014/chartex" xmlns:cx1="http://schemas.microsoft.com/office/drawing/2015/9/8/chartex" xmlns:cx2="http://schemas.microsoft.com/office/drawing/2015/10/21/chartex" xmlns:cx3="http://schemas.microsoft.com/office/drawing/2016/5/9/chartex" xmlns:cx4="http://schemas.microsoft.com/office/drawing/2016/5/10/chartex" xmlns:cx5="http://schemas.microsoft.com/office/drawing/2016/5/11/chartex" xmlns:cx6="http://schemas.microsoft.com/office/drawing/2016/5/12/chartex" xmlns:cx7="http://schemas.microsoft.com/office/drawing/2016/5/13/chartex" xmlns:cx8="http://schemas.microsoft.com/office/drawing/2016/5/14/chartex" xmlns:mc="http://schemas.openxmlformats.org/markup-compatibility/2006" xmlns:aink="http://schemas.microsoft.com/office/drawing/2016/ink" xmlns:am3d="http://schemas.microsoft.com/office/drawing/2017/model3d" xmlns:o="urn:schemas-microsoft-com:office:office" xmlns:r="http://schemas.openxmlformats.org/officeDocument/2006/relationships" xmlns:m="http://schemas.openxmlformats.org/officeDocument/2006/math" xmlns:v="urn:schemas-microsoft-com:vml" xmlns:wp14="http://schemas.microsoft.com/office/word/2010/wordprocessingDrawing" xmlns:wp="http://schemas.openxmlformats.org/drawingml/2006/wordprocessingDrawing" xmlns:w10="urn:schemas-microsoft-com:office:word" xmlns:w="http://schemas.openxmlformats.org/wordprocessingml/2006/main" xmlns:w14="http://schemas.microsoft.com/office/word/2010/wordml" xmlns:w15="http://schemas.microsoft.com/office/word/2012/wordml" xmlns:w16cid="http://schemas.microsoft.com/office/word/2016/wordml/cid" xmlns:w16se="http://schemas.microsoft.com/office/word/2015/wordml/symex" xmlns:wpg="http://schemas.microsoft.com/office/word/2010/wordprocessingGroup" xmlns:wpi="http://schemas.microsoft.com/office/word/2010/wordprocessingInk" xmlns:wne="http://schemas.microsoft.com/office/word/2006/wordml" xmlns:wps="http://schemas.microsoft.com/office/word/2010/wordprocessingShape" mc:Ignorable="w14 w15 w16se w16cid wp14">
+<w:ftr xmlns:wpc="http://schemas.microsoft.com/office/word/2010/wordprocessingCanvas" xmlns:cx="http://schemas.microsoft.com/office/drawing/2014/chartex" xmlns:cx1="http://schemas.microsoft.com/office/drawing/2015/9/8/chartex" xmlns:cx2="http://schemas.microsoft.com/office/drawing/2015/10/21/chartex" xmlns:cx3="http://schemas.microsoft.com/office/drawing/2016/5/9/chartex" xmlns:cx4="http://schemas.microsoft.com/office/drawing/2016/5/10/chartex" xmlns:cx5="http://schemas.microsoft.com/office/drawing/2016/5/11/chartex" xmlns:cx6="http://schemas.microsoft.com/office/drawing/2016/5/12/chartex" xmlns:cx7="http://schemas.microsoft.com/office/drawing/2016/5/13/chartex" xmlns:cx8="http://schemas.microsoft.com/office/drawing/2016/5/14/chartex" xmlns:mc="http://schemas.openxmlformats.org/markup-compatibility/2006" xmlns:aink="http://schemas.microsoft.com/office/drawing/2016/ink" xmlns:am3d="http://schemas.microsoft.com/office/drawing/2017/model3d" xmlns:o="urn:schemas-microsoft-com:office:office" xmlns:r="http://schemas.openxmlformats.org/officeDocument/2006/relationships" xmlns:m="http://schemas.openxmlformats.org/officeDocument/2006/math" xmlns:v="urn:schemas-microsoft-com:vml" xmlns:wp14="http://schemas.microsoft.com/office/word/2010/wordprocessingDrawing" xmlns:wp="http://schemas.openxmlformats.org/drawingml/2006/wordprocessingDrawing" xmlns:w10="urn:schemas-microsoft-com:office:word" xmlns:w="http://schemas.openxmlformats.org/wordprocessingml/2006/main" xmlns:w14="http://schemas.microsoft.com/office/word/2010/wordml" xmlns:w15="http://schemas.microsoft.com/office/word/2012/wordml" xmlns:w16cex="http://schemas.microsoft.com/office/word/2018/wordml/cex" xmlns:w16cid="http://schemas.microsoft.com/office/word/2016/wordml/cid" xmlns:w16="http://schemas.microsoft.com/office/word/2018/wordml" xmlns:w16se="http://schemas.microsoft.com/office/word/2015/wordml/symex" xmlns:wpg="http://schemas.microsoft.com/office/word/2010/wordprocessingGroup" xmlns:wpi="http://schemas.microsoft.com/office/word/2010/wordprocessingInk" xmlns:wne="http://schemas.microsoft.com/office/word/2006/wordml" xmlns:wps="http://schemas.microsoft.com/office/word/2010/wordprocessingShape" mc:Ignorable="w14 w15 w16se w16cid w16 w16cex wp14">
   <w:p>
     <w:pPr>
       <w:pStyle w:val="Rodap"/>
@@ -26328,7 +27700,7 @@
 </file>
 
 <file path=word/footer4.xml><?xml version="1.0" encoding="utf-8"?>
-<w:ftr xmlns:wpc="http://schemas.microsoft.com/office/word/2010/wordprocessingCanvas" xmlns:cx="http://schemas.microsoft.com/office/drawing/2014/chartex" xmlns:cx1="http://schemas.microsoft.com/office/drawing/2015/9/8/chartex" xmlns:cx2="http://schemas.microsoft.com/office/drawing/2015/10/21/chartex" xmlns:cx3="http://schemas.microsoft.com/office/drawing/2016/5/9/chartex" xmlns:cx4="http://schemas.microsoft.com/office/drawing/2016/5/10/chartex" xmlns:cx5="http://schemas.microsoft.com/office/drawing/2016/5/11/chartex" xmlns:cx6="http://schemas.microsoft.com/office/drawing/2016/5/12/chartex" xmlns:cx7="http://schemas.microsoft.com/office/drawing/2016/5/13/chartex" xmlns:cx8="http://schemas.microsoft.com/office/drawing/2016/5/14/chartex" xmlns:mc="http://schemas.openxmlformats.org/markup-compatibility/2006" xmlns:aink="http://schemas.microsoft.com/office/drawing/2016/ink" xmlns:am3d="http://schemas.microsoft.com/office/drawing/2017/model3d" xmlns:o="urn:schemas-microsoft-com:office:office" xmlns:r="http://schemas.openxmlformats.org/officeDocument/2006/relationships" xmlns:m="http://schemas.openxmlformats.org/officeDocument/2006/math" xmlns:v="urn:schemas-microsoft-com:vml" xmlns:wp14="http://schemas.microsoft.com/office/word/2010/wordprocessingDrawing" xmlns:wp="http://schemas.openxmlformats.org/drawingml/2006/wordprocessingDrawing" xmlns:w10="urn:schemas-microsoft-com:office:word" xmlns:w="http://schemas.openxmlformats.org/wordprocessingml/2006/main" xmlns:w14="http://schemas.microsoft.com/office/word/2010/wordml" xmlns:w15="http://schemas.microsoft.com/office/word/2012/wordml" xmlns:w16cid="http://schemas.microsoft.com/office/word/2016/wordml/cid" xmlns:w16se="http://schemas.microsoft.com/office/word/2015/wordml/symex" xmlns:wpg="http://schemas.microsoft.com/office/word/2010/wordprocessingGroup" xmlns:wpi="http://schemas.microsoft.com/office/word/2010/wordprocessingInk" xmlns:wne="http://schemas.microsoft.com/office/word/2006/wordml" xmlns:wps="http://schemas.microsoft.com/office/word/2010/wordprocessingShape" mc:Ignorable="w14 w15 w16se w16cid wp14">
+<w:ftr xmlns:wpc="http://schemas.microsoft.com/office/word/2010/wordprocessingCanvas" xmlns:cx="http://schemas.microsoft.com/office/drawing/2014/chartex" xmlns:cx1="http://schemas.microsoft.com/office/drawing/2015/9/8/chartex" xmlns:cx2="http://schemas.microsoft.com/office/drawing/2015/10/21/chartex" xmlns:cx3="http://schemas.microsoft.com/office/drawing/2016/5/9/chartex" xmlns:cx4="http://schemas.microsoft.com/office/drawing/2016/5/10/chartex" xmlns:cx5="http://schemas.microsoft.com/office/drawing/2016/5/11/chartex" xmlns:cx6="http://schemas.microsoft.com/office/drawing/2016/5/12/chartex" xmlns:cx7="http://schemas.microsoft.com/office/drawing/2016/5/13/chartex" xmlns:cx8="http://schemas.microsoft.com/office/drawing/2016/5/14/chartex" xmlns:mc="http://schemas.openxmlformats.org/markup-compatibility/2006" xmlns:aink="http://schemas.microsoft.com/office/drawing/2016/ink" xmlns:am3d="http://schemas.microsoft.com/office/drawing/2017/model3d" xmlns:o="urn:schemas-microsoft-com:office:office" xmlns:r="http://schemas.openxmlformats.org/officeDocument/2006/relationships" xmlns:m="http://schemas.openxmlformats.org/officeDocument/2006/math" xmlns:v="urn:schemas-microsoft-com:vml" xmlns:wp14="http://schemas.microsoft.com/office/word/2010/wordprocessingDrawing" xmlns:wp="http://schemas.openxmlformats.org/drawingml/2006/wordprocessingDrawing" xmlns:w10="urn:schemas-microsoft-com:office:word" xmlns:w="http://schemas.openxmlformats.org/wordprocessingml/2006/main" xmlns:w14="http://schemas.microsoft.com/office/word/2010/wordml" xmlns:w15="http://schemas.microsoft.com/office/word/2012/wordml" xmlns:w16cex="http://schemas.microsoft.com/office/word/2018/wordml/cex" xmlns:w16cid="http://schemas.microsoft.com/office/word/2016/wordml/cid" xmlns:w16="http://schemas.microsoft.com/office/word/2018/wordml" xmlns:w16se="http://schemas.microsoft.com/office/word/2015/wordml/symex" xmlns:wpg="http://schemas.microsoft.com/office/word/2010/wordprocessingGroup" xmlns:wpi="http://schemas.microsoft.com/office/word/2010/wordprocessingInk" xmlns:wne="http://schemas.microsoft.com/office/word/2006/wordml" xmlns:wps="http://schemas.microsoft.com/office/word/2010/wordprocessingShape" mc:Ignorable="w14 w15 w16se w16cid w16 w16cex wp14">
   <w:sdt>
     <w:sdtPr>
       <w:id w:val="-259451078"/>
@@ -26337,7 +27709,6 @@
         <w:docPartUnique/>
       </w:docPartObj>
     </w:sdtPr>
-    <w:sdtEndPr/>
     <w:sdtContent>
       <w:p>
         <w:pPr>
@@ -26371,7 +27742,7 @@
 </file>
 
 <file path=word/footnotes.xml><?xml version="1.0" encoding="utf-8"?>
-<w:footnotes xmlns:wpc="http://schemas.microsoft.com/office/word/2010/wordprocessingCanvas" xmlns:cx="http://schemas.microsoft.com/office/drawing/2014/chartex" xmlns:cx1="http://schemas.microsoft.com/office/drawing/2015/9/8/chartex" xmlns:cx2="http://schemas.microsoft.com/office/drawing/2015/10/21/chartex" xmlns:cx3="http://schemas.microsoft.com/office/drawing/2016/5/9/chartex" xmlns:cx4="http://schemas.microsoft.com/office/drawing/2016/5/10/chartex" xmlns:cx5="http://schemas.microsoft.com/office/drawing/2016/5/11/chartex" xmlns:cx6="http://schemas.microsoft.com/office/drawing/2016/5/12/chartex" xmlns:cx7="http://schemas.microsoft.com/office/drawing/2016/5/13/chartex" xmlns:cx8="http://schemas.microsoft.com/office/drawing/2016/5/14/chartex" xmlns:mc="http://schemas.openxmlformats.org/markup-compatibility/2006" xmlns:aink="http://schemas.microsoft.com/office/drawing/2016/ink" xmlns:am3d="http://schemas.microsoft.com/office/drawing/2017/model3d" xmlns:o="urn:schemas-microsoft-com:office:office" xmlns:r="http://schemas.openxmlformats.org/officeDocument/2006/relationships" xmlns:m="http://schemas.openxmlformats.org/officeDocument/2006/math" xmlns:v="urn:schemas-microsoft-com:vml" xmlns:wp14="http://schemas.microsoft.com/office/word/2010/wordprocessingDrawing" xmlns:wp="http://schemas.openxmlformats.org/drawingml/2006/wordprocessingDrawing" xmlns:w10="urn:schemas-microsoft-com:office:word" xmlns:w="http://schemas.openxmlformats.org/wordprocessingml/2006/main" xmlns:w14="http://schemas.microsoft.com/office/word/2010/wordml" xmlns:w15="http://schemas.microsoft.com/office/word/2012/wordml" xmlns:w16cid="http://schemas.microsoft.com/office/word/2016/wordml/cid" xmlns:w16se="http://schemas.microsoft.com/office/word/2015/wordml/symex" xmlns:wpg="http://schemas.microsoft.com/office/word/2010/wordprocessingGroup" xmlns:wpi="http://schemas.microsoft.com/office/word/2010/wordprocessingInk" xmlns:wne="http://schemas.microsoft.com/office/word/2006/wordml" xmlns:wps="http://schemas.microsoft.com/office/word/2010/wordprocessingShape" mc:Ignorable="w14 w15 w16se w16cid wp14">
+<w:footnotes xmlns:wpc="http://schemas.microsoft.com/office/word/2010/wordprocessingCanvas" xmlns:cx="http://schemas.microsoft.com/office/drawing/2014/chartex" xmlns:cx1="http://schemas.microsoft.com/office/drawing/2015/9/8/chartex" xmlns:cx2="http://schemas.microsoft.com/office/drawing/2015/10/21/chartex" xmlns:cx3="http://schemas.microsoft.com/office/drawing/2016/5/9/chartex" xmlns:cx4="http://schemas.microsoft.com/office/drawing/2016/5/10/chartex" xmlns:cx5="http://schemas.microsoft.com/office/drawing/2016/5/11/chartex" xmlns:cx6="http://schemas.microsoft.com/office/drawing/2016/5/12/chartex" xmlns:cx7="http://schemas.microsoft.com/office/drawing/2016/5/13/chartex" xmlns:cx8="http://schemas.microsoft.com/office/drawing/2016/5/14/chartex" xmlns:mc="http://schemas.openxmlformats.org/markup-compatibility/2006" xmlns:aink="http://schemas.microsoft.com/office/drawing/2016/ink" xmlns:am3d="http://schemas.microsoft.com/office/drawing/2017/model3d" xmlns:o="urn:schemas-microsoft-com:office:office" xmlns:r="http://schemas.openxmlformats.org/officeDocument/2006/relationships" xmlns:m="http://schemas.openxmlformats.org/officeDocument/2006/math" xmlns:v="urn:schemas-microsoft-com:vml" xmlns:wp14="http://schemas.microsoft.com/office/word/2010/wordprocessingDrawing" xmlns:wp="http://schemas.openxmlformats.org/drawingml/2006/wordprocessingDrawing" xmlns:w10="urn:schemas-microsoft-com:office:word" xmlns:w="http://schemas.openxmlformats.org/wordprocessingml/2006/main" xmlns:w14="http://schemas.microsoft.com/office/word/2010/wordml" xmlns:w15="http://schemas.microsoft.com/office/word/2012/wordml" xmlns:w16cex="http://schemas.microsoft.com/office/word/2018/wordml/cex" xmlns:w16cid="http://schemas.microsoft.com/office/word/2016/wordml/cid" xmlns:w16="http://schemas.microsoft.com/office/word/2018/wordml" xmlns:w16se="http://schemas.microsoft.com/office/word/2015/wordml/symex" xmlns:wpg="http://schemas.microsoft.com/office/word/2010/wordprocessingGroup" xmlns:wpi="http://schemas.microsoft.com/office/word/2010/wordprocessingInk" xmlns:wne="http://schemas.microsoft.com/office/word/2006/wordml" xmlns:wps="http://schemas.microsoft.com/office/word/2010/wordprocessingShape" mc:Ignorable="w14 w15 w16se w16cid w16 w16cex wp14">
   <w:footnote w:type="separator" w:id="-1">
     <w:p>
       <w:pPr>
@@ -26412,7 +27783,7 @@
 </file>
 
 <file path=word/header1.xml><?xml version="1.0" encoding="utf-8"?>
-<w:hdr xmlns:wpc="http://schemas.microsoft.com/office/word/2010/wordprocessingCanvas" xmlns:cx="http://schemas.microsoft.com/office/drawing/2014/chartex" xmlns:cx1="http://schemas.microsoft.com/office/drawing/2015/9/8/chartex" xmlns:cx2="http://schemas.microsoft.com/office/drawing/2015/10/21/chartex" xmlns:cx3="http://schemas.microsoft.com/office/drawing/2016/5/9/chartex" xmlns:cx4="http://schemas.microsoft.com/office/drawing/2016/5/10/chartex" xmlns:cx5="http://schemas.microsoft.com/office/drawing/2016/5/11/chartex" xmlns:cx6="http://schemas.microsoft.com/office/drawing/2016/5/12/chartex" xmlns:cx7="http://schemas.microsoft.com/office/drawing/2016/5/13/chartex" xmlns:cx8="http://schemas.microsoft.com/office/drawing/2016/5/14/chartex" xmlns:mc="http://schemas.openxmlformats.org/markup-compatibility/2006" xmlns:aink="http://schemas.microsoft.com/office/drawing/2016/ink" xmlns:am3d="http://schemas.microsoft.com/office/drawing/2017/model3d" xmlns:o="urn:schemas-microsoft-com:office:office" xmlns:r="http://schemas.openxmlformats.org/officeDocument/2006/relationships" xmlns:m="http://schemas.openxmlformats.org/officeDocument/2006/math" xmlns:v="urn:schemas-microsoft-com:vml" xmlns:wp14="http://schemas.microsoft.com/office/word/2010/wordprocessingDrawing" xmlns:wp="http://schemas.openxmlformats.org/drawingml/2006/wordprocessingDrawing" xmlns:w10="urn:schemas-microsoft-com:office:word" xmlns:w="http://schemas.openxmlformats.org/wordprocessingml/2006/main" xmlns:w14="http://schemas.microsoft.com/office/word/2010/wordml" xmlns:w15="http://schemas.microsoft.com/office/word/2012/wordml" xmlns:w16cid="http://schemas.microsoft.com/office/word/2016/wordml/cid" xmlns:w16se="http://schemas.microsoft.com/office/word/2015/wordml/symex" xmlns:wpg="http://schemas.microsoft.com/office/word/2010/wordprocessingGroup" xmlns:wpi="http://schemas.microsoft.com/office/word/2010/wordprocessingInk" xmlns:wne="http://schemas.microsoft.com/office/word/2006/wordml" xmlns:wps="http://schemas.microsoft.com/office/word/2010/wordprocessingShape" mc:Ignorable="w14 w15 w16se w16cid wp14">
+<w:hdr xmlns:wpc="http://schemas.microsoft.com/office/word/2010/wordprocessingCanvas" xmlns:cx="http://schemas.microsoft.com/office/drawing/2014/chartex" xmlns:cx1="http://schemas.microsoft.com/office/drawing/2015/9/8/chartex" xmlns:cx2="http://schemas.microsoft.com/office/drawing/2015/10/21/chartex" xmlns:cx3="http://schemas.microsoft.com/office/drawing/2016/5/9/chartex" xmlns:cx4="http://schemas.microsoft.com/office/drawing/2016/5/10/chartex" xmlns:cx5="http://schemas.microsoft.com/office/drawing/2016/5/11/chartex" xmlns:cx6="http://schemas.microsoft.com/office/drawing/2016/5/12/chartex" xmlns:cx7="http://schemas.microsoft.com/office/drawing/2016/5/13/chartex" xmlns:cx8="http://schemas.microsoft.com/office/drawing/2016/5/14/chartex" xmlns:mc="http://schemas.openxmlformats.org/markup-compatibility/2006" xmlns:aink="http://schemas.microsoft.com/office/drawing/2016/ink" xmlns:am3d="http://schemas.microsoft.com/office/drawing/2017/model3d" xmlns:o="urn:schemas-microsoft-com:office:office" xmlns:r="http://schemas.openxmlformats.org/officeDocument/2006/relationships" xmlns:m="http://schemas.openxmlformats.org/officeDocument/2006/math" xmlns:v="urn:schemas-microsoft-com:vml" xmlns:wp14="http://schemas.microsoft.com/office/word/2010/wordprocessingDrawing" xmlns:wp="http://schemas.openxmlformats.org/drawingml/2006/wordprocessingDrawing" xmlns:w10="urn:schemas-microsoft-com:office:word" xmlns:w="http://schemas.openxmlformats.org/wordprocessingml/2006/main" xmlns:w14="http://schemas.microsoft.com/office/word/2010/wordml" xmlns:w15="http://schemas.microsoft.com/office/word/2012/wordml" xmlns:w16cex="http://schemas.microsoft.com/office/word/2018/wordml/cex" xmlns:w16cid="http://schemas.microsoft.com/office/word/2016/wordml/cid" xmlns:w16="http://schemas.microsoft.com/office/word/2018/wordml" xmlns:w16se="http://schemas.microsoft.com/office/word/2015/wordml/symex" xmlns:wpg="http://schemas.microsoft.com/office/word/2010/wordprocessingGroup" xmlns:wpi="http://schemas.microsoft.com/office/word/2010/wordprocessingInk" xmlns:wne="http://schemas.microsoft.com/office/word/2006/wordml" xmlns:wps="http://schemas.microsoft.com/office/word/2010/wordprocessingShape" mc:Ignorable="w14 w15 w16se w16cid w16 w16cex wp14">
   <w:p>
     <w:pPr>
       <w:pStyle w:val="Cabealho"/>
@@ -26422,7 +27793,7 @@
 </file>
 
 <file path=word/header2.xml><?xml version="1.0" encoding="utf-8"?>
-<w:hdr xmlns:wpc="http://schemas.microsoft.com/office/word/2010/wordprocessingCanvas" xmlns:cx="http://schemas.microsoft.com/office/drawing/2014/chartex" xmlns:cx1="http://schemas.microsoft.com/office/drawing/2015/9/8/chartex" xmlns:cx2="http://schemas.microsoft.com/office/drawing/2015/10/21/chartex" xmlns:cx3="http://schemas.microsoft.com/office/drawing/2016/5/9/chartex" xmlns:cx4="http://schemas.microsoft.com/office/drawing/2016/5/10/chartex" xmlns:cx5="http://schemas.microsoft.com/office/drawing/2016/5/11/chartex" xmlns:cx6="http://schemas.microsoft.com/office/drawing/2016/5/12/chartex" xmlns:cx7="http://schemas.microsoft.com/office/drawing/2016/5/13/chartex" xmlns:cx8="http://schemas.microsoft.com/office/drawing/2016/5/14/chartex" xmlns:mc="http://schemas.openxmlformats.org/markup-compatibility/2006" xmlns:aink="http://schemas.microsoft.com/office/drawing/2016/ink" xmlns:am3d="http://schemas.microsoft.com/office/drawing/2017/model3d" xmlns:o="urn:schemas-microsoft-com:office:office" xmlns:r="http://schemas.openxmlformats.org/officeDocument/2006/relationships" xmlns:m="http://schemas.openxmlformats.org/officeDocument/2006/math" xmlns:v="urn:schemas-microsoft-com:vml" xmlns:wp14="http://schemas.microsoft.com/office/word/2010/wordprocessingDrawing" xmlns:wp="http://schemas.openxmlformats.org/drawingml/2006/wordprocessingDrawing" xmlns:w10="urn:schemas-microsoft-com:office:word" xmlns:w="http://schemas.openxmlformats.org/wordprocessingml/2006/main" xmlns:w14="http://schemas.microsoft.com/office/word/2010/wordml" xmlns:w15="http://schemas.microsoft.com/office/word/2012/wordml" xmlns:w16cid="http://schemas.microsoft.com/office/word/2016/wordml/cid" xmlns:w16se="http://schemas.microsoft.com/office/word/2015/wordml/symex" xmlns:wpg="http://schemas.microsoft.com/office/word/2010/wordprocessingGroup" xmlns:wpi="http://schemas.microsoft.com/office/word/2010/wordprocessingInk" xmlns:wne="http://schemas.microsoft.com/office/word/2006/wordml" xmlns:wps="http://schemas.microsoft.com/office/word/2010/wordprocessingShape" mc:Ignorable="w14 w15 w16se w16cid wp14">
+<w:hdr xmlns:wpc="http://schemas.microsoft.com/office/word/2010/wordprocessingCanvas" xmlns:cx="http://schemas.microsoft.com/office/drawing/2014/chartex" xmlns:cx1="http://schemas.microsoft.com/office/drawing/2015/9/8/chartex" xmlns:cx2="http://schemas.microsoft.com/office/drawing/2015/10/21/chartex" xmlns:cx3="http://schemas.microsoft.com/office/drawing/2016/5/9/chartex" xmlns:cx4="http://schemas.microsoft.com/office/drawing/2016/5/10/chartex" xmlns:cx5="http://schemas.microsoft.com/office/drawing/2016/5/11/chartex" xmlns:cx6="http://schemas.microsoft.com/office/drawing/2016/5/12/chartex" xmlns:cx7="http://schemas.microsoft.com/office/drawing/2016/5/13/chartex" xmlns:cx8="http://schemas.microsoft.com/office/drawing/2016/5/14/chartex" xmlns:mc="http://schemas.openxmlformats.org/markup-compatibility/2006" xmlns:aink="http://schemas.microsoft.com/office/drawing/2016/ink" xmlns:am3d="http://schemas.microsoft.com/office/drawing/2017/model3d" xmlns:o="urn:schemas-microsoft-com:office:office" xmlns:r="http://schemas.openxmlformats.org/officeDocument/2006/relationships" xmlns:m="http://schemas.openxmlformats.org/officeDocument/2006/math" xmlns:v="urn:schemas-microsoft-com:vml" xmlns:wp14="http://schemas.microsoft.com/office/word/2010/wordprocessingDrawing" xmlns:wp="http://schemas.openxmlformats.org/drawingml/2006/wordprocessingDrawing" xmlns:w10="urn:schemas-microsoft-com:office:word" xmlns:w="http://schemas.openxmlformats.org/wordprocessingml/2006/main" xmlns:w14="http://schemas.microsoft.com/office/word/2010/wordml" xmlns:w15="http://schemas.microsoft.com/office/word/2012/wordml" xmlns:w16cex="http://schemas.microsoft.com/office/word/2018/wordml/cex" xmlns:w16cid="http://schemas.microsoft.com/office/word/2016/wordml/cid" xmlns:w16="http://schemas.microsoft.com/office/word/2018/wordml" xmlns:w16se="http://schemas.microsoft.com/office/word/2015/wordml/symex" xmlns:wpg="http://schemas.microsoft.com/office/word/2010/wordprocessingGroup" xmlns:wpi="http://schemas.microsoft.com/office/word/2010/wordprocessingInk" xmlns:wne="http://schemas.microsoft.com/office/word/2006/wordml" xmlns:wps="http://schemas.microsoft.com/office/word/2010/wordprocessingShape" mc:Ignorable="w14 w15 w16se w16cid w16 w16cex wp14">
   <w:p>
     <w:pPr>
       <w:pStyle w:val="Cabealho"/>
@@ -26432,7 +27803,7 @@
 </file>
 
 <file path=word/header3.xml><?xml version="1.0" encoding="utf-8"?>
-<w:hdr xmlns:wpc="http://schemas.microsoft.com/office/word/2010/wordprocessingCanvas" xmlns:cx="http://schemas.microsoft.com/office/drawing/2014/chartex" xmlns:cx1="http://schemas.microsoft.com/office/drawing/2015/9/8/chartex" xmlns:cx2="http://schemas.microsoft.com/office/drawing/2015/10/21/chartex" xmlns:cx3="http://schemas.microsoft.com/office/drawing/2016/5/9/chartex" xmlns:cx4="http://schemas.microsoft.com/office/drawing/2016/5/10/chartex" xmlns:cx5="http://schemas.microsoft.com/office/drawing/2016/5/11/chartex" xmlns:cx6="http://schemas.microsoft.com/office/drawing/2016/5/12/chartex" xmlns:cx7="http://schemas.microsoft.com/office/drawing/2016/5/13/chartex" xmlns:cx8="http://schemas.microsoft.com/office/drawing/2016/5/14/chartex" xmlns:mc="http://schemas.openxmlformats.org/markup-compatibility/2006" xmlns:aink="http://schemas.microsoft.com/office/drawing/2016/ink" xmlns:am3d="http://schemas.microsoft.com/office/drawing/2017/model3d" xmlns:o="urn:schemas-microsoft-com:office:office" xmlns:r="http://schemas.openxmlformats.org/officeDocument/2006/relationships" xmlns:m="http://schemas.openxmlformats.org/officeDocument/2006/math" xmlns:v="urn:schemas-microsoft-com:vml" xmlns:wp14="http://schemas.microsoft.com/office/word/2010/wordprocessingDrawing" xmlns:wp="http://schemas.openxmlformats.org/drawingml/2006/wordprocessingDrawing" xmlns:w10="urn:schemas-microsoft-com:office:word" xmlns:w="http://schemas.openxmlformats.org/wordprocessingml/2006/main" xmlns:w14="http://schemas.microsoft.com/office/word/2010/wordml" xmlns:w15="http://schemas.microsoft.com/office/word/2012/wordml" xmlns:w16cid="http://schemas.microsoft.com/office/word/2016/wordml/cid" xmlns:w16se="http://schemas.microsoft.com/office/word/2015/wordml/symex" xmlns:wpg="http://schemas.microsoft.com/office/word/2010/wordprocessingGroup" xmlns:wpi="http://schemas.microsoft.com/office/word/2010/wordprocessingInk" xmlns:wne="http://schemas.microsoft.com/office/word/2006/wordml" xmlns:wps="http://schemas.microsoft.com/office/word/2010/wordprocessingShape" mc:Ignorable="w14 w15 w16se w16cid wp14">
+<w:hdr xmlns:wpc="http://schemas.microsoft.com/office/word/2010/wordprocessingCanvas" xmlns:cx="http://schemas.microsoft.com/office/drawing/2014/chartex" xmlns:cx1="http://schemas.microsoft.com/office/drawing/2015/9/8/chartex" xmlns:cx2="http://schemas.microsoft.com/office/drawing/2015/10/21/chartex" xmlns:cx3="http://schemas.microsoft.com/office/drawing/2016/5/9/chartex" xmlns:cx4="http://schemas.microsoft.com/office/drawing/2016/5/10/chartex" xmlns:cx5="http://schemas.microsoft.com/office/drawing/2016/5/11/chartex" xmlns:cx6="http://schemas.microsoft.com/office/drawing/2016/5/12/chartex" xmlns:cx7="http://schemas.microsoft.com/office/drawing/2016/5/13/chartex" xmlns:cx8="http://schemas.microsoft.com/office/drawing/2016/5/14/chartex" xmlns:mc="http://schemas.openxmlformats.org/markup-compatibility/2006" xmlns:aink="http://schemas.microsoft.com/office/drawing/2016/ink" xmlns:am3d="http://schemas.microsoft.com/office/drawing/2017/model3d" xmlns:o="urn:schemas-microsoft-com:office:office" xmlns:r="http://schemas.openxmlformats.org/officeDocument/2006/relationships" xmlns:m="http://schemas.openxmlformats.org/officeDocument/2006/math" xmlns:v="urn:schemas-microsoft-com:vml" xmlns:wp14="http://schemas.microsoft.com/office/word/2010/wordprocessingDrawing" xmlns:wp="http://schemas.openxmlformats.org/drawingml/2006/wordprocessingDrawing" xmlns:w10="urn:schemas-microsoft-com:office:word" xmlns:w="http://schemas.openxmlformats.org/wordprocessingml/2006/main" xmlns:w14="http://schemas.microsoft.com/office/word/2010/wordml" xmlns:w15="http://schemas.microsoft.com/office/word/2012/wordml" xmlns:w16cex="http://schemas.microsoft.com/office/word/2018/wordml/cex" xmlns:w16cid="http://schemas.microsoft.com/office/word/2016/wordml/cid" xmlns:w16="http://schemas.microsoft.com/office/word/2018/wordml" xmlns:w16se="http://schemas.microsoft.com/office/word/2015/wordml/symex" xmlns:wpg="http://schemas.microsoft.com/office/word/2010/wordprocessingGroup" xmlns:wpi="http://schemas.microsoft.com/office/word/2010/wordprocessingInk" xmlns:wne="http://schemas.microsoft.com/office/word/2006/wordml" xmlns:wps="http://schemas.microsoft.com/office/word/2010/wordprocessingShape" mc:Ignorable="w14 w15 w16se w16cid w16 w16cex wp14">
   <w:p>
     <w:pPr>
       <w:pStyle w:val="Cabealho"/>
@@ -26442,7 +27813,7 @@
 </file>
 
 <file path=word/numbering.xml><?xml version="1.0" encoding="utf-8"?>
-<w:numbering xmlns:wpc="http://schemas.microsoft.com/office/word/2010/wordprocessingCanvas" xmlns:cx="http://schemas.microsoft.com/office/drawing/2014/chartex" xmlns:cx1="http://schemas.microsoft.com/office/drawing/2015/9/8/chartex" xmlns:cx2="http://schemas.microsoft.com/office/drawing/2015/10/21/chartex" xmlns:cx3="http://schemas.microsoft.com/office/drawing/2016/5/9/chartex" xmlns:cx4="http://schemas.microsoft.com/office/drawing/2016/5/10/chartex" xmlns:cx5="http://schemas.microsoft.com/office/drawing/2016/5/11/chartex" xmlns:cx6="http://schemas.microsoft.com/office/drawing/2016/5/12/chartex" xmlns:cx7="http://schemas.microsoft.com/office/drawing/2016/5/13/chartex" xmlns:cx8="http://schemas.microsoft.com/office/drawing/2016/5/14/chartex" xmlns:mc="http://schemas.openxmlformats.org/markup-compatibility/2006" xmlns:aink="http://schemas.microsoft.com/office/drawing/2016/ink" xmlns:am3d="http://schemas.microsoft.com/office/drawing/2017/model3d" xmlns:o="urn:schemas-microsoft-com:office:office" xmlns:r="http://schemas.openxmlformats.org/officeDocument/2006/relationships" xmlns:m="http://schemas.openxmlformats.org/officeDocument/2006/math" xmlns:v="urn:schemas-microsoft-com:vml" xmlns:wp14="http://schemas.microsoft.com/office/word/2010/wordprocessingDrawing" xmlns:wp="http://schemas.openxmlformats.org/drawingml/2006/wordprocessingDrawing" xmlns:w10="urn:schemas-microsoft-com:office:word" xmlns:w="http://schemas.openxmlformats.org/wordprocessingml/2006/main" xmlns:w14="http://schemas.microsoft.com/office/word/2010/wordml" xmlns:w15="http://schemas.microsoft.com/office/word/2012/wordml" xmlns:w16cid="http://schemas.microsoft.com/office/word/2016/wordml/cid" xmlns:w16se="http://schemas.microsoft.com/office/word/2015/wordml/symex" xmlns:wpg="http://schemas.microsoft.com/office/word/2010/wordprocessingGroup" xmlns:wpi="http://schemas.microsoft.com/office/word/2010/wordprocessingInk" xmlns:wne="http://schemas.microsoft.com/office/word/2006/wordml" xmlns:wps="http://schemas.microsoft.com/office/word/2010/wordprocessingShape" mc:Ignorable="w14 w15 w16se w16cid wp14">
+<w:numbering xmlns:wpc="http://schemas.microsoft.com/office/word/2010/wordprocessingCanvas" xmlns:cx="http://schemas.microsoft.com/office/drawing/2014/chartex" xmlns:cx1="http://schemas.microsoft.com/office/drawing/2015/9/8/chartex" xmlns:cx2="http://schemas.microsoft.com/office/drawing/2015/10/21/chartex" xmlns:cx3="http://schemas.microsoft.com/office/drawing/2016/5/9/chartex" xmlns:cx4="http://schemas.microsoft.com/office/drawing/2016/5/10/chartex" xmlns:cx5="http://schemas.microsoft.com/office/drawing/2016/5/11/chartex" xmlns:cx6="http://schemas.microsoft.com/office/drawing/2016/5/12/chartex" xmlns:cx7="http://schemas.microsoft.com/office/drawing/2016/5/13/chartex" xmlns:cx8="http://schemas.microsoft.com/office/drawing/2016/5/14/chartex" xmlns:mc="http://schemas.openxmlformats.org/markup-compatibility/2006" xmlns:aink="http://schemas.microsoft.com/office/drawing/2016/ink" xmlns:am3d="http://schemas.microsoft.com/office/drawing/2017/model3d" xmlns:o="urn:schemas-microsoft-com:office:office" xmlns:r="http://schemas.openxmlformats.org/officeDocument/2006/relationships" xmlns:m="http://schemas.openxmlformats.org/officeDocument/2006/math" xmlns:v="urn:schemas-microsoft-com:vml" xmlns:wp14="http://schemas.microsoft.com/office/word/2010/wordprocessingDrawing" xmlns:wp="http://schemas.openxmlformats.org/drawingml/2006/wordprocessingDrawing" xmlns:w10="urn:schemas-microsoft-com:office:word" xmlns:w="http://schemas.openxmlformats.org/wordprocessingml/2006/main" xmlns:w14="http://schemas.microsoft.com/office/word/2010/wordml" xmlns:w15="http://schemas.microsoft.com/office/word/2012/wordml" xmlns:w16cex="http://schemas.microsoft.com/office/word/2018/wordml/cex" xmlns:w16cid="http://schemas.microsoft.com/office/word/2016/wordml/cid" xmlns:w16="http://schemas.microsoft.com/office/word/2018/wordml" xmlns:w16se="http://schemas.microsoft.com/office/word/2015/wordml/symex" xmlns:wpg="http://schemas.microsoft.com/office/word/2010/wordprocessingGroup" xmlns:wpi="http://schemas.microsoft.com/office/word/2010/wordprocessingInk" xmlns:wne="http://schemas.microsoft.com/office/word/2006/wordml" xmlns:wps="http://schemas.microsoft.com/office/word/2010/wordprocessingShape" mc:Ignorable="w14 w15 w16se w16cid w16 w16cex wp14">
   <w:abstractNum w:abstractNumId="0" w15:restartNumberingAfterBreak="0">
     <w:nsid w:val="101107D3"/>
     <w:multiLevelType w:val="hybridMultilevel"/>
@@ -28423,7 +29794,7 @@
 </file>
 
 <file path=word/styles.xml><?xml version="1.0" encoding="utf-8"?>
-<w:styles xmlns:mc="http://schemas.openxmlformats.org/markup-compatibility/2006" xmlns:r="http://schemas.openxmlformats.org/officeDocument/2006/relationships" xmlns:w="http://schemas.openxmlformats.org/wordprocessingml/2006/main" xmlns:w14="http://schemas.microsoft.com/office/word/2010/wordml" xmlns:w15="http://schemas.microsoft.com/office/word/2012/wordml" xmlns:w16cid="http://schemas.microsoft.com/office/word/2016/wordml/cid" xmlns:w16se="http://schemas.microsoft.com/office/word/2015/wordml/symex" mc:Ignorable="w14 w15 w16se w16cid">
+<w:styles xmlns:mc="http://schemas.openxmlformats.org/markup-compatibility/2006" xmlns:r="http://schemas.openxmlformats.org/officeDocument/2006/relationships" xmlns:w="http://schemas.openxmlformats.org/wordprocessingml/2006/main" xmlns:w14="http://schemas.microsoft.com/office/word/2010/wordml" xmlns:w15="http://schemas.microsoft.com/office/word/2012/wordml" xmlns:w16cex="http://schemas.microsoft.com/office/word/2018/wordml/cex" xmlns:w16cid="http://schemas.microsoft.com/office/word/2016/wordml/cid" xmlns:w16="http://schemas.microsoft.com/office/word/2018/wordml" xmlns:w16se="http://schemas.microsoft.com/office/word/2015/wordml/symex" mc:Ignorable="w14 w15 w16se w16cid w16 w16cex">
   <w:docDefaults>
     <w:rPrDefault>
       <w:rPr>
@@ -28819,6 +30190,7 @@
   </w:latentStyles>
   <w:style w:type="paragraph" w:default="1" w:styleId="Normal">
     <w:name w:val="Normal"/>
+    <w:rsid w:val="007E4CE7"/>
   </w:style>
   <w:style w:type="paragraph" w:styleId="Ttulo1">
     <w:name w:val="heading 1"/>

--- a/Monografia/Word/TFC Final.docx
+++ b/Monografia/Word/TFC Final.docx
@@ -16430,25 +16430,7 @@
                 <w:bCs/>
                 <w:sz w:val="24"/>
               </w:rPr>
-              <w:t xml:space="preserve">Idioma do sistema em Português, botões com ícones que representam a funcionalidade, ambiente de trabalho atractivo que permite </w:t>
-            </w:r>
-            <w:proofErr w:type="gramStart"/>
-            <w:r>
-              <w:rPr>
-                <w:b w:val="0"/>
-                <w:bCs/>
-                <w:sz w:val="24"/>
-              </w:rPr>
-              <w:t>que  os</w:t>
-            </w:r>
-            <w:proofErr w:type="gramEnd"/>
-            <w:r>
-              <w:rPr>
-                <w:b w:val="0"/>
-                <w:bCs/>
-                <w:sz w:val="24"/>
-              </w:rPr>
-              <w:t xml:space="preserve"> usuários se adaptem facilmente.</w:t>
+              <w:t>Idioma do sistema em Português, botões com ícones que representam a funcionalidade, ambiente de trabalho atractivo que permite que  os usuários se adaptem facilmente.</w:t>
             </w:r>
           </w:p>
           <w:p>
@@ -16815,25 +16797,7 @@
                 <w:bCs/>
                 <w:sz w:val="24"/>
               </w:rPr>
-              <w:t xml:space="preserve">O sistema é capaz </w:t>
-            </w:r>
-            <w:proofErr w:type="gramStart"/>
-            <w:r>
-              <w:rPr>
-                <w:b w:val="0"/>
-                <w:bCs/>
-                <w:sz w:val="24"/>
-              </w:rPr>
-              <w:t>de  manter</w:t>
-            </w:r>
-            <w:proofErr w:type="gramEnd"/>
-            <w:r>
-              <w:rPr>
-                <w:b w:val="0"/>
-                <w:bCs/>
-                <w:sz w:val="24"/>
-              </w:rPr>
-              <w:t xml:space="preserve"> o seu normal  funcionamento  mesmo em situações de grandes requisições </w:t>
+              <w:t xml:space="preserve">O sistema é capaz de  manter o seu normal  funcionamento  mesmo em situações de grandes requisições </w:t>
             </w:r>
           </w:p>
         </w:tc>
@@ -17052,15 +17016,7 @@
         <w:pStyle w:val="Legenda"/>
       </w:pPr>
       <w:r>
-        <w:t xml:space="preserve">Tabela </w:t>
-      </w:r>
-      <w:proofErr w:type="gramStart"/>
-      <w:r>
-        <w:t>2.3.3:Requisitos</w:t>
-      </w:r>
-      <w:proofErr w:type="gramEnd"/>
-      <w:r>
-        <w:t xml:space="preserve"> Não Funcionais</w:t>
+        <w:t>Tabela 2.3.3:Requisitos Não Funcionais</w:t>
       </w:r>
     </w:p>
     <w:p>
@@ -18213,15 +18169,7 @@
         </w:r>
       </w:fldSimple>
       <w:r>
-        <w:t>.3.</w:t>
-      </w:r>
-      <w:proofErr w:type="gramStart"/>
-      <w:r>
-        <w:t>4:Regras</w:t>
-      </w:r>
-      <w:proofErr w:type="gramEnd"/>
-      <w:r>
-        <w:t xml:space="preserve"> de Negócios</w:t>
+        <w:t>.3.4:Regras de Negócios</w:t>
       </w:r>
       <w:bookmarkEnd w:id="18"/>
       <w:bookmarkEnd w:id="19"/>
@@ -18697,7 +18645,6 @@
                 <w:sz w:val="24"/>
               </w:rPr>
             </w:pPr>
-            <w:proofErr w:type="gramStart"/>
             <w:r>
               <w:rPr>
                 <w:color w:val="000000" w:themeColor="text1"/>
@@ -18706,7 +18653,6 @@
               <w:lastRenderedPageBreak/>
               <w:t>Cadastrar Usuário</w:t>
             </w:r>
-            <w:proofErr w:type="gramEnd"/>
           </w:p>
         </w:tc>
       </w:tr>
@@ -19259,27 +19205,7 @@
                 <w:color w:val="000000" w:themeColor="text1"/>
                 <w:sz w:val="24"/>
               </w:rPr>
-              <w:t xml:space="preserve">O sistema apresenta uma mensagem de erro e retorna a mesma </w:t>
-            </w:r>
-            <w:proofErr w:type="gramStart"/>
-            <w:r>
-              <w:rPr>
-                <w:b w:val="0"/>
-                <w:bCs/>
-                <w:color w:val="000000" w:themeColor="text1"/>
-                <w:sz w:val="24"/>
-              </w:rPr>
-              <w:t>pagina</w:t>
-            </w:r>
-            <w:proofErr w:type="gramEnd"/>
-            <w:r>
-              <w:rPr>
-                <w:b w:val="0"/>
-                <w:bCs/>
-                <w:color w:val="000000" w:themeColor="text1"/>
-                <w:sz w:val="24"/>
-              </w:rPr>
-              <w:t xml:space="preserve"> para que o usuário possa corrigi-lo.</w:t>
+              <w:t>O sistema apresenta uma mensagem de erro e retorna a mesma pagina para que o usuário possa corrigi-lo.</w:t>
             </w:r>
           </w:p>
         </w:tc>
@@ -19410,7 +19336,6 @@
                 <w:sz w:val="24"/>
               </w:rPr>
             </w:pPr>
-            <w:proofErr w:type="gramStart"/>
             <w:r>
               <w:rPr>
                 <w:color w:val="000000" w:themeColor="text1"/>
@@ -19423,15 +19348,7 @@
                 <w:color w:val="000000" w:themeColor="text1"/>
                 <w:sz w:val="24"/>
               </w:rPr>
-              <w:t>Munícipe</w:t>
-            </w:r>
-            <w:proofErr w:type="gramEnd"/>
-            <w:r>
-              <w:rPr>
-                <w:color w:val="000000" w:themeColor="text1"/>
-                <w:sz w:val="24"/>
-              </w:rPr>
-              <w:t xml:space="preserve"> </w:t>
+              <w:t xml:space="preserve">Munícipe </w:t>
             </w:r>
           </w:p>
         </w:tc>
@@ -20764,10 +20681,10 @@
                   <v:path o:extrusionok="f" gradientshapeok="t" o:connecttype="rect"/>
                   <o:lock v:ext="edit" aspectratio="t"/>
                 </v:shapetype>
-                <v:shape id="_x0000_i1025" type="#_x0000_t75" style="width:17.35pt;height:17.35pt" o:ole="">
+                <v:shape id="_x0000_i1025" type="#_x0000_t75" style="width:17.3pt;height:17.3pt" o:ole="">
                   <v:imagedata r:id="rId15" o:title=""/>
                 </v:shape>
-                <o:OLEObject Type="Embed" ProgID="Visio.Drawing.15" ShapeID="_x0000_i1025" DrawAspect="Content" ObjectID="_1661484999" r:id="rId16"/>
+                <o:OLEObject Type="Embed" ProgID="Visio.Drawing.15" ShapeID="_x0000_i1025" DrawAspect="Content" ObjectID="_1662008396" r:id="rId16"/>
               </w:object>
             </w:r>
             <w:r>
@@ -21510,10 +21427,10 @@
             </w:r>
             <w:r>
               <w:object w:dxaOrig="265" w:dyaOrig="264" w14:anchorId="14BBFCBE">
-                <v:shape id="_x0000_i1026" type="#_x0000_t75" style="width:13.35pt;height:13.35pt" o:ole="">
+                <v:shape id="_x0000_i1026" type="#_x0000_t75" style="width:13.25pt;height:13.25pt" o:ole="">
                   <v:imagedata r:id="rId17" o:title=""/>
                 </v:shape>
-                <o:OLEObject Type="Embed" ProgID="Visio.Drawing.15" ShapeID="_x0000_i1026" DrawAspect="Content" ObjectID="_1661485000" r:id="rId18"/>
+                <o:OLEObject Type="Embed" ProgID="Visio.Drawing.15" ShapeID="_x0000_i1026" DrawAspect="Content" ObjectID="_1662008397" r:id="rId18"/>
               </w:object>
             </w:r>
             <w:r>
@@ -22289,10 +22206,10 @@
             </w:r>
             <w:r>
               <w:object w:dxaOrig="312" w:dyaOrig="312" w14:anchorId="0ADBC5C4">
-                <v:shape id="_x0000_i1027" type="#_x0000_t75" style="width:22.65pt;height:22.65pt" o:ole="">
+                <v:shape id="_x0000_i1027" type="#_x0000_t75" style="width:22.45pt;height:22.45pt" o:ole="">
                   <v:imagedata r:id="rId19" o:title=""/>
                 </v:shape>
-                <o:OLEObject Type="Embed" ProgID="Visio.Drawing.15" ShapeID="_x0000_i1027" DrawAspect="Content" ObjectID="_1661485001" r:id="rId20"/>
+                <o:OLEObject Type="Embed" ProgID="Visio.Drawing.15" ShapeID="_x0000_i1027" DrawAspect="Content" ObjectID="_1662008398" r:id="rId20"/>
               </w:object>
             </w:r>
             <w:r>
@@ -23073,27 +22990,7 @@
                 <w:color w:val="FF0000"/>
                 <w:sz w:val="24"/>
               </w:rPr>
-              <w:t xml:space="preserve">O sistema apresenta uma mensagem de erro e retorna a mesma </w:t>
-            </w:r>
-            <w:proofErr w:type="gramStart"/>
-            <w:r>
-              <w:rPr>
-                <w:b w:val="0"/>
-                <w:bCs/>
-                <w:color w:val="FF0000"/>
-                <w:sz w:val="24"/>
-              </w:rPr>
-              <w:t>pagina</w:t>
-            </w:r>
-            <w:proofErr w:type="gramEnd"/>
-            <w:r>
-              <w:rPr>
-                <w:b w:val="0"/>
-                <w:bCs/>
-                <w:color w:val="FF0000"/>
-                <w:sz w:val="24"/>
-              </w:rPr>
-              <w:t xml:space="preserve"> para que o usuário possa corrigi-lo.</w:t>
+              <w:t>O sistema apresenta uma mensagem de erro e retorna a mesma pagina para que o usuário possa corrigi-lo.</w:t>
             </w:r>
           </w:p>
         </w:tc>
@@ -23161,7 +23058,6 @@
                 <w:sz w:val="24"/>
               </w:rPr>
             </w:pPr>
-            <w:proofErr w:type="gramStart"/>
             <w:r>
               <w:rPr>
                 <w:color w:val="FF0000"/>
@@ -23170,7 +23066,6 @@
               <w:lastRenderedPageBreak/>
               <w:t>Cadastrar Usuário</w:t>
             </w:r>
-            <w:proofErr w:type="gramEnd"/>
           </w:p>
         </w:tc>
       </w:tr>
@@ -23687,27 +23582,7 @@
                 <w:color w:val="FF0000"/>
                 <w:sz w:val="24"/>
               </w:rPr>
-              <w:t xml:space="preserve">O sistema apresenta uma mensagem de erro e retorna a mesma </w:t>
-            </w:r>
-            <w:proofErr w:type="gramStart"/>
-            <w:r>
-              <w:rPr>
-                <w:b w:val="0"/>
-                <w:bCs/>
-                <w:color w:val="FF0000"/>
-                <w:sz w:val="24"/>
-              </w:rPr>
-              <w:t>pagina</w:t>
-            </w:r>
-            <w:proofErr w:type="gramEnd"/>
-            <w:r>
-              <w:rPr>
-                <w:b w:val="0"/>
-                <w:bCs/>
-                <w:color w:val="FF0000"/>
-                <w:sz w:val="24"/>
-              </w:rPr>
-              <w:t xml:space="preserve"> para que o usuário possa corrigi-lo.</w:t>
+              <w:t>O sistema apresenta uma mensagem de erro e retorna a mesma pagina para que o usuário possa corrigi-lo.</w:t>
             </w:r>
           </w:p>
         </w:tc>
@@ -23869,15 +23744,7 @@
                               <w:pStyle w:val="Legenda"/>
                             </w:pPr>
                             <w:r>
-                              <w:t xml:space="preserve">Figura </w:t>
-                            </w:r>
-                            <w:proofErr w:type="gramStart"/>
-                            <w:r>
-                              <w:t>2.4.4:Diagrama</w:t>
-                            </w:r>
-                            <w:proofErr w:type="gramEnd"/>
-                            <w:r>
-                              <w:t xml:space="preserve"> Entidade-Relacionamento</w:t>
+                              <w:t>Figura 2.4.4:Diagrama Entidade-Relacionamento</w:t>
                             </w:r>
                           </w:p>
                           <w:p>
@@ -23922,15 +23789,7 @@
                         <w:pStyle w:val="Legenda"/>
                       </w:pPr>
                       <w:r>
-                        <w:t xml:space="preserve">Figura </w:t>
-                      </w:r>
-                      <w:proofErr w:type="gramStart"/>
-                      <w:r>
-                        <w:t>2.4.4:Diagrama</w:t>
-                      </w:r>
-                      <w:proofErr w:type="gramEnd"/>
-                      <w:r>
-                        <w:t xml:space="preserve"> Entidade-Relacionamento</w:t>
+                        <w:t>Figura 2.4.4:Diagrama Entidade-Relacionamento</w:t>
                       </w:r>
                     </w:p>
                     <w:p>
@@ -24144,15 +24003,6 @@
           <w:sz w:val="24"/>
         </w:rPr>
       </w:pPr>
-      <w:r>
-        <w:rPr>
-          <w:b w:val="0"/>
-          <w:bCs/>
-          <w:color w:val="FF0000"/>
-          <w:sz w:val="24"/>
-        </w:rPr>
-        <w:t xml:space="preserve"> </w:t>
-      </w:r>
     </w:p>
     <w:p>
       <w:pPr>
@@ -24165,24 +24015,153 @@
           <w:sz w:val="24"/>
         </w:rPr>
       </w:pPr>
-      <w:r>
+    </w:p>
+    <w:p>
+      <w:pPr>
+        <w:pStyle w:val="MonografiaUtangaSubTitul2"/>
+        <w:jc w:val="both"/>
         <w:rPr>
           <w:b w:val="0"/>
           <w:bCs/>
           <w:color w:val="FF0000"/>
           <w:sz w:val="24"/>
         </w:rPr>
+      </w:pPr>
+    </w:p>
+    <w:p>
+      <w:pPr>
+        <w:pStyle w:val="MonografiaUtangaSubTitul2"/>
+        <w:jc w:val="both"/>
+        <w:rPr>
+          <w:b w:val="0"/>
+          <w:bCs/>
+          <w:color w:val="FF0000"/>
+          <w:sz w:val="24"/>
+        </w:rPr>
+      </w:pPr>
+    </w:p>
+    <w:p>
+      <w:pPr>
+        <w:pStyle w:val="MonografiaUtangaSubTitul2"/>
+        <w:jc w:val="both"/>
+        <w:rPr>
+          <w:b w:val="0"/>
+          <w:bCs/>
+          <w:color w:val="FF0000"/>
+          <w:sz w:val="24"/>
+        </w:rPr>
+      </w:pPr>
+    </w:p>
+    <w:p>
+      <w:pPr>
+        <w:pStyle w:val="MonografiaUtangaSubTitul2"/>
+        <w:jc w:val="both"/>
+        <w:rPr>
+          <w:b w:val="0"/>
+          <w:bCs/>
+          <w:color w:val="FF0000"/>
+          <w:sz w:val="24"/>
+        </w:rPr>
+      </w:pPr>
+    </w:p>
+    <w:p>
+      <w:pPr>
+        <w:pStyle w:val="MonografiaUtangaSubTitul2"/>
+        <w:jc w:val="both"/>
+        <w:rPr>
+          <w:b w:val="0"/>
+          <w:bCs/>
+          <w:color w:val="FF0000"/>
+          <w:sz w:val="24"/>
+        </w:rPr>
+      </w:pPr>
+    </w:p>
+    <w:p>
+      <w:pPr>
+        <w:pStyle w:val="MonografiaUtangaSubTitul2"/>
+        <w:jc w:val="both"/>
+        <w:rPr>
+          <w:b w:val="0"/>
+          <w:bCs/>
+          <w:color w:val="FF0000"/>
+          <w:sz w:val="24"/>
+        </w:rPr>
+      </w:pPr>
+    </w:p>
+    <w:p>
+      <w:pPr>
+        <w:pStyle w:val="MonografiaUtangaSubTitul2"/>
+        <w:jc w:val="both"/>
+        <w:rPr>
+          <w:b w:val="0"/>
+          <w:bCs/>
+          <w:color w:val="FF0000"/>
+          <w:sz w:val="24"/>
+        </w:rPr>
+      </w:pPr>
+    </w:p>
+    <w:p>
+      <w:pPr>
+        <w:pStyle w:val="MonografiaUtangaSubTitul2"/>
+        <w:jc w:val="both"/>
+        <w:rPr>
+          <w:b w:val="0"/>
+          <w:bCs/>
+          <w:color w:val="FF0000"/>
+          <w:sz w:val="24"/>
+        </w:rPr>
+      </w:pPr>
+    </w:p>
+    <w:p>
+      <w:pPr>
+        <w:pStyle w:val="MonografiaUtangaSubTitul2"/>
+        <w:jc w:val="both"/>
+        <w:rPr>
+          <w:b w:val="0"/>
+          <w:bCs/>
+          <w:color w:val="FF0000"/>
+          <w:sz w:val="24"/>
+        </w:rPr>
+      </w:pPr>
+      <w:r>
+        <w:rPr>
+          <w:b w:val="0"/>
+          <w:bCs/>
+          <w:color w:val="FF0000"/>
+          <w:sz w:val="24"/>
+        </w:rPr>
         <w:t xml:space="preserve"> </w:t>
       </w:r>
-      <w:r>
+    </w:p>
+    <w:p>
+      <w:pPr>
+        <w:pStyle w:val="MonografiaUtangaSubTitul2"/>
+        <w:jc w:val="both"/>
         <w:rPr>
           <w:b w:val="0"/>
           <w:bCs/>
           <w:color w:val="FF0000"/>
           <w:sz w:val="24"/>
         </w:rPr>
+      </w:pPr>
+      <w:r>
+        <w:rPr>
+          <w:b w:val="0"/>
+          <w:bCs/>
+          <w:color w:val="FF0000"/>
+          <w:sz w:val="24"/>
+        </w:rPr>
         <w:t xml:space="preserve"> </w:t>
       </w:r>
+      <w:r>
+        <w:rPr>
+          <w:b w:val="0"/>
+          <w:bCs/>
+          <w:color w:val="FF0000"/>
+          <w:sz w:val="24"/>
+        </w:rPr>
+        <w:t xml:space="preserve"> </w:t>
+      </w:r>
     </w:p>
     <w:p/>
     <w:p>
@@ -24191,7 +24170,6 @@
       </w:pPr>
       <w:bookmarkStart w:id="28" w:name="_Toc50420242"/>
       <w:r>
-        <w:lastRenderedPageBreak/>
         <w:t>Diagrama de Classe</w:t>
       </w:r>
       <w:bookmarkEnd w:id="28"/>
@@ -24326,6 +24304,7 @@
         <w:rPr>
           <w:noProof/>
         </w:rPr>
+        <w:lastRenderedPageBreak/>
         <w:drawing>
           <wp:inline distT="0" distB="0" distL="0" distR="0" wp14:anchorId="3ADF4847" wp14:editId="46C41B2D">
             <wp:extent cx="5760085" cy="3852545"/>
@@ -24392,9 +24371,8 @@
           <w:color w:val="000000" w:themeColor="text1"/>
           <w:sz w:val="24"/>
         </w:rPr>
-        <w:t xml:space="preserve">Silva; Videira (2001), afirma que ilustra </w:t>
-      </w:r>
-      <w:proofErr w:type="gramStart"/>
+        <w:t xml:space="preserve">Silva; Videira (2001), afirma que ilustra um </w:t>
+      </w:r>
       <w:r>
         <w:rPr>
           <w:b w:val="0"/>
@@ -24402,18 +24380,8 @@
           <w:color w:val="000000" w:themeColor="text1"/>
           <w:sz w:val="24"/>
         </w:rPr>
-        <w:t xml:space="preserve">um </w:t>
-      </w:r>
-      <w:r>
-        <w:rPr>
-          <w:b w:val="0"/>
-          <w:bCs/>
-          <w:color w:val="000000" w:themeColor="text1"/>
-          <w:sz w:val="24"/>
-        </w:rPr>
         <w:t>interacção</w:t>
       </w:r>
-      <w:proofErr w:type="gramEnd"/>
       <w:r>
         <w:rPr>
           <w:b w:val="0"/>
@@ -24455,10 +24423,10 @@
       </w:pPr>
       <w:r>
         <w:object w:dxaOrig="14761" w:dyaOrig="6885" w14:anchorId="1E42F87F">
-          <v:shape id="_x0000_i1034" type="#_x0000_t75" style="width:453.15pt;height:211.35pt" o:ole="">
+          <v:shape id="_x0000_i1028" type="#_x0000_t75" style="width:453.3pt;height:210.8pt" o:ole="">
             <v:imagedata r:id="rId23" o:title=""/>
           </v:shape>
-          <o:OLEObject Type="Embed" ProgID="Visio.Drawing.15" ShapeID="_x0000_i1034" DrawAspect="Content" ObjectID="_1661485002" r:id="rId24"/>
+          <o:OLEObject Type="Embed" ProgID="Visio.Drawing.15" ShapeID="_x0000_i1028" DrawAspect="Content" ObjectID="_1662008399" r:id="rId24"/>
         </w:object>
       </w:r>
     </w:p>
@@ -24511,10 +24479,10 @@
       </w:pPr>
       <w:r>
         <w:object w:dxaOrig="14371" w:dyaOrig="7830" w14:anchorId="2E3479CA">
-          <v:shape id="_x0000_i1036" type="#_x0000_t75" style="width:453.4pt;height:247.05pt" o:ole="">
+          <v:shape id="_x0000_i1029" type="#_x0000_t75" style="width:453.3pt;height:247.1pt" o:ole="">
             <v:imagedata r:id="rId25" o:title=""/>
           </v:shape>
-          <o:OLEObject Type="Embed" ProgID="Visio.Drawing.15" ShapeID="_x0000_i1036" DrawAspect="Content" ObjectID="_1661485003" r:id="rId26"/>
+          <o:OLEObject Type="Embed" ProgID="Visio.Drawing.15" ShapeID="_x0000_i1029" DrawAspect="Content" ObjectID="_1662008400" r:id="rId26"/>
         </w:object>
       </w:r>
     </w:p>
@@ -24527,10 +24495,10 @@
     <w:p>
       <w:r>
         <w:object w:dxaOrig="14595" w:dyaOrig="7981" w14:anchorId="71474625">
-          <v:shape id="_x0000_i1038" type="#_x0000_t75" style="width:453.15pt;height:247.8pt" o:ole="">
+          <v:shape id="_x0000_i1030" type="#_x0000_t75" style="width:453.3pt;height:247.7pt" o:ole="">
             <v:imagedata r:id="rId27" o:title=""/>
           </v:shape>
-          <o:OLEObject Type="Embed" ProgID="Visio.Drawing.15" ShapeID="_x0000_i1038" DrawAspect="Content" ObjectID="_1661485004" r:id="rId28"/>
+          <o:OLEObject Type="Embed" ProgID="Visio.Drawing.15" ShapeID="_x0000_i1030" DrawAspect="Content" ObjectID="_1662008401" r:id="rId28"/>
         </w:object>
       </w:r>
     </w:p>
@@ -24540,10 +24508,10 @@
     <w:p>
       <w:r>
         <w:object w:dxaOrig="14581" w:dyaOrig="7770" w14:anchorId="57C18871">
-          <v:shape id="_x0000_i1040" type="#_x0000_t75" style="width:453.45pt;height:241.65pt" o:ole="">
+          <v:shape id="_x0000_i1031" type="#_x0000_t75" style="width:453.3pt;height:241.9pt" o:ole="">
             <v:imagedata r:id="rId29" o:title=""/>
           </v:shape>
-          <o:OLEObject Type="Embed" ProgID="Visio.Drawing.15" ShapeID="_x0000_i1040" DrawAspect="Content" ObjectID="_1661485005" r:id="rId30"/>
+          <o:OLEObject Type="Embed" ProgID="Visio.Drawing.15" ShapeID="_x0000_i1031" DrawAspect="Content" ObjectID="_1662008402" r:id="rId30"/>
         </w:object>
       </w:r>
     </w:p>
@@ -24555,10 +24523,10 @@
     <w:p>
       <w:r>
         <w:object w:dxaOrig="14715" w:dyaOrig="7995" w14:anchorId="6089BA1F">
-          <v:shape id="_x0000_i1042" type="#_x0000_t75" style="width:453.2pt;height:246.25pt" o:ole="">
+          <v:shape id="_x0000_i1032" type="#_x0000_t75" style="width:453.3pt;height:246.55pt" o:ole="">
             <v:imagedata r:id="rId31" o:title=""/>
           </v:shape>
-          <o:OLEObject Type="Embed" ProgID="Visio.Drawing.15" ShapeID="_x0000_i1042" DrawAspect="Content" ObjectID="_1661485006" r:id="rId32"/>
+          <o:OLEObject Type="Embed" ProgID="Visio.Drawing.15" ShapeID="_x0000_i1032" DrawAspect="Content" ObjectID="_1662008403" r:id="rId32"/>
         </w:object>
       </w:r>
     </w:p>
@@ -24567,10 +24535,10 @@
     <w:p>
       <w:r>
         <w:object w:dxaOrig="14505" w:dyaOrig="8461" w14:anchorId="6C53D387">
-          <v:shape id="_x0000_i1044" type="#_x0000_t75" style="width:453.3pt;height:264.4pt" o:ole="">
+          <v:shape id="_x0000_i1033" type="#_x0000_t75" style="width:453.3pt;height:264.4pt" o:ole="">
             <v:imagedata r:id="rId33" o:title=""/>
           </v:shape>
-          <o:OLEObject Type="Embed" ProgID="Visio.Drawing.15" ShapeID="_x0000_i1044" DrawAspect="Content" ObjectID="_1661485007" r:id="rId34"/>
+          <o:OLEObject Type="Embed" ProgID="Visio.Drawing.15" ShapeID="_x0000_i1033" DrawAspect="Content" ObjectID="_1662008404" r:id="rId34"/>
         </w:object>
       </w:r>
     </w:p>
@@ -24631,1066 +24599,13 @@
         <w:t xml:space="preserve">Outrossim, Silva; videira (2001) afirma que um diagrama de instalação, também designado nalgumas circunstâncias por diagramas de distribuição, consiste num conjunto de nós ligados por associações de comunicação. </w:t>
       </w:r>
     </w:p>
-    <w:p/>
-    <w:p/>
-    <w:p/>
-    <w:p/>
-    <w:p/>
-    <w:p/>
-    <w:p/>
-    <w:p>
-      <w:pPr>
-        <w:pStyle w:val="Ttulo2"/>
-      </w:pPr>
-      <w:bookmarkStart w:id="31" w:name="_Toc50420245"/>
-      <w:r>
-        <w:t>Ferramentas de Desenvolvimento</w:t>
-      </w:r>
-      <w:bookmarkEnd w:id="31"/>
-    </w:p>
-    <w:p>
-      <w:pPr>
-        <w:pStyle w:val="MonografiaUtangaSubTitul2"/>
-        <w:jc w:val="both"/>
-        <w:rPr>
-          <w:b w:val="0"/>
-          <w:bCs/>
-          <w:color w:val="FF0000"/>
-          <w:sz w:val="24"/>
-        </w:rPr>
-      </w:pPr>
-      <w:r>
-        <w:rPr>
-          <w:b w:val="0"/>
-          <w:bCs/>
-          <w:color w:val="FF0000"/>
-          <w:sz w:val="24"/>
-        </w:rPr>
-        <w:t xml:space="preserve">Os </w:t>
-      </w:r>
-      <w:r>
-        <w:rPr>
-          <w:b w:val="0"/>
-          <w:bCs/>
-          <w:color w:val="FF0000"/>
-          <w:sz w:val="24"/>
-        </w:rPr>
-        <w:t xml:space="preserve">A qualidade de um produto de software, aumenta à medida que se aplica a analise de seu desenvolvimento, pois quando os atributos de uso do sistema são bem claros e de certo modo a eficácia do produto final é emitente </w:t>
-      </w:r>
-    </w:p>
-    <w:p/>
-    <w:p>
-      <w:pPr>
-        <w:pStyle w:val="Ttulo2"/>
-      </w:pPr>
-      <w:bookmarkStart w:id="32" w:name="_Toc50420246"/>
-      <w:r>
-        <w:t>Arquitectura lógica do Sistema</w:t>
-      </w:r>
-      <w:bookmarkEnd w:id="32"/>
-    </w:p>
-    <w:p>
-      <w:pPr>
-        <w:pStyle w:val="MonografiaUtangaSubTitul2"/>
-        <w:jc w:val="both"/>
-        <w:rPr>
-          <w:b w:val="0"/>
-          <w:bCs/>
-          <w:color w:val="FF0000"/>
-          <w:sz w:val="24"/>
-        </w:rPr>
-      </w:pPr>
-      <w:r>
-        <w:rPr>
-          <w:b w:val="0"/>
-          <w:bCs/>
-          <w:color w:val="FF0000"/>
-          <w:sz w:val="24"/>
-        </w:rPr>
-        <w:t xml:space="preserve">Os </w:t>
-      </w:r>
-      <w:r>
-        <w:rPr>
-          <w:b w:val="0"/>
-          <w:bCs/>
-          <w:color w:val="FF0000"/>
-          <w:sz w:val="24"/>
-        </w:rPr>
-        <w:t xml:space="preserve">A qualidade de um produto de software, aumenta à medida que se aplica a analise de seu desenvolvimento, pois quando os atributos de uso do sistema são bem claros e de certo modo a eficácia do produto final é emitente </w:t>
-      </w:r>
-    </w:p>
-    <w:p/>
-    <w:p>
-      <w:pPr>
-        <w:pStyle w:val="SubTitulo2"/>
-      </w:pPr>
-      <w:bookmarkStart w:id="33" w:name="_Toc50420247"/>
-      <w:r>
-        <w:t>Camada de Apresentação</w:t>
-      </w:r>
-      <w:bookmarkEnd w:id="33"/>
-    </w:p>
-    <w:p>
-      <w:pPr>
-        <w:pStyle w:val="MonografiaUtangaSubTitul2"/>
-        <w:jc w:val="both"/>
-        <w:rPr>
-          <w:b w:val="0"/>
-          <w:bCs/>
-          <w:color w:val="FF0000"/>
-          <w:sz w:val="24"/>
-        </w:rPr>
-      </w:pPr>
-      <w:r>
-        <w:rPr>
-          <w:b w:val="0"/>
-          <w:bCs/>
-          <w:color w:val="FF0000"/>
-          <w:sz w:val="24"/>
-        </w:rPr>
-        <w:t xml:space="preserve">Os </w:t>
-      </w:r>
-      <w:r>
-        <w:rPr>
-          <w:b w:val="0"/>
-          <w:bCs/>
-          <w:color w:val="FF0000"/>
-          <w:sz w:val="24"/>
-        </w:rPr>
-        <w:t xml:space="preserve">A qualidade de um produto de software, aumenta à medida que se aplica a analise de seu desenvolvimento, pois quando os atributos de uso do sistema são bem claros e de certo modo a eficácia do produto final é emitente </w:t>
-      </w:r>
-    </w:p>
-    <w:p/>
-    <w:p>
-      <w:pPr>
-        <w:pStyle w:val="SubTitulo2"/>
-      </w:pPr>
-      <w:bookmarkStart w:id="34" w:name="_Toc50420248"/>
-      <w:r>
-        <w:t>Camada de Serviço</w:t>
-      </w:r>
-      <w:bookmarkEnd w:id="34"/>
-    </w:p>
-    <w:p>
-      <w:pPr>
-        <w:pStyle w:val="MonografiaUtangaSubTitul2"/>
-        <w:jc w:val="both"/>
-        <w:rPr>
-          <w:b w:val="0"/>
-          <w:bCs/>
-          <w:color w:val="FF0000"/>
-          <w:sz w:val="24"/>
-        </w:rPr>
-      </w:pPr>
-      <w:r>
-        <w:rPr>
-          <w:b w:val="0"/>
-          <w:bCs/>
-          <w:color w:val="FF0000"/>
-          <w:sz w:val="24"/>
-        </w:rPr>
-        <w:lastRenderedPageBreak/>
-        <w:t xml:space="preserve">Os </w:t>
-      </w:r>
-      <w:r>
-        <w:rPr>
-          <w:b w:val="0"/>
-          <w:bCs/>
-          <w:color w:val="FF0000"/>
-          <w:sz w:val="24"/>
-        </w:rPr>
-        <w:t xml:space="preserve">A qualidade de um produto de software, aumenta à medida que se aplica a analise de seu desenvolvimento, pois quando os atributos de uso do sistema são bem claros e de certo modo a eficácia do produto final é emitente </w:t>
-      </w:r>
-    </w:p>
-    <w:p/>
-    <w:p>
-      <w:pPr>
-        <w:pStyle w:val="SubTitulo2"/>
-      </w:pPr>
-      <w:bookmarkStart w:id="35" w:name="_Toc50420249"/>
-      <w:r>
-        <w:t>Camada de Aplicação</w:t>
-      </w:r>
-      <w:bookmarkEnd w:id="35"/>
-    </w:p>
-    <w:p>
-      <w:pPr>
-        <w:pStyle w:val="MonografiaUtangaSubTitul2"/>
-        <w:jc w:val="both"/>
-        <w:rPr>
-          <w:b w:val="0"/>
-          <w:bCs/>
-          <w:color w:val="FF0000"/>
-          <w:sz w:val="24"/>
-        </w:rPr>
-      </w:pPr>
-      <w:r>
-        <w:rPr>
-          <w:b w:val="0"/>
-          <w:bCs/>
-          <w:color w:val="FF0000"/>
-          <w:sz w:val="24"/>
-        </w:rPr>
-        <w:t xml:space="preserve">Os </w:t>
-      </w:r>
-      <w:r>
-        <w:rPr>
-          <w:b w:val="0"/>
-          <w:bCs/>
-          <w:color w:val="FF0000"/>
-          <w:sz w:val="24"/>
-        </w:rPr>
-        <w:t xml:space="preserve">A qualidade de um produto de software, aumenta à medida que se aplica a analise de seu desenvolvimento, pois quando os atributos de uso do sistema são bem claros e de certo modo a eficácia do produto final é emitente </w:t>
-      </w:r>
-    </w:p>
-    <w:p/>
-    <w:p>
-      <w:pPr>
-        <w:pStyle w:val="SubTitulo2"/>
-      </w:pPr>
-      <w:bookmarkStart w:id="36" w:name="_Toc50420250"/>
-      <w:r>
-        <w:t>Camada de Domínio</w:t>
-      </w:r>
-      <w:bookmarkEnd w:id="36"/>
-    </w:p>
-    <w:p>
-      <w:pPr>
-        <w:pStyle w:val="MonografiaUtangaSubTitul2"/>
-        <w:jc w:val="both"/>
-        <w:rPr>
-          <w:b w:val="0"/>
-          <w:bCs/>
-          <w:color w:val="FF0000"/>
-          <w:sz w:val="24"/>
-        </w:rPr>
-      </w:pPr>
-      <w:r>
-        <w:rPr>
-          <w:b w:val="0"/>
-          <w:bCs/>
-          <w:color w:val="FF0000"/>
-          <w:sz w:val="24"/>
-        </w:rPr>
-        <w:t xml:space="preserve">Os </w:t>
-      </w:r>
-      <w:r>
-        <w:rPr>
-          <w:b w:val="0"/>
-          <w:bCs/>
-          <w:color w:val="FF0000"/>
-          <w:sz w:val="24"/>
-        </w:rPr>
-        <w:t xml:space="preserve">A qualidade de um produto de software, aumenta à medida que se aplica a analise de seu desenvolvimento, pois quando os atributos de uso do sistema são bem claros e de certo modo a eficácia do produto final é emitente </w:t>
-      </w:r>
-    </w:p>
-    <w:p/>
-    <w:p>
-      <w:pPr>
-        <w:pStyle w:val="SubTitulo2"/>
-      </w:pPr>
-      <w:bookmarkStart w:id="37" w:name="_Toc50420251"/>
-      <w:r>
-        <w:t>Camada de Infra-estrutura</w:t>
-      </w:r>
-      <w:bookmarkEnd w:id="37"/>
-    </w:p>
-    <w:p>
-      <w:pPr>
-        <w:pStyle w:val="MonografiaUtangaSubTitul2"/>
-        <w:jc w:val="both"/>
-        <w:rPr>
-          <w:b w:val="0"/>
-          <w:bCs/>
-          <w:color w:val="FF0000"/>
-          <w:sz w:val="24"/>
-        </w:rPr>
-      </w:pPr>
-      <w:r>
-        <w:rPr>
-          <w:b w:val="0"/>
-          <w:bCs/>
-          <w:color w:val="FF0000"/>
-          <w:sz w:val="24"/>
-        </w:rPr>
-        <w:t xml:space="preserve">Os </w:t>
-      </w:r>
-      <w:r>
-        <w:rPr>
-          <w:b w:val="0"/>
-          <w:bCs/>
-          <w:color w:val="FF0000"/>
-          <w:sz w:val="24"/>
-        </w:rPr>
-        <w:t xml:space="preserve">A qualidade de um produto de software, aumenta à medida que se aplica a analise de seu desenvolvimento, pois quando os atributos de uso do sistema são bem claros e de certo modo a eficácia do produto final é emitente </w:t>
-      </w:r>
-    </w:p>
-    <w:p/>
-    <w:p>
-      <w:pPr>
-        <w:pStyle w:val="Ttulo2"/>
-      </w:pPr>
-      <w:bookmarkStart w:id="38" w:name="_Toc50420252"/>
-      <w:r>
-        <w:t>Desenvolvimento de base de Dados</w:t>
-      </w:r>
-      <w:bookmarkEnd w:id="38"/>
-    </w:p>
-    <w:p>
-      <w:pPr>
-        <w:pStyle w:val="SubTitulo2"/>
-      </w:pPr>
-      <w:bookmarkStart w:id="39" w:name="_Toc50420253"/>
-      <w:r>
-        <w:t>Criação de base de dados</w:t>
-      </w:r>
-      <w:bookmarkEnd w:id="39"/>
-    </w:p>
-    <w:p>
-      <w:pPr>
-        <w:pStyle w:val="Ttulo2"/>
-      </w:pPr>
-      <w:bookmarkStart w:id="40" w:name="_Toc50420254"/>
-      <w:r>
-        <w:t xml:space="preserve">Tecnologias </w:t>
-      </w:r>
-      <w:r>
-        <w:t>I</w:t>
-      </w:r>
-      <w:r>
-        <w:t xml:space="preserve">mplementadas no </w:t>
-      </w:r>
-      <w:r>
-        <w:t>P</w:t>
-      </w:r>
-      <w:r>
-        <w:t>rojecto</w:t>
-      </w:r>
-      <w:bookmarkEnd w:id="40"/>
-    </w:p>
-    <w:p>
-      <w:pPr>
-        <w:pStyle w:val="SubTitulo2"/>
-      </w:pPr>
-      <w:bookmarkStart w:id="41" w:name="_Toc50420255"/>
-      <w:r>
-        <w:t>Base de Dados</w:t>
-      </w:r>
-      <w:bookmarkEnd w:id="41"/>
-    </w:p>
-    <w:p>
-      <w:pPr>
-        <w:pStyle w:val="SubTitulo2"/>
-      </w:pPr>
-      <w:bookmarkStart w:id="42" w:name="_Toc50420256"/>
-      <w:r>
-        <w:t xml:space="preserve">Entity </w:t>
-      </w:r>
-      <w:r>
-        <w:t>F</w:t>
-      </w:r>
-      <w:r>
-        <w:t>ramework</w:t>
-      </w:r>
-      <w:bookmarkEnd w:id="42"/>
-    </w:p>
-    <w:p>
-      <w:pPr>
-        <w:pStyle w:val="SubTitulo2"/>
-      </w:pPr>
-      <w:bookmarkStart w:id="43" w:name="_Toc50420257"/>
-      <w:r>
-        <w:t>Procedimentos armazenados</w:t>
-      </w:r>
-      <w:bookmarkEnd w:id="43"/>
-    </w:p>
-    <w:p>
-      <w:pPr>
-        <w:pStyle w:val="SubTitulo2"/>
-      </w:pPr>
-      <w:bookmarkStart w:id="44" w:name="_Toc50420258"/>
-      <w:r>
-        <w:t>Sequências</w:t>
-      </w:r>
-      <w:bookmarkEnd w:id="44"/>
-      <w:r>
-        <w:t xml:space="preserve"> </w:t>
-      </w:r>
-    </w:p>
-    <w:p>
-      <w:pPr>
-        <w:pStyle w:val="SubTitulo2"/>
-      </w:pPr>
-      <w:bookmarkStart w:id="45" w:name="_Toc50420259"/>
-      <w:r>
-        <w:t>Paralelismo</w:t>
-      </w:r>
-      <w:bookmarkEnd w:id="45"/>
-    </w:p>
-    <w:p>
-      <w:pPr>
-        <w:pStyle w:val="SubTitulo2"/>
-      </w:pPr>
-      <w:bookmarkStart w:id="46" w:name="_Toc50420260"/>
-      <w:r>
-        <w:t>Programação</w:t>
-      </w:r>
-      <w:bookmarkEnd w:id="46"/>
-    </w:p>
-    <w:p>
-      <w:pPr>
-        <w:pStyle w:val="SubTitulo2"/>
-      </w:pPr>
-      <w:bookmarkStart w:id="47" w:name="_Toc50420261"/>
-      <w:r>
-        <w:lastRenderedPageBreak/>
-        <w:t>Asp.NET 4.8</w:t>
-      </w:r>
-      <w:bookmarkEnd w:id="47"/>
-    </w:p>
-    <w:p>
-      <w:pPr>
-        <w:pStyle w:val="SubTitulo2"/>
-      </w:pPr>
-      <w:bookmarkStart w:id="48" w:name="_Toc50420262"/>
-      <w:r>
-        <w:t>Booststrap</w:t>
-      </w:r>
-      <w:bookmarkEnd w:id="48"/>
-    </w:p>
-    <w:p>
-      <w:pPr>
-        <w:pStyle w:val="SubTitulo2"/>
-      </w:pPr>
-      <w:bookmarkStart w:id="49" w:name="_Toc50420263"/>
-      <w:r>
-        <w:t>Jquery</w:t>
-      </w:r>
-      <w:bookmarkEnd w:id="49"/>
-    </w:p>
-    <w:p>
-      <w:pPr>
-        <w:pStyle w:val="SubTitulo2"/>
-      </w:pPr>
-      <w:bookmarkStart w:id="50" w:name="_Toc50420264"/>
-      <w:r>
-        <w:t>Inversão de Controle</w:t>
-      </w:r>
-      <w:bookmarkEnd w:id="50"/>
-    </w:p>
-    <w:p>
-      <w:pPr>
-        <w:pStyle w:val="SubTitulo2"/>
-      </w:pPr>
-      <w:bookmarkStart w:id="51" w:name="_Toc50420265"/>
-      <w:r>
-        <w:t>Injecção de Dependência</w:t>
-      </w:r>
-      <w:bookmarkEnd w:id="51"/>
-    </w:p>
-    <w:p>
-      <w:pPr>
-        <w:pStyle w:val="SubTitulo2"/>
-      </w:pPr>
-      <w:bookmarkStart w:id="52" w:name="_Toc50420266"/>
-      <w:r>
-        <w:t>Padrão de repositório</w:t>
-      </w:r>
-      <w:bookmarkEnd w:id="52"/>
-    </w:p>
-    <w:p>
-      <w:pPr>
-        <w:pStyle w:val="SubTitulo2"/>
-      </w:pPr>
-      <w:bookmarkStart w:id="53" w:name="_Toc50420267"/>
-      <w:r>
-        <w:t>Scaffolding</w:t>
-      </w:r>
-      <w:bookmarkEnd w:id="53"/>
-    </w:p>
-    <w:p>
-      <w:pPr>
-        <w:pStyle w:val="MonografiaUtangaSubTitul2"/>
-        <w:jc w:val="both"/>
-        <w:rPr>
-          <w:b w:val="0"/>
-          <w:bCs/>
-          <w:color w:val="000000" w:themeColor="text1"/>
-          <w:sz w:val="24"/>
-        </w:rPr>
-      </w:pPr>
-      <w:proofErr w:type="spellStart"/>
-      <w:r>
-        <w:rPr>
-          <w:b w:val="0"/>
-          <w:bCs/>
-          <w:color w:val="FF0000"/>
-          <w:sz w:val="24"/>
-        </w:rPr>
-        <w:t>Maniero</w:t>
-      </w:r>
-      <w:proofErr w:type="spellEnd"/>
-      <w:r>
-        <w:rPr>
-          <w:b w:val="0"/>
-          <w:bCs/>
-          <w:color w:val="FF0000"/>
-          <w:sz w:val="24"/>
-        </w:rPr>
-        <w:t xml:space="preserve"> afirmou que [</w:t>
-      </w:r>
-      <w:r>
-        <w:rPr>
-          <w:b w:val="0"/>
-          <w:bCs/>
-          <w:color w:val="000000" w:themeColor="text1"/>
-          <w:sz w:val="24"/>
-        </w:rPr>
-        <w:t xml:space="preserve">o scaffold é uma técnica </w:t>
-      </w:r>
-      <w:r>
-        <w:rPr>
-          <w:b w:val="0"/>
-          <w:bCs/>
-          <w:color w:val="000000" w:themeColor="text1"/>
-          <w:sz w:val="24"/>
-        </w:rPr>
-        <w:t>antiquíssima</w:t>
-      </w:r>
-      <w:r>
-        <w:rPr>
-          <w:b w:val="0"/>
-          <w:bCs/>
-          <w:color w:val="000000" w:themeColor="text1"/>
-          <w:sz w:val="24"/>
-        </w:rPr>
-        <w:t xml:space="preserve"> de geração de código baseado em gabaritos de operações comuns que costumam ser usadas em aplicações</w:t>
-      </w:r>
-      <w:r>
-        <w:rPr>
-          <w:b w:val="0"/>
-          <w:bCs/>
-          <w:color w:val="000000" w:themeColor="text1"/>
-          <w:sz w:val="24"/>
-        </w:rPr>
-        <w:t>.</w:t>
-      </w:r>
-      <w:r>
-        <w:rPr>
-          <w:b w:val="0"/>
-          <w:bCs/>
-          <w:color w:val="000000" w:themeColor="text1"/>
-          <w:sz w:val="24"/>
-        </w:rPr>
-        <w:t xml:space="preserve"> Ao </w:t>
-      </w:r>
-      <w:r>
-        <w:rPr>
-          <w:b w:val="0"/>
-          <w:bCs/>
-          <w:color w:val="000000" w:themeColor="text1"/>
-          <w:sz w:val="24"/>
-        </w:rPr>
-        <w:t>contrário</w:t>
-      </w:r>
-      <w:r>
-        <w:rPr>
-          <w:b w:val="0"/>
-          <w:bCs/>
-          <w:color w:val="000000" w:themeColor="text1"/>
-          <w:sz w:val="24"/>
-        </w:rPr>
-        <w:t xml:space="preserve"> do que muita gente acredita, </w:t>
-      </w:r>
-      <w:r>
-        <w:rPr>
-          <w:b w:val="0"/>
-          <w:bCs/>
-          <w:color w:val="000000" w:themeColor="text1"/>
-          <w:sz w:val="24"/>
-        </w:rPr>
-        <w:t>provavelmente</w:t>
-      </w:r>
-      <w:r>
-        <w:rPr>
-          <w:b w:val="0"/>
-          <w:bCs/>
-          <w:color w:val="000000" w:themeColor="text1"/>
-          <w:sz w:val="24"/>
-        </w:rPr>
-        <w:t xml:space="preserve"> fruto de ter aprendido por receita de bolo, existem </w:t>
-      </w:r>
-      <w:r>
-        <w:rPr>
-          <w:b w:val="0"/>
-          <w:bCs/>
-          <w:color w:val="000000" w:themeColor="text1"/>
-          <w:sz w:val="24"/>
-        </w:rPr>
-        <w:t>várias</w:t>
-      </w:r>
-      <w:r>
-        <w:rPr>
-          <w:b w:val="0"/>
-          <w:bCs/>
-          <w:color w:val="000000" w:themeColor="text1"/>
-          <w:sz w:val="24"/>
-        </w:rPr>
-        <w:t xml:space="preserve"> técnicas para obter o resultado.</w:t>
-      </w:r>
-      <w:r>
-        <w:rPr>
-          <w:b w:val="0"/>
-          <w:bCs/>
-          <w:color w:val="000000" w:themeColor="text1"/>
-          <w:sz w:val="24"/>
-        </w:rPr>
-        <w:t xml:space="preserve"> </w:t>
-      </w:r>
-      <w:r>
-        <w:rPr>
-          <w:b w:val="0"/>
-          <w:bCs/>
-          <w:color w:val="000000" w:themeColor="text1"/>
-          <w:sz w:val="24"/>
-        </w:rPr>
-        <w:t xml:space="preserve">É possível realizar isto em tempo de execução ou em tempo de desenvolvimento, gerando </w:t>
-      </w:r>
-      <w:r>
-        <w:rPr>
-          <w:b w:val="0"/>
-          <w:bCs/>
-          <w:color w:val="000000" w:themeColor="text1"/>
-          <w:sz w:val="24"/>
-        </w:rPr>
-        <w:t>código</w:t>
-      </w:r>
-      <w:r>
-        <w:rPr>
-          <w:b w:val="0"/>
-          <w:bCs/>
-          <w:color w:val="000000" w:themeColor="text1"/>
-          <w:sz w:val="24"/>
-        </w:rPr>
-        <w:t xml:space="preserve"> que são agregados ao projecto como se fossem escritos por uma </w:t>
-      </w:r>
-      <w:proofErr w:type="gramStart"/>
-      <w:r>
-        <w:rPr>
-          <w:b w:val="0"/>
-          <w:bCs/>
-          <w:color w:val="000000" w:themeColor="text1"/>
-          <w:sz w:val="24"/>
-        </w:rPr>
-        <w:t>pessoa](</w:t>
-      </w:r>
-      <w:proofErr w:type="gramEnd"/>
-      <w:r>
-        <w:rPr>
-          <w:b w:val="0"/>
-          <w:bCs/>
-          <w:color w:val="000000" w:themeColor="text1"/>
-          <w:sz w:val="24"/>
-        </w:rPr>
-        <w:t>Informação Pessoal)</w:t>
-      </w:r>
-      <w:r>
-        <w:rPr>
-          <w:rStyle w:val="Refdenotaderodap"/>
-          <w:b w:val="0"/>
-          <w:bCs/>
-          <w:color w:val="000000" w:themeColor="text1"/>
-          <w:sz w:val="24"/>
-        </w:rPr>
-        <w:footnoteReference w:id="1"/>
-      </w:r>
-      <w:r>
-        <w:rPr>
-          <w:b w:val="0"/>
-          <w:bCs/>
-          <w:color w:val="000000" w:themeColor="text1"/>
-          <w:sz w:val="24"/>
-        </w:rPr>
-        <w:t>.</w:t>
-      </w:r>
-    </w:p>
-    <w:p>
-      <w:pPr>
-        <w:pStyle w:val="MonografiaUtangaSubTitul2"/>
-        <w:jc w:val="both"/>
-        <w:rPr>
-          <w:b w:val="0"/>
-          <w:bCs/>
-          <w:color w:val="000000" w:themeColor="text1"/>
-          <w:sz w:val="24"/>
-        </w:rPr>
-      </w:pPr>
-      <w:r>
-        <w:rPr>
-          <w:b w:val="0"/>
-          <w:bCs/>
-          <w:color w:val="000000" w:themeColor="text1"/>
-          <w:sz w:val="24"/>
-        </w:rPr>
-        <w:t xml:space="preserve">Esta técnica permitiu-nos gerar rapidamente </w:t>
-      </w:r>
-      <w:proofErr w:type="gramStart"/>
-      <w:r>
-        <w:rPr>
-          <w:b w:val="0"/>
-          <w:bCs/>
-          <w:color w:val="000000" w:themeColor="text1"/>
-          <w:sz w:val="24"/>
-        </w:rPr>
-        <w:t>os código</w:t>
-      </w:r>
-      <w:proofErr w:type="gramEnd"/>
-      <w:r>
-        <w:rPr>
-          <w:b w:val="0"/>
-          <w:bCs/>
-          <w:color w:val="000000" w:themeColor="text1"/>
-          <w:sz w:val="24"/>
-        </w:rPr>
-        <w:t xml:space="preserve"> para efectuação do CRUD das entidades que fazem parte do nosso projecto. </w:t>
-      </w:r>
-    </w:p>
-    <w:p>
-      <w:pPr>
-        <w:pStyle w:val="MonografiaUtangaSubTitul2"/>
-        <w:ind w:left="450"/>
-        <w:jc w:val="both"/>
-        <w:rPr>
-          <w:b w:val="0"/>
-          <w:bCs/>
-          <w:color w:val="000000" w:themeColor="text1"/>
-          <w:sz w:val="24"/>
-        </w:rPr>
-      </w:pPr>
-    </w:p>
-    <w:p>
-      <w:pPr>
-        <w:pStyle w:val="MonografiaUtangaSubTitul2"/>
-        <w:ind w:left="450"/>
-        <w:jc w:val="both"/>
-        <w:rPr>
-          <w:b w:val="0"/>
-          <w:bCs/>
-          <w:color w:val="000000" w:themeColor="text1"/>
-          <w:sz w:val="24"/>
-        </w:rPr>
-      </w:pPr>
-    </w:p>
-    <w:p>
-      <w:pPr>
-        <w:ind w:left="708"/>
-      </w:pPr>
-    </w:p>
-    <w:p>
-      <w:pPr>
-        <w:pStyle w:val="SubTitulo2"/>
-      </w:pPr>
-      <w:r>
-        <w:t xml:space="preserve"> </w:t>
-      </w:r>
-      <w:bookmarkStart w:id="54" w:name="_Toc50420268"/>
-      <w:r>
-        <w:t>Nuget</w:t>
-      </w:r>
-      <w:bookmarkEnd w:id="54"/>
-    </w:p>
-    <w:p>
-      <w:pPr>
-        <w:pStyle w:val="MonografiaUtangaSubTitul2"/>
-        <w:jc w:val="both"/>
-        <w:rPr>
-          <w:b w:val="0"/>
-          <w:bCs/>
-          <w:color w:val="000000" w:themeColor="text1"/>
-          <w:sz w:val="24"/>
-        </w:rPr>
-      </w:pPr>
-      <w:bookmarkStart w:id="55" w:name="_Hlk50136887"/>
-      <w:r>
-        <w:rPr>
-          <w:b w:val="0"/>
-          <w:bCs/>
-          <w:color w:val="FF0000"/>
-          <w:sz w:val="24"/>
-        </w:rPr>
-        <w:t>Segundo NASCIMENTO (</w:t>
-      </w:r>
-      <w:r>
-        <w:rPr>
-          <w:b w:val="0"/>
-          <w:bCs/>
-          <w:color w:val="FF0000"/>
-          <w:sz w:val="24"/>
-        </w:rPr>
-        <w:t>20</w:t>
-      </w:r>
-      <w:r>
-        <w:rPr>
-          <w:b w:val="0"/>
-          <w:bCs/>
-          <w:color w:val="FF0000"/>
-          <w:sz w:val="24"/>
-        </w:rPr>
-        <w:t>2</w:t>
-      </w:r>
-      <w:r>
-        <w:rPr>
-          <w:b w:val="0"/>
-          <w:bCs/>
-          <w:color w:val="FF0000"/>
-          <w:sz w:val="24"/>
-        </w:rPr>
-        <w:t>0</w:t>
-      </w:r>
-      <w:r>
-        <w:rPr>
-          <w:b w:val="0"/>
-          <w:bCs/>
-          <w:color w:val="FF0000"/>
-          <w:sz w:val="24"/>
-        </w:rPr>
-        <w:t xml:space="preserve">) </w:t>
-      </w:r>
-      <w:r>
-        <w:rPr>
-          <w:b w:val="0"/>
-          <w:bCs/>
-          <w:color w:val="FF0000"/>
-          <w:sz w:val="24"/>
-        </w:rPr>
-        <w:t>“</w:t>
-      </w:r>
-      <w:r>
-        <w:rPr>
-          <w:b w:val="0"/>
-          <w:bCs/>
-          <w:color w:val="000000" w:themeColor="text1"/>
-          <w:sz w:val="24"/>
-        </w:rPr>
-        <w:t>publica que</w:t>
-      </w:r>
-      <w:r>
-        <w:rPr>
-          <w:b w:val="0"/>
-          <w:bCs/>
-          <w:color w:val="000000" w:themeColor="text1"/>
-          <w:sz w:val="24"/>
-        </w:rPr>
-        <w:t xml:space="preserve"> Nuget é um gerenciador de dependências para a plataforma .NET. Ele define como os pacotes desta plataforma são criadas, publicados e consumidos, fornecendo ferramentas para cada uma dessas funções.</w:t>
-      </w:r>
-      <w:bookmarkEnd w:id="55"/>
-    </w:p>
-    <w:p>
-      <w:pPr>
-        <w:pStyle w:val="MonografiaUtangaSubTitul2"/>
-        <w:jc w:val="both"/>
-        <w:rPr>
-          <w:b w:val="0"/>
-          <w:bCs/>
-          <w:color w:val="000000" w:themeColor="text1"/>
-          <w:sz w:val="24"/>
-        </w:rPr>
-      </w:pPr>
-      <w:r>
-        <w:rPr>
-          <w:b w:val="0"/>
-          <w:bCs/>
-          <w:color w:val="000000" w:themeColor="text1"/>
-          <w:sz w:val="24"/>
-        </w:rPr>
-        <w:t>Na</w:t>
-      </w:r>
-      <w:r>
-        <w:rPr>
-          <w:b w:val="0"/>
-          <w:bCs/>
-          <w:color w:val="000000" w:themeColor="text1"/>
-          <w:sz w:val="24"/>
-        </w:rPr>
-        <w:t xml:space="preserve"> pratica um pacote Nuget é um arquivo</w:t>
-      </w:r>
-      <w:r>
-        <w:rPr>
-          <w:b w:val="0"/>
-          <w:bCs/>
-          <w:color w:val="000000" w:themeColor="text1"/>
-          <w:sz w:val="24"/>
-        </w:rPr>
-        <w:t xml:space="preserve"> </w:t>
-      </w:r>
-      <w:r>
-        <w:rPr>
-          <w:b w:val="0"/>
-          <w:bCs/>
-          <w:color w:val="000000" w:themeColor="text1"/>
-          <w:sz w:val="24"/>
-        </w:rPr>
-        <w:t xml:space="preserve"> </w:t>
-      </w:r>
-      <w:r>
-        <w:rPr>
-          <w:b w:val="0"/>
-          <w:bCs/>
-          <w:color w:val="000000" w:themeColor="text1"/>
-          <w:sz w:val="24"/>
-        </w:rPr>
-        <w:t>compactado</w:t>
-      </w:r>
-      <w:r>
-        <w:rPr>
-          <w:b w:val="0"/>
-          <w:bCs/>
-          <w:color w:val="000000" w:themeColor="text1"/>
-          <w:sz w:val="24"/>
-        </w:rPr>
-        <w:t xml:space="preserve"> com a extensão .nuppkg que contém um código compilado (DLL), outros arquivos relacionados a este código (como imagens, </w:t>
-      </w:r>
-      <w:r>
-        <w:rPr>
-          <w:b w:val="0"/>
-          <w:bCs/>
-          <w:color w:val="000000" w:themeColor="text1"/>
-          <w:sz w:val="24"/>
-        </w:rPr>
-        <w:t>etc.</w:t>
-      </w:r>
-      <w:r>
-        <w:rPr>
-          <w:b w:val="0"/>
-          <w:bCs/>
-          <w:color w:val="000000" w:themeColor="text1"/>
-          <w:sz w:val="24"/>
-        </w:rPr>
-        <w:t xml:space="preserve">) e um arquivo de configuração que </w:t>
-      </w:r>
-      <w:r>
-        <w:rPr>
-          <w:b w:val="0"/>
-          <w:bCs/>
-          <w:color w:val="000000" w:themeColor="text1"/>
-          <w:sz w:val="24"/>
-        </w:rPr>
-        <w:t>contém</w:t>
-      </w:r>
-      <w:r>
-        <w:rPr>
-          <w:b w:val="0"/>
-          <w:bCs/>
-          <w:color w:val="000000" w:themeColor="text1"/>
-          <w:sz w:val="24"/>
-        </w:rPr>
-        <w:t xml:space="preserve"> informações sobre o pacote, como numero</w:t>
-      </w:r>
-      <w:r>
-        <w:rPr>
-          <w:b w:val="0"/>
-          <w:bCs/>
-          <w:color w:val="000000" w:themeColor="text1"/>
-          <w:sz w:val="24"/>
-        </w:rPr>
-        <w:t xml:space="preserve"> de versão, criador, etc. estes pacotes .nupkg podem ser publicados em repositórios públicos ou privado </w:t>
-      </w:r>
-      <w:r>
-        <w:rPr>
-          <w:b w:val="0"/>
-          <w:bCs/>
-          <w:color w:val="000000" w:themeColor="text1"/>
-          <w:sz w:val="24"/>
-        </w:rPr>
-        <w:lastRenderedPageBreak/>
-        <w:t>onde os desenvolvedores podem consumi-los, adicionando-os em seus projectos e utilizando no código as funcionalidade que fornecerem</w:t>
-      </w:r>
-      <w:r>
-        <w:rPr>
-          <w:b w:val="0"/>
-          <w:bCs/>
-          <w:color w:val="000000" w:themeColor="text1"/>
-          <w:sz w:val="24"/>
-        </w:rPr>
-        <w:t>”</w:t>
-      </w:r>
-      <w:r>
-        <w:rPr>
-          <w:b w:val="0"/>
-          <w:bCs/>
-          <w:color w:val="000000" w:themeColor="text1"/>
-          <w:sz w:val="24"/>
-        </w:rPr>
-        <w:t>.</w:t>
-      </w:r>
-    </w:p>
-    <w:p>
-      <w:pPr>
-        <w:pStyle w:val="MonografiaUtangaSubTitul2"/>
-        <w:jc w:val="both"/>
-        <w:rPr>
-          <w:b w:val="0"/>
-          <w:bCs/>
-          <w:color w:val="000000" w:themeColor="text1"/>
-          <w:sz w:val="24"/>
-        </w:rPr>
-      </w:pPr>
-      <w:r>
-        <w:rPr>
-          <w:b w:val="0"/>
-          <w:bCs/>
-          <w:color w:val="000000" w:themeColor="text1"/>
-          <w:sz w:val="24"/>
-        </w:rPr>
-        <w:t>Para facilitar a distribuição dos pacotes</w:t>
-      </w:r>
-      <w:r>
-        <w:rPr>
-          <w:b w:val="0"/>
-          <w:bCs/>
-          <w:color w:val="000000" w:themeColor="text1"/>
-          <w:sz w:val="24"/>
-        </w:rPr>
-        <w:t>, o Nuget mantem um repositório publico, o Nuget.org, onde qualquer desenvolvedor pode publicar, pesquisar e consumir pacotes.</w:t>
-      </w:r>
-    </w:p>
-    <w:p>
-      <w:pPr>
-        <w:pStyle w:val="MonografiaUtangaSubTitul2"/>
-        <w:jc w:val="both"/>
-        <w:rPr>
-          <w:b w:val="0"/>
-          <w:bCs/>
-          <w:color w:val="000000" w:themeColor="text1"/>
-          <w:sz w:val="24"/>
-        </w:rPr>
-      </w:pPr>
-      <w:r>
-        <w:rPr>
-          <w:b w:val="0"/>
-          <w:bCs/>
-          <w:color w:val="000000" w:themeColor="text1"/>
-          <w:sz w:val="24"/>
-        </w:rPr>
-        <w:t>Independentemente do tipo do repositório, ele funciona como a ligação dentre os criadores dos pacotes e os desenvolvedores que os consome. Podemos ilustrar isso com a figura abaixo:</w:t>
-      </w:r>
-    </w:p>
-    <w:p>
-      <w:pPr>
-        <w:pStyle w:val="MonografiaUtangaSubTitul2"/>
-        <w:keepNext/>
-        <w:ind w:left="450"/>
-        <w:jc w:val="both"/>
-      </w:pPr>
-      <w:r>
-        <w:rPr>
-          <w:noProof/>
-        </w:rPr>
+    <w:p>
+      <w:r>
         <w:drawing>
-          <wp:inline distT="0" distB="0" distL="0" distR="0" wp14:anchorId="3BFAE5D1" wp14:editId="234F51FA">
-            <wp:extent cx="5457825" cy="2034540"/>
-            <wp:effectExtent l="0" t="0" r="9525" b="3810"/>
-            <wp:docPr id="6" name="Imagem 6"/>
+          <wp:inline distT="0" distB="0" distL="0" distR="0" wp14:anchorId="37D89B33" wp14:editId="66AE8882">
+            <wp:extent cx="5760085" cy="1423035"/>
+            <wp:effectExtent l="0" t="0" r="0" b="5715"/>
+            <wp:docPr id="12" name="Imagem 12"/>
             <wp:cNvGraphicFramePr>
               <a:graphicFrameLocks xmlns:a="http://schemas.openxmlformats.org/drawingml/2006/main" noChangeAspect="1"/>
             </wp:cNvGraphicFramePr>
@@ -25710,6 +24625,1107 @@
                   <pic:spPr>
                     <a:xfrm>
                       <a:off x="0" y="0"/>
+                      <a:ext cx="5760085" cy="1423035"/>
+                    </a:xfrm>
+                    <a:prstGeom prst="rect">
+                      <a:avLst/>
+                    </a:prstGeom>
+                  </pic:spPr>
+                </pic:pic>
+              </a:graphicData>
+            </a:graphic>
+          </wp:inline>
+        </w:drawing>
+      </w:r>
+    </w:p>
+    <w:p/>
+    <w:p/>
+    <w:p/>
+    <w:p/>
+    <w:p/>
+    <w:p/>
+    <w:p/>
+    <w:p/>
+    <w:p/>
+    <w:p/>
+    <w:p/>
+    <w:p/>
+    <w:p/>
+    <w:p/>
+    <w:p/>
+    <w:p/>
+    <w:p>
+      <w:pPr>
+        <w:pStyle w:val="Ttulo2"/>
+      </w:pPr>
+      <w:bookmarkStart w:id="31" w:name="_Toc50420245"/>
+      <w:r>
+        <w:t>Ferramentas de Desenvolvimento</w:t>
+      </w:r>
+      <w:bookmarkEnd w:id="31"/>
+    </w:p>
+    <w:p>
+      <w:pPr>
+        <w:pStyle w:val="MonografiaUtangaSubTitul2"/>
+        <w:jc w:val="both"/>
+        <w:rPr>
+          <w:b w:val="0"/>
+          <w:bCs/>
+          <w:color w:val="FF0000"/>
+          <w:sz w:val="24"/>
+        </w:rPr>
+      </w:pPr>
+      <w:r>
+        <w:rPr>
+          <w:b w:val="0"/>
+          <w:bCs/>
+          <w:color w:val="FF0000"/>
+          <w:sz w:val="24"/>
+        </w:rPr>
+        <w:t xml:space="preserve">Os </w:t>
+      </w:r>
+      <w:r>
+        <w:rPr>
+          <w:b w:val="0"/>
+          <w:bCs/>
+          <w:color w:val="FF0000"/>
+          <w:sz w:val="24"/>
+        </w:rPr>
+        <w:t xml:space="preserve">A qualidade de um produto de software, aumenta à medida que se aplica a analise de seu desenvolvimento, pois quando os atributos de uso do sistema são bem claros e de certo modo a eficácia do produto final é emitente </w:t>
+      </w:r>
+    </w:p>
+    <w:p/>
+    <w:p>
+      <w:pPr>
+        <w:pStyle w:val="Ttulo2"/>
+      </w:pPr>
+      <w:bookmarkStart w:id="32" w:name="_Toc50420246"/>
+      <w:r>
+        <w:t>Arquitectura lógica do Sistema</w:t>
+      </w:r>
+      <w:bookmarkEnd w:id="32"/>
+    </w:p>
+    <w:p>
+      <w:pPr>
+        <w:pStyle w:val="MonografiaUtangaSubTitul2"/>
+        <w:jc w:val="both"/>
+        <w:rPr>
+          <w:b w:val="0"/>
+          <w:bCs/>
+          <w:color w:val="FF0000"/>
+          <w:sz w:val="24"/>
+        </w:rPr>
+      </w:pPr>
+      <w:r>
+        <w:rPr>
+          <w:b w:val="0"/>
+          <w:bCs/>
+          <w:color w:val="FF0000"/>
+          <w:sz w:val="24"/>
+        </w:rPr>
+        <w:t xml:space="preserve">Os </w:t>
+      </w:r>
+      <w:r>
+        <w:rPr>
+          <w:b w:val="0"/>
+          <w:bCs/>
+          <w:color w:val="FF0000"/>
+          <w:sz w:val="24"/>
+        </w:rPr>
+        <w:t xml:space="preserve">A qualidade de um produto de software, aumenta à medida que se aplica a analise de seu desenvolvimento, pois quando os atributos de uso do sistema são bem claros e de certo modo a eficácia do produto final é emitente </w:t>
+      </w:r>
+    </w:p>
+    <w:p/>
+    <w:p>
+      <w:pPr>
+        <w:pStyle w:val="SubTitulo2"/>
+      </w:pPr>
+      <w:bookmarkStart w:id="33" w:name="_Toc50420247"/>
+      <w:r>
+        <w:t>Camada de Apresentação</w:t>
+      </w:r>
+      <w:bookmarkEnd w:id="33"/>
+    </w:p>
+    <w:p>
+      <w:pPr>
+        <w:pStyle w:val="MonografiaUtangaSubTitul2"/>
+        <w:jc w:val="both"/>
+        <w:rPr>
+          <w:b w:val="0"/>
+          <w:bCs/>
+          <w:color w:val="FF0000"/>
+          <w:sz w:val="24"/>
+        </w:rPr>
+      </w:pPr>
+      <w:r>
+        <w:rPr>
+          <w:b w:val="0"/>
+          <w:bCs/>
+          <w:color w:val="FF0000"/>
+          <w:sz w:val="24"/>
+        </w:rPr>
+        <w:t xml:space="preserve">Os </w:t>
+      </w:r>
+      <w:r>
+        <w:rPr>
+          <w:b w:val="0"/>
+          <w:bCs/>
+          <w:color w:val="FF0000"/>
+          <w:sz w:val="24"/>
+        </w:rPr>
+        <w:t xml:space="preserve">A qualidade de um produto de software, aumenta à medida que se aplica a analise de seu desenvolvimento, pois quando os atributos de uso do sistema são bem claros e de certo modo a eficácia do produto final é emitente </w:t>
+      </w:r>
+    </w:p>
+    <w:p/>
+    <w:p>
+      <w:pPr>
+        <w:pStyle w:val="SubTitulo2"/>
+      </w:pPr>
+      <w:bookmarkStart w:id="34" w:name="_Toc50420248"/>
+      <w:r>
+        <w:t>Camada de Serviço</w:t>
+      </w:r>
+      <w:bookmarkEnd w:id="34"/>
+    </w:p>
+    <w:p>
+      <w:pPr>
+        <w:pStyle w:val="MonografiaUtangaSubTitul2"/>
+        <w:jc w:val="both"/>
+        <w:rPr>
+          <w:b w:val="0"/>
+          <w:bCs/>
+          <w:color w:val="FF0000"/>
+          <w:sz w:val="24"/>
+        </w:rPr>
+      </w:pPr>
+      <w:r>
+        <w:rPr>
+          <w:b w:val="0"/>
+          <w:bCs/>
+          <w:color w:val="FF0000"/>
+          <w:sz w:val="24"/>
+        </w:rPr>
+        <w:t xml:space="preserve">Os </w:t>
+      </w:r>
+      <w:r>
+        <w:rPr>
+          <w:b w:val="0"/>
+          <w:bCs/>
+          <w:color w:val="FF0000"/>
+          <w:sz w:val="24"/>
+        </w:rPr>
+        <w:t xml:space="preserve">A qualidade de um produto de software, aumenta à medida que se aplica a analise de seu desenvolvimento, pois quando os atributos de uso do sistema são bem claros e de certo modo a eficácia do produto final é emitente </w:t>
+      </w:r>
+    </w:p>
+    <w:p/>
+    <w:p>
+      <w:pPr>
+        <w:pStyle w:val="SubTitulo2"/>
+      </w:pPr>
+      <w:bookmarkStart w:id="35" w:name="_Toc50420249"/>
+      <w:r>
+        <w:t>Camada de Aplicação</w:t>
+      </w:r>
+      <w:bookmarkEnd w:id="35"/>
+    </w:p>
+    <w:p>
+      <w:pPr>
+        <w:pStyle w:val="MonografiaUtangaSubTitul2"/>
+        <w:jc w:val="both"/>
+        <w:rPr>
+          <w:b w:val="0"/>
+          <w:bCs/>
+          <w:color w:val="FF0000"/>
+          <w:sz w:val="24"/>
+        </w:rPr>
+      </w:pPr>
+      <w:r>
+        <w:rPr>
+          <w:b w:val="0"/>
+          <w:bCs/>
+          <w:color w:val="FF0000"/>
+          <w:sz w:val="24"/>
+        </w:rPr>
+        <w:t xml:space="preserve">Os </w:t>
+      </w:r>
+      <w:r>
+        <w:rPr>
+          <w:b w:val="0"/>
+          <w:bCs/>
+          <w:color w:val="FF0000"/>
+          <w:sz w:val="24"/>
+        </w:rPr>
+        <w:t xml:space="preserve">A qualidade de um produto de software, aumenta à medida que se aplica a analise de seu desenvolvimento, pois quando os atributos de uso do sistema são bem claros e de certo modo a eficácia do produto final é emitente </w:t>
+      </w:r>
+    </w:p>
+    <w:p/>
+    <w:p>
+      <w:pPr>
+        <w:pStyle w:val="SubTitulo2"/>
+      </w:pPr>
+      <w:bookmarkStart w:id="36" w:name="_Toc50420250"/>
+      <w:r>
+        <w:t>Camada de Domínio</w:t>
+      </w:r>
+      <w:bookmarkEnd w:id="36"/>
+    </w:p>
+    <w:p>
+      <w:pPr>
+        <w:pStyle w:val="MonografiaUtangaSubTitul2"/>
+        <w:jc w:val="both"/>
+        <w:rPr>
+          <w:b w:val="0"/>
+          <w:bCs/>
+          <w:color w:val="FF0000"/>
+          <w:sz w:val="24"/>
+        </w:rPr>
+      </w:pPr>
+      <w:r>
+        <w:rPr>
+          <w:b w:val="0"/>
+          <w:bCs/>
+          <w:color w:val="FF0000"/>
+          <w:sz w:val="24"/>
+        </w:rPr>
+        <w:t xml:space="preserve">Os </w:t>
+      </w:r>
+      <w:r>
+        <w:rPr>
+          <w:b w:val="0"/>
+          <w:bCs/>
+          <w:color w:val="FF0000"/>
+          <w:sz w:val="24"/>
+        </w:rPr>
+        <w:t xml:space="preserve">A qualidade de um produto de software, aumenta à medida que se aplica a analise de seu desenvolvimento, pois quando os atributos de uso do sistema são bem claros e de certo modo a eficácia do produto final é emitente </w:t>
+      </w:r>
+    </w:p>
+    <w:p/>
+    <w:p>
+      <w:pPr>
+        <w:pStyle w:val="SubTitulo2"/>
+      </w:pPr>
+      <w:bookmarkStart w:id="37" w:name="_Toc50420251"/>
+      <w:r>
+        <w:t>Camada de Infra-estrutura</w:t>
+      </w:r>
+      <w:bookmarkEnd w:id="37"/>
+    </w:p>
+    <w:p>
+      <w:pPr>
+        <w:pStyle w:val="MonografiaUtangaSubTitul2"/>
+        <w:jc w:val="both"/>
+        <w:rPr>
+          <w:b w:val="0"/>
+          <w:bCs/>
+          <w:color w:val="FF0000"/>
+          <w:sz w:val="24"/>
+        </w:rPr>
+      </w:pPr>
+      <w:r>
+        <w:rPr>
+          <w:b w:val="0"/>
+          <w:bCs/>
+          <w:color w:val="FF0000"/>
+          <w:sz w:val="24"/>
+        </w:rPr>
+        <w:lastRenderedPageBreak/>
+        <w:t xml:space="preserve">Os </w:t>
+      </w:r>
+      <w:r>
+        <w:rPr>
+          <w:b w:val="0"/>
+          <w:bCs/>
+          <w:color w:val="FF0000"/>
+          <w:sz w:val="24"/>
+        </w:rPr>
+        <w:t xml:space="preserve">A qualidade de um produto de software, aumenta à medida que se aplica a analise de seu desenvolvimento, pois quando os atributos de uso do sistema são bem claros e de certo modo a eficácia do produto final é emitente </w:t>
+      </w:r>
+    </w:p>
+    <w:p/>
+    <w:p>
+      <w:pPr>
+        <w:pStyle w:val="Ttulo2"/>
+      </w:pPr>
+      <w:bookmarkStart w:id="38" w:name="_Toc50420252"/>
+      <w:r>
+        <w:t>Desenvolvimento de base de Dados</w:t>
+      </w:r>
+      <w:bookmarkEnd w:id="38"/>
+    </w:p>
+    <w:p>
+      <w:pPr>
+        <w:pStyle w:val="SubTitulo2"/>
+      </w:pPr>
+      <w:bookmarkStart w:id="39" w:name="_Toc50420253"/>
+      <w:r>
+        <w:t>Criação de base de dados</w:t>
+      </w:r>
+      <w:bookmarkEnd w:id="39"/>
+    </w:p>
+    <w:p>
+      <w:pPr>
+        <w:pStyle w:val="Ttulo2"/>
+      </w:pPr>
+      <w:bookmarkStart w:id="40" w:name="_Toc50420254"/>
+      <w:r>
+        <w:t xml:space="preserve">Tecnologias </w:t>
+      </w:r>
+      <w:r>
+        <w:t>I</w:t>
+      </w:r>
+      <w:r>
+        <w:t xml:space="preserve">mplementadas no </w:t>
+      </w:r>
+      <w:r>
+        <w:t>P</w:t>
+      </w:r>
+      <w:r>
+        <w:t>rojecto</w:t>
+      </w:r>
+      <w:bookmarkEnd w:id="40"/>
+    </w:p>
+    <w:p>
+      <w:pPr>
+        <w:pStyle w:val="SubTitulo2"/>
+      </w:pPr>
+      <w:bookmarkStart w:id="41" w:name="_Toc50420255"/>
+      <w:r>
+        <w:t>Base de Dados</w:t>
+      </w:r>
+      <w:bookmarkEnd w:id="41"/>
+    </w:p>
+    <w:p>
+      <w:pPr>
+        <w:pStyle w:val="SubTitulo2"/>
+      </w:pPr>
+      <w:bookmarkStart w:id="42" w:name="_Toc50420256"/>
+      <w:r>
+        <w:t xml:space="preserve">Entity </w:t>
+      </w:r>
+      <w:r>
+        <w:t>F</w:t>
+      </w:r>
+      <w:r>
+        <w:t>ramework</w:t>
+      </w:r>
+      <w:bookmarkEnd w:id="42"/>
+    </w:p>
+    <w:p>
+      <w:pPr>
+        <w:pStyle w:val="SubTitulo2"/>
+      </w:pPr>
+      <w:bookmarkStart w:id="43" w:name="_Toc50420257"/>
+      <w:r>
+        <w:t>Procedimentos armazenados</w:t>
+      </w:r>
+      <w:bookmarkEnd w:id="43"/>
+    </w:p>
+    <w:p>
+      <w:pPr>
+        <w:pStyle w:val="SubTitulo2"/>
+      </w:pPr>
+      <w:bookmarkStart w:id="44" w:name="_Toc50420258"/>
+      <w:r>
+        <w:t>Sequências</w:t>
+      </w:r>
+      <w:bookmarkEnd w:id="44"/>
+      <w:r>
+        <w:t xml:space="preserve"> </w:t>
+      </w:r>
+    </w:p>
+    <w:p>
+      <w:pPr>
+        <w:pStyle w:val="SubTitulo2"/>
+      </w:pPr>
+      <w:bookmarkStart w:id="45" w:name="_Toc50420259"/>
+      <w:r>
+        <w:t>Paralelismo</w:t>
+      </w:r>
+      <w:bookmarkEnd w:id="45"/>
+    </w:p>
+    <w:p>
+      <w:pPr>
+        <w:pStyle w:val="SubTitulo2"/>
+      </w:pPr>
+      <w:bookmarkStart w:id="46" w:name="_Toc50420260"/>
+      <w:r>
+        <w:t>Programação</w:t>
+      </w:r>
+      <w:bookmarkEnd w:id="46"/>
+    </w:p>
+    <w:p>
+      <w:pPr>
+        <w:pStyle w:val="SubTitulo2"/>
+      </w:pPr>
+      <w:bookmarkStart w:id="47" w:name="_Toc50420261"/>
+      <w:r>
+        <w:t>Asp.NET 4.8</w:t>
+      </w:r>
+      <w:bookmarkEnd w:id="47"/>
+    </w:p>
+    <w:p>
+      <w:pPr>
+        <w:pStyle w:val="SubTitulo2"/>
+      </w:pPr>
+      <w:bookmarkStart w:id="48" w:name="_Toc50420262"/>
+      <w:r>
+        <w:t>Booststrap</w:t>
+      </w:r>
+      <w:bookmarkEnd w:id="48"/>
+    </w:p>
+    <w:p>
+      <w:pPr>
+        <w:pStyle w:val="SubTitulo2"/>
+      </w:pPr>
+      <w:bookmarkStart w:id="49" w:name="_Toc50420263"/>
+      <w:r>
+        <w:t>Jquery</w:t>
+      </w:r>
+      <w:bookmarkEnd w:id="49"/>
+    </w:p>
+    <w:p>
+      <w:pPr>
+        <w:pStyle w:val="SubTitulo2"/>
+      </w:pPr>
+      <w:bookmarkStart w:id="50" w:name="_Toc50420264"/>
+      <w:r>
+        <w:t>Inversão de Controle</w:t>
+      </w:r>
+      <w:bookmarkEnd w:id="50"/>
+    </w:p>
+    <w:p>
+      <w:pPr>
+        <w:pStyle w:val="SubTitulo2"/>
+      </w:pPr>
+      <w:bookmarkStart w:id="51" w:name="_Toc50420265"/>
+      <w:r>
+        <w:t>Injecção de Dependência</w:t>
+      </w:r>
+      <w:bookmarkEnd w:id="51"/>
+    </w:p>
+    <w:p>
+      <w:pPr>
+        <w:pStyle w:val="SubTitulo2"/>
+      </w:pPr>
+      <w:bookmarkStart w:id="52" w:name="_Toc50420266"/>
+      <w:r>
+        <w:t>Padrão de repositório</w:t>
+      </w:r>
+      <w:bookmarkEnd w:id="52"/>
+    </w:p>
+    <w:p>
+      <w:pPr>
+        <w:pStyle w:val="SubTitulo2"/>
+      </w:pPr>
+      <w:bookmarkStart w:id="53" w:name="_Toc50420267"/>
+      <w:r>
+        <w:t>Scaffolding</w:t>
+      </w:r>
+      <w:bookmarkEnd w:id="53"/>
+    </w:p>
+    <w:p>
+      <w:pPr>
+        <w:pStyle w:val="MonografiaUtangaSubTitul2"/>
+        <w:jc w:val="both"/>
+        <w:rPr>
+          <w:b w:val="0"/>
+          <w:bCs/>
+          <w:color w:val="000000" w:themeColor="text1"/>
+          <w:sz w:val="24"/>
+        </w:rPr>
+      </w:pPr>
+      <w:proofErr w:type="spellStart"/>
+      <w:r>
+        <w:rPr>
+          <w:b w:val="0"/>
+          <w:bCs/>
+          <w:color w:val="FF0000"/>
+          <w:sz w:val="24"/>
+        </w:rPr>
+        <w:t>Maniero</w:t>
+      </w:r>
+      <w:proofErr w:type="spellEnd"/>
+      <w:r>
+        <w:rPr>
+          <w:b w:val="0"/>
+          <w:bCs/>
+          <w:color w:val="FF0000"/>
+          <w:sz w:val="24"/>
+        </w:rPr>
+        <w:t xml:space="preserve"> afirmou que [</w:t>
+      </w:r>
+      <w:r>
+        <w:rPr>
+          <w:b w:val="0"/>
+          <w:bCs/>
+          <w:color w:val="000000" w:themeColor="text1"/>
+          <w:sz w:val="24"/>
+        </w:rPr>
+        <w:t xml:space="preserve">o scaffold é uma técnica </w:t>
+      </w:r>
+      <w:r>
+        <w:rPr>
+          <w:b w:val="0"/>
+          <w:bCs/>
+          <w:color w:val="000000" w:themeColor="text1"/>
+          <w:sz w:val="24"/>
+        </w:rPr>
+        <w:t>antiquíssima</w:t>
+      </w:r>
+      <w:r>
+        <w:rPr>
+          <w:b w:val="0"/>
+          <w:bCs/>
+          <w:color w:val="000000" w:themeColor="text1"/>
+          <w:sz w:val="24"/>
+        </w:rPr>
+        <w:t xml:space="preserve"> de geração de código baseado em gabaritos de operações comuns que costumam ser usadas em aplicações</w:t>
+      </w:r>
+      <w:r>
+        <w:rPr>
+          <w:b w:val="0"/>
+          <w:bCs/>
+          <w:color w:val="000000" w:themeColor="text1"/>
+          <w:sz w:val="24"/>
+        </w:rPr>
+        <w:t>.</w:t>
+      </w:r>
+      <w:r>
+        <w:rPr>
+          <w:b w:val="0"/>
+          <w:bCs/>
+          <w:color w:val="000000" w:themeColor="text1"/>
+          <w:sz w:val="24"/>
+        </w:rPr>
+        <w:t xml:space="preserve"> Ao </w:t>
+      </w:r>
+      <w:r>
+        <w:rPr>
+          <w:b w:val="0"/>
+          <w:bCs/>
+          <w:color w:val="000000" w:themeColor="text1"/>
+          <w:sz w:val="24"/>
+        </w:rPr>
+        <w:t>contrário</w:t>
+      </w:r>
+      <w:r>
+        <w:rPr>
+          <w:b w:val="0"/>
+          <w:bCs/>
+          <w:color w:val="000000" w:themeColor="text1"/>
+          <w:sz w:val="24"/>
+        </w:rPr>
+        <w:t xml:space="preserve"> do que muita gente acredita, </w:t>
+      </w:r>
+      <w:r>
+        <w:rPr>
+          <w:b w:val="0"/>
+          <w:bCs/>
+          <w:color w:val="000000" w:themeColor="text1"/>
+          <w:sz w:val="24"/>
+        </w:rPr>
+        <w:t>provavelmente</w:t>
+      </w:r>
+      <w:r>
+        <w:rPr>
+          <w:b w:val="0"/>
+          <w:bCs/>
+          <w:color w:val="000000" w:themeColor="text1"/>
+          <w:sz w:val="24"/>
+        </w:rPr>
+        <w:t xml:space="preserve"> fruto de ter aprendido por receita de bolo, existem </w:t>
+      </w:r>
+      <w:r>
+        <w:rPr>
+          <w:b w:val="0"/>
+          <w:bCs/>
+          <w:color w:val="000000" w:themeColor="text1"/>
+          <w:sz w:val="24"/>
+        </w:rPr>
+        <w:t>várias</w:t>
+      </w:r>
+      <w:r>
+        <w:rPr>
+          <w:b w:val="0"/>
+          <w:bCs/>
+          <w:color w:val="000000" w:themeColor="text1"/>
+          <w:sz w:val="24"/>
+        </w:rPr>
+        <w:t xml:space="preserve"> técnicas para obter o resultado.</w:t>
+      </w:r>
+      <w:r>
+        <w:rPr>
+          <w:b w:val="0"/>
+          <w:bCs/>
+          <w:color w:val="000000" w:themeColor="text1"/>
+          <w:sz w:val="24"/>
+        </w:rPr>
+        <w:t xml:space="preserve"> </w:t>
+      </w:r>
+      <w:r>
+        <w:rPr>
+          <w:b w:val="0"/>
+          <w:bCs/>
+          <w:color w:val="000000" w:themeColor="text1"/>
+          <w:sz w:val="24"/>
+        </w:rPr>
+        <w:t xml:space="preserve">É possível realizar isto em tempo de execução ou em tempo de </w:t>
+      </w:r>
+      <w:r>
+        <w:rPr>
+          <w:b w:val="0"/>
+          <w:bCs/>
+          <w:color w:val="000000" w:themeColor="text1"/>
+          <w:sz w:val="24"/>
+        </w:rPr>
+        <w:lastRenderedPageBreak/>
+        <w:t xml:space="preserve">desenvolvimento, gerando </w:t>
+      </w:r>
+      <w:r>
+        <w:rPr>
+          <w:b w:val="0"/>
+          <w:bCs/>
+          <w:color w:val="000000" w:themeColor="text1"/>
+          <w:sz w:val="24"/>
+        </w:rPr>
+        <w:t>código</w:t>
+      </w:r>
+      <w:r>
+        <w:rPr>
+          <w:b w:val="0"/>
+          <w:bCs/>
+          <w:color w:val="000000" w:themeColor="text1"/>
+          <w:sz w:val="24"/>
+        </w:rPr>
+        <w:t xml:space="preserve"> que são agregados ao projecto como se fossem escritos por uma </w:t>
+      </w:r>
+      <w:proofErr w:type="gramStart"/>
+      <w:r>
+        <w:rPr>
+          <w:b w:val="0"/>
+          <w:bCs/>
+          <w:color w:val="000000" w:themeColor="text1"/>
+          <w:sz w:val="24"/>
+        </w:rPr>
+        <w:t>pessoa](</w:t>
+      </w:r>
+      <w:proofErr w:type="gramEnd"/>
+      <w:r>
+        <w:rPr>
+          <w:b w:val="0"/>
+          <w:bCs/>
+          <w:color w:val="000000" w:themeColor="text1"/>
+          <w:sz w:val="24"/>
+        </w:rPr>
+        <w:t>Informação Pessoal)</w:t>
+      </w:r>
+      <w:r>
+        <w:rPr>
+          <w:rStyle w:val="Refdenotaderodap"/>
+          <w:b w:val="0"/>
+          <w:bCs/>
+          <w:color w:val="000000" w:themeColor="text1"/>
+          <w:sz w:val="24"/>
+        </w:rPr>
+        <w:footnoteReference w:id="1"/>
+      </w:r>
+      <w:r>
+        <w:rPr>
+          <w:b w:val="0"/>
+          <w:bCs/>
+          <w:color w:val="000000" w:themeColor="text1"/>
+          <w:sz w:val="24"/>
+        </w:rPr>
+        <w:t>.</w:t>
+      </w:r>
+    </w:p>
+    <w:p>
+      <w:pPr>
+        <w:pStyle w:val="MonografiaUtangaSubTitul2"/>
+        <w:jc w:val="both"/>
+        <w:rPr>
+          <w:b w:val="0"/>
+          <w:bCs/>
+          <w:color w:val="000000" w:themeColor="text1"/>
+          <w:sz w:val="24"/>
+        </w:rPr>
+      </w:pPr>
+      <w:r>
+        <w:rPr>
+          <w:b w:val="0"/>
+          <w:bCs/>
+          <w:color w:val="000000" w:themeColor="text1"/>
+          <w:sz w:val="24"/>
+        </w:rPr>
+        <w:t xml:space="preserve">Esta técnica permitiu-nos gerar rapidamente </w:t>
+      </w:r>
+      <w:proofErr w:type="gramStart"/>
+      <w:r>
+        <w:rPr>
+          <w:b w:val="0"/>
+          <w:bCs/>
+          <w:color w:val="000000" w:themeColor="text1"/>
+          <w:sz w:val="24"/>
+        </w:rPr>
+        <w:t>os código</w:t>
+      </w:r>
+      <w:proofErr w:type="gramEnd"/>
+      <w:r>
+        <w:rPr>
+          <w:b w:val="0"/>
+          <w:bCs/>
+          <w:color w:val="000000" w:themeColor="text1"/>
+          <w:sz w:val="24"/>
+        </w:rPr>
+        <w:t xml:space="preserve"> para efectuação do CRUD das entidades que fazem parte do nosso projecto. </w:t>
+      </w:r>
+    </w:p>
+    <w:p>
+      <w:pPr>
+        <w:pStyle w:val="MonografiaUtangaSubTitul2"/>
+        <w:ind w:left="450"/>
+        <w:jc w:val="both"/>
+        <w:rPr>
+          <w:b w:val="0"/>
+          <w:bCs/>
+          <w:color w:val="000000" w:themeColor="text1"/>
+          <w:sz w:val="24"/>
+        </w:rPr>
+      </w:pPr>
+    </w:p>
+    <w:p>
+      <w:pPr>
+        <w:pStyle w:val="MonografiaUtangaSubTitul2"/>
+        <w:ind w:left="450"/>
+        <w:jc w:val="both"/>
+        <w:rPr>
+          <w:b w:val="0"/>
+          <w:bCs/>
+          <w:color w:val="000000" w:themeColor="text1"/>
+          <w:sz w:val="24"/>
+        </w:rPr>
+      </w:pPr>
+    </w:p>
+    <w:p>
+      <w:pPr>
+        <w:ind w:left="708"/>
+      </w:pPr>
+    </w:p>
+    <w:p>
+      <w:pPr>
+        <w:pStyle w:val="SubTitulo2"/>
+      </w:pPr>
+      <w:r>
+        <w:t xml:space="preserve"> </w:t>
+      </w:r>
+      <w:bookmarkStart w:id="54" w:name="_Toc50420268"/>
+      <w:r>
+        <w:t>Nuget</w:t>
+      </w:r>
+      <w:bookmarkEnd w:id="54"/>
+    </w:p>
+    <w:p>
+      <w:pPr>
+        <w:pStyle w:val="MonografiaUtangaSubTitul2"/>
+        <w:jc w:val="both"/>
+        <w:rPr>
+          <w:b w:val="0"/>
+          <w:bCs/>
+          <w:color w:val="000000" w:themeColor="text1"/>
+          <w:sz w:val="24"/>
+        </w:rPr>
+      </w:pPr>
+      <w:bookmarkStart w:id="55" w:name="_Hlk50136887"/>
+      <w:r>
+        <w:rPr>
+          <w:b w:val="0"/>
+          <w:bCs/>
+          <w:color w:val="FF0000"/>
+          <w:sz w:val="24"/>
+        </w:rPr>
+        <w:t>Segundo NASCIMENTO (</w:t>
+      </w:r>
+      <w:r>
+        <w:rPr>
+          <w:b w:val="0"/>
+          <w:bCs/>
+          <w:color w:val="FF0000"/>
+          <w:sz w:val="24"/>
+        </w:rPr>
+        <w:t>20</w:t>
+      </w:r>
+      <w:r>
+        <w:rPr>
+          <w:b w:val="0"/>
+          <w:bCs/>
+          <w:color w:val="FF0000"/>
+          <w:sz w:val="24"/>
+        </w:rPr>
+        <w:t>2</w:t>
+      </w:r>
+      <w:r>
+        <w:rPr>
+          <w:b w:val="0"/>
+          <w:bCs/>
+          <w:color w:val="FF0000"/>
+          <w:sz w:val="24"/>
+        </w:rPr>
+        <w:t>0</w:t>
+      </w:r>
+      <w:r>
+        <w:rPr>
+          <w:b w:val="0"/>
+          <w:bCs/>
+          <w:color w:val="FF0000"/>
+          <w:sz w:val="24"/>
+        </w:rPr>
+        <w:t xml:space="preserve">) </w:t>
+      </w:r>
+      <w:r>
+        <w:rPr>
+          <w:b w:val="0"/>
+          <w:bCs/>
+          <w:color w:val="FF0000"/>
+          <w:sz w:val="24"/>
+        </w:rPr>
+        <w:t>“</w:t>
+      </w:r>
+      <w:r>
+        <w:rPr>
+          <w:b w:val="0"/>
+          <w:bCs/>
+          <w:color w:val="000000" w:themeColor="text1"/>
+          <w:sz w:val="24"/>
+        </w:rPr>
+        <w:t>publica que</w:t>
+      </w:r>
+      <w:r>
+        <w:rPr>
+          <w:b w:val="0"/>
+          <w:bCs/>
+          <w:color w:val="000000" w:themeColor="text1"/>
+          <w:sz w:val="24"/>
+        </w:rPr>
+        <w:t xml:space="preserve"> Nuget é um gerenciador de dependências para a plataforma .NET. Ele define como os pacotes desta plataforma são criadas, publicados e consumidos, fornecendo ferramentas para cada uma dessas funções.</w:t>
+      </w:r>
+      <w:bookmarkEnd w:id="55"/>
+    </w:p>
+    <w:p>
+      <w:pPr>
+        <w:pStyle w:val="MonografiaUtangaSubTitul2"/>
+        <w:jc w:val="both"/>
+        <w:rPr>
+          <w:b w:val="0"/>
+          <w:bCs/>
+          <w:color w:val="000000" w:themeColor="text1"/>
+          <w:sz w:val="24"/>
+        </w:rPr>
+      </w:pPr>
+      <w:r>
+        <w:rPr>
+          <w:b w:val="0"/>
+          <w:bCs/>
+          <w:color w:val="000000" w:themeColor="text1"/>
+          <w:sz w:val="24"/>
+        </w:rPr>
+        <w:t>Na</w:t>
+      </w:r>
+      <w:r>
+        <w:rPr>
+          <w:b w:val="0"/>
+          <w:bCs/>
+          <w:color w:val="000000" w:themeColor="text1"/>
+          <w:sz w:val="24"/>
+        </w:rPr>
+        <w:t xml:space="preserve"> pratica um pacote Nuget é um arquivo</w:t>
+      </w:r>
+      <w:r>
+        <w:rPr>
+          <w:b w:val="0"/>
+          <w:bCs/>
+          <w:color w:val="000000" w:themeColor="text1"/>
+          <w:sz w:val="24"/>
+        </w:rPr>
+        <w:t xml:space="preserve"> </w:t>
+      </w:r>
+      <w:r>
+        <w:rPr>
+          <w:b w:val="0"/>
+          <w:bCs/>
+          <w:color w:val="000000" w:themeColor="text1"/>
+          <w:sz w:val="24"/>
+        </w:rPr>
+        <w:t xml:space="preserve"> </w:t>
+      </w:r>
+      <w:r>
+        <w:rPr>
+          <w:b w:val="0"/>
+          <w:bCs/>
+          <w:color w:val="000000" w:themeColor="text1"/>
+          <w:sz w:val="24"/>
+        </w:rPr>
+        <w:t>compactado</w:t>
+      </w:r>
+      <w:r>
+        <w:rPr>
+          <w:b w:val="0"/>
+          <w:bCs/>
+          <w:color w:val="000000" w:themeColor="text1"/>
+          <w:sz w:val="24"/>
+        </w:rPr>
+        <w:t xml:space="preserve"> com a extensão .nuppkg que contém um código compilado (DLL), outros arquivos relacionados a este código (como imagens, </w:t>
+      </w:r>
+      <w:r>
+        <w:rPr>
+          <w:b w:val="0"/>
+          <w:bCs/>
+          <w:color w:val="000000" w:themeColor="text1"/>
+          <w:sz w:val="24"/>
+        </w:rPr>
+        <w:t>etc.</w:t>
+      </w:r>
+      <w:r>
+        <w:rPr>
+          <w:b w:val="0"/>
+          <w:bCs/>
+          <w:color w:val="000000" w:themeColor="text1"/>
+          <w:sz w:val="24"/>
+        </w:rPr>
+        <w:t xml:space="preserve">) e um arquivo de configuração que </w:t>
+      </w:r>
+      <w:r>
+        <w:rPr>
+          <w:b w:val="0"/>
+          <w:bCs/>
+          <w:color w:val="000000" w:themeColor="text1"/>
+          <w:sz w:val="24"/>
+        </w:rPr>
+        <w:t>contém</w:t>
+      </w:r>
+      <w:r>
+        <w:rPr>
+          <w:b w:val="0"/>
+          <w:bCs/>
+          <w:color w:val="000000" w:themeColor="text1"/>
+          <w:sz w:val="24"/>
+        </w:rPr>
+        <w:t xml:space="preserve"> informações sobre o pacote, como numero</w:t>
+      </w:r>
+      <w:r>
+        <w:rPr>
+          <w:b w:val="0"/>
+          <w:bCs/>
+          <w:color w:val="000000" w:themeColor="text1"/>
+          <w:sz w:val="24"/>
+        </w:rPr>
+        <w:t xml:space="preserve"> de versão, criador, etc. estes pacotes .nupkg podem ser publicados em repositórios públicos ou privado onde os desenvolvedores podem consumi-los, adicionando-os em seus projectos e utilizando no código as funcionalidade que fornecerem</w:t>
+      </w:r>
+      <w:r>
+        <w:rPr>
+          <w:b w:val="0"/>
+          <w:bCs/>
+          <w:color w:val="000000" w:themeColor="text1"/>
+          <w:sz w:val="24"/>
+        </w:rPr>
+        <w:t>”</w:t>
+      </w:r>
+      <w:r>
+        <w:rPr>
+          <w:b w:val="0"/>
+          <w:bCs/>
+          <w:color w:val="000000" w:themeColor="text1"/>
+          <w:sz w:val="24"/>
+        </w:rPr>
+        <w:t>.</w:t>
+      </w:r>
+    </w:p>
+    <w:p>
+      <w:pPr>
+        <w:pStyle w:val="MonografiaUtangaSubTitul2"/>
+        <w:jc w:val="both"/>
+        <w:rPr>
+          <w:b w:val="0"/>
+          <w:bCs/>
+          <w:color w:val="000000" w:themeColor="text1"/>
+          <w:sz w:val="24"/>
+        </w:rPr>
+      </w:pPr>
+      <w:r>
+        <w:rPr>
+          <w:b w:val="0"/>
+          <w:bCs/>
+          <w:color w:val="000000" w:themeColor="text1"/>
+          <w:sz w:val="24"/>
+        </w:rPr>
+        <w:t>Para facilitar a distribuição dos pacotes</w:t>
+      </w:r>
+      <w:r>
+        <w:rPr>
+          <w:b w:val="0"/>
+          <w:bCs/>
+          <w:color w:val="000000" w:themeColor="text1"/>
+          <w:sz w:val="24"/>
+        </w:rPr>
+        <w:t>, o Nuget mantem um repositório publico, o Nuget.org, onde qualquer desenvolvedor pode publicar, pesquisar e consumir pacotes.</w:t>
+      </w:r>
+    </w:p>
+    <w:p>
+      <w:pPr>
+        <w:pStyle w:val="MonografiaUtangaSubTitul2"/>
+        <w:jc w:val="both"/>
+        <w:rPr>
+          <w:b w:val="0"/>
+          <w:bCs/>
+          <w:color w:val="000000" w:themeColor="text1"/>
+          <w:sz w:val="24"/>
+        </w:rPr>
+      </w:pPr>
+      <w:r>
+        <w:rPr>
+          <w:b w:val="0"/>
+          <w:bCs/>
+          <w:color w:val="000000" w:themeColor="text1"/>
+          <w:sz w:val="24"/>
+        </w:rPr>
+        <w:t>Independentemente do tipo do repositório, ele funciona como a ligação dentre os criadores dos pacotes e os desenvolvedores que os consome. Podemos ilustrar isso com a figura abaixo:</w:t>
+      </w:r>
+    </w:p>
+    <w:p>
+      <w:pPr>
+        <w:pStyle w:val="MonografiaUtangaSubTitul2"/>
+        <w:keepNext/>
+        <w:ind w:left="450"/>
+        <w:jc w:val="both"/>
+      </w:pPr>
+      <w:r>
+        <w:rPr>
+          <w:noProof/>
+        </w:rPr>
+        <w:lastRenderedPageBreak/>
+        <w:drawing>
+          <wp:inline distT="0" distB="0" distL="0" distR="0" wp14:anchorId="3BFAE5D1" wp14:editId="234F51FA">
+            <wp:extent cx="5457825" cy="2034540"/>
+            <wp:effectExtent l="0" t="0" r="9525" b="3810"/>
+            <wp:docPr id="6" name="Imagem 6"/>
+            <wp:cNvGraphicFramePr>
+              <a:graphicFrameLocks xmlns:a="http://schemas.openxmlformats.org/drawingml/2006/main" noChangeAspect="1"/>
+            </wp:cNvGraphicFramePr>
+            <a:graphic xmlns:a="http://schemas.openxmlformats.org/drawingml/2006/main">
+              <a:graphicData uri="http://schemas.openxmlformats.org/drawingml/2006/picture">
+                <pic:pic xmlns:pic="http://schemas.openxmlformats.org/drawingml/2006/picture">
+                  <pic:nvPicPr>
+                    <pic:cNvPr id="1" name=""/>
+                    <pic:cNvPicPr/>
+                  </pic:nvPicPr>
+                  <pic:blipFill>
+                    <a:blip r:embed="rId36"/>
+                    <a:stretch>
+                      <a:fillRect/>
+                    </a:stretch>
+                  </pic:blipFill>
+                  <pic:spPr>
+                    <a:xfrm>
+                      <a:off x="0" y="0"/>
                       <a:ext cx="5457825" cy="2034540"/>
                     </a:xfrm>
                     <a:prstGeom prst="rect">
@@ -25780,7 +25796,7 @@
       <w:r>
         <w:t xml:space="preserve"> </w:t>
       </w:r>
-      <w:hyperlink r:id="rId36" w:history="1">
+      <w:hyperlink r:id="rId37" w:history="1">
         <w:r>
           <w:rPr>
             <w:rStyle w:val="Hiperligao"/>
@@ -26268,7 +26284,6 @@
           <w:sz w:val="24"/>
           <w:szCs w:val="24"/>
         </w:rPr>
-        <w:lastRenderedPageBreak/>
         <w:t>Integração com Active Directoty (On-Premisses e Azure);</w:t>
       </w:r>
     </w:p>
@@ -26635,7 +26650,7 @@
                     <pic:cNvPicPr/>
                   </pic:nvPicPr>
                   <pic:blipFill rotWithShape="1">
-                    <a:blip r:embed="rId37">
+                    <a:blip r:embed="rId38">
                       <a:extLst>
                         <a:ext uri="{28A0092B-C50C-407E-A947-70E740481C1C}">
                           <a14:useLocalDpi xmlns:a14="http://schemas.microsoft.com/office/drawing/2010/main" val="0"/>
@@ -26699,7 +26714,7 @@
       <w:r>
         <w:t xml:space="preserve">Fonte: </w:t>
       </w:r>
-      <w:hyperlink r:id="rId38" w:history="1">
+      <w:hyperlink r:id="rId39" w:history="1">
         <w:r>
           <w:t>http://www.linhadecodigo.com.br/</w:t>
         </w:r>
@@ -26732,7 +26747,6 @@
           <w:sz w:val="24"/>
           <w:szCs w:val="24"/>
         </w:rPr>
-        <w:lastRenderedPageBreak/>
         <w:t xml:space="preserve">Neste trabalho usamos este conjunto de classes, pois devido a sua implementação, manuseio e testabilidade, quanto </w:t>
       </w:r>
       <w:proofErr w:type="gramStart"/>
@@ -26823,7 +26837,17 @@
           <w:color w:val="000000" w:themeColor="text1"/>
           <w:sz w:val="24"/>
         </w:rPr>
-        <w:t xml:space="preserve">) entre sistemas, especificado por Douglas </w:t>
+        <w:t xml:space="preserve">) </w:t>
+      </w:r>
+      <w:r>
+        <w:rPr>
+          <w:b w:val="0"/>
+          <w:bCs/>
+          <w:color w:val="000000" w:themeColor="text1"/>
+          <w:sz w:val="24"/>
+        </w:rPr>
+        <w:lastRenderedPageBreak/>
+        <w:t xml:space="preserve">entre sistemas, especificado por Douglas </w:t>
       </w:r>
       <w:proofErr w:type="spellStart"/>
       <w:r>
@@ -27223,7 +27247,6 @@
       </w:pPr>
       <w:bookmarkStart w:id="74" w:name="_Toc50420282"/>
       <w:r>
-        <w:lastRenderedPageBreak/>
         <w:t>Tela do Atendente</w:t>
       </w:r>
       <w:bookmarkEnd w:id="74"/>
@@ -27547,8 +27570,8 @@
       <w:bookmarkEnd w:id="81"/>
     </w:p>
     <w:sectPr>
-      <w:headerReference w:type="default" r:id="rId39"/>
-      <w:footerReference w:type="default" r:id="rId40"/>
+      <w:headerReference w:type="default" r:id="rId40"/>
+      <w:footerReference w:type="default" r:id="rId41"/>
       <w:pgSz w:w="11906" w:h="16838" w:code="9"/>
       <w:pgMar w:top="1701" w:right="1134" w:bottom="1134" w:left="1701" w:header="709" w:footer="709" w:gutter="0"/>
       <w:cols w:space="708"/>
@@ -31208,11 +31231,32 @@
     </b:Author>
     <b:RefOrder>5</b:RefOrder>
   </b:Source>
+  <b:Source>
+    <b:Tag>RAM13</b:Tag>
+    <b:SourceType>Report</b:SourceType>
+    <b:Guid>{07211953-9FD5-487E-BF45-0FAE2A3B875C}</b:Guid>
+    <b:Title>UML-Aula III Diagrama de Estado, Actividades, Componentes e Instalação</b:Title>
+    <b:Year>2013</b:Year>
+    <b:Pages>42</b:Pages>
+    <b:Institution>CECOMP</b:Institution>
+    <b:Author>
+      <b:Author>
+        <b:NameList>
+          <b:Person>
+            <b:Last>RAMOS</b:Last>
+            <b:Middle>Argenton</b:Middle>
+            <b:First>Ricardo</b:First>
+          </b:Person>
+        </b:NameList>
+      </b:Author>
+    </b:Author>
+    <b:RefOrder>6</b:RefOrder>
+  </b:Source>
 </b:Sources>
 </file>
 
 <file path=customXml/itemProps1.xml><?xml version="1.0" encoding="utf-8"?>
-<ds:datastoreItem xmlns:ds="http://schemas.openxmlformats.org/officeDocument/2006/customXml" ds:itemID="{CDF0AAB6-AC3F-41EA-93EE-B75630B63C42}">
+<ds:datastoreItem xmlns:ds="http://schemas.openxmlformats.org/officeDocument/2006/customXml" ds:itemID="{B992A362-8DD2-4418-A75B-FCBD1257A6D4}">
   <ds:schemaRefs>
     <ds:schemaRef ds:uri="http://schemas.openxmlformats.org/officeDocument/2006/bibliography"/>
   </ds:schemaRefs>

--- a/Monografia/Word/TFC Final.docx
+++ b/Monografia/Word/TFC Final.docx
@@ -3058,27 +3058,7 @@
           <w:szCs w:val="24"/>
           <w:lang w:val="en-US"/>
         </w:rPr>
-        <w:t xml:space="preserve">; citizen; </w:t>
-      </w:r>
-      <w:proofErr w:type="spellStart"/>
-      <w:r>
-        <w:rPr>
-          <w:rFonts w:ascii="Times New Roman" w:hAnsi="Times New Roman" w:cs="Times New Roman"/>
-          <w:sz w:val="24"/>
-          <w:szCs w:val="24"/>
-          <w:lang w:val="en-US"/>
-        </w:rPr>
-        <w:t>Malanje</w:t>
-      </w:r>
-      <w:proofErr w:type="spellEnd"/>
-      <w:r>
-        <w:rPr>
-          <w:rFonts w:ascii="Times New Roman" w:hAnsi="Times New Roman" w:cs="Times New Roman"/>
-          <w:sz w:val="24"/>
-          <w:szCs w:val="24"/>
-          <w:lang w:val="en-US"/>
-        </w:rPr>
-        <w:t xml:space="preserve">; </w:t>
+        <w:t xml:space="preserve">; citizen; Malanje; </w:t>
       </w:r>
       <w:r>
         <w:rPr>
@@ -7111,6 +7091,122 @@
           </w:p>
         </w:tc>
       </w:tr>
+      <w:tr>
+        <w:tc>
+          <w:tcPr>
+            <w:tcW w:w="1777" w:type="dxa"/>
+          </w:tcPr>
+          <w:p>
+            <w:pPr>
+              <w:jc w:val="both"/>
+              <w:rPr>
+                <w:rFonts w:ascii="Times New Roman" w:hAnsi="Times New Roman" w:cs="Times New Roman"/>
+                <w:sz w:val="24"/>
+                <w:szCs w:val="24"/>
+                <w:lang w:val="en-US"/>
+              </w:rPr>
+            </w:pPr>
+            <w:r>
+              <w:rPr>
+                <w:rFonts w:ascii="Times New Roman" w:hAnsi="Times New Roman" w:cs="Times New Roman"/>
+                <w:sz w:val="24"/>
+                <w:szCs w:val="24"/>
+                <w:lang w:val="en-US"/>
+              </w:rPr>
+              <w:t>SiGMun</w:t>
+            </w:r>
+          </w:p>
+        </w:tc>
+        <w:tc>
+          <w:tcPr>
+            <w:tcW w:w="7295" w:type="dxa"/>
+          </w:tcPr>
+          <w:p>
+            <w:pPr>
+              <w:jc w:val="both"/>
+              <w:rPr>
+                <w:rFonts w:ascii="Times New Roman" w:hAnsi="Times New Roman" w:cs="Times New Roman"/>
+                <w:sz w:val="24"/>
+                <w:szCs w:val="24"/>
+              </w:rPr>
+            </w:pPr>
+            <w:r>
+              <w:rPr>
+                <w:rFonts w:ascii="Times New Roman" w:hAnsi="Times New Roman" w:cs="Times New Roman"/>
+                <w:sz w:val="24"/>
+                <w:szCs w:val="24"/>
+              </w:rPr>
+              <w:t xml:space="preserve">-Sistema de Gerenciamento de </w:t>
+            </w:r>
+            <w:r>
+              <w:rPr>
+                <w:rFonts w:ascii="Times New Roman" w:hAnsi="Times New Roman" w:cs="Times New Roman"/>
+                <w:sz w:val="24"/>
+                <w:szCs w:val="24"/>
+              </w:rPr>
+              <w:t>Munícipes</w:t>
+            </w:r>
+            <w:r>
+              <w:rPr>
+                <w:rFonts w:ascii="Times New Roman" w:hAnsi="Times New Roman" w:cs="Times New Roman"/>
+                <w:sz w:val="24"/>
+                <w:szCs w:val="24"/>
+              </w:rPr>
+              <w:t xml:space="preserve"> </w:t>
+            </w:r>
+          </w:p>
+        </w:tc>
+      </w:tr>
+      <w:tr>
+        <w:tc>
+          <w:tcPr>
+            <w:tcW w:w="1777" w:type="dxa"/>
+          </w:tcPr>
+          <w:p>
+            <w:pPr>
+              <w:jc w:val="both"/>
+              <w:rPr>
+                <w:rFonts w:ascii="Times New Roman" w:hAnsi="Times New Roman" w:cs="Times New Roman"/>
+                <w:sz w:val="24"/>
+                <w:szCs w:val="24"/>
+                <w:lang w:val="en-US"/>
+              </w:rPr>
+            </w:pPr>
+            <w:r>
+              <w:rPr>
+                <w:rFonts w:ascii="Times New Roman" w:hAnsi="Times New Roman" w:cs="Times New Roman"/>
+                <w:sz w:val="24"/>
+                <w:szCs w:val="24"/>
+                <w:lang w:val="en-US"/>
+              </w:rPr>
+              <w:t>CIM</w:t>
+            </w:r>
+          </w:p>
+        </w:tc>
+        <w:tc>
+          <w:tcPr>
+            <w:tcW w:w="7295" w:type="dxa"/>
+          </w:tcPr>
+          <w:p>
+            <w:pPr>
+              <w:jc w:val="both"/>
+              <w:rPr>
+                <w:rFonts w:ascii="Times New Roman" w:hAnsi="Times New Roman" w:cs="Times New Roman"/>
+                <w:sz w:val="24"/>
+                <w:szCs w:val="24"/>
+              </w:rPr>
+            </w:pPr>
+            <w:r>
+              <w:rPr>
+                <w:rFonts w:ascii="Times New Roman" w:hAnsi="Times New Roman" w:cs="Times New Roman"/>
+                <w:sz w:val="24"/>
+                <w:szCs w:val="24"/>
+              </w:rPr>
+              <w:t xml:space="preserve">-Cartão de Identificação do Munícipe </w:t>
+            </w:r>
+          </w:p>
+        </w:tc>
+      </w:tr>
     </w:tbl>
     <w:p>
       <w:pPr>
@@ -7359,7 +7455,6 @@
         <w:pStyle w:val="Ttulo4"/>
       </w:pPr>
       <w:r>
-        <w:lastRenderedPageBreak/>
         <w:t>LISTA DE FIGURAS</w:t>
       </w:r>
     </w:p>
@@ -7457,7 +7552,7 @@
             <w:noProof/>
             <w:webHidden/>
           </w:rPr>
-          <w:t>31</w:t>
+          <w:t>39</w:t>
         </w:r>
         <w:r>
           <w:rPr>
@@ -7527,7 +7622,7 @@
             <w:noProof/>
             <w:webHidden/>
           </w:rPr>
-          <w:t>32</w:t>
+          <w:t>41</w:t>
         </w:r>
         <w:r>
           <w:rPr>
@@ -7905,7 +8000,7 @@
             <w:noProof/>
             <w:webHidden/>
           </w:rPr>
-          <w:t>18</w:t>
+          <w:t>21</w:t>
         </w:r>
         <w:r>
           <w:rPr>
@@ -8459,7 +8554,7 @@
                 <w:noProof/>
                 <w:webHidden/>
               </w:rPr>
-              <w:t>13</w:t>
+              <w:t>14</w:t>
             </w:r>
             <w:r>
               <w:rPr>
@@ -8529,7 +8624,7 @@
                 <w:noProof/>
                 <w:webHidden/>
               </w:rPr>
-              <w:t>13</w:t>
+              <w:t>14</w:t>
             </w:r>
             <w:r>
               <w:rPr>
@@ -8599,7 +8694,7 @@
                 <w:noProof/>
                 <w:webHidden/>
               </w:rPr>
-              <w:t>13</w:t>
+              <w:t>14</w:t>
             </w:r>
             <w:r>
               <w:rPr>
@@ -8669,7 +8764,7 @@
                 <w:noProof/>
                 <w:webHidden/>
               </w:rPr>
-              <w:t>13</w:t>
+              <w:t>14</w:t>
             </w:r>
             <w:r>
               <w:rPr>
@@ -8739,7 +8834,7 @@
                 <w:noProof/>
                 <w:webHidden/>
               </w:rPr>
-              <w:t>13</w:t>
+              <w:t>15</w:t>
             </w:r>
             <w:r>
               <w:rPr>
@@ -8809,7 +8904,7 @@
                 <w:noProof/>
                 <w:webHidden/>
               </w:rPr>
-              <w:t>13</w:t>
+              <w:t>15</w:t>
             </w:r>
             <w:r>
               <w:rPr>
@@ -8879,7 +8974,7 @@
                 <w:noProof/>
                 <w:webHidden/>
               </w:rPr>
-              <w:t>13</w:t>
+              <w:t>15</w:t>
             </w:r>
             <w:r>
               <w:rPr>
@@ -8949,7 +9044,7 @@
                 <w:noProof/>
                 <w:webHidden/>
               </w:rPr>
-              <w:t>13</w:t>
+              <w:t>16</w:t>
             </w:r>
             <w:r>
               <w:rPr>
@@ -9035,7 +9130,7 @@
                 <w:noProof/>
                 <w:webHidden/>
               </w:rPr>
-              <w:t>13</w:t>
+              <w:t>16</w:t>
             </w:r>
             <w:r>
               <w:rPr>
@@ -9121,7 +9216,7 @@
                 <w:noProof/>
                 <w:webHidden/>
               </w:rPr>
-              <w:t>14</w:t>
+              <w:t>16</w:t>
             </w:r>
             <w:r>
               <w:rPr>
@@ -9207,7 +9302,7 @@
                 <w:noProof/>
                 <w:webHidden/>
               </w:rPr>
-              <w:t>14</w:t>
+              <w:t>17</w:t>
             </w:r>
             <w:r>
               <w:rPr>
@@ -9293,7 +9388,7 @@
                 <w:noProof/>
                 <w:webHidden/>
               </w:rPr>
-              <w:t>14</w:t>
+              <w:t>17</w:t>
             </w:r>
             <w:r>
               <w:rPr>
@@ -9379,7 +9474,7 @@
                 <w:noProof/>
                 <w:webHidden/>
               </w:rPr>
-              <w:t>15</w:t>
+              <w:t>17</w:t>
             </w:r>
             <w:r>
               <w:rPr>
@@ -9465,7 +9560,7 @@
                 <w:noProof/>
                 <w:webHidden/>
               </w:rPr>
-              <w:t>16</w:t>
+              <w:t>18</w:t>
             </w:r>
             <w:r>
               <w:rPr>
@@ -9551,7 +9646,7 @@
                 <w:noProof/>
                 <w:webHidden/>
               </w:rPr>
-              <w:t>17</w:t>
+              <w:t>19</w:t>
             </w:r>
             <w:r>
               <w:rPr>
@@ -9637,7 +9732,7 @@
                 <w:noProof/>
                 <w:webHidden/>
               </w:rPr>
-              <w:t>19</w:t>
+              <w:t>21</w:t>
             </w:r>
             <w:r>
               <w:rPr>
@@ -9723,7 +9818,7 @@
                 <w:noProof/>
                 <w:webHidden/>
               </w:rPr>
-              <w:t>19</w:t>
+              <w:t>21</w:t>
             </w:r>
             <w:r>
               <w:rPr>
@@ -9809,7 +9904,7 @@
                 <w:noProof/>
                 <w:webHidden/>
               </w:rPr>
-              <w:t>19</w:t>
+              <w:t>21</w:t>
             </w:r>
             <w:r>
               <w:rPr>
@@ -9895,7 +9990,7 @@
                 <w:noProof/>
                 <w:webHidden/>
               </w:rPr>
-              <w:t>20</w:t>
+              <w:t>22</w:t>
             </w:r>
             <w:r>
               <w:rPr>
@@ -9981,7 +10076,7 @@
                 <w:noProof/>
                 <w:webHidden/>
               </w:rPr>
-              <w:t>26</w:t>
+              <w:t>28</w:t>
             </w:r>
             <w:r>
               <w:rPr>
@@ -10067,7 +10162,7 @@
                 <w:noProof/>
                 <w:webHidden/>
               </w:rPr>
-              <w:t>26</w:t>
+              <w:t>29</w:t>
             </w:r>
             <w:r>
               <w:rPr>
@@ -10153,7 +10248,7 @@
                 <w:noProof/>
                 <w:webHidden/>
               </w:rPr>
-              <w:t>26</w:t>
+              <w:t>30</w:t>
             </w:r>
             <w:r>
               <w:rPr>
@@ -10239,7 +10334,7 @@
                 <w:noProof/>
                 <w:webHidden/>
               </w:rPr>
-              <w:t>27</w:t>
+              <w:t>31</w:t>
             </w:r>
             <w:r>
               <w:rPr>
@@ -10325,7 +10420,7 @@
                 <w:noProof/>
                 <w:webHidden/>
               </w:rPr>
-              <w:t>27</w:t>
+              <w:t>34</w:t>
             </w:r>
             <w:r>
               <w:rPr>
@@ -10411,7 +10506,7 @@
                 <w:noProof/>
                 <w:webHidden/>
               </w:rPr>
-              <w:t>28</w:t>
+              <w:t>35</w:t>
             </w:r>
             <w:r>
               <w:rPr>
@@ -10497,7 +10592,7 @@
                 <w:noProof/>
                 <w:webHidden/>
               </w:rPr>
-              <w:t>28</w:t>
+              <w:t>37</w:t>
             </w:r>
             <w:r>
               <w:rPr>
@@ -10583,7 +10678,7 @@
                 <w:noProof/>
                 <w:webHidden/>
               </w:rPr>
-              <w:t>28</w:t>
+              <w:t>37</w:t>
             </w:r>
             <w:r>
               <w:rPr>
@@ -10656,20 +10751,16 @@
                 <w:noProof/>
                 <w:webHidden/>
               </w:rPr>
-            </w:r>
-            <w:r>
-              <w:rPr>
-                <w:noProof/>
-                <w:webHidden/>
-              </w:rPr>
               <w:fldChar w:fldCharType="separate"/>
             </w:r>
             <w:r>
               <w:rPr>
-                <w:noProof/>
-                <w:webHidden/>
-              </w:rPr>
-              <w:t>28</w:t>
+                <w:b/>
+                <w:bCs/>
+                <w:noProof/>
+                <w:webHidden/>
+              </w:rPr>
+              <w:t>Erro! Marcador não definido.</w:t>
             </w:r>
             <w:r>
               <w:rPr>
@@ -10742,20 +10833,16 @@
                 <w:noProof/>
                 <w:webHidden/>
               </w:rPr>
-            </w:r>
-            <w:r>
-              <w:rPr>
-                <w:noProof/>
-                <w:webHidden/>
-              </w:rPr>
               <w:fldChar w:fldCharType="separate"/>
             </w:r>
             <w:r>
               <w:rPr>
-                <w:noProof/>
-                <w:webHidden/>
-              </w:rPr>
-              <w:t>28</w:t>
+                <w:b/>
+                <w:bCs/>
+                <w:noProof/>
+                <w:webHidden/>
+              </w:rPr>
+              <w:t>Erro! Marcador não definido.</w:t>
             </w:r>
             <w:r>
               <w:rPr>
@@ -10828,20 +10915,16 @@
                 <w:noProof/>
                 <w:webHidden/>
               </w:rPr>
-            </w:r>
-            <w:r>
-              <w:rPr>
-                <w:noProof/>
-                <w:webHidden/>
-              </w:rPr>
               <w:fldChar w:fldCharType="separate"/>
             </w:r>
             <w:r>
               <w:rPr>
-                <w:noProof/>
-                <w:webHidden/>
-              </w:rPr>
-              <w:t>28</w:t>
+                <w:b/>
+                <w:bCs/>
+                <w:noProof/>
+                <w:webHidden/>
+              </w:rPr>
+              <w:t>Erro! Marcador não definido.</w:t>
             </w:r>
             <w:r>
               <w:rPr>
@@ -10927,7 +11010,7 @@
                 <w:noProof/>
                 <w:webHidden/>
               </w:rPr>
-              <w:t>29</w:t>
+              <w:t>37</w:t>
             </w:r>
             <w:r>
               <w:rPr>
@@ -11013,7 +11096,7 @@
                 <w:noProof/>
                 <w:webHidden/>
               </w:rPr>
-              <w:t>29</w:t>
+              <w:t>37</w:t>
             </w:r>
             <w:r>
               <w:rPr>
@@ -11099,7 +11182,7 @@
                 <w:noProof/>
                 <w:webHidden/>
               </w:rPr>
-              <w:t>29</w:t>
+              <w:t>37</w:t>
             </w:r>
             <w:r>
               <w:rPr>
@@ -11185,7 +11268,7 @@
                 <w:noProof/>
                 <w:webHidden/>
               </w:rPr>
-              <w:t>29</w:t>
+              <w:t>38</w:t>
             </w:r>
             <w:r>
               <w:rPr>
@@ -11271,7 +11354,7 @@
                 <w:noProof/>
                 <w:webHidden/>
               </w:rPr>
-              <w:t>29</w:t>
+              <w:t>38</w:t>
             </w:r>
             <w:r>
               <w:rPr>
@@ -11357,7 +11440,7 @@
                 <w:noProof/>
                 <w:webHidden/>
               </w:rPr>
-              <w:t>29</w:t>
+              <w:t>38</w:t>
             </w:r>
             <w:r>
               <w:rPr>
@@ -11443,7 +11526,7 @@
                 <w:noProof/>
                 <w:webHidden/>
               </w:rPr>
-              <w:t>29</w:t>
+              <w:t>38</w:t>
             </w:r>
             <w:r>
               <w:rPr>
@@ -11529,7 +11612,7 @@
                 <w:noProof/>
                 <w:webHidden/>
               </w:rPr>
-              <w:t>29</w:t>
+              <w:t>38</w:t>
             </w:r>
             <w:r>
               <w:rPr>
@@ -11615,7 +11698,7 @@
                 <w:noProof/>
                 <w:webHidden/>
               </w:rPr>
-              <w:t>29</w:t>
+              <w:t>38</w:t>
             </w:r>
             <w:r>
               <w:rPr>
@@ -11701,7 +11784,7 @@
                 <w:noProof/>
                 <w:webHidden/>
               </w:rPr>
-              <w:t>29</w:t>
+              <w:t>38</w:t>
             </w:r>
             <w:r>
               <w:rPr>
@@ -11787,7 +11870,7 @@
                 <w:noProof/>
                 <w:webHidden/>
               </w:rPr>
-              <w:t>29</w:t>
+              <w:t>38</w:t>
             </w:r>
             <w:r>
               <w:rPr>
@@ -11873,7 +11956,7 @@
                 <w:noProof/>
                 <w:webHidden/>
               </w:rPr>
-              <w:t>29</w:t>
+              <w:t>38</w:t>
             </w:r>
             <w:r>
               <w:rPr>
@@ -11959,7 +12042,7 @@
                 <w:noProof/>
                 <w:webHidden/>
               </w:rPr>
-              <w:t>29</w:t>
+              <w:t>38</w:t>
             </w:r>
             <w:r>
               <w:rPr>
@@ -12045,7 +12128,7 @@
                 <w:noProof/>
                 <w:webHidden/>
               </w:rPr>
-              <w:t>29</w:t>
+              <w:t>38</w:t>
             </w:r>
             <w:r>
               <w:rPr>
@@ -12131,7 +12214,7 @@
                 <w:noProof/>
                 <w:webHidden/>
               </w:rPr>
-              <w:t>29</w:t>
+              <w:t>38</w:t>
             </w:r>
             <w:r>
               <w:rPr>
@@ -12217,7 +12300,7 @@
                 <w:noProof/>
                 <w:webHidden/>
               </w:rPr>
-              <w:t>29</w:t>
+              <w:t>38</w:t>
             </w:r>
             <w:r>
               <w:rPr>
@@ -12303,7 +12386,7 @@
                 <w:noProof/>
                 <w:webHidden/>
               </w:rPr>
-              <w:t>29</w:t>
+              <w:t>38</w:t>
             </w:r>
             <w:r>
               <w:rPr>
@@ -12389,7 +12472,7 @@
                 <w:noProof/>
                 <w:webHidden/>
               </w:rPr>
-              <w:t>30</w:t>
+              <w:t>39</w:t>
             </w:r>
             <w:r>
               <w:rPr>
@@ -12475,7 +12558,7 @@
                 <w:noProof/>
                 <w:webHidden/>
               </w:rPr>
-              <w:t>31</w:t>
+              <w:t>39</w:t>
             </w:r>
             <w:r>
               <w:rPr>
@@ -12561,7 +12644,7 @@
                 <w:noProof/>
                 <w:webHidden/>
               </w:rPr>
-              <w:t>32</w:t>
+              <w:t>40</w:t>
             </w:r>
             <w:r>
               <w:rPr>
@@ -12647,7 +12730,7 @@
                 <w:noProof/>
                 <w:webHidden/>
               </w:rPr>
-              <w:t>32</w:t>
+              <w:t>41</w:t>
             </w:r>
             <w:r>
               <w:rPr>
@@ -12733,7 +12816,7 @@
                 <w:noProof/>
                 <w:webHidden/>
               </w:rPr>
-              <w:t>33</w:t>
+              <w:t>42</w:t>
             </w:r>
             <w:r>
               <w:rPr>
@@ -12819,7 +12902,7 @@
                 <w:noProof/>
                 <w:webHidden/>
               </w:rPr>
-              <w:t>33</w:t>
+              <w:t>42</w:t>
             </w:r>
             <w:r>
               <w:rPr>
@@ -12905,7 +12988,7 @@
                 <w:noProof/>
                 <w:webHidden/>
               </w:rPr>
-              <w:t>33</w:t>
+              <w:t>42</w:t>
             </w:r>
             <w:r>
               <w:rPr>
@@ -12991,7 +13074,7 @@
                 <w:noProof/>
                 <w:webHidden/>
               </w:rPr>
-              <w:t>33</w:t>
+              <w:t>42</w:t>
             </w:r>
             <w:r>
               <w:rPr>
@@ -13061,7 +13144,7 @@
                 <w:noProof/>
                 <w:webHidden/>
               </w:rPr>
-              <w:t>33</w:t>
+              <w:t>42</w:t>
             </w:r>
             <w:r>
               <w:rPr>
@@ -13147,7 +13230,7 @@
                 <w:noProof/>
                 <w:webHidden/>
               </w:rPr>
-              <w:t>33</w:t>
+              <w:t>42</w:t>
             </w:r>
             <w:r>
               <w:rPr>
@@ -13233,7 +13316,7 @@
                 <w:noProof/>
                 <w:webHidden/>
               </w:rPr>
-              <w:t>33</w:t>
+              <w:t>42</w:t>
             </w:r>
             <w:r>
               <w:rPr>
@@ -13319,7 +13402,7 @@
                 <w:noProof/>
                 <w:webHidden/>
               </w:rPr>
-              <w:t>33</w:t>
+              <w:t>42</w:t>
             </w:r>
             <w:r>
               <w:rPr>
@@ -13405,7 +13488,7 @@
                 <w:noProof/>
                 <w:webHidden/>
               </w:rPr>
-              <w:t>33</w:t>
+              <w:t>42</w:t>
             </w:r>
             <w:r>
               <w:rPr>
@@ -13475,7 +13558,7 @@
                 <w:noProof/>
                 <w:webHidden/>
               </w:rPr>
-              <w:t>34</w:t>
+              <w:t>43</w:t>
             </w:r>
             <w:r>
               <w:rPr>
@@ -13545,7 +13628,7 @@
                 <w:noProof/>
                 <w:webHidden/>
               </w:rPr>
-              <w:t>34</w:t>
+              <w:t>43</w:t>
             </w:r>
             <w:r>
               <w:rPr>
@@ -13615,7 +13698,7 @@
                 <w:noProof/>
                 <w:webHidden/>
               </w:rPr>
-              <w:t>34</w:t>
+              <w:t>43</w:t>
             </w:r>
             <w:r>
               <w:rPr>
@@ -13685,7 +13768,7 @@
                 <w:noProof/>
                 <w:webHidden/>
               </w:rPr>
-              <w:t>35</w:t>
+              <w:t>44</w:t>
             </w:r>
             <w:r>
               <w:rPr>
@@ -13755,7 +13838,7 @@
                 <w:noProof/>
                 <w:webHidden/>
               </w:rPr>
-              <w:t>36</w:t>
+              <w:t>45</w:t>
             </w:r>
             <w:r>
               <w:rPr>
@@ -13825,7 +13908,7 @@
                 <w:noProof/>
                 <w:webHidden/>
               </w:rPr>
-              <w:t>37</w:t>
+              <w:t>46</w:t>
             </w:r>
             <w:r>
               <w:rPr>
@@ -13895,7 +13978,7 @@
                 <w:noProof/>
                 <w:webHidden/>
               </w:rPr>
-              <w:t>38</w:t>
+              <w:t>47</w:t>
             </w:r>
             <w:r>
               <w:rPr>
@@ -14191,6 +14274,319 @@
     </w:p>
     <w:p>
       <w:pPr>
+        <w:pStyle w:val="MonografiaUtangaSubTitul2"/>
+        <w:jc w:val="both"/>
+        <w:rPr>
+          <w:b w:val="0"/>
+          <w:bCs/>
+          <w:color w:val="000000" w:themeColor="text1"/>
+          <w:sz w:val="24"/>
+        </w:rPr>
+      </w:pPr>
+      <w:r>
+        <w:rPr>
+          <w:b w:val="0"/>
+          <w:bCs/>
+          <w:color w:val="000000" w:themeColor="text1"/>
+          <w:sz w:val="24"/>
+        </w:rPr>
+        <w:t>As tecnologias de informação e comunicação surgiram para facilitar a vida do homem. Desde a criação do Eniac, isto em 1946, o esforço físico e mental do passou a ser divido por máquinas. Com a evolução dos computadores, os softwares também evoluíram também  afim de dinamizar e automatizar os processos que eram realizados unicamente com o esforço do homem.</w:t>
+      </w:r>
+    </w:p>
+    <w:p>
+      <w:pPr>
+        <w:pStyle w:val="MonografiaUtangaSubTitul2"/>
+        <w:jc w:val="both"/>
+        <w:rPr>
+          <w:b w:val="0"/>
+          <w:bCs/>
+          <w:color w:val="000000" w:themeColor="text1"/>
+          <w:sz w:val="24"/>
+        </w:rPr>
+      </w:pPr>
+      <w:r>
+        <w:rPr>
+          <w:b w:val="0"/>
+          <w:bCs/>
+          <w:color w:val="000000" w:themeColor="text1"/>
+          <w:sz w:val="24"/>
+        </w:rPr>
+        <w:t xml:space="preserve">Os softwares são programas de computador e sua documentação associada, esses produtos podem ser desenvolvidos para um cliente </w:t>
+      </w:r>
+      <w:r>
+        <w:rPr>
+          <w:b w:val="0"/>
+          <w:bCs/>
+          <w:color w:val="000000" w:themeColor="text1"/>
+          <w:sz w:val="24"/>
+        </w:rPr>
+        <w:t>específico</w:t>
+      </w:r>
+      <w:r>
+        <w:rPr>
+          <w:b w:val="0"/>
+          <w:bCs/>
+          <w:color w:val="000000" w:themeColor="text1"/>
+          <w:sz w:val="24"/>
+        </w:rPr>
+        <w:t xml:space="preserve"> ou um mercado em geral</w:t>
+      </w:r>
+      <w:sdt>
+        <w:sdtPr>
+          <w:rPr>
+            <w:b w:val="0"/>
+            <w:bCs/>
+            <w:color w:val="000000" w:themeColor="text1"/>
+            <w:sz w:val="24"/>
+          </w:rPr>
+          <w:id w:val="1987585005"/>
+          <w:citation/>
+        </w:sdtPr>
+        <w:sdtContent>
+          <w:r>
+            <w:rPr>
+              <w:b w:val="0"/>
+              <w:bCs/>
+              <w:color w:val="000000" w:themeColor="text1"/>
+              <w:sz w:val="24"/>
+            </w:rPr>
+            <w:fldChar w:fldCharType="begin"/>
+          </w:r>
+          <w:r>
+            <w:rPr>
+              <w:b w:val="0"/>
+              <w:bCs/>
+              <w:color w:val="000000" w:themeColor="text1"/>
+              <w:sz w:val="24"/>
+            </w:rPr>
+            <w:instrText xml:space="preserve"> CITATION Ian11 \l 2070 </w:instrText>
+          </w:r>
+          <w:r>
+            <w:rPr>
+              <w:b w:val="0"/>
+              <w:bCs/>
+              <w:color w:val="000000" w:themeColor="text1"/>
+              <w:sz w:val="24"/>
+            </w:rPr>
+            <w:fldChar w:fldCharType="separate"/>
+          </w:r>
+          <w:r>
+            <w:rPr>
+              <w:b w:val="0"/>
+              <w:bCs/>
+              <w:noProof/>
+              <w:color w:val="000000" w:themeColor="text1"/>
+              <w:sz w:val="24"/>
+            </w:rPr>
+            <w:t xml:space="preserve"> </w:t>
+          </w:r>
+          <w:r>
+            <w:rPr>
+              <w:noProof/>
+              <w:color w:val="000000" w:themeColor="text1"/>
+              <w:sz w:val="24"/>
+            </w:rPr>
+            <w:t>(</w:t>
+          </w:r>
+          <w:r>
+            <w:rPr>
+              <w:b w:val="0"/>
+              <w:bCs/>
+              <w:noProof/>
+              <w:color w:val="000000" w:themeColor="text1"/>
+              <w:sz w:val="24"/>
+            </w:rPr>
+            <w:t>SOMMERVILLE</w:t>
+          </w:r>
+          <w:r>
+            <w:rPr>
+              <w:noProof/>
+              <w:color w:val="000000" w:themeColor="text1"/>
+              <w:sz w:val="24"/>
+            </w:rPr>
+            <w:t xml:space="preserve">, </w:t>
+          </w:r>
+          <w:r>
+            <w:rPr>
+              <w:b w:val="0"/>
+              <w:bCs/>
+              <w:noProof/>
+              <w:color w:val="000000" w:themeColor="text1"/>
+              <w:sz w:val="24"/>
+            </w:rPr>
+            <w:t>2011</w:t>
+          </w:r>
+          <w:r>
+            <w:rPr>
+              <w:noProof/>
+              <w:color w:val="000000" w:themeColor="text1"/>
+              <w:sz w:val="24"/>
+            </w:rPr>
+            <w:t>)</w:t>
+          </w:r>
+          <w:r>
+            <w:rPr>
+              <w:b w:val="0"/>
+              <w:bCs/>
+              <w:color w:val="000000" w:themeColor="text1"/>
+              <w:sz w:val="24"/>
+            </w:rPr>
+            <w:fldChar w:fldCharType="end"/>
+          </w:r>
+        </w:sdtContent>
+      </w:sdt>
+      <w:r>
+        <w:rPr>
+          <w:b w:val="0"/>
+          <w:bCs/>
+          <w:color w:val="000000" w:themeColor="text1"/>
+          <w:sz w:val="24"/>
+        </w:rPr>
+        <w:t>.</w:t>
+      </w:r>
+    </w:p>
+    <w:p>
+      <w:pPr>
+        <w:pStyle w:val="MonografiaUtangaSubTitul2"/>
+        <w:jc w:val="both"/>
+        <w:rPr>
+          <w:b w:val="0"/>
+          <w:bCs/>
+          <w:color w:val="000000" w:themeColor="text1"/>
+          <w:sz w:val="24"/>
+        </w:rPr>
+      </w:pPr>
+      <w:r>
+        <w:rPr>
+          <w:b w:val="0"/>
+          <w:bCs/>
+          <w:color w:val="000000" w:themeColor="text1"/>
+          <w:sz w:val="24"/>
+        </w:rPr>
+        <w:t>Um software é uma sequência de instruções escritas para serem interpretadas por um computador através de um compilador, com objectivo de exercer tarefas especificas a qual foi desenvolvido e assim poupar o esforço da mente humana.</w:t>
+      </w:r>
+    </w:p>
+    <w:p>
+      <w:pPr>
+        <w:pStyle w:val="MonografiaUtangaSubTitul2"/>
+        <w:jc w:val="both"/>
+        <w:rPr>
+          <w:b w:val="0"/>
+          <w:bCs/>
+          <w:color w:val="FF0000"/>
+          <w:sz w:val="24"/>
+        </w:rPr>
+      </w:pPr>
+      <w:r>
+        <w:rPr>
+          <w:b w:val="0"/>
+          <w:bCs/>
+          <w:color w:val="FF0000"/>
+          <w:sz w:val="24"/>
+        </w:rPr>
+        <w:t>Neste âmbito, queremos aqui apresentar o desenvolvimento de um software para Administração Municipal de Malanje, de tal modo que a finalidade deste software é auxiliar este órgão da administração local do estado no que diz respeito ao munícipe, tendo em vista que tal órgão é responsável por controlar as moradias e emitir documentos que os munícipes precisam para interagir com outras entidades do estado.</w:t>
+      </w:r>
+    </w:p>
+    <w:p>
+      <w:pPr>
+        <w:pStyle w:val="MonografiaUtangaSubTitul2"/>
+        <w:jc w:val="both"/>
+        <w:rPr>
+          <w:b w:val="0"/>
+          <w:bCs/>
+          <w:color w:val="FF0000"/>
+          <w:sz w:val="24"/>
+        </w:rPr>
+      </w:pPr>
+      <w:r>
+        <w:rPr>
+          <w:b w:val="0"/>
+          <w:bCs/>
+          <w:color w:val="FF0000"/>
+          <w:sz w:val="24"/>
+        </w:rPr>
+        <w:t xml:space="preserve">Assim, pensando unicamente no atendimento eficaz e eficiente do cidadão </w:t>
+      </w:r>
+      <w:proofErr w:type="spellStart"/>
+      <w:r>
+        <w:rPr>
+          <w:b w:val="0"/>
+          <w:bCs/>
+          <w:color w:val="FF0000"/>
+          <w:sz w:val="24"/>
+        </w:rPr>
+        <w:t>malanjino</w:t>
+      </w:r>
+      <w:proofErr w:type="spellEnd"/>
+      <w:r>
+        <w:rPr>
+          <w:b w:val="0"/>
+          <w:bCs/>
+          <w:color w:val="FF0000"/>
+          <w:sz w:val="24"/>
+        </w:rPr>
+        <w:t xml:space="preserve"> e como uma das melhores hipóteses para resolução </w:t>
+      </w:r>
+      <w:r>
+        <w:rPr>
+          <w:b w:val="0"/>
+          <w:bCs/>
+          <w:color w:val="FF0000"/>
+          <w:sz w:val="24"/>
+        </w:rPr>
+        <w:t>d</w:t>
+      </w:r>
+      <w:r>
+        <w:rPr>
+          <w:b w:val="0"/>
+          <w:bCs/>
+          <w:color w:val="FF0000"/>
+          <w:sz w:val="24"/>
+        </w:rPr>
+        <w:t xml:space="preserve">o problema de enchentes no atendimento, demora na obtenção dos documentos, inexistência de mecanismo de controlo e histórico documental, apresentamos o SiGMun.     </w:t>
+      </w:r>
+      <w:r>
+        <w:rPr>
+          <w:b w:val="0"/>
+          <w:bCs/>
+          <w:color w:val="FF0000"/>
+          <w:sz w:val="24"/>
+        </w:rPr>
+        <w:t xml:space="preserve">  </w:t>
+      </w:r>
+    </w:p>
+    <w:p>
+      <w:pPr>
+        <w:pStyle w:val="MonografiaUtangaSubTitul2"/>
+        <w:jc w:val="both"/>
+        <w:rPr>
+          <w:b w:val="0"/>
+          <w:bCs/>
+          <w:color w:val="FF0000"/>
+          <w:sz w:val="24"/>
+        </w:rPr>
+      </w:pPr>
+      <w:r>
+        <w:rPr>
+          <w:b w:val="0"/>
+          <w:bCs/>
+          <w:color w:val="FF0000"/>
+          <w:sz w:val="24"/>
+        </w:rPr>
+        <w:t xml:space="preserve">  </w:t>
+      </w:r>
+      <w:r>
+        <w:rPr>
+          <w:b w:val="0"/>
+          <w:bCs/>
+          <w:color w:val="FF0000"/>
+          <w:sz w:val="24"/>
+        </w:rPr>
+        <w:t xml:space="preserve"> </w:t>
+      </w:r>
+    </w:p>
+    <w:p>
+      <w:pPr>
         <w:spacing w:before="120" w:after="120" w:line="360" w:lineRule="auto"/>
         <w:ind w:right="1134"/>
         <w:rPr>
@@ -14217,6 +14613,28 @@
     </w:p>
     <w:p>
       <w:pPr>
+        <w:pStyle w:val="MonografiaUtangaSubTitul2"/>
+        <w:jc w:val="both"/>
+        <w:rPr>
+          <w:b w:val="0"/>
+          <w:bCs/>
+          <w:color w:val="FF0000"/>
+          <w:sz w:val="24"/>
+        </w:rPr>
+      </w:pPr>
+      <w:r>
+        <w:rPr>
+          <w:b w:val="0"/>
+          <w:bCs/>
+          <w:color w:val="FF0000"/>
+          <w:sz w:val="24"/>
+        </w:rPr>
+        <w:t>A metodologia adoptada para este trabalho foi dividida em 4 etapas, conforme apresentado na figura 2.1. A primeira parte foi a escolha do campo de estudo para que seja possível a realização da pesquisa. A segunda deu-se por determinar o projecto e pesquisa do survey. A terceira foi a realização da aplicação do survey na empresa seleccionada e por último, a realização da consolidação dos resultados.</w:t>
+      </w:r>
+    </w:p>
+    <w:p/>
+    <w:p>
+      <w:pPr>
         <w:pStyle w:val="Ttulo2"/>
         <w:numPr>
           <w:ilvl w:val="0"/>
@@ -14226,10 +14644,561 @@
       </w:pPr>
       <w:bookmarkStart w:id="3" w:name="_Toc50420221"/>
       <w:r>
+        <w:lastRenderedPageBreak/>
         <w:t>JUSTIFICATIVA</w:t>
       </w:r>
       <w:bookmarkEnd w:id="3"/>
     </w:p>
+    <w:p>
+      <w:pPr>
+        <w:pStyle w:val="MonografiaUtangaSubTitul2"/>
+        <w:jc w:val="both"/>
+        <w:rPr>
+          <w:b w:val="0"/>
+          <w:bCs/>
+          <w:color w:val="000000" w:themeColor="text1"/>
+          <w:sz w:val="24"/>
+        </w:rPr>
+      </w:pPr>
+      <w:r>
+        <w:rPr>
+          <w:b w:val="0"/>
+          <w:bCs/>
+          <w:color w:val="000000" w:themeColor="text1"/>
+          <w:sz w:val="24"/>
+        </w:rPr>
+        <w:t>P</w:t>
+      </w:r>
+      <w:r>
+        <w:rPr>
+          <w:b w:val="0"/>
+          <w:bCs/>
+          <w:color w:val="000000" w:themeColor="text1"/>
+          <w:sz w:val="24"/>
+        </w:rPr>
+        <w:t xml:space="preserve">artindo do princípio que </w:t>
+      </w:r>
+      <w:r>
+        <w:rPr>
+          <w:b w:val="0"/>
+          <w:bCs/>
+          <w:color w:val="000000" w:themeColor="text1"/>
+          <w:sz w:val="24"/>
+        </w:rPr>
+        <w:t>os softwares</w:t>
+      </w:r>
+      <w:r>
+        <w:rPr>
+          <w:b w:val="0"/>
+          <w:bCs/>
+          <w:color w:val="000000" w:themeColor="text1"/>
+          <w:sz w:val="24"/>
+        </w:rPr>
+        <w:t xml:space="preserve"> existem para tornar a</w:t>
+      </w:r>
+      <w:r>
+        <w:rPr>
+          <w:b w:val="0"/>
+          <w:bCs/>
+          <w:color w:val="000000" w:themeColor="text1"/>
+          <w:sz w:val="24"/>
+        </w:rPr>
+        <w:t xml:space="preserve"> árdua </w:t>
+      </w:r>
+      <w:r>
+        <w:rPr>
+          <w:b w:val="0"/>
+          <w:bCs/>
+          <w:color w:val="000000" w:themeColor="text1"/>
+          <w:sz w:val="24"/>
+        </w:rPr>
+        <w:t xml:space="preserve"> actividade  do homem</w:t>
+      </w:r>
+      <w:r>
+        <w:rPr>
+          <w:b w:val="0"/>
+          <w:bCs/>
+          <w:color w:val="000000" w:themeColor="text1"/>
+          <w:sz w:val="24"/>
+        </w:rPr>
+        <w:t xml:space="preserve"> mais compreensível</w:t>
+      </w:r>
+      <w:r>
+        <w:rPr>
+          <w:b w:val="0"/>
+          <w:bCs/>
+          <w:color w:val="000000" w:themeColor="text1"/>
+          <w:sz w:val="24"/>
+        </w:rPr>
+        <w:t xml:space="preserve">, este trabalho justificasse </w:t>
+      </w:r>
+      <w:r>
+        <w:rPr>
+          <w:b w:val="0"/>
+          <w:bCs/>
+          <w:color w:val="000000" w:themeColor="text1"/>
+          <w:sz w:val="24"/>
+        </w:rPr>
+        <w:t xml:space="preserve">pela necessidade de não haver no campo de estudo um software </w:t>
+      </w:r>
+      <w:r>
+        <w:rPr>
+          <w:b w:val="0"/>
+          <w:bCs/>
+          <w:color w:val="000000" w:themeColor="text1"/>
+          <w:sz w:val="24"/>
+        </w:rPr>
+        <w:t>específico</w:t>
+      </w:r>
+      <w:r>
+        <w:rPr>
+          <w:b w:val="0"/>
+          <w:bCs/>
+          <w:color w:val="000000" w:themeColor="text1"/>
+          <w:sz w:val="24"/>
+        </w:rPr>
+        <w:t xml:space="preserve"> para a gestão de </w:t>
+      </w:r>
+      <w:r>
+        <w:rPr>
+          <w:b w:val="0"/>
+          <w:bCs/>
+          <w:color w:val="000000" w:themeColor="text1"/>
+          <w:sz w:val="24"/>
+        </w:rPr>
+        <w:t>munícipes que proporcione as funcionalidades que façam com que a gestão dos munícipes seja</w:t>
+      </w:r>
+      <w:r>
+        <w:rPr>
+          <w:b w:val="0"/>
+          <w:bCs/>
+          <w:color w:val="000000" w:themeColor="text1"/>
+          <w:sz w:val="24"/>
+        </w:rPr>
+        <w:t xml:space="preserve"> mais </w:t>
+      </w:r>
+      <w:r>
+        <w:rPr>
+          <w:b w:val="0"/>
+          <w:bCs/>
+          <w:color w:val="000000" w:themeColor="text1"/>
+          <w:sz w:val="24"/>
+        </w:rPr>
+        <w:t xml:space="preserve"> eficiente, pr</w:t>
+      </w:r>
+      <w:r>
+        <w:rPr>
+          <w:b w:val="0"/>
+          <w:bCs/>
+          <w:color w:val="000000" w:themeColor="text1"/>
+          <w:sz w:val="24"/>
+        </w:rPr>
+        <w:t>á</w:t>
+      </w:r>
+      <w:r>
+        <w:rPr>
+          <w:b w:val="0"/>
+          <w:bCs/>
+          <w:color w:val="000000" w:themeColor="text1"/>
+          <w:sz w:val="24"/>
+        </w:rPr>
+        <w:t>tica e eficaz.</w:t>
+      </w:r>
+    </w:p>
+    <w:p>
+      <w:pPr>
+        <w:pStyle w:val="MonografiaUtangaSubTitul2"/>
+        <w:jc w:val="both"/>
+        <w:rPr>
+          <w:b w:val="0"/>
+          <w:bCs/>
+          <w:color w:val="000000" w:themeColor="text1"/>
+          <w:sz w:val="24"/>
+        </w:rPr>
+      </w:pPr>
+      <w:r>
+        <w:rPr>
+          <w:b w:val="0"/>
+          <w:bCs/>
+          <w:color w:val="000000" w:themeColor="text1"/>
+          <w:sz w:val="24"/>
+        </w:rPr>
+        <w:t xml:space="preserve">Portanto, o desenvolvimento deste software </w:t>
+      </w:r>
+      <w:r>
+        <w:rPr>
+          <w:b w:val="0"/>
+          <w:bCs/>
+          <w:color w:val="000000" w:themeColor="text1"/>
+          <w:sz w:val="24"/>
+        </w:rPr>
+        <w:t>trará melhorias no quesito atendimento aos munícipes, no controlo de suas actividades a nível documental, isto é, suas requisições, seu agregado familiar</w:t>
+      </w:r>
+      <w:r>
+        <w:rPr>
+          <w:b w:val="0"/>
+          <w:bCs/>
+          <w:color w:val="000000" w:themeColor="text1"/>
+          <w:sz w:val="24"/>
+        </w:rPr>
+        <w:t xml:space="preserve">, </w:t>
+      </w:r>
+      <w:r>
+        <w:rPr>
+          <w:b w:val="0"/>
+          <w:bCs/>
+          <w:color w:val="000000" w:themeColor="text1"/>
+          <w:sz w:val="24"/>
+        </w:rPr>
+        <w:t>sua moradia</w:t>
+      </w:r>
+      <w:r>
+        <w:rPr>
+          <w:b w:val="0"/>
+          <w:bCs/>
+          <w:color w:val="000000" w:themeColor="text1"/>
+          <w:sz w:val="24"/>
+        </w:rPr>
+        <w:t xml:space="preserve"> e possivelmente </w:t>
+      </w:r>
+      <w:r>
+        <w:rPr>
+          <w:b w:val="0"/>
+          <w:bCs/>
+          <w:color w:val="000000" w:themeColor="text1"/>
+          <w:sz w:val="24"/>
+        </w:rPr>
+        <w:t>seus títulos académicos</w:t>
+      </w:r>
+      <w:r>
+        <w:rPr>
+          <w:b w:val="0"/>
+          <w:bCs/>
+          <w:color w:val="000000" w:themeColor="text1"/>
+          <w:sz w:val="24"/>
+        </w:rPr>
+        <w:t xml:space="preserve">. Desta forma, proporcionará também a Administração Municipal de Malanje, maior </w:t>
+      </w:r>
+      <w:r>
+        <w:rPr>
+          <w:b w:val="0"/>
+          <w:bCs/>
+          <w:color w:val="000000" w:themeColor="text1"/>
+          <w:sz w:val="24"/>
+        </w:rPr>
+        <w:t xml:space="preserve"> rapidez e </w:t>
+      </w:r>
+      <w:r>
+        <w:rPr>
+          <w:b w:val="0"/>
+          <w:bCs/>
+          <w:color w:val="000000" w:themeColor="text1"/>
+          <w:sz w:val="24"/>
+        </w:rPr>
+        <w:t xml:space="preserve">facilidade </w:t>
+      </w:r>
+      <w:r>
+        <w:rPr>
+          <w:b w:val="0"/>
+          <w:bCs/>
+          <w:color w:val="000000" w:themeColor="text1"/>
+          <w:sz w:val="24"/>
+        </w:rPr>
+        <w:t>n</w:t>
+      </w:r>
+      <w:r>
+        <w:rPr>
+          <w:b w:val="0"/>
+          <w:bCs/>
+          <w:color w:val="000000" w:themeColor="text1"/>
+          <w:sz w:val="24"/>
+        </w:rPr>
+        <w:t>o atend</w:t>
+      </w:r>
+      <w:r>
+        <w:rPr>
+          <w:b w:val="0"/>
+          <w:bCs/>
+          <w:color w:val="000000" w:themeColor="text1"/>
+          <w:sz w:val="24"/>
+        </w:rPr>
+        <w:t>imento</w:t>
+      </w:r>
+      <w:r>
+        <w:rPr>
+          <w:b w:val="0"/>
+          <w:bCs/>
+          <w:color w:val="000000" w:themeColor="text1"/>
+          <w:sz w:val="24"/>
+        </w:rPr>
+        <w:t xml:space="preserve"> </w:t>
+      </w:r>
+      <w:r>
+        <w:rPr>
+          <w:b w:val="0"/>
+          <w:bCs/>
+          <w:color w:val="000000" w:themeColor="text1"/>
+          <w:sz w:val="24"/>
+        </w:rPr>
+        <w:t>d</w:t>
+      </w:r>
+      <w:r>
+        <w:rPr>
+          <w:b w:val="0"/>
+          <w:bCs/>
+          <w:color w:val="000000" w:themeColor="text1"/>
+          <w:sz w:val="24"/>
+        </w:rPr>
+        <w:t>os pedidos</w:t>
+      </w:r>
+      <w:r>
+        <w:rPr>
+          <w:b w:val="0"/>
+          <w:bCs/>
+          <w:color w:val="000000" w:themeColor="text1"/>
+          <w:sz w:val="24"/>
+        </w:rPr>
+        <w:t>, visto que para emissão de algum documento o funcionário precisará apenas</w:t>
+      </w:r>
+      <w:r>
+        <w:rPr>
+          <w:b w:val="0"/>
+          <w:bCs/>
+          <w:color w:val="000000" w:themeColor="text1"/>
+          <w:sz w:val="24"/>
+        </w:rPr>
+        <w:t xml:space="preserve"> passar o cartão CIM ao leitor de</w:t>
+      </w:r>
+      <w:r>
+        <w:rPr>
+          <w:b w:val="0"/>
+          <w:bCs/>
+          <w:color w:val="000000" w:themeColor="text1"/>
+          <w:sz w:val="24"/>
+        </w:rPr>
+        <w:t xml:space="preserve"> código </w:t>
+      </w:r>
+      <w:r>
+        <w:rPr>
+          <w:b w:val="0"/>
+          <w:bCs/>
+          <w:color w:val="000000" w:themeColor="text1"/>
+          <w:sz w:val="24"/>
+        </w:rPr>
+        <w:t>qr para obter os dados do munícipe e assim prosseguir com a solicitação</w:t>
+      </w:r>
+      <w:r>
+        <w:rPr>
+          <w:b w:val="0"/>
+          <w:bCs/>
+          <w:color w:val="000000" w:themeColor="text1"/>
+          <w:sz w:val="24"/>
+        </w:rPr>
+        <w:t>.</w:t>
+      </w:r>
+      <w:r>
+        <w:rPr>
+          <w:b w:val="0"/>
+          <w:bCs/>
+          <w:color w:val="000000" w:themeColor="text1"/>
+          <w:sz w:val="24"/>
+        </w:rPr>
+        <w:t xml:space="preserve"> Para a Administração,  </w:t>
+      </w:r>
+      <w:r>
+        <w:rPr>
+          <w:b w:val="0"/>
+          <w:bCs/>
+          <w:color w:val="000000" w:themeColor="text1"/>
+          <w:sz w:val="24"/>
+        </w:rPr>
+        <w:t>isto</w:t>
+      </w:r>
+      <w:r>
+        <w:rPr>
+          <w:b w:val="0"/>
+          <w:bCs/>
+          <w:color w:val="000000" w:themeColor="text1"/>
+          <w:sz w:val="24"/>
+        </w:rPr>
+        <w:t xml:space="preserve"> trará </w:t>
+      </w:r>
+      <w:r>
+        <w:rPr>
+          <w:b w:val="0"/>
+          <w:bCs/>
+          <w:color w:val="000000" w:themeColor="text1"/>
+          <w:sz w:val="24"/>
+        </w:rPr>
+        <w:t xml:space="preserve"> maior </w:t>
+      </w:r>
+      <w:r>
+        <w:rPr>
+          <w:b w:val="0"/>
+          <w:bCs/>
+          <w:color w:val="000000" w:themeColor="text1"/>
+          <w:sz w:val="24"/>
+        </w:rPr>
+        <w:t xml:space="preserve">produtividade </w:t>
+      </w:r>
+      <w:r>
+        <w:rPr>
+          <w:b w:val="0"/>
+          <w:bCs/>
+          <w:color w:val="000000" w:themeColor="text1"/>
+          <w:sz w:val="24"/>
+        </w:rPr>
+        <w:t>na obtenção d</w:t>
+      </w:r>
+      <w:r>
+        <w:rPr>
+          <w:b w:val="0"/>
+          <w:bCs/>
+          <w:color w:val="000000" w:themeColor="text1"/>
+          <w:sz w:val="24"/>
+        </w:rPr>
+        <w:t xml:space="preserve">e resultados e </w:t>
+      </w:r>
+      <w:r>
+        <w:rPr>
+          <w:b w:val="0"/>
+          <w:bCs/>
+          <w:color w:val="000000" w:themeColor="text1"/>
+          <w:sz w:val="24"/>
+        </w:rPr>
+        <w:t>em contrapartida</w:t>
+      </w:r>
+      <w:r>
+        <w:rPr>
+          <w:b w:val="0"/>
+          <w:bCs/>
+          <w:color w:val="000000" w:themeColor="text1"/>
+          <w:sz w:val="24"/>
+        </w:rPr>
+        <w:t>,  maior satisfação do munícipe.</w:t>
+      </w:r>
+    </w:p>
+    <w:p>
+      <w:pPr>
+        <w:pStyle w:val="MonografiaUtangaSubTitul2"/>
+        <w:jc w:val="both"/>
+        <w:rPr>
+          <w:b w:val="0"/>
+          <w:bCs/>
+          <w:color w:val="000000" w:themeColor="text1"/>
+          <w:sz w:val="24"/>
+        </w:rPr>
+      </w:pPr>
+      <w:r>
+        <w:rPr>
+          <w:b w:val="0"/>
+          <w:bCs/>
+          <w:color w:val="000000" w:themeColor="text1"/>
+          <w:sz w:val="24"/>
+        </w:rPr>
+        <w:t xml:space="preserve">Por outro lado, desenvolver este software </w:t>
+      </w:r>
+      <w:r>
+        <w:rPr>
+          <w:b w:val="0"/>
+          <w:bCs/>
+          <w:color w:val="000000" w:themeColor="text1"/>
+          <w:sz w:val="24"/>
+        </w:rPr>
+        <w:t xml:space="preserve">me proporcionará um </w:t>
+      </w:r>
+      <w:r>
+        <w:rPr>
+          <w:b w:val="0"/>
+          <w:bCs/>
+          <w:color w:val="000000" w:themeColor="text1"/>
+          <w:sz w:val="24"/>
+        </w:rPr>
+        <w:t>alto</w:t>
+      </w:r>
+      <w:r>
+        <w:rPr>
+          <w:b w:val="0"/>
+          <w:bCs/>
+          <w:color w:val="000000" w:themeColor="text1"/>
+          <w:sz w:val="24"/>
+        </w:rPr>
+        <w:t xml:space="preserve"> nível de conhecimento das ferramentas usadas e melhoria </w:t>
+      </w:r>
+      <w:r>
+        <w:rPr>
+          <w:b w:val="0"/>
+          <w:bCs/>
+          <w:color w:val="000000" w:themeColor="text1"/>
+          <w:sz w:val="24"/>
+        </w:rPr>
+        <w:t>das</w:t>
+      </w:r>
+      <w:r>
+        <w:rPr>
+          <w:b w:val="0"/>
+          <w:bCs/>
+          <w:color w:val="000000" w:themeColor="text1"/>
+          <w:sz w:val="24"/>
+        </w:rPr>
+        <w:t xml:space="preserve"> aptidões como programador. </w:t>
+      </w:r>
+      <w:r>
+        <w:rPr>
+          <w:b w:val="0"/>
+          <w:bCs/>
+          <w:color w:val="000000" w:themeColor="text1"/>
+          <w:sz w:val="24"/>
+        </w:rPr>
+        <w:t xml:space="preserve"> </w:t>
+      </w:r>
+      <w:r>
+        <w:rPr>
+          <w:b w:val="0"/>
+          <w:bCs/>
+          <w:color w:val="000000" w:themeColor="text1"/>
+          <w:sz w:val="24"/>
+        </w:rPr>
+        <w:t xml:space="preserve">     </w:t>
+      </w:r>
+      <w:r>
+        <w:rPr>
+          <w:b w:val="0"/>
+          <w:bCs/>
+          <w:color w:val="000000" w:themeColor="text1"/>
+          <w:sz w:val="24"/>
+        </w:rPr>
+        <w:t xml:space="preserve">  </w:t>
+      </w:r>
+      <w:r>
+        <w:rPr>
+          <w:b w:val="0"/>
+          <w:bCs/>
+          <w:color w:val="000000" w:themeColor="text1"/>
+          <w:sz w:val="24"/>
+        </w:rPr>
+        <w:t xml:space="preserve"> </w:t>
+      </w:r>
+      <w:r>
+        <w:rPr>
+          <w:b w:val="0"/>
+          <w:bCs/>
+          <w:color w:val="000000" w:themeColor="text1"/>
+          <w:sz w:val="24"/>
+        </w:rPr>
+        <w:t xml:space="preserve"> </w:t>
+      </w:r>
+      <w:r>
+        <w:rPr>
+          <w:b w:val="0"/>
+          <w:bCs/>
+          <w:color w:val="000000" w:themeColor="text1"/>
+          <w:sz w:val="24"/>
+        </w:rPr>
+        <w:t xml:space="preserve">   </w:t>
+      </w:r>
+    </w:p>
+    <w:p/>
     <w:p>
       <w:pPr>
         <w:pStyle w:val="Ttulo2"/>
@@ -14262,6 +15231,82 @@
     </w:p>
     <w:p>
       <w:pPr>
+        <w:pStyle w:val="MonografiaUtangaSubTitul2"/>
+        <w:jc w:val="both"/>
+        <w:rPr>
+          <w:rFonts w:asciiTheme="minorHAnsi" w:hAnsiTheme="minorHAnsi" w:cstheme="minorBidi"/>
+          <w:b w:val="0"/>
+          <w:sz w:val="22"/>
+          <w:szCs w:val="22"/>
+        </w:rPr>
+      </w:pPr>
+      <w:r>
+        <w:rPr>
+          <w:b w:val="0"/>
+          <w:bCs/>
+          <w:color w:val="000000" w:themeColor="text1"/>
+          <w:sz w:val="24"/>
+        </w:rPr>
+        <w:t xml:space="preserve">Desenvolver </w:t>
+      </w:r>
+      <w:r>
+        <w:rPr>
+          <w:b w:val="0"/>
+          <w:bCs/>
+          <w:color w:val="000000" w:themeColor="text1"/>
+          <w:sz w:val="24"/>
+        </w:rPr>
+        <w:t xml:space="preserve"> um sistema web para gerenciamento</w:t>
+      </w:r>
+      <w:r>
+        <w:rPr>
+          <w:b w:val="0"/>
+          <w:bCs/>
+          <w:color w:val="000000" w:themeColor="text1"/>
+          <w:sz w:val="24"/>
+        </w:rPr>
+        <w:t xml:space="preserve"> de munícipes, garantindo a emissão de seus documentos bem como o controlo estatístico,</w:t>
+      </w:r>
+      <w:r>
+        <w:rPr>
+          <w:b w:val="0"/>
+          <w:bCs/>
+          <w:color w:val="000000" w:themeColor="text1"/>
+          <w:sz w:val="24"/>
+        </w:rPr>
+        <w:t xml:space="preserve"> histórico a nível de solicitações</w:t>
+      </w:r>
+      <w:r>
+        <w:rPr>
+          <w:b w:val="0"/>
+          <w:bCs/>
+          <w:color w:val="000000" w:themeColor="text1"/>
+          <w:sz w:val="24"/>
+        </w:rPr>
+        <w:t>,</w:t>
+      </w:r>
+      <w:r>
+        <w:rPr>
+          <w:b w:val="0"/>
+          <w:bCs/>
+          <w:color w:val="000000" w:themeColor="text1"/>
+          <w:sz w:val="24"/>
+        </w:rPr>
+        <w:t xml:space="preserve"> emissão de relatórios e controlo das suas respectivas moradias</w:t>
+      </w:r>
+      <w:r>
+        <w:rPr>
+          <w:rFonts w:asciiTheme="minorHAnsi" w:hAnsiTheme="minorHAnsi" w:cstheme="minorBidi"/>
+          <w:b w:val="0"/>
+          <w:sz w:val="22"/>
+          <w:szCs w:val="22"/>
+        </w:rPr>
+        <w:t>.</w:t>
+      </w:r>
+    </w:p>
+    <w:p/>
+    <w:p>
+      <w:pPr>
         <w:pStyle w:val="Ttulo2"/>
         <w:numPr>
           <w:ilvl w:val="0"/>
@@ -14277,6 +15322,194 @@
     </w:p>
     <w:p>
       <w:pPr>
+        <w:pStyle w:val="MonografiaUtangaSubTitul2"/>
+        <w:numPr>
+          <w:ilvl w:val="0"/>
+          <w:numId w:val="23"/>
+        </w:numPr>
+        <w:jc w:val="both"/>
+        <w:rPr>
+          <w:b w:val="0"/>
+          <w:bCs/>
+          <w:sz w:val="24"/>
+        </w:rPr>
+      </w:pPr>
+      <w:r>
+        <w:rPr>
+          <w:b w:val="0"/>
+          <w:bCs/>
+          <w:sz w:val="24"/>
+        </w:rPr>
+        <w:t>Efectuar o l</w:t>
+      </w:r>
+      <w:r>
+        <w:rPr>
+          <w:b w:val="0"/>
+          <w:bCs/>
+          <w:sz w:val="24"/>
+        </w:rPr>
+        <w:t>evantamento e analise de requisitos.</w:t>
+      </w:r>
+    </w:p>
+    <w:p>
+      <w:pPr>
+        <w:pStyle w:val="MonografiaUtangaSubTitul2"/>
+        <w:numPr>
+          <w:ilvl w:val="0"/>
+          <w:numId w:val="23"/>
+        </w:numPr>
+        <w:jc w:val="both"/>
+        <w:rPr>
+          <w:b w:val="0"/>
+          <w:bCs/>
+          <w:sz w:val="24"/>
+        </w:rPr>
+      </w:pPr>
+      <w:r>
+        <w:rPr>
+          <w:b w:val="0"/>
+          <w:bCs/>
+          <w:sz w:val="24"/>
+        </w:rPr>
+        <w:t xml:space="preserve">Modelar o sistema usando a linguagem UML para criar o diagramas. </w:t>
+      </w:r>
+    </w:p>
+    <w:p>
+      <w:pPr>
+        <w:pStyle w:val="MonografiaUtangaSubTitul2"/>
+        <w:numPr>
+          <w:ilvl w:val="0"/>
+          <w:numId w:val="23"/>
+        </w:numPr>
+        <w:jc w:val="both"/>
+        <w:rPr>
+          <w:b w:val="0"/>
+          <w:bCs/>
+          <w:sz w:val="24"/>
+        </w:rPr>
+      </w:pPr>
+      <w:r>
+        <w:rPr>
+          <w:b w:val="0"/>
+          <w:bCs/>
+          <w:sz w:val="24"/>
+        </w:rPr>
+        <w:t>Desenvolver uma base de dados para a persistência dos dados de acordo a</w:t>
+      </w:r>
+      <w:r>
+        <w:rPr>
+          <w:b w:val="0"/>
+          <w:bCs/>
+          <w:sz w:val="24"/>
+        </w:rPr>
+        <w:t>s</w:t>
+      </w:r>
+      <w:r>
+        <w:rPr>
+          <w:b w:val="0"/>
+          <w:bCs/>
+          <w:sz w:val="24"/>
+        </w:rPr>
+        <w:t xml:space="preserve"> necessidades.</w:t>
+      </w:r>
+    </w:p>
+    <w:p>
+      <w:pPr>
+        <w:pStyle w:val="MonografiaUtangaSubTitul2"/>
+        <w:numPr>
+          <w:ilvl w:val="0"/>
+          <w:numId w:val="23"/>
+        </w:numPr>
+        <w:jc w:val="both"/>
+        <w:rPr>
+          <w:b w:val="0"/>
+          <w:bCs/>
+          <w:sz w:val="24"/>
+        </w:rPr>
+      </w:pPr>
+      <w:r>
+        <w:rPr>
+          <w:b w:val="0"/>
+          <w:bCs/>
+          <w:sz w:val="24"/>
+        </w:rPr>
+        <w:t xml:space="preserve">Desenvolver o </w:t>
+      </w:r>
+      <w:r>
+        <w:rPr>
+          <w:b w:val="0"/>
+          <w:bCs/>
+          <w:sz w:val="24"/>
+        </w:rPr>
+        <w:t>Sistema utilizando as ferramentas Visual Studio e SQL Server</w:t>
+      </w:r>
+      <w:r>
+        <w:rPr>
+          <w:b w:val="0"/>
+          <w:bCs/>
+          <w:sz w:val="24"/>
+        </w:rPr>
+        <w:t>.</w:t>
+      </w:r>
+    </w:p>
+    <w:p>
+      <w:pPr>
+        <w:pStyle w:val="MonografiaUtangaSubTitul2"/>
+        <w:numPr>
+          <w:ilvl w:val="0"/>
+          <w:numId w:val="23"/>
+        </w:numPr>
+        <w:jc w:val="both"/>
+        <w:rPr>
+          <w:b w:val="0"/>
+          <w:bCs/>
+          <w:sz w:val="24"/>
+        </w:rPr>
+      </w:pPr>
+      <w:r>
+        <w:rPr>
+          <w:b w:val="0"/>
+          <w:bCs/>
+          <w:sz w:val="24"/>
+        </w:rPr>
+        <w:t xml:space="preserve">Testar </w:t>
+      </w:r>
+      <w:r>
+        <w:rPr>
+          <w:b w:val="0"/>
+          <w:bCs/>
+          <w:sz w:val="24"/>
+        </w:rPr>
+        <w:t>e mostrar as  funcionalidades do</w:t>
+      </w:r>
+      <w:r>
+        <w:rPr>
+          <w:b w:val="0"/>
+          <w:bCs/>
+          <w:sz w:val="24"/>
+        </w:rPr>
+        <w:t xml:space="preserve"> </w:t>
+      </w:r>
+      <w:r>
+        <w:rPr>
+          <w:b w:val="0"/>
+          <w:bCs/>
+          <w:sz w:val="24"/>
+        </w:rPr>
+        <w:t>s</w:t>
+      </w:r>
+      <w:r>
+        <w:rPr>
+          <w:b w:val="0"/>
+          <w:bCs/>
+          <w:sz w:val="24"/>
+        </w:rPr>
+        <w:t>istema.</w:t>
+      </w:r>
+    </w:p>
+    <w:p/>
+    <w:p>
+      <w:pPr>
         <w:pStyle w:val="Ttulo2"/>
         <w:numPr>
           <w:ilvl w:val="0"/>
@@ -14286,10 +15519,51 @@
       </w:pPr>
       <w:bookmarkStart w:id="7" w:name="_Toc50420225"/>
       <w:r>
+        <w:lastRenderedPageBreak/>
         <w:t>DELIMITAÇÃO</w:t>
       </w:r>
       <w:bookmarkEnd w:id="7"/>
     </w:p>
+    <w:p>
+      <w:pPr>
+        <w:pStyle w:val="MonografiaUtangaSubTitul2"/>
+        <w:jc w:val="both"/>
+        <w:rPr>
+          <w:b w:val="0"/>
+          <w:bCs/>
+          <w:color w:val="000000" w:themeColor="text1"/>
+          <w:sz w:val="24"/>
+        </w:rPr>
+      </w:pPr>
+      <w:r>
+        <w:rPr>
+          <w:b w:val="0"/>
+          <w:bCs/>
+          <w:color w:val="000000" w:themeColor="text1"/>
+          <w:sz w:val="24"/>
+        </w:rPr>
+        <w:t xml:space="preserve">Este estudo delimitasse na Administração Municipal Malanje, mais concretamente no Departamento Administrativo, na Área do Guiché, que é a área que interage directamente com os munícipes para </w:t>
+      </w:r>
+      <w:r>
+        <w:rPr>
+          <w:b w:val="0"/>
+          <w:bCs/>
+          <w:color w:val="000000" w:themeColor="text1"/>
+          <w:sz w:val="24"/>
+        </w:rPr>
+        <w:t>quaisquer situações</w:t>
+      </w:r>
+      <w:r>
+        <w:rPr>
+          <w:b w:val="0"/>
+          <w:bCs/>
+          <w:color w:val="000000" w:themeColor="text1"/>
+          <w:sz w:val="24"/>
+        </w:rPr>
+        <w:t xml:space="preserve"> que queiram ver esclarecida.</w:t>
+      </w:r>
+    </w:p>
+    <w:p/>
     <w:p>
       <w:pPr>
         <w:pStyle w:val="Ttulo2"/>
@@ -14307,6 +15581,406 @@
     </w:p>
     <w:p>
       <w:pPr>
+        <w:pStyle w:val="MonografiaUtangaSubTitul2"/>
+        <w:jc w:val="both"/>
+        <w:rPr>
+          <w:b w:val="0"/>
+          <w:bCs/>
+          <w:color w:val="000000" w:themeColor="text1"/>
+          <w:sz w:val="24"/>
+        </w:rPr>
+      </w:pPr>
+      <w:r>
+        <w:rPr>
+          <w:b w:val="0"/>
+          <w:bCs/>
+          <w:color w:val="000000" w:themeColor="text1"/>
+          <w:sz w:val="24"/>
+        </w:rPr>
+        <w:t>Para melhor enquadramento e situação no relatório, este trabalho foi dividido em capítulos conforme segue a estrutura abaixo:</w:t>
+      </w:r>
+    </w:p>
+    <w:p>
+      <w:pPr>
+        <w:pStyle w:val="MonografiaUtangaSubTitul2"/>
+        <w:jc w:val="both"/>
+        <w:rPr>
+          <w:b w:val="0"/>
+          <w:bCs/>
+          <w:color w:val="000000" w:themeColor="text1"/>
+          <w:sz w:val="24"/>
+        </w:rPr>
+      </w:pPr>
+      <w:r>
+        <w:rPr>
+          <w:b w:val="0"/>
+          <w:bCs/>
+          <w:color w:val="000000" w:themeColor="text1"/>
+          <w:sz w:val="24"/>
+        </w:rPr>
+        <w:t>Capítulo 1</w:t>
+      </w:r>
+      <w:r>
+        <w:rPr>
+          <w:b w:val="0"/>
+          <w:bCs/>
+          <w:color w:val="000000" w:themeColor="text1"/>
+          <w:sz w:val="24"/>
+        </w:rPr>
+        <w:t>-</w:t>
+      </w:r>
+      <w:r>
+        <w:rPr>
+          <w:b w:val="0"/>
+          <w:bCs/>
+          <w:color w:val="000000" w:themeColor="text1"/>
+          <w:sz w:val="24"/>
+        </w:rPr>
+        <w:t xml:space="preserve"> </w:t>
+      </w:r>
+      <w:r>
+        <w:rPr>
+          <w:color w:val="000000" w:themeColor="text1"/>
+          <w:sz w:val="24"/>
+        </w:rPr>
+        <w:t>Fundamentação Teórica</w:t>
+      </w:r>
+      <w:r>
+        <w:rPr>
+          <w:b w:val="0"/>
+          <w:bCs/>
+          <w:color w:val="000000" w:themeColor="text1"/>
+          <w:sz w:val="24"/>
+        </w:rPr>
+        <w:t xml:space="preserve"> –</w:t>
+      </w:r>
+      <w:r>
+        <w:rPr>
+          <w:b w:val="0"/>
+          <w:bCs/>
+          <w:color w:val="000000" w:themeColor="text1"/>
+          <w:sz w:val="24"/>
+        </w:rPr>
+        <w:t xml:space="preserve">este é o </w:t>
+      </w:r>
+      <w:r>
+        <w:rPr>
+          <w:b w:val="0"/>
+          <w:bCs/>
+          <w:color w:val="000000" w:themeColor="text1"/>
+          <w:sz w:val="24"/>
+        </w:rPr>
+        <w:t>capítulo</w:t>
+      </w:r>
+      <w:r>
+        <w:rPr>
+          <w:b w:val="0"/>
+          <w:bCs/>
+          <w:color w:val="000000" w:themeColor="text1"/>
+          <w:sz w:val="24"/>
+        </w:rPr>
+        <w:t xml:space="preserve"> reservado para abordagens mais teórica do projecto, apresentamos aqui as formas e procedimentos </w:t>
+      </w:r>
+      <w:r>
+        <w:rPr>
+          <w:b w:val="0"/>
+          <w:bCs/>
+          <w:color w:val="000000" w:themeColor="text1"/>
+          <w:sz w:val="24"/>
+        </w:rPr>
+        <w:t xml:space="preserve">existentes </w:t>
+      </w:r>
+      <w:r>
+        <w:rPr>
+          <w:b w:val="0"/>
+          <w:bCs/>
+          <w:color w:val="000000" w:themeColor="text1"/>
+          <w:sz w:val="24"/>
+        </w:rPr>
+        <w:t>actua</w:t>
+      </w:r>
+      <w:r>
+        <w:rPr>
+          <w:b w:val="0"/>
+          <w:bCs/>
+          <w:color w:val="000000" w:themeColor="text1"/>
+          <w:sz w:val="24"/>
+        </w:rPr>
+        <w:t>lmente para dar solução a problemática de atendimento ao munícipe.</w:t>
+      </w:r>
+      <w:r>
+        <w:rPr>
+          <w:b w:val="0"/>
+          <w:bCs/>
+          <w:color w:val="000000" w:themeColor="text1"/>
+          <w:sz w:val="24"/>
+        </w:rPr>
+        <w:t xml:space="preserve"> </w:t>
+      </w:r>
+    </w:p>
+    <w:p>
+      <w:pPr>
+        <w:pStyle w:val="MonografiaUtangaSubTitul2"/>
+        <w:jc w:val="both"/>
+        <w:rPr>
+          <w:b w:val="0"/>
+          <w:bCs/>
+          <w:color w:val="000000" w:themeColor="text1"/>
+          <w:sz w:val="24"/>
+        </w:rPr>
+      </w:pPr>
+      <w:r>
+        <w:rPr>
+          <w:b w:val="0"/>
+          <w:bCs/>
+          <w:color w:val="000000" w:themeColor="text1"/>
+          <w:sz w:val="24"/>
+        </w:rPr>
+        <w:t>Capítulo 2</w:t>
+      </w:r>
+      <w:r>
+        <w:rPr>
+          <w:b w:val="0"/>
+          <w:bCs/>
+          <w:color w:val="000000" w:themeColor="text1"/>
+          <w:sz w:val="24"/>
+        </w:rPr>
+        <w:t>-</w:t>
+      </w:r>
+      <w:r>
+        <w:rPr>
+          <w:b w:val="0"/>
+          <w:bCs/>
+          <w:color w:val="000000" w:themeColor="text1"/>
+          <w:sz w:val="24"/>
+        </w:rPr>
+        <w:t xml:space="preserve"> </w:t>
+      </w:r>
+      <w:r>
+        <w:rPr>
+          <w:color w:val="000000" w:themeColor="text1"/>
+          <w:sz w:val="24"/>
+        </w:rPr>
+        <w:t>Metodologia</w:t>
+      </w:r>
+      <w:r>
+        <w:rPr>
+          <w:b w:val="0"/>
+          <w:bCs/>
+          <w:color w:val="000000" w:themeColor="text1"/>
+          <w:sz w:val="24"/>
+        </w:rPr>
+        <w:t xml:space="preserve"> </w:t>
+      </w:r>
+      <w:r>
+        <w:rPr>
+          <w:b w:val="0"/>
+          <w:bCs/>
+          <w:color w:val="000000" w:themeColor="text1"/>
+          <w:sz w:val="24"/>
+        </w:rPr>
+        <w:t>–</w:t>
+      </w:r>
+      <w:r>
+        <w:rPr>
+          <w:b w:val="0"/>
+          <w:bCs/>
+          <w:color w:val="000000" w:themeColor="text1"/>
+          <w:sz w:val="24"/>
+        </w:rPr>
+        <w:t xml:space="preserve"> neste </w:t>
+      </w:r>
+      <w:r>
+        <w:rPr>
+          <w:b w:val="0"/>
+          <w:bCs/>
+          <w:color w:val="000000" w:themeColor="text1"/>
+          <w:sz w:val="24"/>
+        </w:rPr>
+        <w:t>capítulo</w:t>
+      </w:r>
+      <w:r>
+        <w:rPr>
+          <w:b w:val="0"/>
+          <w:bCs/>
+          <w:color w:val="000000" w:themeColor="text1"/>
+          <w:sz w:val="24"/>
+        </w:rPr>
+        <w:t xml:space="preserve">, apresentamos </w:t>
+      </w:r>
+      <w:r>
+        <w:rPr>
+          <w:b w:val="0"/>
+          <w:bCs/>
+          <w:color w:val="000000" w:themeColor="text1"/>
+          <w:sz w:val="24"/>
+        </w:rPr>
+        <w:t>as técnicas, os procedimentos e os métodos de pesquisa usados para elaboração deste projecto, desde o levantamento de requisitos, analise e apresentação dos diagramas. Fizemos também a descrição das tecnologias envolvidas e as razões para aplica-las.</w:t>
+      </w:r>
+    </w:p>
+    <w:p>
+      <w:pPr>
+        <w:pStyle w:val="MonografiaUtangaSubTitul2"/>
+        <w:jc w:val="both"/>
+        <w:rPr>
+          <w:b w:val="0"/>
+          <w:bCs/>
+          <w:color w:val="000000" w:themeColor="text1"/>
+          <w:sz w:val="24"/>
+        </w:rPr>
+      </w:pPr>
+      <w:r>
+        <w:rPr>
+          <w:b w:val="0"/>
+          <w:bCs/>
+          <w:color w:val="000000" w:themeColor="text1"/>
+          <w:sz w:val="24"/>
+        </w:rPr>
+        <w:t xml:space="preserve">Capítulo </w:t>
+      </w:r>
+      <w:r>
+        <w:rPr>
+          <w:b w:val="0"/>
+          <w:bCs/>
+          <w:color w:val="000000" w:themeColor="text1"/>
+          <w:sz w:val="24"/>
+        </w:rPr>
+        <w:t>3</w:t>
+      </w:r>
+      <w:r>
+        <w:rPr>
+          <w:b w:val="0"/>
+          <w:bCs/>
+          <w:color w:val="000000" w:themeColor="text1"/>
+          <w:sz w:val="24"/>
+        </w:rPr>
+        <w:t>-</w:t>
+      </w:r>
+      <w:r>
+        <w:rPr>
+          <w:b w:val="0"/>
+          <w:bCs/>
+          <w:color w:val="000000" w:themeColor="text1"/>
+          <w:sz w:val="24"/>
+        </w:rPr>
+        <w:t xml:space="preserve"> </w:t>
+      </w:r>
+      <w:r>
+        <w:rPr>
+          <w:color w:val="000000" w:themeColor="text1"/>
+          <w:sz w:val="24"/>
+        </w:rPr>
+        <w:t>Resultados</w:t>
+      </w:r>
+      <w:r>
+        <w:rPr>
+          <w:b w:val="0"/>
+          <w:bCs/>
+          <w:color w:val="000000" w:themeColor="text1"/>
+          <w:sz w:val="24"/>
+        </w:rPr>
+        <w:t xml:space="preserve"> </w:t>
+      </w:r>
+      <w:r>
+        <w:rPr>
+          <w:b w:val="0"/>
+          <w:bCs/>
+          <w:color w:val="000000" w:themeColor="text1"/>
+          <w:sz w:val="24"/>
+        </w:rPr>
+        <w:t xml:space="preserve">– neste </w:t>
+      </w:r>
+      <w:r>
+        <w:rPr>
+          <w:b w:val="0"/>
+          <w:bCs/>
+          <w:color w:val="000000" w:themeColor="text1"/>
+          <w:sz w:val="24"/>
+        </w:rPr>
+        <w:t>capítulo</w:t>
+      </w:r>
+      <w:r>
+        <w:rPr>
+          <w:b w:val="0"/>
+          <w:bCs/>
+          <w:color w:val="000000" w:themeColor="text1"/>
+          <w:sz w:val="24"/>
+        </w:rPr>
+        <w:t xml:space="preserve"> apresentamos </w:t>
+      </w:r>
+      <w:r>
+        <w:rPr>
+          <w:b w:val="0"/>
+          <w:bCs/>
+          <w:color w:val="000000" w:themeColor="text1"/>
+          <w:sz w:val="24"/>
+        </w:rPr>
+        <w:t xml:space="preserve">o </w:t>
+      </w:r>
+      <w:r>
+        <w:rPr>
+          <w:b w:val="0"/>
+          <w:bCs/>
+          <w:color w:val="000000" w:themeColor="text1"/>
+          <w:sz w:val="24"/>
+        </w:rPr>
+        <w:t>projecto de forma</w:t>
+      </w:r>
+      <w:r>
+        <w:rPr>
+          <w:b w:val="0"/>
+          <w:bCs/>
+          <w:color w:val="000000" w:themeColor="text1"/>
+          <w:sz w:val="24"/>
+        </w:rPr>
+        <w:t xml:space="preserve"> detalhada e</w:t>
+      </w:r>
+      <w:r>
+        <w:rPr>
+          <w:b w:val="0"/>
+          <w:bCs/>
+          <w:color w:val="000000" w:themeColor="text1"/>
+          <w:sz w:val="24"/>
+        </w:rPr>
+        <w:t xml:space="preserve"> funcional, </w:t>
+      </w:r>
+      <w:r>
+        <w:rPr>
+          <w:b w:val="0"/>
+          <w:bCs/>
+          <w:color w:val="000000" w:themeColor="text1"/>
+          <w:sz w:val="24"/>
+        </w:rPr>
+        <w:t>como foi construído a aplicação para auxilia a gestão dos munícipes, apresentação das principais telas do sistema e outros aspectos importantes.</w:t>
+      </w:r>
+    </w:p>
+    <w:p>
+      <w:pPr>
+        <w:pStyle w:val="MonografiaUtangaSubTitul2"/>
+        <w:jc w:val="both"/>
+        <w:rPr>
+          <w:b w:val="0"/>
+          <w:bCs/>
+          <w:color w:val="FF0000"/>
+          <w:sz w:val="24"/>
+        </w:rPr>
+      </w:pPr>
+    </w:p>
+    <w:p>
+      <w:pPr>
+        <w:pStyle w:val="MonografiaUtangaSubTitul2"/>
+        <w:jc w:val="both"/>
+        <w:rPr>
+          <w:b w:val="0"/>
+          <w:bCs/>
+          <w:color w:val="FF0000"/>
+          <w:sz w:val="24"/>
+        </w:rPr>
+      </w:pPr>
+    </w:p>
+    <w:p/>
+    <w:p>
+      <w:pPr>
         <w:pStyle w:val="Ttulo2"/>
         <w:numPr>
           <w:ilvl w:val="0"/>
@@ -14351,6 +16025,27 @@
     </w:p>
     <w:p>
       <w:pPr>
+        <w:pStyle w:val="MonografiaUtangaSubTitul2"/>
+        <w:jc w:val="both"/>
+        <w:rPr>
+          <w:b w:val="0"/>
+          <w:bCs/>
+          <w:color w:val="FF0000"/>
+          <w:sz w:val="24"/>
+        </w:rPr>
+      </w:pPr>
+      <w:r>
+        <w:rPr>
+          <w:b w:val="0"/>
+          <w:bCs/>
+          <w:color w:val="FF0000"/>
+          <w:sz w:val="24"/>
+        </w:rPr>
+        <w:t>A metodologia adoptada para este trabalho foi dividida em 4 etapas, conforme apresentado na figura 2.1. A primeira parte foi a escolha do campo de estudo para que seja possível a realização da pesquisa. A segunda deu-se por determinar o projecto e pesquisa do survey. A terceira foi a realização da aplicação do survey na empresa seleccionada e por último, a realização da consolidação dos resultados.</w:t>
+      </w:r>
+    </w:p>
+    <w:p>
+      <w:pPr>
         <w:spacing w:before="120" w:after="120" w:line="360" w:lineRule="auto"/>
         <w:ind w:right="1134"/>
         <w:rPr>
@@ -14458,16 +16153,7 @@
           <w:bCs/>
           <w:sz w:val="24"/>
         </w:rPr>
-        <w:t xml:space="preserve">A pesquisa em forma survey é um tipo quantitativo que é utilizado quando deseja-se obter dados referentes a determinado grupo sobre algum assunto (). A utilização da mesma se dá principalmente pro questionários e de acordo com () o formato do survey pode ter como pressuposto ser: explanatórios, em que são testadas as hipóteses; exploratório, em que o foco é </w:t>
-      </w:r>
-      <w:r>
-        <w:rPr>
-          <w:b w:val="0"/>
-          <w:bCs/>
-          <w:sz w:val="24"/>
-        </w:rPr>
-        <w:lastRenderedPageBreak/>
-        <w:t>um maior conhecimento sobre determinado tema; e descritivo, onde estabelecer características e padrões são o ponto principal.</w:t>
+        <w:t>A pesquisa em forma survey é um tipo quantitativo que é utilizado quando deseja-se obter dados referentes a determinado grupo sobre algum assunto (). A utilização da mesma se dá principalmente pro questionários e de acordo com () o formato do survey pode ter como pressuposto ser: explanatórios, em que são testadas as hipóteses; exploratório, em que o foco é um maior conhecimento sobre determinado tema; e descritivo, onde estabelecer características e padrões são o ponto principal.</w:t>
       </w:r>
     </w:p>
     <w:p>
@@ -14525,15 +16211,15 @@
         <w:rPr>
           <w:b w:val="0"/>
           <w:bCs/>
-          <w:color w:val="FF0000"/>
-          <w:sz w:val="24"/>
-        </w:rPr>
-      </w:pPr>
-      <w:r>
-        <w:rPr>
-          <w:b w:val="0"/>
-          <w:bCs/>
-          <w:color w:val="FF0000"/>
+          <w:color w:val="000000" w:themeColor="text1"/>
+          <w:sz w:val="24"/>
+        </w:rPr>
+      </w:pPr>
+      <w:r>
+        <w:rPr>
+          <w:b w:val="0"/>
+          <w:bCs/>
+          <w:color w:val="000000" w:themeColor="text1"/>
           <w:sz w:val="24"/>
         </w:rPr>
         <w:t>O campo de estudo desta pesquisa é a Administração Municipal de Malanje, que é um órgão desconcentrado da Administração do estado na província, que visa assegurar a realização das funções do estado a nível do município</w:t>
@@ -14542,7 +16228,7 @@
         <w:rPr>
           <w:b w:val="0"/>
           <w:bCs/>
-          <w:color w:val="FF0000"/>
+          <w:color w:val="000000" w:themeColor="text1"/>
           <w:sz w:val="24"/>
         </w:rPr>
         <w:t xml:space="preserve"> </w:t>
@@ -14551,7 +16237,7 @@
         <w:rPr>
           <w:b w:val="0"/>
           <w:bCs/>
-          <w:color w:val="FF0000"/>
+          <w:color w:val="000000" w:themeColor="text1"/>
           <w:sz w:val="24"/>
         </w:rPr>
         <w:t>(MAT, 2007). A mesma está localizada no bairro azul, centro da cidade, rua …… e comporta a seguinte estrutura orgânica:</w:t>
@@ -14659,6 +16345,7 @@
           <w:color w:val="FF0000"/>
           <w:sz w:val="24"/>
         </w:rPr>
+        <w:lastRenderedPageBreak/>
         <w:t xml:space="preserve">Perfazendo um total de 30 funcionários. A mesma comporta uma estrutura física de oito gabinetes, um parque de estacionamento e uma pequena zona verde.    </w:t>
       </w:r>
     </w:p>
@@ -14769,7 +16456,6 @@
           <w:bCs/>
           <w:sz w:val="24"/>
         </w:rPr>
-        <w:lastRenderedPageBreak/>
         <w:t>Desta forma, os requisitos de software são frequentemente classificados como: Requisitos funcionais e requisitos não funcionais.</w:t>
       </w:r>
     </w:p>
@@ -15178,6 +16864,7 @@
                 <w:bCs/>
                 <w:sz w:val="24"/>
               </w:rPr>
+              <w:lastRenderedPageBreak/>
               <w:t>RF</w:t>
             </w:r>
             <w:r>
@@ -15766,7 +17453,6 @@
                 <w:bCs/>
                 <w:sz w:val="24"/>
               </w:rPr>
-              <w:lastRenderedPageBreak/>
               <w:t>RF</w:t>
             </w:r>
             <w:r>
@@ -16052,15 +17738,7 @@
         <w:pStyle w:val="Legenda"/>
       </w:pPr>
       <w:r>
-        <w:t xml:space="preserve">Tabela </w:t>
-      </w:r>
-      <w:proofErr w:type="gramStart"/>
-      <w:r>
-        <w:t>2.3.2:Requisitos</w:t>
-      </w:r>
-      <w:proofErr w:type="gramEnd"/>
-      <w:r>
-        <w:t xml:space="preserve"> Funcionais</w:t>
+        <w:t>Tabela 2.3.2:Requisitos Funcionais</w:t>
       </w:r>
     </w:p>
     <w:p>
@@ -16185,6 +17863,7 @@
               <w:rPr>
                 <w:sz w:val="24"/>
               </w:rPr>
+              <w:lastRenderedPageBreak/>
               <w:t>Código</w:t>
             </w:r>
           </w:p>
@@ -18202,7 +19881,6 @@
       </w:pPr>
       <w:bookmarkStart w:id="20" w:name="_Toc50420236"/>
       <w:r>
-        <w:lastRenderedPageBreak/>
         <w:t>Análise do Sistema</w:t>
       </w:r>
       <w:bookmarkEnd w:id="20"/>
@@ -18431,7 +20109,6 @@
           <w:color w:val="FF0000"/>
           <w:sz w:val="24"/>
         </w:rPr>
-        <w:lastRenderedPageBreak/>
         <w:drawing>
           <wp:inline distT="0" distB="0" distL="0" distR="0" wp14:anchorId="0E9757D4" wp14:editId="5F1110CB">
             <wp:extent cx="4112260" cy="4622800"/>
@@ -18645,14 +20322,15 @@
                 <w:sz w:val="24"/>
               </w:rPr>
             </w:pPr>
+            <w:proofErr w:type="gramStart"/>
             <w:r>
               <w:rPr>
                 <w:color w:val="000000" w:themeColor="text1"/>
                 <w:sz w:val="24"/>
               </w:rPr>
-              <w:lastRenderedPageBreak/>
               <w:t>Cadastrar Usuário</w:t>
             </w:r>
+            <w:proofErr w:type="gramEnd"/>
           </w:p>
         </w:tc>
       </w:tr>
@@ -19205,7 +20883,27 @@
                 <w:color w:val="000000" w:themeColor="text1"/>
                 <w:sz w:val="24"/>
               </w:rPr>
-              <w:t>O sistema apresenta uma mensagem de erro e retorna a mesma pagina para que o usuário possa corrigi-lo.</w:t>
+              <w:t xml:space="preserve">O sistema apresenta uma mensagem de erro e retorna a mesma </w:t>
+            </w:r>
+            <w:proofErr w:type="gramStart"/>
+            <w:r>
+              <w:rPr>
+                <w:b w:val="0"/>
+                <w:bCs/>
+                <w:color w:val="000000" w:themeColor="text1"/>
+                <w:sz w:val="24"/>
+              </w:rPr>
+              <w:t>pagina</w:t>
+            </w:r>
+            <w:proofErr w:type="gramEnd"/>
+            <w:r>
+              <w:rPr>
+                <w:b w:val="0"/>
+                <w:bCs/>
+                <w:color w:val="000000" w:themeColor="text1"/>
+                <w:sz w:val="24"/>
+              </w:rPr>
+              <w:t xml:space="preserve"> para que o usuário possa corrigi-lo.</w:t>
             </w:r>
           </w:p>
         </w:tc>
@@ -19336,6 +21034,7 @@
                 <w:sz w:val="24"/>
               </w:rPr>
             </w:pPr>
+            <w:proofErr w:type="gramStart"/>
             <w:r>
               <w:rPr>
                 <w:color w:val="000000" w:themeColor="text1"/>
@@ -19348,7 +21047,15 @@
                 <w:color w:val="000000" w:themeColor="text1"/>
                 <w:sz w:val="24"/>
               </w:rPr>
-              <w:t xml:space="preserve">Munícipe </w:t>
+              <w:t>Munícipe</w:t>
+            </w:r>
+            <w:proofErr w:type="gramEnd"/>
+            <w:r>
+              <w:rPr>
+                <w:color w:val="000000" w:themeColor="text1"/>
+                <w:sz w:val="24"/>
+              </w:rPr>
+              <w:t xml:space="preserve"> </w:t>
             </w:r>
           </w:p>
         </w:tc>
@@ -19466,6 +21173,7 @@
                 <w:color w:val="000000" w:themeColor="text1"/>
                 <w:sz w:val="24"/>
               </w:rPr>
+              <w:lastRenderedPageBreak/>
               <w:t>Pré-Condição:</w:t>
             </w:r>
           </w:p>
@@ -19521,7 +21229,6 @@
                 <w:color w:val="000000" w:themeColor="text1"/>
                 <w:sz w:val="24"/>
               </w:rPr>
-              <w:lastRenderedPageBreak/>
               <w:t>Ter permissão para realização do caso de uso.</w:t>
             </w:r>
           </w:p>
@@ -19550,7 +21257,6 @@
                 <w:color w:val="000000" w:themeColor="text1"/>
                 <w:sz w:val="24"/>
               </w:rPr>
-              <w:lastRenderedPageBreak/>
               <w:t>Pós-Condição:</w:t>
             </w:r>
           </w:p>
@@ -20509,7 +22215,6 @@
                 <w:color w:val="000000" w:themeColor="text1"/>
                 <w:sz w:val="24"/>
               </w:rPr>
-              <w:lastRenderedPageBreak/>
               <w:t xml:space="preserve">O usuário acede o menu </w:t>
             </w:r>
             <w:r>
@@ -20553,7 +22258,6 @@
                 <w:color w:val="000000" w:themeColor="text1"/>
                 <w:sz w:val="24"/>
               </w:rPr>
-              <w:lastRenderedPageBreak/>
               <w:t xml:space="preserve">Clicar no menu </w:t>
             </w:r>
             <w:r>
@@ -20684,7 +22388,7 @@
                 <v:shape id="_x0000_i1025" type="#_x0000_t75" style="width:17.3pt;height:17.3pt" o:ole="">
                   <v:imagedata r:id="rId15" o:title=""/>
                 </v:shape>
-                <o:OLEObject Type="Embed" ProgID="Visio.Drawing.15" ShapeID="_x0000_i1025" DrawAspect="Content" ObjectID="_1662008396" r:id="rId16"/>
+                <o:OLEObject Type="Embed" ProgID="Visio.Drawing.15" ShapeID="_x0000_i1025" DrawAspect="Content" ObjectID="_1662623344" r:id="rId16"/>
               </w:object>
             </w:r>
             <w:r>
@@ -20815,7 +22519,6 @@
                 <w:color w:val="000000" w:themeColor="text1"/>
                 <w:sz w:val="24"/>
               </w:rPr>
-              <w:lastRenderedPageBreak/>
               <w:t>Fluxo Alternativo:</w:t>
             </w:r>
           </w:p>
@@ -21430,7 +23133,7 @@
                 <v:shape id="_x0000_i1026" type="#_x0000_t75" style="width:13.25pt;height:13.25pt" o:ole="">
                   <v:imagedata r:id="rId17" o:title=""/>
                 </v:shape>
-                <o:OLEObject Type="Embed" ProgID="Visio.Drawing.15" ShapeID="_x0000_i1026" DrawAspect="Content" ObjectID="_1662008397" r:id="rId18"/>
+                <o:OLEObject Type="Embed" ProgID="Visio.Drawing.15" ShapeID="_x0000_i1026" DrawAspect="Content" ObjectID="_1662623345" r:id="rId18"/>
               </w:object>
             </w:r>
             <w:r>
@@ -22209,7 +23912,7 @@
                 <v:shape id="_x0000_i1027" type="#_x0000_t75" style="width:22.45pt;height:22.45pt" o:ole="">
                   <v:imagedata r:id="rId19" o:title=""/>
                 </v:shape>
-                <o:OLEObject Type="Embed" ProgID="Visio.Drawing.15" ShapeID="_x0000_i1027" DrawAspect="Content" ObjectID="_1662008398" r:id="rId20"/>
+                <o:OLEObject Type="Embed" ProgID="Visio.Drawing.15" ShapeID="_x0000_i1027" DrawAspect="Content" ObjectID="_1662623346" r:id="rId20"/>
               </w:object>
             </w:r>
             <w:r>
@@ -22990,7 +24693,27 @@
                 <w:color w:val="FF0000"/>
                 <w:sz w:val="24"/>
               </w:rPr>
-              <w:t>O sistema apresenta uma mensagem de erro e retorna a mesma pagina para que o usuário possa corrigi-lo.</w:t>
+              <w:t xml:space="preserve">O sistema apresenta uma mensagem de erro e retorna a mesma </w:t>
+            </w:r>
+            <w:proofErr w:type="gramStart"/>
+            <w:r>
+              <w:rPr>
+                <w:b w:val="0"/>
+                <w:bCs/>
+                <w:color w:val="FF0000"/>
+                <w:sz w:val="24"/>
+              </w:rPr>
+              <w:t>pagina</w:t>
+            </w:r>
+            <w:proofErr w:type="gramEnd"/>
+            <w:r>
+              <w:rPr>
+                <w:b w:val="0"/>
+                <w:bCs/>
+                <w:color w:val="FF0000"/>
+                <w:sz w:val="24"/>
+              </w:rPr>
+              <w:t xml:space="preserve"> para que o usuário possa corrigi-lo.</w:t>
             </w:r>
           </w:p>
         </w:tc>
@@ -23058,6 +24781,7 @@
                 <w:sz w:val="24"/>
               </w:rPr>
             </w:pPr>
+            <w:proofErr w:type="gramStart"/>
             <w:r>
               <w:rPr>
                 <w:color w:val="FF0000"/>
@@ -23066,6 +24790,7 @@
               <w:lastRenderedPageBreak/>
               <w:t>Cadastrar Usuário</w:t>
             </w:r>
+            <w:proofErr w:type="gramEnd"/>
           </w:p>
         </w:tc>
       </w:tr>
@@ -23582,7 +25307,27 @@
                 <w:color w:val="FF0000"/>
                 <w:sz w:val="24"/>
               </w:rPr>
-              <w:t>O sistema apresenta uma mensagem de erro e retorna a mesma pagina para que o usuário possa corrigi-lo.</w:t>
+              <w:t xml:space="preserve">O sistema apresenta uma mensagem de erro e retorna a mesma </w:t>
+            </w:r>
+            <w:proofErr w:type="gramStart"/>
+            <w:r>
+              <w:rPr>
+                <w:b w:val="0"/>
+                <w:bCs/>
+                <w:color w:val="FF0000"/>
+                <w:sz w:val="24"/>
+              </w:rPr>
+              <w:t>pagina</w:t>
+            </w:r>
+            <w:proofErr w:type="gramEnd"/>
+            <w:r>
+              <w:rPr>
+                <w:b w:val="0"/>
+                <w:bCs/>
+                <w:color w:val="FF0000"/>
+                <w:sz w:val="24"/>
+              </w:rPr>
+              <w:t xml:space="preserve"> para que o usuário possa corrigi-lo.</w:t>
             </w:r>
           </w:p>
         </w:tc>
@@ -24371,8 +26116,9 @@
           <w:color w:val="000000" w:themeColor="text1"/>
           <w:sz w:val="24"/>
         </w:rPr>
-        <w:t xml:space="preserve">Silva; Videira (2001), afirma que ilustra um </w:t>
-      </w:r>
+        <w:t xml:space="preserve">Silva; Videira (2001), afirma que ilustra </w:t>
+      </w:r>
+      <w:proofErr w:type="gramStart"/>
       <w:r>
         <w:rPr>
           <w:b w:val="0"/>
@@ -24380,8 +26126,18 @@
           <w:color w:val="000000" w:themeColor="text1"/>
           <w:sz w:val="24"/>
         </w:rPr>
+        <w:t xml:space="preserve">um </w:t>
+      </w:r>
+      <w:r>
+        <w:rPr>
+          <w:b w:val="0"/>
+          <w:bCs/>
+          <w:color w:val="000000" w:themeColor="text1"/>
+          <w:sz w:val="24"/>
+        </w:rPr>
         <w:t>interacção</w:t>
       </w:r>
+      <w:proofErr w:type="gramEnd"/>
       <w:r>
         <w:rPr>
           <w:b w:val="0"/>
@@ -24423,10 +26179,10 @@
       </w:pPr>
       <w:r>
         <w:object w:dxaOrig="14761" w:dyaOrig="6885" w14:anchorId="1E42F87F">
-          <v:shape id="_x0000_i1028" type="#_x0000_t75" style="width:453.3pt;height:210.8pt" o:ole="">
+          <v:shape id="_x0000_i1028" type="#_x0000_t75" style="width:453.15pt;height:210.7pt" o:ole="">
             <v:imagedata r:id="rId23" o:title=""/>
           </v:shape>
-          <o:OLEObject Type="Embed" ProgID="Visio.Drawing.15" ShapeID="_x0000_i1028" DrawAspect="Content" ObjectID="_1662008399" r:id="rId24"/>
+          <o:OLEObject Type="Embed" ProgID="Visio.Drawing.15" ShapeID="_x0000_i1028" DrawAspect="Content" ObjectID="_1662623347" r:id="rId24"/>
         </w:object>
       </w:r>
     </w:p>
@@ -24479,10 +26235,10 @@
       </w:pPr>
       <w:r>
         <w:object w:dxaOrig="14371" w:dyaOrig="7830" w14:anchorId="2E3479CA">
-          <v:shape id="_x0000_i1029" type="#_x0000_t75" style="width:453.3pt;height:247.1pt" o:ole="">
+          <v:shape id="_x0000_i1029" type="#_x0000_t75" style="width:453.4pt;height:247.05pt" o:ole="">
             <v:imagedata r:id="rId25" o:title=""/>
           </v:shape>
-          <o:OLEObject Type="Embed" ProgID="Visio.Drawing.15" ShapeID="_x0000_i1029" DrawAspect="Content" ObjectID="_1662008400" r:id="rId26"/>
+          <o:OLEObject Type="Embed" ProgID="Visio.Drawing.15" ShapeID="_x0000_i1029" DrawAspect="Content" ObjectID="_1662623348" r:id="rId26"/>
         </w:object>
       </w:r>
     </w:p>
@@ -24495,10 +26251,10 @@
     <w:p>
       <w:r>
         <w:object w:dxaOrig="14595" w:dyaOrig="7981" w14:anchorId="71474625">
-          <v:shape id="_x0000_i1030" type="#_x0000_t75" style="width:453.3pt;height:247.7pt" o:ole="">
+          <v:shape id="_x0000_i1030" type="#_x0000_t75" style="width:453.15pt;height:247.8pt" o:ole="">
             <v:imagedata r:id="rId27" o:title=""/>
           </v:shape>
-          <o:OLEObject Type="Embed" ProgID="Visio.Drawing.15" ShapeID="_x0000_i1030" DrawAspect="Content" ObjectID="_1662008401" r:id="rId28"/>
+          <o:OLEObject Type="Embed" ProgID="Visio.Drawing.15" ShapeID="_x0000_i1030" DrawAspect="Content" ObjectID="_1662623349" r:id="rId28"/>
         </w:object>
       </w:r>
     </w:p>
@@ -24508,10 +26264,10 @@
     <w:p>
       <w:r>
         <w:object w:dxaOrig="14581" w:dyaOrig="7770" w14:anchorId="57C18871">
-          <v:shape id="_x0000_i1031" type="#_x0000_t75" style="width:453.3pt;height:241.9pt" o:ole="">
+          <v:shape id="_x0000_i1031" type="#_x0000_t75" style="width:453.45pt;height:242.05pt" o:ole="">
             <v:imagedata r:id="rId29" o:title=""/>
           </v:shape>
-          <o:OLEObject Type="Embed" ProgID="Visio.Drawing.15" ShapeID="_x0000_i1031" DrawAspect="Content" ObjectID="_1662008402" r:id="rId30"/>
+          <o:OLEObject Type="Embed" ProgID="Visio.Drawing.15" ShapeID="_x0000_i1031" DrawAspect="Content" ObjectID="_1662623350" r:id="rId30"/>
         </w:object>
       </w:r>
     </w:p>
@@ -24523,10 +26279,10 @@
     <w:p>
       <w:r>
         <w:object w:dxaOrig="14715" w:dyaOrig="7995" w14:anchorId="6089BA1F">
-          <v:shape id="_x0000_i1032" type="#_x0000_t75" style="width:453.3pt;height:246.55pt" o:ole="">
+          <v:shape id="_x0000_i1032" type="#_x0000_t75" style="width:453.2pt;height:246.65pt" o:ole="">
             <v:imagedata r:id="rId31" o:title=""/>
           </v:shape>
-          <o:OLEObject Type="Embed" ProgID="Visio.Drawing.15" ShapeID="_x0000_i1032" DrawAspect="Content" ObjectID="_1662008403" r:id="rId32"/>
+          <o:OLEObject Type="Embed" ProgID="Visio.Drawing.15" ShapeID="_x0000_i1032" DrawAspect="Content" ObjectID="_1662623351" r:id="rId32"/>
         </w:object>
       </w:r>
     </w:p>
@@ -24538,7 +26294,7 @@
           <v:shape id="_x0000_i1033" type="#_x0000_t75" style="width:453.3pt;height:264.4pt" o:ole="">
             <v:imagedata r:id="rId33" o:title=""/>
           </v:shape>
-          <o:OLEObject Type="Embed" ProgID="Visio.Drawing.15" ShapeID="_x0000_i1033" DrawAspect="Content" ObjectID="_1662008404" r:id="rId34"/>
+          <o:OLEObject Type="Embed" ProgID="Visio.Drawing.15" ShapeID="_x0000_i1033" DrawAspect="Content" ObjectID="_1662623352" r:id="rId34"/>
         </w:object>
       </w:r>
     </w:p>
@@ -24601,6 +26357,9 @@
     </w:p>
     <w:p>
       <w:r>
+        <w:rPr>
+          <w:noProof/>
+        </w:rPr>
         <w:drawing>
           <wp:inline distT="0" distB="0" distL="0" distR="0" wp14:anchorId="37D89B33" wp14:editId="66AE8882">
             <wp:extent cx="5760085" cy="1423035"/>
@@ -24671,27 +26430,1346 @@
         <w:rPr>
           <w:b w:val="0"/>
           <w:bCs/>
-          <w:color w:val="FF0000"/>
-          <w:sz w:val="24"/>
-        </w:rPr>
-      </w:pPr>
-      <w:r>
-        <w:rPr>
-          <w:b w:val="0"/>
-          <w:bCs/>
-          <w:color w:val="FF0000"/>
-          <w:sz w:val="24"/>
-        </w:rPr>
-        <w:t xml:space="preserve">Os </w:t>
-      </w:r>
-      <w:r>
-        <w:rPr>
-          <w:b w:val="0"/>
-          <w:bCs/>
-          <w:color w:val="FF0000"/>
-          <w:sz w:val="24"/>
-        </w:rPr>
-        <w:t xml:space="preserve">A qualidade de um produto de software, aumenta à medida que se aplica a analise de seu desenvolvimento, pois quando os atributos de uso do sistema são bem claros e de certo modo a eficácia do produto final é emitente </w:t>
+          <w:color w:val="000000" w:themeColor="text1"/>
+          <w:sz w:val="24"/>
+        </w:rPr>
+      </w:pPr>
+      <w:r>
+        <w:rPr>
+          <w:b w:val="0"/>
+          <w:bCs/>
+          <w:color w:val="000000" w:themeColor="text1"/>
+          <w:sz w:val="24"/>
+        </w:rPr>
+        <w:t>As ferramentas</w:t>
+      </w:r>
+      <w:r>
+        <w:rPr>
+          <w:b w:val="0"/>
+          <w:bCs/>
+          <w:color w:val="000000" w:themeColor="text1"/>
+          <w:sz w:val="24"/>
+        </w:rPr>
+        <w:t xml:space="preserve"> de desenvolvimento de software servem para diferentes aspectos do desenvolvimento de software, como a codificação propriamente dita, compilação, teste, depuração, armazenamento de dados, controle de versões e debugs, implantação e execução da </w:t>
+      </w:r>
+      <w:r>
+        <w:rPr>
+          <w:b w:val="0"/>
+          <w:bCs/>
+          <w:color w:val="000000" w:themeColor="text1"/>
+          <w:sz w:val="24"/>
+        </w:rPr>
+        <w:lastRenderedPageBreak/>
+        <w:t>aplicação</w:t>
+      </w:r>
+      <w:r>
+        <w:rPr>
+          <w:b w:val="0"/>
+          <w:bCs/>
+          <w:color w:val="000000" w:themeColor="text1"/>
+          <w:sz w:val="24"/>
+        </w:rPr>
+        <w:t xml:space="preserve"> desenvolvida. Deste modo as ferramentas que serviram de suporte para a construção deste sistema são:</w:t>
+      </w:r>
+      <w:r>
+        <w:rPr>
+          <w:b w:val="0"/>
+          <w:bCs/>
+          <w:color w:val="000000" w:themeColor="text1"/>
+          <w:sz w:val="24"/>
+        </w:rPr>
+        <w:t xml:space="preserve"> </w:t>
+      </w:r>
+    </w:p>
+    <w:p>
+      <w:pPr>
+        <w:pStyle w:val="MonografiaUtangaSubTitul2"/>
+        <w:numPr>
+          <w:ilvl w:val="0"/>
+          <w:numId w:val="24"/>
+        </w:numPr>
+        <w:jc w:val="both"/>
+        <w:rPr>
+          <w:b w:val="0"/>
+          <w:bCs/>
+          <w:color w:val="000000" w:themeColor="text1"/>
+          <w:sz w:val="24"/>
+        </w:rPr>
+      </w:pPr>
+      <w:r>
+        <w:rPr>
+          <w:color w:val="000000" w:themeColor="text1"/>
+          <w:sz w:val="24"/>
+        </w:rPr>
+        <w:t>Visual Estúdio 2019</w:t>
+      </w:r>
+      <w:r>
+        <w:rPr>
+          <w:b w:val="0"/>
+          <w:bCs/>
+          <w:color w:val="000000" w:themeColor="text1"/>
+          <w:sz w:val="24"/>
+        </w:rPr>
+        <w:t xml:space="preserve"> </w:t>
+      </w:r>
+      <w:r>
+        <w:rPr>
+          <w:b w:val="0"/>
+          <w:bCs/>
+          <w:color w:val="000000" w:themeColor="text1"/>
+          <w:sz w:val="24"/>
+        </w:rPr>
+        <w:t xml:space="preserve">- </w:t>
+      </w:r>
+      <w:r>
+        <w:rPr>
+          <w:b w:val="0"/>
+          <w:bCs/>
+          <w:color w:val="000000" w:themeColor="text1"/>
+          <w:sz w:val="24"/>
+        </w:rPr>
+        <w:t>IDE-</w:t>
+      </w:r>
+      <w:proofErr w:type="spellStart"/>
+      <w:r>
+        <w:rPr>
+          <w:b w:val="0"/>
+          <w:bCs/>
+          <w:color w:val="000000" w:themeColor="text1"/>
+          <w:sz w:val="24"/>
+        </w:rPr>
+        <w:t>Integrated</w:t>
+      </w:r>
+      <w:proofErr w:type="spellEnd"/>
+      <w:r>
+        <w:rPr>
+          <w:b w:val="0"/>
+          <w:bCs/>
+          <w:color w:val="000000" w:themeColor="text1"/>
+          <w:sz w:val="24"/>
+        </w:rPr>
+        <w:t xml:space="preserve"> </w:t>
+      </w:r>
+      <w:proofErr w:type="spellStart"/>
+      <w:r>
+        <w:rPr>
+          <w:b w:val="0"/>
+          <w:bCs/>
+          <w:color w:val="000000" w:themeColor="text1"/>
+          <w:sz w:val="24"/>
+        </w:rPr>
+        <w:t>Development</w:t>
+      </w:r>
+      <w:proofErr w:type="spellEnd"/>
+      <w:r>
+        <w:rPr>
+          <w:b w:val="0"/>
+          <w:bCs/>
+          <w:color w:val="000000" w:themeColor="text1"/>
+          <w:sz w:val="24"/>
+        </w:rPr>
+        <w:t xml:space="preserve"> </w:t>
+      </w:r>
+      <w:proofErr w:type="spellStart"/>
+      <w:r>
+        <w:rPr>
+          <w:b w:val="0"/>
+          <w:bCs/>
+          <w:color w:val="000000" w:themeColor="text1"/>
+          <w:sz w:val="24"/>
+        </w:rPr>
+        <w:t>Environment</w:t>
+      </w:r>
+      <w:proofErr w:type="spellEnd"/>
+      <w:r>
+        <w:rPr>
+          <w:b w:val="0"/>
+          <w:bCs/>
+          <w:color w:val="000000" w:themeColor="text1"/>
+          <w:sz w:val="24"/>
+        </w:rPr>
+        <w:t xml:space="preserve"> ou seja </w:t>
+      </w:r>
+      <w:r>
+        <w:rPr>
+          <w:b w:val="0"/>
+          <w:bCs/>
+          <w:color w:val="000000" w:themeColor="text1"/>
+          <w:sz w:val="24"/>
+        </w:rPr>
+        <w:t>A</w:t>
+      </w:r>
+      <w:r>
+        <w:rPr>
+          <w:b w:val="0"/>
+          <w:bCs/>
+          <w:color w:val="000000" w:themeColor="text1"/>
+          <w:sz w:val="24"/>
+        </w:rPr>
+        <w:t xml:space="preserve">mbiente de </w:t>
+      </w:r>
+      <w:r>
+        <w:rPr>
+          <w:b w:val="0"/>
+          <w:bCs/>
+          <w:color w:val="000000" w:themeColor="text1"/>
+          <w:sz w:val="24"/>
+        </w:rPr>
+        <w:t>D</w:t>
+      </w:r>
+      <w:r>
+        <w:rPr>
+          <w:b w:val="0"/>
+          <w:bCs/>
+          <w:color w:val="000000" w:themeColor="text1"/>
+          <w:sz w:val="24"/>
+        </w:rPr>
+        <w:t xml:space="preserve">esenvolvimento </w:t>
+      </w:r>
+      <w:r>
+        <w:rPr>
+          <w:b w:val="0"/>
+          <w:bCs/>
+          <w:color w:val="000000" w:themeColor="text1"/>
+          <w:sz w:val="24"/>
+        </w:rPr>
+        <w:t>I</w:t>
+      </w:r>
+      <w:r>
+        <w:rPr>
+          <w:b w:val="0"/>
+          <w:bCs/>
+          <w:color w:val="000000" w:themeColor="text1"/>
+          <w:sz w:val="24"/>
+        </w:rPr>
+        <w:t>ntegrado</w:t>
+      </w:r>
+      <w:r>
+        <w:rPr>
+          <w:b w:val="0"/>
+          <w:bCs/>
+          <w:color w:val="000000" w:themeColor="text1"/>
+          <w:sz w:val="24"/>
+        </w:rPr>
+        <w:t xml:space="preserve"> da Microsoft </w:t>
+      </w:r>
+      <w:r>
+        <w:rPr>
+          <w:b w:val="0"/>
+          <w:bCs/>
+          <w:color w:val="000000" w:themeColor="text1"/>
+          <w:sz w:val="24"/>
+        </w:rPr>
+        <w:t xml:space="preserve"> que possibilita os usuários escreverem seus códigos em uma determinada </w:t>
+      </w:r>
+      <w:r>
+        <w:rPr>
+          <w:b w:val="0"/>
+          <w:bCs/>
+          <w:color w:val="000000" w:themeColor="text1"/>
+          <w:sz w:val="24"/>
+        </w:rPr>
+        <w:t>linguagem</w:t>
+      </w:r>
+      <w:r>
+        <w:rPr>
+          <w:b w:val="0"/>
+          <w:bCs/>
+          <w:color w:val="000000" w:themeColor="text1"/>
+          <w:sz w:val="24"/>
+        </w:rPr>
+        <w:t xml:space="preserve"> e para então serem traduzidas em comandos para o computador</w:t>
+      </w:r>
+      <w:sdt>
+        <w:sdtPr>
+          <w:rPr>
+            <w:b w:val="0"/>
+            <w:bCs/>
+            <w:color w:val="000000" w:themeColor="text1"/>
+            <w:sz w:val="24"/>
+          </w:rPr>
+          <w:id w:val="-2080054089"/>
+          <w:citation/>
+        </w:sdtPr>
+        <w:sdtContent>
+          <w:r>
+            <w:rPr>
+              <w:b w:val="0"/>
+              <w:bCs/>
+              <w:color w:val="000000" w:themeColor="text1"/>
+              <w:sz w:val="24"/>
+            </w:rPr>
+            <w:fldChar w:fldCharType="begin"/>
+          </w:r>
+          <w:r>
+            <w:rPr>
+              <w:b w:val="0"/>
+              <w:bCs/>
+              <w:color w:val="000000" w:themeColor="text1"/>
+              <w:sz w:val="24"/>
+            </w:rPr>
+            <w:instrText xml:space="preserve"> CITATION blo17 \l 2070 </w:instrText>
+          </w:r>
+          <w:r>
+            <w:rPr>
+              <w:b w:val="0"/>
+              <w:bCs/>
+              <w:color w:val="000000" w:themeColor="text1"/>
+              <w:sz w:val="24"/>
+            </w:rPr>
+            <w:fldChar w:fldCharType="separate"/>
+          </w:r>
+          <w:r>
+            <w:rPr>
+              <w:b w:val="0"/>
+              <w:bCs/>
+              <w:noProof/>
+              <w:color w:val="000000" w:themeColor="text1"/>
+              <w:sz w:val="24"/>
+            </w:rPr>
+            <w:t xml:space="preserve"> </w:t>
+          </w:r>
+          <w:r>
+            <w:rPr>
+              <w:noProof/>
+              <w:color w:val="000000" w:themeColor="text1"/>
+              <w:sz w:val="24"/>
+            </w:rPr>
+            <w:t>(blog Impacta, 2017)</w:t>
+          </w:r>
+          <w:r>
+            <w:rPr>
+              <w:b w:val="0"/>
+              <w:bCs/>
+              <w:color w:val="000000" w:themeColor="text1"/>
+              <w:sz w:val="24"/>
+            </w:rPr>
+            <w:fldChar w:fldCharType="end"/>
+          </w:r>
+        </w:sdtContent>
+      </w:sdt>
+      <w:r>
+        <w:rPr>
+          <w:b w:val="0"/>
+          <w:bCs/>
+          <w:color w:val="000000" w:themeColor="text1"/>
+          <w:sz w:val="24"/>
+        </w:rPr>
+        <w:t>.</w:t>
+      </w:r>
+    </w:p>
+    <w:p>
+      <w:pPr>
+        <w:pStyle w:val="MonografiaUtangaSubTitul2"/>
+        <w:numPr>
+          <w:ilvl w:val="0"/>
+          <w:numId w:val="24"/>
+        </w:numPr>
+        <w:jc w:val="both"/>
+        <w:rPr>
+          <w:b w:val="0"/>
+          <w:bCs/>
+          <w:color w:val="000000" w:themeColor="text1"/>
+          <w:sz w:val="24"/>
+        </w:rPr>
+      </w:pPr>
+      <w:r>
+        <w:rPr>
+          <w:color w:val="000000" w:themeColor="text1"/>
+          <w:sz w:val="24"/>
+        </w:rPr>
+        <w:t>SQL Server 2019</w:t>
+      </w:r>
+      <w:r>
+        <w:rPr>
+          <w:b w:val="0"/>
+          <w:bCs/>
+          <w:color w:val="000000" w:themeColor="text1"/>
+          <w:sz w:val="24"/>
+        </w:rPr>
+        <w:t xml:space="preserve"> </w:t>
+      </w:r>
+      <w:r>
+        <w:rPr>
+          <w:b w:val="0"/>
+          <w:bCs/>
+          <w:color w:val="000000" w:themeColor="text1"/>
+          <w:sz w:val="24"/>
+        </w:rPr>
+        <w:t>- é um SGDB desenvolvido e mantido pela Microsoft para armazenamento, actualização e recuperação de dados computacionais, incluindo os relacionamentos e permitindo toda administração de forma local ou remota</w:t>
+      </w:r>
+      <w:sdt>
+        <w:sdtPr>
+          <w:rPr>
+            <w:b w:val="0"/>
+            <w:bCs/>
+            <w:color w:val="000000" w:themeColor="text1"/>
+            <w:sz w:val="24"/>
+          </w:rPr>
+          <w:id w:val="-1072191669"/>
+          <w:citation/>
+        </w:sdtPr>
+        <w:sdtContent>
+          <w:r>
+            <w:rPr>
+              <w:b w:val="0"/>
+              <w:bCs/>
+              <w:color w:val="000000" w:themeColor="text1"/>
+              <w:sz w:val="24"/>
+            </w:rPr>
+            <w:fldChar w:fldCharType="begin"/>
+          </w:r>
+          <w:r>
+            <w:rPr>
+              <w:b w:val="0"/>
+              <w:bCs/>
+              <w:color w:val="000000" w:themeColor="text1"/>
+              <w:sz w:val="24"/>
+            </w:rPr>
+            <w:instrText xml:space="preserve"> CITATION Por20 \l 2070 </w:instrText>
+          </w:r>
+          <w:r>
+            <w:rPr>
+              <w:b w:val="0"/>
+              <w:bCs/>
+              <w:color w:val="000000" w:themeColor="text1"/>
+              <w:sz w:val="24"/>
+            </w:rPr>
+            <w:fldChar w:fldCharType="separate"/>
+          </w:r>
+          <w:r>
+            <w:rPr>
+              <w:b w:val="0"/>
+              <w:bCs/>
+              <w:noProof/>
+              <w:color w:val="000000" w:themeColor="text1"/>
+              <w:sz w:val="24"/>
+            </w:rPr>
+            <w:t xml:space="preserve"> </w:t>
+          </w:r>
+          <w:r>
+            <w:rPr>
+              <w:noProof/>
+              <w:color w:val="000000" w:themeColor="text1"/>
+              <w:sz w:val="24"/>
+            </w:rPr>
+            <w:t>(Portal GSTI)</w:t>
+          </w:r>
+          <w:r>
+            <w:rPr>
+              <w:b w:val="0"/>
+              <w:bCs/>
+              <w:color w:val="000000" w:themeColor="text1"/>
+              <w:sz w:val="24"/>
+            </w:rPr>
+            <w:fldChar w:fldCharType="end"/>
+          </w:r>
+        </w:sdtContent>
+      </w:sdt>
+      <w:r>
+        <w:rPr>
+          <w:b w:val="0"/>
+          <w:bCs/>
+          <w:color w:val="000000" w:themeColor="text1"/>
+          <w:sz w:val="24"/>
+        </w:rPr>
+        <w:t>.</w:t>
+      </w:r>
+    </w:p>
+    <w:p>
+      <w:pPr>
+        <w:pStyle w:val="MonografiaUtangaSubTitul2"/>
+        <w:numPr>
+          <w:ilvl w:val="0"/>
+          <w:numId w:val="24"/>
+        </w:numPr>
+        <w:jc w:val="both"/>
+        <w:rPr>
+          <w:b w:val="0"/>
+          <w:bCs/>
+          <w:color w:val="000000" w:themeColor="text1"/>
+          <w:sz w:val="24"/>
+        </w:rPr>
+      </w:pPr>
+      <w:r>
+        <w:rPr>
+          <w:color w:val="000000" w:themeColor="text1"/>
+          <w:sz w:val="24"/>
+        </w:rPr>
+        <w:t>DBforge Studio for SQL Server</w:t>
+      </w:r>
+      <w:r>
+        <w:rPr>
+          <w:b w:val="0"/>
+          <w:bCs/>
+          <w:color w:val="000000" w:themeColor="text1"/>
+          <w:sz w:val="24"/>
+        </w:rPr>
+        <w:t xml:space="preserve"> – é um IDE poderoso para gerenciamento, administração, desenvolvimento, relatórios de dados, analise e muito mais do Microsoft SQL server. Desenvolvedores de SQL e BDAs que executam tarefas complexas de banco de dados podem usar a ferramenta GUI para acelerar quase qualquer experiência de banco de dado, como projectar banco de dados, escrever códigos SQL, comparar bancos de dados, sincronizar esquemas e dados, gerar dados de teste significativos e muito mais</w:t>
+      </w:r>
+      <w:sdt>
+        <w:sdtPr>
+          <w:rPr>
+            <w:b w:val="0"/>
+            <w:bCs/>
+            <w:color w:val="000000" w:themeColor="text1"/>
+            <w:sz w:val="24"/>
+          </w:rPr>
+          <w:id w:val="988221709"/>
+          <w:citation/>
+        </w:sdtPr>
+        <w:sdtContent>
+          <w:r>
+            <w:rPr>
+              <w:b w:val="0"/>
+              <w:bCs/>
+              <w:color w:val="000000" w:themeColor="text1"/>
+              <w:sz w:val="24"/>
+            </w:rPr>
+            <w:fldChar w:fldCharType="begin"/>
+          </w:r>
+          <w:r>
+            <w:rPr>
+              <w:b w:val="0"/>
+              <w:bCs/>
+              <w:color w:val="000000" w:themeColor="text1"/>
+              <w:sz w:val="24"/>
+            </w:rPr>
+            <w:instrText xml:space="preserve"> CITATION Dev97 \l 2070 </w:instrText>
+          </w:r>
+          <w:r>
+            <w:rPr>
+              <w:b w:val="0"/>
+              <w:bCs/>
+              <w:color w:val="000000" w:themeColor="text1"/>
+              <w:sz w:val="24"/>
+            </w:rPr>
+            <w:fldChar w:fldCharType="separate"/>
+          </w:r>
+          <w:r>
+            <w:rPr>
+              <w:b w:val="0"/>
+              <w:bCs/>
+              <w:noProof/>
+              <w:color w:val="000000" w:themeColor="text1"/>
+              <w:sz w:val="24"/>
+            </w:rPr>
+            <w:t xml:space="preserve"> </w:t>
+          </w:r>
+          <w:r>
+            <w:rPr>
+              <w:noProof/>
+              <w:color w:val="000000" w:themeColor="text1"/>
+              <w:sz w:val="24"/>
+            </w:rPr>
+            <w:t>(DEVART, 1997)</w:t>
+          </w:r>
+          <w:r>
+            <w:rPr>
+              <w:b w:val="0"/>
+              <w:bCs/>
+              <w:color w:val="000000" w:themeColor="text1"/>
+              <w:sz w:val="24"/>
+            </w:rPr>
+            <w:fldChar w:fldCharType="end"/>
+          </w:r>
+        </w:sdtContent>
+      </w:sdt>
+      <w:r>
+        <w:rPr>
+          <w:b w:val="0"/>
+          <w:bCs/>
+          <w:color w:val="000000" w:themeColor="text1"/>
+          <w:sz w:val="24"/>
+        </w:rPr>
+        <w:t>.</w:t>
+      </w:r>
+    </w:p>
+    <w:p>
+      <w:pPr>
+        <w:pStyle w:val="MonografiaUtangaSubTitul2"/>
+        <w:numPr>
+          <w:ilvl w:val="0"/>
+          <w:numId w:val="24"/>
+        </w:numPr>
+        <w:jc w:val="both"/>
+        <w:rPr>
+          <w:b w:val="0"/>
+          <w:bCs/>
+          <w:color w:val="000000" w:themeColor="text1"/>
+          <w:sz w:val="24"/>
+        </w:rPr>
+      </w:pPr>
+      <w:r>
+        <w:rPr>
+          <w:color w:val="000000" w:themeColor="text1"/>
+          <w:sz w:val="24"/>
+        </w:rPr>
+        <w:t>GitHub Desktop</w:t>
+      </w:r>
+      <w:r>
+        <w:rPr>
+          <w:color w:val="000000" w:themeColor="text1"/>
+          <w:sz w:val="24"/>
+        </w:rPr>
+        <w:t xml:space="preserve"> </w:t>
+      </w:r>
+      <w:r>
+        <w:rPr>
+          <w:b w:val="0"/>
+          <w:bCs/>
+          <w:color w:val="000000" w:themeColor="text1"/>
+          <w:sz w:val="24"/>
+        </w:rPr>
+        <w:t>- é um sistema de gerenciamento e projectos e versões de código criado para desenvolvedores e é um dos maiores depósitos online de trabalhos colaborativos do mundo. O GitHub desktop é um aplicativo criado pela Microsoft  especificamente para computadores com Windows</w:t>
+      </w:r>
+      <w:sdt>
+        <w:sdtPr>
+          <w:rPr>
+            <w:b w:val="0"/>
+            <w:bCs/>
+            <w:color w:val="000000" w:themeColor="text1"/>
+            <w:sz w:val="24"/>
+          </w:rPr>
+          <w:id w:val="2015020681"/>
+          <w:citation/>
+        </w:sdtPr>
+        <w:sdtContent>
+          <w:r>
+            <w:rPr>
+              <w:b w:val="0"/>
+              <w:bCs/>
+              <w:color w:val="000000" w:themeColor="text1"/>
+              <w:sz w:val="24"/>
+            </w:rPr>
+            <w:fldChar w:fldCharType="begin"/>
+          </w:r>
+          <w:r>
+            <w:rPr>
+              <w:b w:val="0"/>
+              <w:bCs/>
+              <w:color w:val="000000" w:themeColor="text1"/>
+              <w:sz w:val="24"/>
+            </w:rPr>
+            <w:instrText xml:space="preserve"> CITATION MAR19 \l 2070 </w:instrText>
+          </w:r>
+          <w:r>
+            <w:rPr>
+              <w:b w:val="0"/>
+              <w:bCs/>
+              <w:color w:val="000000" w:themeColor="text1"/>
+              <w:sz w:val="24"/>
+            </w:rPr>
+            <w:fldChar w:fldCharType="separate"/>
+          </w:r>
+          <w:r>
+            <w:rPr>
+              <w:b w:val="0"/>
+              <w:bCs/>
+              <w:noProof/>
+              <w:color w:val="000000" w:themeColor="text1"/>
+              <w:sz w:val="24"/>
+            </w:rPr>
+            <w:t xml:space="preserve"> </w:t>
+          </w:r>
+          <w:r>
+            <w:rPr>
+              <w:noProof/>
+              <w:color w:val="000000" w:themeColor="text1"/>
+              <w:sz w:val="24"/>
+            </w:rPr>
+            <w:t>(MARQUES, 2019)</w:t>
+          </w:r>
+          <w:r>
+            <w:rPr>
+              <w:b w:val="0"/>
+              <w:bCs/>
+              <w:color w:val="000000" w:themeColor="text1"/>
+              <w:sz w:val="24"/>
+            </w:rPr>
+            <w:fldChar w:fldCharType="end"/>
+          </w:r>
+        </w:sdtContent>
+      </w:sdt>
+      <w:r>
+        <w:rPr>
+          <w:b w:val="0"/>
+          <w:bCs/>
+          <w:color w:val="000000" w:themeColor="text1"/>
+          <w:sz w:val="24"/>
+        </w:rPr>
+        <w:t xml:space="preserve">.  </w:t>
+      </w:r>
+    </w:p>
+    <w:p>
+      <w:pPr>
+        <w:pStyle w:val="MonografiaUtangaSubTitul2"/>
+        <w:numPr>
+          <w:ilvl w:val="0"/>
+          <w:numId w:val="24"/>
+        </w:numPr>
+        <w:jc w:val="both"/>
+        <w:rPr>
+          <w:b w:val="0"/>
+          <w:bCs/>
+          <w:color w:val="000000" w:themeColor="text1"/>
+          <w:sz w:val="24"/>
+        </w:rPr>
+      </w:pPr>
+      <w:proofErr w:type="spellStart"/>
+      <w:r>
+        <w:rPr>
+          <w:color w:val="000000" w:themeColor="text1"/>
+          <w:sz w:val="24"/>
+        </w:rPr>
+        <w:t>JCPicker</w:t>
+      </w:r>
+      <w:proofErr w:type="spellEnd"/>
+      <w:r>
+        <w:rPr>
+          <w:b w:val="0"/>
+          <w:bCs/>
+          <w:color w:val="000000" w:themeColor="text1"/>
+          <w:sz w:val="24"/>
+        </w:rPr>
+        <w:t xml:space="preserve">- é uma ferramenta para capturar a cor de qualquer pixel em qualquer área da tela e exibir seu código em uma variedade de formatos como: html, </w:t>
+      </w:r>
+      <w:proofErr w:type="spellStart"/>
+      <w:r>
+        <w:rPr>
+          <w:b w:val="0"/>
+          <w:bCs/>
+          <w:color w:val="000000" w:themeColor="text1"/>
+          <w:sz w:val="24"/>
+        </w:rPr>
+        <w:t>rgb</w:t>
+      </w:r>
+      <w:proofErr w:type="spellEnd"/>
+      <w:r>
+        <w:rPr>
+          <w:b w:val="0"/>
+          <w:bCs/>
+          <w:color w:val="000000" w:themeColor="text1"/>
+          <w:sz w:val="24"/>
+        </w:rPr>
+        <w:t xml:space="preserve">, </w:t>
+      </w:r>
+      <w:proofErr w:type="spellStart"/>
+      <w:r>
+        <w:rPr>
+          <w:b w:val="0"/>
+          <w:bCs/>
+          <w:color w:val="000000" w:themeColor="text1"/>
+          <w:sz w:val="24"/>
+        </w:rPr>
+        <w:t>hex</w:t>
+      </w:r>
+      <w:proofErr w:type="spellEnd"/>
+      <w:r>
+        <w:rPr>
+          <w:b w:val="0"/>
+          <w:bCs/>
+          <w:color w:val="000000" w:themeColor="text1"/>
+          <w:sz w:val="24"/>
+        </w:rPr>
+        <w:t xml:space="preserve">, </w:t>
+      </w:r>
+      <w:proofErr w:type="spellStart"/>
+      <w:r>
+        <w:rPr>
+          <w:b w:val="0"/>
+          <w:bCs/>
+          <w:color w:val="000000" w:themeColor="text1"/>
+          <w:sz w:val="24"/>
+        </w:rPr>
+        <w:t>hsb</w:t>
+      </w:r>
+      <w:proofErr w:type="spellEnd"/>
+      <w:r>
+        <w:rPr>
+          <w:b w:val="0"/>
+          <w:bCs/>
+          <w:color w:val="000000" w:themeColor="text1"/>
+          <w:sz w:val="24"/>
+        </w:rPr>
+        <w:t xml:space="preserve">, </w:t>
+      </w:r>
+      <w:proofErr w:type="spellStart"/>
+      <w:r>
+        <w:rPr>
+          <w:b w:val="0"/>
+          <w:bCs/>
+          <w:color w:val="000000" w:themeColor="text1"/>
+          <w:sz w:val="24"/>
+        </w:rPr>
+        <w:t>hsv</w:t>
+      </w:r>
+      <w:proofErr w:type="spellEnd"/>
+      <w:r>
+        <w:rPr>
+          <w:b w:val="0"/>
+          <w:bCs/>
+          <w:color w:val="000000" w:themeColor="text1"/>
+          <w:sz w:val="24"/>
+        </w:rPr>
+        <w:t xml:space="preserve">, </w:t>
+      </w:r>
+      <w:proofErr w:type="spellStart"/>
+      <w:r>
+        <w:rPr>
+          <w:b w:val="0"/>
+          <w:bCs/>
+          <w:color w:val="000000" w:themeColor="text1"/>
+          <w:sz w:val="24"/>
+        </w:rPr>
+        <w:t>hsl</w:t>
+      </w:r>
+      <w:proofErr w:type="spellEnd"/>
+      <w:r>
+        <w:rPr>
+          <w:b w:val="0"/>
+          <w:bCs/>
+          <w:color w:val="000000" w:themeColor="text1"/>
+          <w:sz w:val="24"/>
+        </w:rPr>
+        <w:t xml:space="preserve">, </w:t>
+      </w:r>
+      <w:proofErr w:type="spellStart"/>
+      <w:r>
+        <w:rPr>
+          <w:b w:val="0"/>
+          <w:bCs/>
+          <w:color w:val="000000" w:themeColor="text1"/>
+          <w:sz w:val="24"/>
+        </w:rPr>
+        <w:t>hwb</w:t>
+      </w:r>
+      <w:proofErr w:type="spellEnd"/>
+      <w:r>
+        <w:rPr>
+          <w:b w:val="0"/>
+          <w:bCs/>
+          <w:color w:val="000000" w:themeColor="text1"/>
+          <w:sz w:val="24"/>
+        </w:rPr>
+        <w:t xml:space="preserve">, </w:t>
+      </w:r>
+      <w:proofErr w:type="spellStart"/>
+      <w:r>
+        <w:rPr>
+          <w:b w:val="0"/>
+          <w:bCs/>
+          <w:color w:val="000000" w:themeColor="text1"/>
+          <w:sz w:val="24"/>
+        </w:rPr>
+        <w:t>cmy</w:t>
+      </w:r>
+      <w:proofErr w:type="spellEnd"/>
+      <w:r>
+        <w:rPr>
+          <w:b w:val="0"/>
+          <w:bCs/>
+          <w:color w:val="000000" w:themeColor="text1"/>
+          <w:sz w:val="24"/>
+        </w:rPr>
+        <w:t xml:space="preserve">, </w:t>
+      </w:r>
+      <w:proofErr w:type="spellStart"/>
+      <w:r>
+        <w:rPr>
+          <w:b w:val="0"/>
+          <w:bCs/>
+          <w:color w:val="000000" w:themeColor="text1"/>
+          <w:sz w:val="24"/>
+        </w:rPr>
+        <w:t>cmyk</w:t>
+      </w:r>
+      <w:proofErr w:type="spellEnd"/>
+      <w:r>
+        <w:rPr>
+          <w:b w:val="0"/>
+          <w:bCs/>
+          <w:color w:val="000000" w:themeColor="text1"/>
+          <w:sz w:val="24"/>
+        </w:rPr>
+        <w:t xml:space="preserve"> e </w:t>
+      </w:r>
+      <w:proofErr w:type="spellStart"/>
+      <w:r>
+        <w:rPr>
+          <w:b w:val="0"/>
+          <w:bCs/>
+          <w:color w:val="000000" w:themeColor="text1"/>
+          <w:sz w:val="24"/>
+        </w:rPr>
+        <w:t>delphi</w:t>
+      </w:r>
+      <w:proofErr w:type="spellEnd"/>
+      <w:sdt>
+        <w:sdtPr>
+          <w:rPr>
+            <w:b w:val="0"/>
+            <w:bCs/>
+            <w:color w:val="000000" w:themeColor="text1"/>
+            <w:sz w:val="24"/>
+          </w:rPr>
+          <w:id w:val="-1238244223"/>
+          <w:citation/>
+        </w:sdtPr>
+        <w:sdtContent>
+          <w:r>
+            <w:rPr>
+              <w:b w:val="0"/>
+              <w:bCs/>
+              <w:color w:val="000000" w:themeColor="text1"/>
+              <w:sz w:val="24"/>
+            </w:rPr>
+            <w:fldChar w:fldCharType="begin"/>
+          </w:r>
+          <w:r>
+            <w:rPr>
+              <w:b w:val="0"/>
+              <w:bCs/>
+              <w:color w:val="000000" w:themeColor="text1"/>
+              <w:sz w:val="24"/>
+            </w:rPr>
+            <w:instrText xml:space="preserve"> CITATION Ann03 \l 2070 </w:instrText>
+          </w:r>
+          <w:r>
+            <w:rPr>
+              <w:b w:val="0"/>
+              <w:bCs/>
+              <w:color w:val="000000" w:themeColor="text1"/>
+              <w:sz w:val="24"/>
+            </w:rPr>
+            <w:fldChar w:fldCharType="separate"/>
+          </w:r>
+          <w:r>
+            <w:rPr>
+              <w:b w:val="0"/>
+              <w:bCs/>
+              <w:noProof/>
+              <w:color w:val="000000" w:themeColor="text1"/>
+              <w:sz w:val="24"/>
+            </w:rPr>
+            <w:t xml:space="preserve"> </w:t>
+          </w:r>
+          <w:r>
+            <w:rPr>
+              <w:noProof/>
+              <w:color w:val="000000" w:themeColor="text1"/>
+              <w:sz w:val="24"/>
+            </w:rPr>
+            <w:t>(AnnyStudio, 2003)</w:t>
+          </w:r>
+          <w:r>
+            <w:rPr>
+              <w:b w:val="0"/>
+              <w:bCs/>
+              <w:color w:val="000000" w:themeColor="text1"/>
+              <w:sz w:val="24"/>
+            </w:rPr>
+            <w:fldChar w:fldCharType="end"/>
+          </w:r>
+        </w:sdtContent>
+      </w:sdt>
+      <w:r>
+        <w:rPr>
+          <w:b w:val="0"/>
+          <w:bCs/>
+          <w:color w:val="000000" w:themeColor="text1"/>
+          <w:sz w:val="24"/>
+        </w:rPr>
+        <w:t>.</w:t>
+      </w:r>
+    </w:p>
+    <w:p>
+      <w:pPr>
+        <w:pStyle w:val="MonografiaUtangaSubTitul2"/>
+        <w:numPr>
+          <w:ilvl w:val="0"/>
+          <w:numId w:val="24"/>
+        </w:numPr>
+        <w:jc w:val="both"/>
+        <w:rPr>
+          <w:b w:val="0"/>
+          <w:bCs/>
+          <w:color w:val="000000" w:themeColor="text1"/>
+          <w:sz w:val="24"/>
+        </w:rPr>
+      </w:pPr>
+      <w:r>
+        <w:rPr>
+          <w:color w:val="000000" w:themeColor="text1"/>
+          <w:sz w:val="24"/>
+        </w:rPr>
+        <w:t>Enterprise Architect</w:t>
+      </w:r>
+      <w:r>
+        <w:rPr>
+          <w:b w:val="0"/>
+          <w:bCs/>
+          <w:color w:val="000000" w:themeColor="text1"/>
+          <w:sz w:val="24"/>
+        </w:rPr>
+        <w:t xml:space="preserve">- é uma plataforma de desenvolvimento colaborativa para modelagem, design e gerenciamento baseada em uml e </w:t>
+      </w:r>
+      <w:r>
+        <w:rPr>
+          <w:b w:val="0"/>
+          <w:bCs/>
+          <w:color w:val="000000" w:themeColor="text1"/>
+          <w:sz w:val="24"/>
+        </w:rPr>
+        <w:t>padrões</w:t>
+      </w:r>
+      <w:r>
+        <w:rPr>
+          <w:b w:val="0"/>
+          <w:bCs/>
+          <w:color w:val="000000" w:themeColor="text1"/>
+          <w:sz w:val="24"/>
+        </w:rPr>
+        <w:t xml:space="preserve"> similares. Uma solução completa e empresarial para visualização, analise, modelagem, teste e manutenção de uma grande variedade de sistema, softwares, processos e </w:t>
+      </w:r>
+      <w:r>
+        <w:rPr>
+          <w:b w:val="0"/>
+          <w:bCs/>
+          <w:color w:val="000000" w:themeColor="text1"/>
+          <w:sz w:val="24"/>
+        </w:rPr>
+        <w:t>arquitecturas</w:t>
+      </w:r>
+      <w:sdt>
+        <w:sdtPr>
+          <w:rPr>
+            <w:b w:val="0"/>
+            <w:bCs/>
+            <w:color w:val="000000" w:themeColor="text1"/>
+            <w:sz w:val="24"/>
+          </w:rPr>
+          <w:id w:val="-135343799"/>
+          <w:citation/>
+        </w:sdtPr>
+        <w:sdtContent>
+          <w:r>
+            <w:rPr>
+              <w:b w:val="0"/>
+              <w:bCs/>
+              <w:color w:val="000000" w:themeColor="text1"/>
+              <w:sz w:val="24"/>
+            </w:rPr>
+            <w:fldChar w:fldCharType="begin"/>
+          </w:r>
+          <w:r>
+            <w:rPr>
+              <w:b w:val="0"/>
+              <w:bCs/>
+              <w:color w:val="000000" w:themeColor="text1"/>
+              <w:sz w:val="24"/>
+            </w:rPr>
+            <w:instrText xml:space="preserve"> CITATION sof20 \l 2070 </w:instrText>
+          </w:r>
+          <w:r>
+            <w:rPr>
+              <w:b w:val="0"/>
+              <w:bCs/>
+              <w:color w:val="000000" w:themeColor="text1"/>
+              <w:sz w:val="24"/>
+            </w:rPr>
+            <w:fldChar w:fldCharType="separate"/>
+          </w:r>
+          <w:r>
+            <w:rPr>
+              <w:b w:val="0"/>
+              <w:bCs/>
+              <w:noProof/>
+              <w:color w:val="000000" w:themeColor="text1"/>
+              <w:sz w:val="24"/>
+            </w:rPr>
+            <w:t xml:space="preserve"> </w:t>
+          </w:r>
+          <w:r>
+            <w:rPr>
+              <w:noProof/>
+              <w:color w:val="000000" w:themeColor="text1"/>
+              <w:sz w:val="24"/>
+            </w:rPr>
+            <w:t>(software.com.br)</w:t>
+          </w:r>
+          <w:r>
+            <w:rPr>
+              <w:b w:val="0"/>
+              <w:bCs/>
+              <w:color w:val="000000" w:themeColor="text1"/>
+              <w:sz w:val="24"/>
+            </w:rPr>
+            <w:fldChar w:fldCharType="end"/>
+          </w:r>
+        </w:sdtContent>
+      </w:sdt>
+      <w:r>
+        <w:rPr>
+          <w:b w:val="0"/>
+          <w:bCs/>
+          <w:color w:val="000000" w:themeColor="text1"/>
+          <w:sz w:val="24"/>
+        </w:rPr>
+        <w:t>.</w:t>
+      </w:r>
+    </w:p>
+    <w:p>
+      <w:pPr>
+        <w:pStyle w:val="MonografiaUtangaSubTitul2"/>
+        <w:numPr>
+          <w:ilvl w:val="0"/>
+          <w:numId w:val="24"/>
+        </w:numPr>
+        <w:jc w:val="both"/>
+        <w:rPr>
+          <w:b w:val="0"/>
+          <w:bCs/>
+          <w:color w:val="000000" w:themeColor="text1"/>
+          <w:sz w:val="24"/>
+        </w:rPr>
+      </w:pPr>
+      <w:proofErr w:type="spellStart"/>
+      <w:r>
+        <w:rPr>
+          <w:color w:val="000000" w:themeColor="text1"/>
+          <w:sz w:val="24"/>
+        </w:rPr>
+        <w:t>BrModelo</w:t>
+      </w:r>
+      <w:proofErr w:type="spellEnd"/>
+      <w:r>
+        <w:rPr>
+          <w:b w:val="0"/>
+          <w:bCs/>
+          <w:color w:val="000000" w:themeColor="text1"/>
+          <w:sz w:val="24"/>
+        </w:rPr>
+        <w:t xml:space="preserve"> </w:t>
+      </w:r>
+      <w:r>
+        <w:rPr>
+          <w:b w:val="0"/>
+          <w:bCs/>
+          <w:color w:val="000000" w:themeColor="text1"/>
+          <w:sz w:val="24"/>
+        </w:rPr>
+        <w:t>–</w:t>
+      </w:r>
+      <w:r>
+        <w:rPr>
+          <w:b w:val="0"/>
+          <w:bCs/>
+          <w:color w:val="000000" w:themeColor="text1"/>
+          <w:sz w:val="24"/>
+        </w:rPr>
+        <w:t xml:space="preserve"> </w:t>
+      </w:r>
+      <w:r>
+        <w:rPr>
+          <w:b w:val="0"/>
+          <w:bCs/>
+          <w:color w:val="000000" w:themeColor="text1"/>
+          <w:sz w:val="24"/>
+        </w:rPr>
+        <w:t xml:space="preserve">é uma ferramenta de apoio ao projecto de um BD relacional desenvolvida pelo GBD/UFSC e consiste num aplicativo que permite a definição de modelagens </w:t>
+      </w:r>
+      <w:r>
+        <w:rPr>
+          <w:b w:val="0"/>
+          <w:bCs/>
+          <w:color w:val="000000" w:themeColor="text1"/>
+          <w:sz w:val="24"/>
+        </w:rPr>
+        <w:lastRenderedPageBreak/>
+        <w:t>conceituais e logicas para BDs relacionais com facilidade e independência de SGBD</w:t>
+      </w:r>
+      <w:sdt>
+        <w:sdtPr>
+          <w:rPr>
+            <w:b w:val="0"/>
+            <w:bCs/>
+            <w:color w:val="000000" w:themeColor="text1"/>
+            <w:sz w:val="24"/>
+          </w:rPr>
+          <w:id w:val="1276839173"/>
+          <w:citation/>
+        </w:sdtPr>
+        <w:sdtContent>
+          <w:r>
+            <w:rPr>
+              <w:b w:val="0"/>
+              <w:bCs/>
+              <w:color w:val="000000" w:themeColor="text1"/>
+              <w:sz w:val="24"/>
+            </w:rPr>
+            <w:fldChar w:fldCharType="begin"/>
+          </w:r>
+          <w:r>
+            <w:rPr>
+              <w:b w:val="0"/>
+              <w:bCs/>
+              <w:color w:val="000000" w:themeColor="text1"/>
+              <w:sz w:val="24"/>
+            </w:rPr>
+            <w:instrText xml:space="preserve"> CITATION RAM11 \l 2070 </w:instrText>
+          </w:r>
+          <w:r>
+            <w:rPr>
+              <w:b w:val="0"/>
+              <w:bCs/>
+              <w:color w:val="000000" w:themeColor="text1"/>
+              <w:sz w:val="24"/>
+            </w:rPr>
+            <w:fldChar w:fldCharType="separate"/>
+          </w:r>
+          <w:r>
+            <w:rPr>
+              <w:b w:val="0"/>
+              <w:bCs/>
+              <w:noProof/>
+              <w:color w:val="000000" w:themeColor="text1"/>
+              <w:sz w:val="24"/>
+            </w:rPr>
+            <w:t xml:space="preserve"> </w:t>
+          </w:r>
+          <w:r>
+            <w:rPr>
+              <w:noProof/>
+              <w:color w:val="000000" w:themeColor="text1"/>
+              <w:sz w:val="24"/>
+            </w:rPr>
+            <w:t>(RAMOS e MENNA, 2011)</w:t>
+          </w:r>
+          <w:r>
+            <w:rPr>
+              <w:b w:val="0"/>
+              <w:bCs/>
+              <w:color w:val="000000" w:themeColor="text1"/>
+              <w:sz w:val="24"/>
+            </w:rPr>
+            <w:fldChar w:fldCharType="end"/>
+          </w:r>
+        </w:sdtContent>
+      </w:sdt>
+      <w:r>
+        <w:rPr>
+          <w:b w:val="0"/>
+          <w:bCs/>
+          <w:color w:val="000000" w:themeColor="text1"/>
+          <w:sz w:val="24"/>
+        </w:rPr>
+        <w:t>.</w:t>
+      </w:r>
+    </w:p>
+    <w:p>
+      <w:pPr>
+        <w:pStyle w:val="MonografiaUtangaSubTitul2"/>
+        <w:numPr>
+          <w:ilvl w:val="0"/>
+          <w:numId w:val="24"/>
+        </w:numPr>
+        <w:jc w:val="both"/>
+        <w:rPr>
+          <w:b w:val="0"/>
+          <w:bCs/>
+          <w:color w:val="000000" w:themeColor="text1"/>
+          <w:sz w:val="24"/>
+        </w:rPr>
+      </w:pPr>
+      <w:proofErr w:type="spellStart"/>
+      <w:r>
+        <w:rPr>
+          <w:b w:val="0"/>
+          <w:bCs/>
+          <w:color w:val="000000" w:themeColor="text1"/>
+          <w:sz w:val="24"/>
+        </w:rPr>
+        <w:t>StarUML</w:t>
+      </w:r>
+      <w:proofErr w:type="spellEnd"/>
+      <w:r>
+        <w:rPr>
+          <w:b w:val="0"/>
+          <w:bCs/>
+          <w:color w:val="000000" w:themeColor="text1"/>
+          <w:sz w:val="24"/>
+        </w:rPr>
+        <w:t xml:space="preserve"> - é um modelador de software sofisticado destinado a suportar modelagem ágil e concisa</w:t>
+      </w:r>
+      <w:sdt>
+        <w:sdtPr>
+          <w:rPr>
+            <w:b w:val="0"/>
+            <w:bCs/>
+            <w:color w:val="000000" w:themeColor="text1"/>
+            <w:sz w:val="24"/>
+          </w:rPr>
+          <w:id w:val="654102034"/>
+          <w:citation/>
+        </w:sdtPr>
+        <w:sdtContent>
+          <w:r>
+            <w:rPr>
+              <w:b w:val="0"/>
+              <w:bCs/>
+              <w:color w:val="000000" w:themeColor="text1"/>
+              <w:sz w:val="24"/>
+            </w:rPr>
+            <w:fldChar w:fldCharType="begin"/>
+          </w:r>
+          <w:r>
+            <w:rPr>
+              <w:b w:val="0"/>
+              <w:bCs/>
+              <w:color w:val="000000" w:themeColor="text1"/>
+              <w:sz w:val="24"/>
+            </w:rPr>
+            <w:instrText xml:space="preserve"> CITATION sta20 \l 2070 </w:instrText>
+          </w:r>
+          <w:r>
+            <w:rPr>
+              <w:b w:val="0"/>
+              <w:bCs/>
+              <w:color w:val="000000" w:themeColor="text1"/>
+              <w:sz w:val="24"/>
+            </w:rPr>
+            <w:fldChar w:fldCharType="separate"/>
+          </w:r>
+          <w:r>
+            <w:rPr>
+              <w:b w:val="0"/>
+              <w:bCs/>
+              <w:noProof/>
+              <w:color w:val="000000" w:themeColor="text1"/>
+              <w:sz w:val="24"/>
+            </w:rPr>
+            <w:t xml:space="preserve"> (staruml)</w:t>
+          </w:r>
+          <w:r>
+            <w:rPr>
+              <w:b w:val="0"/>
+              <w:bCs/>
+              <w:color w:val="000000" w:themeColor="text1"/>
+              <w:sz w:val="24"/>
+            </w:rPr>
+            <w:fldChar w:fldCharType="end"/>
+          </w:r>
+        </w:sdtContent>
+      </w:sdt>
+      <w:r>
+        <w:rPr>
+          <w:b w:val="0"/>
+          <w:bCs/>
+          <w:color w:val="000000" w:themeColor="text1"/>
+          <w:sz w:val="24"/>
+        </w:rPr>
+        <w:t>.</w:t>
       </w:r>
     </w:p>
     <w:p/>
@@ -24712,39 +27790,127 @@
         <w:rPr>
           <w:b w:val="0"/>
           <w:bCs/>
-          <w:color w:val="FF0000"/>
-          <w:sz w:val="24"/>
-        </w:rPr>
-      </w:pPr>
-      <w:r>
-        <w:rPr>
-          <w:b w:val="0"/>
-          <w:bCs/>
-          <w:color w:val="FF0000"/>
-          <w:sz w:val="24"/>
-        </w:rPr>
-        <w:t xml:space="preserve">Os </w:t>
-      </w:r>
-      <w:r>
-        <w:rPr>
-          <w:b w:val="0"/>
-          <w:bCs/>
-          <w:color w:val="FF0000"/>
-          <w:sz w:val="24"/>
-        </w:rPr>
-        <w:t xml:space="preserve">A qualidade de um produto de software, aumenta à medida que se aplica a analise de seu desenvolvimento, pois quando os atributos de uso do sistema são bem claros e de certo modo a eficácia do produto final é emitente </w:t>
-      </w:r>
-    </w:p>
-    <w:p/>
-    <w:p>
-      <w:pPr>
-        <w:pStyle w:val="SubTitulo2"/>
-      </w:pPr>
-      <w:bookmarkStart w:id="33" w:name="_Toc50420247"/>
-      <w:r>
-        <w:t>Camada de Apresentação</w:t>
-      </w:r>
-      <w:bookmarkEnd w:id="33"/>
+          <w:color w:val="000000" w:themeColor="text1"/>
+          <w:sz w:val="24"/>
+        </w:rPr>
+      </w:pPr>
+      <w:r>
+        <w:rPr>
+          <w:b w:val="0"/>
+          <w:bCs/>
+          <w:color w:val="000000" w:themeColor="text1"/>
+          <w:sz w:val="24"/>
+        </w:rPr>
+        <w:t xml:space="preserve">O sistema foi </w:t>
+      </w:r>
+      <w:r>
+        <w:rPr>
+          <w:b w:val="0"/>
+          <w:bCs/>
+          <w:color w:val="000000" w:themeColor="text1"/>
+          <w:sz w:val="24"/>
+        </w:rPr>
+        <w:t>desenvolvido</w:t>
+      </w:r>
+      <w:r>
+        <w:rPr>
+          <w:b w:val="0"/>
+          <w:bCs/>
+          <w:color w:val="000000" w:themeColor="text1"/>
+          <w:sz w:val="24"/>
+        </w:rPr>
+        <w:t xml:space="preserve"> usando uma </w:t>
+      </w:r>
+      <w:r>
+        <w:rPr>
+          <w:b w:val="0"/>
+          <w:bCs/>
+          <w:color w:val="000000" w:themeColor="text1"/>
+          <w:sz w:val="24"/>
+        </w:rPr>
+        <w:t>arquitectura</w:t>
+      </w:r>
+      <w:r>
+        <w:rPr>
+          <w:b w:val="0"/>
+          <w:bCs/>
+          <w:color w:val="000000" w:themeColor="text1"/>
+          <w:sz w:val="24"/>
+        </w:rPr>
+        <w:t xml:space="preserve"> em</w:t>
+      </w:r>
+      <w:r>
+        <w:rPr>
+          <w:b w:val="0"/>
+          <w:bCs/>
+          <w:color w:val="000000" w:themeColor="text1"/>
+          <w:sz w:val="24"/>
+        </w:rPr>
+        <w:t xml:space="preserve"> 3</w:t>
+      </w:r>
+      <w:r>
+        <w:rPr>
+          <w:b w:val="0"/>
+          <w:bCs/>
+          <w:color w:val="000000" w:themeColor="text1"/>
+          <w:sz w:val="24"/>
+        </w:rPr>
+        <w:t xml:space="preserve"> camadas, aplicando alguns conceitos básicos</w:t>
+      </w:r>
+      <w:r>
+        <w:rPr>
+          <w:b w:val="0"/>
+          <w:bCs/>
+          <w:color w:val="000000" w:themeColor="text1"/>
+          <w:sz w:val="24"/>
+        </w:rPr>
+        <w:t xml:space="preserve"> e simplificado </w:t>
+      </w:r>
+      <w:r>
+        <w:rPr>
+          <w:b w:val="0"/>
+          <w:bCs/>
+          <w:color w:val="000000" w:themeColor="text1"/>
+          <w:sz w:val="24"/>
+        </w:rPr>
+        <w:t>e na qual podemos implementar as cama</w:t>
+      </w:r>
+      <w:r>
+        <w:rPr>
+          <w:b w:val="0"/>
+          <w:bCs/>
+          <w:color w:val="000000" w:themeColor="text1"/>
+          <w:sz w:val="24"/>
+        </w:rPr>
+        <w:t>da</w:t>
+      </w:r>
+      <w:r>
+        <w:rPr>
+          <w:b w:val="0"/>
+          <w:bCs/>
+          <w:color w:val="000000" w:themeColor="text1"/>
+          <w:sz w:val="24"/>
+        </w:rPr>
+        <w:t>s</w:t>
+      </w:r>
+      <w:r>
+        <w:rPr>
+          <w:b w:val="0"/>
+          <w:bCs/>
+          <w:color w:val="000000" w:themeColor="text1"/>
+          <w:sz w:val="24"/>
+        </w:rPr>
+        <w:t xml:space="preserve"> conforme mostra a figura abaixo</w:t>
+      </w:r>
+      <w:r>
+        <w:rPr>
+          <w:b w:val="0"/>
+          <w:bCs/>
+          <w:color w:val="000000" w:themeColor="text1"/>
+          <w:sz w:val="24"/>
+        </w:rPr>
+        <w:t>:</w:t>
+      </w:r>
     </w:p>
     <w:p>
       <w:pPr>
@@ -24761,31 +27927,56 @@
         <w:rPr>
           <w:b w:val="0"/>
           <w:bCs/>
+          <w:noProof/>
           <w:color w:val="FF0000"/>
           <w:sz w:val="24"/>
         </w:rPr>
-        <w:t xml:space="preserve">Os </w:t>
-      </w:r>
-      <w:r>
-        <w:rPr>
-          <w:b w:val="0"/>
-          <w:bCs/>
-          <w:color w:val="FF0000"/>
-          <w:sz w:val="24"/>
-        </w:rPr>
-        <w:t xml:space="preserve">A qualidade de um produto de software, aumenta à medida que se aplica a analise de seu desenvolvimento, pois quando os atributos de uso do sistema são bem claros e de certo modo a eficácia do produto final é emitente </w:t>
-      </w:r>
-    </w:p>
-    <w:p/>
-    <w:p>
-      <w:pPr>
-        <w:pStyle w:val="SubTitulo2"/>
-      </w:pPr>
-      <w:bookmarkStart w:id="34" w:name="_Toc50420248"/>
-      <w:r>
-        <w:t>Camada de Serviço</w:t>
-      </w:r>
-      <w:bookmarkEnd w:id="34"/>
+        <w:drawing>
+          <wp:inline distT="0" distB="0" distL="0" distR="0" wp14:anchorId="3DEC6D3C" wp14:editId="0EC9E930">
+            <wp:extent cx="5116749" cy="3175362"/>
+            <wp:effectExtent l="0" t="0" r="8255" b="6350"/>
+            <wp:docPr id="10" name="Imagem 10"/>
+            <wp:cNvGraphicFramePr>
+              <a:graphicFrameLocks xmlns:a="http://schemas.openxmlformats.org/drawingml/2006/main" noChangeAspect="1"/>
+            </wp:cNvGraphicFramePr>
+            <a:graphic xmlns:a="http://schemas.openxmlformats.org/drawingml/2006/main">
+              <a:graphicData uri="http://schemas.openxmlformats.org/drawingml/2006/picture">
+                <pic:pic xmlns:pic="http://schemas.openxmlformats.org/drawingml/2006/picture">
+                  <pic:nvPicPr>
+                    <pic:cNvPr id="0" name="Picture 11"/>
+                    <pic:cNvPicPr>
+                      <a:picLocks noChangeAspect="1" noChangeArrowheads="1"/>
+                    </pic:cNvPicPr>
+                  </pic:nvPicPr>
+                  <pic:blipFill>
+                    <a:blip r:embed="rId36" cstate="print">
+                      <a:extLst>
+                        <a:ext uri="{28A0092B-C50C-407E-A947-70E740481C1C}">
+                          <a14:useLocalDpi xmlns:a14="http://schemas.microsoft.com/office/drawing/2010/main" val="0"/>
+                        </a:ext>
+                      </a:extLst>
+                    </a:blip>
+                    <a:srcRect/>
+                    <a:stretch>
+                      <a:fillRect/>
+                    </a:stretch>
+                  </pic:blipFill>
+                  <pic:spPr bwMode="auto">
+                    <a:xfrm>
+                      <a:off x="0" y="0"/>
+                      <a:ext cx="5169136" cy="3207873"/>
+                    </a:xfrm>
+                    <a:prstGeom prst="rect">
+                      <a:avLst/>
+                    </a:prstGeom>
+                    <a:noFill/>
+                  </pic:spPr>
+                </pic:pic>
+              </a:graphicData>
+            </a:graphic>
+          </wp:inline>
+        </w:drawing>
+      </w:r>
     </w:p>
     <w:p>
       <w:pPr>
@@ -24798,35 +27989,16 @@
           <w:sz w:val="24"/>
         </w:rPr>
       </w:pPr>
-      <w:r>
-        <w:rPr>
-          <w:b w:val="0"/>
-          <w:bCs/>
-          <w:color w:val="FF0000"/>
-          <w:sz w:val="24"/>
-        </w:rPr>
-        <w:t xml:space="preserve">Os </w:t>
-      </w:r>
-      <w:r>
-        <w:rPr>
-          <w:b w:val="0"/>
-          <w:bCs/>
-          <w:color w:val="FF0000"/>
-          <w:sz w:val="24"/>
-        </w:rPr>
-        <w:t xml:space="preserve">A qualidade de um produto de software, aumenta à medida que se aplica a analise de seu desenvolvimento, pois quando os atributos de uso do sistema são bem claros e de certo modo a eficácia do produto final é emitente </w:t>
-      </w:r>
-    </w:p>
-    <w:p/>
+    </w:p>
     <w:p>
       <w:pPr>
         <w:pStyle w:val="SubTitulo2"/>
       </w:pPr>
-      <w:bookmarkStart w:id="35" w:name="_Toc50420249"/>
-      <w:r>
-        <w:t>Camada de Aplicação</w:t>
-      </w:r>
-      <w:bookmarkEnd w:id="35"/>
+      <w:bookmarkStart w:id="33" w:name="_Toc50420247"/>
+      <w:r>
+        <w:t>Camada de Apresentação</w:t>
+      </w:r>
+      <w:bookmarkEnd w:id="33"/>
     </w:p>
     <w:p>
       <w:pPr>
@@ -24859,15 +28031,16 @@
       </w:r>
     </w:p>
     <w:p/>
+    <w:p/>
     <w:p>
       <w:pPr>
         <w:pStyle w:val="SubTitulo2"/>
       </w:pPr>
-      <w:bookmarkStart w:id="36" w:name="_Toc50420250"/>
-      <w:r>
-        <w:t>Camada de Domínio</w:t>
-      </w:r>
-      <w:bookmarkEnd w:id="36"/>
+      <w:bookmarkStart w:id="34" w:name="_Toc50420251"/>
+      <w:r>
+        <w:t>Camada de Infra-estrutura</w:t>
+      </w:r>
+      <w:bookmarkEnd w:id="34"/>
     </w:p>
     <w:p>
       <w:pPr>
@@ -24887,8 +28060,10 @@
           <w:color w:val="FF0000"/>
           <w:sz w:val="24"/>
         </w:rPr>
-        <w:t xml:space="preserve">Os </w:t>
-      </w:r>
+        <w:lastRenderedPageBreak/>
+        <w:t xml:space="preserve">Esta camada actua como biblioteca de apoio a outra camada e implementa persistência dos dados em banco de dados escolhido para o desenvolvimento da </w:t>
+      </w:r>
+      <w:proofErr w:type="spellStart"/>
       <w:r>
         <w:rPr>
           <w:b w:val="0"/>
@@ -24896,19 +28071,209 @@
           <w:color w:val="FF0000"/>
           <w:sz w:val="24"/>
         </w:rPr>
-        <w:t xml:space="preserve">A qualidade de um produto de software, aumenta à medida que se aplica a analise de seu desenvolvimento, pois quando os atributos de uso do sistema são bem claros e de certo modo a eficácia do produto final é emitente </w:t>
+        <w:t>aplição</w:t>
+      </w:r>
+      <w:proofErr w:type="spellEnd"/>
+      <w:r>
+        <w:rPr>
+          <w:b w:val="0"/>
+          <w:bCs/>
+          <w:color w:val="FF0000"/>
+          <w:sz w:val="24"/>
+        </w:rPr>
+        <w:t>.</w:t>
+      </w:r>
+      <w:r>
+        <w:rPr>
+          <w:b w:val="0"/>
+          <w:bCs/>
+          <w:color w:val="FF0000"/>
+          <w:sz w:val="24"/>
+        </w:rPr>
+        <w:t xml:space="preserve"> </w:t>
       </w:r>
     </w:p>
     <w:p/>
     <w:p>
       <w:pPr>
+        <w:pStyle w:val="Ttulo2"/>
+      </w:pPr>
+      <w:bookmarkStart w:id="35" w:name="_Toc50420252"/>
+      <w:r>
+        <w:t>Desenvolvimento de base de Dados</w:t>
+      </w:r>
+      <w:bookmarkEnd w:id="35"/>
+    </w:p>
+    <w:p>
+      <w:pPr>
         <w:pStyle w:val="SubTitulo2"/>
       </w:pPr>
-      <w:bookmarkStart w:id="37" w:name="_Toc50420251"/>
-      <w:r>
-        <w:t>Camada de Infra-estrutura</w:t>
+      <w:bookmarkStart w:id="36" w:name="_Toc50420253"/>
+      <w:r>
+        <w:t>Criação de base de dados</w:t>
+      </w:r>
+      <w:bookmarkEnd w:id="36"/>
+    </w:p>
+    <w:p>
+      <w:pPr>
+        <w:pStyle w:val="Ttulo2"/>
+      </w:pPr>
+      <w:bookmarkStart w:id="37" w:name="_Toc50420254"/>
+      <w:r>
+        <w:t xml:space="preserve">Tecnologias </w:t>
+      </w:r>
+      <w:r>
+        <w:t>I</w:t>
+      </w:r>
+      <w:r>
+        <w:t xml:space="preserve">mplementadas no </w:t>
+      </w:r>
+      <w:r>
+        <w:t>P</w:t>
+      </w:r>
+      <w:r>
+        <w:t>rojecto</w:t>
       </w:r>
       <w:bookmarkEnd w:id="37"/>
+    </w:p>
+    <w:p>
+      <w:pPr>
+        <w:pStyle w:val="SubTitulo2"/>
+      </w:pPr>
+      <w:bookmarkStart w:id="38" w:name="_Toc50420255"/>
+      <w:r>
+        <w:t>Base de Dados</w:t>
+      </w:r>
+      <w:bookmarkEnd w:id="38"/>
+    </w:p>
+    <w:p>
+      <w:pPr>
+        <w:pStyle w:val="SubTitulo2"/>
+      </w:pPr>
+      <w:bookmarkStart w:id="39" w:name="_Toc50420256"/>
+      <w:r>
+        <w:t xml:space="preserve">Entity </w:t>
+      </w:r>
+      <w:r>
+        <w:t>F</w:t>
+      </w:r>
+      <w:r>
+        <w:t>ramework</w:t>
+      </w:r>
+      <w:bookmarkEnd w:id="39"/>
+    </w:p>
+    <w:p>
+      <w:pPr>
+        <w:pStyle w:val="SubTitulo2"/>
+      </w:pPr>
+      <w:bookmarkStart w:id="40" w:name="_Toc50420257"/>
+      <w:r>
+        <w:t>Procedimentos armazenados</w:t>
+      </w:r>
+      <w:bookmarkEnd w:id="40"/>
+    </w:p>
+    <w:p>
+      <w:pPr>
+        <w:pStyle w:val="SubTitulo2"/>
+      </w:pPr>
+      <w:bookmarkStart w:id="41" w:name="_Toc50420258"/>
+      <w:r>
+        <w:t>Sequências</w:t>
+      </w:r>
+      <w:bookmarkEnd w:id="41"/>
+      <w:r>
+        <w:t xml:space="preserve"> </w:t>
+      </w:r>
+    </w:p>
+    <w:p>
+      <w:pPr>
+        <w:pStyle w:val="SubTitulo2"/>
+      </w:pPr>
+      <w:bookmarkStart w:id="42" w:name="_Toc50420259"/>
+      <w:r>
+        <w:t>Paralelismo</w:t>
+      </w:r>
+      <w:bookmarkEnd w:id="42"/>
+    </w:p>
+    <w:p>
+      <w:pPr>
+        <w:pStyle w:val="SubTitulo2"/>
+      </w:pPr>
+      <w:bookmarkStart w:id="43" w:name="_Toc50420260"/>
+      <w:r>
+        <w:t>Programação</w:t>
+      </w:r>
+      <w:bookmarkEnd w:id="43"/>
+    </w:p>
+    <w:p>
+      <w:pPr>
+        <w:pStyle w:val="SubTitulo2"/>
+      </w:pPr>
+      <w:bookmarkStart w:id="44" w:name="_Toc50420261"/>
+      <w:r>
+        <w:t>Asp.NET 4.8</w:t>
+      </w:r>
+      <w:bookmarkEnd w:id="44"/>
+    </w:p>
+    <w:p>
+      <w:pPr>
+        <w:pStyle w:val="SubTitulo2"/>
+      </w:pPr>
+      <w:bookmarkStart w:id="45" w:name="_Toc50420262"/>
+      <w:r>
+        <w:t>Booststrap</w:t>
+      </w:r>
+      <w:bookmarkEnd w:id="45"/>
+    </w:p>
+    <w:p>
+      <w:pPr>
+        <w:pStyle w:val="SubTitulo2"/>
+      </w:pPr>
+      <w:bookmarkStart w:id="46" w:name="_Toc50420263"/>
+      <w:r>
+        <w:t>Jquery</w:t>
+      </w:r>
+      <w:bookmarkEnd w:id="46"/>
+    </w:p>
+    <w:p>
+      <w:pPr>
+        <w:pStyle w:val="SubTitulo2"/>
+      </w:pPr>
+      <w:bookmarkStart w:id="47" w:name="_Toc50420264"/>
+      <w:r>
+        <w:t>Inversão de Controle</w:t>
+      </w:r>
+      <w:bookmarkEnd w:id="47"/>
+    </w:p>
+    <w:p>
+      <w:pPr>
+        <w:pStyle w:val="SubTitulo2"/>
+      </w:pPr>
+      <w:bookmarkStart w:id="48" w:name="_Toc50420265"/>
+      <w:r>
+        <w:t>Injecção de Dependência</w:t>
+      </w:r>
+      <w:bookmarkEnd w:id="48"/>
+    </w:p>
+    <w:p>
+      <w:pPr>
+        <w:pStyle w:val="SubTitulo2"/>
+      </w:pPr>
+      <w:bookmarkStart w:id="49" w:name="_Toc50420266"/>
+      <w:r>
+        <w:t>Padrão de repositório</w:t>
+      </w:r>
+      <w:bookmarkEnd w:id="49"/>
+    </w:p>
+    <w:p>
+      <w:pPr>
+        <w:pStyle w:val="SubTitulo2"/>
+      </w:pPr>
+      <w:bookmarkStart w:id="50" w:name="_Toc50420267"/>
+      <w:r>
+        <w:t>Scaffolding</w:t>
+      </w:r>
+      <w:bookmarkEnd w:id="50"/>
     </w:p>
     <w:p>
       <w:pPr>
@@ -24917,10 +28282,21 @@
         <w:rPr>
           <w:b w:val="0"/>
           <w:bCs/>
+          <w:color w:val="000000" w:themeColor="text1"/>
+          <w:sz w:val="24"/>
+        </w:rPr>
+      </w:pPr>
+      <w:proofErr w:type="spellStart"/>
+      <w:r>
+        <w:rPr>
+          <w:b w:val="0"/>
+          <w:bCs/>
           <w:color w:val="FF0000"/>
           <w:sz w:val="24"/>
         </w:rPr>
-      </w:pPr>
+        <w:t>Maniero</w:t>
+      </w:r>
+      <w:proofErr w:type="spellEnd"/>
       <w:r>
         <w:rPr>
           <w:b w:val="0"/>
@@ -24928,200 +28304,162 @@
           <w:color w:val="FF0000"/>
           <w:sz w:val="24"/>
         </w:rPr>
-        <w:lastRenderedPageBreak/>
-        <w:t xml:space="preserve">Os </w:t>
-      </w:r>
-      <w:r>
-        <w:rPr>
-          <w:b w:val="0"/>
-          <w:bCs/>
-          <w:color w:val="FF0000"/>
-          <w:sz w:val="24"/>
-        </w:rPr>
-        <w:t xml:space="preserve">A qualidade de um produto de software, aumenta à medida que se aplica a analise de seu desenvolvimento, pois quando os atributos de uso do sistema são bem claros e de certo modo a eficácia do produto final é emitente </w:t>
-      </w:r>
-    </w:p>
-    <w:p/>
-    <w:p>
-      <w:pPr>
-        <w:pStyle w:val="Ttulo2"/>
-      </w:pPr>
-      <w:bookmarkStart w:id="38" w:name="_Toc50420252"/>
-      <w:r>
-        <w:t>Desenvolvimento de base de Dados</w:t>
-      </w:r>
-      <w:bookmarkEnd w:id="38"/>
-    </w:p>
-    <w:p>
-      <w:pPr>
-        <w:pStyle w:val="SubTitulo2"/>
-      </w:pPr>
-      <w:bookmarkStart w:id="39" w:name="_Toc50420253"/>
-      <w:r>
-        <w:t>Criação de base de dados</w:t>
-      </w:r>
-      <w:bookmarkEnd w:id="39"/>
-    </w:p>
-    <w:p>
-      <w:pPr>
-        <w:pStyle w:val="Ttulo2"/>
-      </w:pPr>
-      <w:bookmarkStart w:id="40" w:name="_Toc50420254"/>
-      <w:r>
-        <w:t xml:space="preserve">Tecnologias </w:t>
-      </w:r>
-      <w:r>
-        <w:t>I</w:t>
-      </w:r>
-      <w:r>
-        <w:t xml:space="preserve">mplementadas no </w:t>
-      </w:r>
-      <w:r>
-        <w:t>P</w:t>
-      </w:r>
-      <w:r>
-        <w:t>rojecto</w:t>
-      </w:r>
-      <w:bookmarkEnd w:id="40"/>
-    </w:p>
-    <w:p>
-      <w:pPr>
-        <w:pStyle w:val="SubTitulo2"/>
-      </w:pPr>
-      <w:bookmarkStart w:id="41" w:name="_Toc50420255"/>
-      <w:r>
-        <w:t>Base de Dados</w:t>
-      </w:r>
-      <w:bookmarkEnd w:id="41"/>
-    </w:p>
-    <w:p>
-      <w:pPr>
-        <w:pStyle w:val="SubTitulo2"/>
-      </w:pPr>
-      <w:bookmarkStart w:id="42" w:name="_Toc50420256"/>
-      <w:r>
-        <w:t xml:space="preserve">Entity </w:t>
-      </w:r>
-      <w:r>
-        <w:t>F</w:t>
-      </w:r>
-      <w:r>
-        <w:t>ramework</w:t>
-      </w:r>
-      <w:bookmarkEnd w:id="42"/>
-    </w:p>
-    <w:p>
-      <w:pPr>
-        <w:pStyle w:val="SubTitulo2"/>
-      </w:pPr>
-      <w:bookmarkStart w:id="43" w:name="_Toc50420257"/>
-      <w:r>
-        <w:t>Procedimentos armazenados</w:t>
-      </w:r>
-      <w:bookmarkEnd w:id="43"/>
-    </w:p>
-    <w:p>
-      <w:pPr>
-        <w:pStyle w:val="SubTitulo2"/>
-      </w:pPr>
-      <w:bookmarkStart w:id="44" w:name="_Toc50420258"/>
-      <w:r>
-        <w:t>Sequências</w:t>
-      </w:r>
-      <w:bookmarkEnd w:id="44"/>
-      <w:r>
+        <w:t xml:space="preserve"> afirmou que [</w:t>
+      </w:r>
+      <w:r>
+        <w:rPr>
+          <w:b w:val="0"/>
+          <w:bCs/>
+          <w:color w:val="000000" w:themeColor="text1"/>
+          <w:sz w:val="24"/>
+        </w:rPr>
+        <w:t xml:space="preserve">o scaffold é uma técnica </w:t>
+      </w:r>
+      <w:r>
+        <w:rPr>
+          <w:b w:val="0"/>
+          <w:bCs/>
+          <w:color w:val="000000" w:themeColor="text1"/>
+          <w:sz w:val="24"/>
+        </w:rPr>
+        <w:t>antiquíssima</w:t>
+      </w:r>
+      <w:r>
+        <w:rPr>
+          <w:b w:val="0"/>
+          <w:bCs/>
+          <w:color w:val="000000" w:themeColor="text1"/>
+          <w:sz w:val="24"/>
+        </w:rPr>
+        <w:t xml:space="preserve"> de geração de código baseado em gabaritos de operações comuns que costumam ser usadas em aplicações</w:t>
+      </w:r>
+      <w:r>
+        <w:rPr>
+          <w:b w:val="0"/>
+          <w:bCs/>
+          <w:color w:val="000000" w:themeColor="text1"/>
+          <w:sz w:val="24"/>
+        </w:rPr>
+        <w:t>.</w:t>
+      </w:r>
+      <w:r>
+        <w:rPr>
+          <w:b w:val="0"/>
+          <w:bCs/>
+          <w:color w:val="000000" w:themeColor="text1"/>
+          <w:sz w:val="24"/>
+        </w:rPr>
+        <w:t xml:space="preserve"> Ao </w:t>
+      </w:r>
+      <w:r>
+        <w:rPr>
+          <w:b w:val="0"/>
+          <w:bCs/>
+          <w:color w:val="000000" w:themeColor="text1"/>
+          <w:sz w:val="24"/>
+        </w:rPr>
+        <w:t>contrário</w:t>
+      </w:r>
+      <w:r>
+        <w:rPr>
+          <w:b w:val="0"/>
+          <w:bCs/>
+          <w:color w:val="000000" w:themeColor="text1"/>
+          <w:sz w:val="24"/>
+        </w:rPr>
+        <w:t xml:space="preserve"> do que muita gente acredita, </w:t>
+      </w:r>
+      <w:r>
+        <w:rPr>
+          <w:b w:val="0"/>
+          <w:bCs/>
+          <w:color w:val="000000" w:themeColor="text1"/>
+          <w:sz w:val="24"/>
+        </w:rPr>
+        <w:t>provavelmente</w:t>
+      </w:r>
+      <w:r>
+        <w:rPr>
+          <w:b w:val="0"/>
+          <w:bCs/>
+          <w:color w:val="000000" w:themeColor="text1"/>
+          <w:sz w:val="24"/>
+        </w:rPr>
+        <w:t xml:space="preserve"> fruto de ter aprendido por receita de bolo, existem </w:t>
+      </w:r>
+      <w:r>
+        <w:rPr>
+          <w:b w:val="0"/>
+          <w:bCs/>
+          <w:color w:val="000000" w:themeColor="text1"/>
+          <w:sz w:val="24"/>
+        </w:rPr>
+        <w:t>várias</w:t>
+      </w:r>
+      <w:r>
+        <w:rPr>
+          <w:b w:val="0"/>
+          <w:bCs/>
+          <w:color w:val="000000" w:themeColor="text1"/>
+          <w:sz w:val="24"/>
+        </w:rPr>
+        <w:t xml:space="preserve"> técnicas para obter o resultado.</w:t>
+      </w:r>
+      <w:r>
+        <w:rPr>
+          <w:b w:val="0"/>
+          <w:bCs/>
+          <w:color w:val="000000" w:themeColor="text1"/>
+          <w:sz w:val="24"/>
+        </w:rPr>
         <w:t xml:space="preserve"> </w:t>
       </w:r>
-    </w:p>
-    <w:p>
-      <w:pPr>
-        <w:pStyle w:val="SubTitulo2"/>
-      </w:pPr>
-      <w:bookmarkStart w:id="45" w:name="_Toc50420259"/>
-      <w:r>
-        <w:t>Paralelismo</w:t>
-      </w:r>
-      <w:bookmarkEnd w:id="45"/>
-    </w:p>
-    <w:p>
-      <w:pPr>
-        <w:pStyle w:val="SubTitulo2"/>
-      </w:pPr>
-      <w:bookmarkStart w:id="46" w:name="_Toc50420260"/>
-      <w:r>
-        <w:t>Programação</w:t>
-      </w:r>
-      <w:bookmarkEnd w:id="46"/>
-    </w:p>
-    <w:p>
-      <w:pPr>
-        <w:pStyle w:val="SubTitulo2"/>
-      </w:pPr>
-      <w:bookmarkStart w:id="47" w:name="_Toc50420261"/>
-      <w:r>
-        <w:t>Asp.NET 4.8</w:t>
-      </w:r>
-      <w:bookmarkEnd w:id="47"/>
-    </w:p>
-    <w:p>
-      <w:pPr>
-        <w:pStyle w:val="SubTitulo2"/>
-      </w:pPr>
-      <w:bookmarkStart w:id="48" w:name="_Toc50420262"/>
-      <w:r>
-        <w:t>Booststrap</w:t>
-      </w:r>
-      <w:bookmarkEnd w:id="48"/>
-    </w:p>
-    <w:p>
-      <w:pPr>
-        <w:pStyle w:val="SubTitulo2"/>
-      </w:pPr>
-      <w:bookmarkStart w:id="49" w:name="_Toc50420263"/>
-      <w:r>
-        <w:t>Jquery</w:t>
-      </w:r>
-      <w:bookmarkEnd w:id="49"/>
-    </w:p>
-    <w:p>
-      <w:pPr>
-        <w:pStyle w:val="SubTitulo2"/>
-      </w:pPr>
-      <w:bookmarkStart w:id="50" w:name="_Toc50420264"/>
-      <w:r>
-        <w:t>Inversão de Controle</w:t>
-      </w:r>
-      <w:bookmarkEnd w:id="50"/>
-    </w:p>
-    <w:p>
-      <w:pPr>
-        <w:pStyle w:val="SubTitulo2"/>
-      </w:pPr>
-      <w:bookmarkStart w:id="51" w:name="_Toc50420265"/>
-      <w:r>
-        <w:t>Injecção de Dependência</w:t>
-      </w:r>
-      <w:bookmarkEnd w:id="51"/>
-    </w:p>
-    <w:p>
-      <w:pPr>
-        <w:pStyle w:val="SubTitulo2"/>
-      </w:pPr>
-      <w:bookmarkStart w:id="52" w:name="_Toc50420266"/>
-      <w:r>
-        <w:t>Padrão de repositório</w:t>
-      </w:r>
-      <w:bookmarkEnd w:id="52"/>
-    </w:p>
-    <w:p>
-      <w:pPr>
-        <w:pStyle w:val="SubTitulo2"/>
-      </w:pPr>
-      <w:bookmarkStart w:id="53" w:name="_Toc50420267"/>
-      <w:r>
-        <w:t>Scaffolding</w:t>
-      </w:r>
-      <w:bookmarkEnd w:id="53"/>
+      <w:r>
+        <w:rPr>
+          <w:b w:val="0"/>
+          <w:bCs/>
+          <w:color w:val="000000" w:themeColor="text1"/>
+          <w:sz w:val="24"/>
+        </w:rPr>
+        <w:t xml:space="preserve">É possível realizar isto em tempo de execução ou em tempo de desenvolvimento, gerando </w:t>
+      </w:r>
+      <w:r>
+        <w:rPr>
+          <w:b w:val="0"/>
+          <w:bCs/>
+          <w:color w:val="000000" w:themeColor="text1"/>
+          <w:sz w:val="24"/>
+        </w:rPr>
+        <w:t>código</w:t>
+      </w:r>
+      <w:r>
+        <w:rPr>
+          <w:b w:val="0"/>
+          <w:bCs/>
+          <w:color w:val="000000" w:themeColor="text1"/>
+          <w:sz w:val="24"/>
+        </w:rPr>
+        <w:t xml:space="preserve"> que são agregados ao projecto como se fossem escritos por uma pessoa](Informação Pessoal)</w:t>
+      </w:r>
+      <w:r>
+        <w:rPr>
+          <w:rStyle w:val="Refdenotaderodap"/>
+          <w:b w:val="0"/>
+          <w:bCs/>
+          <w:color w:val="000000" w:themeColor="text1"/>
+          <w:sz w:val="24"/>
+        </w:rPr>
+        <w:footnoteReference w:id="1"/>
+      </w:r>
+      <w:r>
+        <w:rPr>
+          <w:b w:val="0"/>
+          <w:bCs/>
+          <w:color w:val="000000" w:themeColor="text1"/>
+          <w:sz w:val="24"/>
+        </w:rPr>
+        <w:t>.</w:t>
+      </w:r>
     </w:p>
     <w:p>
       <w:pPr>
@@ -25134,26 +28472,6 @@
           <w:sz w:val="24"/>
         </w:rPr>
       </w:pPr>
-      <w:proofErr w:type="spellStart"/>
-      <w:r>
-        <w:rPr>
-          <w:b w:val="0"/>
-          <w:bCs/>
-          <w:color w:val="FF0000"/>
-          <w:sz w:val="24"/>
-        </w:rPr>
-        <w:t>Maniero</w:t>
-      </w:r>
-      <w:proofErr w:type="spellEnd"/>
-      <w:r>
-        <w:rPr>
-          <w:b w:val="0"/>
-          <w:bCs/>
-          <w:color w:val="FF0000"/>
-          <w:sz w:val="24"/>
-        </w:rPr>
-        <w:t xml:space="preserve"> afirmou que [</w:t>
-      </w:r>
       <w:r>
         <w:rPr>
           <w:b w:val="0"/>
@@ -25161,7 +28479,8 @@
           <w:color w:val="000000" w:themeColor="text1"/>
           <w:sz w:val="24"/>
         </w:rPr>
-        <w:t xml:space="preserve">o scaffold é uma técnica </w:t>
+        <w:lastRenderedPageBreak/>
+        <w:t xml:space="preserve">Esta técnica permitiu-nos gerar rapidamente </w:t>
       </w:r>
       <w:r>
         <w:rPr>
@@ -25170,206 +28489,8 @@
           <w:color w:val="000000" w:themeColor="text1"/>
           <w:sz w:val="24"/>
         </w:rPr>
-        <w:t>antiquíssima</w:t>
-      </w:r>
-      <w:r>
-        <w:rPr>
-          <w:b w:val="0"/>
-          <w:bCs/>
-          <w:color w:val="000000" w:themeColor="text1"/>
-          <w:sz w:val="24"/>
-        </w:rPr>
-        <w:t xml:space="preserve"> de geração de código baseado em gabaritos de operações comuns que costumam ser usadas em aplicações</w:t>
-      </w:r>
-      <w:r>
-        <w:rPr>
-          <w:b w:val="0"/>
-          <w:bCs/>
-          <w:color w:val="000000" w:themeColor="text1"/>
-          <w:sz w:val="24"/>
-        </w:rPr>
-        <w:t>.</w:t>
-      </w:r>
-      <w:r>
-        <w:rPr>
-          <w:b w:val="0"/>
-          <w:bCs/>
-          <w:color w:val="000000" w:themeColor="text1"/>
-          <w:sz w:val="24"/>
-        </w:rPr>
-        <w:t xml:space="preserve"> Ao </w:t>
-      </w:r>
-      <w:r>
-        <w:rPr>
-          <w:b w:val="0"/>
-          <w:bCs/>
-          <w:color w:val="000000" w:themeColor="text1"/>
-          <w:sz w:val="24"/>
-        </w:rPr>
-        <w:t>contrário</w:t>
-      </w:r>
-      <w:r>
-        <w:rPr>
-          <w:b w:val="0"/>
-          <w:bCs/>
-          <w:color w:val="000000" w:themeColor="text1"/>
-          <w:sz w:val="24"/>
-        </w:rPr>
-        <w:t xml:space="preserve"> do que muita gente acredita, </w:t>
-      </w:r>
-      <w:r>
-        <w:rPr>
-          <w:b w:val="0"/>
-          <w:bCs/>
-          <w:color w:val="000000" w:themeColor="text1"/>
-          <w:sz w:val="24"/>
-        </w:rPr>
-        <w:t>provavelmente</w:t>
-      </w:r>
-      <w:r>
-        <w:rPr>
-          <w:b w:val="0"/>
-          <w:bCs/>
-          <w:color w:val="000000" w:themeColor="text1"/>
-          <w:sz w:val="24"/>
-        </w:rPr>
-        <w:t xml:space="preserve"> fruto de ter aprendido por receita de bolo, existem </w:t>
-      </w:r>
-      <w:r>
-        <w:rPr>
-          <w:b w:val="0"/>
-          <w:bCs/>
-          <w:color w:val="000000" w:themeColor="text1"/>
-          <w:sz w:val="24"/>
-        </w:rPr>
-        <w:t>várias</w:t>
-      </w:r>
-      <w:r>
-        <w:rPr>
-          <w:b w:val="0"/>
-          <w:bCs/>
-          <w:color w:val="000000" w:themeColor="text1"/>
-          <w:sz w:val="24"/>
-        </w:rPr>
-        <w:t xml:space="preserve"> técnicas para obter o resultado.</w:t>
-      </w:r>
-      <w:r>
-        <w:rPr>
-          <w:b w:val="0"/>
-          <w:bCs/>
-          <w:color w:val="000000" w:themeColor="text1"/>
-          <w:sz w:val="24"/>
-        </w:rPr>
-        <w:t xml:space="preserve"> </w:t>
-      </w:r>
-      <w:r>
-        <w:rPr>
-          <w:b w:val="0"/>
-          <w:bCs/>
-          <w:color w:val="000000" w:themeColor="text1"/>
-          <w:sz w:val="24"/>
-        </w:rPr>
-        <w:t xml:space="preserve">É possível realizar isto em tempo de execução ou em tempo de </w:t>
-      </w:r>
-      <w:r>
-        <w:rPr>
-          <w:b w:val="0"/>
-          <w:bCs/>
-          <w:color w:val="000000" w:themeColor="text1"/>
-          <w:sz w:val="24"/>
-        </w:rPr>
-        <w:lastRenderedPageBreak/>
-        <w:t xml:space="preserve">desenvolvimento, gerando </w:t>
-      </w:r>
-      <w:r>
-        <w:rPr>
-          <w:b w:val="0"/>
-          <w:bCs/>
-          <w:color w:val="000000" w:themeColor="text1"/>
-          <w:sz w:val="24"/>
-        </w:rPr>
-        <w:t>código</w:t>
-      </w:r>
-      <w:r>
-        <w:rPr>
-          <w:b w:val="0"/>
-          <w:bCs/>
-          <w:color w:val="000000" w:themeColor="text1"/>
-          <w:sz w:val="24"/>
-        </w:rPr>
-        <w:t xml:space="preserve"> que são agregados ao projecto como se fossem escritos por uma </w:t>
-      </w:r>
-      <w:proofErr w:type="gramStart"/>
-      <w:r>
-        <w:rPr>
-          <w:b w:val="0"/>
-          <w:bCs/>
-          <w:color w:val="000000" w:themeColor="text1"/>
-          <w:sz w:val="24"/>
-        </w:rPr>
-        <w:t>pessoa](</w:t>
-      </w:r>
-      <w:proofErr w:type="gramEnd"/>
-      <w:r>
-        <w:rPr>
-          <w:b w:val="0"/>
-          <w:bCs/>
-          <w:color w:val="000000" w:themeColor="text1"/>
-          <w:sz w:val="24"/>
-        </w:rPr>
-        <w:t>Informação Pessoal)</w:t>
-      </w:r>
-      <w:r>
-        <w:rPr>
-          <w:rStyle w:val="Refdenotaderodap"/>
-          <w:b w:val="0"/>
-          <w:bCs/>
-          <w:color w:val="000000" w:themeColor="text1"/>
-          <w:sz w:val="24"/>
-        </w:rPr>
-        <w:footnoteReference w:id="1"/>
-      </w:r>
-      <w:r>
-        <w:rPr>
-          <w:b w:val="0"/>
-          <w:bCs/>
-          <w:color w:val="000000" w:themeColor="text1"/>
-          <w:sz w:val="24"/>
-        </w:rPr>
-        <w:t>.</w:t>
-      </w:r>
-    </w:p>
-    <w:p>
-      <w:pPr>
-        <w:pStyle w:val="MonografiaUtangaSubTitul2"/>
-        <w:jc w:val="both"/>
-        <w:rPr>
-          <w:b w:val="0"/>
-          <w:bCs/>
-          <w:color w:val="000000" w:themeColor="text1"/>
-          <w:sz w:val="24"/>
-        </w:rPr>
-      </w:pPr>
-      <w:r>
-        <w:rPr>
-          <w:b w:val="0"/>
-          <w:bCs/>
-          <w:color w:val="000000" w:themeColor="text1"/>
-          <w:sz w:val="24"/>
-        </w:rPr>
-        <w:t xml:space="preserve">Esta técnica permitiu-nos gerar rapidamente </w:t>
-      </w:r>
-      <w:proofErr w:type="gramStart"/>
-      <w:r>
-        <w:rPr>
-          <w:b w:val="0"/>
-          <w:bCs/>
-          <w:color w:val="000000" w:themeColor="text1"/>
-          <w:sz w:val="24"/>
-        </w:rPr>
-        <w:t>os código</w:t>
-      </w:r>
-      <w:proofErr w:type="gramEnd"/>
+        <w:t>os códigos</w:t>
+      </w:r>
       <w:r>
         <w:rPr>
           <w:b w:val="0"/>
@@ -25418,11 +28539,11 @@
       <w:r>
         <w:t xml:space="preserve"> </w:t>
       </w:r>
-      <w:bookmarkStart w:id="54" w:name="_Toc50420268"/>
+      <w:bookmarkStart w:id="51" w:name="_Toc50420268"/>
       <w:r>
         <w:t>Nuget</w:t>
       </w:r>
-      <w:bookmarkEnd w:id="54"/>
+      <w:bookmarkEnd w:id="51"/>
     </w:p>
     <w:p>
       <w:pPr>
@@ -25435,7 +28556,7 @@
           <w:sz w:val="24"/>
         </w:rPr>
       </w:pPr>
-      <w:bookmarkStart w:id="55" w:name="_Hlk50136887"/>
+      <w:bookmarkStart w:id="52" w:name="_Hlk50136887"/>
       <w:r>
         <w:rPr>
           <w:b w:val="0"/>
@@ -25508,7 +28629,7 @@
         </w:rPr>
         <w:t xml:space="preserve"> Nuget é um gerenciador de dependências para a plataforma .NET. Ele define como os pacotes desta plataforma são criadas, publicados e consumidos, fornecendo ferramentas para cada uma dessas funções.</w:t>
       </w:r>
-      <w:bookmarkEnd w:id="55"/>
+      <w:bookmarkEnd w:id="52"/>
     </w:p>
     <w:p>
       <w:pPr>
@@ -25701,7 +28822,6 @@
         <w:rPr>
           <w:noProof/>
         </w:rPr>
-        <w:lastRenderedPageBreak/>
         <w:drawing>
           <wp:inline distT="0" distB="0" distL="0" distR="0" wp14:anchorId="3BFAE5D1" wp14:editId="234F51FA">
             <wp:extent cx="5457825" cy="2034540"/>
@@ -25718,7 +28838,7 @@
                     <pic:cNvPicPr/>
                   </pic:nvPicPr>
                   <pic:blipFill>
-                    <a:blip r:embed="rId36"/>
+                    <a:blip r:embed="rId37"/>
                     <a:stretch>
                       <a:fillRect/>
                     </a:stretch>
@@ -25746,7 +28866,7 @@
           <w:noProof/>
         </w:rPr>
       </w:pPr>
-      <w:bookmarkStart w:id="56" w:name="_Toc50133961"/>
+      <w:bookmarkStart w:id="53" w:name="_Toc50133961"/>
       <w:r>
         <w:rPr>
           <w:b/>
@@ -25796,7 +28916,7 @@
       <w:r>
         <w:t xml:space="preserve"> </w:t>
       </w:r>
-      <w:hyperlink r:id="rId37" w:history="1">
+      <w:hyperlink r:id="rId38" w:history="1">
         <w:r>
           <w:rPr>
             <w:rStyle w:val="Hiperligao"/>
@@ -25812,7 +28932,7 @@
       <w:r>
         <w:t xml:space="preserve"> Maio,2020.</w:t>
       </w:r>
-      <w:bookmarkEnd w:id="56"/>
+      <w:bookmarkEnd w:id="53"/>
     </w:p>
     <w:p>
       <w:pPr>
@@ -25830,7 +28950,7 @@
       <w:r>
         <w:t xml:space="preserve"> </w:t>
       </w:r>
-      <w:bookmarkStart w:id="57" w:name="_Toc50420269"/>
+      <w:bookmarkStart w:id="54" w:name="_Toc50420269"/>
       <w:r>
         <w:t>A</w:t>
       </w:r>
@@ -25840,7 +28960,7 @@
       <w:r>
         <w:t>.NET Identity 2.1</w:t>
       </w:r>
-      <w:bookmarkEnd w:id="57"/>
+      <w:bookmarkEnd w:id="54"/>
     </w:p>
     <w:p>
       <w:pPr>
@@ -25990,25 +29110,7 @@
           <w:sz w:val="24"/>
           <w:szCs w:val="24"/>
         </w:rPr>
-        <w:t xml:space="preserve"> 2013, </w:t>
-      </w:r>
-      <w:proofErr w:type="gramStart"/>
-      <w:r>
-        <w:rPr>
-          <w:rFonts w:ascii="Times New Roman" w:hAnsi="Times New Roman" w:cs="Times New Roman"/>
-          <w:sz w:val="24"/>
-          <w:szCs w:val="24"/>
-        </w:rPr>
-        <w:t>trouxe  algumas</w:t>
-      </w:r>
-      <w:proofErr w:type="gramEnd"/>
-      <w:r>
-        <w:rPr>
-          <w:rFonts w:ascii="Times New Roman" w:hAnsi="Times New Roman" w:cs="Times New Roman"/>
-          <w:sz w:val="24"/>
-          <w:szCs w:val="24"/>
-        </w:rPr>
-        <w:t xml:space="preserve"> características desde a sua primeira versão como:</w:t>
+        <w:t xml:space="preserve"> 2013, trouxe  algumas características desde a sua primeira versão como:</w:t>
       </w:r>
     </w:p>
     <w:p>
@@ -26178,29 +29280,7 @@
           <w:sz w:val="24"/>
           <w:szCs w:val="24"/>
         </w:rPr>
-        <w:t xml:space="preserve">Role </w:t>
-      </w:r>
-      <w:proofErr w:type="gramStart"/>
-      <w:r>
-        <w:rPr>
-          <w:rFonts w:cs="Times New Roman"/>
-          <w:b w:val="0"/>
-          <w:bCs/>
-          <w:sz w:val="24"/>
-          <w:szCs w:val="24"/>
-        </w:rPr>
-        <w:t>Provider(</w:t>
-      </w:r>
-      <w:proofErr w:type="gramEnd"/>
-      <w:r>
-        <w:rPr>
-          <w:rFonts w:cs="Times New Roman"/>
-          <w:b w:val="0"/>
-          <w:bCs/>
-          <w:sz w:val="24"/>
-          <w:szCs w:val="24"/>
-        </w:rPr>
-        <w:t>Separação de acessos por Perfis);</w:t>
+        <w:t>Role Provider(Separação de acessos por Perfis);</w:t>
       </w:r>
     </w:p>
     <w:p>
@@ -26312,29 +29392,7 @@
           <w:sz w:val="24"/>
           <w:szCs w:val="24"/>
         </w:rPr>
-        <w:t xml:space="preserve">Integração com </w:t>
-      </w:r>
-      <w:proofErr w:type="gramStart"/>
-      <w:r>
-        <w:rPr>
-          <w:rFonts w:cs="Times New Roman"/>
-          <w:b w:val="0"/>
-          <w:bCs/>
-          <w:sz w:val="24"/>
-          <w:szCs w:val="24"/>
-        </w:rPr>
-        <w:t>OWIN(</w:t>
-      </w:r>
-      <w:proofErr w:type="gramEnd"/>
-      <w:r>
-        <w:rPr>
-          <w:rFonts w:cs="Times New Roman"/>
-          <w:b w:val="0"/>
-          <w:bCs/>
-          <w:sz w:val="24"/>
-          <w:szCs w:val="24"/>
-        </w:rPr>
-        <w:t>OWIN Middleware Based);</w:t>
+        <w:t>Integração com OWIN(OWIN Middleware Based);</w:t>
       </w:r>
     </w:p>
     <w:p>
@@ -26413,27 +29471,7 @@
           <w:sz w:val="24"/>
           <w:szCs w:val="24"/>
         </w:rPr>
-        <w:t xml:space="preserve">Recorremos a este componente para providenciar o </w:t>
-      </w:r>
-      <w:proofErr w:type="gramStart"/>
-      <w:r>
-        <w:rPr>
-          <w:rFonts w:ascii="Times New Roman" w:hAnsi="Times New Roman" w:cs="Times New Roman"/>
-          <w:bCs/>
-          <w:sz w:val="24"/>
-          <w:szCs w:val="24"/>
-        </w:rPr>
-        <w:t>mecanismo  autenticação</w:t>
-      </w:r>
-      <w:proofErr w:type="gramEnd"/>
-      <w:r>
-        <w:rPr>
-          <w:rFonts w:ascii="Times New Roman" w:hAnsi="Times New Roman" w:cs="Times New Roman"/>
-          <w:bCs/>
-          <w:sz w:val="24"/>
-          <w:szCs w:val="24"/>
-        </w:rPr>
-        <w:t xml:space="preserve"> e autorização dos usuários que farão uso no sistema. </w:t>
+        <w:t xml:space="preserve">Recorremos a este componente para providenciar o mecanismo  autenticação e autorização dos usuários que farão uso no sistema. </w:t>
       </w:r>
     </w:p>
     <w:p>
@@ -26488,11 +29526,11 @@
       <w:pPr>
         <w:pStyle w:val="SubTitulo2"/>
       </w:pPr>
-      <w:bookmarkStart w:id="58" w:name="_Toc50420270"/>
+      <w:bookmarkStart w:id="55" w:name="_Toc50420270"/>
       <w:r>
         <w:t>Ado.NET</w:t>
       </w:r>
-      <w:bookmarkEnd w:id="58"/>
+      <w:bookmarkEnd w:id="55"/>
     </w:p>
     <w:p>
       <w:pPr>
@@ -26512,9 +29550,8 @@
           <w:color w:val="FF0000"/>
           <w:sz w:val="24"/>
         </w:rPr>
-        <w:t>Conforme Húngaro (2014</w:t>
-      </w:r>
-      <w:proofErr w:type="gramStart"/>
+        <w:t xml:space="preserve">Conforme Húngaro (2014), </w:t>
+      </w:r>
       <w:r>
         <w:rPr>
           <w:b w:val="0"/>
@@ -26522,15 +29559,6 @@
           <w:color w:val="FF0000"/>
           <w:sz w:val="24"/>
         </w:rPr>
-        <w:t xml:space="preserve">), </w:t>
-      </w:r>
-      <w:r>
-        <w:rPr>
-          <w:b w:val="0"/>
-          <w:bCs/>
-          <w:color w:val="FF0000"/>
-          <w:sz w:val="24"/>
-        </w:rPr>
         <w:t xml:space="preserve"> </w:t>
       </w:r>
       <w:r>
@@ -26542,7 +29570,6 @@
         </w:rPr>
         <w:t>“</w:t>
       </w:r>
-      <w:proofErr w:type="gramEnd"/>
       <w:r>
         <w:rPr>
           <w:b w:val="0"/>
@@ -26634,6 +29661,7 @@
           <w:color w:val="000000" w:themeColor="text1"/>
           <w:sz w:val="24"/>
         </w:rPr>
+        <w:lastRenderedPageBreak/>
         <w:drawing>
           <wp:inline distT="0" distB="0" distL="0" distR="0" wp14:anchorId="3508AF80" wp14:editId="29418683">
             <wp:extent cx="5760720" cy="3077154"/>
@@ -26650,7 +29678,7 @@
                     <pic:cNvPicPr/>
                   </pic:nvPicPr>
                   <pic:blipFill rotWithShape="1">
-                    <a:blip r:embed="rId38">
+                    <a:blip r:embed="rId39">
                       <a:extLst>
                         <a:ext uri="{28A0092B-C50C-407E-A947-70E740481C1C}">
                           <a14:useLocalDpi xmlns:a14="http://schemas.microsoft.com/office/drawing/2010/main" val="0"/>
@@ -26688,8 +29716,8 @@
       <w:pPr>
         <w:pStyle w:val="Legenda"/>
       </w:pPr>
-      <w:bookmarkStart w:id="59" w:name="_Toc49800997"/>
-      <w:bookmarkStart w:id="60" w:name="_Toc50133962"/>
+      <w:bookmarkStart w:id="56" w:name="_Toc49800997"/>
+      <w:bookmarkStart w:id="57" w:name="_Toc50133962"/>
       <w:r>
         <w:t>Figura 2.8.</w:t>
       </w:r>
@@ -26704,8 +29732,8 @@
       <w:r>
         <w:t>.10: Modelo de Objectos do ADO.Net</w:t>
       </w:r>
-      <w:bookmarkEnd w:id="59"/>
-      <w:bookmarkEnd w:id="60"/>
+      <w:bookmarkEnd w:id="56"/>
+      <w:bookmarkEnd w:id="57"/>
     </w:p>
     <w:p>
       <w:pPr>
@@ -26714,7 +29742,7 @@
       <w:r>
         <w:t xml:space="preserve">Fonte: </w:t>
       </w:r>
-      <w:hyperlink r:id="rId39" w:history="1">
+      <w:hyperlink r:id="rId40" w:history="1">
         <w:r>
           <w:t>http://www.linhadecodigo.com.br/</w:t>
         </w:r>
@@ -26747,25 +29775,7 @@
           <w:sz w:val="24"/>
           <w:szCs w:val="24"/>
         </w:rPr>
-        <w:t xml:space="preserve">Neste trabalho usamos este conjunto de classes, pois devido a sua implementação, manuseio e testabilidade, quanto </w:t>
-      </w:r>
-      <w:proofErr w:type="gramStart"/>
-      <w:r>
-        <w:rPr>
-          <w:rFonts w:ascii="Times New Roman" w:hAnsi="Times New Roman" w:cs="Times New Roman"/>
-          <w:sz w:val="24"/>
-          <w:szCs w:val="24"/>
-        </w:rPr>
-        <w:t>a  persistência</w:t>
-      </w:r>
-      <w:proofErr w:type="gramEnd"/>
-      <w:r>
-        <w:rPr>
-          <w:rFonts w:ascii="Times New Roman" w:hAnsi="Times New Roman" w:cs="Times New Roman"/>
-          <w:sz w:val="24"/>
-          <w:szCs w:val="24"/>
-        </w:rPr>
-        <w:t xml:space="preserve"> dos dados de forma que eficaz e garantindo maior desempenho tanto no transmissão e recepção dos dados.  </w:t>
+        <w:t xml:space="preserve">Neste trabalho usamos este conjunto de classes, pois devido a sua implementação, manuseio e testabilidade, quanto a  persistência dos dados de forma que eficaz e garantindo maior desempenho tanto no transmissão e recepção dos dados.  </w:t>
       </w:r>
     </w:p>
     <w:p>
@@ -26775,11 +29785,11 @@
       <w:r>
         <w:t xml:space="preserve"> </w:t>
       </w:r>
-      <w:bookmarkStart w:id="61" w:name="_Toc50420271"/>
+      <w:bookmarkStart w:id="58" w:name="_Toc50420271"/>
       <w:r>
         <w:t>Json</w:t>
       </w:r>
-      <w:bookmarkEnd w:id="61"/>
+      <w:bookmarkEnd w:id="58"/>
     </w:p>
     <w:p>
       <w:pPr>
@@ -26837,17 +29847,7 @@
           <w:color w:val="000000" w:themeColor="text1"/>
           <w:sz w:val="24"/>
         </w:rPr>
-        <w:t xml:space="preserve">) </w:t>
-      </w:r>
-      <w:r>
-        <w:rPr>
-          <w:b w:val="0"/>
-          <w:bCs/>
-          <w:color w:val="000000" w:themeColor="text1"/>
-          <w:sz w:val="24"/>
-        </w:rPr>
-        <w:lastRenderedPageBreak/>
-        <w:t xml:space="preserve">entre sistemas, especificado por Douglas </w:t>
+        <w:t xml:space="preserve">) entre sistemas, especificado por Douglas </w:t>
       </w:r>
       <w:proofErr w:type="spellStart"/>
       <w:r>
@@ -27080,44 +30080,45 @@
       <w:pPr>
         <w:pStyle w:val="Ttulo2"/>
       </w:pPr>
-      <w:bookmarkStart w:id="62" w:name="_Toc50420272"/>
-      <w:r>
+      <w:bookmarkStart w:id="59" w:name="_Toc50420272"/>
+      <w:r>
+        <w:lastRenderedPageBreak/>
         <w:t>Fase de Testes</w:t>
       </w:r>
+      <w:bookmarkEnd w:id="59"/>
+      <w:r>
+        <w:t xml:space="preserve"> </w:t>
+      </w:r>
+    </w:p>
+    <w:p>
+      <w:pPr>
+        <w:pStyle w:val="SubTitulo2"/>
+      </w:pPr>
+      <w:bookmarkStart w:id="60" w:name="_Toc50420273"/>
+      <w:r>
+        <w:t>Teste de Unidade</w:t>
+      </w:r>
+      <w:bookmarkEnd w:id="60"/>
+    </w:p>
+    <w:p>
+      <w:pPr>
+        <w:pStyle w:val="SubTitulo2"/>
+      </w:pPr>
+      <w:bookmarkStart w:id="61" w:name="_Toc50420274"/>
+      <w:r>
+        <w:t>Teste de Integração</w:t>
+      </w:r>
+      <w:bookmarkEnd w:id="61"/>
+    </w:p>
+    <w:p>
+      <w:pPr>
+        <w:pStyle w:val="SubTitulo2"/>
+      </w:pPr>
+      <w:bookmarkStart w:id="62" w:name="_Toc50420275"/>
+      <w:r>
+        <w:t>Teste de Aceitação</w:t>
+      </w:r>
       <w:bookmarkEnd w:id="62"/>
-      <w:r>
-        <w:t xml:space="preserve"> </w:t>
-      </w:r>
-    </w:p>
-    <w:p>
-      <w:pPr>
-        <w:pStyle w:val="SubTitulo2"/>
-      </w:pPr>
-      <w:bookmarkStart w:id="63" w:name="_Toc50420273"/>
-      <w:r>
-        <w:t>Teste de Unidade</w:t>
-      </w:r>
-      <w:bookmarkEnd w:id="63"/>
-    </w:p>
-    <w:p>
-      <w:pPr>
-        <w:pStyle w:val="SubTitulo2"/>
-      </w:pPr>
-      <w:bookmarkStart w:id="64" w:name="_Toc50420274"/>
-      <w:r>
-        <w:t>Teste de Integração</w:t>
-      </w:r>
-      <w:bookmarkEnd w:id="64"/>
-    </w:p>
-    <w:p>
-      <w:pPr>
-        <w:pStyle w:val="SubTitulo2"/>
-      </w:pPr>
-      <w:bookmarkStart w:id="65" w:name="_Toc50420275"/>
-      <w:r>
-        <w:t>Teste de Aceitação</w:t>
-      </w:r>
-      <w:bookmarkEnd w:id="65"/>
     </w:p>
     <w:p>
       <w:pPr>
@@ -27143,16 +30144,11 @@
       <w:pPr>
         <w:pStyle w:val="Ttulo1"/>
       </w:pPr>
-      <w:bookmarkStart w:id="66" w:name="_Toc50420276"/>
-      <w:r>
-        <w:t>CAPÍTULO: 3</w:t>
-      </w:r>
-      <w:proofErr w:type="gramStart"/>
-      <w:r>
-        <w:t>-  RESULTADOS</w:t>
-      </w:r>
-      <w:bookmarkEnd w:id="66"/>
-      <w:proofErr w:type="gramEnd"/>
+      <w:bookmarkStart w:id="63" w:name="_Toc50420276"/>
+      <w:r>
+        <w:t>CAPÍTULO: 3-  RESULTADOS</w:t>
+      </w:r>
+      <w:bookmarkEnd w:id="63"/>
     </w:p>
     <w:p>
       <w:pPr>
@@ -27174,10 +30170,10 @@
           <w:szCs w:val="26"/>
         </w:rPr>
       </w:pPr>
-      <w:bookmarkStart w:id="67" w:name="_Toc50001244"/>
-      <w:bookmarkStart w:id="68" w:name="_Toc50420277"/>
-      <w:bookmarkEnd w:id="67"/>
-      <w:bookmarkEnd w:id="68"/>
+      <w:bookmarkStart w:id="64" w:name="_Toc50001244"/>
+      <w:bookmarkStart w:id="65" w:name="_Toc50420277"/>
+      <w:bookmarkEnd w:id="64"/>
+      <w:bookmarkEnd w:id="65"/>
     </w:p>
     <w:p>
       <w:pPr>
@@ -27199,10 +30195,10 @@
           <w:szCs w:val="26"/>
         </w:rPr>
       </w:pPr>
-      <w:bookmarkStart w:id="69" w:name="_Toc50001245"/>
-      <w:bookmarkStart w:id="70" w:name="_Toc50420278"/>
-      <w:bookmarkEnd w:id="69"/>
-      <w:bookmarkEnd w:id="70"/>
+      <w:bookmarkStart w:id="66" w:name="_Toc50001245"/>
+      <w:bookmarkStart w:id="67" w:name="_Toc50420278"/>
+      <w:bookmarkEnd w:id="66"/>
+      <w:bookmarkEnd w:id="67"/>
     </w:p>
     <w:p>
       <w:pPr>
@@ -27212,44 +30208,44 @@
           <w:numId w:val="13"/>
         </w:numPr>
       </w:pPr>
-      <w:bookmarkStart w:id="71" w:name="_Toc50420279"/>
+      <w:bookmarkStart w:id="68" w:name="_Toc50420279"/>
       <w:r>
         <w:t>Descrição do Projecto</w:t>
       </w:r>
+      <w:bookmarkEnd w:id="68"/>
+    </w:p>
+    <w:p>
+      <w:pPr>
+        <w:pStyle w:val="Ttulo2"/>
+      </w:pPr>
+      <w:bookmarkStart w:id="69" w:name="_Toc50420280"/>
+      <w:r>
+        <w:t>Interfaces do Sistema</w:t>
+      </w:r>
+      <w:bookmarkEnd w:id="69"/>
+    </w:p>
+    <w:p>
+      <w:pPr>
+        <w:pStyle w:val="SubTitulo2"/>
+      </w:pPr>
+      <w:bookmarkStart w:id="70" w:name="_Toc50420281"/>
+      <w:r>
+        <w:t xml:space="preserve">Tela do </w:t>
+      </w:r>
+      <w:r>
+        <w:t>Administrador</w:t>
+      </w:r>
+      <w:bookmarkEnd w:id="70"/>
+    </w:p>
+    <w:p>
+      <w:pPr>
+        <w:pStyle w:val="SubTitulo2"/>
+      </w:pPr>
+      <w:bookmarkStart w:id="71" w:name="_Toc50420282"/>
+      <w:r>
+        <w:t>Tela do Atendente</w:t>
+      </w:r>
       <w:bookmarkEnd w:id="71"/>
-    </w:p>
-    <w:p>
-      <w:pPr>
-        <w:pStyle w:val="Ttulo2"/>
-      </w:pPr>
-      <w:bookmarkStart w:id="72" w:name="_Toc50420280"/>
-      <w:r>
-        <w:t>Interfaces do Sistema</w:t>
-      </w:r>
-      <w:bookmarkEnd w:id="72"/>
-    </w:p>
-    <w:p>
-      <w:pPr>
-        <w:pStyle w:val="SubTitulo2"/>
-      </w:pPr>
-      <w:bookmarkStart w:id="73" w:name="_Toc50420281"/>
-      <w:r>
-        <w:t xml:space="preserve">Tela do </w:t>
-      </w:r>
-      <w:r>
-        <w:t>Administrador</w:t>
-      </w:r>
-      <w:bookmarkEnd w:id="73"/>
-    </w:p>
-    <w:p>
-      <w:pPr>
-        <w:pStyle w:val="SubTitulo2"/>
-      </w:pPr>
-      <w:bookmarkStart w:id="74" w:name="_Toc50420282"/>
-      <w:r>
-        <w:t>Tela do Atendente</w:t>
-      </w:r>
-      <w:bookmarkEnd w:id="74"/>
     </w:p>
     <w:p/>
     <w:p>
@@ -27377,11 +30373,12 @@
       <w:pPr>
         <w:pStyle w:val="Ttulo1"/>
       </w:pPr>
-      <w:bookmarkStart w:id="75" w:name="_Toc50420283"/>
-      <w:r>
+      <w:bookmarkStart w:id="72" w:name="_Toc50420283"/>
+      <w:r>
+        <w:lastRenderedPageBreak/>
         <w:t>CONCLUSÃO E RECOMENDAÇÕES</w:t>
       </w:r>
-      <w:bookmarkEnd w:id="75"/>
+      <w:bookmarkEnd w:id="72"/>
     </w:p>
     <w:p/>
     <w:p>
@@ -27390,11 +30387,11 @@
         <w:ind w:left="0"/>
         <w:jc w:val="left"/>
       </w:pPr>
-      <w:bookmarkStart w:id="76" w:name="_Toc50420284"/>
+      <w:bookmarkStart w:id="73" w:name="_Toc50420284"/>
       <w:r>
         <w:t>CONCLUSÃO</w:t>
       </w:r>
-      <w:bookmarkEnd w:id="76"/>
+      <w:bookmarkEnd w:id="73"/>
     </w:p>
     <w:p/>
     <w:p/>
@@ -27404,11 +30401,11 @@
         <w:ind w:left="0"/>
         <w:jc w:val="left"/>
       </w:pPr>
-      <w:bookmarkStart w:id="77" w:name="_Toc50420285"/>
+      <w:bookmarkStart w:id="74" w:name="_Toc50420285"/>
       <w:r>
         <w:t>RECOMENDAÇÕES</w:t>
       </w:r>
-      <w:bookmarkEnd w:id="77"/>
+      <w:bookmarkEnd w:id="74"/>
     </w:p>
     <w:p/>
     <w:p/>
@@ -27440,11 +30437,12 @@
         <w:pStyle w:val="Ttulo1"/>
         <w:ind w:left="0"/>
       </w:pPr>
-      <w:bookmarkStart w:id="78" w:name="_Toc50420286"/>
-      <w:r>
+      <w:bookmarkStart w:id="75" w:name="_Toc50420286"/>
+      <w:r>
+        <w:lastRenderedPageBreak/>
         <w:t>REFERÊNCIAS BIBLIOGRAFICAS</w:t>
       </w:r>
-      <w:bookmarkEnd w:id="78"/>
+      <w:bookmarkEnd w:id="75"/>
     </w:p>
     <w:p/>
     <w:p/>
@@ -27481,11 +30479,12 @@
         <w:pStyle w:val="Ttulo1"/>
         <w:ind w:left="0"/>
       </w:pPr>
-      <w:bookmarkStart w:id="79" w:name="_Toc50420287"/>
-      <w:r>
+      <w:bookmarkStart w:id="76" w:name="_Toc50420287"/>
+      <w:r>
+        <w:lastRenderedPageBreak/>
         <w:t>APÊNDICE</w:t>
       </w:r>
-      <w:bookmarkEnd w:id="79"/>
+      <w:bookmarkEnd w:id="76"/>
     </w:p>
     <w:p/>
     <w:p/>
@@ -27522,11 +30521,12 @@
         <w:pStyle w:val="Ttulo1"/>
         <w:ind w:left="0"/>
       </w:pPr>
-      <w:bookmarkStart w:id="80" w:name="_Toc50420288"/>
-      <w:r>
+      <w:bookmarkStart w:id="77" w:name="_Toc50420288"/>
+      <w:r>
+        <w:lastRenderedPageBreak/>
         <w:t>ANEXOS</w:t>
       </w:r>
-      <w:bookmarkEnd w:id="80"/>
+      <w:bookmarkEnd w:id="77"/>
     </w:p>
     <w:p/>
     <w:p/>
@@ -27563,15 +30563,16 @@
         <w:pStyle w:val="Ttulo1"/>
         <w:ind w:left="0"/>
       </w:pPr>
-      <w:bookmarkStart w:id="81" w:name="_Toc50420289"/>
-      <w:r>
+      <w:bookmarkStart w:id="78" w:name="_Toc50420289"/>
+      <w:r>
+        <w:lastRenderedPageBreak/>
         <w:t>GLOSSÁRIO</w:t>
       </w:r>
-      <w:bookmarkEnd w:id="81"/>
+      <w:bookmarkEnd w:id="78"/>
     </w:p>
     <w:sectPr>
-      <w:headerReference w:type="default" r:id="rId40"/>
-      <w:footerReference w:type="default" r:id="rId41"/>
+      <w:headerReference w:type="default" r:id="rId41"/>
+      <w:footerReference w:type="default" r:id="rId42"/>
       <w:pgSz w:w="11906" w:h="16838" w:code="9"/>
       <w:pgMar w:top="1701" w:right="1134" w:bottom="1134" w:left="1701" w:header="709" w:footer="709" w:gutter="0"/>
       <w:cols w:space="708"/>
@@ -28244,6 +31245,119 @@
     </w:lvl>
   </w:abstractNum>
   <w:abstractNum w:abstractNumId="4" w15:restartNumberingAfterBreak="0">
+    <w:nsid w:val="2FFE5D01"/>
+    <w:multiLevelType w:val="hybridMultilevel"/>
+    <w:tmpl w:val="5B4E2A00"/>
+    <w:lvl w:ilvl="0" w:tplc="08160001">
+      <w:start w:val="1"/>
+      <w:numFmt w:val="bullet"/>
+      <w:lvlText w:val=""/>
+      <w:lvlJc w:val="left"/>
+      <w:pPr>
+        <w:ind w:left="720" w:hanging="360"/>
+      </w:pPr>
+      <w:rPr>
+        <w:rFonts w:ascii="Symbol" w:hAnsi="Symbol" w:hint="default"/>
+      </w:rPr>
+    </w:lvl>
+    <w:lvl w:ilvl="1" w:tplc="08160003" w:tentative="1">
+      <w:start w:val="1"/>
+      <w:numFmt w:val="bullet"/>
+      <w:lvlText w:val="o"/>
+      <w:lvlJc w:val="left"/>
+      <w:pPr>
+        <w:ind w:left="1440" w:hanging="360"/>
+      </w:pPr>
+      <w:rPr>
+        <w:rFonts w:ascii="Courier New" w:hAnsi="Courier New" w:cs="Courier New" w:hint="default"/>
+      </w:rPr>
+    </w:lvl>
+    <w:lvl w:ilvl="2" w:tplc="08160005" w:tentative="1">
+      <w:start w:val="1"/>
+      <w:numFmt w:val="bullet"/>
+      <w:lvlText w:val=""/>
+      <w:lvlJc w:val="left"/>
+      <w:pPr>
+        <w:ind w:left="2160" w:hanging="360"/>
+      </w:pPr>
+      <w:rPr>
+        <w:rFonts w:ascii="Wingdings" w:hAnsi="Wingdings" w:hint="default"/>
+      </w:rPr>
+    </w:lvl>
+    <w:lvl w:ilvl="3" w:tplc="08160001" w:tentative="1">
+      <w:start w:val="1"/>
+      <w:numFmt w:val="bullet"/>
+      <w:lvlText w:val=""/>
+      <w:lvlJc w:val="left"/>
+      <w:pPr>
+        <w:ind w:left="2880" w:hanging="360"/>
+      </w:pPr>
+      <w:rPr>
+        <w:rFonts w:ascii="Symbol" w:hAnsi="Symbol" w:hint="default"/>
+      </w:rPr>
+    </w:lvl>
+    <w:lvl w:ilvl="4" w:tplc="08160003" w:tentative="1">
+      <w:start w:val="1"/>
+      <w:numFmt w:val="bullet"/>
+      <w:lvlText w:val="o"/>
+      <w:lvlJc w:val="left"/>
+      <w:pPr>
+        <w:ind w:left="3600" w:hanging="360"/>
+      </w:pPr>
+      <w:rPr>
+        <w:rFonts w:ascii="Courier New" w:hAnsi="Courier New" w:cs="Courier New" w:hint="default"/>
+      </w:rPr>
+    </w:lvl>
+    <w:lvl w:ilvl="5" w:tplc="08160005" w:tentative="1">
+      <w:start w:val="1"/>
+      <w:numFmt w:val="bullet"/>
+      <w:lvlText w:val=""/>
+      <w:lvlJc w:val="left"/>
+      <w:pPr>
+        <w:ind w:left="4320" w:hanging="360"/>
+      </w:pPr>
+      <w:rPr>
+        <w:rFonts w:ascii="Wingdings" w:hAnsi="Wingdings" w:hint="default"/>
+      </w:rPr>
+    </w:lvl>
+    <w:lvl w:ilvl="6" w:tplc="08160001" w:tentative="1">
+      <w:start w:val="1"/>
+      <w:numFmt w:val="bullet"/>
+      <w:lvlText w:val=""/>
+      <w:lvlJc w:val="left"/>
+      <w:pPr>
+        <w:ind w:left="5040" w:hanging="360"/>
+      </w:pPr>
+      <w:rPr>
+        <w:rFonts w:ascii="Symbol" w:hAnsi="Symbol" w:hint="default"/>
+      </w:rPr>
+    </w:lvl>
+    <w:lvl w:ilvl="7" w:tplc="08160003" w:tentative="1">
+      <w:start w:val="1"/>
+      <w:numFmt w:val="bullet"/>
+      <w:lvlText w:val="o"/>
+      <w:lvlJc w:val="left"/>
+      <w:pPr>
+        <w:ind w:left="5760" w:hanging="360"/>
+      </w:pPr>
+      <w:rPr>
+        <w:rFonts w:ascii="Courier New" w:hAnsi="Courier New" w:cs="Courier New" w:hint="default"/>
+      </w:rPr>
+    </w:lvl>
+    <w:lvl w:ilvl="8" w:tplc="08160005" w:tentative="1">
+      <w:start w:val="1"/>
+      <w:numFmt w:val="bullet"/>
+      <w:lvlText w:val=""/>
+      <w:lvlJc w:val="left"/>
+      <w:pPr>
+        <w:ind w:left="6480" w:hanging="360"/>
+      </w:pPr>
+      <w:rPr>
+        <w:rFonts w:ascii="Wingdings" w:hAnsi="Wingdings" w:hint="default"/>
+      </w:rPr>
+    </w:lvl>
+  </w:abstractNum>
+  <w:abstractNum w:abstractNumId="5" w15:restartNumberingAfterBreak="0">
     <w:nsid w:val="31D60DAD"/>
     <w:multiLevelType w:val="hybridMultilevel"/>
     <w:tmpl w:val="B274781A"/>
@@ -28329,7 +31443,7 @@
       </w:pPr>
     </w:lvl>
   </w:abstractNum>
-  <w:abstractNum w:abstractNumId="5" w15:restartNumberingAfterBreak="0">
+  <w:abstractNum w:abstractNumId="6" w15:restartNumberingAfterBreak="0">
     <w:nsid w:val="347A70B0"/>
     <w:multiLevelType w:val="hybridMultilevel"/>
     <w:tmpl w:val="C0B4316E"/>
@@ -28416,7 +31530,7 @@
       </w:pPr>
     </w:lvl>
   </w:abstractNum>
-  <w:abstractNum w:abstractNumId="6" w15:restartNumberingAfterBreak="0">
+  <w:abstractNum w:abstractNumId="7" w15:restartNumberingAfterBreak="0">
     <w:nsid w:val="3B1E2D0D"/>
     <w:multiLevelType w:val="multilevel"/>
     <w:tmpl w:val="654EE1DE"/>
@@ -28534,7 +31648,7 @@
       </w:rPr>
     </w:lvl>
   </w:abstractNum>
-  <w:abstractNum w:abstractNumId="7" w15:restartNumberingAfterBreak="0">
+  <w:abstractNum w:abstractNumId="8" w15:restartNumberingAfterBreak="0">
     <w:nsid w:val="42A03A0E"/>
     <w:multiLevelType w:val="hybridMultilevel"/>
     <w:tmpl w:val="6186B37A"/>
@@ -28620,7 +31734,7 @@
       </w:pPr>
     </w:lvl>
   </w:abstractNum>
-  <w:abstractNum w:abstractNumId="8" w15:restartNumberingAfterBreak="0">
+  <w:abstractNum w:abstractNumId="9" w15:restartNumberingAfterBreak="0">
     <w:nsid w:val="44BE6AEB"/>
     <w:multiLevelType w:val="hybridMultilevel"/>
     <w:tmpl w:val="A844BDB0"/>
@@ -28706,7 +31820,7 @@
       </w:pPr>
     </w:lvl>
   </w:abstractNum>
-  <w:abstractNum w:abstractNumId="9" w15:restartNumberingAfterBreak="0">
+  <w:abstractNum w:abstractNumId="10" w15:restartNumberingAfterBreak="0">
     <w:nsid w:val="4679471A"/>
     <w:multiLevelType w:val="hybridMultilevel"/>
     <w:tmpl w:val="DF28AB2C"/>
@@ -28819,7 +31933,7 @@
       </w:rPr>
     </w:lvl>
   </w:abstractNum>
-  <w:abstractNum w:abstractNumId="10" w15:restartNumberingAfterBreak="0">
+  <w:abstractNum w:abstractNumId="11" w15:restartNumberingAfterBreak="0">
     <w:nsid w:val="4A6E1250"/>
     <w:multiLevelType w:val="hybridMultilevel"/>
     <w:tmpl w:val="6186B37A"/>
@@ -28905,7 +32019,7 @@
       </w:pPr>
     </w:lvl>
   </w:abstractNum>
-  <w:abstractNum w:abstractNumId="11" w15:restartNumberingAfterBreak="0">
+  <w:abstractNum w:abstractNumId="12" w15:restartNumberingAfterBreak="0">
     <w:nsid w:val="51323A13"/>
     <w:multiLevelType w:val="hybridMultilevel"/>
     <w:tmpl w:val="6A34E6EC"/>
@@ -29018,7 +32132,7 @@
       </w:rPr>
     </w:lvl>
   </w:abstractNum>
-  <w:abstractNum w:abstractNumId="12" w15:restartNumberingAfterBreak="0">
+  <w:abstractNum w:abstractNumId="13" w15:restartNumberingAfterBreak="0">
     <w:nsid w:val="57260E6E"/>
     <w:multiLevelType w:val="hybridMultilevel"/>
     <w:tmpl w:val="A844BDB0"/>
@@ -29104,7 +32218,7 @@
       </w:pPr>
     </w:lvl>
   </w:abstractNum>
-  <w:abstractNum w:abstractNumId="13" w15:restartNumberingAfterBreak="0">
+  <w:abstractNum w:abstractNumId="14" w15:restartNumberingAfterBreak="0">
     <w:nsid w:val="59BD5FC6"/>
     <w:multiLevelType w:val="multilevel"/>
     <w:tmpl w:val="7C66B1A2"/>
@@ -29219,7 +32333,7 @@
       </w:rPr>
     </w:lvl>
   </w:abstractNum>
-  <w:abstractNum w:abstractNumId="14" w15:restartNumberingAfterBreak="0">
+  <w:abstractNum w:abstractNumId="15" w15:restartNumberingAfterBreak="0">
     <w:nsid w:val="5EFE0805"/>
     <w:multiLevelType w:val="hybridMultilevel"/>
     <w:tmpl w:val="6186B37A"/>
@@ -29305,7 +32419,7 @@
       </w:pPr>
     </w:lvl>
   </w:abstractNum>
-  <w:abstractNum w:abstractNumId="15" w15:restartNumberingAfterBreak="0">
+  <w:abstractNum w:abstractNumId="16" w15:restartNumberingAfterBreak="0">
     <w:nsid w:val="63AC0BE9"/>
     <w:multiLevelType w:val="multilevel"/>
     <w:tmpl w:val="26609A68"/>
@@ -29418,7 +32532,7 @@
       </w:rPr>
     </w:lvl>
   </w:abstractNum>
-  <w:abstractNum w:abstractNumId="16" w15:restartNumberingAfterBreak="0">
+  <w:abstractNum w:abstractNumId="17" w15:restartNumberingAfterBreak="0">
     <w:nsid w:val="65937990"/>
     <w:multiLevelType w:val="hybridMultilevel"/>
     <w:tmpl w:val="A844BDB0"/>
@@ -29504,7 +32618,7 @@
       </w:pPr>
     </w:lvl>
   </w:abstractNum>
-  <w:abstractNum w:abstractNumId="17" w15:restartNumberingAfterBreak="0">
+  <w:abstractNum w:abstractNumId="18" w15:restartNumberingAfterBreak="0">
     <w:nsid w:val="727B2E70"/>
     <w:multiLevelType w:val="hybridMultilevel"/>
     <w:tmpl w:val="6186B37A"/>
@@ -29590,7 +32704,7 @@
       </w:pPr>
     </w:lvl>
   </w:abstractNum>
-  <w:abstractNum w:abstractNumId="18" w15:restartNumberingAfterBreak="0">
+  <w:abstractNum w:abstractNumId="19" w15:restartNumberingAfterBreak="0">
     <w:nsid w:val="7A782010"/>
     <w:multiLevelType w:val="multilevel"/>
     <w:tmpl w:val="370EA206"/>
@@ -29708,38 +32822,151 @@
       </w:rPr>
     </w:lvl>
   </w:abstractNum>
+  <w:abstractNum w:abstractNumId="20" w15:restartNumberingAfterBreak="0">
+    <w:nsid w:val="7E37492D"/>
+    <w:multiLevelType w:val="hybridMultilevel"/>
+    <w:tmpl w:val="27869222"/>
+    <w:lvl w:ilvl="0" w:tplc="08160005">
+      <w:start w:val="1"/>
+      <w:numFmt w:val="bullet"/>
+      <w:lvlText w:val=""/>
+      <w:lvlJc w:val="left"/>
+      <w:pPr>
+        <w:ind w:left="720" w:hanging="360"/>
+      </w:pPr>
+      <w:rPr>
+        <w:rFonts w:ascii="Wingdings" w:hAnsi="Wingdings" w:hint="default"/>
+      </w:rPr>
+    </w:lvl>
+    <w:lvl w:ilvl="1" w:tplc="08160003" w:tentative="1">
+      <w:start w:val="1"/>
+      <w:numFmt w:val="bullet"/>
+      <w:lvlText w:val="o"/>
+      <w:lvlJc w:val="left"/>
+      <w:pPr>
+        <w:ind w:left="1440" w:hanging="360"/>
+      </w:pPr>
+      <w:rPr>
+        <w:rFonts w:ascii="Courier New" w:hAnsi="Courier New" w:cs="Courier New" w:hint="default"/>
+      </w:rPr>
+    </w:lvl>
+    <w:lvl w:ilvl="2" w:tplc="08160005" w:tentative="1">
+      <w:start w:val="1"/>
+      <w:numFmt w:val="bullet"/>
+      <w:lvlText w:val=""/>
+      <w:lvlJc w:val="left"/>
+      <w:pPr>
+        <w:ind w:left="2160" w:hanging="360"/>
+      </w:pPr>
+      <w:rPr>
+        <w:rFonts w:ascii="Wingdings" w:hAnsi="Wingdings" w:hint="default"/>
+      </w:rPr>
+    </w:lvl>
+    <w:lvl w:ilvl="3" w:tplc="08160001" w:tentative="1">
+      <w:start w:val="1"/>
+      <w:numFmt w:val="bullet"/>
+      <w:lvlText w:val=""/>
+      <w:lvlJc w:val="left"/>
+      <w:pPr>
+        <w:ind w:left="2880" w:hanging="360"/>
+      </w:pPr>
+      <w:rPr>
+        <w:rFonts w:ascii="Symbol" w:hAnsi="Symbol" w:hint="default"/>
+      </w:rPr>
+    </w:lvl>
+    <w:lvl w:ilvl="4" w:tplc="08160003" w:tentative="1">
+      <w:start w:val="1"/>
+      <w:numFmt w:val="bullet"/>
+      <w:lvlText w:val="o"/>
+      <w:lvlJc w:val="left"/>
+      <w:pPr>
+        <w:ind w:left="3600" w:hanging="360"/>
+      </w:pPr>
+      <w:rPr>
+        <w:rFonts w:ascii="Courier New" w:hAnsi="Courier New" w:cs="Courier New" w:hint="default"/>
+      </w:rPr>
+    </w:lvl>
+    <w:lvl w:ilvl="5" w:tplc="08160005" w:tentative="1">
+      <w:start w:val="1"/>
+      <w:numFmt w:val="bullet"/>
+      <w:lvlText w:val=""/>
+      <w:lvlJc w:val="left"/>
+      <w:pPr>
+        <w:ind w:left="4320" w:hanging="360"/>
+      </w:pPr>
+      <w:rPr>
+        <w:rFonts w:ascii="Wingdings" w:hAnsi="Wingdings" w:hint="default"/>
+      </w:rPr>
+    </w:lvl>
+    <w:lvl w:ilvl="6" w:tplc="08160001" w:tentative="1">
+      <w:start w:val="1"/>
+      <w:numFmt w:val="bullet"/>
+      <w:lvlText w:val=""/>
+      <w:lvlJc w:val="left"/>
+      <w:pPr>
+        <w:ind w:left="5040" w:hanging="360"/>
+      </w:pPr>
+      <w:rPr>
+        <w:rFonts w:ascii="Symbol" w:hAnsi="Symbol" w:hint="default"/>
+      </w:rPr>
+    </w:lvl>
+    <w:lvl w:ilvl="7" w:tplc="08160003" w:tentative="1">
+      <w:start w:val="1"/>
+      <w:numFmt w:val="bullet"/>
+      <w:lvlText w:val="o"/>
+      <w:lvlJc w:val="left"/>
+      <w:pPr>
+        <w:ind w:left="5760" w:hanging="360"/>
+      </w:pPr>
+      <w:rPr>
+        <w:rFonts w:ascii="Courier New" w:hAnsi="Courier New" w:cs="Courier New" w:hint="default"/>
+      </w:rPr>
+    </w:lvl>
+    <w:lvl w:ilvl="8" w:tplc="08160005" w:tentative="1">
+      <w:start w:val="1"/>
+      <w:numFmt w:val="bullet"/>
+      <w:lvlText w:val=""/>
+      <w:lvlJc w:val="left"/>
+      <w:pPr>
+        <w:ind w:left="6480" w:hanging="360"/>
+      </w:pPr>
+      <w:rPr>
+        <w:rFonts w:ascii="Wingdings" w:hAnsi="Wingdings" w:hint="default"/>
+      </w:rPr>
+    </w:lvl>
+  </w:abstractNum>
   <w:num w:numId="1">
-    <w:abstractNumId w:val="6"/>
+    <w:abstractNumId w:val="7"/>
   </w:num>
   <w:num w:numId="2">
-    <w:abstractNumId w:val="18"/>
+    <w:abstractNumId w:val="19"/>
   </w:num>
   <w:num w:numId="3">
-    <w:abstractNumId w:val="5"/>
+    <w:abstractNumId w:val="6"/>
   </w:num>
   <w:num w:numId="4">
     <w:abstractNumId w:val="1"/>
   </w:num>
   <w:num w:numId="5">
-    <w:abstractNumId w:val="15"/>
+    <w:abstractNumId w:val="16"/>
   </w:num>
   <w:num w:numId="6">
-    <w:abstractNumId w:val="4"/>
+    <w:abstractNumId w:val="5"/>
   </w:num>
   <w:num w:numId="7">
     <w:abstractNumId w:val="3"/>
   </w:num>
   <w:num w:numId="8">
-    <w:abstractNumId w:val="9"/>
+    <w:abstractNumId w:val="10"/>
   </w:num>
   <w:num w:numId="9">
     <w:abstractNumId w:val="2"/>
   </w:num>
   <w:num w:numId="10">
-    <w:abstractNumId w:val="13"/>
+    <w:abstractNumId w:val="14"/>
   </w:num>
   <w:num w:numId="11">
-    <w:abstractNumId w:val="13"/>
+    <w:abstractNumId w:val="14"/>
     <w:lvlOverride w:ilvl="0">
       <w:startOverride w:val="3"/>
     </w:lvlOverride>
@@ -29748,7 +32975,7 @@
     </w:lvlOverride>
   </w:num>
   <w:num w:numId="12">
-    <w:abstractNumId w:val="13"/>
+    <w:abstractNumId w:val="14"/>
     <w:lvlOverride w:ilvl="0">
       <w:startOverride w:val="3"/>
     </w:lvlOverride>
@@ -29757,7 +32984,7 @@
     </w:lvlOverride>
   </w:num>
   <w:num w:numId="13">
-    <w:abstractNumId w:val="13"/>
+    <w:abstractNumId w:val="14"/>
     <w:lvlOverride w:ilvl="0">
       <w:startOverride w:val="2"/>
     </w:lvlOverride>
@@ -29787,31 +33014,37 @@
     </w:lvlOverride>
   </w:num>
   <w:num w:numId="14">
-    <w:abstractNumId w:val="11"/>
+    <w:abstractNumId w:val="12"/>
   </w:num>
   <w:num w:numId="15">
-    <w:abstractNumId w:val="16"/>
+    <w:abstractNumId w:val="17"/>
   </w:num>
   <w:num w:numId="16">
-    <w:abstractNumId w:val="17"/>
+    <w:abstractNumId w:val="18"/>
   </w:num>
   <w:num w:numId="17">
     <w:abstractNumId w:val="0"/>
   </w:num>
   <w:num w:numId="18">
-    <w:abstractNumId w:val="14"/>
+    <w:abstractNumId w:val="15"/>
   </w:num>
   <w:num w:numId="19">
-    <w:abstractNumId w:val="12"/>
+    <w:abstractNumId w:val="13"/>
   </w:num>
   <w:num w:numId="20">
-    <w:abstractNumId w:val="7"/>
+    <w:abstractNumId w:val="8"/>
   </w:num>
   <w:num w:numId="21">
-    <w:abstractNumId w:val="8"/>
+    <w:abstractNumId w:val="9"/>
   </w:num>
   <w:num w:numId="22">
-    <w:abstractNumId w:val="10"/>
+    <w:abstractNumId w:val="11"/>
+  </w:num>
+  <w:num w:numId="23">
+    <w:abstractNumId w:val="4"/>
+  </w:num>
+  <w:num w:numId="24">
+    <w:abstractNumId w:val="20"/>
   </w:num>
 </w:numbering>
 </file>
@@ -31137,7 +34370,7 @@
       </b:Author>
     </b:Author>
     <b:LCID>pt-PT</b:LCID>
-    <b:RefOrder>1</b:RefOrder>
+    <b:RefOrder>10</b:RefOrder>
   </b:Source>
   <b:Source>
     <b:Tag>Ian11</b:Tag>
@@ -31158,7 +34391,7 @@
         </b:NameList>
       </b:Author>
     </b:Author>
-    <b:RefOrder>2</b:RefOrder>
+    <b:RefOrder>1</b:RefOrder>
   </b:Source>
   <b:Source>
     <b:Tag>COR13</b:Tag>
@@ -31180,7 +34413,7 @@
         </b:NameList>
       </b:Author>
     </b:Author>
-    <b:RefOrder>3</b:RefOrder>
+    <b:RefOrder>11</b:RefOrder>
   </b:Source>
   <b:Source>
     <b:Tag>Des20</b:Tag>
@@ -31202,7 +34435,7 @@
     <b:MonthAccessed>Julho</b:MonthAccessed>
     <b:DayAccessed>23</b:DayAccessed>
     <b:URL>https://pt.wikipedia.org/wiki/Regras_de_neg%C3%B3cio</b:URL>
-    <b:RefOrder>4</b:RefOrder>
+    <b:RefOrder>12</b:RefOrder>
   </b:Source>
   <b:Source>
     <b:Tag>SIL01</b:Tag>
@@ -31229,7 +34462,7 @@
         </b:NameList>
       </b:Author>
     </b:Author>
-    <b:RefOrder>5</b:RefOrder>
+    <b:RefOrder>13</b:RefOrder>
   </b:Source>
   <b:Source>
     <b:Tag>RAM13</b:Tag>
@@ -31250,13 +34483,147 @@
         </b:NameList>
       </b:Author>
     </b:Author>
+    <b:RefOrder>14</b:RefOrder>
+  </b:Source>
+  <b:Source>
+    <b:Tag>blo17</b:Tag>
+    <b:SourceType>InternetSite</b:SourceType>
+    <b:Guid>{4224D8AE-822A-4E87-80B8-5E89ABB036CF}</b:Guid>
+    <b:Title>blog Impacta</b:Title>
+    <b:Year>2017</b:Year>
+    <b:InternetSiteTitle>blog Impacta</b:InternetSiteTitle>
+    <b:YearAccessed>2020</b:YearAccessed>
+    <b:MonthAccessed>Junho</b:MonthAccessed>
+    <b:DayAccessed>26</b:DayAccessed>
+    <b:URL>https://www.impacta.com.br/blog/2017/12/11/voce-sabe-o-que-e-visual-studio/</b:URL>
+    <b:RefOrder>2</b:RefOrder>
+  </b:Source>
+  <b:Source>
+    <b:Tag>Por20</b:Tag>
+    <b:SourceType>InternetSite</b:SourceType>
+    <b:Guid>{8291D8B8-E180-414D-B3BD-00F187C37439}</b:Guid>
+    <b:Title>Portal GSTI</b:Title>
+    <b:InternetSiteTitle>Portal GSTI</b:InternetSiteTitle>
+    <b:YearAccessed>2020</b:YearAccessed>
+    <b:MonthAccessed>Junho</b:MonthAccessed>
+    <b:DayAccessed>26</b:DayAccessed>
+    <b:URL>https://www.portalgsti.com.br/sql-server/sobre/</b:URL>
+    <b:RefOrder>3</b:RefOrder>
+  </b:Source>
+  <b:Source>
+    <b:Tag>sof20</b:Tag>
+    <b:SourceType>InternetSite</b:SourceType>
+    <b:Guid>{814868AB-C74B-43D0-9DE5-82D47591ED4C}</b:Guid>
+    <b:Title>software.com.br</b:Title>
+    <b:InternetSiteTitle>software.com.br</b:InternetSiteTitle>
+    <b:YearAccessed>2020</b:YearAccessed>
+    <b:MonthAccessed>Junho</b:MonthAccessed>
+    <b:DayAccessed>26</b:DayAccessed>
+    <b:URL>https://software.com.br/p/enterprise-architect</b:URL>
+    <b:RefOrder>7</b:RefOrder>
+  </b:Source>
+  <b:Source>
+    <b:Tag>sta20</b:Tag>
+    <b:SourceType>InternetSite</b:SourceType>
+    <b:Guid>{EAE20B00-5458-47FF-9162-21405194F73B}</b:Guid>
+    <b:Title>staruml</b:Title>
+    <b:InternetSiteTitle>staruml</b:InternetSiteTitle>
+    <b:YearAccessed>2020</b:YearAccessed>
+    <b:MonthAccessed>Junho</b:MonthAccessed>
+    <b:DayAccessed>26</b:DayAccessed>
+    <b:URL>https://docs.staruml.io/user-guide/readme</b:URL>
+    <b:RefOrder>9</b:RefOrder>
+  </b:Source>
+  <b:Source>
+    <b:Tag>RAM11</b:Tag>
+    <b:SourceType>Report</b:SourceType>
+    <b:Guid>{63BF0CF8-D08D-4AE2-BFBB-A6AC9AAC0F32}</b:Guid>
+    <b:Title>Portabilização da Ferramenta de Modelagem de Banco de Dados Relacional brModelo</b:Title>
+    <b:Year>2011</b:Year>
+    <b:City>Florianópolis - SC</b:City>
+    <b:Pages>13</b:Pages>
+    <b:Institution>UNIVERSIDADE FEDERAL DE SANTA CATARINA</b:Institution>
+    <b:Author>
+      <b:Author>
+        <b:NameList>
+          <b:Person>
+            <b:Last>RAMOS</b:Last>
+            <b:Middle> António</b:Middle>
+            <b:First>Leonardo</b:First>
+          </b:Person>
+          <b:Person>
+            <b:Last>MENNA</b:Last>
+            <b:Middle>Soares</b:Middle>
+            <b:First>Otávio</b:First>
+          </b:Person>
+        </b:NameList>
+      </b:Author>
+    </b:Author>
+    <b:RefOrder>8</b:RefOrder>
+  </b:Source>
+  <b:Source>
+    <b:Tag>Ann03</b:Tag>
+    <b:SourceType>InternetSite</b:SourceType>
+    <b:Guid>{AB9274A9-9528-41E6-ACBA-B7C31BF9DFD8}</b:Guid>
+    <b:Title>AnnyStudio</b:Title>
+    <b:Year>2003</b:Year>
+    <b:InternetSiteTitle>AnnyStudio</b:InternetSiteTitle>
+    <b:YearAccessed>2020</b:YearAccessed>
+    <b:MonthAccessed>Junho</b:MonthAccessed>
+    <b:DayAccessed>26</b:DayAccessed>
+    <b:URL>https://annystudio.com/software/colorpicker/#manual</b:URL>
     <b:RefOrder>6</b:RefOrder>
+  </b:Source>
+  <b:Source>
+    <b:Tag>MAR19</b:Tag>
+    <b:SourceType>InternetSite</b:SourceType>
+    <b:Guid>{20387430-1BEC-40A9-ACF3-BAEC84690BD6}</b:Guid>
+    <b:Title>Hostinger Tutoriais</b:Title>
+    <b:InternetSiteTitle>Hostinger Tutoriais</b:InternetSiteTitle>
+    <b:Year>2019</b:Year>
+    <b:YearAccessed>2020</b:YearAccessed>
+    <b:MonthAccessed>Junho</b:MonthAccessed>
+    <b:DayAccessed>26</b:DayAccessed>
+    <b:URL>https://www.hostinger.com.br/tutoriais/o-que-github/</b:URL>
+    <b:Author>
+      <b:Author>
+        <b:NameList>
+          <b:Person>
+            <b:Last>MARQUES</b:Last>
+            <b:First>Brendon</b:First>
+          </b:Person>
+        </b:NameList>
+      </b:Author>
+    </b:Author>
+    <b:RefOrder>5</b:RefOrder>
+  </b:Source>
+  <b:Source>
+    <b:Tag>Dev97</b:Tag>
+    <b:SourceType>InternetSite</b:SourceType>
+    <b:Guid>{3488D4AA-667E-46B8-B727-BBAF62E08361}</b:Guid>
+    <b:Author>
+      <b:Author>
+        <b:NameList>
+          <b:Person>
+            <b:Last>Devart</b:Last>
+          </b:Person>
+        </b:NameList>
+      </b:Author>
+    </b:Author>
+    <b:Title>Devart</b:Title>
+    <b:InternetSiteTitle>Devart</b:InternetSiteTitle>
+    <b:Year>1997</b:Year>
+    <b:YearAccessed>2020</b:YearAccessed>
+    <b:MonthAccessed>Juno</b:MonthAccessed>
+    <b:DayAccessed>26</b:DayAccessed>
+    <b:URL>https://www.devart.com/dbforge/sql/studio/</b:URL>
+    <b:RefOrder>4</b:RefOrder>
   </b:Source>
 </b:Sources>
 </file>
 
 <file path=customXml/itemProps1.xml><?xml version="1.0" encoding="utf-8"?>
-<ds:datastoreItem xmlns:ds="http://schemas.openxmlformats.org/officeDocument/2006/customXml" ds:itemID="{B992A362-8DD2-4418-A75B-FCBD1257A6D4}">
+<ds:datastoreItem xmlns:ds="http://schemas.openxmlformats.org/officeDocument/2006/customXml" ds:itemID="{A69AF7E0-AD03-49E0-8B95-6D9D06A3156D}">
   <ds:schemaRefs>
     <ds:schemaRef ds:uri="http://schemas.openxmlformats.org/officeDocument/2006/bibliography"/>
   </ds:schemaRefs>

--- a/Monografia/Word/TFC Final.docx
+++ b/Monografia/Word/TFC Final.docx
@@ -14359,6 +14359,7 @@
           <w:id w:val="1987585005"/>
           <w:citation/>
         </w:sdtPr>
+        <w:sdtEndPr/>
         <w:sdtContent>
           <w:r>
             <w:rPr>
@@ -20670,27 +20671,14 @@
       <w:r>
         <w:t xml:space="preserve">Tabela </w:t>
       </w:r>
-      <w:r>
-        <w:fldChar w:fldCharType="begin"/>
-      </w:r>
-      <w:r>
-        <w:instrText xml:space="preserve"> SEQ Tabela \* ARABIC </w:instrText>
-      </w:r>
-      <w:r>
-        <w:fldChar w:fldCharType="separate"/>
-      </w:r>
-      <w:r>
-        <w:rPr>
-          <w:noProof/>
-        </w:rPr>
-        <w:t>1</w:t>
-      </w:r>
-      <w:r>
-        <w:rPr>
-          <w:noProof/>
-        </w:rPr>
-        <w:fldChar w:fldCharType="end"/>
-      </w:r>
+      <w:fldSimple w:instr=" SEQ Tabela \* ARABIC ">
+        <w:r>
+          <w:rPr>
+            <w:noProof/>
+          </w:rPr>
+          <w:t>1</w:t>
+        </w:r>
+      </w:fldSimple>
       <w:r>
         <w:t>.3.4:Regras de Negócios</w:t>
       </w:r>
@@ -21171,7 +21159,6 @@
                 <w:sz w:val="24"/>
               </w:rPr>
             </w:pPr>
-            <w:proofErr w:type="gramStart"/>
             <w:r>
               <w:rPr>
                 <w:color w:val="000000" w:themeColor="text1"/>
@@ -21179,7 +21166,6 @@
               </w:rPr>
               <w:t>Cadastrar Usuário</w:t>
             </w:r>
-            <w:proofErr w:type="gramEnd"/>
           </w:p>
         </w:tc>
       </w:tr>
@@ -21733,27 +21719,7 @@
                 <w:color w:val="000000" w:themeColor="text1"/>
                 <w:sz w:val="24"/>
               </w:rPr>
-              <w:t xml:space="preserve">O sistema apresenta uma mensagem de erro e retorna a mesma </w:t>
-            </w:r>
-            <w:proofErr w:type="gramStart"/>
-            <w:r>
-              <w:rPr>
-                <w:b w:val="0"/>
-                <w:bCs/>
-                <w:color w:val="000000" w:themeColor="text1"/>
-                <w:sz w:val="24"/>
-              </w:rPr>
-              <w:t>pagina</w:t>
-            </w:r>
-            <w:proofErr w:type="gramEnd"/>
-            <w:r>
-              <w:rPr>
-                <w:b w:val="0"/>
-                <w:bCs/>
-                <w:color w:val="000000" w:themeColor="text1"/>
-                <w:sz w:val="24"/>
-              </w:rPr>
-              <w:t xml:space="preserve"> para que o usuário possa corrigi-lo.</w:t>
+              <w:t>O sistema apresenta uma mensagem de erro e retorna a mesma pagina para que o usuário possa corrigi-lo.</w:t>
             </w:r>
           </w:p>
         </w:tc>
@@ -21885,7 +21851,6 @@
                 <w:sz w:val="24"/>
               </w:rPr>
             </w:pPr>
-            <w:proofErr w:type="gramStart"/>
             <w:r>
               <w:rPr>
                 <w:color w:val="000000" w:themeColor="text1"/>
@@ -21898,15 +21863,7 @@
                 <w:color w:val="000000" w:themeColor="text1"/>
                 <w:sz w:val="24"/>
               </w:rPr>
-              <w:t>Munícipe</w:t>
-            </w:r>
-            <w:proofErr w:type="gramEnd"/>
-            <w:r>
-              <w:rPr>
-                <w:color w:val="000000" w:themeColor="text1"/>
-                <w:sz w:val="24"/>
-              </w:rPr>
-              <w:t xml:space="preserve"> </w:t>
+              <w:t xml:space="preserve">Munícipe </w:t>
             </w:r>
           </w:p>
         </w:tc>
@@ -23236,10 +23193,10 @@
                   <v:path o:extrusionok="f" gradientshapeok="t" o:connecttype="rect"/>
                   <o:lock v:ext="edit" aspectratio="t"/>
                 </v:shapetype>
-                <v:shape id="_x0000_i1025" type="#_x0000_t75" style="width:17.3pt;height:17.3pt" o:ole="">
+                <v:shape id="_x0000_i1025" type="#_x0000_t75" style="width:17.55pt;height:17.55pt" o:ole="">
                   <v:imagedata r:id="rId15" o:title=""/>
                 </v:shape>
-                <o:OLEObject Type="Embed" ProgID="Visio.Drawing.15" ShapeID="_x0000_i1025" DrawAspect="Content" ObjectID="_1662744255" r:id="rId16"/>
+                <o:OLEObject Type="Embed" ProgID="Visio.Drawing.15" ShapeID="_x0000_i1025" DrawAspect="Content" ObjectID="_1662744330" r:id="rId16"/>
               </w:object>
             </w:r>
             <w:r>
@@ -23983,10 +23940,10 @@
             </w:r>
             <w:r>
               <w:object w:dxaOrig="265" w:dyaOrig="264" w14:anchorId="14BBFCBE">
-                <v:shape id="_x0000_i1026" type="#_x0000_t75" style="width:13.25pt;height:13.25pt" o:ole="">
+                <v:shape id="_x0000_i1026" type="#_x0000_t75" style="width:13.15pt;height:13.15pt" o:ole="">
                   <v:imagedata r:id="rId17" o:title=""/>
                 </v:shape>
-                <o:OLEObject Type="Embed" ProgID="Visio.Drawing.15" ShapeID="_x0000_i1026" DrawAspect="Content" ObjectID="_1662744256" r:id="rId18"/>
+                <o:OLEObject Type="Embed" ProgID="Visio.Drawing.15" ShapeID="_x0000_i1026" DrawAspect="Content" ObjectID="_1662744331" r:id="rId18"/>
               </w:object>
             </w:r>
             <w:r>
@@ -24762,10 +24719,10 @@
             </w:r>
             <w:r>
               <w:object w:dxaOrig="312" w:dyaOrig="312" w14:anchorId="0ADBC5C4">
-                <v:shape id="_x0000_i1027" type="#_x0000_t75" style="width:22.45pt;height:22.45pt" o:ole="">
+                <v:shape id="_x0000_i1027" type="#_x0000_t75" style="width:22.55pt;height:22.55pt" o:ole="">
                   <v:imagedata r:id="rId19" o:title=""/>
                 </v:shape>
-                <o:OLEObject Type="Embed" ProgID="Visio.Drawing.15" ShapeID="_x0000_i1027" DrawAspect="Content" ObjectID="_1662744257" r:id="rId20"/>
+                <o:OLEObject Type="Embed" ProgID="Visio.Drawing.15" ShapeID="_x0000_i1027" DrawAspect="Content" ObjectID="_1662744332" r:id="rId20"/>
               </w:object>
             </w:r>
             <w:r>
@@ -25548,27 +25505,7 @@
                 <w:color w:val="FF0000"/>
                 <w:sz w:val="24"/>
               </w:rPr>
-              <w:t xml:space="preserve">O sistema apresenta uma mensagem de erro e retorna a mesma </w:t>
-            </w:r>
-            <w:proofErr w:type="gramStart"/>
-            <w:r>
-              <w:rPr>
-                <w:b w:val="0"/>
-                <w:bCs/>
-                <w:color w:val="FF0000"/>
-                <w:sz w:val="24"/>
-              </w:rPr>
-              <w:t>pagina</w:t>
-            </w:r>
-            <w:proofErr w:type="gramEnd"/>
-            <w:r>
-              <w:rPr>
-                <w:b w:val="0"/>
-                <w:bCs/>
-                <w:color w:val="FF0000"/>
-                <w:sz w:val="24"/>
-              </w:rPr>
-              <w:t xml:space="preserve"> para que o usuário possa corrigi-lo.</w:t>
+              <w:t>O sistema apresenta uma mensagem de erro e retorna a mesma pagina para que o usuário possa corrigi-lo.</w:t>
             </w:r>
           </w:p>
         </w:tc>
@@ -25636,7 +25573,6 @@
                 <w:sz w:val="24"/>
               </w:rPr>
             </w:pPr>
-            <w:proofErr w:type="gramStart"/>
             <w:r>
               <w:rPr>
                 <w:color w:val="FF0000"/>
@@ -25644,7 +25580,6 @@
               </w:rPr>
               <w:t>Cadastrar Usuário</w:t>
             </w:r>
-            <w:proofErr w:type="gramEnd"/>
           </w:p>
         </w:tc>
       </w:tr>
@@ -26162,27 +26097,7 @@
                 <w:color w:val="FF0000"/>
                 <w:sz w:val="24"/>
               </w:rPr>
-              <w:t xml:space="preserve">O sistema apresenta uma mensagem de erro e retorna a mesma </w:t>
-            </w:r>
-            <w:proofErr w:type="gramStart"/>
-            <w:r>
-              <w:rPr>
-                <w:b w:val="0"/>
-                <w:bCs/>
-                <w:color w:val="FF0000"/>
-                <w:sz w:val="24"/>
-              </w:rPr>
-              <w:t>pagina</w:t>
-            </w:r>
-            <w:proofErr w:type="gramEnd"/>
-            <w:r>
-              <w:rPr>
-                <w:b w:val="0"/>
-                <w:bCs/>
-                <w:color w:val="FF0000"/>
-                <w:sz w:val="24"/>
-              </w:rPr>
-              <w:t xml:space="preserve"> para que o usuário possa corrigi-lo.</w:t>
+              <w:t>O sistema apresenta uma mensagem de erro e retorna a mesma pagina para que o usuário possa corrigi-lo.</w:t>
             </w:r>
           </w:p>
         </w:tc>
@@ -26975,17 +26890,7 @@
           <w:color w:val="000000" w:themeColor="text1"/>
           <w:sz w:val="24"/>
         </w:rPr>
-        <w:t xml:space="preserve">Silva; Videira (2001), afirma que ilustra </w:t>
-      </w:r>
-      <w:proofErr w:type="gramStart"/>
-      <w:r>
-        <w:rPr>
-          <w:b w:val="0"/>
-          <w:bCs/>
-          <w:color w:val="000000" w:themeColor="text1"/>
-          <w:sz w:val="24"/>
-        </w:rPr>
-        <w:t xml:space="preserve">um </w:t>
+        <w:t xml:space="preserve">Silva; Videira (2001), afirma que ilustra um </w:t>
       </w:r>
       <w:r>
         <w:rPr>
@@ -26996,7 +26901,6 @@
         </w:rPr>
         <w:t>interacção</w:t>
       </w:r>
-      <w:proofErr w:type="gramEnd"/>
       <w:r>
         <w:rPr>
           <w:b w:val="0"/>
@@ -27038,10 +26942,10 @@
       </w:pPr>
       <w:r>
         <w:object w:dxaOrig="14761" w:dyaOrig="6885" w14:anchorId="1E42F87F">
-          <v:shape id="_x0000_i1028" type="#_x0000_t75" style="width:453.15pt;height:210.7pt" o:ole="">
+          <v:shape id="_x0000_i1028" type="#_x0000_t75" style="width:453.3pt;height:211pt" o:ole="">
             <v:imagedata r:id="rId23" o:title=""/>
           </v:shape>
-          <o:OLEObject Type="Embed" ProgID="Visio.Drawing.15" ShapeID="_x0000_i1028" DrawAspect="Content" ObjectID="_1662744258" r:id="rId24"/>
+          <o:OLEObject Type="Embed" ProgID="Visio.Drawing.15" ShapeID="_x0000_i1028" DrawAspect="Content" ObjectID="_1662744333" r:id="rId24"/>
         </w:object>
       </w:r>
     </w:p>
@@ -27094,10 +26998,10 @@
       </w:pPr>
       <w:r>
         <w:object w:dxaOrig="14371" w:dyaOrig="7830" w14:anchorId="2E3479CA">
-          <v:shape id="_x0000_i1029" type="#_x0000_t75" style="width:453.4pt;height:247.05pt" o:ole="">
+          <v:shape id="_x0000_i1029" type="#_x0000_t75" style="width:453.3pt;height:247.3pt" o:ole="">
             <v:imagedata r:id="rId25" o:title=""/>
           </v:shape>
-          <o:OLEObject Type="Embed" ProgID="Visio.Drawing.15" ShapeID="_x0000_i1029" DrawAspect="Content" ObjectID="_1662744259" r:id="rId26"/>
+          <o:OLEObject Type="Embed" ProgID="Visio.Drawing.15" ShapeID="_x0000_i1029" DrawAspect="Content" ObjectID="_1662744334" r:id="rId26"/>
         </w:object>
       </w:r>
     </w:p>
@@ -27110,10 +27014,10 @@
     <w:p>
       <w:r>
         <w:object w:dxaOrig="14595" w:dyaOrig="7981" w14:anchorId="71474625">
-          <v:shape id="_x0000_i1030" type="#_x0000_t75" style="width:453.15pt;height:247.8pt" o:ole="">
+          <v:shape id="_x0000_i1030" type="#_x0000_t75" style="width:453.3pt;height:247.95pt" o:ole="">
             <v:imagedata r:id="rId27" o:title=""/>
           </v:shape>
-          <o:OLEObject Type="Embed" ProgID="Visio.Drawing.15" ShapeID="_x0000_i1030" DrawAspect="Content" ObjectID="_1662744260" r:id="rId28"/>
+          <o:OLEObject Type="Embed" ProgID="Visio.Drawing.15" ShapeID="_x0000_i1030" DrawAspect="Content" ObjectID="_1662744335" r:id="rId28"/>
         </w:object>
       </w:r>
     </w:p>
@@ -27123,10 +27027,10 @@
     <w:p>
       <w:r>
         <w:object w:dxaOrig="14581" w:dyaOrig="7770" w14:anchorId="57C18871">
-          <v:shape id="_x0000_i1031" type="#_x0000_t75" style="width:453.45pt;height:242.05pt" o:ole="">
+          <v:shape id="_x0000_i1031" type="#_x0000_t75" style="width:453.3pt;height:242.3pt" o:ole="">
             <v:imagedata r:id="rId29" o:title=""/>
           </v:shape>
-          <o:OLEObject Type="Embed" ProgID="Visio.Drawing.15" ShapeID="_x0000_i1031" DrawAspect="Content" ObjectID="_1662744261" r:id="rId30"/>
+          <o:OLEObject Type="Embed" ProgID="Visio.Drawing.15" ShapeID="_x0000_i1031" DrawAspect="Content" ObjectID="_1662744336" r:id="rId30"/>
         </w:object>
       </w:r>
     </w:p>
@@ -27138,10 +27042,10 @@
     <w:p>
       <w:r>
         <w:object w:dxaOrig="14715" w:dyaOrig="7995" w14:anchorId="6089BA1F">
-          <v:shape id="_x0000_i1032" type="#_x0000_t75" style="width:453.2pt;height:246.65pt" o:ole="">
+          <v:shape id="_x0000_i1032" type="#_x0000_t75" style="width:453.3pt;height:246.7pt" o:ole="">
             <v:imagedata r:id="rId31" o:title=""/>
           </v:shape>
-          <o:OLEObject Type="Embed" ProgID="Visio.Drawing.15" ShapeID="_x0000_i1032" DrawAspect="Content" ObjectID="_1662744262" r:id="rId32"/>
+          <o:OLEObject Type="Embed" ProgID="Visio.Drawing.15" ShapeID="_x0000_i1032" DrawAspect="Content" ObjectID="_1662744337" r:id="rId32"/>
         </w:object>
       </w:r>
     </w:p>
@@ -27150,10 +27054,10 @@
     <w:p>
       <w:r>
         <w:object w:dxaOrig="14505" w:dyaOrig="8461" w14:anchorId="6C53D387">
-          <v:shape id="_x0000_i1033" type="#_x0000_t75" style="width:453.3pt;height:264.4pt" o:ole="">
+          <v:shape id="_x0000_i1033" type="#_x0000_t75" style="width:453.3pt;height:264.2pt" o:ole="">
             <v:imagedata r:id="rId33" o:title=""/>
           </v:shape>
-          <o:OLEObject Type="Embed" ProgID="Visio.Drawing.15" ShapeID="_x0000_i1033" DrawAspect="Content" ObjectID="_1662744263" r:id="rId34"/>
+          <o:OLEObject Type="Embed" ProgID="Visio.Drawing.15" ShapeID="_x0000_i1033" DrawAspect="Content" ObjectID="_1662744338" r:id="rId34"/>
         </w:object>
       </w:r>
     </w:p>
@@ -27562,6 +27466,7 @@
           <w:id w:val="-2080054089"/>
           <w:citation/>
         </w:sdtPr>
+        <w:sdtEndPr/>
         <w:sdtContent>
           <w:r>
             <w:rPr>
@@ -27680,6 +27585,7 @@
           <w:id w:val="-1072191669"/>
           <w:citation/>
         </w:sdtPr>
+        <w:sdtEndPr/>
         <w:sdtContent>
           <w:r>
             <w:rPr>
@@ -27789,6 +27695,7 @@
           <w:id w:val="988221709"/>
           <w:citation/>
         </w:sdtPr>
+        <w:sdtEndPr/>
         <w:sdtContent>
           <w:r>
             <w:rPr>
@@ -27905,6 +27812,7 @@
           <w:id w:val="2015020681"/>
           <w:citation/>
         </w:sdtPr>
+        <w:sdtEndPr/>
         <w:sdtContent>
           <w:r>
             <w:rPr>
@@ -28187,6 +28095,7 @@
           <w:id w:val="-1238244223"/>
           <w:citation/>
         </w:sdtPr>
+        <w:sdtEndPr/>
         <w:sdtContent>
           <w:r>
             <w:rPr>
@@ -28323,6 +28232,7 @@
           <w:id w:val="-135343799"/>
           <w:citation/>
         </w:sdtPr>
+        <w:sdtEndPr/>
         <w:sdtContent>
           <w:r>
             <w:rPr>
@@ -28462,6 +28372,7 @@
           <w:id w:val="1276839173"/>
           <w:citation/>
         </w:sdtPr>
+        <w:sdtEndPr/>
         <w:sdtContent>
           <w:r>
             <w:rPr>
@@ -28573,6 +28484,7 @@
           <w:id w:val="654102034"/>
           <w:citation/>
         </w:sdtPr>
+        <w:sdtEndPr/>
         <w:sdtContent>
           <w:r>
             <w:rPr>
@@ -29046,6 +28958,7 @@
           <w:id w:val="537703807"/>
           <w:citation/>
         </w:sdtPr>
+        <w:sdtEndPr/>
         <w:sdtContent>
           <w:r>
             <w:rPr>
@@ -29128,34 +29041,7 @@
           <w:color w:val="000000" w:themeColor="text1"/>
           <w:sz w:val="24"/>
         </w:rPr>
-        <w:t xml:space="preserve"> um conjunto de dados relacionados de acordo com uma ou </w:t>
-      </w:r>
-      <w:r>
-        <w:rPr>
-          <w:b w:val="0"/>
-          <w:bCs/>
-          <w:color w:val="000000" w:themeColor="text1"/>
-          <w:sz w:val="24"/>
-        </w:rPr>
-        <w:t>várias</w:t>
-      </w:r>
-      <w:r>
-        <w:rPr>
-          <w:b w:val="0"/>
-          <w:bCs/>
-          <w:color w:val="000000" w:themeColor="text1"/>
-          <w:sz w:val="24"/>
-        </w:rPr>
-        <w:t xml:space="preserve"> regras e objectivo </w:t>
-      </w:r>
-      <w:r>
-        <w:rPr>
-          <w:b w:val="0"/>
-          <w:bCs/>
-          <w:color w:val="000000" w:themeColor="text1"/>
-          <w:sz w:val="24"/>
-        </w:rPr>
-        <w:t>específico. C</w:t>
+        <w:t xml:space="preserve"> um conjunto de dados relacionados de acordo com uma ou várias regras e objectivo específico. C</w:t>
       </w:r>
       <w:r>
         <w:rPr>
@@ -29489,6 +29375,7 @@
           <w:id w:val="-1398043408"/>
           <w:citation/>
         </w:sdtPr>
+        <w:sdtEndPr/>
         <w:sdtContent>
           <w:r>
             <w:rPr>
@@ -30200,6 +30087,7 @@
           <w:id w:val="1575466688"/>
           <w:citation/>
         </w:sdtPr>
+        <w:sdtEndPr/>
         <w:sdtContent>
           <w:r>
             <w:rPr>
@@ -30570,6 +30458,7 @@
           <w:id w:val="-1895488963"/>
           <w:citation/>
         </w:sdtPr>
+        <w:sdtEndPr/>
         <w:sdtContent>
           <w:r>
             <w:rPr>
@@ -30686,6 +30575,7 @@
           <w:id w:val="1451665838"/>
           <w:citation/>
         </w:sdtPr>
+        <w:sdtEndPr/>
         <w:sdtContent>
           <w:r>
             <w:rPr>
@@ -30756,21 +30646,16 @@
     <w:p>
       <w:pPr>
         <w:pStyle w:val="MonografiaUtangaSubTitul2"/>
-        <w:ind w:firstLine="708"/>
-        <w:jc w:val="both"/>
-        <w:rPr>
-          <w:b w:val="0"/>
-          <w:bCs/>
-          <w:color w:val="FF0000"/>
-          <w:sz w:val="24"/>
-        </w:rPr>
-      </w:pPr>
-      <w:r>
+        <w:keepNext/>
+        <w:jc w:val="center"/>
+      </w:pPr>
+      <w:r>
+        <w:lastRenderedPageBreak/>
         <w:drawing>
-          <wp:inline distT="0" distB="0" distL="0" distR="0" wp14:anchorId="2E46C0AB" wp14:editId="758717DB">
-            <wp:extent cx="1741336" cy="2242064"/>
-            <wp:effectExtent l="0" t="0" r="0" b="6350"/>
-            <wp:docPr id="13" name="Imagem 13"/>
+          <wp:inline distT="0" distB="0" distL="0" distR="0" wp14:anchorId="6916A08C" wp14:editId="0829C460">
+            <wp:extent cx="2051437" cy="2518316"/>
+            <wp:effectExtent l="0" t="0" r="6350" b="0"/>
+            <wp:docPr id="14" name="Imagem 14"/>
             <wp:cNvGraphicFramePr>
               <a:graphicFrameLocks xmlns:a="http://schemas.openxmlformats.org/drawingml/2006/main" noChangeAspect="1"/>
             </wp:cNvGraphicFramePr>
@@ -30790,7 +30675,7 @@
                   <pic:spPr>
                     <a:xfrm>
                       <a:off x="0" y="0"/>
-                      <a:ext cx="1759558" cy="2265525"/>
+                      <a:ext cx="2062726" cy="2532174"/>
                     </a:xfrm>
                     <a:prstGeom prst="rect">
                       <a:avLst/>
@@ -30805,27 +30690,25 @@
     </w:p>
     <w:p>
       <w:pPr>
-        <w:pStyle w:val="MonografiaUtangaSubTitul2"/>
-        <w:jc w:val="both"/>
-        <w:rPr>
-          <w:b w:val="0"/>
+        <w:pStyle w:val="Legenda"/>
+        <w:rPr>
+          <w:b/>
           <w:bCs/>
           <w:color w:val="FF0000"/>
           <w:sz w:val="24"/>
         </w:rPr>
       </w:pPr>
-    </w:p>
-    <w:p>
-      <w:pPr>
-        <w:pStyle w:val="MonografiaUtangaSubTitul2"/>
-        <w:jc w:val="both"/>
-        <w:rPr>
-          <w:b w:val="0"/>
-          <w:bCs/>
-          <w:color w:val="FF0000"/>
-          <w:sz w:val="24"/>
-        </w:rPr>
-      </w:pPr>
+      <w:r>
+        <w:t xml:space="preserve">Figura </w:t>
+      </w:r>
+      <w:fldSimple w:instr=" SEQ Figura \* ARABIC ">
+        <w:r>
+          <w:rPr>
+            <w:noProof/>
+          </w:rPr>
+          <w:t>1</w:t>
+        </w:r>
+      </w:fldSimple>
     </w:p>
     <w:p>
       <w:pPr>
@@ -31125,6 +31008,7 @@
           <w:color w:val="FF0000"/>
           <w:sz w:val="24"/>
         </w:rPr>
+        <w:lastRenderedPageBreak/>
         <w:t xml:space="preserve">Esta camada actua como biblioteca de apoio a outra camada e implementa persistência dos dados em banco de dados escolhido para o desenvolvimento da </w:t>
       </w:r>
       <w:proofErr w:type="spellStart"/>
@@ -31486,6 +31370,7 @@
           <w:color w:val="FF0000"/>
           <w:sz w:val="24"/>
         </w:rPr>
+        <w:lastRenderedPageBreak/>
         <w:t xml:space="preserve">Esta camada actua como biblioteca de apoio a outra camada e implementa persistência dos dados em banco de dados escolhido para o desenvolvimento da </w:t>
       </w:r>
       <w:proofErr w:type="spellStart"/>
@@ -31656,17 +31541,7 @@
           <w:color w:val="000000" w:themeColor="text1"/>
           <w:sz w:val="24"/>
         </w:rPr>
-        <w:t xml:space="preserve">É possível realizar isto em tempo de execução </w:t>
-      </w:r>
-      <w:r>
-        <w:rPr>
-          <w:b w:val="0"/>
-          <w:bCs/>
-          <w:color w:val="000000" w:themeColor="text1"/>
-          <w:sz w:val="24"/>
-        </w:rPr>
-        <w:lastRenderedPageBreak/>
-        <w:t xml:space="preserve">ou em tempo de desenvolvimento, gerando </w:t>
+        <w:t xml:space="preserve">É possível realizar isto em tempo de execução ou em tempo de desenvolvimento, gerando </w:t>
       </w:r>
       <w:r>
         <w:rPr>
@@ -32066,6 +31941,7 @@
           <w:color w:val="000000" w:themeColor="text1"/>
           <w:sz w:val="24"/>
         </w:rPr>
+        <w:lastRenderedPageBreak/>
         <w:t>Independentemente do tipo do repositório, ele funciona como a ligação dentre os criadores dos pacotes e os desenvolvedores que os consome. Podemos ilustrar isso com a figura abaixo:</w:t>
       </w:r>
     </w:p>
@@ -32080,7 +31956,6 @@
         <w:rPr>
           <w:noProof/>
         </w:rPr>
-        <w:lastRenderedPageBreak/>
         <w:drawing>
           <wp:inline distT="0" distB="0" distL="0" distR="0" wp14:anchorId="3BFAE5D1" wp14:editId="234F51FA">
             <wp:extent cx="5457825" cy="2034540"/>
@@ -32732,6 +32607,7 @@
           <w:sz w:val="24"/>
           <w:szCs w:val="24"/>
         </w:rPr>
+        <w:lastRenderedPageBreak/>
         <w:t xml:space="preserve">Recorremos a este componente para providenciar o mecanismo  autenticação e autorização dos usuários que farão uso no sistema. </w:t>
       </w:r>
     </w:p>
@@ -32982,27 +32858,14 @@
       <w:r>
         <w:t>Figura 2.8.</w:t>
       </w:r>
-      <w:r>
-        <w:fldChar w:fldCharType="begin"/>
-      </w:r>
-      <w:r>
-        <w:instrText xml:space="preserve"> SEQ Figura \* ARABIC </w:instrText>
-      </w:r>
-      <w:r>
-        <w:fldChar w:fldCharType="separate"/>
-      </w:r>
-      <w:r>
-        <w:rPr>
-          <w:noProof/>
-        </w:rPr>
-        <w:t>1</w:t>
-      </w:r>
-      <w:r>
-        <w:rPr>
-          <w:noProof/>
-        </w:rPr>
-        <w:fldChar w:fldCharType="end"/>
-      </w:r>
+      <w:fldSimple w:instr=" SEQ Figura \* ARABIC ">
+        <w:r>
+          <w:rPr>
+            <w:noProof/>
+          </w:rPr>
+          <w:t>2</w:t>
+        </w:r>
+      </w:fldSimple>
       <w:r>
         <w:t>.10: Modelo de Objectos do ADO.Net</w:t>
       </w:r>
@@ -33058,6 +32921,7 @@
         <w:pStyle w:val="SubTitulo2"/>
       </w:pPr>
       <w:r>
+        <w:lastRenderedPageBreak/>
         <w:t xml:space="preserve"> </w:t>
       </w:r>
       <w:bookmarkStart w:id="56" w:name="_Toc50420271"/>
@@ -33103,17 +32967,7 @@
           <w:color w:val="000000" w:themeColor="text1"/>
           <w:sz w:val="24"/>
         </w:rPr>
-        <w:t xml:space="preserve">JSON é um acrónimo de Javascript Object Notation, é um formato compacto de padrão aberto independente, de troca de dados simples e </w:t>
-      </w:r>
-      <w:r>
-        <w:rPr>
-          <w:b w:val="0"/>
-          <w:bCs/>
-          <w:color w:val="000000" w:themeColor="text1"/>
-          <w:sz w:val="24"/>
-        </w:rPr>
-        <w:lastRenderedPageBreak/>
-        <w:t>rápida(</w:t>
+        <w:t>JSON é um acrónimo de Javascript Object Notation, é um formato compacto de padrão aberto independente, de troca de dados simples e rápida(</w:t>
       </w:r>
       <w:proofErr w:type="spellStart"/>
       <w:r>
@@ -34013,6 +33867,7 @@
         <w:docPartUnique/>
       </w:docPartObj>
     </w:sdtPr>
+    <w:sdtEndPr/>
     <w:sdtContent>
       <w:p>
         <w:pPr>
@@ -37687,6 +37542,7 @@
   <w:style w:type="character" w:default="1" w:styleId="Tipodeletrapredefinidodopargrafo">
     <w:name w:val="Default Paragraph Font"/>
     <w:uiPriority w:val="1"/>
+    <w:semiHidden/>
     <w:unhideWhenUsed/>
   </w:style>
   <w:style w:type="table" w:default="1" w:styleId="Tabelanormal">

--- a/Monografia/Word/TFC Final.docx
+++ b/Monografia/Word/TFC Final.docx
@@ -2056,6 +2056,7 @@
         </w:rPr>
         <w:t xml:space="preserve">, e co-orientador </w:t>
       </w:r>
+      <w:proofErr w:type="spellStart"/>
       <w:r>
         <w:rPr>
           <w:rFonts w:ascii="Times New Roman" w:hAnsi="Times New Roman" w:cs="Times New Roman"/>
@@ -2064,7 +2065,18 @@
           <w:sz w:val="24"/>
           <w:szCs w:val="24"/>
         </w:rPr>
-        <w:t>Msc. Amiraldes Xavier</w:t>
+        <w:t>Msc</w:t>
+      </w:r>
+      <w:proofErr w:type="spellEnd"/>
+      <w:r>
+        <w:rPr>
+          <w:rFonts w:ascii="Times New Roman" w:hAnsi="Times New Roman" w:cs="Times New Roman"/>
+          <w:b/>
+          <w:bCs/>
+          <w:sz w:val="24"/>
+          <w:szCs w:val="24"/>
+        </w:rPr>
+        <w:t>. Amiraldes Xavier</w:t>
       </w:r>
       <w:r>
         <w:rPr>
@@ -2140,8 +2152,20 @@
           <w:sz w:val="24"/>
           <w:szCs w:val="24"/>
         </w:rPr>
-        <w:t>Director Fernando Zage</w:t>
-      </w:r>
+        <w:t xml:space="preserve">Director Fernando </w:t>
+      </w:r>
+      <w:proofErr w:type="spellStart"/>
+      <w:r>
+        <w:rPr>
+          <w:rFonts w:ascii="Times New Roman" w:hAnsi="Times New Roman" w:cs="Times New Roman"/>
+          <w:b/>
+          <w:bCs/>
+          <w:sz w:val="24"/>
+          <w:szCs w:val="24"/>
+        </w:rPr>
+        <w:t>Zage</w:t>
+      </w:r>
+      <w:proofErr w:type="spellEnd"/>
       <w:r>
         <w:rPr>
           <w:rFonts w:ascii="Times New Roman" w:hAnsi="Times New Roman" w:cs="Times New Roman"/>
@@ -3028,6 +3052,7 @@
         </w:rPr>
         <w:t xml:space="preserve">Keys Words: </w:t>
       </w:r>
+      <w:proofErr w:type="spellStart"/>
       <w:r>
         <w:rPr>
           <w:rFonts w:ascii="Times New Roman" w:hAnsi="Times New Roman" w:cs="Times New Roman"/>
@@ -3035,7 +3060,37 @@
           <w:szCs w:val="24"/>
           <w:lang w:val="en-US"/>
         </w:rPr>
-        <w:t xml:space="preserve">Managment; citizen; Malanje; </w:t>
+        <w:t>Managment</w:t>
+      </w:r>
+      <w:proofErr w:type="spellEnd"/>
+      <w:r>
+        <w:rPr>
+          <w:rFonts w:ascii="Times New Roman" w:hAnsi="Times New Roman" w:cs="Times New Roman"/>
+          <w:sz w:val="24"/>
+          <w:szCs w:val="24"/>
+          <w:lang w:val="en-US"/>
+        </w:rPr>
+        <w:t xml:space="preserve">; citizen; </w:t>
+      </w:r>
+      <w:proofErr w:type="spellStart"/>
+      <w:r>
+        <w:rPr>
+          <w:rFonts w:ascii="Times New Roman" w:hAnsi="Times New Roman" w:cs="Times New Roman"/>
+          <w:sz w:val="24"/>
+          <w:szCs w:val="24"/>
+          <w:lang w:val="en-US"/>
+        </w:rPr>
+        <w:t>Malanje</w:t>
+      </w:r>
+      <w:proofErr w:type="spellEnd"/>
+      <w:r>
+        <w:rPr>
+          <w:rFonts w:ascii="Times New Roman" w:hAnsi="Times New Roman" w:cs="Times New Roman"/>
+          <w:sz w:val="24"/>
+          <w:szCs w:val="24"/>
+          <w:lang w:val="en-US"/>
+        </w:rPr>
+        <w:t xml:space="preserve">; </w:t>
       </w:r>
       <w:r>
         <w:rPr>
@@ -3238,6 +3293,7 @@
               </w:rPr>
               <w:t>-</w:t>
             </w:r>
+            <w:proofErr w:type="spellStart"/>
             <w:r>
               <w:rPr>
                 <w:rFonts w:ascii="Times New Roman" w:hAnsi="Times New Roman" w:cs="Times New Roman"/>
@@ -3246,6 +3302,7 @@
               </w:rPr>
               <w:t>Asynchronous</w:t>
             </w:r>
+            <w:proofErr w:type="spellEnd"/>
             <w:r>
               <w:rPr>
                 <w:rFonts w:ascii="Times New Roman" w:hAnsi="Times New Roman" w:cs="Times New Roman"/>
@@ -3307,13 +3364,41 @@
               </w:rPr>
               <w:t>-</w:t>
             </w:r>
-            <w:r>
-              <w:rPr>
-                <w:rFonts w:ascii="Times New Roman" w:hAnsi="Times New Roman" w:cs="Times New Roman"/>
-                <w:sz w:val="24"/>
-                <w:szCs w:val="24"/>
-              </w:rPr>
-              <w:t>Application Programming Interface</w:t>
+            <w:proofErr w:type="spellStart"/>
+            <w:r>
+              <w:rPr>
+                <w:rFonts w:ascii="Times New Roman" w:hAnsi="Times New Roman" w:cs="Times New Roman"/>
+                <w:sz w:val="24"/>
+                <w:szCs w:val="24"/>
+              </w:rPr>
+              <w:t>Application</w:t>
+            </w:r>
+            <w:proofErr w:type="spellEnd"/>
+            <w:r>
+              <w:rPr>
+                <w:rFonts w:ascii="Times New Roman" w:hAnsi="Times New Roman" w:cs="Times New Roman"/>
+                <w:sz w:val="24"/>
+                <w:szCs w:val="24"/>
+              </w:rPr>
+              <w:t xml:space="preserve"> </w:t>
+            </w:r>
+            <w:proofErr w:type="spellStart"/>
+            <w:r>
+              <w:rPr>
+                <w:rFonts w:ascii="Times New Roman" w:hAnsi="Times New Roman" w:cs="Times New Roman"/>
+                <w:sz w:val="24"/>
+                <w:szCs w:val="24"/>
+              </w:rPr>
+              <w:t>Programming</w:t>
+            </w:r>
+            <w:proofErr w:type="spellEnd"/>
+            <w:r>
+              <w:rPr>
+                <w:rFonts w:ascii="Times New Roman" w:hAnsi="Times New Roman" w:cs="Times New Roman"/>
+                <w:sz w:val="24"/>
+                <w:szCs w:val="24"/>
+              </w:rPr>
+              <w:t xml:space="preserve"> Interface</w:t>
             </w:r>
           </w:p>
         </w:tc>
@@ -3363,8 +3448,18 @@
                 <w:sz w:val="24"/>
                 <w:szCs w:val="24"/>
               </w:rPr>
-              <w:t>-Active Server page</w:t>
-            </w:r>
+              <w:t xml:space="preserve">-Active Server </w:t>
+            </w:r>
+            <w:proofErr w:type="spellStart"/>
+            <w:r>
+              <w:rPr>
+                <w:rFonts w:ascii="Times New Roman" w:hAnsi="Times New Roman" w:cs="Times New Roman"/>
+                <w:sz w:val="24"/>
+                <w:szCs w:val="24"/>
+              </w:rPr>
+              <w:t>page</w:t>
+            </w:r>
+            <w:proofErr w:type="spellEnd"/>
           </w:p>
         </w:tc>
       </w:tr>
@@ -3475,6 +3570,7 @@
               </w:rPr>
               <w:t xml:space="preserve">-Computer -Aided Software </w:t>
             </w:r>
+            <w:proofErr w:type="spellStart"/>
             <w:r>
               <w:rPr>
                 <w:rFonts w:ascii="Times New Roman" w:hAnsi="Times New Roman" w:cs="Times New Roman"/>
@@ -3483,6 +3579,7 @@
               </w:rPr>
               <w:t>Engineering</w:t>
             </w:r>
+            <w:proofErr w:type="spellEnd"/>
           </w:p>
         </w:tc>
       </w:tr>
@@ -3581,8 +3678,36 @@
                 <w:sz w:val="24"/>
                 <w:szCs w:val="24"/>
               </w:rPr>
-              <w:t>-Common Language Runtime</w:t>
-            </w:r>
+              <w:t>-</w:t>
+            </w:r>
+            <w:proofErr w:type="spellStart"/>
+            <w:r>
+              <w:rPr>
+                <w:rFonts w:ascii="Times New Roman" w:hAnsi="Times New Roman" w:cs="Times New Roman"/>
+                <w:sz w:val="24"/>
+                <w:szCs w:val="24"/>
+              </w:rPr>
+              <w:t>Common</w:t>
+            </w:r>
+            <w:proofErr w:type="spellEnd"/>
+            <w:r>
+              <w:rPr>
+                <w:rFonts w:ascii="Times New Roman" w:hAnsi="Times New Roman" w:cs="Times New Roman"/>
+                <w:sz w:val="24"/>
+                <w:szCs w:val="24"/>
+              </w:rPr>
+              <w:t xml:space="preserve"> Language </w:t>
+            </w:r>
+            <w:proofErr w:type="spellStart"/>
+            <w:r>
+              <w:rPr>
+                <w:rFonts w:ascii="Times New Roman" w:hAnsi="Times New Roman" w:cs="Times New Roman"/>
+                <w:sz w:val="24"/>
+                <w:szCs w:val="24"/>
+              </w:rPr>
+              <w:t>Runtime</w:t>
+            </w:r>
+            <w:proofErr w:type="spellEnd"/>
           </w:p>
         </w:tc>
       </w:tr>
@@ -3685,13 +3810,59 @@
               </w:rPr>
               <w:t>-</w:t>
             </w:r>
-            <w:r>
-              <w:rPr>
-                <w:rFonts w:ascii="Times New Roman" w:hAnsi="Times New Roman" w:cs="Times New Roman"/>
-                <w:sz w:val="24"/>
-                <w:szCs w:val="24"/>
-              </w:rPr>
-              <w:t xml:space="preserve">Definition Architecture Design Implementation  </w:t>
+            <w:proofErr w:type="spellStart"/>
+            <w:r>
+              <w:rPr>
+                <w:rFonts w:ascii="Times New Roman" w:hAnsi="Times New Roman" w:cs="Times New Roman"/>
+                <w:sz w:val="24"/>
+                <w:szCs w:val="24"/>
+              </w:rPr>
+              <w:t>Definition</w:t>
+            </w:r>
+            <w:proofErr w:type="spellEnd"/>
+            <w:r>
+              <w:rPr>
+                <w:rFonts w:ascii="Times New Roman" w:hAnsi="Times New Roman" w:cs="Times New Roman"/>
+                <w:sz w:val="24"/>
+                <w:szCs w:val="24"/>
+              </w:rPr>
+              <w:t xml:space="preserve"> </w:t>
+            </w:r>
+            <w:proofErr w:type="spellStart"/>
+            <w:r>
+              <w:rPr>
+                <w:rFonts w:ascii="Times New Roman" w:hAnsi="Times New Roman" w:cs="Times New Roman"/>
+                <w:sz w:val="24"/>
+                <w:szCs w:val="24"/>
+              </w:rPr>
+              <w:t>Architecture</w:t>
+            </w:r>
+            <w:proofErr w:type="spellEnd"/>
+            <w:r>
+              <w:rPr>
+                <w:rFonts w:ascii="Times New Roman" w:hAnsi="Times New Roman" w:cs="Times New Roman"/>
+                <w:sz w:val="24"/>
+                <w:szCs w:val="24"/>
+              </w:rPr>
+              <w:t xml:space="preserve"> Design </w:t>
+            </w:r>
+            <w:proofErr w:type="spellStart"/>
+            <w:r>
+              <w:rPr>
+                <w:rFonts w:ascii="Times New Roman" w:hAnsi="Times New Roman" w:cs="Times New Roman"/>
+                <w:sz w:val="24"/>
+                <w:szCs w:val="24"/>
+              </w:rPr>
+              <w:t>Implementation</w:t>
+            </w:r>
+            <w:proofErr w:type="spellEnd"/>
+            <w:r>
+              <w:rPr>
+                <w:rFonts w:ascii="Times New Roman" w:hAnsi="Times New Roman" w:cs="Times New Roman"/>
+                <w:sz w:val="24"/>
+                <w:szCs w:val="24"/>
+              </w:rPr>
+              <w:t xml:space="preserve">  </w:t>
             </w:r>
           </w:p>
         </w:tc>
@@ -3852,7 +4023,25 @@
                 <w:sz w:val="24"/>
                 <w:szCs w:val="24"/>
               </w:rPr>
-              <w:t>-Data Definition Language</w:t>
+              <w:t xml:space="preserve">-Data </w:t>
+            </w:r>
+            <w:proofErr w:type="spellStart"/>
+            <w:r>
+              <w:rPr>
+                <w:rFonts w:ascii="Times New Roman" w:hAnsi="Times New Roman" w:cs="Times New Roman"/>
+                <w:sz w:val="24"/>
+                <w:szCs w:val="24"/>
+              </w:rPr>
+              <w:t>Definition</w:t>
+            </w:r>
+            <w:proofErr w:type="spellEnd"/>
+            <w:r>
+              <w:rPr>
+                <w:rFonts w:ascii="Times New Roman" w:hAnsi="Times New Roman" w:cs="Times New Roman"/>
+                <w:sz w:val="24"/>
+                <w:szCs w:val="24"/>
+              </w:rPr>
+              <w:t xml:space="preserve"> Language</w:t>
             </w:r>
           </w:p>
         </w:tc>
@@ -3904,7 +4093,27 @@
                 <w:szCs w:val="24"/>
                 <w:lang w:val="en-US"/>
               </w:rPr>
-              <w:t>-Dinamic Host Configuration Protocol</w:t>
+              <w:t>-</w:t>
+            </w:r>
+            <w:proofErr w:type="spellStart"/>
+            <w:r>
+              <w:rPr>
+                <w:rFonts w:ascii="Times New Roman" w:hAnsi="Times New Roman" w:cs="Times New Roman"/>
+                <w:sz w:val="24"/>
+                <w:szCs w:val="24"/>
+                <w:lang w:val="en-US"/>
+              </w:rPr>
+              <w:t>Dinamic</w:t>
+            </w:r>
+            <w:proofErr w:type="spellEnd"/>
+            <w:r>
+              <w:rPr>
+                <w:rFonts w:ascii="Times New Roman" w:hAnsi="Times New Roman" w:cs="Times New Roman"/>
+                <w:sz w:val="24"/>
+                <w:szCs w:val="24"/>
+                <w:lang w:val="en-US"/>
+              </w:rPr>
+              <w:t xml:space="preserve"> Host Configuration Protocol</w:t>
             </w:r>
           </w:p>
         </w:tc>
@@ -3953,8 +4162,9 @@
                 <w:szCs w:val="24"/>
                 <w:lang w:val="en-US"/>
               </w:rPr>
-              <w:t xml:space="preserve">-Biblioteca de </w:t>
-            </w:r>
+              <w:t>-</w:t>
+            </w:r>
+            <w:proofErr w:type="spellStart"/>
             <w:r>
               <w:rPr>
                 <w:rFonts w:ascii="Times New Roman" w:hAnsi="Times New Roman" w:cs="Times New Roman"/>
@@ -3962,6 +4172,26 @@
                 <w:szCs w:val="24"/>
                 <w:lang w:val="en-US"/>
               </w:rPr>
+              <w:t>Biblioteca</w:t>
+            </w:r>
+            <w:proofErr w:type="spellEnd"/>
+            <w:r>
+              <w:rPr>
+                <w:rFonts w:ascii="Times New Roman" w:hAnsi="Times New Roman" w:cs="Times New Roman"/>
+                <w:sz w:val="24"/>
+                <w:szCs w:val="24"/>
+                <w:lang w:val="en-US"/>
+              </w:rPr>
+              <w:t xml:space="preserve"> de </w:t>
+            </w:r>
+            <w:proofErr w:type="spellStart"/>
+            <w:r>
+              <w:rPr>
+                <w:rFonts w:ascii="Times New Roman" w:hAnsi="Times New Roman" w:cs="Times New Roman"/>
+                <w:sz w:val="24"/>
+                <w:szCs w:val="24"/>
+                <w:lang w:val="en-US"/>
+              </w:rPr>
               <w:t>V</w:t>
             </w:r>
             <w:r>
@@ -3971,8 +4201,9 @@
                 <w:szCs w:val="24"/>
                 <w:lang w:val="en-US"/>
               </w:rPr>
-              <w:t xml:space="preserve">ínculo </w:t>
-            </w:r>
+              <w:t>ínculo</w:t>
+            </w:r>
+            <w:proofErr w:type="spellEnd"/>
             <w:r>
               <w:rPr>
                 <w:rFonts w:ascii="Times New Roman" w:hAnsi="Times New Roman" w:cs="Times New Roman"/>
@@ -3980,6 +4211,16 @@
                 <w:szCs w:val="24"/>
                 <w:lang w:val="en-US"/>
               </w:rPr>
+              <w:t xml:space="preserve"> </w:t>
+            </w:r>
+            <w:proofErr w:type="spellStart"/>
+            <w:r>
+              <w:rPr>
+                <w:rFonts w:ascii="Times New Roman" w:hAnsi="Times New Roman" w:cs="Times New Roman"/>
+                <w:sz w:val="24"/>
+                <w:szCs w:val="24"/>
+                <w:lang w:val="en-US"/>
+              </w:rPr>
               <w:t>D</w:t>
             </w:r>
             <w:r>
@@ -3989,7 +4230,17 @@
                 <w:szCs w:val="24"/>
                 <w:lang w:val="en-US"/>
               </w:rPr>
-              <w:t xml:space="preserve">inâmico  </w:t>
+              <w:t>inâmico</w:t>
+            </w:r>
+            <w:proofErr w:type="spellEnd"/>
+            <w:r>
+              <w:rPr>
+                <w:rFonts w:ascii="Times New Roman" w:hAnsi="Times New Roman" w:cs="Times New Roman"/>
+                <w:sz w:val="24"/>
+                <w:szCs w:val="24"/>
+                <w:lang w:val="en-US"/>
+              </w:rPr>
+              <w:t xml:space="preserve">  </w:t>
             </w:r>
           </w:p>
         </w:tc>
@@ -4039,8 +4290,36 @@
                 <w:sz w:val="24"/>
                 <w:szCs w:val="24"/>
               </w:rPr>
-              <w:t>-Dynamic Link Library</w:t>
-            </w:r>
+              <w:t>-</w:t>
+            </w:r>
+            <w:proofErr w:type="spellStart"/>
+            <w:r>
+              <w:rPr>
+                <w:rFonts w:ascii="Times New Roman" w:hAnsi="Times New Roman" w:cs="Times New Roman"/>
+                <w:sz w:val="24"/>
+                <w:szCs w:val="24"/>
+              </w:rPr>
+              <w:t>Dynamic</w:t>
+            </w:r>
+            <w:proofErr w:type="spellEnd"/>
+            <w:r>
+              <w:rPr>
+                <w:rFonts w:ascii="Times New Roman" w:hAnsi="Times New Roman" w:cs="Times New Roman"/>
+                <w:sz w:val="24"/>
+                <w:szCs w:val="24"/>
+              </w:rPr>
+              <w:t xml:space="preserve"> Link </w:t>
+            </w:r>
+            <w:proofErr w:type="spellStart"/>
+            <w:r>
+              <w:rPr>
+                <w:rFonts w:ascii="Times New Roman" w:hAnsi="Times New Roman" w:cs="Times New Roman"/>
+                <w:sz w:val="24"/>
+                <w:szCs w:val="24"/>
+              </w:rPr>
+              <w:t>Library</w:t>
+            </w:r>
+            <w:proofErr w:type="spellEnd"/>
           </w:p>
         </w:tc>
       </w:tr>
@@ -4193,7 +4472,25 @@
                 <w:sz w:val="24"/>
                 <w:szCs w:val="24"/>
               </w:rPr>
-              <w:t>-Data Query Language</w:t>
+              <w:t xml:space="preserve">-Data </w:t>
+            </w:r>
+            <w:proofErr w:type="spellStart"/>
+            <w:r>
+              <w:rPr>
+                <w:rFonts w:ascii="Times New Roman" w:hAnsi="Times New Roman" w:cs="Times New Roman"/>
+                <w:sz w:val="24"/>
+                <w:szCs w:val="24"/>
+              </w:rPr>
+              <w:t>Query</w:t>
+            </w:r>
+            <w:proofErr w:type="spellEnd"/>
+            <w:r>
+              <w:rPr>
+                <w:rFonts w:ascii="Times New Roman" w:hAnsi="Times New Roman" w:cs="Times New Roman"/>
+                <w:sz w:val="24"/>
+                <w:szCs w:val="24"/>
+              </w:rPr>
+              <w:t xml:space="preserve"> Language</w:t>
             </w:r>
           </w:p>
         </w:tc>
@@ -4244,7 +4541,25 @@
                 <w:sz w:val="24"/>
                 <w:szCs w:val="24"/>
               </w:rPr>
-              <w:t xml:space="preserve">-Data Transaction Language </w:t>
+              <w:t xml:space="preserve">-Data </w:t>
+            </w:r>
+            <w:proofErr w:type="spellStart"/>
+            <w:r>
+              <w:rPr>
+                <w:rFonts w:ascii="Times New Roman" w:hAnsi="Times New Roman" w:cs="Times New Roman"/>
+                <w:sz w:val="24"/>
+                <w:szCs w:val="24"/>
+              </w:rPr>
+              <w:t>Transaction</w:t>
+            </w:r>
+            <w:proofErr w:type="spellEnd"/>
+            <w:r>
+              <w:rPr>
+                <w:rFonts w:ascii="Times New Roman" w:hAnsi="Times New Roman" w:cs="Times New Roman"/>
+                <w:sz w:val="24"/>
+                <w:szCs w:val="24"/>
+              </w:rPr>
+              <w:t xml:space="preserve"> Language </w:t>
             </w:r>
           </w:p>
         </w:tc>
@@ -4294,8 +4609,36 @@
                 <w:sz w:val="24"/>
                 <w:szCs w:val="24"/>
               </w:rPr>
-              <w:t>-Enterprise Application Integration</w:t>
-            </w:r>
+              <w:t xml:space="preserve">-Enterprise </w:t>
+            </w:r>
+            <w:proofErr w:type="spellStart"/>
+            <w:r>
+              <w:rPr>
+                <w:rFonts w:ascii="Times New Roman" w:hAnsi="Times New Roman" w:cs="Times New Roman"/>
+                <w:sz w:val="24"/>
+                <w:szCs w:val="24"/>
+              </w:rPr>
+              <w:t>Application</w:t>
+            </w:r>
+            <w:proofErr w:type="spellEnd"/>
+            <w:r>
+              <w:rPr>
+                <w:rFonts w:ascii="Times New Roman" w:hAnsi="Times New Roman" w:cs="Times New Roman"/>
+                <w:sz w:val="24"/>
+                <w:szCs w:val="24"/>
+              </w:rPr>
+              <w:t xml:space="preserve"> </w:t>
+            </w:r>
+            <w:proofErr w:type="spellStart"/>
+            <w:r>
+              <w:rPr>
+                <w:rFonts w:ascii="Times New Roman" w:hAnsi="Times New Roman" w:cs="Times New Roman"/>
+                <w:sz w:val="24"/>
+                <w:szCs w:val="24"/>
+              </w:rPr>
+              <w:t>Integration</w:t>
+            </w:r>
+            <w:proofErr w:type="spellEnd"/>
           </w:p>
         </w:tc>
       </w:tr>
@@ -4345,7 +4688,61 @@
                 <w:sz w:val="24"/>
                 <w:szCs w:val="24"/>
               </w:rPr>
-              <w:t xml:space="preserve">-Feature Driven Development </w:t>
+              <w:t>-</w:t>
+            </w:r>
+            <w:proofErr w:type="spellStart"/>
+            <w:r>
+              <w:rPr>
+                <w:rFonts w:ascii="Times New Roman" w:hAnsi="Times New Roman" w:cs="Times New Roman"/>
+                <w:sz w:val="24"/>
+                <w:szCs w:val="24"/>
+              </w:rPr>
+              <w:t>Feature</w:t>
+            </w:r>
+            <w:proofErr w:type="spellEnd"/>
+            <w:r>
+              <w:rPr>
+                <w:rFonts w:ascii="Times New Roman" w:hAnsi="Times New Roman" w:cs="Times New Roman"/>
+                <w:sz w:val="24"/>
+                <w:szCs w:val="24"/>
+              </w:rPr>
+              <w:t xml:space="preserve"> </w:t>
+            </w:r>
+            <w:proofErr w:type="spellStart"/>
+            <w:r>
+              <w:rPr>
+                <w:rFonts w:ascii="Times New Roman" w:hAnsi="Times New Roman" w:cs="Times New Roman"/>
+                <w:sz w:val="24"/>
+                <w:szCs w:val="24"/>
+              </w:rPr>
+              <w:t>Driven</w:t>
+            </w:r>
+            <w:proofErr w:type="spellEnd"/>
+            <w:r>
+              <w:rPr>
+                <w:rFonts w:ascii="Times New Roman" w:hAnsi="Times New Roman" w:cs="Times New Roman"/>
+                <w:sz w:val="24"/>
+                <w:szCs w:val="24"/>
+              </w:rPr>
+              <w:t xml:space="preserve"> </w:t>
+            </w:r>
+            <w:proofErr w:type="spellStart"/>
+            <w:r>
+              <w:rPr>
+                <w:rFonts w:ascii="Times New Roman" w:hAnsi="Times New Roman" w:cs="Times New Roman"/>
+                <w:sz w:val="24"/>
+                <w:szCs w:val="24"/>
+              </w:rPr>
+              <w:t>Development</w:t>
+            </w:r>
+            <w:proofErr w:type="spellEnd"/>
+            <w:r>
+              <w:rPr>
+                <w:rFonts w:ascii="Times New Roman" w:hAnsi="Times New Roman" w:cs="Times New Roman"/>
+                <w:sz w:val="24"/>
+                <w:szCs w:val="24"/>
+              </w:rPr>
+              <w:t xml:space="preserve"> </w:t>
             </w:r>
           </w:p>
         </w:tc>
@@ -4396,8 +4793,36 @@
                 <w:sz w:val="24"/>
                 <w:szCs w:val="24"/>
               </w:rPr>
-              <w:t>-Foreign Key</w:t>
-            </w:r>
+              <w:t>-</w:t>
+            </w:r>
+            <w:proofErr w:type="spellStart"/>
+            <w:r>
+              <w:rPr>
+                <w:rFonts w:ascii="Times New Roman" w:hAnsi="Times New Roman" w:cs="Times New Roman"/>
+                <w:sz w:val="24"/>
+                <w:szCs w:val="24"/>
+              </w:rPr>
+              <w:t>Foreign</w:t>
+            </w:r>
+            <w:proofErr w:type="spellEnd"/>
+            <w:r>
+              <w:rPr>
+                <w:rFonts w:ascii="Times New Roman" w:hAnsi="Times New Roman" w:cs="Times New Roman"/>
+                <w:sz w:val="24"/>
+                <w:szCs w:val="24"/>
+              </w:rPr>
+              <w:t xml:space="preserve"> </w:t>
+            </w:r>
+            <w:proofErr w:type="spellStart"/>
+            <w:r>
+              <w:rPr>
+                <w:rFonts w:ascii="Times New Roman" w:hAnsi="Times New Roman" w:cs="Times New Roman"/>
+                <w:sz w:val="24"/>
+                <w:szCs w:val="24"/>
+              </w:rPr>
+              <w:t>Key</w:t>
+            </w:r>
+            <w:proofErr w:type="spellEnd"/>
           </w:p>
         </w:tc>
       </w:tr>
@@ -4505,7 +4930,43 @@
                 <w:sz w:val="24"/>
                 <w:szCs w:val="24"/>
               </w:rPr>
-              <w:t>-Graphical User Interface</w:t>
+              <w:t>-</w:t>
+            </w:r>
+            <w:proofErr w:type="spellStart"/>
+            <w:r>
+              <w:rPr>
+                <w:rFonts w:ascii="Times New Roman" w:hAnsi="Times New Roman" w:cs="Times New Roman"/>
+                <w:sz w:val="24"/>
+                <w:szCs w:val="24"/>
+              </w:rPr>
+              <w:t>Graphical</w:t>
+            </w:r>
+            <w:proofErr w:type="spellEnd"/>
+            <w:r>
+              <w:rPr>
+                <w:rFonts w:ascii="Times New Roman" w:hAnsi="Times New Roman" w:cs="Times New Roman"/>
+                <w:sz w:val="24"/>
+                <w:szCs w:val="24"/>
+              </w:rPr>
+              <w:t xml:space="preserve"> </w:t>
+            </w:r>
+            <w:proofErr w:type="spellStart"/>
+            <w:r>
+              <w:rPr>
+                <w:rFonts w:ascii="Times New Roman" w:hAnsi="Times New Roman" w:cs="Times New Roman"/>
+                <w:sz w:val="24"/>
+                <w:szCs w:val="24"/>
+              </w:rPr>
+              <w:t>User</w:t>
+            </w:r>
+            <w:proofErr w:type="spellEnd"/>
+            <w:r>
+              <w:rPr>
+                <w:rFonts w:ascii="Times New Roman" w:hAnsi="Times New Roman" w:cs="Times New Roman"/>
+                <w:sz w:val="24"/>
+                <w:szCs w:val="24"/>
+              </w:rPr>
+              <w:t xml:space="preserve"> Interface</w:t>
             </w:r>
           </w:p>
         </w:tc>
@@ -4559,13 +5020,41 @@
               </w:rPr>
               <w:t>-</w:t>
             </w:r>
-            <w:r>
-              <w:rPr>
-                <w:rFonts w:ascii="Times New Roman" w:hAnsi="Times New Roman" w:cs="Times New Roman"/>
-                <w:sz w:val="24"/>
-                <w:szCs w:val="24"/>
-              </w:rPr>
-              <w:t>HyperText Markup Language</w:t>
+            <w:proofErr w:type="spellStart"/>
+            <w:r>
+              <w:rPr>
+                <w:rFonts w:ascii="Times New Roman" w:hAnsi="Times New Roman" w:cs="Times New Roman"/>
+                <w:sz w:val="24"/>
+                <w:szCs w:val="24"/>
+              </w:rPr>
+              <w:t>HyperText</w:t>
+            </w:r>
+            <w:proofErr w:type="spellEnd"/>
+            <w:r>
+              <w:rPr>
+                <w:rFonts w:ascii="Times New Roman" w:hAnsi="Times New Roman" w:cs="Times New Roman"/>
+                <w:sz w:val="24"/>
+                <w:szCs w:val="24"/>
+              </w:rPr>
+              <w:t xml:space="preserve"> </w:t>
+            </w:r>
+            <w:proofErr w:type="spellStart"/>
+            <w:r>
+              <w:rPr>
+                <w:rFonts w:ascii="Times New Roman" w:hAnsi="Times New Roman" w:cs="Times New Roman"/>
+                <w:sz w:val="24"/>
+                <w:szCs w:val="24"/>
+              </w:rPr>
+              <w:t>Markup</w:t>
+            </w:r>
+            <w:proofErr w:type="spellEnd"/>
+            <w:r>
+              <w:rPr>
+                <w:rFonts w:ascii="Times New Roman" w:hAnsi="Times New Roman" w:cs="Times New Roman"/>
+                <w:sz w:val="24"/>
+                <w:szCs w:val="24"/>
+              </w:rPr>
+              <w:t xml:space="preserve"> Language</w:t>
             </w:r>
           </w:p>
         </w:tc>
@@ -4616,7 +5105,61 @@
                 <w:sz w:val="24"/>
                 <w:szCs w:val="24"/>
               </w:rPr>
-              <w:t xml:space="preserve">-Integrated Development Environment </w:t>
+              <w:t>-</w:t>
+            </w:r>
+            <w:proofErr w:type="spellStart"/>
+            <w:r>
+              <w:rPr>
+                <w:rFonts w:ascii="Times New Roman" w:hAnsi="Times New Roman" w:cs="Times New Roman"/>
+                <w:sz w:val="24"/>
+                <w:szCs w:val="24"/>
+              </w:rPr>
+              <w:t>Integrated</w:t>
+            </w:r>
+            <w:proofErr w:type="spellEnd"/>
+            <w:r>
+              <w:rPr>
+                <w:rFonts w:ascii="Times New Roman" w:hAnsi="Times New Roman" w:cs="Times New Roman"/>
+                <w:sz w:val="24"/>
+                <w:szCs w:val="24"/>
+              </w:rPr>
+              <w:t xml:space="preserve"> </w:t>
+            </w:r>
+            <w:proofErr w:type="spellStart"/>
+            <w:r>
+              <w:rPr>
+                <w:rFonts w:ascii="Times New Roman" w:hAnsi="Times New Roman" w:cs="Times New Roman"/>
+                <w:sz w:val="24"/>
+                <w:szCs w:val="24"/>
+              </w:rPr>
+              <w:t>Development</w:t>
+            </w:r>
+            <w:proofErr w:type="spellEnd"/>
+            <w:r>
+              <w:rPr>
+                <w:rFonts w:ascii="Times New Roman" w:hAnsi="Times New Roman" w:cs="Times New Roman"/>
+                <w:sz w:val="24"/>
+                <w:szCs w:val="24"/>
+              </w:rPr>
+              <w:t xml:space="preserve"> </w:t>
+            </w:r>
+            <w:proofErr w:type="spellStart"/>
+            <w:r>
+              <w:rPr>
+                <w:rFonts w:ascii="Times New Roman" w:hAnsi="Times New Roman" w:cs="Times New Roman"/>
+                <w:sz w:val="24"/>
+                <w:szCs w:val="24"/>
+              </w:rPr>
+              <w:t>Environment</w:t>
+            </w:r>
+            <w:proofErr w:type="spellEnd"/>
+            <w:r>
+              <w:rPr>
+                <w:rFonts w:ascii="Times New Roman" w:hAnsi="Times New Roman" w:cs="Times New Roman"/>
+                <w:sz w:val="24"/>
+                <w:szCs w:val="24"/>
+              </w:rPr>
+              <w:t xml:space="preserve"> </w:t>
             </w:r>
           </w:p>
         </w:tc>
@@ -4870,7 +5413,61 @@
                 <w:sz w:val="24"/>
                 <w:szCs w:val="24"/>
               </w:rPr>
-              <w:t xml:space="preserve">-International Organization Standardization  </w:t>
+              <w:t>-</w:t>
+            </w:r>
+            <w:proofErr w:type="spellStart"/>
+            <w:r>
+              <w:rPr>
+                <w:rFonts w:ascii="Times New Roman" w:hAnsi="Times New Roman" w:cs="Times New Roman"/>
+                <w:sz w:val="24"/>
+                <w:szCs w:val="24"/>
+              </w:rPr>
+              <w:t>International</w:t>
+            </w:r>
+            <w:proofErr w:type="spellEnd"/>
+            <w:r>
+              <w:rPr>
+                <w:rFonts w:ascii="Times New Roman" w:hAnsi="Times New Roman" w:cs="Times New Roman"/>
+                <w:sz w:val="24"/>
+                <w:szCs w:val="24"/>
+              </w:rPr>
+              <w:t xml:space="preserve"> </w:t>
+            </w:r>
+            <w:proofErr w:type="spellStart"/>
+            <w:r>
+              <w:rPr>
+                <w:rFonts w:ascii="Times New Roman" w:hAnsi="Times New Roman" w:cs="Times New Roman"/>
+                <w:sz w:val="24"/>
+                <w:szCs w:val="24"/>
+              </w:rPr>
+              <w:t>Organization</w:t>
+            </w:r>
+            <w:proofErr w:type="spellEnd"/>
+            <w:r>
+              <w:rPr>
+                <w:rFonts w:ascii="Times New Roman" w:hAnsi="Times New Roman" w:cs="Times New Roman"/>
+                <w:sz w:val="24"/>
+                <w:szCs w:val="24"/>
+              </w:rPr>
+              <w:t xml:space="preserve"> </w:t>
+            </w:r>
+            <w:proofErr w:type="spellStart"/>
+            <w:r>
+              <w:rPr>
+                <w:rFonts w:ascii="Times New Roman" w:hAnsi="Times New Roman" w:cs="Times New Roman"/>
+                <w:sz w:val="24"/>
+                <w:szCs w:val="24"/>
+              </w:rPr>
+              <w:t>Standardization</w:t>
+            </w:r>
+            <w:proofErr w:type="spellEnd"/>
+            <w:r>
+              <w:rPr>
+                <w:rFonts w:ascii="Times New Roman" w:hAnsi="Times New Roman" w:cs="Times New Roman"/>
+                <w:sz w:val="24"/>
+                <w:szCs w:val="24"/>
+              </w:rPr>
+              <w:t xml:space="preserve">  </w:t>
             </w:r>
           </w:p>
         </w:tc>
@@ -4971,7 +5568,43 @@
                 <w:sz w:val="24"/>
                 <w:szCs w:val="24"/>
               </w:rPr>
-              <w:t>-Lightweight Directory Access Protocol</w:t>
+              <w:t>-</w:t>
+            </w:r>
+            <w:proofErr w:type="spellStart"/>
+            <w:r>
+              <w:rPr>
+                <w:rFonts w:ascii="Times New Roman" w:hAnsi="Times New Roman" w:cs="Times New Roman"/>
+                <w:sz w:val="24"/>
+                <w:szCs w:val="24"/>
+              </w:rPr>
+              <w:t>Lightweight</w:t>
+            </w:r>
+            <w:proofErr w:type="spellEnd"/>
+            <w:r>
+              <w:rPr>
+                <w:rFonts w:ascii="Times New Roman" w:hAnsi="Times New Roman" w:cs="Times New Roman"/>
+                <w:sz w:val="24"/>
+                <w:szCs w:val="24"/>
+              </w:rPr>
+              <w:t xml:space="preserve"> </w:t>
+            </w:r>
+            <w:proofErr w:type="spellStart"/>
+            <w:r>
+              <w:rPr>
+                <w:rFonts w:ascii="Times New Roman" w:hAnsi="Times New Roman" w:cs="Times New Roman"/>
+                <w:sz w:val="24"/>
+                <w:szCs w:val="24"/>
+              </w:rPr>
+              <w:t>Directory</w:t>
+            </w:r>
+            <w:proofErr w:type="spellEnd"/>
+            <w:r>
+              <w:rPr>
+                <w:rFonts w:ascii="Times New Roman" w:hAnsi="Times New Roman" w:cs="Times New Roman"/>
+                <w:sz w:val="24"/>
+                <w:szCs w:val="24"/>
+              </w:rPr>
+              <w:t xml:space="preserve"> Access Protocol</w:t>
             </w:r>
           </w:p>
         </w:tc>
@@ -5070,8 +5703,36 @@
                 <w:sz w:val="24"/>
                 <w:szCs w:val="24"/>
               </w:rPr>
-              <w:t>-Language Integrated Query</w:t>
-            </w:r>
+              <w:t xml:space="preserve">-Language </w:t>
+            </w:r>
+            <w:proofErr w:type="spellStart"/>
+            <w:r>
+              <w:rPr>
+                <w:rFonts w:ascii="Times New Roman" w:hAnsi="Times New Roman" w:cs="Times New Roman"/>
+                <w:sz w:val="24"/>
+                <w:szCs w:val="24"/>
+              </w:rPr>
+              <w:t>Integrated</w:t>
+            </w:r>
+            <w:proofErr w:type="spellEnd"/>
+            <w:r>
+              <w:rPr>
+                <w:rFonts w:ascii="Times New Roman" w:hAnsi="Times New Roman" w:cs="Times New Roman"/>
+                <w:sz w:val="24"/>
+                <w:szCs w:val="24"/>
+              </w:rPr>
+              <w:t xml:space="preserve"> </w:t>
+            </w:r>
+            <w:proofErr w:type="spellStart"/>
+            <w:r>
+              <w:rPr>
+                <w:rFonts w:ascii="Times New Roman" w:hAnsi="Times New Roman" w:cs="Times New Roman"/>
+                <w:sz w:val="24"/>
+                <w:szCs w:val="24"/>
+              </w:rPr>
+              <w:t>Query</w:t>
+            </w:r>
+            <w:proofErr w:type="spellEnd"/>
           </w:p>
         </w:tc>
       </w:tr>
@@ -5334,8 +5995,36 @@
                 <w:sz w:val="24"/>
                 <w:szCs w:val="24"/>
               </w:rPr>
-              <w:t>-Primary Key</w:t>
-            </w:r>
+              <w:t>-</w:t>
+            </w:r>
+            <w:proofErr w:type="spellStart"/>
+            <w:r>
+              <w:rPr>
+                <w:rFonts w:ascii="Times New Roman" w:hAnsi="Times New Roman" w:cs="Times New Roman"/>
+                <w:sz w:val="24"/>
+                <w:szCs w:val="24"/>
+              </w:rPr>
+              <w:t>Primary</w:t>
+            </w:r>
+            <w:proofErr w:type="spellEnd"/>
+            <w:r>
+              <w:rPr>
+                <w:rFonts w:ascii="Times New Roman" w:hAnsi="Times New Roman" w:cs="Times New Roman"/>
+                <w:sz w:val="24"/>
+                <w:szCs w:val="24"/>
+              </w:rPr>
+              <w:t xml:space="preserve"> </w:t>
+            </w:r>
+            <w:proofErr w:type="spellStart"/>
+            <w:r>
+              <w:rPr>
+                <w:rFonts w:ascii="Times New Roman" w:hAnsi="Times New Roman" w:cs="Times New Roman"/>
+                <w:sz w:val="24"/>
+                <w:szCs w:val="24"/>
+              </w:rPr>
+              <w:t>Key</w:t>
+            </w:r>
+            <w:proofErr w:type="spellEnd"/>
           </w:p>
         </w:tc>
       </w:tr>
@@ -5385,7 +6074,43 @@
                 <w:sz w:val="24"/>
                 <w:szCs w:val="24"/>
               </w:rPr>
-              <w:t>-Representation State Transfer</w:t>
+              <w:t>-</w:t>
+            </w:r>
+            <w:proofErr w:type="spellStart"/>
+            <w:r>
+              <w:rPr>
+                <w:rFonts w:ascii="Times New Roman" w:hAnsi="Times New Roman" w:cs="Times New Roman"/>
+                <w:sz w:val="24"/>
+                <w:szCs w:val="24"/>
+              </w:rPr>
+              <w:t>Representation</w:t>
+            </w:r>
+            <w:proofErr w:type="spellEnd"/>
+            <w:r>
+              <w:rPr>
+                <w:rFonts w:ascii="Times New Roman" w:hAnsi="Times New Roman" w:cs="Times New Roman"/>
+                <w:sz w:val="24"/>
+                <w:szCs w:val="24"/>
+              </w:rPr>
+              <w:t xml:space="preserve"> </w:t>
+            </w:r>
+            <w:proofErr w:type="spellStart"/>
+            <w:r>
+              <w:rPr>
+                <w:rFonts w:ascii="Times New Roman" w:hAnsi="Times New Roman" w:cs="Times New Roman"/>
+                <w:sz w:val="24"/>
+                <w:szCs w:val="24"/>
+              </w:rPr>
+              <w:t>State</w:t>
+            </w:r>
+            <w:proofErr w:type="spellEnd"/>
+            <w:r>
+              <w:rPr>
+                <w:rFonts w:ascii="Times New Roman" w:hAnsi="Times New Roman" w:cs="Times New Roman"/>
+                <w:sz w:val="24"/>
+                <w:szCs w:val="24"/>
+              </w:rPr>
+              <w:t xml:space="preserve"> Transfer</w:t>
             </w:r>
           </w:p>
         </w:tc>
@@ -5558,6 +6283,15 @@
                 <w:lang w:val="en-US"/>
               </w:rPr>
             </w:pPr>
+            <w:r>
+              <w:rPr>
+                <w:rFonts w:ascii="Times New Roman" w:hAnsi="Times New Roman" w:cs="Times New Roman"/>
+                <w:sz w:val="24"/>
+                <w:szCs w:val="24"/>
+                <w:lang w:val="en-US"/>
+              </w:rPr>
+              <w:t>CRUD</w:t>
+            </w:r>
           </w:p>
         </w:tc>
         <w:tc>
@@ -5580,6 +6314,60 @@
                 <w:szCs w:val="24"/>
               </w:rPr>
               <w:t>-</w:t>
+            </w:r>
+            <w:proofErr w:type="spellStart"/>
+            <w:r>
+              <w:rPr>
+                <w:rFonts w:ascii="Times New Roman" w:hAnsi="Times New Roman" w:cs="Times New Roman"/>
+                <w:sz w:val="24"/>
+                <w:szCs w:val="24"/>
+              </w:rPr>
+              <w:t>Create</w:t>
+            </w:r>
+            <w:proofErr w:type="spellEnd"/>
+            <w:r>
+              <w:rPr>
+                <w:rFonts w:ascii="Times New Roman" w:hAnsi="Times New Roman" w:cs="Times New Roman"/>
+                <w:sz w:val="24"/>
+                <w:szCs w:val="24"/>
+              </w:rPr>
+              <w:t xml:space="preserve"> </w:t>
+            </w:r>
+            <w:proofErr w:type="spellStart"/>
+            <w:r>
+              <w:rPr>
+                <w:rFonts w:ascii="Times New Roman" w:hAnsi="Times New Roman" w:cs="Times New Roman"/>
+                <w:sz w:val="24"/>
+                <w:szCs w:val="24"/>
+              </w:rPr>
+              <w:t>Read</w:t>
+            </w:r>
+            <w:proofErr w:type="spellEnd"/>
+            <w:r>
+              <w:rPr>
+                <w:rFonts w:ascii="Times New Roman" w:hAnsi="Times New Roman" w:cs="Times New Roman"/>
+                <w:sz w:val="24"/>
+                <w:szCs w:val="24"/>
+              </w:rPr>
+              <w:t xml:space="preserve"> </w:t>
+            </w:r>
+            <w:proofErr w:type="spellStart"/>
+            <w:r>
+              <w:rPr>
+                <w:rFonts w:ascii="Times New Roman" w:hAnsi="Times New Roman" w:cs="Times New Roman"/>
+                <w:sz w:val="24"/>
+                <w:szCs w:val="24"/>
+              </w:rPr>
+              <w:t>Update</w:t>
+            </w:r>
+            <w:proofErr w:type="spellEnd"/>
+            <w:r>
+              <w:rPr>
+                <w:rFonts w:ascii="Times New Roman" w:hAnsi="Times New Roman" w:cs="Times New Roman"/>
+                <w:sz w:val="24"/>
+                <w:szCs w:val="24"/>
+              </w:rPr>
+              <w:t xml:space="preserve"> Delete</w:t>
             </w:r>
           </w:p>
         </w:tc>
@@ -5630,7 +6418,43 @@
                 <w:sz w:val="24"/>
                 <w:szCs w:val="24"/>
               </w:rPr>
-              <w:t xml:space="preserve">-Software Development Life Cycle </w:t>
+              <w:t xml:space="preserve">-Software </w:t>
+            </w:r>
+            <w:proofErr w:type="spellStart"/>
+            <w:r>
+              <w:rPr>
+                <w:rFonts w:ascii="Times New Roman" w:hAnsi="Times New Roman" w:cs="Times New Roman"/>
+                <w:sz w:val="24"/>
+                <w:szCs w:val="24"/>
+              </w:rPr>
+              <w:t>Development</w:t>
+            </w:r>
+            <w:proofErr w:type="spellEnd"/>
+            <w:r>
+              <w:rPr>
+                <w:rFonts w:ascii="Times New Roman" w:hAnsi="Times New Roman" w:cs="Times New Roman"/>
+                <w:sz w:val="24"/>
+                <w:szCs w:val="24"/>
+              </w:rPr>
+              <w:t xml:space="preserve"> Life </w:t>
+            </w:r>
+            <w:proofErr w:type="spellStart"/>
+            <w:r>
+              <w:rPr>
+                <w:rFonts w:ascii="Times New Roman" w:hAnsi="Times New Roman" w:cs="Times New Roman"/>
+                <w:sz w:val="24"/>
+                <w:szCs w:val="24"/>
+              </w:rPr>
+              <w:t>Cycle</w:t>
+            </w:r>
+            <w:proofErr w:type="spellEnd"/>
+            <w:r>
+              <w:rPr>
+                <w:rFonts w:ascii="Times New Roman" w:hAnsi="Times New Roman" w:cs="Times New Roman"/>
+                <w:sz w:val="24"/>
+                <w:szCs w:val="24"/>
+              </w:rPr>
+              <w:t xml:space="preserve"> </w:t>
             </w:r>
           </w:p>
         </w:tc>
@@ -5899,7 +6723,25 @@
                 <w:sz w:val="24"/>
                 <w:szCs w:val="24"/>
               </w:rPr>
-              <w:t>-Single Object Application Protocol</w:t>
+              <w:t xml:space="preserve">-Single Object </w:t>
+            </w:r>
+            <w:proofErr w:type="spellStart"/>
+            <w:r>
+              <w:rPr>
+                <w:rFonts w:ascii="Times New Roman" w:hAnsi="Times New Roman" w:cs="Times New Roman"/>
+                <w:sz w:val="24"/>
+                <w:szCs w:val="24"/>
+              </w:rPr>
+              <w:t>Application</w:t>
+            </w:r>
+            <w:proofErr w:type="spellEnd"/>
+            <w:r>
+              <w:rPr>
+                <w:rFonts w:ascii="Times New Roman" w:hAnsi="Times New Roman" w:cs="Times New Roman"/>
+                <w:sz w:val="24"/>
+                <w:szCs w:val="24"/>
+              </w:rPr>
+              <w:t xml:space="preserve"> Protocol</w:t>
             </w:r>
           </w:p>
         </w:tc>
@@ -5950,7 +6792,25 @@
                 <w:sz w:val="24"/>
                 <w:szCs w:val="24"/>
               </w:rPr>
-              <w:t xml:space="preserve">-Single Page Application </w:t>
+              <w:t xml:space="preserve">-Single Page </w:t>
+            </w:r>
+            <w:proofErr w:type="spellStart"/>
+            <w:r>
+              <w:rPr>
+                <w:rFonts w:ascii="Times New Roman" w:hAnsi="Times New Roman" w:cs="Times New Roman"/>
+                <w:sz w:val="24"/>
+                <w:szCs w:val="24"/>
+              </w:rPr>
+              <w:t>Application</w:t>
+            </w:r>
+            <w:proofErr w:type="spellEnd"/>
+            <w:r>
+              <w:rPr>
+                <w:rFonts w:ascii="Times New Roman" w:hAnsi="Times New Roman" w:cs="Times New Roman"/>
+                <w:sz w:val="24"/>
+                <w:szCs w:val="24"/>
+              </w:rPr>
+              <w:t xml:space="preserve"> </w:t>
             </w:r>
           </w:p>
         </w:tc>
@@ -6004,6 +6864,7 @@
               </w:rPr>
               <w:t>-</w:t>
             </w:r>
+            <w:proofErr w:type="spellStart"/>
             <w:r>
               <w:rPr>
                 <w:rFonts w:ascii="Times New Roman" w:hAnsi="Times New Roman" w:cs="Times New Roman"/>
@@ -6012,6 +6873,7 @@
               </w:rPr>
               <w:t>Structured</w:t>
             </w:r>
+            <w:proofErr w:type="spellEnd"/>
             <w:r>
               <w:rPr>
                 <w:rFonts w:ascii="Times New Roman" w:hAnsi="Times New Roman" w:cs="Times New Roman"/>
@@ -6121,7 +6983,43 @@
                 <w:sz w:val="24"/>
                 <w:szCs w:val="24"/>
               </w:rPr>
-              <w:t xml:space="preserve">-Unified Modeling Language </w:t>
+              <w:t>-</w:t>
+            </w:r>
+            <w:proofErr w:type="spellStart"/>
+            <w:r>
+              <w:rPr>
+                <w:rFonts w:ascii="Times New Roman" w:hAnsi="Times New Roman" w:cs="Times New Roman"/>
+                <w:sz w:val="24"/>
+                <w:szCs w:val="24"/>
+              </w:rPr>
+              <w:t>Unified</w:t>
+            </w:r>
+            <w:proofErr w:type="spellEnd"/>
+            <w:r>
+              <w:rPr>
+                <w:rFonts w:ascii="Times New Roman" w:hAnsi="Times New Roman" w:cs="Times New Roman"/>
+                <w:sz w:val="24"/>
+                <w:szCs w:val="24"/>
+              </w:rPr>
+              <w:t xml:space="preserve"> </w:t>
+            </w:r>
+            <w:proofErr w:type="spellStart"/>
+            <w:r>
+              <w:rPr>
+                <w:rFonts w:ascii="Times New Roman" w:hAnsi="Times New Roman" w:cs="Times New Roman"/>
+                <w:sz w:val="24"/>
+                <w:szCs w:val="24"/>
+              </w:rPr>
+              <w:t>Modeling</w:t>
+            </w:r>
+            <w:proofErr w:type="spellEnd"/>
+            <w:r>
+              <w:rPr>
+                <w:rFonts w:ascii="Times New Roman" w:hAnsi="Times New Roman" w:cs="Times New Roman"/>
+                <w:sz w:val="24"/>
+                <w:szCs w:val="24"/>
+              </w:rPr>
+              <w:t xml:space="preserve"> Language </w:t>
             </w:r>
           </w:p>
         </w:tc>
@@ -6172,7 +7070,61 @@
                 <w:sz w:val="24"/>
                 <w:szCs w:val="24"/>
               </w:rPr>
-              <w:t xml:space="preserve">-Uniform Resource Locator </w:t>
+              <w:t>-</w:t>
+            </w:r>
+            <w:proofErr w:type="spellStart"/>
+            <w:r>
+              <w:rPr>
+                <w:rFonts w:ascii="Times New Roman" w:hAnsi="Times New Roman" w:cs="Times New Roman"/>
+                <w:sz w:val="24"/>
+                <w:szCs w:val="24"/>
+              </w:rPr>
+              <w:t>Uniform</w:t>
+            </w:r>
+            <w:proofErr w:type="spellEnd"/>
+            <w:r>
+              <w:rPr>
+                <w:rFonts w:ascii="Times New Roman" w:hAnsi="Times New Roman" w:cs="Times New Roman"/>
+                <w:sz w:val="24"/>
+                <w:szCs w:val="24"/>
+              </w:rPr>
+              <w:t xml:space="preserve"> </w:t>
+            </w:r>
+            <w:proofErr w:type="spellStart"/>
+            <w:r>
+              <w:rPr>
+                <w:rFonts w:ascii="Times New Roman" w:hAnsi="Times New Roman" w:cs="Times New Roman"/>
+                <w:sz w:val="24"/>
+                <w:szCs w:val="24"/>
+              </w:rPr>
+              <w:t>Resource</w:t>
+            </w:r>
+            <w:proofErr w:type="spellEnd"/>
+            <w:r>
+              <w:rPr>
+                <w:rFonts w:ascii="Times New Roman" w:hAnsi="Times New Roman" w:cs="Times New Roman"/>
+                <w:sz w:val="24"/>
+                <w:szCs w:val="24"/>
+              </w:rPr>
+              <w:t xml:space="preserve"> </w:t>
+            </w:r>
+            <w:proofErr w:type="spellStart"/>
+            <w:r>
+              <w:rPr>
+                <w:rFonts w:ascii="Times New Roman" w:hAnsi="Times New Roman" w:cs="Times New Roman"/>
+                <w:sz w:val="24"/>
+                <w:szCs w:val="24"/>
+              </w:rPr>
+              <w:t>Locator</w:t>
+            </w:r>
+            <w:proofErr w:type="spellEnd"/>
+            <w:r>
+              <w:rPr>
+                <w:rFonts w:ascii="Times New Roman" w:hAnsi="Times New Roman" w:cs="Times New Roman"/>
+                <w:sz w:val="24"/>
+                <w:szCs w:val="24"/>
+              </w:rPr>
+              <w:t xml:space="preserve"> </w:t>
             </w:r>
           </w:p>
         </w:tc>
@@ -6223,7 +7175,25 @@
                 <w:sz w:val="24"/>
                 <w:szCs w:val="24"/>
               </w:rPr>
-              <w:t>-World Wide Web</w:t>
+              <w:t>-</w:t>
+            </w:r>
+            <w:proofErr w:type="spellStart"/>
+            <w:r>
+              <w:rPr>
+                <w:rFonts w:ascii="Times New Roman" w:hAnsi="Times New Roman" w:cs="Times New Roman"/>
+                <w:sz w:val="24"/>
+                <w:szCs w:val="24"/>
+              </w:rPr>
+              <w:t>World</w:t>
+            </w:r>
+            <w:proofErr w:type="spellEnd"/>
+            <w:r>
+              <w:rPr>
+                <w:rFonts w:ascii="Times New Roman" w:hAnsi="Times New Roman" w:cs="Times New Roman"/>
+                <w:sz w:val="24"/>
+                <w:szCs w:val="24"/>
+              </w:rPr>
+              <w:t xml:space="preserve"> Wide Web</w:t>
             </w:r>
           </w:p>
         </w:tc>
@@ -6277,13 +7247,41 @@
               </w:rPr>
               <w:t>-</w:t>
             </w:r>
-            <w:r>
-              <w:rPr>
-                <w:rFonts w:ascii="Times New Roman" w:hAnsi="Times New Roman" w:cs="Times New Roman"/>
-                <w:sz w:val="24"/>
-                <w:szCs w:val="24"/>
-              </w:rPr>
-              <w:t>Extensible Markup Language</w:t>
+            <w:proofErr w:type="spellStart"/>
+            <w:r>
+              <w:rPr>
+                <w:rFonts w:ascii="Times New Roman" w:hAnsi="Times New Roman" w:cs="Times New Roman"/>
+                <w:sz w:val="24"/>
+                <w:szCs w:val="24"/>
+              </w:rPr>
+              <w:t>Extensible</w:t>
+            </w:r>
+            <w:proofErr w:type="spellEnd"/>
+            <w:r>
+              <w:rPr>
+                <w:rFonts w:ascii="Times New Roman" w:hAnsi="Times New Roman" w:cs="Times New Roman"/>
+                <w:sz w:val="24"/>
+                <w:szCs w:val="24"/>
+              </w:rPr>
+              <w:t xml:space="preserve"> </w:t>
+            </w:r>
+            <w:proofErr w:type="spellStart"/>
+            <w:r>
+              <w:rPr>
+                <w:rFonts w:ascii="Times New Roman" w:hAnsi="Times New Roman" w:cs="Times New Roman"/>
+                <w:sz w:val="24"/>
+                <w:szCs w:val="24"/>
+              </w:rPr>
+              <w:t>Markup</w:t>
+            </w:r>
+            <w:proofErr w:type="spellEnd"/>
+            <w:r>
+              <w:rPr>
+                <w:rFonts w:ascii="Times New Roman" w:hAnsi="Times New Roman" w:cs="Times New Roman"/>
+                <w:sz w:val="24"/>
+                <w:szCs w:val="24"/>
+              </w:rPr>
+              <w:t xml:space="preserve"> Language</w:t>
             </w:r>
           </w:p>
         </w:tc>
@@ -6334,8 +7332,18 @@
                 <w:sz w:val="24"/>
                 <w:szCs w:val="24"/>
               </w:rPr>
-              <w:t>-Extreme Programming</w:t>
-            </w:r>
+              <w:t xml:space="preserve">-Extreme </w:t>
+            </w:r>
+            <w:proofErr w:type="spellStart"/>
+            <w:r>
+              <w:rPr>
+                <w:rFonts w:ascii="Times New Roman" w:hAnsi="Times New Roman" w:cs="Times New Roman"/>
+                <w:sz w:val="24"/>
+                <w:szCs w:val="24"/>
+              </w:rPr>
+              <w:t>Programming</w:t>
+            </w:r>
+            <w:proofErr w:type="spellEnd"/>
           </w:p>
         </w:tc>
       </w:tr>
@@ -14420,7 +15428,27 @@
           <w:color w:val="000000" w:themeColor="text1"/>
           <w:sz w:val="24"/>
         </w:rPr>
-        <w:t>As tecnologias de informação e comunicação surgiram para facilitar a vida do homem. Desde a criação do Eniac, isto em 1946, o esforço físico e mental do passou a ser divido por máquinas. Com a evolução dos computadores, os softwares também evoluíram também  afim de dinamizar e automatizar os processos que eram realizados unicamente com o esforço do homem.</w:t>
+        <w:t xml:space="preserve">As tecnologias de informação e comunicação surgiram para facilitar a vida do homem. Desde a criação do Eniac, isto em 1946, o esforço físico e mental do passou a ser divido por máquinas. Com a evolução dos computadores, os softwares também evoluíram </w:t>
+      </w:r>
+      <w:proofErr w:type="gramStart"/>
+      <w:r>
+        <w:rPr>
+          <w:b w:val="0"/>
+          <w:bCs/>
+          <w:color w:val="000000" w:themeColor="text1"/>
+          <w:sz w:val="24"/>
+        </w:rPr>
+        <w:t>também  afim</w:t>
+      </w:r>
+      <w:proofErr w:type="gramEnd"/>
+      <w:r>
+        <w:rPr>
+          <w:b w:val="0"/>
+          <w:bCs/>
+          <w:color w:val="000000" w:themeColor="text1"/>
+          <w:sz w:val="24"/>
+        </w:rPr>
+        <w:t xml:space="preserve"> de dinamizar e automatizar os processos que eram realizados unicamente com o esforço do homem.</w:t>
       </w:r>
     </w:p>
     <w:p>
@@ -14473,6 +15501,7 @@
           <w:id w:val="1987585005"/>
           <w:citation/>
         </w:sdtPr>
+        <w:sdtEndPr/>
         <w:sdtContent>
           <w:r>
             <w:rPr>
@@ -15377,16 +16406,36 @@
           <w:color w:val="000000" w:themeColor="text1"/>
           <w:sz w:val="24"/>
         </w:rPr>
-        <w:t xml:space="preserve"> árdua </w:t>
-      </w:r>
-      <w:r>
-        <w:rPr>
-          <w:b w:val="0"/>
-          <w:bCs/>
-          <w:color w:val="000000" w:themeColor="text1"/>
-          <w:sz w:val="24"/>
-        </w:rPr>
-        <w:t xml:space="preserve"> actividade  do homem</w:t>
+        <w:t xml:space="preserve"> </w:t>
+      </w:r>
+      <w:proofErr w:type="gramStart"/>
+      <w:r>
+        <w:rPr>
+          <w:b w:val="0"/>
+          <w:bCs/>
+          <w:color w:val="000000" w:themeColor="text1"/>
+          <w:sz w:val="24"/>
+        </w:rPr>
+        <w:t xml:space="preserve">árdua </w:t>
+      </w:r>
+      <w:r>
+        <w:rPr>
+          <w:b w:val="0"/>
+          <w:bCs/>
+          <w:color w:val="000000" w:themeColor="text1"/>
+          <w:sz w:val="24"/>
+        </w:rPr>
+        <w:t xml:space="preserve"> actividade</w:t>
+      </w:r>
+      <w:proofErr w:type="gramEnd"/>
+      <w:r>
+        <w:rPr>
+          <w:b w:val="0"/>
+          <w:bCs/>
+          <w:color w:val="000000" w:themeColor="text1"/>
+          <w:sz w:val="24"/>
+        </w:rPr>
+        <w:t xml:space="preserve">  do homem</w:t>
       </w:r>
       <w:r>
         <w:rPr>
@@ -15562,16 +16611,36 @@
           <w:sz w:val="24"/>
         </w:rPr>
         <w:lastRenderedPageBreak/>
-        <w:t xml:space="preserve">proporcionará também a Administração Municipal de Malanje, maior </w:t>
-      </w:r>
-      <w:r>
-        <w:rPr>
-          <w:b w:val="0"/>
-          <w:bCs/>
-          <w:color w:val="000000" w:themeColor="text1"/>
-          <w:sz w:val="24"/>
-        </w:rPr>
-        <w:t xml:space="preserve"> rapidez e </w:t>
+        <w:t xml:space="preserve">proporcionará também a Administração Municipal de Malanje, </w:t>
+      </w:r>
+      <w:proofErr w:type="gramStart"/>
+      <w:r>
+        <w:rPr>
+          <w:b w:val="0"/>
+          <w:bCs/>
+          <w:color w:val="000000" w:themeColor="text1"/>
+          <w:sz w:val="24"/>
+        </w:rPr>
+        <w:t xml:space="preserve">maior </w:t>
+      </w:r>
+      <w:r>
+        <w:rPr>
+          <w:b w:val="0"/>
+          <w:bCs/>
+          <w:color w:val="000000" w:themeColor="text1"/>
+          <w:sz w:val="24"/>
+        </w:rPr>
+        <w:t xml:space="preserve"> rapidez</w:t>
+      </w:r>
+      <w:proofErr w:type="gramEnd"/>
+      <w:r>
+        <w:rPr>
+          <w:b w:val="0"/>
+          <w:bCs/>
+          <w:color w:val="000000" w:themeColor="text1"/>
+          <w:sz w:val="24"/>
+        </w:rPr>
+        <w:t xml:space="preserve"> e </w:t>
       </w:r>
       <w:r>
         <w:rPr>
@@ -15688,7 +16757,17 @@
           <w:color w:val="000000" w:themeColor="text1"/>
           <w:sz w:val="24"/>
         </w:rPr>
-        <w:t xml:space="preserve"> Para a Administração,  </w:t>
+        <w:t xml:space="preserve"> Para a </w:t>
+      </w:r>
+      <w:proofErr w:type="gramStart"/>
+      <w:r>
+        <w:rPr>
+          <w:b w:val="0"/>
+          <w:bCs/>
+          <w:color w:val="000000" w:themeColor="text1"/>
+          <w:sz w:val="24"/>
+        </w:rPr>
+        <w:t xml:space="preserve">Administração,  </w:t>
       </w:r>
       <w:r>
         <w:rPr>
@@ -15699,6 +16778,7 @@
         </w:rPr>
         <w:t>isto</w:t>
       </w:r>
+      <w:proofErr w:type="gramEnd"/>
       <w:r>
         <w:rPr>
           <w:b w:val="0"/>
@@ -15927,6 +17007,7 @@
           <w:szCs w:val="22"/>
         </w:rPr>
       </w:pPr>
+      <w:proofErr w:type="gramStart"/>
       <w:r>
         <w:rPr>
           <w:b w:val="0"/>
@@ -15943,7 +17024,17 @@
           <w:color w:val="000000" w:themeColor="text1"/>
           <w:sz w:val="24"/>
         </w:rPr>
-        <w:t xml:space="preserve"> um sistema web para gerenciamento</w:t>
+        <w:t xml:space="preserve"> um</w:t>
+      </w:r>
+      <w:proofErr w:type="gramEnd"/>
+      <w:r>
+        <w:rPr>
+          <w:b w:val="0"/>
+          <w:bCs/>
+          <w:color w:val="000000" w:themeColor="text1"/>
+          <w:sz w:val="24"/>
+        </w:rPr>
+        <w:t xml:space="preserve"> sistema web para gerenciamento</w:t>
       </w:r>
       <w:r>
         <w:rPr>
@@ -16167,7 +17258,25 @@
           <w:bCs/>
           <w:sz w:val="24"/>
         </w:rPr>
-        <w:t>e mostrar as  funcionalidades do</w:t>
+        <w:t xml:space="preserve">e mostrar </w:t>
+      </w:r>
+      <w:proofErr w:type="gramStart"/>
+      <w:r>
+        <w:rPr>
+          <w:b w:val="0"/>
+          <w:bCs/>
+          <w:sz w:val="24"/>
+        </w:rPr>
+        <w:t>as  funcionalidades</w:t>
+      </w:r>
+      <w:proofErr w:type="gramEnd"/>
+      <w:r>
+        <w:rPr>
+          <w:b w:val="0"/>
+          <w:bCs/>
+          <w:sz w:val="24"/>
+        </w:rPr>
+        <w:t xml:space="preserve"> do</w:t>
       </w:r>
       <w:r>
         <w:rPr>
@@ -17316,7 +18425,25 @@
           <w:bCs/>
           <w:sz w:val="24"/>
         </w:rPr>
-        <w:t>s requisitos de um sistema são as descrições do que o sistema deve fazer, os serviços que oferece e as restrições a seu funcionamento. Esses requisitos reflectem as necessidades dos clientes para um sistema que serve a uma finalidade determinada (SommerVille, 2011).</w:t>
+        <w:t>s requisitos de um sistema são as descrições do que o sistema deve fazer, os serviços que oferece e as restrições a seu funcionamento. Esses requisitos reflectem as necessidades dos clientes para um sistema que serve a uma finalidade determinada (</w:t>
+      </w:r>
+      <w:proofErr w:type="spellStart"/>
+      <w:r>
+        <w:rPr>
+          <w:b w:val="0"/>
+          <w:bCs/>
+          <w:sz w:val="24"/>
+        </w:rPr>
+        <w:t>SommerVille</w:t>
+      </w:r>
+      <w:proofErr w:type="spellEnd"/>
+      <w:r>
+        <w:rPr>
+          <w:b w:val="0"/>
+          <w:bCs/>
+          <w:sz w:val="24"/>
+        </w:rPr>
+        <w:t>, 2011).</w:t>
       </w:r>
     </w:p>
     <w:p>
@@ -18677,7 +19804,15 @@
         <w:pStyle w:val="Legenda"/>
       </w:pPr>
       <w:r>
-        <w:t>Tabela 2.3.2:Requisitos Funcionais</w:t>
+        <w:t xml:space="preserve">Tabela </w:t>
+      </w:r>
+      <w:proofErr w:type="gramStart"/>
+      <w:r>
+        <w:t>2.3.2:Requisitos</w:t>
+      </w:r>
+      <w:proofErr w:type="gramEnd"/>
+      <w:r>
+        <w:t xml:space="preserve"> Funcionais</w:t>
       </w:r>
     </w:p>
     <w:p>
@@ -18754,7 +19889,25 @@
           <w:bCs/>
           <w:sz w:val="24"/>
         </w:rPr>
-        <w:t>Os Requisitos não funcionais são as restrições impostas para manter o melhor funcionamento do sistema. Segundo Sommerville (2011):</w:t>
+        <w:t xml:space="preserve">Os Requisitos não funcionais são as restrições impostas para manter o melhor funcionamento do sistema. Segundo </w:t>
+      </w:r>
+      <w:proofErr w:type="spellStart"/>
+      <w:r>
+        <w:rPr>
+          <w:b w:val="0"/>
+          <w:bCs/>
+          <w:sz w:val="24"/>
+        </w:rPr>
+        <w:t>Sommerville</w:t>
+      </w:r>
+      <w:proofErr w:type="spellEnd"/>
+      <w:r>
+        <w:rPr>
+          <w:b w:val="0"/>
+          <w:bCs/>
+          <w:sz w:val="24"/>
+        </w:rPr>
+        <w:t xml:space="preserve"> (2011):</w:t>
       </w:r>
       <w:r>
         <w:rPr>
@@ -19065,7 +20218,25 @@
                 <w:bCs/>
                 <w:sz w:val="24"/>
               </w:rPr>
-              <w:t xml:space="preserve"> de trabalho atractivo que permite que  os usuários se adaptem facilmente.</w:t>
+              <w:t xml:space="preserve"> de trabalho atractivo que permite </w:t>
+            </w:r>
+            <w:proofErr w:type="gramStart"/>
+            <w:r>
+              <w:rPr>
+                <w:b w:val="0"/>
+                <w:bCs/>
+                <w:sz w:val="24"/>
+              </w:rPr>
+              <w:t>que  os</w:t>
+            </w:r>
+            <w:proofErr w:type="gramEnd"/>
+            <w:r>
+              <w:rPr>
+                <w:b w:val="0"/>
+                <w:bCs/>
+                <w:sz w:val="24"/>
+              </w:rPr>
+              <w:t xml:space="preserve"> usuários se adaptem facilmente.</w:t>
             </w:r>
           </w:p>
           <w:p>
@@ -19363,7 +20534,25 @@
                 <w:bCs/>
                 <w:sz w:val="24"/>
               </w:rPr>
-              <w:t>O sistema executa todas as solicitações feitas pelos usuários desde que estas funcionalidades tenham sido implementadas.</w:t>
+              <w:t xml:space="preserve">O sistema executa todas as solicitações feitas </w:t>
+            </w:r>
+            <w:proofErr w:type="spellStart"/>
+            <w:r>
+              <w:rPr>
+                <w:b w:val="0"/>
+                <w:bCs/>
+                <w:sz w:val="24"/>
+              </w:rPr>
+              <w:t>pelos</w:t>
+            </w:r>
+            <w:proofErr w:type="spellEnd"/>
+            <w:r>
+              <w:rPr>
+                <w:b w:val="0"/>
+                <w:bCs/>
+                <w:sz w:val="24"/>
+              </w:rPr>
+              <w:t xml:space="preserve"> usuários desde que estas funcionalidades tenham sido implementadas.</w:t>
             </w:r>
           </w:p>
         </w:tc>
@@ -19464,7 +20653,25 @@
                 <w:bCs/>
                 <w:sz w:val="24"/>
               </w:rPr>
-              <w:t xml:space="preserve">O sistema é capaz de  manter o seu normal  funcionamento  mesmo em situações de grandes requisições </w:t>
+              <w:t xml:space="preserve">O sistema é capaz </w:t>
+            </w:r>
+            <w:proofErr w:type="gramStart"/>
+            <w:r>
+              <w:rPr>
+                <w:b w:val="0"/>
+                <w:bCs/>
+                <w:sz w:val="24"/>
+              </w:rPr>
+              <w:t>de  manter</w:t>
+            </w:r>
+            <w:proofErr w:type="gramEnd"/>
+            <w:r>
+              <w:rPr>
+                <w:b w:val="0"/>
+                <w:bCs/>
+                <w:sz w:val="24"/>
+              </w:rPr>
+              <w:t xml:space="preserve"> o seu normal  funcionamento  mesmo em situações de grandes requisições </w:t>
             </w:r>
           </w:p>
         </w:tc>
@@ -19684,7 +20891,15 @@
         <w:pStyle w:val="Legenda"/>
       </w:pPr>
       <w:r>
-        <w:t>Tabela 2.3.3:Requisitos Não Funcionais</w:t>
+        <w:t xml:space="preserve">Tabela </w:t>
+      </w:r>
+      <w:proofErr w:type="gramStart"/>
+      <w:r>
+        <w:t>2.3.3:Requisitos</w:t>
+      </w:r>
+      <w:proofErr w:type="gramEnd"/>
+      <w:r>
+        <w:t xml:space="preserve"> Não Funcionais</w:t>
       </w:r>
     </w:p>
     <w:p>
@@ -19884,7 +21099,16 @@
                 <w:bCs/>
                 <w:sz w:val="24"/>
               </w:rPr>
-              <w:t>-O sistema não deve permitir o cadastro de perfis de usuário com campos obrigatório v</w:t>
+              <w:t xml:space="preserve">-O sistema não deve permitir o cadastro de perfis de usuário com campos obrigatório </w:t>
+            </w:r>
+            <w:proofErr w:type="spellStart"/>
+            <w:r>
+              <w:rPr>
+                <w:b w:val="0"/>
+                <w:bCs/>
+                <w:sz w:val="24"/>
+              </w:rPr>
+              <w:t>v</w:t>
             </w:r>
             <w:r>
               <w:rPr>
@@ -19900,7 +21124,16 @@
                 <w:bCs/>
                 <w:sz w:val="24"/>
               </w:rPr>
-              <w:t>zio. Campo obrigatório: Descrição do Perfil.</w:t>
+              <w:t>zio</w:t>
+            </w:r>
+            <w:proofErr w:type="spellEnd"/>
+            <w:r>
+              <w:rPr>
+                <w:b w:val="0"/>
+                <w:bCs/>
+                <w:sz w:val="24"/>
+              </w:rPr>
+              <w:t>. Campo obrigatório: Descrição do Perfil.</w:t>
             </w:r>
           </w:p>
         </w:tc>
@@ -20356,6 +21589,7 @@
                 <w:bCs/>
                 <w:sz w:val="24"/>
               </w:rPr>
+              <w:lastRenderedPageBreak/>
               <w:t>RN</w:t>
             </w:r>
             <w:r>
@@ -20795,16 +22029,37 @@
       <w:r>
         <w:t xml:space="preserve">Tabela </w:t>
       </w:r>
-      <w:fldSimple w:instr=" SEQ Tabela \* ARABIC ">
-        <w:r>
-          <w:rPr>
-            <w:noProof/>
-          </w:rPr>
-          <w:t>1</w:t>
-        </w:r>
-      </w:fldSimple>
-      <w:r>
-        <w:t>.3.4:Regras de Negócios</w:t>
+      <w:r>
+        <w:fldChar w:fldCharType="begin"/>
+      </w:r>
+      <w:r>
+        <w:instrText xml:space="preserve"> SEQ Tabela \* ARABIC </w:instrText>
+      </w:r>
+      <w:r>
+        <w:fldChar w:fldCharType="separate"/>
+      </w:r>
+      <w:r>
+        <w:rPr>
+          <w:noProof/>
+        </w:rPr>
+        <w:t>1</w:t>
+      </w:r>
+      <w:r>
+        <w:rPr>
+          <w:noProof/>
+        </w:rPr>
+        <w:fldChar w:fldCharType="end"/>
+      </w:r>
+      <w:r>
+        <w:t>.3.</w:t>
+      </w:r>
+      <w:proofErr w:type="gramStart"/>
+      <w:r>
+        <w:t>4:Regras</w:t>
+      </w:r>
+      <w:proofErr w:type="gramEnd"/>
+      <w:r>
+        <w:t xml:space="preserve"> de Negócios</w:t>
       </w:r>
       <w:bookmarkEnd w:id="18"/>
       <w:bookmarkEnd w:id="19"/>
@@ -20933,6 +22188,7 @@
         </w:rPr>
         <w:t xml:space="preserve">esta forma a análise permite-nos transformar todas ou quase todas as necessidades dos </w:t>
       </w:r>
+      <w:proofErr w:type="gramStart"/>
       <w:r>
         <w:rPr>
           <w:b w:val="0"/>
@@ -20949,7 +22205,17 @@
           <w:color w:val="000000" w:themeColor="text1"/>
           <w:sz w:val="24"/>
         </w:rPr>
-        <w:t xml:space="preserve"> do sistema em requisitos que farão funcionar o nosso sistema.</w:t>
+        <w:t xml:space="preserve"> do</w:t>
+      </w:r>
+      <w:proofErr w:type="gramEnd"/>
+      <w:r>
+        <w:rPr>
+          <w:b w:val="0"/>
+          <w:bCs/>
+          <w:color w:val="000000" w:themeColor="text1"/>
+          <w:sz w:val="24"/>
+        </w:rPr>
+        <w:t xml:space="preserve"> sistema em requisitos que farão funcionar o nosso sistema.</w:t>
       </w:r>
     </w:p>
     <w:p>
@@ -20990,16 +22256,36 @@
           <w:color w:val="000000" w:themeColor="text1"/>
           <w:sz w:val="24"/>
         </w:rPr>
-        <w:t xml:space="preserve">é um gráfico que apresenta </w:t>
-      </w:r>
-      <w:r>
-        <w:rPr>
-          <w:b w:val="0"/>
-          <w:bCs/>
-          <w:color w:val="000000" w:themeColor="text1"/>
-          <w:sz w:val="24"/>
-        </w:rPr>
-        <w:t xml:space="preserve"> informações de forma esquematizada e relacionada a alguma área do saber</w:t>
+        <w:t xml:space="preserve">é um gráfico que </w:t>
+      </w:r>
+      <w:proofErr w:type="gramStart"/>
+      <w:r>
+        <w:rPr>
+          <w:b w:val="0"/>
+          <w:bCs/>
+          <w:color w:val="000000" w:themeColor="text1"/>
+          <w:sz w:val="24"/>
+        </w:rPr>
+        <w:t xml:space="preserve">apresenta </w:t>
+      </w:r>
+      <w:r>
+        <w:rPr>
+          <w:b w:val="0"/>
+          <w:bCs/>
+          <w:color w:val="000000" w:themeColor="text1"/>
+          <w:sz w:val="24"/>
+        </w:rPr>
+        <w:t xml:space="preserve"> informações</w:t>
+      </w:r>
+      <w:proofErr w:type="gramEnd"/>
+      <w:r>
+        <w:rPr>
+          <w:b w:val="0"/>
+          <w:bCs/>
+          <w:color w:val="000000" w:themeColor="text1"/>
+          <w:sz w:val="24"/>
+        </w:rPr>
+        <w:t xml:space="preserve"> de forma esquematizada e relacionada a alguma área do saber</w:t>
       </w:r>
       <w:r>
         <w:rPr>
@@ -21379,6 +22665,7 @@
                 <w:sz w:val="24"/>
               </w:rPr>
             </w:pPr>
+            <w:proofErr w:type="gramStart"/>
             <w:r>
               <w:rPr>
                 <w:color w:val="000000" w:themeColor="text1"/>
@@ -21386,6 +22673,7 @@
               </w:rPr>
               <w:t>Cadastrar Usuário</w:t>
             </w:r>
+            <w:proofErr w:type="gramEnd"/>
           </w:p>
         </w:tc>
       </w:tr>
@@ -21939,7 +23227,27 @@
                 <w:color w:val="000000" w:themeColor="text1"/>
                 <w:sz w:val="24"/>
               </w:rPr>
-              <w:t>O sistema apresenta uma mensagem de erro e retorna a mesma pagina para que o usuário possa corrigi-lo.</w:t>
+              <w:t xml:space="preserve">O sistema apresenta uma mensagem de erro e retorna a mesma </w:t>
+            </w:r>
+            <w:proofErr w:type="gramStart"/>
+            <w:r>
+              <w:rPr>
+                <w:b w:val="0"/>
+                <w:bCs/>
+                <w:color w:val="000000" w:themeColor="text1"/>
+                <w:sz w:val="24"/>
+              </w:rPr>
+              <w:t>pagina</w:t>
+            </w:r>
+            <w:proofErr w:type="gramEnd"/>
+            <w:r>
+              <w:rPr>
+                <w:b w:val="0"/>
+                <w:bCs/>
+                <w:color w:val="000000" w:themeColor="text1"/>
+                <w:sz w:val="24"/>
+              </w:rPr>
+              <w:t xml:space="preserve"> para que o usuário possa corrigi-lo.</w:t>
             </w:r>
           </w:p>
         </w:tc>
@@ -22071,6 +23379,7 @@
                 <w:sz w:val="24"/>
               </w:rPr>
             </w:pPr>
+            <w:proofErr w:type="gramStart"/>
             <w:r>
               <w:rPr>
                 <w:color w:val="000000" w:themeColor="text1"/>
@@ -22083,7 +23392,15 @@
                 <w:color w:val="000000" w:themeColor="text1"/>
                 <w:sz w:val="24"/>
               </w:rPr>
-              <w:t xml:space="preserve">Munícipe </w:t>
+              <w:t>Munícipe</w:t>
+            </w:r>
+            <w:proofErr w:type="gramEnd"/>
+            <w:r>
+              <w:rPr>
+                <w:color w:val="000000" w:themeColor="text1"/>
+                <w:sz w:val="24"/>
+              </w:rPr>
+              <w:t xml:space="preserve"> </w:t>
             </w:r>
           </w:p>
         </w:tc>
@@ -23416,7 +24733,7 @@
                 <v:shape id="_x0000_i1025" type="#_x0000_t75" style="width:17.45pt;height:17.45pt" o:ole="">
                   <v:imagedata r:id="rId15" o:title=""/>
                 </v:shape>
-                <o:OLEObject Type="Embed" ProgID="Visio.Drawing.15" ShapeID="_x0000_i1025" DrawAspect="Content" ObjectID="_1662806487" r:id="rId16"/>
+                <o:OLEObject Type="Embed" ProgID="Visio.Drawing.15" ShapeID="_x0000_i1025" DrawAspect="Content" ObjectID="_1662867079" r:id="rId16"/>
               </w:object>
             </w:r>
             <w:r>
@@ -24163,7 +25480,7 @@
                 <v:shape id="_x0000_i1026" type="#_x0000_t75" style="width:13.1pt;height:13.1pt" o:ole="">
                   <v:imagedata r:id="rId17" o:title=""/>
                 </v:shape>
-                <o:OLEObject Type="Embed" ProgID="Visio.Drawing.15" ShapeID="_x0000_i1026" DrawAspect="Content" ObjectID="_1662806488" r:id="rId18"/>
+                <o:OLEObject Type="Embed" ProgID="Visio.Drawing.15" ShapeID="_x0000_i1026" DrawAspect="Content" ObjectID="_1662867080" r:id="rId18"/>
               </w:object>
             </w:r>
             <w:r>
@@ -24942,7 +26259,7 @@
                 <v:shape id="_x0000_i1027" type="#_x0000_t75" style="width:22.35pt;height:22.35pt" o:ole="">
                   <v:imagedata r:id="rId19" o:title=""/>
                 </v:shape>
-                <o:OLEObject Type="Embed" ProgID="Visio.Drawing.15" ShapeID="_x0000_i1027" DrawAspect="Content" ObjectID="_1662806489" r:id="rId20"/>
+                <o:OLEObject Type="Embed" ProgID="Visio.Drawing.15" ShapeID="_x0000_i1027" DrawAspect="Content" ObjectID="_1662867081" r:id="rId20"/>
               </w:object>
             </w:r>
             <w:r>
@@ -25698,6 +27015,7 @@
                 <w:color w:val="FF0000"/>
                 <w:sz w:val="24"/>
               </w:rPr>
+              <w:lastRenderedPageBreak/>
               <w:t>Fluxo Alternativo:</w:t>
             </w:r>
           </w:p>
@@ -25724,7 +27042,27 @@
                 <w:color w:val="FF0000"/>
                 <w:sz w:val="24"/>
               </w:rPr>
-              <w:t>O sistema apresenta uma mensagem de erro e retorna a mesma pagina para que o usuário possa corrigi-lo.</w:t>
+              <w:t xml:space="preserve">O sistema apresenta uma mensagem de erro e retorna a mesma </w:t>
+            </w:r>
+            <w:proofErr w:type="gramStart"/>
+            <w:r>
+              <w:rPr>
+                <w:b w:val="0"/>
+                <w:bCs/>
+                <w:color w:val="FF0000"/>
+                <w:sz w:val="24"/>
+              </w:rPr>
+              <w:t>pagina</w:t>
+            </w:r>
+            <w:proofErr w:type="gramEnd"/>
+            <w:r>
+              <w:rPr>
+                <w:b w:val="0"/>
+                <w:bCs/>
+                <w:color w:val="FF0000"/>
+                <w:sz w:val="24"/>
+              </w:rPr>
+              <w:t xml:space="preserve"> para que o usuário possa corrigi-lo.</w:t>
             </w:r>
           </w:p>
         </w:tc>
@@ -25792,6 +27130,7 @@
                 <w:sz w:val="24"/>
               </w:rPr>
             </w:pPr>
+            <w:proofErr w:type="gramStart"/>
             <w:r>
               <w:rPr>
                 <w:color w:val="FF0000"/>
@@ -25799,6 +27138,7 @@
               </w:rPr>
               <w:t>Cadastrar Usuário</w:t>
             </w:r>
+            <w:proofErr w:type="gramEnd"/>
           </w:p>
         </w:tc>
       </w:tr>
@@ -26316,7 +27656,27 @@
                 <w:color w:val="FF0000"/>
                 <w:sz w:val="24"/>
               </w:rPr>
-              <w:t>O sistema apresenta uma mensagem de erro e retorna a mesma pagina para que o usuário possa corrigi-lo.</w:t>
+              <w:t xml:space="preserve">O sistema apresenta uma mensagem de erro e retorna a mesma </w:t>
+            </w:r>
+            <w:proofErr w:type="gramStart"/>
+            <w:r>
+              <w:rPr>
+                <w:b w:val="0"/>
+                <w:bCs/>
+                <w:color w:val="FF0000"/>
+                <w:sz w:val="24"/>
+              </w:rPr>
+              <w:t>pagina</w:t>
+            </w:r>
+            <w:proofErr w:type="gramEnd"/>
+            <w:r>
+              <w:rPr>
+                <w:b w:val="0"/>
+                <w:bCs/>
+                <w:color w:val="FF0000"/>
+                <w:sz w:val="24"/>
+              </w:rPr>
+              <w:t xml:space="preserve"> para que o usuário possa corrigi-lo.</w:t>
             </w:r>
           </w:p>
         </w:tc>
@@ -27109,7 +28469,17 @@
           <w:color w:val="000000" w:themeColor="text1"/>
           <w:sz w:val="24"/>
         </w:rPr>
-        <w:t xml:space="preserve">Silva; Videira (2001), afirma que ilustra um </w:t>
+        <w:t xml:space="preserve">Silva; Videira (2001), afirma que ilustra </w:t>
+      </w:r>
+      <w:proofErr w:type="gramStart"/>
+      <w:r>
+        <w:rPr>
+          <w:b w:val="0"/>
+          <w:bCs/>
+          <w:color w:val="000000" w:themeColor="text1"/>
+          <w:sz w:val="24"/>
+        </w:rPr>
+        <w:t xml:space="preserve">um </w:t>
       </w:r>
       <w:r>
         <w:rPr>
@@ -27120,6 +28490,7 @@
         </w:rPr>
         <w:t>interacção</w:t>
       </w:r>
+      <w:proofErr w:type="gramEnd"/>
       <w:r>
         <w:rPr>
           <w:b w:val="0"/>
@@ -27161,10 +28532,10 @@
       </w:pPr>
       <w:r>
         <w:object w:dxaOrig="14761" w:dyaOrig="6885" w14:anchorId="1E42F87F">
-          <v:shape id="_x0000_i1028" type="#_x0000_t75" style="width:453.25pt;height:211.1pt" o:ole="">
+          <v:shape id="_x0000_i1028" type="#_x0000_t75" style="width:453.3pt;height:211pt" o:ole="">
             <v:imagedata r:id="rId23" o:title=""/>
           </v:shape>
-          <o:OLEObject Type="Embed" ProgID="Visio.Drawing.15" ShapeID="_x0000_i1028" DrawAspect="Content" ObjectID="_1662806490" r:id="rId24"/>
+          <o:OLEObject Type="Embed" ProgID="Visio.Drawing.15" ShapeID="_x0000_i1028" DrawAspect="Content" ObjectID="_1662867082" r:id="rId24"/>
         </w:object>
       </w:r>
     </w:p>
@@ -27217,10 +28588,10 @@
       </w:pPr>
       <w:r>
         <w:object w:dxaOrig="14371" w:dyaOrig="7830" w14:anchorId="2E3479CA">
-          <v:shape id="_x0000_i1029" type="#_x0000_t75" style="width:453.25pt;height:247.65pt" o:ole="">
+          <v:shape id="_x0000_i1029" type="#_x0000_t75" style="width:453.3pt;height:247.95pt" o:ole="">
             <v:imagedata r:id="rId25" o:title=""/>
           </v:shape>
-          <o:OLEObject Type="Embed" ProgID="Visio.Drawing.15" ShapeID="_x0000_i1029" DrawAspect="Content" ObjectID="_1662806491" r:id="rId26"/>
+          <o:OLEObject Type="Embed" ProgID="Visio.Drawing.15" ShapeID="_x0000_i1029" DrawAspect="Content" ObjectID="_1662867083" r:id="rId26"/>
         </w:object>
       </w:r>
     </w:p>
@@ -27233,10 +28604,10 @@
     <w:p>
       <w:r>
         <w:object w:dxaOrig="14595" w:dyaOrig="7981" w14:anchorId="71474625">
-          <v:shape id="_x0000_i1030" type="#_x0000_t75" style="width:453.25pt;height:247.65pt" o:ole="">
+          <v:shape id="_x0000_i1030" type="#_x0000_t75" style="width:453.3pt;height:247.95pt" o:ole="">
             <v:imagedata r:id="rId27" o:title=""/>
           </v:shape>
-          <o:OLEObject Type="Embed" ProgID="Visio.Drawing.15" ShapeID="_x0000_i1030" DrawAspect="Content" ObjectID="_1662806492" r:id="rId28"/>
+          <o:OLEObject Type="Embed" ProgID="Visio.Drawing.15" ShapeID="_x0000_i1030" DrawAspect="Content" ObjectID="_1662867084" r:id="rId28"/>
         </w:object>
       </w:r>
     </w:p>
@@ -27246,10 +28617,10 @@
     <w:p>
       <w:r>
         <w:object w:dxaOrig="14581" w:dyaOrig="7770" w14:anchorId="57C18871">
-          <v:shape id="_x0000_i1031" type="#_x0000_t75" style="width:453.25pt;height:242.2pt" o:ole="">
+          <v:shape id="_x0000_i1031" type="#_x0000_t75" style="width:453.3pt;height:242.3pt" o:ole="">
             <v:imagedata r:id="rId29" o:title=""/>
           </v:shape>
-          <o:OLEObject Type="Embed" ProgID="Visio.Drawing.15" ShapeID="_x0000_i1031" DrawAspect="Content" ObjectID="_1662806493" r:id="rId30"/>
+          <o:OLEObject Type="Embed" ProgID="Visio.Drawing.15" ShapeID="_x0000_i1031" DrawAspect="Content" ObjectID="_1662867085" r:id="rId30"/>
         </w:object>
       </w:r>
     </w:p>
@@ -27261,10 +28632,10 @@
     <w:p>
       <w:r>
         <w:object w:dxaOrig="14715" w:dyaOrig="7995" w14:anchorId="6089BA1F">
-          <v:shape id="_x0000_i1032" type="#_x0000_t75" style="width:453.25pt;height:246.55pt" o:ole="">
+          <v:shape id="_x0000_i1032" type="#_x0000_t75" style="width:453.3pt;height:246.7pt" o:ole="">
             <v:imagedata r:id="rId31" o:title=""/>
           </v:shape>
-          <o:OLEObject Type="Embed" ProgID="Visio.Drawing.15" ShapeID="_x0000_i1032" DrawAspect="Content" ObjectID="_1662806494" r:id="rId32"/>
+          <o:OLEObject Type="Embed" ProgID="Visio.Drawing.15" ShapeID="_x0000_i1032" DrawAspect="Content" ObjectID="_1662867086" r:id="rId32"/>
         </w:object>
       </w:r>
     </w:p>
@@ -27273,10 +28644,10 @@
     <w:p>
       <w:r>
         <w:object w:dxaOrig="14505" w:dyaOrig="8461" w14:anchorId="6C53D387">
-          <v:shape id="_x0000_i1033" type="#_x0000_t75" style="width:453.25pt;height:264.55pt" o:ole="">
+          <v:shape id="_x0000_i1033" type="#_x0000_t75" style="width:453.3pt;height:264.2pt" o:ole="">
             <v:imagedata r:id="rId33" o:title=""/>
           </v:shape>
-          <o:OLEObject Type="Embed" ProgID="Visio.Drawing.15" ShapeID="_x0000_i1033" DrawAspect="Content" ObjectID="_1662806495" r:id="rId34"/>
+          <o:OLEObject Type="Embed" ProgID="Visio.Drawing.15" ShapeID="_x0000_i1033" DrawAspect="Content" ObjectID="_1662867087" r:id="rId34"/>
         </w:object>
       </w:r>
     </w:p>
@@ -27445,7 +28816,27 @@
           <w:sz w:val="24"/>
         </w:rPr>
         <w:lastRenderedPageBreak/>
-        <w:t xml:space="preserve">depuração, armazenamento de dados, controle de versões e debugs, implantação e execução da </w:t>
+        <w:t xml:space="preserve">depuração, armazenamento de dados, controle de versões e </w:t>
+      </w:r>
+      <w:proofErr w:type="spellStart"/>
+      <w:r>
+        <w:rPr>
+          <w:b w:val="0"/>
+          <w:bCs/>
+          <w:color w:val="000000" w:themeColor="text1"/>
+          <w:sz w:val="24"/>
+        </w:rPr>
+        <w:t>debugs</w:t>
+      </w:r>
+      <w:proofErr w:type="spellEnd"/>
+      <w:r>
+        <w:rPr>
+          <w:b w:val="0"/>
+          <w:bCs/>
+          <w:color w:val="000000" w:themeColor="text1"/>
+          <w:sz w:val="24"/>
+        </w:rPr>
+        <w:t xml:space="preserve">, implantação e execução da </w:t>
       </w:r>
       <w:r>
         <w:rPr>
@@ -27524,14 +28915,65 @@
         </w:rPr>
         <w:t>IDE-</w:t>
       </w:r>
-      <w:r>
-        <w:rPr>
-          <w:b w:val="0"/>
-          <w:bCs/>
-          <w:color w:val="000000" w:themeColor="text1"/>
-          <w:sz w:val="24"/>
-        </w:rPr>
-        <w:t xml:space="preserve">Integrated Development Environment ou seja </w:t>
+      <w:proofErr w:type="spellStart"/>
+      <w:r>
+        <w:rPr>
+          <w:b w:val="0"/>
+          <w:bCs/>
+          <w:color w:val="000000" w:themeColor="text1"/>
+          <w:sz w:val="24"/>
+        </w:rPr>
+        <w:t>Integrated</w:t>
+      </w:r>
+      <w:proofErr w:type="spellEnd"/>
+      <w:r>
+        <w:rPr>
+          <w:b w:val="0"/>
+          <w:bCs/>
+          <w:color w:val="000000" w:themeColor="text1"/>
+          <w:sz w:val="24"/>
+        </w:rPr>
+        <w:t xml:space="preserve"> </w:t>
+      </w:r>
+      <w:proofErr w:type="spellStart"/>
+      <w:r>
+        <w:rPr>
+          <w:b w:val="0"/>
+          <w:bCs/>
+          <w:color w:val="000000" w:themeColor="text1"/>
+          <w:sz w:val="24"/>
+        </w:rPr>
+        <w:t>Development</w:t>
+      </w:r>
+      <w:proofErr w:type="spellEnd"/>
+      <w:r>
+        <w:rPr>
+          <w:b w:val="0"/>
+          <w:bCs/>
+          <w:color w:val="000000" w:themeColor="text1"/>
+          <w:sz w:val="24"/>
+        </w:rPr>
+        <w:t xml:space="preserve"> </w:t>
+      </w:r>
+      <w:proofErr w:type="spellStart"/>
+      <w:r>
+        <w:rPr>
+          <w:b w:val="0"/>
+          <w:bCs/>
+          <w:color w:val="000000" w:themeColor="text1"/>
+          <w:sz w:val="24"/>
+        </w:rPr>
+        <w:t>Environment</w:t>
+      </w:r>
+      <w:proofErr w:type="spellEnd"/>
+      <w:r>
+        <w:rPr>
+          <w:b w:val="0"/>
+          <w:bCs/>
+          <w:color w:val="000000" w:themeColor="text1"/>
+          <w:sz w:val="24"/>
+        </w:rPr>
+        <w:t xml:space="preserve"> ou seja </w:t>
       </w:r>
       <w:r>
         <w:rPr>
@@ -27634,6 +29076,7 @@
           <w:id w:val="-2080054089"/>
           <w:citation/>
         </w:sdtPr>
+        <w:sdtEndPr/>
         <w:sdtContent>
           <w:r>
             <w:rPr>
@@ -27752,6 +29195,7 @@
           <w:id w:val="-1072191669"/>
           <w:citation/>
         </w:sdtPr>
+        <w:sdtEndPr/>
         <w:sdtContent>
           <w:r>
             <w:rPr>
@@ -27861,6 +29305,7 @@
           <w:id w:val="988221709"/>
           <w:citation/>
         </w:sdtPr>
+        <w:sdtEndPr/>
         <w:sdtContent>
           <w:r>
             <w:rPr>
@@ -27964,7 +29409,27 @@
           <w:color w:val="000000" w:themeColor="text1"/>
           <w:sz w:val="24"/>
         </w:rPr>
-        <w:t>- é um sistema de gerenciamento e projectos e versões de código criado para desenvolvedores e é um dos maiores depósitos online de trabalhos colaborativos do mundo. O GitHub desktop é um aplicativo criado pela Microsoft  especificamente para computadores com Windows</w:t>
+        <w:t xml:space="preserve">- é um sistema de gerenciamento e projectos e versões de código criado para desenvolvedores e é um dos maiores depósitos online de trabalhos colaborativos do mundo. O GitHub desktop é um aplicativo criado pela </w:t>
+      </w:r>
+      <w:proofErr w:type="gramStart"/>
+      <w:r>
+        <w:rPr>
+          <w:b w:val="0"/>
+          <w:bCs/>
+          <w:color w:val="000000" w:themeColor="text1"/>
+          <w:sz w:val="24"/>
+        </w:rPr>
+        <w:t>Microsoft  especificamente</w:t>
+      </w:r>
+      <w:proofErr w:type="gramEnd"/>
+      <w:r>
+        <w:rPr>
+          <w:b w:val="0"/>
+          <w:bCs/>
+          <w:color w:val="000000" w:themeColor="text1"/>
+          <w:sz w:val="24"/>
+        </w:rPr>
+        <w:t xml:space="preserve"> para computadores com Windows</w:t>
       </w:r>
       <w:sdt>
         <w:sdtPr>
@@ -27977,6 +29442,7 @@
           <w:id w:val="2015020681"/>
           <w:citation/>
         </w:sdtPr>
+        <w:sdtEndPr/>
         <w:sdtContent>
           <w:r>
             <w:rPr>
@@ -28059,6 +29525,7 @@
           <w:sz w:val="24"/>
         </w:rPr>
       </w:pPr>
+      <w:proofErr w:type="spellStart"/>
       <w:r>
         <w:rPr>
           <w:color w:val="000000" w:themeColor="text1"/>
@@ -28066,15 +29533,187 @@
         </w:rPr>
         <w:t>JCPicker</w:t>
       </w:r>
-      <w:r>
-        <w:rPr>
-          <w:b w:val="0"/>
-          <w:bCs/>
-          <w:color w:val="000000" w:themeColor="text1"/>
-          <w:sz w:val="24"/>
-        </w:rPr>
-        <w:t>- é uma ferramenta para capturar a cor de qualquer pixel em qualquer área da tela e exibir seu código em uma variedade de formatos como: html, rgb, hex, hsb, hsv, hsl, hwb, cmy, cmyk e delphi</w:t>
-      </w:r>
+      <w:proofErr w:type="spellEnd"/>
+      <w:r>
+        <w:rPr>
+          <w:b w:val="0"/>
+          <w:bCs/>
+          <w:color w:val="000000" w:themeColor="text1"/>
+          <w:sz w:val="24"/>
+        </w:rPr>
+        <w:t xml:space="preserve">- é uma ferramenta para capturar a cor de qualquer pixel em qualquer área da tela e exibir seu código em uma variedade de formatos como: html, </w:t>
+      </w:r>
+      <w:proofErr w:type="spellStart"/>
+      <w:r>
+        <w:rPr>
+          <w:b w:val="0"/>
+          <w:bCs/>
+          <w:color w:val="000000" w:themeColor="text1"/>
+          <w:sz w:val="24"/>
+        </w:rPr>
+        <w:t>rgb</w:t>
+      </w:r>
+      <w:proofErr w:type="spellEnd"/>
+      <w:r>
+        <w:rPr>
+          <w:b w:val="0"/>
+          <w:bCs/>
+          <w:color w:val="000000" w:themeColor="text1"/>
+          <w:sz w:val="24"/>
+        </w:rPr>
+        <w:t xml:space="preserve">, </w:t>
+      </w:r>
+      <w:proofErr w:type="spellStart"/>
+      <w:r>
+        <w:rPr>
+          <w:b w:val="0"/>
+          <w:bCs/>
+          <w:color w:val="000000" w:themeColor="text1"/>
+          <w:sz w:val="24"/>
+        </w:rPr>
+        <w:t>hex</w:t>
+      </w:r>
+      <w:proofErr w:type="spellEnd"/>
+      <w:r>
+        <w:rPr>
+          <w:b w:val="0"/>
+          <w:bCs/>
+          <w:color w:val="000000" w:themeColor="text1"/>
+          <w:sz w:val="24"/>
+        </w:rPr>
+        <w:t xml:space="preserve">, </w:t>
+      </w:r>
+      <w:proofErr w:type="spellStart"/>
+      <w:r>
+        <w:rPr>
+          <w:b w:val="0"/>
+          <w:bCs/>
+          <w:color w:val="000000" w:themeColor="text1"/>
+          <w:sz w:val="24"/>
+        </w:rPr>
+        <w:t>hsb</w:t>
+      </w:r>
+      <w:proofErr w:type="spellEnd"/>
+      <w:r>
+        <w:rPr>
+          <w:b w:val="0"/>
+          <w:bCs/>
+          <w:color w:val="000000" w:themeColor="text1"/>
+          <w:sz w:val="24"/>
+        </w:rPr>
+        <w:t xml:space="preserve">, </w:t>
+      </w:r>
+      <w:proofErr w:type="spellStart"/>
+      <w:r>
+        <w:rPr>
+          <w:b w:val="0"/>
+          <w:bCs/>
+          <w:color w:val="000000" w:themeColor="text1"/>
+          <w:sz w:val="24"/>
+        </w:rPr>
+        <w:t>hsv</w:t>
+      </w:r>
+      <w:proofErr w:type="spellEnd"/>
+      <w:r>
+        <w:rPr>
+          <w:b w:val="0"/>
+          <w:bCs/>
+          <w:color w:val="000000" w:themeColor="text1"/>
+          <w:sz w:val="24"/>
+        </w:rPr>
+        <w:t xml:space="preserve">, </w:t>
+      </w:r>
+      <w:proofErr w:type="spellStart"/>
+      <w:r>
+        <w:rPr>
+          <w:b w:val="0"/>
+          <w:bCs/>
+          <w:color w:val="000000" w:themeColor="text1"/>
+          <w:sz w:val="24"/>
+        </w:rPr>
+        <w:t>hsl</w:t>
+      </w:r>
+      <w:proofErr w:type="spellEnd"/>
+      <w:r>
+        <w:rPr>
+          <w:b w:val="0"/>
+          <w:bCs/>
+          <w:color w:val="000000" w:themeColor="text1"/>
+          <w:sz w:val="24"/>
+        </w:rPr>
+        <w:t xml:space="preserve">, </w:t>
+      </w:r>
+      <w:proofErr w:type="spellStart"/>
+      <w:r>
+        <w:rPr>
+          <w:b w:val="0"/>
+          <w:bCs/>
+          <w:color w:val="000000" w:themeColor="text1"/>
+          <w:sz w:val="24"/>
+        </w:rPr>
+        <w:t>hwb</w:t>
+      </w:r>
+      <w:proofErr w:type="spellEnd"/>
+      <w:r>
+        <w:rPr>
+          <w:b w:val="0"/>
+          <w:bCs/>
+          <w:color w:val="000000" w:themeColor="text1"/>
+          <w:sz w:val="24"/>
+        </w:rPr>
+        <w:t xml:space="preserve">, </w:t>
+      </w:r>
+      <w:proofErr w:type="spellStart"/>
+      <w:r>
+        <w:rPr>
+          <w:b w:val="0"/>
+          <w:bCs/>
+          <w:color w:val="000000" w:themeColor="text1"/>
+          <w:sz w:val="24"/>
+        </w:rPr>
+        <w:t>cmy</w:t>
+      </w:r>
+      <w:proofErr w:type="spellEnd"/>
+      <w:r>
+        <w:rPr>
+          <w:b w:val="0"/>
+          <w:bCs/>
+          <w:color w:val="000000" w:themeColor="text1"/>
+          <w:sz w:val="24"/>
+        </w:rPr>
+        <w:t xml:space="preserve">, </w:t>
+      </w:r>
+      <w:proofErr w:type="spellStart"/>
+      <w:r>
+        <w:rPr>
+          <w:b w:val="0"/>
+          <w:bCs/>
+          <w:color w:val="000000" w:themeColor="text1"/>
+          <w:sz w:val="24"/>
+        </w:rPr>
+        <w:t>cmyk</w:t>
+      </w:r>
+      <w:proofErr w:type="spellEnd"/>
+      <w:r>
+        <w:rPr>
+          <w:b w:val="0"/>
+          <w:bCs/>
+          <w:color w:val="000000" w:themeColor="text1"/>
+          <w:sz w:val="24"/>
+        </w:rPr>
+        <w:t xml:space="preserve"> e </w:t>
+      </w:r>
+      <w:proofErr w:type="spellStart"/>
+      <w:r>
+        <w:rPr>
+          <w:b w:val="0"/>
+          <w:bCs/>
+          <w:color w:val="000000" w:themeColor="text1"/>
+          <w:sz w:val="24"/>
+        </w:rPr>
+        <w:t>delphi</w:t>
+      </w:r>
+      <w:proofErr w:type="spellEnd"/>
       <w:sdt>
         <w:sdtPr>
           <w:rPr>
@@ -28086,6 +29725,7 @@
           <w:id w:val="-1238244223"/>
           <w:citation/>
         </w:sdtPr>
+        <w:sdtEndPr/>
         <w:sdtContent>
           <w:r>
             <w:rPr>
@@ -28222,6 +29862,7 @@
           <w:id w:val="-135343799"/>
           <w:citation/>
         </w:sdtPr>
+        <w:sdtEndPr/>
         <w:sdtContent>
           <w:r>
             <w:rPr>
@@ -28304,6 +29945,7 @@
           <w:sz w:val="24"/>
         </w:rPr>
       </w:pPr>
+      <w:proofErr w:type="spellStart"/>
       <w:r>
         <w:rPr>
           <w:color w:val="000000" w:themeColor="text1"/>
@@ -28312,6 +29954,7 @@
         <w:lastRenderedPageBreak/>
         <w:t>BrModelo</w:t>
       </w:r>
+      <w:proofErr w:type="spellEnd"/>
       <w:r>
         <w:rPr>
           <w:b w:val="0"/>
@@ -28359,6 +30002,7 @@
           <w:id w:val="1276839173"/>
           <w:citation/>
         </w:sdtPr>
+        <w:sdtEndPr/>
         <w:sdtContent>
           <w:r>
             <w:rPr>
@@ -28441,6 +30085,7 @@
           <w:sz w:val="24"/>
         </w:rPr>
       </w:pPr>
+      <w:proofErr w:type="spellStart"/>
       <w:r>
         <w:rPr>
           <w:color w:val="000000" w:themeColor="text1"/>
@@ -28448,6 +30093,7 @@
         </w:rPr>
         <w:t>StarUML</w:t>
       </w:r>
+      <w:proofErr w:type="spellEnd"/>
       <w:r>
         <w:rPr>
           <w:b w:val="0"/>
@@ -28468,6 +30114,7 @@
           <w:id w:val="654102034"/>
           <w:citation/>
         </w:sdtPr>
+        <w:sdtEndPr/>
         <w:sdtContent>
           <w:r>
             <w:rPr>
@@ -28934,7 +30581,27 @@
           <w:color w:val="000000" w:themeColor="text1"/>
           <w:sz w:val="24"/>
         </w:rPr>
-        <w:t>Para a criação da base de dados deste projecto, utilizamos o Microsoft SQL Server 2019 Developer Edition que é uma solução de persistência de dados da Microsoft. Escolhemos o SQL server porque é umas das soluções que atende as características do nosso projecto. Nesta sua versão implementou algumas melhorias</w:t>
+        <w:t xml:space="preserve">Para a criação da base de dados deste projecto, utilizamos o Microsoft SQL Server 2019 Developer </w:t>
+      </w:r>
+      <w:proofErr w:type="spellStart"/>
+      <w:r>
+        <w:rPr>
+          <w:rFonts w:ascii="Times New Roman" w:hAnsi="Times New Roman" w:cs="Times New Roman"/>
+          <w:bCs/>
+          <w:color w:val="000000" w:themeColor="text1"/>
+          <w:sz w:val="24"/>
+        </w:rPr>
+        <w:t>Edition</w:t>
+      </w:r>
+      <w:proofErr w:type="spellEnd"/>
+      <w:r>
+        <w:rPr>
+          <w:rFonts w:ascii="Times New Roman" w:hAnsi="Times New Roman" w:cs="Times New Roman"/>
+          <w:bCs/>
+          <w:color w:val="000000" w:themeColor="text1"/>
+          <w:sz w:val="24"/>
+        </w:rPr>
+        <w:t xml:space="preserve"> que é uma solução de persistência de dados da Microsoft. Escolhemos o SQL server porque é umas das soluções que atende as características do nosso projecto. Nesta sua versão implementou algumas melhorias</w:t>
       </w:r>
       <w:r>
         <w:rPr>
@@ -28962,6 +30629,7 @@
           <w:sz w:val="24"/>
         </w:rPr>
       </w:pPr>
+      <w:proofErr w:type="spellStart"/>
       <w:r>
         <w:rPr>
           <w:rFonts w:cs="Times New Roman"/>
@@ -28969,7 +30637,37 @@
           <w:color w:val="000000" w:themeColor="text1"/>
           <w:sz w:val="24"/>
         </w:rPr>
-        <w:t>Big Data+ Analytics;</w:t>
+        <w:t>Big</w:t>
+      </w:r>
+      <w:proofErr w:type="spellEnd"/>
+      <w:r>
+        <w:rPr>
+          <w:rFonts w:cs="Times New Roman"/>
+          <w:b w:val="0"/>
+          <w:color w:val="000000" w:themeColor="text1"/>
+          <w:sz w:val="24"/>
+        </w:rPr>
+        <w:t xml:space="preserve"> Data+ </w:t>
+      </w:r>
+      <w:proofErr w:type="spellStart"/>
+      <w:r>
+        <w:rPr>
+          <w:rFonts w:cs="Times New Roman"/>
+          <w:b w:val="0"/>
+          <w:color w:val="000000" w:themeColor="text1"/>
+          <w:sz w:val="24"/>
+        </w:rPr>
+        <w:t>Analytics</w:t>
+      </w:r>
+      <w:proofErr w:type="spellEnd"/>
+      <w:r>
+        <w:rPr>
+          <w:rFonts w:cs="Times New Roman"/>
+          <w:b w:val="0"/>
+          <w:color w:val="000000" w:themeColor="text1"/>
+          <w:sz w:val="24"/>
+        </w:rPr>
+        <w:t>;</w:t>
       </w:r>
     </w:p>
     <w:p>
@@ -28995,7 +30693,27 @@
           <w:color w:val="000000" w:themeColor="text1"/>
           <w:sz w:val="24"/>
         </w:rPr>
-        <w:t>Melhorias de Perfomance;</w:t>
+        <w:t xml:space="preserve">Melhorias de </w:t>
+      </w:r>
+      <w:proofErr w:type="spellStart"/>
+      <w:r>
+        <w:rPr>
+          <w:rFonts w:cs="Times New Roman"/>
+          <w:b w:val="0"/>
+          <w:color w:val="000000" w:themeColor="text1"/>
+          <w:sz w:val="24"/>
+        </w:rPr>
+        <w:t>Perfomance</w:t>
+      </w:r>
+      <w:proofErr w:type="spellEnd"/>
+      <w:r>
+        <w:rPr>
+          <w:rFonts w:cs="Times New Roman"/>
+          <w:b w:val="0"/>
+          <w:color w:val="000000" w:themeColor="text1"/>
+          <w:sz w:val="24"/>
+        </w:rPr>
+        <w:t>;</w:t>
       </w:r>
     </w:p>
     <w:p>
@@ -29047,7 +30765,27 @@
           <w:color w:val="000000" w:themeColor="text1"/>
           <w:sz w:val="24"/>
         </w:rPr>
-        <w:t>Disponibilidade de missão critica-alto tempo de uptime;</w:t>
+        <w:t xml:space="preserve">Disponibilidade de missão critica-alto tempo de </w:t>
+      </w:r>
+      <w:proofErr w:type="spellStart"/>
+      <w:r>
+        <w:rPr>
+          <w:rFonts w:cs="Times New Roman"/>
+          <w:b w:val="0"/>
+          <w:color w:val="000000" w:themeColor="text1"/>
+          <w:sz w:val="24"/>
+        </w:rPr>
+        <w:t>uptime</w:t>
+      </w:r>
+      <w:proofErr w:type="spellEnd"/>
+      <w:r>
+        <w:rPr>
+          <w:rFonts w:cs="Times New Roman"/>
+          <w:b w:val="0"/>
+          <w:color w:val="000000" w:themeColor="text1"/>
+          <w:sz w:val="24"/>
+        </w:rPr>
+        <w:t>;</w:t>
       </w:r>
     </w:p>
     <w:p>
@@ -29125,7 +30863,29 @@
           <w:color w:val="000000" w:themeColor="text1"/>
           <w:sz w:val="24"/>
         </w:rPr>
-        <w:t>Novas mensagens na sys.messages;</w:t>
+        <w:t xml:space="preserve">Novas mensagens na </w:t>
+      </w:r>
+      <w:proofErr w:type="spellStart"/>
+      <w:proofErr w:type="gramStart"/>
+      <w:r>
+        <w:rPr>
+          <w:rFonts w:cs="Times New Roman"/>
+          <w:b w:val="0"/>
+          <w:color w:val="000000" w:themeColor="text1"/>
+          <w:sz w:val="24"/>
+        </w:rPr>
+        <w:t>sys.messages</w:t>
+      </w:r>
+      <w:proofErr w:type="spellEnd"/>
+      <w:proofErr w:type="gramEnd"/>
+      <w:r>
+        <w:rPr>
+          <w:rFonts w:cs="Times New Roman"/>
+          <w:b w:val="0"/>
+          <w:color w:val="000000" w:themeColor="text1"/>
+          <w:sz w:val="24"/>
+        </w:rPr>
+        <w:t>;</w:t>
       </w:r>
     </w:p>
     <w:p>
@@ -29151,8 +30911,19 @@
           <w:color w:val="000000" w:themeColor="text1"/>
           <w:sz w:val="24"/>
         </w:rPr>
-        <w:t>Novos objectos de sistema e DMW´s</w:t>
-      </w:r>
+        <w:t xml:space="preserve">Novos objectos de sistema e </w:t>
+      </w:r>
+      <w:proofErr w:type="spellStart"/>
+      <w:r>
+        <w:rPr>
+          <w:rFonts w:cs="Times New Roman"/>
+          <w:b w:val="0"/>
+          <w:color w:val="000000" w:themeColor="text1"/>
+          <w:sz w:val="24"/>
+        </w:rPr>
+        <w:t>DMW´s</w:t>
+      </w:r>
+      <w:proofErr w:type="spellEnd"/>
       <w:sdt>
         <w:sdtPr>
           <w:rPr>
@@ -29162,6 +30933,7 @@
           <w:id w:val="581573990"/>
           <w:citation/>
         </w:sdtPr>
+        <w:sdtEndPr/>
         <w:sdtContent>
           <w:r>
             <w:rPr>
@@ -29322,6 +31094,7 @@
           <w:id w:val="537703807"/>
           <w:citation/>
         </w:sdtPr>
+        <w:sdtEndPr/>
         <w:sdtContent>
           <w:r>
             <w:rPr>
@@ -29742,6 +31515,7 @@
           <w:id w:val="-1398043408"/>
           <w:citation/>
         </w:sdtPr>
+        <w:sdtEndPr/>
         <w:sdtContent>
           <w:r>
             <w:rPr>
@@ -30446,6 +32220,7 @@
           <w:id w:val="1575466688"/>
           <w:citation/>
         </w:sdtPr>
+        <w:sdtEndPr/>
         <w:sdtContent>
           <w:r>
             <w:rPr>
@@ -30816,6 +32591,7 @@
           <w:id w:val="-1895488963"/>
           <w:citation/>
         </w:sdtPr>
+        <w:sdtEndPr/>
         <w:sdtContent>
           <w:r>
             <w:rPr>
@@ -30952,6 +32728,7 @@
           <w:id w:val="1451665838"/>
           <w:citation/>
         </w:sdtPr>
+        <w:sdtEndPr/>
         <w:sdtContent>
           <w:r>
             <w:rPr>
@@ -31079,14 +32856,27 @@
       <w:r>
         <w:t xml:space="preserve">Figura </w:t>
       </w:r>
-      <w:fldSimple w:instr=" SEQ Figura \* ARABIC ">
-        <w:r>
-          <w:rPr>
-            <w:noProof/>
-          </w:rPr>
-          <w:t>1</w:t>
-        </w:r>
-      </w:fldSimple>
+      <w:r>
+        <w:fldChar w:fldCharType="begin"/>
+      </w:r>
+      <w:r>
+        <w:instrText xml:space="preserve"> SEQ Figura \* ARABIC </w:instrText>
+      </w:r>
+      <w:r>
+        <w:fldChar w:fldCharType="separate"/>
+      </w:r>
+      <w:r>
+        <w:rPr>
+          <w:noProof/>
+        </w:rPr>
+        <w:t>1</w:t>
+      </w:r>
+      <w:r>
+        <w:rPr>
+          <w:noProof/>
+        </w:rPr>
+        <w:fldChar w:fldCharType="end"/>
+      </w:r>
     </w:p>
     <w:p>
       <w:pPr>
@@ -31279,7 +33069,27 @@
           <w:color w:val="FF0000"/>
           <w:sz w:val="24"/>
         </w:rPr>
-        <w:t xml:space="preserve">Esta camada actua como biblioteca de apoio a outra camada e implementa persistência dos dados em banco de dados escolhido para o desenvolvimento da aplição. </w:t>
+        <w:t xml:space="preserve">Esta camada actua como biblioteca de apoio a outra camada e implementa persistência dos dados em banco de dados escolhido para o desenvolvimento da </w:t>
+      </w:r>
+      <w:proofErr w:type="spellStart"/>
+      <w:r>
+        <w:rPr>
+          <w:b w:val="0"/>
+          <w:bCs/>
+          <w:color w:val="FF0000"/>
+          <w:sz w:val="24"/>
+        </w:rPr>
+        <w:t>aplição</w:t>
+      </w:r>
+      <w:proofErr w:type="spellEnd"/>
+      <w:r>
+        <w:rPr>
+          <w:b w:val="0"/>
+          <w:bCs/>
+          <w:color w:val="FF0000"/>
+          <w:sz w:val="24"/>
+        </w:rPr>
+        <w:t xml:space="preserve">. </w:t>
       </w:r>
     </w:p>
     <w:p>
@@ -31311,15 +33121,15 @@
         <w:rPr>
           <w:b w:val="0"/>
           <w:bCs/>
-          <w:color w:val="FF0000"/>
-          <w:sz w:val="24"/>
-        </w:rPr>
-      </w:pPr>
-      <w:r>
-        <w:rPr>
-          <w:b w:val="0"/>
-          <w:bCs/>
-          <w:color w:val="FF0000"/>
+          <w:color w:val="000000" w:themeColor="text1"/>
+          <w:sz w:val="24"/>
+        </w:rPr>
+      </w:pPr>
+      <w:r>
+        <w:rPr>
+          <w:b w:val="0"/>
+          <w:bCs/>
+          <w:color w:val="000000" w:themeColor="text1"/>
           <w:sz w:val="24"/>
         </w:rPr>
         <w:t xml:space="preserve">O asp.net </w:t>
@@ -31328,7 +33138,7 @@
         <w:rPr>
           <w:b w:val="0"/>
           <w:bCs/>
-          <w:color w:val="FF0000"/>
+          <w:color w:val="000000" w:themeColor="text1"/>
           <w:sz w:val="24"/>
         </w:rPr>
         <w:t>é uma tecnologia de scripting do lado do servidor, esta tecnologia permite colocar numa página web, scripts que irão ser executados por um servidor. ASP significa Active Server Page e corre no servidor IIS que vem instalado e é gratuito nos servidores Windows.</w:t>
@@ -31342,15 +33152,15 @@
         <w:rPr>
           <w:b w:val="0"/>
           <w:bCs/>
-          <w:color w:val="FF0000"/>
-          <w:sz w:val="24"/>
-        </w:rPr>
-      </w:pPr>
-      <w:r>
-        <w:rPr>
-          <w:b w:val="0"/>
-          <w:bCs/>
-          <w:color w:val="FF0000"/>
+          <w:color w:val="000000" w:themeColor="text1"/>
+          <w:sz w:val="24"/>
+        </w:rPr>
+      </w:pPr>
+      <w:r>
+        <w:rPr>
+          <w:b w:val="0"/>
+          <w:bCs/>
+          <w:color w:val="000000" w:themeColor="text1"/>
           <w:sz w:val="24"/>
         </w:rPr>
         <w:t xml:space="preserve">Na sua versão 4.8 </w:t>
@@ -31359,7 +33169,7 @@
         <w:rPr>
           <w:b w:val="0"/>
           <w:bCs/>
-          <w:color w:val="FF0000"/>
+          <w:color w:val="000000" w:themeColor="text1"/>
           <w:sz w:val="24"/>
         </w:rPr>
         <w:t>implementa melhorias de qualidade e confiabilidade</w:t>
@@ -31368,7 +33178,7 @@
         <w:rPr>
           <w:b w:val="0"/>
           <w:bCs/>
-          <w:color w:val="FF0000"/>
+          <w:color w:val="000000" w:themeColor="text1"/>
           <w:sz w:val="24"/>
         </w:rPr>
         <w:t xml:space="preserve"> e correcção de vários problemas da versão 4.7.2</w:t>
@@ -31378,18 +33188,19 @@
           <w:rPr>
             <w:b w:val="0"/>
             <w:bCs/>
-            <w:color w:val="FF0000"/>
+            <w:color w:val="000000" w:themeColor="text1"/>
             <w:sz w:val="24"/>
           </w:rPr>
           <w:id w:val="-2068634119"/>
           <w:citation/>
         </w:sdtPr>
+        <w:sdtEndPr/>
         <w:sdtContent>
           <w:r>
             <w:rPr>
               <w:b w:val="0"/>
               <w:bCs/>
-              <w:color w:val="FF0000"/>
+              <w:color w:val="000000" w:themeColor="text1"/>
               <w:sz w:val="24"/>
             </w:rPr>
             <w:fldChar w:fldCharType="begin"/>
@@ -31398,7 +33209,7 @@
             <w:rPr>
               <w:b w:val="0"/>
               <w:bCs/>
-              <w:color w:val="FF0000"/>
+              <w:color w:val="000000" w:themeColor="text1"/>
               <w:sz w:val="24"/>
             </w:rPr>
             <w:instrText xml:space="preserve"> CITATION Mic19 \l 2070 </w:instrText>
@@ -31407,7 +33218,7 @@
             <w:rPr>
               <w:b w:val="0"/>
               <w:bCs/>
-              <w:color w:val="FF0000"/>
+              <w:color w:val="000000" w:themeColor="text1"/>
               <w:sz w:val="24"/>
             </w:rPr>
             <w:fldChar w:fldCharType="separate"/>
@@ -31417,7 +33228,7 @@
               <w:b w:val="0"/>
               <w:bCs/>
               <w:noProof/>
-              <w:color w:val="FF0000"/>
+              <w:color w:val="000000" w:themeColor="text1"/>
               <w:sz w:val="24"/>
             </w:rPr>
             <w:t xml:space="preserve"> </w:t>
@@ -31425,7 +33236,7 @@
           <w:r>
             <w:rPr>
               <w:noProof/>
-              <w:color w:val="FF0000"/>
+              <w:color w:val="000000" w:themeColor="text1"/>
               <w:sz w:val="24"/>
             </w:rPr>
             <w:t>(MICROSOFT, 2019)</w:t>
@@ -31434,7 +33245,7 @@
             <w:rPr>
               <w:b w:val="0"/>
               <w:bCs/>
-              <w:color w:val="FF0000"/>
+              <w:color w:val="000000" w:themeColor="text1"/>
               <w:sz w:val="24"/>
             </w:rPr>
             <w:fldChar w:fldCharType="end"/>
@@ -31445,7 +33256,7 @@
         <w:rPr>
           <w:b w:val="0"/>
           <w:bCs/>
-          <w:color w:val="FF0000"/>
+          <w:color w:val="000000" w:themeColor="text1"/>
           <w:sz w:val="24"/>
         </w:rPr>
         <w:t>.</w:t>
@@ -31454,7 +33265,7 @@
         <w:rPr>
           <w:b w:val="0"/>
           <w:bCs/>
-          <w:color w:val="FF0000"/>
+          <w:color w:val="000000" w:themeColor="text1"/>
           <w:sz w:val="24"/>
         </w:rPr>
         <w:t xml:space="preserve"> </w:t>
@@ -31568,6 +33379,7 @@
           <w:id w:val="-2090299804"/>
           <w:citation/>
         </w:sdtPr>
+        <w:sdtEndPr/>
         <w:sdtContent>
           <w:r>
             <w:rPr>
@@ -31744,6 +33556,7 @@
           <w:id w:val="920144195"/>
           <w:citation/>
         </w:sdtPr>
+        <w:sdtEndPr/>
         <w:sdtContent>
           <w:r>
             <w:rPr>
@@ -31876,6 +33689,7 @@
     <w:p>
       <w:pPr>
         <w:pStyle w:val="MonografiaUtangaSubTitul2"/>
+        <w:ind w:firstLine="708"/>
         <w:jc w:val="both"/>
         <w:rPr>
           <w:b w:val="0"/>
@@ -31888,37 +33702,47 @@
         <w:rPr>
           <w:b w:val="0"/>
           <w:bCs/>
-          <w:color w:val="FF0000"/>
-          <w:sz w:val="24"/>
-        </w:rPr>
-        <w:t xml:space="preserve">Esta </w:t>
-      </w:r>
-      <w:r>
-        <w:rPr>
-          <w:b w:val="0"/>
-          <w:bCs/>
-          <w:color w:val="FF0000"/>
-          <w:sz w:val="24"/>
-        </w:rPr>
-        <w:t>O Jquery é uma biblioteca leve, rápida e cheia de recursos JavaScript, que facilita a manipulação de eventos, animações, elementos HTML e utilização de ajax</w:t>
+          <w:color w:val="000000" w:themeColor="text1"/>
+          <w:sz w:val="24"/>
+        </w:rPr>
+        <w:t xml:space="preserve">O Jquery </w:t>
+      </w:r>
+      <w:r>
+        <w:rPr>
+          <w:b w:val="0"/>
+          <w:bCs/>
+          <w:color w:val="000000" w:themeColor="text1"/>
+          <w:sz w:val="24"/>
+        </w:rPr>
+        <w:t xml:space="preserve">é uma biblioteca leve, rápida e cheia de recursos JavaScript, que facilita a manipulação de eventos, animações, elementos HTML e utilização de </w:t>
+      </w:r>
+      <w:r>
+        <w:rPr>
+          <w:b w:val="0"/>
+          <w:bCs/>
+          <w:color w:val="000000" w:themeColor="text1"/>
+          <w:sz w:val="24"/>
+        </w:rPr>
+        <w:t>Ajax</w:t>
       </w:r>
       <w:sdt>
         <w:sdtPr>
           <w:rPr>
             <w:b w:val="0"/>
             <w:bCs/>
-            <w:color w:val="FF0000"/>
+            <w:color w:val="000000" w:themeColor="text1"/>
             <w:sz w:val="24"/>
           </w:rPr>
           <w:id w:val="-1420177560"/>
           <w:citation/>
         </w:sdtPr>
+        <w:sdtEndPr/>
         <w:sdtContent>
           <w:r>
             <w:rPr>
               <w:b w:val="0"/>
               <w:bCs/>
-              <w:color w:val="FF0000"/>
+              <w:color w:val="000000" w:themeColor="text1"/>
               <w:sz w:val="24"/>
             </w:rPr>
             <w:fldChar w:fldCharType="begin"/>
@@ -31927,7 +33751,7 @@
             <w:rPr>
               <w:b w:val="0"/>
               <w:bCs/>
-              <w:color w:val="FF0000"/>
+              <w:color w:val="000000" w:themeColor="text1"/>
               <w:sz w:val="24"/>
             </w:rPr>
             <w:instrText xml:space="preserve"> CITATION BRA19 \l 2070 </w:instrText>
@@ -31936,7 +33760,7 @@
             <w:rPr>
               <w:b w:val="0"/>
               <w:bCs/>
-              <w:color w:val="FF0000"/>
+              <w:color w:val="000000" w:themeColor="text1"/>
               <w:sz w:val="24"/>
             </w:rPr>
             <w:fldChar w:fldCharType="separate"/>
@@ -31946,7 +33770,7 @@
               <w:b w:val="0"/>
               <w:bCs/>
               <w:noProof/>
-              <w:color w:val="FF0000"/>
+              <w:color w:val="000000" w:themeColor="text1"/>
               <w:sz w:val="24"/>
             </w:rPr>
             <w:t xml:space="preserve"> </w:t>
@@ -31954,7 +33778,7 @@
           <w:r>
             <w:rPr>
               <w:noProof/>
-              <w:color w:val="FF0000"/>
+              <w:color w:val="000000" w:themeColor="text1"/>
               <w:sz w:val="24"/>
             </w:rPr>
             <w:t>(BRASIL, 2019)</w:t>
@@ -31963,7 +33787,7 @@
             <w:rPr>
               <w:b w:val="0"/>
               <w:bCs/>
-              <w:color w:val="FF0000"/>
+              <w:color w:val="000000" w:themeColor="text1"/>
               <w:sz w:val="24"/>
             </w:rPr>
             <w:fldChar w:fldCharType="end"/>
@@ -31974,7 +33798,7 @@
         <w:rPr>
           <w:b w:val="0"/>
           <w:bCs/>
-          <w:color w:val="FF0000"/>
+          <w:color w:val="000000" w:themeColor="text1"/>
           <w:sz w:val="24"/>
         </w:rPr>
         <w:t>.</w:t>
@@ -32000,10 +33824,19 @@
         <w:rPr>
           <w:b w:val="0"/>
           <w:bCs/>
+          <w:color w:val="000000" w:themeColor="text1"/>
+          <w:sz w:val="24"/>
+        </w:rPr>
+      </w:pPr>
+      <w:r>
+        <w:rPr>
+          <w:b w:val="0"/>
+          <w:bCs/>
           <w:color w:val="FF0000"/>
           <w:sz w:val="24"/>
         </w:rPr>
-      </w:pPr>
+        <w:t xml:space="preserve"> </w:t>
+      </w:r>
       <w:r>
         <w:rPr>
           <w:b w:val="0"/>
@@ -32011,16 +33844,34 @@
           <w:color w:val="FF0000"/>
           <w:sz w:val="24"/>
         </w:rPr>
-        <w:t xml:space="preserve"> </w:t>
-      </w:r>
-      <w:r>
-        <w:rPr>
-          <w:b w:val="0"/>
-          <w:bCs/>
-          <w:color w:val="FF0000"/>
-          <w:sz w:val="24"/>
-        </w:rPr>
-        <w:t>Para validação dos campos do formulário contidos no projecto, utilizados a biblioteca jquery, conforme ilustra a figura abaixo:</w:t>
+        <w:tab/>
+      </w:r>
+      <w:r>
+        <w:rPr>
+          <w:b w:val="0"/>
+          <w:bCs/>
+          <w:color w:val="000000" w:themeColor="text1"/>
+          <w:sz w:val="24"/>
+        </w:rPr>
+        <w:t xml:space="preserve">Para validação dos campos do formulário contidos no projecto, utilizados a biblioteca </w:t>
+      </w:r>
+      <w:r>
+        <w:rPr>
+          <w:b w:val="0"/>
+          <w:bCs/>
+          <w:color w:val="000000" w:themeColor="text1"/>
+          <w:sz w:val="24"/>
+        </w:rPr>
+        <w:t>Jquery</w:t>
+      </w:r>
+      <w:r>
+        <w:rPr>
+          <w:b w:val="0"/>
+          <w:bCs/>
+          <w:color w:val="000000" w:themeColor="text1"/>
+          <w:sz w:val="24"/>
+        </w:rPr>
+        <w:t>, conforme ilustra a figura abaixo:</w:t>
       </w:r>
     </w:p>
     <w:p>
@@ -32067,7 +33918,7 @@
           <w:color w:val="000000" w:themeColor="text1"/>
           <w:sz w:val="24"/>
         </w:rPr>
-        <w:t>Maniero afirmou que [</w:t>
+        <w:t xml:space="preserve">Maniero afirmou que </w:t>
       </w:r>
       <w:r>
         <w:rPr>
@@ -32202,7 +34053,25 @@
           <w:color w:val="000000" w:themeColor="text1"/>
           <w:sz w:val="24"/>
         </w:rPr>
-        <w:t xml:space="preserve"> que são agregados ao projecto como se fossem escritos por uma pessoa](Informação Pessoal)</w:t>
+        <w:t xml:space="preserve"> que são agregados ao projecto como se fossem escritos por uma </w:t>
+      </w:r>
+      <w:r>
+        <w:rPr>
+          <w:b w:val="0"/>
+          <w:bCs/>
+          <w:color w:val="000000" w:themeColor="text1"/>
+          <w:sz w:val="24"/>
+        </w:rPr>
+        <w:t>pessoa (</w:t>
+      </w:r>
+      <w:r>
+        <w:rPr>
+          <w:b w:val="0"/>
+          <w:bCs/>
+          <w:color w:val="000000" w:themeColor="text1"/>
+          <w:sz w:val="24"/>
+        </w:rPr>
+        <w:t>Informação Pessoal)</w:t>
       </w:r>
       <w:r>
         <w:rPr>
@@ -32897,7 +34766,23 @@
           <w:sz w:val="24"/>
           <w:szCs w:val="24"/>
         </w:rPr>
-        <w:t xml:space="preserve"> 2013, trouxe  algumas características desde a sua primeira versão como:</w:t>
+        <w:t xml:space="preserve"> 2013, </w:t>
+      </w:r>
+      <w:r>
+        <w:rPr>
+          <w:rFonts w:ascii="Times New Roman" w:hAnsi="Times New Roman" w:cs="Times New Roman"/>
+          <w:sz w:val="24"/>
+          <w:szCs w:val="24"/>
+        </w:rPr>
+        <w:t>trouxe algumas</w:t>
+      </w:r>
+      <w:r>
+        <w:rPr>
+          <w:rFonts w:ascii="Times New Roman" w:hAnsi="Times New Roman" w:cs="Times New Roman"/>
+          <w:sz w:val="24"/>
+          <w:szCs w:val="24"/>
+        </w:rPr>
+        <w:t xml:space="preserve"> características desde a sua primeira versão como:</w:t>
       </w:r>
     </w:p>
     <w:p>
@@ -33068,7 +34953,27 @@
           <w:sz w:val="24"/>
           <w:szCs w:val="24"/>
         </w:rPr>
-        <w:t>Role Provider(Separação de acessos por Perfis);</w:t>
+        <w:t xml:space="preserve">Role </w:t>
+      </w:r>
+      <w:r>
+        <w:rPr>
+          <w:rFonts w:cs="Times New Roman"/>
+          <w:b w:val="0"/>
+          <w:bCs/>
+          <w:sz w:val="24"/>
+          <w:szCs w:val="24"/>
+        </w:rPr>
+        <w:t>Provider (</w:t>
+      </w:r>
+      <w:r>
+        <w:rPr>
+          <w:rFonts w:cs="Times New Roman"/>
+          <w:b w:val="0"/>
+          <w:bCs/>
+          <w:sz w:val="24"/>
+          <w:szCs w:val="24"/>
+        </w:rPr>
+        <w:t>Separação de acessos por Perfis);</w:t>
       </w:r>
     </w:p>
     <w:p>
@@ -33180,7 +35085,27 @@
           <w:sz w:val="24"/>
           <w:szCs w:val="24"/>
         </w:rPr>
-        <w:t>Integração com OWIN(OWIN Middleware Based);</w:t>
+        <w:t xml:space="preserve">Integração com </w:t>
+      </w:r>
+      <w:r>
+        <w:rPr>
+          <w:rFonts w:cs="Times New Roman"/>
+          <w:b w:val="0"/>
+          <w:bCs/>
+          <w:sz w:val="24"/>
+          <w:szCs w:val="24"/>
+        </w:rPr>
+        <w:t>OWIN (</w:t>
+      </w:r>
+      <w:r>
+        <w:rPr>
+          <w:rFonts w:cs="Times New Roman"/>
+          <w:b w:val="0"/>
+          <w:bCs/>
+          <w:sz w:val="24"/>
+          <w:szCs w:val="24"/>
+        </w:rPr>
+        <w:t>OWIN Middleware Based);</w:t>
       </w:r>
     </w:p>
     <w:p>
@@ -33247,12 +35172,21 @@
         <w:ind w:firstLine="708"/>
         <w:jc w:val="both"/>
         <w:rPr>
+          <w:rFonts w:cs="Times New Roman"/>
+          <w:bCs/>
+          <w:sz w:val="24"/>
+          <w:szCs w:val="24"/>
+        </w:rPr>
+      </w:pPr>
+      <w:r>
+        <w:rPr>
           <w:rFonts w:ascii="Times New Roman" w:hAnsi="Times New Roman" w:cs="Times New Roman"/>
           <w:bCs/>
           <w:sz w:val="24"/>
           <w:szCs w:val="24"/>
         </w:rPr>
-      </w:pPr>
+        <w:t xml:space="preserve">Recorremos a este componente para providenciar o </w:t>
+      </w:r>
       <w:r>
         <w:rPr>
           <w:rFonts w:ascii="Times New Roman" w:hAnsi="Times New Roman" w:cs="Times New Roman"/>
@@ -33260,44 +35194,17 @@
           <w:sz w:val="24"/>
           <w:szCs w:val="24"/>
         </w:rPr>
-        <w:t xml:space="preserve">Recorremos a este componente para providenciar o mecanismo  autenticação e autorização dos usuários que farão uso no sistema. </w:t>
-      </w:r>
-    </w:p>
-    <w:p>
-      <w:pPr>
-        <w:spacing w:before="120" w:after="120" w:line="360" w:lineRule="auto"/>
-        <w:jc w:val="both"/>
-        <w:rPr>
-          <w:rFonts w:cs="Times New Roman"/>
-          <w:bCs/>
-          <w:sz w:val="24"/>
-          <w:szCs w:val="24"/>
-        </w:rPr>
-      </w:pPr>
-    </w:p>
-    <w:p>
-      <w:pPr>
-        <w:spacing w:before="120" w:after="120" w:line="360" w:lineRule="auto"/>
-        <w:jc w:val="both"/>
-        <w:rPr>
-          <w:rFonts w:cs="Times New Roman"/>
-          <w:bCs/>
-          <w:sz w:val="24"/>
-          <w:szCs w:val="24"/>
-        </w:rPr>
-      </w:pPr>
-    </w:p>
-    <w:p>
-      <w:pPr>
-        <w:spacing w:before="120" w:after="120" w:line="360" w:lineRule="auto"/>
-        <w:jc w:val="both"/>
-        <w:rPr>
-          <w:rFonts w:cs="Times New Roman"/>
-          <w:bCs/>
-          <w:sz w:val="24"/>
-          <w:szCs w:val="24"/>
-        </w:rPr>
-      </w:pPr>
+        <w:t>mecanismo autenticação</w:t>
+      </w:r>
+      <w:r>
+        <w:rPr>
+          <w:rFonts w:ascii="Times New Roman" w:hAnsi="Times New Roman" w:cs="Times New Roman"/>
+          <w:bCs/>
+          <w:sz w:val="24"/>
+          <w:szCs w:val="24"/>
+        </w:rPr>
+        <w:t xml:space="preserve"> e autorização dos usuários que farão uso no sistema. </w:t>
+      </w:r>
     </w:p>
     <w:p>
       <w:pPr>
@@ -33343,25 +35250,16 @@
           <w:color w:val="000000" w:themeColor="text1"/>
           <w:sz w:val="24"/>
         </w:rPr>
-        <w:t xml:space="preserve">Conforme Húngaro (2014), </w:t>
-      </w:r>
-      <w:r>
-        <w:rPr>
-          <w:b w:val="0"/>
-          <w:bCs/>
-          <w:color w:val="000000" w:themeColor="text1"/>
-          <w:sz w:val="24"/>
-        </w:rPr>
-        <w:t xml:space="preserve"> </w:t>
-      </w:r>
-      <w:r>
-        <w:rPr>
-          <w:b w:val="0"/>
-          <w:bCs/>
-          <w:color w:val="000000" w:themeColor="text1"/>
-          <w:sz w:val="24"/>
-        </w:rPr>
-        <w:t>“</w:t>
+        <w:t>Conforme Húngaro (2014</w:t>
+      </w:r>
+      <w:r>
+        <w:rPr>
+          <w:b w:val="0"/>
+          <w:bCs/>
+          <w:color w:val="000000" w:themeColor="text1"/>
+          <w:sz w:val="24"/>
+        </w:rPr>
+        <w:t>), “</w:t>
       </w:r>
       <w:r>
         <w:rPr>
@@ -33514,14 +35412,27 @@
       <w:r>
         <w:t>Figura 2.8.</w:t>
       </w:r>
-      <w:fldSimple w:instr=" SEQ Figura \* ARABIC ">
-        <w:r>
-          <w:rPr>
-            <w:noProof/>
-          </w:rPr>
-          <w:t>2</w:t>
-        </w:r>
-      </w:fldSimple>
+      <w:r>
+        <w:fldChar w:fldCharType="begin"/>
+      </w:r>
+      <w:r>
+        <w:instrText xml:space="preserve"> SEQ Figura \* ARABIC </w:instrText>
+      </w:r>
+      <w:r>
+        <w:fldChar w:fldCharType="separate"/>
+      </w:r>
+      <w:r>
+        <w:rPr>
+          <w:noProof/>
+        </w:rPr>
+        <w:t>2</w:t>
+      </w:r>
+      <w:r>
+        <w:rPr>
+          <w:noProof/>
+        </w:rPr>
+        <w:fldChar w:fldCharType="end"/>
+      </w:r>
       <w:r>
         <w:t>.10: Modelo de Objectos do ADO.Net</w:t>
       </w:r>
@@ -33569,7 +35480,23 @@
           <w:sz w:val="24"/>
           <w:szCs w:val="24"/>
         </w:rPr>
-        <w:t xml:space="preserve">Neste trabalho usamos este conjunto de classes, pois devido a sua implementação, manuseio e testabilidade, quanto a  persistência dos dados de forma que eficaz e garantindo maior desempenho tanto no transmissão e recepção dos dados.  </w:t>
+        <w:t xml:space="preserve">Neste trabalho usamos este conjunto de classes, pois devido a sua implementação, manuseio e testabilidade, quanto </w:t>
+      </w:r>
+      <w:r>
+        <w:rPr>
+          <w:rFonts w:ascii="Times New Roman" w:hAnsi="Times New Roman" w:cs="Times New Roman"/>
+          <w:sz w:val="24"/>
+          <w:szCs w:val="24"/>
+        </w:rPr>
+        <w:t>a persistência</w:t>
+      </w:r>
+      <w:r>
+        <w:rPr>
+          <w:rFonts w:ascii="Times New Roman" w:hAnsi="Times New Roman" w:cs="Times New Roman"/>
+          <w:sz w:val="24"/>
+          <w:szCs w:val="24"/>
+        </w:rPr>
+        <w:t xml:space="preserve"> dos dados de forma que eficaz e garantindo maior desempenho tanto no transmissão e recepção dos dados.  </w:t>
       </w:r>
     </w:p>
     <w:p>
@@ -33649,7 +35576,27 @@
           <w:color w:val="000000" w:themeColor="text1"/>
           <w:sz w:val="24"/>
         </w:rPr>
-        <w:t>(natureza auto-descritiva).</w:t>
+        <w:t xml:space="preserve">(natureza </w:t>
+      </w:r>
+      <w:proofErr w:type="spellStart"/>
+      <w:r>
+        <w:rPr>
+          <w:b w:val="0"/>
+          <w:bCs/>
+          <w:color w:val="000000" w:themeColor="text1"/>
+          <w:sz w:val="24"/>
+        </w:rPr>
+        <w:t>auto-descritiva</w:t>
+      </w:r>
+      <w:proofErr w:type="spellEnd"/>
+      <w:r>
+        <w:rPr>
+          <w:b w:val="0"/>
+          <w:bCs/>
+          <w:color w:val="000000" w:themeColor="text1"/>
+          <w:sz w:val="24"/>
+        </w:rPr>
+        <w:t>).</w:t>
       </w:r>
     </w:p>
     <w:p>
@@ -33870,9 +35817,14 @@
       </w:pPr>
       <w:bookmarkStart w:id="63" w:name="_Toc52191480"/>
       <w:r>
-        <w:t>CAPÍTULO: 3-  RESULTADOS</w:t>
+        <w:t>CAPÍTULO: 3</w:t>
+      </w:r>
+      <w:proofErr w:type="gramStart"/>
+      <w:r>
+        <w:t>-  RESULTADOS</w:t>
       </w:r>
       <w:bookmarkEnd w:id="63"/>
+      <w:proofErr w:type="gramEnd"/>
     </w:p>
     <w:p>
       <w:pPr>
@@ -34461,6 +36413,7 @@
         <w:docPartUnique/>
       </w:docPartObj>
     </w:sdtPr>
+    <w:sdtEndPr/>
     <w:sdtContent>
       <w:p>
         <w:pPr>
@@ -34543,7 +36496,13 @@
         <w:footnoteRef/>
       </w:r>
       <w:r>
-        <w:t xml:space="preserve"> Maneiro O que é Scaffolding. Mensagem respondida por stackoverflow português em 23.Março.2016.</w:t>
+        <w:t xml:space="preserve"> Maneiro O que é Scaffolding. Mensagem respondida por stackoverflow português em </w:t>
+      </w:r>
+      <w:r>
+        <w:t>23/Março/</w:t>
+      </w:r>
+      <w:r>
+        <w:t>2016.</w:t>
       </w:r>
     </w:p>
   </w:footnote>
@@ -38251,6 +40210,7 @@
   <w:style w:type="character" w:default="1" w:styleId="Tipodeletrapredefinidodopargrafo">
     <w:name w:val="Default Paragraph Font"/>
     <w:uiPriority w:val="1"/>
+    <w:semiHidden/>
     <w:unhideWhenUsed/>
   </w:style>
   <w:style w:type="table" w:default="1" w:styleId="Tabelanormal">

--- a/Monografia/Word/TFC Final.docx
+++ b/Monografia/Word/TFC Final.docx
@@ -2152,20 +2152,8 @@
           <w:sz w:val="24"/>
           <w:szCs w:val="24"/>
         </w:rPr>
-        <w:t xml:space="preserve">Director Fernando </w:t>
-      </w:r>
-      <w:proofErr w:type="spellStart"/>
-      <w:r>
-        <w:rPr>
-          <w:rFonts w:ascii="Times New Roman" w:hAnsi="Times New Roman" w:cs="Times New Roman"/>
-          <w:b/>
-          <w:bCs/>
-          <w:sz w:val="24"/>
-          <w:szCs w:val="24"/>
-        </w:rPr>
-        <w:t>Zage</w:t>
-      </w:r>
-      <w:proofErr w:type="spellEnd"/>
+        <w:t>Director Fernando Zage</w:t>
+      </w:r>
       <w:r>
         <w:rPr>
           <w:rFonts w:ascii="Times New Roman" w:hAnsi="Times New Roman" w:cs="Times New Roman"/>
@@ -3070,27 +3058,7 @@
           <w:szCs w:val="24"/>
           <w:lang w:val="en-US"/>
         </w:rPr>
-        <w:t xml:space="preserve">; citizen; </w:t>
-      </w:r>
-      <w:proofErr w:type="spellStart"/>
-      <w:r>
-        <w:rPr>
-          <w:rFonts w:ascii="Times New Roman" w:hAnsi="Times New Roman" w:cs="Times New Roman"/>
-          <w:sz w:val="24"/>
-          <w:szCs w:val="24"/>
-          <w:lang w:val="en-US"/>
-        </w:rPr>
-        <w:t>Malanje</w:t>
-      </w:r>
-      <w:proofErr w:type="spellEnd"/>
-      <w:r>
-        <w:rPr>
-          <w:rFonts w:ascii="Times New Roman" w:hAnsi="Times New Roman" w:cs="Times New Roman"/>
-          <w:sz w:val="24"/>
-          <w:szCs w:val="24"/>
-          <w:lang w:val="en-US"/>
-        </w:rPr>
-        <w:t xml:space="preserve">; </w:t>
+        <w:t xml:space="preserve">; citizen; Malanje; </w:t>
       </w:r>
       <w:r>
         <w:rPr>
@@ -15428,27 +15396,7 @@
           <w:color w:val="000000" w:themeColor="text1"/>
           <w:sz w:val="24"/>
         </w:rPr>
-        <w:t xml:space="preserve">As tecnologias de informação e comunicação surgiram para facilitar a vida do homem. Desde a criação do Eniac, isto em 1946, o esforço físico e mental do passou a ser divido por máquinas. Com a evolução dos computadores, os softwares também evoluíram </w:t>
-      </w:r>
-      <w:proofErr w:type="gramStart"/>
-      <w:r>
-        <w:rPr>
-          <w:b w:val="0"/>
-          <w:bCs/>
-          <w:color w:val="000000" w:themeColor="text1"/>
-          <w:sz w:val="24"/>
-        </w:rPr>
-        <w:t>também  afim</w:t>
-      </w:r>
-      <w:proofErr w:type="gramEnd"/>
-      <w:r>
-        <w:rPr>
-          <w:b w:val="0"/>
-          <w:bCs/>
-          <w:color w:val="000000" w:themeColor="text1"/>
-          <w:sz w:val="24"/>
-        </w:rPr>
-        <w:t xml:space="preserve"> de dinamizar e automatizar os processos que eram realizados unicamente com o esforço do homem.</w:t>
+        <w:t>As tecnologias de informação e comunicação surgiram para facilitar a vida do homem. Desde a criação do Eniac, isto em 1946, o esforço físico e mental do passou a ser divido por máquinas. Com a evolução dos computadores, os softwares também evoluíram também  afim de dinamizar e automatizar os processos que eram realizados unicamente com o esforço do homem.</w:t>
       </w:r>
     </w:p>
     <w:p>
@@ -16406,36 +16354,16 @@
           <w:color w:val="000000" w:themeColor="text1"/>
           <w:sz w:val="24"/>
         </w:rPr>
-        <w:t xml:space="preserve"> </w:t>
-      </w:r>
-      <w:proofErr w:type="gramStart"/>
-      <w:r>
-        <w:rPr>
-          <w:b w:val="0"/>
-          <w:bCs/>
-          <w:color w:val="000000" w:themeColor="text1"/>
-          <w:sz w:val="24"/>
-        </w:rPr>
-        <w:t xml:space="preserve">árdua </w:t>
-      </w:r>
-      <w:r>
-        <w:rPr>
-          <w:b w:val="0"/>
-          <w:bCs/>
-          <w:color w:val="000000" w:themeColor="text1"/>
-          <w:sz w:val="24"/>
-        </w:rPr>
-        <w:t xml:space="preserve"> actividade</w:t>
-      </w:r>
-      <w:proofErr w:type="gramEnd"/>
-      <w:r>
-        <w:rPr>
-          <w:b w:val="0"/>
-          <w:bCs/>
-          <w:color w:val="000000" w:themeColor="text1"/>
-          <w:sz w:val="24"/>
-        </w:rPr>
-        <w:t xml:space="preserve">  do homem</w:t>
+        <w:t xml:space="preserve"> árdua </w:t>
+      </w:r>
+      <w:r>
+        <w:rPr>
+          <w:b w:val="0"/>
+          <w:bCs/>
+          <w:color w:val="000000" w:themeColor="text1"/>
+          <w:sz w:val="24"/>
+        </w:rPr>
+        <w:t xml:space="preserve"> actividade  do homem</w:t>
       </w:r>
       <w:r>
         <w:rPr>
@@ -16611,36 +16539,16 @@
           <w:sz w:val="24"/>
         </w:rPr>
         <w:lastRenderedPageBreak/>
-        <w:t xml:space="preserve">proporcionará também a Administração Municipal de Malanje, </w:t>
-      </w:r>
-      <w:proofErr w:type="gramStart"/>
-      <w:r>
-        <w:rPr>
-          <w:b w:val="0"/>
-          <w:bCs/>
-          <w:color w:val="000000" w:themeColor="text1"/>
-          <w:sz w:val="24"/>
-        </w:rPr>
-        <w:t xml:space="preserve">maior </w:t>
-      </w:r>
-      <w:r>
-        <w:rPr>
-          <w:b w:val="0"/>
-          <w:bCs/>
-          <w:color w:val="000000" w:themeColor="text1"/>
-          <w:sz w:val="24"/>
-        </w:rPr>
-        <w:t xml:space="preserve"> rapidez</w:t>
-      </w:r>
-      <w:proofErr w:type="gramEnd"/>
-      <w:r>
-        <w:rPr>
-          <w:b w:val="0"/>
-          <w:bCs/>
-          <w:color w:val="000000" w:themeColor="text1"/>
-          <w:sz w:val="24"/>
-        </w:rPr>
-        <w:t xml:space="preserve"> e </w:t>
+        <w:t xml:space="preserve">proporcionará também a Administração Municipal de Malanje, maior </w:t>
+      </w:r>
+      <w:r>
+        <w:rPr>
+          <w:b w:val="0"/>
+          <w:bCs/>
+          <w:color w:val="000000" w:themeColor="text1"/>
+          <w:sz w:val="24"/>
+        </w:rPr>
+        <w:t xml:space="preserve"> rapidez e </w:t>
       </w:r>
       <w:r>
         <w:rPr>
@@ -16757,17 +16665,7 @@
           <w:color w:val="000000" w:themeColor="text1"/>
           <w:sz w:val="24"/>
         </w:rPr>
-        <w:t xml:space="preserve"> Para a </w:t>
-      </w:r>
-      <w:proofErr w:type="gramStart"/>
-      <w:r>
-        <w:rPr>
-          <w:b w:val="0"/>
-          <w:bCs/>
-          <w:color w:val="000000" w:themeColor="text1"/>
-          <w:sz w:val="24"/>
-        </w:rPr>
-        <w:t xml:space="preserve">Administração,  </w:t>
+        <w:t xml:space="preserve"> Para a Administração,  </w:t>
       </w:r>
       <w:r>
         <w:rPr>
@@ -16778,7 +16676,6 @@
         </w:rPr>
         <w:t>isto</w:t>
       </w:r>
-      <w:proofErr w:type="gramEnd"/>
       <w:r>
         <w:rPr>
           <w:b w:val="0"/>
@@ -17007,7 +16904,6 @@
           <w:szCs w:val="22"/>
         </w:rPr>
       </w:pPr>
-      <w:proofErr w:type="gramStart"/>
       <w:r>
         <w:rPr>
           <w:b w:val="0"/>
@@ -17024,17 +16920,7 @@
           <w:color w:val="000000" w:themeColor="text1"/>
           <w:sz w:val="24"/>
         </w:rPr>
-        <w:t xml:space="preserve"> um</w:t>
-      </w:r>
-      <w:proofErr w:type="gramEnd"/>
-      <w:r>
-        <w:rPr>
-          <w:b w:val="0"/>
-          <w:bCs/>
-          <w:color w:val="000000" w:themeColor="text1"/>
-          <w:sz w:val="24"/>
-        </w:rPr>
-        <w:t xml:space="preserve"> sistema web para gerenciamento</w:t>
+        <w:t xml:space="preserve"> um sistema web para gerenciamento</w:t>
       </w:r>
       <w:r>
         <w:rPr>
@@ -17258,25 +17144,7 @@
           <w:bCs/>
           <w:sz w:val="24"/>
         </w:rPr>
-        <w:t xml:space="preserve">e mostrar </w:t>
-      </w:r>
-      <w:proofErr w:type="gramStart"/>
-      <w:r>
-        <w:rPr>
-          <w:b w:val="0"/>
-          <w:bCs/>
-          <w:sz w:val="24"/>
-        </w:rPr>
-        <w:t>as  funcionalidades</w:t>
-      </w:r>
-      <w:proofErr w:type="gramEnd"/>
-      <w:r>
-        <w:rPr>
-          <w:b w:val="0"/>
-          <w:bCs/>
-          <w:sz w:val="24"/>
-        </w:rPr>
-        <w:t xml:space="preserve"> do</w:t>
+        <w:t>e mostrar as  funcionalidades do</w:t>
       </w:r>
       <w:r>
         <w:rPr>
@@ -18425,25 +18293,7 @@
           <w:bCs/>
           <w:sz w:val="24"/>
         </w:rPr>
-        <w:t>s requisitos de um sistema são as descrições do que o sistema deve fazer, os serviços que oferece e as restrições a seu funcionamento. Esses requisitos reflectem as necessidades dos clientes para um sistema que serve a uma finalidade determinada (</w:t>
-      </w:r>
-      <w:proofErr w:type="spellStart"/>
-      <w:r>
-        <w:rPr>
-          <w:b w:val="0"/>
-          <w:bCs/>
-          <w:sz w:val="24"/>
-        </w:rPr>
-        <w:t>SommerVille</w:t>
-      </w:r>
-      <w:proofErr w:type="spellEnd"/>
-      <w:r>
-        <w:rPr>
-          <w:b w:val="0"/>
-          <w:bCs/>
-          <w:sz w:val="24"/>
-        </w:rPr>
-        <w:t>, 2011).</w:t>
+        <w:t>s requisitos de um sistema são as descrições do que o sistema deve fazer, os serviços que oferece e as restrições a seu funcionamento. Esses requisitos reflectem as necessidades dos clientes para um sistema que serve a uma finalidade determinada (SommerVille, 2011).</w:t>
       </w:r>
     </w:p>
     <w:p>
@@ -19804,15 +19654,7 @@
         <w:pStyle w:val="Legenda"/>
       </w:pPr>
       <w:r>
-        <w:t xml:space="preserve">Tabela </w:t>
-      </w:r>
-      <w:proofErr w:type="gramStart"/>
-      <w:r>
-        <w:t>2.3.2:Requisitos</w:t>
-      </w:r>
-      <w:proofErr w:type="gramEnd"/>
-      <w:r>
-        <w:t xml:space="preserve"> Funcionais</w:t>
+        <w:t>Tabela 2.3.2:Requisitos Funcionais</w:t>
       </w:r>
     </w:p>
     <w:p>
@@ -19889,25 +19731,7 @@
           <w:bCs/>
           <w:sz w:val="24"/>
         </w:rPr>
-        <w:t xml:space="preserve">Os Requisitos não funcionais são as restrições impostas para manter o melhor funcionamento do sistema. Segundo </w:t>
-      </w:r>
-      <w:proofErr w:type="spellStart"/>
-      <w:r>
-        <w:rPr>
-          <w:b w:val="0"/>
-          <w:bCs/>
-          <w:sz w:val="24"/>
-        </w:rPr>
-        <w:t>Sommerville</w:t>
-      </w:r>
-      <w:proofErr w:type="spellEnd"/>
-      <w:r>
-        <w:rPr>
-          <w:b w:val="0"/>
-          <w:bCs/>
-          <w:sz w:val="24"/>
-        </w:rPr>
-        <w:t xml:space="preserve"> (2011):</w:t>
+        <w:t>Os Requisitos não funcionais são as restrições impostas para manter o melhor funcionamento do sistema. Segundo Sommerville (2011):</w:t>
       </w:r>
       <w:r>
         <w:rPr>
@@ -20218,25 +20042,23 @@
                 <w:bCs/>
                 <w:sz w:val="24"/>
               </w:rPr>
-              <w:t xml:space="preserve"> de trabalho atractivo que permite </w:t>
-            </w:r>
-            <w:proofErr w:type="gramStart"/>
-            <w:r>
-              <w:rPr>
-                <w:b w:val="0"/>
-                <w:bCs/>
-                <w:sz w:val="24"/>
-              </w:rPr>
-              <w:t>que  os</w:t>
-            </w:r>
-            <w:proofErr w:type="gramEnd"/>
-            <w:r>
-              <w:rPr>
-                <w:b w:val="0"/>
-                <w:bCs/>
-                <w:sz w:val="24"/>
-              </w:rPr>
-              <w:t xml:space="preserve"> usuários se adaptem facilmente.</w:t>
+              <w:t xml:space="preserve"> de trabalho atractiv</w:t>
+            </w:r>
+            <w:r>
+              <w:rPr>
+                <w:b w:val="0"/>
+                <w:bCs/>
+                <w:sz w:val="24"/>
+              </w:rPr>
+              <w:t>a</w:t>
+            </w:r>
+            <w:r>
+              <w:rPr>
+                <w:b w:val="0"/>
+                <w:bCs/>
+                <w:sz w:val="24"/>
+              </w:rPr>
+              <w:t xml:space="preserve"> que permite que  os usuários se adaptem facilmente.</w:t>
             </w:r>
           </w:p>
           <w:p>
@@ -20389,7 +20211,23 @@
                 <w:bCs/>
                 <w:sz w:val="24"/>
               </w:rPr>
-              <w:t>O sistema possui um mecanismo de autenticação por login e Autorização por permissões de acesso.</w:t>
+              <w:t>O sistema possui um mecanismo de autenticação por login e Autorização por permissões de acesso</w:t>
+            </w:r>
+            <w:r>
+              <w:rPr>
+                <w:b w:val="0"/>
+                <w:bCs/>
+                <w:sz w:val="24"/>
+              </w:rPr>
+              <w:t>, integridade dos dados</w:t>
+            </w:r>
+            <w:r>
+              <w:rPr>
+                <w:b w:val="0"/>
+                <w:bCs/>
+                <w:sz w:val="24"/>
+              </w:rPr>
+              <w:t>.</w:t>
             </w:r>
           </w:p>
           <w:p>
@@ -20534,25 +20372,23 @@
                 <w:bCs/>
                 <w:sz w:val="24"/>
               </w:rPr>
-              <w:t xml:space="preserve">O sistema executa todas as solicitações feitas </w:t>
-            </w:r>
-            <w:proofErr w:type="spellStart"/>
-            <w:r>
-              <w:rPr>
-                <w:b w:val="0"/>
-                <w:bCs/>
-                <w:sz w:val="24"/>
-              </w:rPr>
-              <w:t>pelos</w:t>
-            </w:r>
-            <w:proofErr w:type="spellEnd"/>
-            <w:r>
-              <w:rPr>
-                <w:b w:val="0"/>
-                <w:bCs/>
-                <w:sz w:val="24"/>
-              </w:rPr>
-              <w:t xml:space="preserve"> usuários desde que estas funcionalidades tenham sido implementadas.</w:t>
+              <w:t xml:space="preserve">O sistema executa todas as funcionalidades </w:t>
+            </w:r>
+            <w:r>
+              <w:rPr>
+                <w:b w:val="0"/>
+                <w:bCs/>
+                <w:sz w:val="24"/>
+              </w:rPr>
+              <w:t>que foram especificadas</w:t>
+            </w:r>
+            <w:r>
+              <w:rPr>
+                <w:b w:val="0"/>
+                <w:bCs/>
+                <w:sz w:val="24"/>
+              </w:rPr>
+              <w:t>.</w:t>
             </w:r>
           </w:p>
         </w:tc>
@@ -20651,27 +20487,10 @@
               <w:rPr>
                 <w:b w:val="0"/>
                 <w:bCs/>
-                <w:sz w:val="24"/>
-              </w:rPr>
-              <w:t xml:space="preserve">O sistema é capaz </w:t>
-            </w:r>
-            <w:proofErr w:type="gramStart"/>
-            <w:r>
-              <w:rPr>
-                <w:b w:val="0"/>
-                <w:bCs/>
-                <w:sz w:val="24"/>
-              </w:rPr>
-              <w:t>de  manter</w:t>
-            </w:r>
-            <w:proofErr w:type="gramEnd"/>
-            <w:r>
-              <w:rPr>
-                <w:b w:val="0"/>
-                <w:bCs/>
-                <w:sz w:val="24"/>
-              </w:rPr>
-              <w:t xml:space="preserve"> o seu normal  funcionamento  mesmo em situações de grandes requisições </w:t>
+                <w:color w:val="000000" w:themeColor="text1"/>
+                <w:sz w:val="24"/>
+              </w:rPr>
+              <w:t xml:space="preserve">O sistema é capaz de  manter o seu normal  funcionamento  mesmo em situações de grandes requisições </w:t>
             </w:r>
           </w:p>
         </w:tc>
@@ -20692,6 +20511,18 @@
                 <w:sz w:val="24"/>
               </w:rPr>
             </w:pPr>
+          </w:p>
+          <w:p>
+            <w:pPr>
+              <w:pStyle w:val="MonografiaUtangaSubTitul2"/>
+              <w:spacing w:before="0" w:after="0"/>
+              <w:jc w:val="center"/>
+              <w:rPr>
+                <w:b w:val="0"/>
+                <w:bCs/>
+                <w:sz w:val="24"/>
+              </w:rPr>
+            </w:pPr>
             <w:r>
               <w:rPr>
                 <w:b w:val="0"/>
@@ -20699,6 +20530,14 @@
                 <w:sz w:val="24"/>
               </w:rPr>
               <w:t>RNF</w:t>
+            </w:r>
+            <w:r>
+              <w:rPr>
+                <w:b w:val="0"/>
+                <w:bCs/>
+                <w:sz w:val="24"/>
+              </w:rPr>
+              <w:t>5</w:t>
             </w:r>
           </w:p>
         </w:tc>
@@ -20717,6 +20556,18 @@
                 <w:sz w:val="24"/>
               </w:rPr>
             </w:pPr>
+          </w:p>
+          <w:p>
+            <w:pPr>
+              <w:pStyle w:val="MonografiaUtangaSubTitul2"/>
+              <w:spacing w:before="0" w:after="0"/>
+              <w:jc w:val="center"/>
+              <w:rPr>
+                <w:b w:val="0"/>
+                <w:bCs/>
+                <w:sz w:val="24"/>
+              </w:rPr>
+            </w:pPr>
             <w:r>
               <w:rPr>
                 <w:b w:val="0"/>
@@ -20742,6 +20593,30 @@
                 <w:sz w:val="24"/>
               </w:rPr>
             </w:pPr>
+            <w:r>
+              <w:rPr>
+                <w:b w:val="0"/>
+                <w:bCs/>
+                <w:sz w:val="24"/>
+              </w:rPr>
+              <w:t xml:space="preserve">O </w:t>
+            </w:r>
+            <w:r>
+              <w:rPr>
+                <w:b w:val="0"/>
+                <w:bCs/>
+                <w:sz w:val="24"/>
+              </w:rPr>
+              <w:t>sistema</w:t>
+            </w:r>
+            <w:r>
+              <w:rPr>
+                <w:b w:val="0"/>
+                <w:bCs/>
+                <w:sz w:val="24"/>
+              </w:rPr>
+              <w:t xml:space="preserve"> foi concebido com boas praticas de OO e arquitectura em 3 camadas que facilita a manutenção, o teste e muito mais…</w:t>
+            </w:r>
           </w:p>
         </w:tc>
       </w:tr>
@@ -20761,14 +20636,33 @@
                 <w:sz w:val="24"/>
               </w:rPr>
             </w:pPr>
-            <w:r>
-              <w:rPr>
-                <w:b w:val="0"/>
-                <w:bCs/>
-                <w:sz w:val="24"/>
-              </w:rPr>
-              <w:lastRenderedPageBreak/>
+          </w:p>
+          <w:p>
+            <w:pPr>
+              <w:pStyle w:val="MonografiaUtangaSubTitul2"/>
+              <w:spacing w:before="0" w:after="0"/>
+              <w:jc w:val="center"/>
+              <w:rPr>
+                <w:b w:val="0"/>
+                <w:bCs/>
+                <w:sz w:val="24"/>
+              </w:rPr>
+            </w:pPr>
+            <w:r>
+              <w:rPr>
+                <w:b w:val="0"/>
+                <w:bCs/>
+                <w:sz w:val="24"/>
+              </w:rPr>
               <w:t>RNF</w:t>
+            </w:r>
+            <w:r>
+              <w:rPr>
+                <w:b w:val="0"/>
+                <w:bCs/>
+                <w:sz w:val="24"/>
+              </w:rPr>
+              <w:t>6</w:t>
             </w:r>
           </w:p>
         </w:tc>
@@ -20787,6 +20681,18 @@
                 <w:sz w:val="24"/>
               </w:rPr>
             </w:pPr>
+          </w:p>
+          <w:p>
+            <w:pPr>
+              <w:pStyle w:val="MonografiaUtangaSubTitul2"/>
+              <w:spacing w:before="0" w:after="0"/>
+              <w:jc w:val="center"/>
+              <w:rPr>
+                <w:b w:val="0"/>
+                <w:bCs/>
+                <w:sz w:val="24"/>
+              </w:rPr>
+            </w:pPr>
             <w:r>
               <w:rPr>
                 <w:b w:val="0"/>
@@ -20812,6 +20718,14 @@
                 <w:sz w:val="24"/>
               </w:rPr>
             </w:pPr>
+            <w:r>
+              <w:rPr>
+                <w:b w:val="0"/>
+                <w:bCs/>
+                <w:sz w:val="24"/>
+              </w:rPr>
+              <w:t>O sistema está preparado para escalabilidade vertical ou horizontal de acordo as necessidades dos usuários.</w:t>
+            </w:r>
           </w:p>
         </w:tc>
       </w:tr>
@@ -20831,6 +20745,30 @@
                 <w:sz w:val="24"/>
               </w:rPr>
             </w:pPr>
+          </w:p>
+          <w:p>
+            <w:pPr>
+              <w:pStyle w:val="MonografiaUtangaSubTitul2"/>
+              <w:spacing w:before="0" w:after="0"/>
+              <w:jc w:val="center"/>
+              <w:rPr>
+                <w:b w:val="0"/>
+                <w:bCs/>
+                <w:sz w:val="24"/>
+              </w:rPr>
+            </w:pPr>
+          </w:p>
+          <w:p>
+            <w:pPr>
+              <w:pStyle w:val="MonografiaUtangaSubTitul2"/>
+              <w:spacing w:before="0" w:after="0"/>
+              <w:jc w:val="center"/>
+              <w:rPr>
+                <w:b w:val="0"/>
+                <w:bCs/>
+                <w:sz w:val="24"/>
+              </w:rPr>
+            </w:pPr>
             <w:r>
               <w:rPr>
                 <w:b w:val="0"/>
@@ -20838,6 +20776,14 @@
                 <w:sz w:val="24"/>
               </w:rPr>
               <w:t>RNF</w:t>
+            </w:r>
+            <w:r>
+              <w:rPr>
+                <w:b w:val="0"/>
+                <w:bCs/>
+                <w:sz w:val="24"/>
+              </w:rPr>
+              <w:t>7</w:t>
             </w:r>
           </w:p>
         </w:tc>
@@ -20856,6 +20802,30 @@
                 <w:sz w:val="24"/>
               </w:rPr>
             </w:pPr>
+          </w:p>
+          <w:p>
+            <w:pPr>
+              <w:pStyle w:val="MonografiaUtangaSubTitul2"/>
+              <w:spacing w:before="0" w:after="0"/>
+              <w:jc w:val="center"/>
+              <w:rPr>
+                <w:b w:val="0"/>
+                <w:bCs/>
+                <w:sz w:val="24"/>
+              </w:rPr>
+            </w:pPr>
+          </w:p>
+          <w:p>
+            <w:pPr>
+              <w:pStyle w:val="MonografiaUtangaSubTitul2"/>
+              <w:spacing w:before="0" w:after="0"/>
+              <w:jc w:val="center"/>
+              <w:rPr>
+                <w:b w:val="0"/>
+                <w:bCs/>
+                <w:sz w:val="24"/>
+              </w:rPr>
+            </w:pPr>
             <w:r>
               <w:rPr>
                 <w:b w:val="0"/>
@@ -20882,6 +20852,14 @@
                 <w:sz w:val="24"/>
               </w:rPr>
             </w:pPr>
+            <w:r>
+              <w:rPr>
+                <w:b w:val="0"/>
+                <w:bCs/>
+                <w:sz w:val="24"/>
+              </w:rPr>
+              <w:t>O sistema está preparado para ser executado em outras plataformas diferente da que foi desenvolvida e com recurso que permitam o ajuste em diferentes dispositivos.</w:t>
+            </w:r>
           </w:p>
         </w:tc>
       </w:tr>
@@ -20891,15 +20869,7 @@
         <w:pStyle w:val="Legenda"/>
       </w:pPr>
       <w:r>
-        <w:t xml:space="preserve">Tabela </w:t>
-      </w:r>
-      <w:proofErr w:type="gramStart"/>
-      <w:r>
-        <w:t>2.3.3:Requisitos</w:t>
-      </w:r>
-      <w:proofErr w:type="gramEnd"/>
-      <w:r>
-        <w:t xml:space="preserve"> Não Funcionais</w:t>
+        <w:t>Tabela 2.3.3:Requisitos Não Funcionais</w:t>
       </w:r>
     </w:p>
     <w:p>
@@ -21079,7 +21049,55 @@
                 <w:bCs/>
                 <w:sz w:val="24"/>
               </w:rPr>
-              <w:t>-A entidade Perfil deve ser preenchido com o perfil de Administrador na implementação do sistema.</w:t>
+              <w:t>-A entidade Perfil deve ser preenchido com o perfil</w:t>
+            </w:r>
+            <w:r>
+              <w:rPr>
+                <w:b w:val="0"/>
+                <w:bCs/>
+                <w:sz w:val="24"/>
+              </w:rPr>
+              <w:t xml:space="preserve"> </w:t>
+            </w:r>
+            <w:r>
+              <w:rPr>
+                <w:b w:val="0"/>
+                <w:bCs/>
+                <w:sz w:val="24"/>
+              </w:rPr>
+              <w:t>de</w:t>
+            </w:r>
+            <w:r>
+              <w:rPr>
+                <w:b w:val="0"/>
+                <w:bCs/>
+                <w:sz w:val="24"/>
+              </w:rPr>
+              <w:t xml:space="preserve"> nome</w:t>
+            </w:r>
+            <w:r>
+              <w:rPr>
+                <w:b w:val="0"/>
+                <w:bCs/>
+                <w:sz w:val="24"/>
+              </w:rPr>
+              <w:t xml:space="preserve"> Administrador na impl</w:t>
+            </w:r>
+            <w:r>
+              <w:rPr>
+                <w:b w:val="0"/>
+                <w:bCs/>
+                <w:sz w:val="24"/>
+              </w:rPr>
+              <w:t xml:space="preserve">antação do </w:t>
+            </w:r>
+            <w:r>
+              <w:rPr>
+                <w:b w:val="0"/>
+                <w:bCs/>
+                <w:sz w:val="24"/>
+              </w:rPr>
+              <w:t>sistema.</w:t>
             </w:r>
           </w:p>
           <w:p>
@@ -21099,16 +21117,7 @@
                 <w:bCs/>
                 <w:sz w:val="24"/>
               </w:rPr>
-              <w:t xml:space="preserve">-O sistema não deve permitir o cadastro de perfis de usuário com campos obrigatório </w:t>
-            </w:r>
-            <w:proofErr w:type="spellStart"/>
-            <w:r>
-              <w:rPr>
-                <w:b w:val="0"/>
-                <w:bCs/>
-                <w:sz w:val="24"/>
-              </w:rPr>
-              <w:t>v</w:t>
+              <w:t>-O sistema não deve permitir o cadastro de perfis de usuário com campos obrigatório v</w:t>
             </w:r>
             <w:r>
               <w:rPr>
@@ -21124,16 +21133,7 @@
                 <w:bCs/>
                 <w:sz w:val="24"/>
               </w:rPr>
-              <w:t>zio</w:t>
-            </w:r>
-            <w:proofErr w:type="spellEnd"/>
-            <w:r>
-              <w:rPr>
-                <w:b w:val="0"/>
-                <w:bCs/>
-                <w:sz w:val="24"/>
-              </w:rPr>
-              <w:t>. Campo obrigatório: Descrição do Perfil.</w:t>
+              <w:t>zio. Campo obrigatório: Descrição do Perfil.</w:t>
             </w:r>
           </w:p>
         </w:tc>
@@ -21205,7 +21205,49 @@
                 <w:bCs/>
                 <w:sz w:val="24"/>
               </w:rPr>
-              <w:t>-A entidade Usuários deve ser preenchido com um usuário que tenha o perfil de Administrador na implementação do sistema.</w:t>
+              <w:t>-A entidade Usuários deve ser preenchido com um usuário</w:t>
+            </w:r>
+            <w:r>
+              <w:rPr>
+                <w:b w:val="0"/>
+                <w:bCs/>
+                <w:sz w:val="24"/>
+              </w:rPr>
+              <w:t xml:space="preserve"> com o seguinte nome de login: </w:t>
+            </w:r>
+            <w:proofErr w:type="spellStart"/>
+            <w:r>
+              <w:rPr>
+                <w:b w:val="0"/>
+                <w:bCs/>
+                <w:sz w:val="24"/>
+              </w:rPr>
+              <w:t>Admin</w:t>
+            </w:r>
+            <w:proofErr w:type="spellEnd"/>
+            <w:r>
+              <w:rPr>
+                <w:b w:val="0"/>
+                <w:bCs/>
+                <w:sz w:val="24"/>
+              </w:rPr>
+              <w:t xml:space="preserve"> na </w:t>
+            </w:r>
+            <w:r>
+              <w:rPr>
+                <w:b w:val="0"/>
+                <w:bCs/>
+                <w:sz w:val="24"/>
+              </w:rPr>
+              <w:t xml:space="preserve">implantação </w:t>
+            </w:r>
+            <w:r>
+              <w:rPr>
+                <w:b w:val="0"/>
+                <w:bCs/>
+                <w:sz w:val="24"/>
+              </w:rPr>
+              <w:t>do sistema.</w:t>
             </w:r>
           </w:p>
           <w:p>
@@ -21561,7 +21603,6 @@
                 <w:bCs/>
                 <w:sz w:val="24"/>
               </w:rPr>
-              <w:lastRenderedPageBreak/>
               <w:t>-O sistema não deve permitir o cadastro com data de validade inferior ou igual a data actual.</w:t>
             </w:r>
           </w:p>
@@ -21589,7 +21630,6 @@
                 <w:bCs/>
                 <w:sz w:val="24"/>
               </w:rPr>
-              <w:lastRenderedPageBreak/>
               <w:t>RN</w:t>
             </w:r>
             <w:r>
@@ -22051,15 +22091,7 @@
         <w:fldChar w:fldCharType="end"/>
       </w:r>
       <w:r>
-        <w:t>.3.</w:t>
-      </w:r>
-      <w:proofErr w:type="gramStart"/>
-      <w:r>
-        <w:t>4:Regras</w:t>
-      </w:r>
-      <w:proofErr w:type="gramEnd"/>
-      <w:r>
-        <w:t xml:space="preserve"> de Negócios</w:t>
+        <w:t>.3.4:Regras de Negócios</w:t>
       </w:r>
       <w:bookmarkEnd w:id="18"/>
       <w:bookmarkEnd w:id="19"/>
@@ -22114,7 +22146,7 @@
           <w:color w:val="000000" w:themeColor="text1"/>
           <w:sz w:val="24"/>
         </w:rPr>
-        <w:t xml:space="preserve">Os A qualidade de um produto de software, aumenta </w:t>
+        <w:t xml:space="preserve">A qualidade de um produto de software, aumenta </w:t>
       </w:r>
       <w:r>
         <w:rPr>
@@ -22186,9 +22218,18 @@
           <w:color w:val="000000" w:themeColor="text1"/>
           <w:sz w:val="24"/>
         </w:rPr>
-        <w:t xml:space="preserve">esta forma a análise permite-nos transformar todas ou quase todas as necessidades dos </w:t>
-      </w:r>
-      <w:proofErr w:type="gramStart"/>
+        <w:t xml:space="preserve">esta forma a análise permite-nos transformar </w:t>
+      </w:r>
+      <w:r>
+        <w:rPr>
+          <w:b w:val="0"/>
+          <w:bCs/>
+          <w:color w:val="000000" w:themeColor="text1"/>
+          <w:sz w:val="24"/>
+        </w:rPr>
+        <w:lastRenderedPageBreak/>
+        <w:t xml:space="preserve">todas ou quase todas as necessidades dos </w:t>
+      </w:r>
       <w:r>
         <w:rPr>
           <w:b w:val="0"/>
@@ -22205,17 +22246,7 @@
           <w:color w:val="000000" w:themeColor="text1"/>
           <w:sz w:val="24"/>
         </w:rPr>
-        <w:t xml:space="preserve"> do</w:t>
-      </w:r>
-      <w:proofErr w:type="gramEnd"/>
-      <w:r>
-        <w:rPr>
-          <w:b w:val="0"/>
-          <w:bCs/>
-          <w:color w:val="000000" w:themeColor="text1"/>
-          <w:sz w:val="24"/>
-        </w:rPr>
-        <w:t xml:space="preserve"> sistema em requisitos que farão funcionar o nosso sistema.</w:t>
+        <w:t xml:space="preserve"> do sistema em requisitos que farão funcionar o nosso sistema.</w:t>
       </w:r>
     </w:p>
     <w:p>
@@ -22256,36 +22287,16 @@
           <w:color w:val="000000" w:themeColor="text1"/>
           <w:sz w:val="24"/>
         </w:rPr>
-        <w:t xml:space="preserve">é um gráfico que </w:t>
-      </w:r>
-      <w:proofErr w:type="gramStart"/>
-      <w:r>
-        <w:rPr>
-          <w:b w:val="0"/>
-          <w:bCs/>
-          <w:color w:val="000000" w:themeColor="text1"/>
-          <w:sz w:val="24"/>
-        </w:rPr>
-        <w:t xml:space="preserve">apresenta </w:t>
-      </w:r>
-      <w:r>
-        <w:rPr>
-          <w:b w:val="0"/>
-          <w:bCs/>
-          <w:color w:val="000000" w:themeColor="text1"/>
-          <w:sz w:val="24"/>
-        </w:rPr>
-        <w:t xml:space="preserve"> informações</w:t>
-      </w:r>
-      <w:proofErr w:type="gramEnd"/>
-      <w:r>
-        <w:rPr>
-          <w:b w:val="0"/>
-          <w:bCs/>
-          <w:color w:val="000000" w:themeColor="text1"/>
-          <w:sz w:val="24"/>
-        </w:rPr>
-        <w:t xml:space="preserve"> de forma esquematizada e relacionada a alguma área do saber</w:t>
+        <w:t xml:space="preserve">é um gráfico que apresenta </w:t>
+      </w:r>
+      <w:r>
+        <w:rPr>
+          <w:b w:val="0"/>
+          <w:bCs/>
+          <w:color w:val="000000" w:themeColor="text1"/>
+          <w:sz w:val="24"/>
+        </w:rPr>
+        <w:t xml:space="preserve"> informações de forma esquematizada e relacionada a alguma área do saber</w:t>
       </w:r>
       <w:r>
         <w:rPr>
@@ -22451,6 +22462,7 @@
           <w:color w:val="FF0000"/>
           <w:sz w:val="24"/>
         </w:rPr>
+        <w:lastRenderedPageBreak/>
         <w:drawing>
           <wp:inline distT="0" distB="0" distL="0" distR="0" wp14:anchorId="0E9757D4" wp14:editId="5F1110CB">
             <wp:extent cx="4112260" cy="4622800"/>
@@ -22665,15 +22677,14 @@
                 <w:sz w:val="24"/>
               </w:rPr>
             </w:pPr>
-            <w:proofErr w:type="gramStart"/>
             <w:r>
               <w:rPr>
                 <w:color w:val="000000" w:themeColor="text1"/>
                 <w:sz w:val="24"/>
               </w:rPr>
+              <w:lastRenderedPageBreak/>
               <w:t>Cadastrar Usuário</w:t>
             </w:r>
-            <w:proofErr w:type="gramEnd"/>
           </w:p>
         </w:tc>
       </w:tr>
@@ -23200,7 +23211,6 @@
                 <w:color w:val="000000" w:themeColor="text1"/>
                 <w:sz w:val="24"/>
               </w:rPr>
-              <w:lastRenderedPageBreak/>
               <w:t>Fluxo Alternativo:</w:t>
             </w:r>
           </w:p>
@@ -23379,7 +23389,6 @@
                 <w:sz w:val="24"/>
               </w:rPr>
             </w:pPr>
-            <w:proofErr w:type="gramStart"/>
             <w:r>
               <w:rPr>
                 <w:color w:val="000000" w:themeColor="text1"/>
@@ -23392,15 +23401,7 @@
                 <w:color w:val="000000" w:themeColor="text1"/>
                 <w:sz w:val="24"/>
               </w:rPr>
-              <w:t>Munícipe</w:t>
-            </w:r>
-            <w:proofErr w:type="gramEnd"/>
-            <w:r>
-              <w:rPr>
-                <w:color w:val="000000" w:themeColor="text1"/>
-                <w:sz w:val="24"/>
-              </w:rPr>
-              <w:t xml:space="preserve"> </w:t>
+              <w:t xml:space="preserve">Munícipe </w:t>
             </w:r>
           </w:p>
         </w:tc>
@@ -23573,6 +23574,7 @@
                 <w:color w:val="000000" w:themeColor="text1"/>
                 <w:sz w:val="24"/>
               </w:rPr>
+              <w:lastRenderedPageBreak/>
               <w:t>Ter permissão para realização do caso de uso.</w:t>
             </w:r>
           </w:p>
@@ -23601,6 +23603,7 @@
                 <w:color w:val="000000" w:themeColor="text1"/>
                 <w:sz w:val="24"/>
               </w:rPr>
+              <w:lastRenderedPageBreak/>
               <w:t>Pós-Condição:</w:t>
             </w:r>
           </w:p>
@@ -24150,7 +24153,6 @@
                 <w:color w:val="000000" w:themeColor="text1"/>
                 <w:sz w:val="24"/>
               </w:rPr>
-              <w:lastRenderedPageBreak/>
               <w:t xml:space="preserve">Cadastrar </w:t>
             </w:r>
             <w:r>
@@ -24560,6 +24562,7 @@
                 <w:color w:val="000000" w:themeColor="text1"/>
                 <w:sz w:val="24"/>
               </w:rPr>
+              <w:lastRenderedPageBreak/>
               <w:t xml:space="preserve">O usuário acede o menu </w:t>
             </w:r>
             <w:r>
@@ -24603,6 +24606,7 @@
                 <w:color w:val="000000" w:themeColor="text1"/>
                 <w:sz w:val="24"/>
               </w:rPr>
+              <w:lastRenderedPageBreak/>
               <w:t xml:space="preserve">Clicar no menu </w:t>
             </w:r>
             <w:r>
@@ -24730,10 +24734,10 @@
                   <v:path o:extrusionok="f" gradientshapeok="t" o:connecttype="rect"/>
                   <o:lock v:ext="edit" aspectratio="t"/>
                 </v:shapetype>
-                <v:shape id="_x0000_i1025" type="#_x0000_t75" style="width:17.45pt;height:17.45pt" o:ole="">
+                <v:shape id="_x0000_i1025" type="#_x0000_t75" style="width:17.5pt;height:17.5pt" o:ole="">
                   <v:imagedata r:id="rId15" o:title=""/>
                 </v:shape>
-                <o:OLEObject Type="Embed" ProgID="Visio.Drawing.15" ShapeID="_x0000_i1025" DrawAspect="Content" ObjectID="_1662867079" r:id="rId16"/>
+                <o:OLEObject Type="Embed" ProgID="Visio.Drawing.15" ShapeID="_x0000_i1025" DrawAspect="Content" ObjectID="_1662894700" r:id="rId16"/>
               </w:object>
             </w:r>
             <w:r>
@@ -24864,6 +24868,7 @@
                 <w:color w:val="000000" w:themeColor="text1"/>
                 <w:sz w:val="24"/>
               </w:rPr>
+              <w:lastRenderedPageBreak/>
               <w:t>Fluxo Alternativo:</w:t>
             </w:r>
           </w:p>
@@ -25167,7 +25172,6 @@
                 <w:color w:val="000000" w:themeColor="text1"/>
                 <w:sz w:val="24"/>
               </w:rPr>
-              <w:lastRenderedPageBreak/>
               <w:t>Ter permissão para realização do caso de uso.</w:t>
             </w:r>
           </w:p>
@@ -25196,7 +25200,6 @@
                 <w:color w:val="000000" w:themeColor="text1"/>
                 <w:sz w:val="24"/>
               </w:rPr>
-              <w:lastRenderedPageBreak/>
               <w:t>Pós-Condição:</w:t>
             </w:r>
           </w:p>
@@ -25477,10 +25480,10 @@
             </w:r>
             <w:r>
               <w:object w:dxaOrig="265" w:dyaOrig="264" w14:anchorId="14BBFCBE">
-                <v:shape id="_x0000_i1026" type="#_x0000_t75" style="width:13.1pt;height:13.1pt" o:ole="">
+                <v:shape id="_x0000_i1026" type="#_x0000_t75" style="width:13.3pt;height:13.3pt" o:ole="">
                   <v:imagedata r:id="rId17" o:title=""/>
                 </v:shape>
-                <o:OLEObject Type="Embed" ProgID="Visio.Drawing.15" ShapeID="_x0000_i1026" DrawAspect="Content" ObjectID="_1662867080" r:id="rId18"/>
+                <o:OLEObject Type="Embed" ProgID="Visio.Drawing.15" ShapeID="_x0000_i1026" DrawAspect="Content" ObjectID="_1662894701" r:id="rId18"/>
               </w:object>
             </w:r>
             <w:r>
@@ -25509,6 +25512,7 @@
                 <w:color w:val="000000" w:themeColor="text1"/>
                 <w:sz w:val="24"/>
               </w:rPr>
+              <w:lastRenderedPageBreak/>
               <w:t xml:space="preserve">O sistema apresentará a tela de cadastro de </w:t>
             </w:r>
             <w:r>
@@ -25607,6 +25611,7 @@
                 <w:color w:val="000000" w:themeColor="text1"/>
                 <w:sz w:val="24"/>
               </w:rPr>
+              <w:lastRenderedPageBreak/>
               <w:t>Fluxo Alternativo:</w:t>
             </w:r>
           </w:p>
@@ -26166,7 +26171,6 @@
                 <w:color w:val="000000" w:themeColor="text1"/>
                 <w:sz w:val="24"/>
               </w:rPr>
-              <w:lastRenderedPageBreak/>
               <w:t>O usuário acede o menu munícipe.</w:t>
             </w:r>
           </w:p>
@@ -26217,7 +26221,6 @@
                 <w:color w:val="000000" w:themeColor="text1"/>
                 <w:sz w:val="24"/>
               </w:rPr>
-              <w:lastRenderedPageBreak/>
               <w:t>O sistema apresenta a tela de munícipes cadastrados.</w:t>
             </w:r>
           </w:p>
@@ -26259,7 +26262,7 @@
                 <v:shape id="_x0000_i1027" type="#_x0000_t75" style="width:22.35pt;height:22.35pt" o:ole="">
                   <v:imagedata r:id="rId19" o:title=""/>
                 </v:shape>
-                <o:OLEObject Type="Embed" ProgID="Visio.Drawing.15" ShapeID="_x0000_i1027" DrawAspect="Content" ObjectID="_1662867081" r:id="rId20"/>
+                <o:OLEObject Type="Embed" ProgID="Visio.Drawing.15" ShapeID="_x0000_i1027" DrawAspect="Content" ObjectID="_1662894702" r:id="rId20"/>
               </w:object>
             </w:r>
             <w:r>
@@ -26961,7 +26964,6 @@
                 <w:color w:val="FF0000"/>
                 <w:sz w:val="24"/>
               </w:rPr>
-              <w:lastRenderedPageBreak/>
               <w:t>O sistema apresentará a tela de cadastro de usuário com os campos para serem preenchidos. O usuário deve também seleccionar o perfil e escolher o estado.</w:t>
             </w:r>
           </w:p>
@@ -27015,7 +27017,6 @@
                 <w:color w:val="FF0000"/>
                 <w:sz w:val="24"/>
               </w:rPr>
-              <w:lastRenderedPageBreak/>
               <w:t>Fluxo Alternativo:</w:t>
             </w:r>
           </w:p>
@@ -27042,27 +27043,7 @@
                 <w:color w:val="FF0000"/>
                 <w:sz w:val="24"/>
               </w:rPr>
-              <w:t xml:space="preserve">O sistema apresenta uma mensagem de erro e retorna a mesma </w:t>
-            </w:r>
-            <w:proofErr w:type="gramStart"/>
-            <w:r>
-              <w:rPr>
-                <w:b w:val="0"/>
-                <w:bCs/>
-                <w:color w:val="FF0000"/>
-                <w:sz w:val="24"/>
-              </w:rPr>
-              <w:t>pagina</w:t>
-            </w:r>
-            <w:proofErr w:type="gramEnd"/>
-            <w:r>
-              <w:rPr>
-                <w:b w:val="0"/>
-                <w:bCs/>
-                <w:color w:val="FF0000"/>
-                <w:sz w:val="24"/>
-              </w:rPr>
-              <w:t xml:space="preserve"> para que o usuário possa corrigi-lo.</w:t>
+              <w:t>O sistema apresenta uma mensagem de erro e retorna a mesma pagina para que o usuário possa corrigi-lo.</w:t>
             </w:r>
           </w:p>
         </w:tc>
@@ -27130,15 +27111,14 @@
                 <w:sz w:val="24"/>
               </w:rPr>
             </w:pPr>
-            <w:proofErr w:type="gramStart"/>
             <w:r>
               <w:rPr>
                 <w:color w:val="FF0000"/>
                 <w:sz w:val="24"/>
               </w:rPr>
+              <w:lastRenderedPageBreak/>
               <w:t>Cadastrar Usuário</w:t>
             </w:r>
-            <w:proofErr w:type="gramEnd"/>
           </w:p>
         </w:tc>
       </w:tr>
@@ -27629,7 +27609,6 @@
                 <w:color w:val="FF0000"/>
                 <w:sz w:val="24"/>
               </w:rPr>
-              <w:lastRenderedPageBreak/>
               <w:t>Fluxo Alternativo:</w:t>
             </w:r>
           </w:p>
@@ -27656,27 +27635,7 @@
                 <w:color w:val="FF0000"/>
                 <w:sz w:val="24"/>
               </w:rPr>
-              <w:t xml:space="preserve">O sistema apresenta uma mensagem de erro e retorna a mesma </w:t>
-            </w:r>
-            <w:proofErr w:type="gramStart"/>
-            <w:r>
-              <w:rPr>
-                <w:b w:val="0"/>
-                <w:bCs/>
-                <w:color w:val="FF0000"/>
-                <w:sz w:val="24"/>
-              </w:rPr>
-              <w:t>pagina</w:t>
-            </w:r>
-            <w:proofErr w:type="gramEnd"/>
-            <w:r>
-              <w:rPr>
-                <w:b w:val="0"/>
-                <w:bCs/>
-                <w:color w:val="FF0000"/>
-                <w:sz w:val="24"/>
-              </w:rPr>
-              <w:t xml:space="preserve"> para que o usuário possa corrigi-lo.</w:t>
+              <w:t>O sistema apresenta uma mensagem de erro e retorna a mesma pagina para que o usuário possa corrigi-lo.</w:t>
             </w:r>
           </w:p>
         </w:tc>
@@ -27773,6 +27732,7 @@
           <w:color w:val="FF0000"/>
           <w:sz w:val="24"/>
         </w:rPr>
+        <w:lastRenderedPageBreak/>
         <w:t>Regras de negócio tornam-se requisitos, ou seja, podem ser implementadas em um sistema de software como uma forma de requisitos desse sistema (WIKIPEDIA, 2020).</w:t>
       </w:r>
     </w:p>
@@ -28374,7 +28334,6 @@
           <w:color w:val="000000" w:themeColor="text1"/>
           <w:sz w:val="24"/>
         </w:rPr>
-        <w:lastRenderedPageBreak/>
         <w:t>Assim sendo, através da análise do sistema consegue-se extrair o diagrama apresentado na figura abaixo:</w:t>
       </w:r>
       <w:r>
@@ -28402,6 +28361,7 @@
         <w:rPr>
           <w:noProof/>
         </w:rPr>
+        <w:lastRenderedPageBreak/>
         <w:drawing>
           <wp:inline distT="0" distB="0" distL="0" distR="0" wp14:anchorId="3ADF4847" wp14:editId="46C41B2D">
             <wp:extent cx="5760085" cy="3852545"/>
@@ -28469,17 +28429,7 @@
           <w:color w:val="000000" w:themeColor="text1"/>
           <w:sz w:val="24"/>
         </w:rPr>
-        <w:t xml:space="preserve">Silva; Videira (2001), afirma que ilustra </w:t>
-      </w:r>
-      <w:proofErr w:type="gramStart"/>
-      <w:r>
-        <w:rPr>
-          <w:b w:val="0"/>
-          <w:bCs/>
-          <w:color w:val="000000" w:themeColor="text1"/>
-          <w:sz w:val="24"/>
-        </w:rPr>
-        <w:t xml:space="preserve">um </w:t>
+        <w:t xml:space="preserve">Silva; Videira (2001), afirma que ilustra um </w:t>
       </w:r>
       <w:r>
         <w:rPr>
@@ -28490,7 +28440,6 @@
         </w:rPr>
         <w:t>interacção</w:t>
       </w:r>
-      <w:proofErr w:type="gramEnd"/>
       <w:r>
         <w:rPr>
           <w:b w:val="0"/>
@@ -28532,10 +28481,10 @@
       </w:pPr>
       <w:r>
         <w:object w:dxaOrig="14761" w:dyaOrig="6885" w14:anchorId="1E42F87F">
-          <v:shape id="_x0000_i1028" type="#_x0000_t75" style="width:453.3pt;height:211pt" o:ole="">
+          <v:shape id="_x0000_i1028" type="#_x0000_t75" style="width:452.95pt;height:211.1pt" o:ole="">
             <v:imagedata r:id="rId23" o:title=""/>
           </v:shape>
-          <o:OLEObject Type="Embed" ProgID="Visio.Drawing.15" ShapeID="_x0000_i1028" DrawAspect="Content" ObjectID="_1662867082" r:id="rId24"/>
+          <o:OLEObject Type="Embed" ProgID="Visio.Drawing.15" ShapeID="_x0000_i1028" DrawAspect="Content" ObjectID="_1662894703" r:id="rId24"/>
         </w:object>
       </w:r>
     </w:p>
@@ -28588,10 +28537,10 @@
       </w:pPr>
       <w:r>
         <w:object w:dxaOrig="14371" w:dyaOrig="7830" w14:anchorId="2E3479CA">
-          <v:shape id="_x0000_i1029" type="#_x0000_t75" style="width:453.3pt;height:247.95pt" o:ole="">
+          <v:shape id="_x0000_i1029" type="#_x0000_t75" style="width:453.65pt;height:248.15pt" o:ole="">
             <v:imagedata r:id="rId25" o:title=""/>
           </v:shape>
-          <o:OLEObject Type="Embed" ProgID="Visio.Drawing.15" ShapeID="_x0000_i1029" DrawAspect="Content" ObjectID="_1662867083" r:id="rId26"/>
+          <o:OLEObject Type="Embed" ProgID="Visio.Drawing.15" ShapeID="_x0000_i1029" DrawAspect="Content" ObjectID="_1662894704" r:id="rId26"/>
         </w:object>
       </w:r>
     </w:p>
@@ -28604,10 +28553,10 @@
     <w:p>
       <w:r>
         <w:object w:dxaOrig="14595" w:dyaOrig="7981" w14:anchorId="71474625">
-          <v:shape id="_x0000_i1030" type="#_x0000_t75" style="width:453.3pt;height:247.95pt" o:ole="">
+          <v:shape id="_x0000_i1030" type="#_x0000_t75" style="width:452.95pt;height:248.15pt" o:ole="">
             <v:imagedata r:id="rId27" o:title=""/>
           </v:shape>
-          <o:OLEObject Type="Embed" ProgID="Visio.Drawing.15" ShapeID="_x0000_i1030" DrawAspect="Content" ObjectID="_1662867084" r:id="rId28"/>
+          <o:OLEObject Type="Embed" ProgID="Visio.Drawing.15" ShapeID="_x0000_i1030" DrawAspect="Content" ObjectID="_1662894705" r:id="rId28"/>
         </w:object>
       </w:r>
     </w:p>
@@ -28617,10 +28566,10 @@
     <w:p>
       <w:r>
         <w:object w:dxaOrig="14581" w:dyaOrig="7770" w14:anchorId="57C18871">
-          <v:shape id="_x0000_i1031" type="#_x0000_t75" style="width:453.3pt;height:242.3pt" o:ole="">
+          <v:shape id="_x0000_i1031" type="#_x0000_t75" style="width:453.65pt;height:241.85pt" o:ole="">
             <v:imagedata r:id="rId29" o:title=""/>
           </v:shape>
-          <o:OLEObject Type="Embed" ProgID="Visio.Drawing.15" ShapeID="_x0000_i1031" DrawAspect="Content" ObjectID="_1662867085" r:id="rId30"/>
+          <o:OLEObject Type="Embed" ProgID="Visio.Drawing.15" ShapeID="_x0000_i1031" DrawAspect="Content" ObjectID="_1662894706" r:id="rId30"/>
         </w:object>
       </w:r>
     </w:p>
@@ -28632,10 +28581,10 @@
     <w:p>
       <w:r>
         <w:object w:dxaOrig="14715" w:dyaOrig="7995" w14:anchorId="6089BA1F">
-          <v:shape id="_x0000_i1032" type="#_x0000_t75" style="width:453.3pt;height:246.7pt" o:ole="">
+          <v:shape id="_x0000_i1032" type="#_x0000_t75" style="width:452.95pt;height:246.75pt" o:ole="">
             <v:imagedata r:id="rId31" o:title=""/>
           </v:shape>
-          <o:OLEObject Type="Embed" ProgID="Visio.Drawing.15" ShapeID="_x0000_i1032" DrawAspect="Content" ObjectID="_1662867086" r:id="rId32"/>
+          <o:OLEObject Type="Embed" ProgID="Visio.Drawing.15" ShapeID="_x0000_i1032" DrawAspect="Content" ObjectID="_1662894707" r:id="rId32"/>
         </w:object>
       </w:r>
     </w:p>
@@ -28644,10 +28593,10 @@
     <w:p>
       <w:r>
         <w:object w:dxaOrig="14505" w:dyaOrig="8461" w14:anchorId="6C53D387">
-          <v:shape id="_x0000_i1033" type="#_x0000_t75" style="width:453.3pt;height:264.2pt" o:ole="">
+          <v:shape id="_x0000_i1033" type="#_x0000_t75" style="width:452.95pt;height:264.25pt" o:ole="">
             <v:imagedata r:id="rId33" o:title=""/>
           </v:shape>
-          <o:OLEObject Type="Embed" ProgID="Visio.Drawing.15" ShapeID="_x0000_i1033" DrawAspect="Content" ObjectID="_1662867087" r:id="rId34"/>
+          <o:OLEObject Type="Embed" ProgID="Visio.Drawing.15" ShapeID="_x0000_i1033" DrawAspect="Content" ObjectID="_1662894708" r:id="rId34"/>
         </w:object>
       </w:r>
     </w:p>
@@ -28816,27 +28765,7 @@
           <w:sz w:val="24"/>
         </w:rPr>
         <w:lastRenderedPageBreak/>
-        <w:t xml:space="preserve">depuração, armazenamento de dados, controle de versões e </w:t>
-      </w:r>
-      <w:proofErr w:type="spellStart"/>
-      <w:r>
-        <w:rPr>
-          <w:b w:val="0"/>
-          <w:bCs/>
-          <w:color w:val="000000" w:themeColor="text1"/>
-          <w:sz w:val="24"/>
-        </w:rPr>
-        <w:t>debugs</w:t>
-      </w:r>
-      <w:proofErr w:type="spellEnd"/>
-      <w:r>
-        <w:rPr>
-          <w:b w:val="0"/>
-          <w:bCs/>
-          <w:color w:val="000000" w:themeColor="text1"/>
-          <w:sz w:val="24"/>
-        </w:rPr>
-        <w:t xml:space="preserve">, implantação e execução da </w:t>
+        <w:t xml:space="preserve">depuração, armazenamento de dados, controle de versões e debugs, implantação e execução da </w:t>
       </w:r>
       <w:r>
         <w:rPr>
@@ -28915,65 +28844,14 @@
         </w:rPr>
         <w:t>IDE-</w:t>
       </w:r>
-      <w:proofErr w:type="spellStart"/>
-      <w:r>
-        <w:rPr>
-          <w:b w:val="0"/>
-          <w:bCs/>
-          <w:color w:val="000000" w:themeColor="text1"/>
-          <w:sz w:val="24"/>
-        </w:rPr>
-        <w:t>Integrated</w:t>
-      </w:r>
-      <w:proofErr w:type="spellEnd"/>
-      <w:r>
-        <w:rPr>
-          <w:b w:val="0"/>
-          <w:bCs/>
-          <w:color w:val="000000" w:themeColor="text1"/>
-          <w:sz w:val="24"/>
-        </w:rPr>
-        <w:t xml:space="preserve"> </w:t>
-      </w:r>
-      <w:proofErr w:type="spellStart"/>
-      <w:r>
-        <w:rPr>
-          <w:b w:val="0"/>
-          <w:bCs/>
-          <w:color w:val="000000" w:themeColor="text1"/>
-          <w:sz w:val="24"/>
-        </w:rPr>
-        <w:t>Development</w:t>
-      </w:r>
-      <w:proofErr w:type="spellEnd"/>
-      <w:r>
-        <w:rPr>
-          <w:b w:val="0"/>
-          <w:bCs/>
-          <w:color w:val="000000" w:themeColor="text1"/>
-          <w:sz w:val="24"/>
-        </w:rPr>
-        <w:t xml:space="preserve"> </w:t>
-      </w:r>
-      <w:proofErr w:type="spellStart"/>
-      <w:r>
-        <w:rPr>
-          <w:b w:val="0"/>
-          <w:bCs/>
-          <w:color w:val="000000" w:themeColor="text1"/>
-          <w:sz w:val="24"/>
-        </w:rPr>
-        <w:t>Environment</w:t>
-      </w:r>
-      <w:proofErr w:type="spellEnd"/>
-      <w:r>
-        <w:rPr>
-          <w:b w:val="0"/>
-          <w:bCs/>
-          <w:color w:val="000000" w:themeColor="text1"/>
-          <w:sz w:val="24"/>
-        </w:rPr>
-        <w:t xml:space="preserve"> ou seja </w:t>
+      <w:r>
+        <w:rPr>
+          <w:b w:val="0"/>
+          <w:bCs/>
+          <w:color w:val="000000" w:themeColor="text1"/>
+          <w:sz w:val="24"/>
+        </w:rPr>
+        <w:t xml:space="preserve">Integrated Development Environment ou seja </w:t>
       </w:r>
       <w:r>
         <w:rPr>
@@ -29409,27 +29287,7 @@
           <w:color w:val="000000" w:themeColor="text1"/>
           <w:sz w:val="24"/>
         </w:rPr>
-        <w:t xml:space="preserve">- é um sistema de gerenciamento e projectos e versões de código criado para desenvolvedores e é um dos maiores depósitos online de trabalhos colaborativos do mundo. O GitHub desktop é um aplicativo criado pela </w:t>
-      </w:r>
-      <w:proofErr w:type="gramStart"/>
-      <w:r>
-        <w:rPr>
-          <w:b w:val="0"/>
-          <w:bCs/>
-          <w:color w:val="000000" w:themeColor="text1"/>
-          <w:sz w:val="24"/>
-        </w:rPr>
-        <w:t>Microsoft  especificamente</w:t>
-      </w:r>
-      <w:proofErr w:type="gramEnd"/>
-      <w:r>
-        <w:rPr>
-          <w:b w:val="0"/>
-          <w:bCs/>
-          <w:color w:val="000000" w:themeColor="text1"/>
-          <w:sz w:val="24"/>
-        </w:rPr>
-        <w:t xml:space="preserve"> para computadores com Windows</w:t>
+        <w:t>- é um sistema de gerenciamento e projectos e versões de código criado para desenvolvedores e é um dos maiores depósitos online de trabalhos colaborativos do mundo. O GitHub desktop é um aplicativo criado pela Microsoft  especificamente para computadores com Windows</w:t>
       </w:r>
       <w:sdt>
         <w:sdtPr>
@@ -29525,7 +29383,6 @@
           <w:sz w:val="24"/>
         </w:rPr>
       </w:pPr>
-      <w:proofErr w:type="spellStart"/>
       <w:r>
         <w:rPr>
           <w:color w:val="000000" w:themeColor="text1"/>
@@ -29533,187 +29390,15 @@
         </w:rPr>
         <w:t>JCPicker</w:t>
       </w:r>
-      <w:proofErr w:type="spellEnd"/>
-      <w:r>
-        <w:rPr>
-          <w:b w:val="0"/>
-          <w:bCs/>
-          <w:color w:val="000000" w:themeColor="text1"/>
-          <w:sz w:val="24"/>
-        </w:rPr>
-        <w:t xml:space="preserve">- é uma ferramenta para capturar a cor de qualquer pixel em qualquer área da tela e exibir seu código em uma variedade de formatos como: html, </w:t>
-      </w:r>
-      <w:proofErr w:type="spellStart"/>
-      <w:r>
-        <w:rPr>
-          <w:b w:val="0"/>
-          <w:bCs/>
-          <w:color w:val="000000" w:themeColor="text1"/>
-          <w:sz w:val="24"/>
-        </w:rPr>
-        <w:t>rgb</w:t>
-      </w:r>
-      <w:proofErr w:type="spellEnd"/>
-      <w:r>
-        <w:rPr>
-          <w:b w:val="0"/>
-          <w:bCs/>
-          <w:color w:val="000000" w:themeColor="text1"/>
-          <w:sz w:val="24"/>
-        </w:rPr>
-        <w:t xml:space="preserve">, </w:t>
-      </w:r>
-      <w:proofErr w:type="spellStart"/>
-      <w:r>
-        <w:rPr>
-          <w:b w:val="0"/>
-          <w:bCs/>
-          <w:color w:val="000000" w:themeColor="text1"/>
-          <w:sz w:val="24"/>
-        </w:rPr>
-        <w:t>hex</w:t>
-      </w:r>
-      <w:proofErr w:type="spellEnd"/>
-      <w:r>
-        <w:rPr>
-          <w:b w:val="0"/>
-          <w:bCs/>
-          <w:color w:val="000000" w:themeColor="text1"/>
-          <w:sz w:val="24"/>
-        </w:rPr>
-        <w:t xml:space="preserve">, </w:t>
-      </w:r>
-      <w:proofErr w:type="spellStart"/>
-      <w:r>
-        <w:rPr>
-          <w:b w:val="0"/>
-          <w:bCs/>
-          <w:color w:val="000000" w:themeColor="text1"/>
-          <w:sz w:val="24"/>
-        </w:rPr>
-        <w:t>hsb</w:t>
-      </w:r>
-      <w:proofErr w:type="spellEnd"/>
-      <w:r>
-        <w:rPr>
-          <w:b w:val="0"/>
-          <w:bCs/>
-          <w:color w:val="000000" w:themeColor="text1"/>
-          <w:sz w:val="24"/>
-        </w:rPr>
-        <w:t xml:space="preserve">, </w:t>
-      </w:r>
-      <w:proofErr w:type="spellStart"/>
-      <w:r>
-        <w:rPr>
-          <w:b w:val="0"/>
-          <w:bCs/>
-          <w:color w:val="000000" w:themeColor="text1"/>
-          <w:sz w:val="24"/>
-        </w:rPr>
-        <w:t>hsv</w:t>
-      </w:r>
-      <w:proofErr w:type="spellEnd"/>
-      <w:r>
-        <w:rPr>
-          <w:b w:val="0"/>
-          <w:bCs/>
-          <w:color w:val="000000" w:themeColor="text1"/>
-          <w:sz w:val="24"/>
-        </w:rPr>
-        <w:t xml:space="preserve">, </w:t>
-      </w:r>
-      <w:proofErr w:type="spellStart"/>
-      <w:r>
-        <w:rPr>
-          <w:b w:val="0"/>
-          <w:bCs/>
-          <w:color w:val="000000" w:themeColor="text1"/>
-          <w:sz w:val="24"/>
-        </w:rPr>
-        <w:t>hsl</w:t>
-      </w:r>
-      <w:proofErr w:type="spellEnd"/>
-      <w:r>
-        <w:rPr>
-          <w:b w:val="0"/>
-          <w:bCs/>
-          <w:color w:val="000000" w:themeColor="text1"/>
-          <w:sz w:val="24"/>
-        </w:rPr>
-        <w:t xml:space="preserve">, </w:t>
-      </w:r>
-      <w:proofErr w:type="spellStart"/>
-      <w:r>
-        <w:rPr>
-          <w:b w:val="0"/>
-          <w:bCs/>
-          <w:color w:val="000000" w:themeColor="text1"/>
-          <w:sz w:val="24"/>
-        </w:rPr>
-        <w:t>hwb</w:t>
-      </w:r>
-      <w:proofErr w:type="spellEnd"/>
-      <w:r>
-        <w:rPr>
-          <w:b w:val="0"/>
-          <w:bCs/>
-          <w:color w:val="000000" w:themeColor="text1"/>
-          <w:sz w:val="24"/>
-        </w:rPr>
-        <w:t xml:space="preserve">, </w:t>
-      </w:r>
-      <w:proofErr w:type="spellStart"/>
-      <w:r>
-        <w:rPr>
-          <w:b w:val="0"/>
-          <w:bCs/>
-          <w:color w:val="000000" w:themeColor="text1"/>
-          <w:sz w:val="24"/>
-        </w:rPr>
-        <w:t>cmy</w:t>
-      </w:r>
-      <w:proofErr w:type="spellEnd"/>
-      <w:r>
-        <w:rPr>
-          <w:b w:val="0"/>
-          <w:bCs/>
-          <w:color w:val="000000" w:themeColor="text1"/>
-          <w:sz w:val="24"/>
-        </w:rPr>
-        <w:t xml:space="preserve">, </w:t>
-      </w:r>
-      <w:proofErr w:type="spellStart"/>
-      <w:r>
-        <w:rPr>
-          <w:b w:val="0"/>
-          <w:bCs/>
-          <w:color w:val="000000" w:themeColor="text1"/>
-          <w:sz w:val="24"/>
-        </w:rPr>
-        <w:t>cmyk</w:t>
-      </w:r>
-      <w:proofErr w:type="spellEnd"/>
-      <w:r>
-        <w:rPr>
-          <w:b w:val="0"/>
-          <w:bCs/>
-          <w:color w:val="000000" w:themeColor="text1"/>
-          <w:sz w:val="24"/>
-        </w:rPr>
-        <w:t xml:space="preserve"> e </w:t>
-      </w:r>
-      <w:proofErr w:type="spellStart"/>
-      <w:r>
-        <w:rPr>
-          <w:b w:val="0"/>
-          <w:bCs/>
-          <w:color w:val="000000" w:themeColor="text1"/>
-          <w:sz w:val="24"/>
-        </w:rPr>
-        <w:t>delphi</w:t>
-      </w:r>
-      <w:proofErr w:type="spellEnd"/>
+      <w:r>
+        <w:rPr>
+          <w:b w:val="0"/>
+          <w:bCs/>
+          <w:color w:val="000000" w:themeColor="text1"/>
+          <w:sz w:val="24"/>
+        </w:rPr>
+        <w:t>- é uma ferramenta para capturar a cor de qualquer pixel em qualquer área da tela e exibir seu código em uma variedade de formatos como: html, rgb, hex, hsb, hsv, hsl, hwb, cmy, cmyk e delphi</w:t>
+      </w:r>
       <w:sdt>
         <w:sdtPr>
           <w:rPr>
@@ -29945,7 +29630,6 @@
           <w:sz w:val="24"/>
         </w:rPr>
       </w:pPr>
-      <w:proofErr w:type="spellStart"/>
       <w:r>
         <w:rPr>
           <w:color w:val="000000" w:themeColor="text1"/>
@@ -29954,7 +29638,6 @@
         <w:lastRenderedPageBreak/>
         <w:t>BrModelo</w:t>
       </w:r>
-      <w:proofErr w:type="spellEnd"/>
       <w:r>
         <w:rPr>
           <w:b w:val="0"/>
@@ -30085,7 +29768,6 @@
           <w:sz w:val="24"/>
         </w:rPr>
       </w:pPr>
-      <w:proofErr w:type="spellStart"/>
       <w:r>
         <w:rPr>
           <w:color w:val="000000" w:themeColor="text1"/>
@@ -30093,7 +29775,6 @@
         </w:rPr>
         <w:t>StarUML</w:t>
       </w:r>
-      <w:proofErr w:type="spellEnd"/>
       <w:r>
         <w:rPr>
           <w:b w:val="0"/>
@@ -30581,27 +30262,7 @@
           <w:color w:val="000000" w:themeColor="text1"/>
           <w:sz w:val="24"/>
         </w:rPr>
-        <w:t xml:space="preserve">Para a criação da base de dados deste projecto, utilizamos o Microsoft SQL Server 2019 Developer </w:t>
-      </w:r>
-      <w:proofErr w:type="spellStart"/>
-      <w:r>
-        <w:rPr>
-          <w:rFonts w:ascii="Times New Roman" w:hAnsi="Times New Roman" w:cs="Times New Roman"/>
-          <w:bCs/>
-          <w:color w:val="000000" w:themeColor="text1"/>
-          <w:sz w:val="24"/>
-        </w:rPr>
-        <w:t>Edition</w:t>
-      </w:r>
-      <w:proofErr w:type="spellEnd"/>
-      <w:r>
-        <w:rPr>
-          <w:rFonts w:ascii="Times New Roman" w:hAnsi="Times New Roman" w:cs="Times New Roman"/>
-          <w:bCs/>
-          <w:color w:val="000000" w:themeColor="text1"/>
-          <w:sz w:val="24"/>
-        </w:rPr>
-        <w:t xml:space="preserve"> que é uma solução de persistência de dados da Microsoft. Escolhemos o SQL server porque é umas das soluções que atende as características do nosso projecto. Nesta sua versão implementou algumas melhorias</w:t>
+        <w:t>Para a criação da base de dados deste projecto, utilizamos o Microsoft SQL Server 2019 Developer Edition que é uma solução de persistência de dados da Microsoft. Escolhemos o SQL server porque é umas das soluções que atende as características do nosso projecto. Nesta sua versão implementou algumas melhorias</w:t>
       </w:r>
       <w:r>
         <w:rPr>
@@ -30629,7 +30290,6 @@
           <w:sz w:val="24"/>
         </w:rPr>
       </w:pPr>
-      <w:proofErr w:type="spellStart"/>
       <w:r>
         <w:rPr>
           <w:rFonts w:cs="Times New Roman"/>
@@ -30637,37 +30297,7 @@
           <w:color w:val="000000" w:themeColor="text1"/>
           <w:sz w:val="24"/>
         </w:rPr>
-        <w:t>Big</w:t>
-      </w:r>
-      <w:proofErr w:type="spellEnd"/>
-      <w:r>
-        <w:rPr>
-          <w:rFonts w:cs="Times New Roman"/>
-          <w:b w:val="0"/>
-          <w:color w:val="000000" w:themeColor="text1"/>
-          <w:sz w:val="24"/>
-        </w:rPr>
-        <w:t xml:space="preserve"> Data+ </w:t>
-      </w:r>
-      <w:proofErr w:type="spellStart"/>
-      <w:r>
-        <w:rPr>
-          <w:rFonts w:cs="Times New Roman"/>
-          <w:b w:val="0"/>
-          <w:color w:val="000000" w:themeColor="text1"/>
-          <w:sz w:val="24"/>
-        </w:rPr>
-        <w:t>Analytics</w:t>
-      </w:r>
-      <w:proofErr w:type="spellEnd"/>
-      <w:r>
-        <w:rPr>
-          <w:rFonts w:cs="Times New Roman"/>
-          <w:b w:val="0"/>
-          <w:color w:val="000000" w:themeColor="text1"/>
-          <w:sz w:val="24"/>
-        </w:rPr>
-        <w:t>;</w:t>
+        <w:t>Big Data+ Analytics;</w:t>
       </w:r>
     </w:p>
     <w:p>
@@ -30693,27 +30323,7 @@
           <w:color w:val="000000" w:themeColor="text1"/>
           <w:sz w:val="24"/>
         </w:rPr>
-        <w:t xml:space="preserve">Melhorias de </w:t>
-      </w:r>
-      <w:proofErr w:type="spellStart"/>
-      <w:r>
-        <w:rPr>
-          <w:rFonts w:cs="Times New Roman"/>
-          <w:b w:val="0"/>
-          <w:color w:val="000000" w:themeColor="text1"/>
-          <w:sz w:val="24"/>
-        </w:rPr>
-        <w:t>Perfomance</w:t>
-      </w:r>
-      <w:proofErr w:type="spellEnd"/>
-      <w:r>
-        <w:rPr>
-          <w:rFonts w:cs="Times New Roman"/>
-          <w:b w:val="0"/>
-          <w:color w:val="000000" w:themeColor="text1"/>
-          <w:sz w:val="24"/>
-        </w:rPr>
-        <w:t>;</w:t>
+        <w:t>Melhorias de Perfomance;</w:t>
       </w:r>
     </w:p>
     <w:p>
@@ -30765,27 +30375,7 @@
           <w:color w:val="000000" w:themeColor="text1"/>
           <w:sz w:val="24"/>
         </w:rPr>
-        <w:t xml:space="preserve">Disponibilidade de missão critica-alto tempo de </w:t>
-      </w:r>
-      <w:proofErr w:type="spellStart"/>
-      <w:r>
-        <w:rPr>
-          <w:rFonts w:cs="Times New Roman"/>
-          <w:b w:val="0"/>
-          <w:color w:val="000000" w:themeColor="text1"/>
-          <w:sz w:val="24"/>
-        </w:rPr>
-        <w:t>uptime</w:t>
-      </w:r>
-      <w:proofErr w:type="spellEnd"/>
-      <w:r>
-        <w:rPr>
-          <w:rFonts w:cs="Times New Roman"/>
-          <w:b w:val="0"/>
-          <w:color w:val="000000" w:themeColor="text1"/>
-          <w:sz w:val="24"/>
-        </w:rPr>
-        <w:t>;</w:t>
+        <w:t>Disponibilidade de missão critica-alto tempo de uptime;</w:t>
       </w:r>
     </w:p>
     <w:p>
@@ -30863,29 +30453,7 @@
           <w:color w:val="000000" w:themeColor="text1"/>
           <w:sz w:val="24"/>
         </w:rPr>
-        <w:t xml:space="preserve">Novas mensagens na </w:t>
-      </w:r>
-      <w:proofErr w:type="spellStart"/>
-      <w:proofErr w:type="gramStart"/>
-      <w:r>
-        <w:rPr>
-          <w:rFonts w:cs="Times New Roman"/>
-          <w:b w:val="0"/>
-          <w:color w:val="000000" w:themeColor="text1"/>
-          <w:sz w:val="24"/>
-        </w:rPr>
-        <w:t>sys.messages</w:t>
-      </w:r>
-      <w:proofErr w:type="spellEnd"/>
-      <w:proofErr w:type="gramEnd"/>
-      <w:r>
-        <w:rPr>
-          <w:rFonts w:cs="Times New Roman"/>
-          <w:b w:val="0"/>
-          <w:color w:val="000000" w:themeColor="text1"/>
-          <w:sz w:val="24"/>
-        </w:rPr>
-        <w:t>;</w:t>
+        <w:t>Novas mensagens na sys.messages;</w:t>
       </w:r>
     </w:p>
     <w:p>
@@ -30911,19 +30479,8 @@
           <w:color w:val="000000" w:themeColor="text1"/>
           <w:sz w:val="24"/>
         </w:rPr>
-        <w:t xml:space="preserve">Novos objectos de sistema e </w:t>
-      </w:r>
-      <w:proofErr w:type="spellStart"/>
-      <w:r>
-        <w:rPr>
-          <w:rFonts w:cs="Times New Roman"/>
-          <w:b w:val="0"/>
-          <w:color w:val="000000" w:themeColor="text1"/>
-          <w:sz w:val="24"/>
-        </w:rPr>
-        <w:t>DMW´s</w:t>
-      </w:r>
-      <w:proofErr w:type="spellEnd"/>
+        <w:t>Novos objectos de sistema e DMW´s</w:t>
+      </w:r>
       <w:sdt>
         <w:sdtPr>
           <w:rPr>
@@ -33043,75 +32600,23 @@
     <w:p/>
     <w:p>
       <w:pPr>
+        <w:pStyle w:val="Ttulo2"/>
+      </w:pPr>
+      <w:bookmarkStart w:id="43" w:name="_Toc52191465"/>
+      <w:r>
+        <w:t>Programação</w:t>
+      </w:r>
+      <w:bookmarkEnd w:id="43"/>
+    </w:p>
+    <w:p>
+      <w:pPr>
         <w:pStyle w:val="SubTitulo2"/>
       </w:pPr>
-      <w:bookmarkStart w:id="43" w:name="_Toc52191464"/>
-      <w:r>
-        <w:t>Programação</w:t>
-      </w:r>
-      <w:bookmarkEnd w:id="43"/>
-    </w:p>
-    <w:p>
-      <w:pPr>
-        <w:pStyle w:val="MonografiaUtangaSubTitul2"/>
-        <w:jc w:val="both"/>
-        <w:rPr>
-          <w:b w:val="0"/>
-          <w:bCs/>
-          <w:color w:val="FF0000"/>
-          <w:sz w:val="24"/>
-        </w:rPr>
-      </w:pPr>
-      <w:r>
-        <w:rPr>
-          <w:b w:val="0"/>
-          <w:bCs/>
-          <w:color w:val="FF0000"/>
-          <w:sz w:val="24"/>
-        </w:rPr>
-        <w:t xml:space="preserve">Esta camada actua como biblioteca de apoio a outra camada e implementa persistência dos dados em banco de dados escolhido para o desenvolvimento da </w:t>
-      </w:r>
-      <w:proofErr w:type="spellStart"/>
-      <w:r>
-        <w:rPr>
-          <w:b w:val="0"/>
-          <w:bCs/>
-          <w:color w:val="FF0000"/>
-          <w:sz w:val="24"/>
-        </w:rPr>
-        <w:t>aplição</w:t>
-      </w:r>
-      <w:proofErr w:type="spellEnd"/>
-      <w:r>
-        <w:rPr>
-          <w:b w:val="0"/>
-          <w:bCs/>
-          <w:color w:val="FF0000"/>
-          <w:sz w:val="24"/>
-        </w:rPr>
-        <w:t xml:space="preserve">. </w:t>
-      </w:r>
-    </w:p>
-    <w:p>
-      <w:pPr>
-        <w:pStyle w:val="Ttulo2"/>
-      </w:pPr>
-      <w:bookmarkStart w:id="44" w:name="_Toc52191465"/>
-      <w:r>
-        <w:lastRenderedPageBreak/>
-        <w:t>Programação</w:t>
+      <w:bookmarkStart w:id="44" w:name="_Toc52191466"/>
+      <w:r>
+        <w:t>Asp.NET 4.8</w:t>
       </w:r>
       <w:bookmarkEnd w:id="44"/>
-    </w:p>
-    <w:p>
-      <w:pPr>
-        <w:pStyle w:val="SubTitulo2"/>
-      </w:pPr>
-      <w:bookmarkStart w:id="45" w:name="_Toc52191466"/>
-      <w:r>
-        <w:t>Asp.NET 4.8</w:t>
-      </w:r>
-      <w:bookmarkEnd w:id="45"/>
     </w:p>
     <w:p>
       <w:pPr>
@@ -33132,6 +32637,7 @@
           <w:color w:val="000000" w:themeColor="text1"/>
           <w:sz w:val="24"/>
         </w:rPr>
+        <w:lastRenderedPageBreak/>
         <w:t xml:space="preserve">O asp.net </w:t>
       </w:r>
       <w:r>
@@ -33287,11 +32793,11 @@
       <w:pPr>
         <w:pStyle w:val="SubTitulo2"/>
       </w:pPr>
-      <w:bookmarkStart w:id="46" w:name="_Toc52191467"/>
+      <w:bookmarkStart w:id="45" w:name="_Toc52191467"/>
       <w:r>
         <w:t>Asp.net MVC</w:t>
       </w:r>
-      <w:bookmarkEnd w:id="46"/>
+      <w:bookmarkEnd w:id="45"/>
     </w:p>
     <w:p>
       <w:pPr>
@@ -33518,11 +33024,11 @@
       <w:pPr>
         <w:pStyle w:val="SubTitulo2"/>
       </w:pPr>
-      <w:bookmarkStart w:id="47" w:name="_Toc52191468"/>
+      <w:bookmarkStart w:id="46" w:name="_Toc52191468"/>
       <w:r>
         <w:t>Booststrap</w:t>
       </w:r>
-      <w:bookmarkEnd w:id="47"/>
+      <w:bookmarkEnd w:id="46"/>
     </w:p>
     <w:p>
       <w:pPr>
@@ -33680,11 +33186,12 @@
       <w:pPr>
         <w:pStyle w:val="SubTitulo2"/>
       </w:pPr>
-      <w:bookmarkStart w:id="48" w:name="_Toc52191469"/>
-      <w:r>
+      <w:bookmarkStart w:id="47" w:name="_Toc52191469"/>
+      <w:r>
+        <w:lastRenderedPageBreak/>
         <w:t>Jquery</w:t>
       </w:r>
-      <w:bookmarkEnd w:id="48"/>
+      <w:bookmarkEnd w:id="47"/>
     </w:p>
     <w:p>
       <w:pPr>
@@ -33808,11 +33315,11 @@
       <w:pPr>
         <w:pStyle w:val="SubTitulo2"/>
       </w:pPr>
-      <w:bookmarkStart w:id="49" w:name="_Toc52191470"/>
+      <w:bookmarkStart w:id="48" w:name="_Toc52191470"/>
       <w:r>
         <w:t>Validações</w:t>
       </w:r>
-      <w:bookmarkEnd w:id="49"/>
+      <w:bookmarkEnd w:id="48"/>
       <w:r>
         <w:t xml:space="preserve"> </w:t>
       </w:r>
@@ -33893,11 +33400,11 @@
       <w:pPr>
         <w:pStyle w:val="SubTitulo2"/>
       </w:pPr>
-      <w:bookmarkStart w:id="50" w:name="_Toc52191471"/>
+      <w:bookmarkStart w:id="49" w:name="_Toc52191471"/>
       <w:r>
         <w:t>Scaffolding</w:t>
       </w:r>
-      <w:bookmarkEnd w:id="50"/>
+      <w:bookmarkEnd w:id="49"/>
     </w:p>
     <w:p>
       <w:pPr>
@@ -34135,32 +33642,6 @@
     </w:p>
     <w:p>
       <w:pPr>
-        <w:pStyle w:val="MonografiaUtangaSubTitul2"/>
-        <w:ind w:left="450"/>
-        <w:jc w:val="both"/>
-        <w:rPr>
-          <w:b w:val="0"/>
-          <w:bCs/>
-          <w:color w:val="000000" w:themeColor="text1"/>
-          <w:sz w:val="24"/>
-        </w:rPr>
-      </w:pPr>
-    </w:p>
-    <w:p>
-      <w:pPr>
-        <w:pStyle w:val="MonografiaUtangaSubTitul2"/>
-        <w:ind w:left="450"/>
-        <w:jc w:val="both"/>
-        <w:rPr>
-          <w:b w:val="0"/>
-          <w:bCs/>
-          <w:color w:val="000000" w:themeColor="text1"/>
-          <w:sz w:val="24"/>
-        </w:rPr>
-      </w:pPr>
-    </w:p>
-    <w:p>
-      <w:pPr>
         <w:ind w:left="708"/>
       </w:pPr>
     </w:p>
@@ -34171,11 +33652,11 @@
       <w:r>
         <w:t xml:space="preserve"> </w:t>
       </w:r>
-      <w:bookmarkStart w:id="51" w:name="_Toc52191472"/>
+      <w:bookmarkStart w:id="50" w:name="_Toc52191472"/>
       <w:r>
         <w:t>Nuget</w:t>
       </w:r>
-      <w:bookmarkEnd w:id="51"/>
+      <w:bookmarkEnd w:id="50"/>
     </w:p>
     <w:p>
       <w:pPr>
@@ -34189,15 +33670,14 @@
           <w:sz w:val="24"/>
         </w:rPr>
       </w:pPr>
-      <w:bookmarkStart w:id="52" w:name="_Hlk50136887"/>
-      <w:r>
-        <w:rPr>
-          <w:b w:val="0"/>
-          <w:bCs/>
-          <w:color w:val="000000" w:themeColor="text1"/>
-          <w:sz w:val="24"/>
-        </w:rPr>
-        <w:lastRenderedPageBreak/>
+      <w:bookmarkStart w:id="51" w:name="_Hlk50136887"/>
+      <w:r>
+        <w:rPr>
+          <w:b w:val="0"/>
+          <w:bCs/>
+          <w:color w:val="000000" w:themeColor="text1"/>
+          <w:sz w:val="24"/>
+        </w:rPr>
         <w:t>Segundo NASCIMENTO (</w:t>
       </w:r>
       <w:r>
@@ -34272,7 +33752,7 @@
         </w:rPr>
         <w:t xml:space="preserve"> Nuget é um gerenciador de dependências para a plataforma .NET. Ele define como os pacotes desta plataforma são criadas, publicados e consumidos, fornecendo ferramentas para cada uma dessas funções.</w:t>
       </w:r>
-      <w:bookmarkEnd w:id="52"/>
+      <w:bookmarkEnd w:id="51"/>
     </w:p>
     <w:p>
       <w:pPr>
@@ -34383,7 +33863,17 @@
           <w:color w:val="000000" w:themeColor="text1"/>
           <w:sz w:val="24"/>
         </w:rPr>
-        <w:t xml:space="preserve"> de versão, criador, etc. estes pacotes .nupkg podem ser publicados em repositórios públicos ou privado onde os desenvolvedores podem consumi-los, adicionando-os em seus projectos e utilizando no código as funcionalidade que fornecerem</w:t>
+        <w:t xml:space="preserve"> de versão, criador, etc. estes pacotes .nupkg podem ser publicados em repositórios </w:t>
+      </w:r>
+      <w:r>
+        <w:rPr>
+          <w:b w:val="0"/>
+          <w:bCs/>
+          <w:color w:val="000000" w:themeColor="text1"/>
+          <w:sz w:val="24"/>
+        </w:rPr>
+        <w:lastRenderedPageBreak/>
+        <w:t>públicos ou privado onde os desenvolvedores podem consumi-los, adicionando-os em seus projectos e utilizando no código as funcionalidade que fornecerem</w:t>
       </w:r>
       <w:r>
         <w:rPr>
@@ -34512,7 +34002,7 @@
           <w:noProof/>
         </w:rPr>
       </w:pPr>
-      <w:bookmarkStart w:id="53" w:name="_Toc50133961"/>
+      <w:bookmarkStart w:id="52" w:name="_Toc50133961"/>
       <w:r>
         <w:rPr>
           <w:b/>
@@ -34578,7 +34068,7 @@
       <w:r>
         <w:t xml:space="preserve"> Maio,2020.</w:t>
       </w:r>
-      <w:bookmarkEnd w:id="53"/>
+      <w:bookmarkEnd w:id="52"/>
     </w:p>
     <w:p>
       <w:pPr>
@@ -34596,7 +34086,7 @@
       <w:r>
         <w:t xml:space="preserve"> </w:t>
       </w:r>
-      <w:bookmarkStart w:id="54" w:name="_Toc52191473"/>
+      <w:bookmarkStart w:id="53" w:name="_Toc52191473"/>
       <w:r>
         <w:t>A</w:t>
       </w:r>
@@ -34606,7 +34096,7 @@
       <w:r>
         <w:t>.NET Identity 2.1</w:t>
       </w:r>
-      <w:bookmarkEnd w:id="54"/>
+      <w:bookmarkEnd w:id="53"/>
     </w:p>
     <w:p>
       <w:pPr>
@@ -34810,7 +34300,6 @@
           <w:sz w:val="24"/>
           <w:szCs w:val="24"/>
         </w:rPr>
-        <w:lastRenderedPageBreak/>
         <w:t>Parte do ONE ASP.NET</w:t>
       </w:r>
       <w:r>
@@ -35057,6 +34546,7 @@
           <w:sz w:val="24"/>
           <w:szCs w:val="24"/>
         </w:rPr>
+        <w:lastRenderedPageBreak/>
         <w:t>Integração com Active Directoty (On-Premisses e Azure);</w:t>
       </w:r>
     </w:p>
@@ -35225,11 +34715,11 @@
       <w:r>
         <w:t xml:space="preserve"> </w:t>
       </w:r>
-      <w:bookmarkStart w:id="55" w:name="_Toc52191474"/>
+      <w:bookmarkStart w:id="54" w:name="_Toc52191474"/>
       <w:r>
         <w:t>Ado.NET</w:t>
       </w:r>
-      <w:bookmarkEnd w:id="55"/>
+      <w:bookmarkEnd w:id="54"/>
     </w:p>
     <w:p>
       <w:pPr>
@@ -35352,7 +34842,6 @@
           <w:color w:val="000000" w:themeColor="text1"/>
           <w:sz w:val="24"/>
         </w:rPr>
-        <w:lastRenderedPageBreak/>
         <w:drawing>
           <wp:inline distT="0" distB="0" distL="0" distR="0" wp14:anchorId="3508AF80" wp14:editId="29418683">
             <wp:extent cx="5760720" cy="3077154"/>
@@ -35407,8 +34896,8 @@
       <w:pPr>
         <w:pStyle w:val="Legenda"/>
       </w:pPr>
-      <w:bookmarkStart w:id="56" w:name="_Toc49800997"/>
-      <w:bookmarkStart w:id="57" w:name="_Toc50133962"/>
+      <w:bookmarkStart w:id="55" w:name="_Toc49800997"/>
+      <w:bookmarkStart w:id="56" w:name="_Toc50133962"/>
       <w:r>
         <w:t>Figura 2.8.</w:t>
       </w:r>
@@ -35436,8 +34925,8 @@
       <w:r>
         <w:t>.10: Modelo de Objectos do ADO.Net</w:t>
       </w:r>
+      <w:bookmarkEnd w:id="55"/>
       <w:bookmarkEnd w:id="56"/>
-      <w:bookmarkEnd w:id="57"/>
     </w:p>
     <w:p>
       <w:pPr>
@@ -35506,11 +34995,11 @@
       <w:r>
         <w:t xml:space="preserve"> </w:t>
       </w:r>
-      <w:bookmarkStart w:id="58" w:name="_Toc52191475"/>
+      <w:bookmarkStart w:id="57" w:name="_Toc52191475"/>
       <w:r>
         <w:t>Json</w:t>
       </w:r>
-      <w:bookmarkEnd w:id="58"/>
+      <w:bookmarkEnd w:id="57"/>
     </w:p>
     <w:p>
       <w:pPr>
@@ -35531,6 +35020,7 @@
           <w:color w:val="000000" w:themeColor="text1"/>
           <w:sz w:val="24"/>
         </w:rPr>
+        <w:lastRenderedPageBreak/>
         <w:t xml:space="preserve">Segundo o Site Wikipedia.org, </w:t>
       </w:r>
       <w:r>
@@ -35576,27 +35066,7 @@
           <w:color w:val="000000" w:themeColor="text1"/>
           <w:sz w:val="24"/>
         </w:rPr>
-        <w:t xml:space="preserve">(natureza </w:t>
-      </w:r>
-      <w:proofErr w:type="spellStart"/>
-      <w:r>
-        <w:rPr>
-          <w:b w:val="0"/>
-          <w:bCs/>
-          <w:color w:val="000000" w:themeColor="text1"/>
-          <w:sz w:val="24"/>
-        </w:rPr>
-        <w:t>auto-descritiva</w:t>
-      </w:r>
-      <w:proofErr w:type="spellEnd"/>
-      <w:r>
-        <w:rPr>
-          <w:b w:val="0"/>
-          <w:bCs/>
-          <w:color w:val="000000" w:themeColor="text1"/>
-          <w:sz w:val="24"/>
-        </w:rPr>
-        <w:t>).</w:t>
+        <w:t>(natureza auto-descritiva).</w:t>
       </w:r>
     </w:p>
     <w:p>
@@ -35751,23 +35221,32 @@
       <w:pPr>
         <w:pStyle w:val="Ttulo2"/>
       </w:pPr>
-      <w:bookmarkStart w:id="59" w:name="_Toc52191476"/>
-      <w:r>
-        <w:lastRenderedPageBreak/>
+      <w:bookmarkStart w:id="58" w:name="_Toc52191476"/>
+      <w:r>
         <w:t>Fase de Testes</w:t>
       </w:r>
+      <w:bookmarkEnd w:id="58"/>
+      <w:r>
+        <w:t xml:space="preserve"> </w:t>
+      </w:r>
+    </w:p>
+    <w:p>
+      <w:pPr>
+        <w:pStyle w:val="SubTitulo2"/>
+      </w:pPr>
+      <w:bookmarkStart w:id="59" w:name="_Toc52191477"/>
+      <w:r>
+        <w:t>Teste de Unidade</w:t>
+      </w:r>
       <w:bookmarkEnd w:id="59"/>
-      <w:r>
-        <w:t xml:space="preserve"> </w:t>
-      </w:r>
     </w:p>
     <w:p>
       <w:pPr>
         <w:pStyle w:val="SubTitulo2"/>
       </w:pPr>
-      <w:bookmarkStart w:id="60" w:name="_Toc52191477"/>
-      <w:r>
-        <w:t>Teste de Unidade</w:t>
+      <w:bookmarkStart w:id="60" w:name="_Toc52191478"/>
+      <w:r>
+        <w:t>Teste de Integração</w:t>
       </w:r>
       <w:bookmarkEnd w:id="60"/>
     </w:p>
@@ -35775,21 +35254,11 @@
       <w:pPr>
         <w:pStyle w:val="SubTitulo2"/>
       </w:pPr>
-      <w:bookmarkStart w:id="61" w:name="_Toc52191478"/>
-      <w:r>
-        <w:t>Teste de Integração</w:t>
+      <w:bookmarkStart w:id="61" w:name="_Toc52191479"/>
+      <w:r>
+        <w:t>Teste de Aceitação</w:t>
       </w:r>
       <w:bookmarkEnd w:id="61"/>
-    </w:p>
-    <w:p>
-      <w:pPr>
-        <w:pStyle w:val="SubTitulo2"/>
-      </w:pPr>
-      <w:bookmarkStart w:id="62" w:name="_Toc52191479"/>
-      <w:r>
-        <w:t>Teste de Aceitação</w:t>
-      </w:r>
-      <w:bookmarkEnd w:id="62"/>
     </w:p>
     <w:p>
       <w:pPr>
@@ -35815,16 +35284,11 @@
       <w:pPr>
         <w:pStyle w:val="Ttulo1"/>
       </w:pPr>
-      <w:bookmarkStart w:id="63" w:name="_Toc52191480"/>
-      <w:r>
-        <w:t>CAPÍTULO: 3</w:t>
-      </w:r>
-      <w:proofErr w:type="gramStart"/>
-      <w:r>
-        <w:t>-  RESULTADOS</w:t>
-      </w:r>
-      <w:bookmarkEnd w:id="63"/>
-      <w:proofErr w:type="gramEnd"/>
+      <w:bookmarkStart w:id="62" w:name="_Toc52191480"/>
+      <w:r>
+        <w:t>CAPÍTULO: 3-  RESULTADOS</w:t>
+      </w:r>
+      <w:bookmarkEnd w:id="62"/>
     </w:p>
     <w:p>
       <w:pPr>
@@ -35846,12 +35310,12 @@
           <w:szCs w:val="26"/>
         </w:rPr>
       </w:pPr>
-      <w:bookmarkStart w:id="64" w:name="_Toc50001244"/>
-      <w:bookmarkStart w:id="65" w:name="_Toc50420277"/>
-      <w:bookmarkStart w:id="66" w:name="_Toc52191481"/>
+      <w:bookmarkStart w:id="63" w:name="_Toc50001244"/>
+      <w:bookmarkStart w:id="64" w:name="_Toc50420277"/>
+      <w:bookmarkStart w:id="65" w:name="_Toc52191481"/>
+      <w:bookmarkEnd w:id="63"/>
       <w:bookmarkEnd w:id="64"/>
       <w:bookmarkEnd w:id="65"/>
-      <w:bookmarkEnd w:id="66"/>
     </w:p>
     <w:p>
       <w:pPr>
@@ -35873,12 +35337,12 @@
           <w:szCs w:val="26"/>
         </w:rPr>
       </w:pPr>
-      <w:bookmarkStart w:id="67" w:name="_Toc50001245"/>
-      <w:bookmarkStart w:id="68" w:name="_Toc50420278"/>
-      <w:bookmarkStart w:id="69" w:name="_Toc52191482"/>
+      <w:bookmarkStart w:id="66" w:name="_Toc50001245"/>
+      <w:bookmarkStart w:id="67" w:name="_Toc50420278"/>
+      <w:bookmarkStart w:id="68" w:name="_Toc52191482"/>
+      <w:bookmarkEnd w:id="66"/>
       <w:bookmarkEnd w:id="67"/>
       <w:bookmarkEnd w:id="68"/>
-      <w:bookmarkEnd w:id="69"/>
     </w:p>
     <w:p>
       <w:pPr>
@@ -35888,19 +35352,32 @@
           <w:numId w:val="13"/>
         </w:numPr>
       </w:pPr>
-      <w:bookmarkStart w:id="70" w:name="_Toc52191483"/>
+      <w:bookmarkStart w:id="69" w:name="_Toc52191483"/>
       <w:r>
         <w:t>Descrição do Projecto</w:t>
       </w:r>
+      <w:bookmarkEnd w:id="69"/>
+    </w:p>
+    <w:p>
+      <w:pPr>
+        <w:pStyle w:val="Ttulo2"/>
+      </w:pPr>
+      <w:bookmarkStart w:id="70" w:name="_Toc52191484"/>
+      <w:r>
+        <w:t>Interfaces do Sistema</w:t>
+      </w:r>
       <w:bookmarkEnd w:id="70"/>
     </w:p>
     <w:p>
       <w:pPr>
-        <w:pStyle w:val="Ttulo2"/>
-      </w:pPr>
-      <w:bookmarkStart w:id="71" w:name="_Toc52191484"/>
-      <w:r>
-        <w:t>Interfaces do Sistema</w:t>
+        <w:pStyle w:val="SubTitulo2"/>
+      </w:pPr>
+      <w:bookmarkStart w:id="71" w:name="_Toc52191485"/>
+      <w:r>
+        <w:t xml:space="preserve">Tela do </w:t>
+      </w:r>
+      <w:r>
+        <w:t>Administrador</w:t>
       </w:r>
       <w:bookmarkEnd w:id="71"/>
     </w:p>
@@ -35908,24 +35385,11 @@
       <w:pPr>
         <w:pStyle w:val="SubTitulo2"/>
       </w:pPr>
-      <w:bookmarkStart w:id="72" w:name="_Toc52191485"/>
-      <w:r>
-        <w:t xml:space="preserve">Tela do </w:t>
-      </w:r>
-      <w:r>
-        <w:t>Administrador</w:t>
+      <w:bookmarkStart w:id="72" w:name="_Toc52191486"/>
+      <w:r>
+        <w:t>Tela do Atendente</w:t>
       </w:r>
       <w:bookmarkEnd w:id="72"/>
-    </w:p>
-    <w:p>
-      <w:pPr>
-        <w:pStyle w:val="SubTitulo2"/>
-      </w:pPr>
-      <w:bookmarkStart w:id="73" w:name="_Toc52191486"/>
-      <w:r>
-        <w:t>Tela do Atendente</w:t>
-      </w:r>
-      <w:bookmarkEnd w:id="73"/>
     </w:p>
     <w:p/>
     <w:p>
@@ -36053,12 +35517,11 @@
       <w:pPr>
         <w:pStyle w:val="Ttulo1"/>
       </w:pPr>
-      <w:bookmarkStart w:id="74" w:name="_Toc52191487"/>
-      <w:r>
-        <w:lastRenderedPageBreak/>
+      <w:bookmarkStart w:id="73" w:name="_Toc52191487"/>
+      <w:r>
         <w:t>CONCLUSÃO E RECOMENDAÇÕES</w:t>
       </w:r>
-      <w:bookmarkEnd w:id="74"/>
+      <w:bookmarkEnd w:id="73"/>
     </w:p>
     <w:p/>
     <w:p>
@@ -36067,11 +35530,11 @@
         <w:ind w:left="0"/>
         <w:jc w:val="left"/>
       </w:pPr>
-      <w:bookmarkStart w:id="75" w:name="_Toc52191488"/>
+      <w:bookmarkStart w:id="74" w:name="_Toc52191488"/>
       <w:r>
         <w:t>CONCLUSÃO</w:t>
       </w:r>
-      <w:bookmarkEnd w:id="75"/>
+      <w:bookmarkEnd w:id="74"/>
     </w:p>
     <w:p/>
     <w:p/>
@@ -36081,11 +35544,11 @@
         <w:ind w:left="0"/>
         <w:jc w:val="left"/>
       </w:pPr>
-      <w:bookmarkStart w:id="76" w:name="_Toc52191489"/>
+      <w:bookmarkStart w:id="75" w:name="_Toc52191489"/>
       <w:r>
         <w:t>RECOMENDAÇÕES</w:t>
       </w:r>
-      <w:bookmarkEnd w:id="76"/>
+      <w:bookmarkEnd w:id="75"/>
     </w:p>
     <w:p/>
     <w:p/>
@@ -36117,12 +35580,11 @@
         <w:pStyle w:val="Ttulo1"/>
         <w:ind w:left="0"/>
       </w:pPr>
-      <w:bookmarkStart w:id="77" w:name="_Toc52191490"/>
-      <w:r>
-        <w:lastRenderedPageBreak/>
+      <w:bookmarkStart w:id="76" w:name="_Toc52191490"/>
+      <w:r>
         <w:t>REFERÊNCIAS BIBLIOGRAFICAS</w:t>
       </w:r>
-      <w:bookmarkEnd w:id="77"/>
+      <w:bookmarkEnd w:id="76"/>
     </w:p>
     <w:p/>
     <w:p/>
@@ -36159,12 +35621,11 @@
         <w:pStyle w:val="Ttulo1"/>
         <w:ind w:left="0"/>
       </w:pPr>
-      <w:bookmarkStart w:id="78" w:name="_Toc52191491"/>
-      <w:r>
-        <w:lastRenderedPageBreak/>
+      <w:bookmarkStart w:id="77" w:name="_Toc52191491"/>
+      <w:r>
         <w:t>APÊNDICE</w:t>
       </w:r>
-      <w:bookmarkEnd w:id="78"/>
+      <w:bookmarkEnd w:id="77"/>
     </w:p>
     <w:p/>
     <w:p/>
@@ -36201,12 +35662,11 @@
         <w:pStyle w:val="Ttulo1"/>
         <w:ind w:left="0"/>
       </w:pPr>
-      <w:bookmarkStart w:id="79" w:name="_Toc52191492"/>
-      <w:r>
-        <w:lastRenderedPageBreak/>
+      <w:bookmarkStart w:id="78" w:name="_Toc52191492"/>
+      <w:r>
         <w:t>ANEXOS</w:t>
       </w:r>
-      <w:bookmarkEnd w:id="79"/>
+      <w:bookmarkEnd w:id="78"/>
     </w:p>
     <w:p/>
     <w:p/>
@@ -36243,12 +35703,11 @@
         <w:pStyle w:val="Ttulo1"/>
         <w:ind w:left="0"/>
       </w:pPr>
-      <w:bookmarkStart w:id="80" w:name="_Toc52191493"/>
-      <w:r>
-        <w:lastRenderedPageBreak/>
+      <w:bookmarkStart w:id="79" w:name="_Toc52191493"/>
+      <w:r>
         <w:t>GLOSSÁRIO</w:t>
       </w:r>
-      <w:bookmarkEnd w:id="80"/>
+      <w:bookmarkEnd w:id="79"/>
     </w:p>
     <w:sectPr>
       <w:headerReference w:type="default" r:id="rId44"/>
@@ -36496,13 +35955,7 @@
         <w:footnoteRef/>
       </w:r>
       <w:r>
-        <w:t xml:space="preserve"> Maneiro O que é Scaffolding. Mensagem respondida por stackoverflow português em </w:t>
-      </w:r>
-      <w:r>
-        <w:t>23/Março/</w:t>
-      </w:r>
-      <w:r>
-        <w:t>2016.</w:t>
+        <w:t xml:space="preserve"> Maneiro O que é Scaffolding. Mensagem respondida por stackoverflow português em 23/Março/2016.</w:t>
       </w:r>
     </w:p>
   </w:footnote>

--- a/Monografia/Word/TFC Final.docx
+++ b/Monografia/Word/TFC Final.docx
@@ -2056,7 +2056,6 @@
         </w:rPr>
         <w:t xml:space="preserve">, e co-orientador </w:t>
       </w:r>
-      <w:proofErr w:type="spellStart"/>
       <w:r>
         <w:rPr>
           <w:rFonts w:ascii="Times New Roman" w:hAnsi="Times New Roman" w:cs="Times New Roman"/>
@@ -2065,18 +2064,7 @@
           <w:sz w:val="24"/>
           <w:szCs w:val="24"/>
         </w:rPr>
-        <w:t>Msc</w:t>
-      </w:r>
-      <w:proofErr w:type="spellEnd"/>
-      <w:r>
-        <w:rPr>
-          <w:rFonts w:ascii="Times New Roman" w:hAnsi="Times New Roman" w:cs="Times New Roman"/>
-          <w:b/>
-          <w:bCs/>
-          <w:sz w:val="24"/>
-          <w:szCs w:val="24"/>
-        </w:rPr>
-        <w:t>. Amiraldes Xavier</w:t>
+        <w:t>Msc. Amiraldes Xavier</w:t>
       </w:r>
       <w:r>
         <w:rPr>
@@ -3040,7 +3028,6 @@
         </w:rPr>
         <w:t xml:space="preserve">Keys Words: </w:t>
       </w:r>
-      <w:proofErr w:type="spellStart"/>
       <w:r>
         <w:rPr>
           <w:rFonts w:ascii="Times New Roman" w:hAnsi="Times New Roman" w:cs="Times New Roman"/>
@@ -3048,17 +3035,7 @@
           <w:szCs w:val="24"/>
           <w:lang w:val="en-US"/>
         </w:rPr>
-        <w:t>Managment</w:t>
-      </w:r>
-      <w:proofErr w:type="spellEnd"/>
-      <w:r>
-        <w:rPr>
-          <w:rFonts w:ascii="Times New Roman" w:hAnsi="Times New Roman" w:cs="Times New Roman"/>
-          <w:sz w:val="24"/>
-          <w:szCs w:val="24"/>
-          <w:lang w:val="en-US"/>
-        </w:rPr>
-        <w:t xml:space="preserve">; citizen; Malanje; </w:t>
+        <w:t xml:space="preserve">Managment; citizen; Malanje; </w:t>
       </w:r>
       <w:r>
         <w:rPr>
@@ -3261,7 +3238,6 @@
               </w:rPr>
               <w:t>-</w:t>
             </w:r>
-            <w:proofErr w:type="spellStart"/>
             <w:r>
               <w:rPr>
                 <w:rFonts w:ascii="Times New Roman" w:hAnsi="Times New Roman" w:cs="Times New Roman"/>
@@ -3270,7 +3246,6 @@
               </w:rPr>
               <w:t>Asynchronous</w:t>
             </w:r>
-            <w:proofErr w:type="spellEnd"/>
             <w:r>
               <w:rPr>
                 <w:rFonts w:ascii="Times New Roman" w:hAnsi="Times New Roman" w:cs="Times New Roman"/>
@@ -3332,41 +3307,13 @@
               </w:rPr>
               <w:t>-</w:t>
             </w:r>
-            <w:proofErr w:type="spellStart"/>
             <w:r>
               <w:rPr>
                 <w:rFonts w:ascii="Times New Roman" w:hAnsi="Times New Roman" w:cs="Times New Roman"/>
                 <w:sz w:val="24"/>
                 <w:szCs w:val="24"/>
               </w:rPr>
-              <w:t>Application</w:t>
-            </w:r>
-            <w:proofErr w:type="spellEnd"/>
-            <w:r>
-              <w:rPr>
-                <w:rFonts w:ascii="Times New Roman" w:hAnsi="Times New Roman" w:cs="Times New Roman"/>
-                <w:sz w:val="24"/>
-                <w:szCs w:val="24"/>
-              </w:rPr>
-              <w:t xml:space="preserve"> </w:t>
-            </w:r>
-            <w:proofErr w:type="spellStart"/>
-            <w:r>
-              <w:rPr>
-                <w:rFonts w:ascii="Times New Roman" w:hAnsi="Times New Roman" w:cs="Times New Roman"/>
-                <w:sz w:val="24"/>
-                <w:szCs w:val="24"/>
-              </w:rPr>
-              <w:t>Programming</w:t>
-            </w:r>
-            <w:proofErr w:type="spellEnd"/>
-            <w:r>
-              <w:rPr>
-                <w:rFonts w:ascii="Times New Roman" w:hAnsi="Times New Roman" w:cs="Times New Roman"/>
-                <w:sz w:val="24"/>
-                <w:szCs w:val="24"/>
-              </w:rPr>
-              <w:t xml:space="preserve"> Interface</w:t>
+              <w:t>Application Programming Interface</w:t>
             </w:r>
           </w:p>
         </w:tc>
@@ -3416,18 +3363,8 @@
                 <w:sz w:val="24"/>
                 <w:szCs w:val="24"/>
               </w:rPr>
-              <w:t xml:space="preserve">-Active Server </w:t>
-            </w:r>
-            <w:proofErr w:type="spellStart"/>
-            <w:r>
-              <w:rPr>
-                <w:rFonts w:ascii="Times New Roman" w:hAnsi="Times New Roman" w:cs="Times New Roman"/>
-                <w:sz w:val="24"/>
-                <w:szCs w:val="24"/>
-              </w:rPr>
-              <w:t>page</w:t>
-            </w:r>
-            <w:proofErr w:type="spellEnd"/>
+              <w:t>-Active Server page</w:t>
+            </w:r>
           </w:p>
         </w:tc>
       </w:tr>
@@ -3538,7 +3475,6 @@
               </w:rPr>
               <w:t xml:space="preserve">-Computer -Aided Software </w:t>
             </w:r>
-            <w:proofErr w:type="spellStart"/>
             <w:r>
               <w:rPr>
                 <w:rFonts w:ascii="Times New Roman" w:hAnsi="Times New Roman" w:cs="Times New Roman"/>
@@ -3547,7 +3483,6 @@
               </w:rPr>
               <w:t>Engineering</w:t>
             </w:r>
-            <w:proofErr w:type="spellEnd"/>
           </w:p>
         </w:tc>
       </w:tr>
@@ -3646,36 +3581,8 @@
                 <w:sz w:val="24"/>
                 <w:szCs w:val="24"/>
               </w:rPr>
-              <w:t>-</w:t>
-            </w:r>
-            <w:proofErr w:type="spellStart"/>
-            <w:r>
-              <w:rPr>
-                <w:rFonts w:ascii="Times New Roman" w:hAnsi="Times New Roman" w:cs="Times New Roman"/>
-                <w:sz w:val="24"/>
-                <w:szCs w:val="24"/>
-              </w:rPr>
-              <w:t>Common</w:t>
-            </w:r>
-            <w:proofErr w:type="spellEnd"/>
-            <w:r>
-              <w:rPr>
-                <w:rFonts w:ascii="Times New Roman" w:hAnsi="Times New Roman" w:cs="Times New Roman"/>
-                <w:sz w:val="24"/>
-                <w:szCs w:val="24"/>
-              </w:rPr>
-              <w:t xml:space="preserve"> Language </w:t>
-            </w:r>
-            <w:proofErr w:type="spellStart"/>
-            <w:r>
-              <w:rPr>
-                <w:rFonts w:ascii="Times New Roman" w:hAnsi="Times New Roman" w:cs="Times New Roman"/>
-                <w:sz w:val="24"/>
-                <w:szCs w:val="24"/>
-              </w:rPr>
-              <w:t>Runtime</w:t>
-            </w:r>
-            <w:proofErr w:type="spellEnd"/>
+              <w:t>-Common Language Runtime</w:t>
+            </w:r>
           </w:p>
         </w:tc>
       </w:tr>
@@ -3778,59 +3685,13 @@
               </w:rPr>
               <w:t>-</w:t>
             </w:r>
-            <w:proofErr w:type="spellStart"/>
             <w:r>
               <w:rPr>
                 <w:rFonts w:ascii="Times New Roman" w:hAnsi="Times New Roman" w:cs="Times New Roman"/>
                 <w:sz w:val="24"/>
                 <w:szCs w:val="24"/>
               </w:rPr>
-              <w:t>Definition</w:t>
-            </w:r>
-            <w:proofErr w:type="spellEnd"/>
-            <w:r>
-              <w:rPr>
-                <w:rFonts w:ascii="Times New Roman" w:hAnsi="Times New Roman" w:cs="Times New Roman"/>
-                <w:sz w:val="24"/>
-                <w:szCs w:val="24"/>
-              </w:rPr>
-              <w:t xml:space="preserve"> </w:t>
-            </w:r>
-            <w:proofErr w:type="spellStart"/>
-            <w:r>
-              <w:rPr>
-                <w:rFonts w:ascii="Times New Roman" w:hAnsi="Times New Roman" w:cs="Times New Roman"/>
-                <w:sz w:val="24"/>
-                <w:szCs w:val="24"/>
-              </w:rPr>
-              <w:t>Architecture</w:t>
-            </w:r>
-            <w:proofErr w:type="spellEnd"/>
-            <w:r>
-              <w:rPr>
-                <w:rFonts w:ascii="Times New Roman" w:hAnsi="Times New Roman" w:cs="Times New Roman"/>
-                <w:sz w:val="24"/>
-                <w:szCs w:val="24"/>
-              </w:rPr>
-              <w:t xml:space="preserve"> Design </w:t>
-            </w:r>
-            <w:proofErr w:type="spellStart"/>
-            <w:r>
-              <w:rPr>
-                <w:rFonts w:ascii="Times New Roman" w:hAnsi="Times New Roman" w:cs="Times New Roman"/>
-                <w:sz w:val="24"/>
-                <w:szCs w:val="24"/>
-              </w:rPr>
-              <w:t>Implementation</w:t>
-            </w:r>
-            <w:proofErr w:type="spellEnd"/>
-            <w:r>
-              <w:rPr>
-                <w:rFonts w:ascii="Times New Roman" w:hAnsi="Times New Roman" w:cs="Times New Roman"/>
-                <w:sz w:val="24"/>
-                <w:szCs w:val="24"/>
-              </w:rPr>
-              <w:t xml:space="preserve">  </w:t>
+              <w:t xml:space="preserve">Definition Architecture Design Implementation  </w:t>
             </w:r>
           </w:p>
         </w:tc>
@@ -3991,25 +3852,7 @@
                 <w:sz w:val="24"/>
                 <w:szCs w:val="24"/>
               </w:rPr>
-              <w:t xml:space="preserve">-Data </w:t>
-            </w:r>
-            <w:proofErr w:type="spellStart"/>
-            <w:r>
-              <w:rPr>
-                <w:rFonts w:ascii="Times New Roman" w:hAnsi="Times New Roman" w:cs="Times New Roman"/>
-                <w:sz w:val="24"/>
-                <w:szCs w:val="24"/>
-              </w:rPr>
-              <w:t>Definition</w:t>
-            </w:r>
-            <w:proofErr w:type="spellEnd"/>
-            <w:r>
-              <w:rPr>
-                <w:rFonts w:ascii="Times New Roman" w:hAnsi="Times New Roman" w:cs="Times New Roman"/>
-                <w:sz w:val="24"/>
-                <w:szCs w:val="24"/>
-              </w:rPr>
-              <w:t xml:space="preserve"> Language</w:t>
+              <w:t>-Data Definition Language</w:t>
             </w:r>
           </w:p>
         </w:tc>
@@ -4061,27 +3904,7 @@
                 <w:szCs w:val="24"/>
                 <w:lang w:val="en-US"/>
               </w:rPr>
-              <w:t>-</w:t>
-            </w:r>
-            <w:proofErr w:type="spellStart"/>
-            <w:r>
-              <w:rPr>
-                <w:rFonts w:ascii="Times New Roman" w:hAnsi="Times New Roman" w:cs="Times New Roman"/>
-                <w:sz w:val="24"/>
-                <w:szCs w:val="24"/>
-                <w:lang w:val="en-US"/>
-              </w:rPr>
-              <w:t>Dinamic</w:t>
-            </w:r>
-            <w:proofErr w:type="spellEnd"/>
-            <w:r>
-              <w:rPr>
-                <w:rFonts w:ascii="Times New Roman" w:hAnsi="Times New Roman" w:cs="Times New Roman"/>
-                <w:sz w:val="24"/>
-                <w:szCs w:val="24"/>
-                <w:lang w:val="en-US"/>
-              </w:rPr>
-              <w:t xml:space="preserve"> Host Configuration Protocol</w:t>
+              <w:t>-Dinamic Host Configuration Protocol</w:t>
             </w:r>
           </w:p>
         </w:tc>
@@ -4130,9 +3953,8 @@
                 <w:szCs w:val="24"/>
                 <w:lang w:val="en-US"/>
               </w:rPr>
-              <w:t>-</w:t>
-            </w:r>
-            <w:proofErr w:type="spellStart"/>
+              <w:t xml:space="preserve">-Biblioteca de </w:t>
+            </w:r>
             <w:r>
               <w:rPr>
                 <w:rFonts w:ascii="Times New Roman" w:hAnsi="Times New Roman" w:cs="Times New Roman"/>
@@ -4140,9 +3962,8 @@
                 <w:szCs w:val="24"/>
                 <w:lang w:val="en-US"/>
               </w:rPr>
-              <w:t>Biblioteca</w:t>
-            </w:r>
-            <w:proofErr w:type="spellEnd"/>
+              <w:t>V</w:t>
+            </w:r>
             <w:r>
               <w:rPr>
                 <w:rFonts w:ascii="Times New Roman" w:hAnsi="Times New Roman" w:cs="Times New Roman"/>
@@ -4150,9 +3971,8 @@
                 <w:szCs w:val="24"/>
                 <w:lang w:val="en-US"/>
               </w:rPr>
-              <w:t xml:space="preserve"> de </w:t>
-            </w:r>
-            <w:proofErr w:type="spellStart"/>
+              <w:t xml:space="preserve">ínculo </w:t>
+            </w:r>
             <w:r>
               <w:rPr>
                 <w:rFonts w:ascii="Times New Roman" w:hAnsi="Times New Roman" w:cs="Times New Roman"/>
@@ -4160,7 +3980,7 @@
                 <w:szCs w:val="24"/>
                 <w:lang w:val="en-US"/>
               </w:rPr>
-              <w:t>V</w:t>
+              <w:t>D</w:t>
             </w:r>
             <w:r>
               <w:rPr>
@@ -4169,46 +3989,7 @@
                 <w:szCs w:val="24"/>
                 <w:lang w:val="en-US"/>
               </w:rPr>
-              <w:t>ínculo</w:t>
-            </w:r>
-            <w:proofErr w:type="spellEnd"/>
-            <w:r>
-              <w:rPr>
-                <w:rFonts w:ascii="Times New Roman" w:hAnsi="Times New Roman" w:cs="Times New Roman"/>
-                <w:sz w:val="24"/>
-                <w:szCs w:val="24"/>
-                <w:lang w:val="en-US"/>
-              </w:rPr>
-              <w:t xml:space="preserve"> </w:t>
-            </w:r>
-            <w:proofErr w:type="spellStart"/>
-            <w:r>
-              <w:rPr>
-                <w:rFonts w:ascii="Times New Roman" w:hAnsi="Times New Roman" w:cs="Times New Roman"/>
-                <w:sz w:val="24"/>
-                <w:szCs w:val="24"/>
-                <w:lang w:val="en-US"/>
-              </w:rPr>
-              <w:t>D</w:t>
-            </w:r>
-            <w:r>
-              <w:rPr>
-                <w:rFonts w:ascii="Times New Roman" w:hAnsi="Times New Roman" w:cs="Times New Roman"/>
-                <w:sz w:val="24"/>
-                <w:szCs w:val="24"/>
-                <w:lang w:val="en-US"/>
-              </w:rPr>
-              <w:t>inâmico</w:t>
-            </w:r>
-            <w:proofErr w:type="spellEnd"/>
-            <w:r>
-              <w:rPr>
-                <w:rFonts w:ascii="Times New Roman" w:hAnsi="Times New Roman" w:cs="Times New Roman"/>
-                <w:sz w:val="24"/>
-                <w:szCs w:val="24"/>
-                <w:lang w:val="en-US"/>
-              </w:rPr>
-              <w:t xml:space="preserve">  </w:t>
+              <w:t xml:space="preserve">inâmico  </w:t>
             </w:r>
           </w:p>
         </w:tc>
@@ -4258,36 +4039,8 @@
                 <w:sz w:val="24"/>
                 <w:szCs w:val="24"/>
               </w:rPr>
-              <w:t>-</w:t>
-            </w:r>
-            <w:proofErr w:type="spellStart"/>
-            <w:r>
-              <w:rPr>
-                <w:rFonts w:ascii="Times New Roman" w:hAnsi="Times New Roman" w:cs="Times New Roman"/>
-                <w:sz w:val="24"/>
-                <w:szCs w:val="24"/>
-              </w:rPr>
-              <w:t>Dynamic</w:t>
-            </w:r>
-            <w:proofErr w:type="spellEnd"/>
-            <w:r>
-              <w:rPr>
-                <w:rFonts w:ascii="Times New Roman" w:hAnsi="Times New Roman" w:cs="Times New Roman"/>
-                <w:sz w:val="24"/>
-                <w:szCs w:val="24"/>
-              </w:rPr>
-              <w:t xml:space="preserve"> Link </w:t>
-            </w:r>
-            <w:proofErr w:type="spellStart"/>
-            <w:r>
-              <w:rPr>
-                <w:rFonts w:ascii="Times New Roman" w:hAnsi="Times New Roman" w:cs="Times New Roman"/>
-                <w:sz w:val="24"/>
-                <w:szCs w:val="24"/>
-              </w:rPr>
-              <w:t>Library</w:t>
-            </w:r>
-            <w:proofErr w:type="spellEnd"/>
+              <w:t>-Dynamic Link Library</w:t>
+            </w:r>
           </w:p>
         </w:tc>
       </w:tr>
@@ -4440,25 +4193,7 @@
                 <w:sz w:val="24"/>
                 <w:szCs w:val="24"/>
               </w:rPr>
-              <w:t xml:space="preserve">-Data </w:t>
-            </w:r>
-            <w:proofErr w:type="spellStart"/>
-            <w:r>
-              <w:rPr>
-                <w:rFonts w:ascii="Times New Roman" w:hAnsi="Times New Roman" w:cs="Times New Roman"/>
-                <w:sz w:val="24"/>
-                <w:szCs w:val="24"/>
-              </w:rPr>
-              <w:t>Query</w:t>
-            </w:r>
-            <w:proofErr w:type="spellEnd"/>
-            <w:r>
-              <w:rPr>
-                <w:rFonts w:ascii="Times New Roman" w:hAnsi="Times New Roman" w:cs="Times New Roman"/>
-                <w:sz w:val="24"/>
-                <w:szCs w:val="24"/>
-              </w:rPr>
-              <w:t xml:space="preserve"> Language</w:t>
+              <w:t>-Data Query Language</w:t>
             </w:r>
           </w:p>
         </w:tc>
@@ -4509,25 +4244,7 @@
                 <w:sz w:val="24"/>
                 <w:szCs w:val="24"/>
               </w:rPr>
-              <w:t xml:space="preserve">-Data </w:t>
-            </w:r>
-            <w:proofErr w:type="spellStart"/>
-            <w:r>
-              <w:rPr>
-                <w:rFonts w:ascii="Times New Roman" w:hAnsi="Times New Roman" w:cs="Times New Roman"/>
-                <w:sz w:val="24"/>
-                <w:szCs w:val="24"/>
-              </w:rPr>
-              <w:t>Transaction</w:t>
-            </w:r>
-            <w:proofErr w:type="spellEnd"/>
-            <w:r>
-              <w:rPr>
-                <w:rFonts w:ascii="Times New Roman" w:hAnsi="Times New Roman" w:cs="Times New Roman"/>
-                <w:sz w:val="24"/>
-                <w:szCs w:val="24"/>
-              </w:rPr>
-              <w:t xml:space="preserve"> Language </w:t>
+              <w:t xml:space="preserve">-Data Transaction Language </w:t>
             </w:r>
           </w:p>
         </w:tc>
@@ -4577,36 +4294,8 @@
                 <w:sz w:val="24"/>
                 <w:szCs w:val="24"/>
               </w:rPr>
-              <w:t xml:space="preserve">-Enterprise </w:t>
-            </w:r>
-            <w:proofErr w:type="spellStart"/>
-            <w:r>
-              <w:rPr>
-                <w:rFonts w:ascii="Times New Roman" w:hAnsi="Times New Roman" w:cs="Times New Roman"/>
-                <w:sz w:val="24"/>
-                <w:szCs w:val="24"/>
-              </w:rPr>
-              <w:t>Application</w:t>
-            </w:r>
-            <w:proofErr w:type="spellEnd"/>
-            <w:r>
-              <w:rPr>
-                <w:rFonts w:ascii="Times New Roman" w:hAnsi="Times New Roman" w:cs="Times New Roman"/>
-                <w:sz w:val="24"/>
-                <w:szCs w:val="24"/>
-              </w:rPr>
-              <w:t xml:space="preserve"> </w:t>
-            </w:r>
-            <w:proofErr w:type="spellStart"/>
-            <w:r>
-              <w:rPr>
-                <w:rFonts w:ascii="Times New Roman" w:hAnsi="Times New Roman" w:cs="Times New Roman"/>
-                <w:sz w:val="24"/>
-                <w:szCs w:val="24"/>
-              </w:rPr>
-              <w:t>Integration</w:t>
-            </w:r>
-            <w:proofErr w:type="spellEnd"/>
+              <w:t>-Enterprise Application Integration</w:t>
+            </w:r>
           </w:p>
         </w:tc>
       </w:tr>
@@ -4656,61 +4345,7 @@
                 <w:sz w:val="24"/>
                 <w:szCs w:val="24"/>
               </w:rPr>
-              <w:t>-</w:t>
-            </w:r>
-            <w:proofErr w:type="spellStart"/>
-            <w:r>
-              <w:rPr>
-                <w:rFonts w:ascii="Times New Roman" w:hAnsi="Times New Roman" w:cs="Times New Roman"/>
-                <w:sz w:val="24"/>
-                <w:szCs w:val="24"/>
-              </w:rPr>
-              <w:t>Feature</w:t>
-            </w:r>
-            <w:proofErr w:type="spellEnd"/>
-            <w:r>
-              <w:rPr>
-                <w:rFonts w:ascii="Times New Roman" w:hAnsi="Times New Roman" w:cs="Times New Roman"/>
-                <w:sz w:val="24"/>
-                <w:szCs w:val="24"/>
-              </w:rPr>
-              <w:t xml:space="preserve"> </w:t>
-            </w:r>
-            <w:proofErr w:type="spellStart"/>
-            <w:r>
-              <w:rPr>
-                <w:rFonts w:ascii="Times New Roman" w:hAnsi="Times New Roman" w:cs="Times New Roman"/>
-                <w:sz w:val="24"/>
-                <w:szCs w:val="24"/>
-              </w:rPr>
-              <w:t>Driven</w:t>
-            </w:r>
-            <w:proofErr w:type="spellEnd"/>
-            <w:r>
-              <w:rPr>
-                <w:rFonts w:ascii="Times New Roman" w:hAnsi="Times New Roman" w:cs="Times New Roman"/>
-                <w:sz w:val="24"/>
-                <w:szCs w:val="24"/>
-              </w:rPr>
-              <w:t xml:space="preserve"> </w:t>
-            </w:r>
-            <w:proofErr w:type="spellStart"/>
-            <w:r>
-              <w:rPr>
-                <w:rFonts w:ascii="Times New Roman" w:hAnsi="Times New Roman" w:cs="Times New Roman"/>
-                <w:sz w:val="24"/>
-                <w:szCs w:val="24"/>
-              </w:rPr>
-              <w:t>Development</w:t>
-            </w:r>
-            <w:proofErr w:type="spellEnd"/>
-            <w:r>
-              <w:rPr>
-                <w:rFonts w:ascii="Times New Roman" w:hAnsi="Times New Roman" w:cs="Times New Roman"/>
-                <w:sz w:val="24"/>
-                <w:szCs w:val="24"/>
-              </w:rPr>
-              <w:t xml:space="preserve"> </w:t>
+              <w:t xml:space="preserve">-Feature Driven Development </w:t>
             </w:r>
           </w:p>
         </w:tc>
@@ -4761,36 +4396,8 @@
                 <w:sz w:val="24"/>
                 <w:szCs w:val="24"/>
               </w:rPr>
-              <w:t>-</w:t>
-            </w:r>
-            <w:proofErr w:type="spellStart"/>
-            <w:r>
-              <w:rPr>
-                <w:rFonts w:ascii="Times New Roman" w:hAnsi="Times New Roman" w:cs="Times New Roman"/>
-                <w:sz w:val="24"/>
-                <w:szCs w:val="24"/>
-              </w:rPr>
-              <w:t>Foreign</w:t>
-            </w:r>
-            <w:proofErr w:type="spellEnd"/>
-            <w:r>
-              <w:rPr>
-                <w:rFonts w:ascii="Times New Roman" w:hAnsi="Times New Roman" w:cs="Times New Roman"/>
-                <w:sz w:val="24"/>
-                <w:szCs w:val="24"/>
-              </w:rPr>
-              <w:t xml:space="preserve"> </w:t>
-            </w:r>
-            <w:proofErr w:type="spellStart"/>
-            <w:r>
-              <w:rPr>
-                <w:rFonts w:ascii="Times New Roman" w:hAnsi="Times New Roman" w:cs="Times New Roman"/>
-                <w:sz w:val="24"/>
-                <w:szCs w:val="24"/>
-              </w:rPr>
-              <w:t>Key</w:t>
-            </w:r>
-            <w:proofErr w:type="spellEnd"/>
+              <w:t>-Foreign Key</w:t>
+            </w:r>
           </w:p>
         </w:tc>
       </w:tr>
@@ -4898,43 +4505,7 @@
                 <w:sz w:val="24"/>
                 <w:szCs w:val="24"/>
               </w:rPr>
-              <w:t>-</w:t>
-            </w:r>
-            <w:proofErr w:type="spellStart"/>
-            <w:r>
-              <w:rPr>
-                <w:rFonts w:ascii="Times New Roman" w:hAnsi="Times New Roman" w:cs="Times New Roman"/>
-                <w:sz w:val="24"/>
-                <w:szCs w:val="24"/>
-              </w:rPr>
-              <w:t>Graphical</w:t>
-            </w:r>
-            <w:proofErr w:type="spellEnd"/>
-            <w:r>
-              <w:rPr>
-                <w:rFonts w:ascii="Times New Roman" w:hAnsi="Times New Roman" w:cs="Times New Roman"/>
-                <w:sz w:val="24"/>
-                <w:szCs w:val="24"/>
-              </w:rPr>
-              <w:t xml:space="preserve"> </w:t>
-            </w:r>
-            <w:proofErr w:type="spellStart"/>
-            <w:r>
-              <w:rPr>
-                <w:rFonts w:ascii="Times New Roman" w:hAnsi="Times New Roman" w:cs="Times New Roman"/>
-                <w:sz w:val="24"/>
-                <w:szCs w:val="24"/>
-              </w:rPr>
-              <w:t>User</w:t>
-            </w:r>
-            <w:proofErr w:type="spellEnd"/>
-            <w:r>
-              <w:rPr>
-                <w:rFonts w:ascii="Times New Roman" w:hAnsi="Times New Roman" w:cs="Times New Roman"/>
-                <w:sz w:val="24"/>
-                <w:szCs w:val="24"/>
-              </w:rPr>
-              <w:t xml:space="preserve"> Interface</w:t>
+              <w:t>-Graphical User Interface</w:t>
             </w:r>
           </w:p>
         </w:tc>
@@ -4988,41 +4559,13 @@
               </w:rPr>
               <w:t>-</w:t>
             </w:r>
-            <w:proofErr w:type="spellStart"/>
             <w:r>
               <w:rPr>
                 <w:rFonts w:ascii="Times New Roman" w:hAnsi="Times New Roman" w:cs="Times New Roman"/>
                 <w:sz w:val="24"/>
                 <w:szCs w:val="24"/>
               </w:rPr>
-              <w:t>HyperText</w:t>
-            </w:r>
-            <w:proofErr w:type="spellEnd"/>
-            <w:r>
-              <w:rPr>
-                <w:rFonts w:ascii="Times New Roman" w:hAnsi="Times New Roman" w:cs="Times New Roman"/>
-                <w:sz w:val="24"/>
-                <w:szCs w:val="24"/>
-              </w:rPr>
-              <w:t xml:space="preserve"> </w:t>
-            </w:r>
-            <w:proofErr w:type="spellStart"/>
-            <w:r>
-              <w:rPr>
-                <w:rFonts w:ascii="Times New Roman" w:hAnsi="Times New Roman" w:cs="Times New Roman"/>
-                <w:sz w:val="24"/>
-                <w:szCs w:val="24"/>
-              </w:rPr>
-              <w:t>Markup</w:t>
-            </w:r>
-            <w:proofErr w:type="spellEnd"/>
-            <w:r>
-              <w:rPr>
-                <w:rFonts w:ascii="Times New Roman" w:hAnsi="Times New Roman" w:cs="Times New Roman"/>
-                <w:sz w:val="24"/>
-                <w:szCs w:val="24"/>
-              </w:rPr>
-              <w:t xml:space="preserve"> Language</w:t>
+              <w:t>HyperText Markup Language</w:t>
             </w:r>
           </w:p>
         </w:tc>
@@ -5073,61 +4616,7 @@
                 <w:sz w:val="24"/>
                 <w:szCs w:val="24"/>
               </w:rPr>
-              <w:t>-</w:t>
-            </w:r>
-            <w:proofErr w:type="spellStart"/>
-            <w:r>
-              <w:rPr>
-                <w:rFonts w:ascii="Times New Roman" w:hAnsi="Times New Roman" w:cs="Times New Roman"/>
-                <w:sz w:val="24"/>
-                <w:szCs w:val="24"/>
-              </w:rPr>
-              <w:t>Integrated</w:t>
-            </w:r>
-            <w:proofErr w:type="spellEnd"/>
-            <w:r>
-              <w:rPr>
-                <w:rFonts w:ascii="Times New Roman" w:hAnsi="Times New Roman" w:cs="Times New Roman"/>
-                <w:sz w:val="24"/>
-                <w:szCs w:val="24"/>
-              </w:rPr>
-              <w:t xml:space="preserve"> </w:t>
-            </w:r>
-            <w:proofErr w:type="spellStart"/>
-            <w:r>
-              <w:rPr>
-                <w:rFonts w:ascii="Times New Roman" w:hAnsi="Times New Roman" w:cs="Times New Roman"/>
-                <w:sz w:val="24"/>
-                <w:szCs w:val="24"/>
-              </w:rPr>
-              <w:t>Development</w:t>
-            </w:r>
-            <w:proofErr w:type="spellEnd"/>
-            <w:r>
-              <w:rPr>
-                <w:rFonts w:ascii="Times New Roman" w:hAnsi="Times New Roman" w:cs="Times New Roman"/>
-                <w:sz w:val="24"/>
-                <w:szCs w:val="24"/>
-              </w:rPr>
-              <w:t xml:space="preserve"> </w:t>
-            </w:r>
-            <w:proofErr w:type="spellStart"/>
-            <w:r>
-              <w:rPr>
-                <w:rFonts w:ascii="Times New Roman" w:hAnsi="Times New Roman" w:cs="Times New Roman"/>
-                <w:sz w:val="24"/>
-                <w:szCs w:val="24"/>
-              </w:rPr>
-              <w:t>Environment</w:t>
-            </w:r>
-            <w:proofErr w:type="spellEnd"/>
-            <w:r>
-              <w:rPr>
-                <w:rFonts w:ascii="Times New Roman" w:hAnsi="Times New Roman" w:cs="Times New Roman"/>
-                <w:sz w:val="24"/>
-                <w:szCs w:val="24"/>
-              </w:rPr>
-              <w:t xml:space="preserve"> </w:t>
+              <w:t xml:space="preserve">-Integrated Development Environment </w:t>
             </w:r>
           </w:p>
         </w:tc>
@@ -5381,61 +4870,7 @@
                 <w:sz w:val="24"/>
                 <w:szCs w:val="24"/>
               </w:rPr>
-              <w:t>-</w:t>
-            </w:r>
-            <w:proofErr w:type="spellStart"/>
-            <w:r>
-              <w:rPr>
-                <w:rFonts w:ascii="Times New Roman" w:hAnsi="Times New Roman" w:cs="Times New Roman"/>
-                <w:sz w:val="24"/>
-                <w:szCs w:val="24"/>
-              </w:rPr>
-              <w:t>International</w:t>
-            </w:r>
-            <w:proofErr w:type="spellEnd"/>
-            <w:r>
-              <w:rPr>
-                <w:rFonts w:ascii="Times New Roman" w:hAnsi="Times New Roman" w:cs="Times New Roman"/>
-                <w:sz w:val="24"/>
-                <w:szCs w:val="24"/>
-              </w:rPr>
-              <w:t xml:space="preserve"> </w:t>
-            </w:r>
-            <w:proofErr w:type="spellStart"/>
-            <w:r>
-              <w:rPr>
-                <w:rFonts w:ascii="Times New Roman" w:hAnsi="Times New Roman" w:cs="Times New Roman"/>
-                <w:sz w:val="24"/>
-                <w:szCs w:val="24"/>
-              </w:rPr>
-              <w:t>Organization</w:t>
-            </w:r>
-            <w:proofErr w:type="spellEnd"/>
-            <w:r>
-              <w:rPr>
-                <w:rFonts w:ascii="Times New Roman" w:hAnsi="Times New Roman" w:cs="Times New Roman"/>
-                <w:sz w:val="24"/>
-                <w:szCs w:val="24"/>
-              </w:rPr>
-              <w:t xml:space="preserve"> </w:t>
-            </w:r>
-            <w:proofErr w:type="spellStart"/>
-            <w:r>
-              <w:rPr>
-                <w:rFonts w:ascii="Times New Roman" w:hAnsi="Times New Roman" w:cs="Times New Roman"/>
-                <w:sz w:val="24"/>
-                <w:szCs w:val="24"/>
-              </w:rPr>
-              <w:t>Standardization</w:t>
-            </w:r>
-            <w:proofErr w:type="spellEnd"/>
-            <w:r>
-              <w:rPr>
-                <w:rFonts w:ascii="Times New Roman" w:hAnsi="Times New Roman" w:cs="Times New Roman"/>
-                <w:sz w:val="24"/>
-                <w:szCs w:val="24"/>
-              </w:rPr>
-              <w:t xml:space="preserve">  </w:t>
+              <w:t xml:space="preserve">-International Organization Standardization  </w:t>
             </w:r>
           </w:p>
         </w:tc>
@@ -5536,43 +4971,7 @@
                 <w:sz w:val="24"/>
                 <w:szCs w:val="24"/>
               </w:rPr>
-              <w:t>-</w:t>
-            </w:r>
-            <w:proofErr w:type="spellStart"/>
-            <w:r>
-              <w:rPr>
-                <w:rFonts w:ascii="Times New Roman" w:hAnsi="Times New Roman" w:cs="Times New Roman"/>
-                <w:sz w:val="24"/>
-                <w:szCs w:val="24"/>
-              </w:rPr>
-              <w:t>Lightweight</w:t>
-            </w:r>
-            <w:proofErr w:type="spellEnd"/>
-            <w:r>
-              <w:rPr>
-                <w:rFonts w:ascii="Times New Roman" w:hAnsi="Times New Roman" w:cs="Times New Roman"/>
-                <w:sz w:val="24"/>
-                <w:szCs w:val="24"/>
-              </w:rPr>
-              <w:t xml:space="preserve"> </w:t>
-            </w:r>
-            <w:proofErr w:type="spellStart"/>
-            <w:r>
-              <w:rPr>
-                <w:rFonts w:ascii="Times New Roman" w:hAnsi="Times New Roman" w:cs="Times New Roman"/>
-                <w:sz w:val="24"/>
-                <w:szCs w:val="24"/>
-              </w:rPr>
-              <w:t>Directory</w:t>
-            </w:r>
-            <w:proofErr w:type="spellEnd"/>
-            <w:r>
-              <w:rPr>
-                <w:rFonts w:ascii="Times New Roman" w:hAnsi="Times New Roman" w:cs="Times New Roman"/>
-                <w:sz w:val="24"/>
-                <w:szCs w:val="24"/>
-              </w:rPr>
-              <w:t xml:space="preserve"> Access Protocol</w:t>
+              <w:t>-Lightweight Directory Access Protocol</w:t>
             </w:r>
           </w:p>
         </w:tc>
@@ -5671,36 +5070,8 @@
                 <w:sz w:val="24"/>
                 <w:szCs w:val="24"/>
               </w:rPr>
-              <w:t xml:space="preserve">-Language </w:t>
-            </w:r>
-            <w:proofErr w:type="spellStart"/>
-            <w:r>
-              <w:rPr>
-                <w:rFonts w:ascii="Times New Roman" w:hAnsi="Times New Roman" w:cs="Times New Roman"/>
-                <w:sz w:val="24"/>
-                <w:szCs w:val="24"/>
-              </w:rPr>
-              <w:t>Integrated</w:t>
-            </w:r>
-            <w:proofErr w:type="spellEnd"/>
-            <w:r>
-              <w:rPr>
-                <w:rFonts w:ascii="Times New Roman" w:hAnsi="Times New Roman" w:cs="Times New Roman"/>
-                <w:sz w:val="24"/>
-                <w:szCs w:val="24"/>
-              </w:rPr>
-              <w:t xml:space="preserve"> </w:t>
-            </w:r>
-            <w:proofErr w:type="spellStart"/>
-            <w:r>
-              <w:rPr>
-                <w:rFonts w:ascii="Times New Roman" w:hAnsi="Times New Roman" w:cs="Times New Roman"/>
-                <w:sz w:val="24"/>
-                <w:szCs w:val="24"/>
-              </w:rPr>
-              <w:t>Query</w:t>
-            </w:r>
-            <w:proofErr w:type="spellEnd"/>
+              <w:t>-Language Integrated Query</w:t>
+            </w:r>
           </w:p>
         </w:tc>
       </w:tr>
@@ -5963,36 +5334,8 @@
                 <w:sz w:val="24"/>
                 <w:szCs w:val="24"/>
               </w:rPr>
-              <w:t>-</w:t>
-            </w:r>
-            <w:proofErr w:type="spellStart"/>
-            <w:r>
-              <w:rPr>
-                <w:rFonts w:ascii="Times New Roman" w:hAnsi="Times New Roman" w:cs="Times New Roman"/>
-                <w:sz w:val="24"/>
-                <w:szCs w:val="24"/>
-              </w:rPr>
-              <w:t>Primary</w:t>
-            </w:r>
-            <w:proofErr w:type="spellEnd"/>
-            <w:r>
-              <w:rPr>
-                <w:rFonts w:ascii="Times New Roman" w:hAnsi="Times New Roman" w:cs="Times New Roman"/>
-                <w:sz w:val="24"/>
-                <w:szCs w:val="24"/>
-              </w:rPr>
-              <w:t xml:space="preserve"> </w:t>
-            </w:r>
-            <w:proofErr w:type="spellStart"/>
-            <w:r>
-              <w:rPr>
-                <w:rFonts w:ascii="Times New Roman" w:hAnsi="Times New Roman" w:cs="Times New Roman"/>
-                <w:sz w:val="24"/>
-                <w:szCs w:val="24"/>
-              </w:rPr>
-              <w:t>Key</w:t>
-            </w:r>
-            <w:proofErr w:type="spellEnd"/>
+              <w:t>-Primary Key</w:t>
+            </w:r>
           </w:p>
         </w:tc>
       </w:tr>
@@ -6042,43 +5385,7 @@
                 <w:sz w:val="24"/>
                 <w:szCs w:val="24"/>
               </w:rPr>
-              <w:t>-</w:t>
-            </w:r>
-            <w:proofErr w:type="spellStart"/>
-            <w:r>
-              <w:rPr>
-                <w:rFonts w:ascii="Times New Roman" w:hAnsi="Times New Roman" w:cs="Times New Roman"/>
-                <w:sz w:val="24"/>
-                <w:szCs w:val="24"/>
-              </w:rPr>
-              <w:t>Representation</w:t>
-            </w:r>
-            <w:proofErr w:type="spellEnd"/>
-            <w:r>
-              <w:rPr>
-                <w:rFonts w:ascii="Times New Roman" w:hAnsi="Times New Roman" w:cs="Times New Roman"/>
-                <w:sz w:val="24"/>
-                <w:szCs w:val="24"/>
-              </w:rPr>
-              <w:t xml:space="preserve"> </w:t>
-            </w:r>
-            <w:proofErr w:type="spellStart"/>
-            <w:r>
-              <w:rPr>
-                <w:rFonts w:ascii="Times New Roman" w:hAnsi="Times New Roman" w:cs="Times New Roman"/>
-                <w:sz w:val="24"/>
-                <w:szCs w:val="24"/>
-              </w:rPr>
-              <w:t>State</w:t>
-            </w:r>
-            <w:proofErr w:type="spellEnd"/>
-            <w:r>
-              <w:rPr>
-                <w:rFonts w:ascii="Times New Roman" w:hAnsi="Times New Roman" w:cs="Times New Roman"/>
-                <w:sz w:val="24"/>
-                <w:szCs w:val="24"/>
-              </w:rPr>
-              <w:t xml:space="preserve"> Transfer</w:t>
+              <w:t>-Representation State Transfer</w:t>
             </w:r>
           </w:p>
         </w:tc>
@@ -6283,59 +5590,13 @@
               </w:rPr>
               <w:t>-</w:t>
             </w:r>
-            <w:proofErr w:type="spellStart"/>
             <w:r>
               <w:rPr>
                 <w:rFonts w:ascii="Times New Roman" w:hAnsi="Times New Roman" w:cs="Times New Roman"/>
                 <w:sz w:val="24"/>
                 <w:szCs w:val="24"/>
               </w:rPr>
-              <w:t>Create</w:t>
-            </w:r>
-            <w:proofErr w:type="spellEnd"/>
-            <w:r>
-              <w:rPr>
-                <w:rFonts w:ascii="Times New Roman" w:hAnsi="Times New Roman" w:cs="Times New Roman"/>
-                <w:sz w:val="24"/>
-                <w:szCs w:val="24"/>
-              </w:rPr>
-              <w:t xml:space="preserve"> </w:t>
-            </w:r>
-            <w:proofErr w:type="spellStart"/>
-            <w:r>
-              <w:rPr>
-                <w:rFonts w:ascii="Times New Roman" w:hAnsi="Times New Roman" w:cs="Times New Roman"/>
-                <w:sz w:val="24"/>
-                <w:szCs w:val="24"/>
-              </w:rPr>
-              <w:t>Read</w:t>
-            </w:r>
-            <w:proofErr w:type="spellEnd"/>
-            <w:r>
-              <w:rPr>
-                <w:rFonts w:ascii="Times New Roman" w:hAnsi="Times New Roman" w:cs="Times New Roman"/>
-                <w:sz w:val="24"/>
-                <w:szCs w:val="24"/>
-              </w:rPr>
-              <w:t xml:space="preserve"> </w:t>
-            </w:r>
-            <w:proofErr w:type="spellStart"/>
-            <w:r>
-              <w:rPr>
-                <w:rFonts w:ascii="Times New Roman" w:hAnsi="Times New Roman" w:cs="Times New Roman"/>
-                <w:sz w:val="24"/>
-                <w:szCs w:val="24"/>
-              </w:rPr>
-              <w:t>Update</w:t>
-            </w:r>
-            <w:proofErr w:type="spellEnd"/>
-            <w:r>
-              <w:rPr>
-                <w:rFonts w:ascii="Times New Roman" w:hAnsi="Times New Roman" w:cs="Times New Roman"/>
-                <w:sz w:val="24"/>
-                <w:szCs w:val="24"/>
-              </w:rPr>
-              <w:t xml:space="preserve"> Delete</w:t>
+              <w:t>Create Read Update Delete</w:t>
             </w:r>
           </w:p>
         </w:tc>
@@ -6386,43 +5647,7 @@
                 <w:sz w:val="24"/>
                 <w:szCs w:val="24"/>
               </w:rPr>
-              <w:t xml:space="preserve">-Software </w:t>
-            </w:r>
-            <w:proofErr w:type="spellStart"/>
-            <w:r>
-              <w:rPr>
-                <w:rFonts w:ascii="Times New Roman" w:hAnsi="Times New Roman" w:cs="Times New Roman"/>
-                <w:sz w:val="24"/>
-                <w:szCs w:val="24"/>
-              </w:rPr>
-              <w:t>Development</w:t>
-            </w:r>
-            <w:proofErr w:type="spellEnd"/>
-            <w:r>
-              <w:rPr>
-                <w:rFonts w:ascii="Times New Roman" w:hAnsi="Times New Roman" w:cs="Times New Roman"/>
-                <w:sz w:val="24"/>
-                <w:szCs w:val="24"/>
-              </w:rPr>
-              <w:t xml:space="preserve"> Life </w:t>
-            </w:r>
-            <w:proofErr w:type="spellStart"/>
-            <w:r>
-              <w:rPr>
-                <w:rFonts w:ascii="Times New Roman" w:hAnsi="Times New Roman" w:cs="Times New Roman"/>
-                <w:sz w:val="24"/>
-                <w:szCs w:val="24"/>
-              </w:rPr>
-              <w:t>Cycle</w:t>
-            </w:r>
-            <w:proofErr w:type="spellEnd"/>
-            <w:r>
-              <w:rPr>
-                <w:rFonts w:ascii="Times New Roman" w:hAnsi="Times New Roman" w:cs="Times New Roman"/>
-                <w:sz w:val="24"/>
-                <w:szCs w:val="24"/>
-              </w:rPr>
-              <w:t xml:space="preserve"> </w:t>
+              <w:t xml:space="preserve">-Software Development Life Cycle </w:t>
             </w:r>
           </w:p>
         </w:tc>
@@ -6691,25 +5916,7 @@
                 <w:sz w:val="24"/>
                 <w:szCs w:val="24"/>
               </w:rPr>
-              <w:t xml:space="preserve">-Single Object </w:t>
-            </w:r>
-            <w:proofErr w:type="spellStart"/>
-            <w:r>
-              <w:rPr>
-                <w:rFonts w:ascii="Times New Roman" w:hAnsi="Times New Roman" w:cs="Times New Roman"/>
-                <w:sz w:val="24"/>
-                <w:szCs w:val="24"/>
-              </w:rPr>
-              <w:t>Application</w:t>
-            </w:r>
-            <w:proofErr w:type="spellEnd"/>
-            <w:r>
-              <w:rPr>
-                <w:rFonts w:ascii="Times New Roman" w:hAnsi="Times New Roman" w:cs="Times New Roman"/>
-                <w:sz w:val="24"/>
-                <w:szCs w:val="24"/>
-              </w:rPr>
-              <w:t xml:space="preserve"> Protocol</w:t>
+              <w:t>-Single Object Application Protocol</w:t>
             </w:r>
           </w:p>
         </w:tc>
@@ -6760,25 +5967,7 @@
                 <w:sz w:val="24"/>
                 <w:szCs w:val="24"/>
               </w:rPr>
-              <w:t xml:space="preserve">-Single Page </w:t>
-            </w:r>
-            <w:proofErr w:type="spellStart"/>
-            <w:r>
-              <w:rPr>
-                <w:rFonts w:ascii="Times New Roman" w:hAnsi="Times New Roman" w:cs="Times New Roman"/>
-                <w:sz w:val="24"/>
-                <w:szCs w:val="24"/>
-              </w:rPr>
-              <w:t>Application</w:t>
-            </w:r>
-            <w:proofErr w:type="spellEnd"/>
-            <w:r>
-              <w:rPr>
-                <w:rFonts w:ascii="Times New Roman" w:hAnsi="Times New Roman" w:cs="Times New Roman"/>
-                <w:sz w:val="24"/>
-                <w:szCs w:val="24"/>
-              </w:rPr>
-              <w:t xml:space="preserve"> </w:t>
+              <w:t xml:space="preserve">-Single Page Application </w:t>
             </w:r>
           </w:p>
         </w:tc>
@@ -6832,7 +6021,6 @@
               </w:rPr>
               <w:t>-</w:t>
             </w:r>
-            <w:proofErr w:type="spellStart"/>
             <w:r>
               <w:rPr>
                 <w:rFonts w:ascii="Times New Roman" w:hAnsi="Times New Roman" w:cs="Times New Roman"/>
@@ -6841,7 +6029,6 @@
               </w:rPr>
               <w:t>Structured</w:t>
             </w:r>
-            <w:proofErr w:type="spellEnd"/>
             <w:r>
               <w:rPr>
                 <w:rFonts w:ascii="Times New Roman" w:hAnsi="Times New Roman" w:cs="Times New Roman"/>
@@ -6951,43 +6138,7 @@
                 <w:sz w:val="24"/>
                 <w:szCs w:val="24"/>
               </w:rPr>
-              <w:t>-</w:t>
-            </w:r>
-            <w:proofErr w:type="spellStart"/>
-            <w:r>
-              <w:rPr>
-                <w:rFonts w:ascii="Times New Roman" w:hAnsi="Times New Roman" w:cs="Times New Roman"/>
-                <w:sz w:val="24"/>
-                <w:szCs w:val="24"/>
-              </w:rPr>
-              <w:t>Unified</w:t>
-            </w:r>
-            <w:proofErr w:type="spellEnd"/>
-            <w:r>
-              <w:rPr>
-                <w:rFonts w:ascii="Times New Roman" w:hAnsi="Times New Roman" w:cs="Times New Roman"/>
-                <w:sz w:val="24"/>
-                <w:szCs w:val="24"/>
-              </w:rPr>
-              <w:t xml:space="preserve"> </w:t>
-            </w:r>
-            <w:proofErr w:type="spellStart"/>
-            <w:r>
-              <w:rPr>
-                <w:rFonts w:ascii="Times New Roman" w:hAnsi="Times New Roman" w:cs="Times New Roman"/>
-                <w:sz w:val="24"/>
-                <w:szCs w:val="24"/>
-              </w:rPr>
-              <w:t>Modeling</w:t>
-            </w:r>
-            <w:proofErr w:type="spellEnd"/>
-            <w:r>
-              <w:rPr>
-                <w:rFonts w:ascii="Times New Roman" w:hAnsi="Times New Roman" w:cs="Times New Roman"/>
-                <w:sz w:val="24"/>
-                <w:szCs w:val="24"/>
-              </w:rPr>
-              <w:t xml:space="preserve"> Language </w:t>
+              <w:t xml:space="preserve">-Unified Modeling Language </w:t>
             </w:r>
           </w:p>
         </w:tc>
@@ -7038,61 +6189,7 @@
                 <w:sz w:val="24"/>
                 <w:szCs w:val="24"/>
               </w:rPr>
-              <w:t>-</w:t>
-            </w:r>
-            <w:proofErr w:type="spellStart"/>
-            <w:r>
-              <w:rPr>
-                <w:rFonts w:ascii="Times New Roman" w:hAnsi="Times New Roman" w:cs="Times New Roman"/>
-                <w:sz w:val="24"/>
-                <w:szCs w:val="24"/>
-              </w:rPr>
-              <w:t>Uniform</w:t>
-            </w:r>
-            <w:proofErr w:type="spellEnd"/>
-            <w:r>
-              <w:rPr>
-                <w:rFonts w:ascii="Times New Roman" w:hAnsi="Times New Roman" w:cs="Times New Roman"/>
-                <w:sz w:val="24"/>
-                <w:szCs w:val="24"/>
-              </w:rPr>
-              <w:t xml:space="preserve"> </w:t>
-            </w:r>
-            <w:proofErr w:type="spellStart"/>
-            <w:r>
-              <w:rPr>
-                <w:rFonts w:ascii="Times New Roman" w:hAnsi="Times New Roman" w:cs="Times New Roman"/>
-                <w:sz w:val="24"/>
-                <w:szCs w:val="24"/>
-              </w:rPr>
-              <w:t>Resource</w:t>
-            </w:r>
-            <w:proofErr w:type="spellEnd"/>
-            <w:r>
-              <w:rPr>
-                <w:rFonts w:ascii="Times New Roman" w:hAnsi="Times New Roman" w:cs="Times New Roman"/>
-                <w:sz w:val="24"/>
-                <w:szCs w:val="24"/>
-              </w:rPr>
-              <w:t xml:space="preserve"> </w:t>
-            </w:r>
-            <w:proofErr w:type="spellStart"/>
-            <w:r>
-              <w:rPr>
-                <w:rFonts w:ascii="Times New Roman" w:hAnsi="Times New Roman" w:cs="Times New Roman"/>
-                <w:sz w:val="24"/>
-                <w:szCs w:val="24"/>
-              </w:rPr>
-              <w:t>Locator</w:t>
-            </w:r>
-            <w:proofErr w:type="spellEnd"/>
-            <w:r>
-              <w:rPr>
-                <w:rFonts w:ascii="Times New Roman" w:hAnsi="Times New Roman" w:cs="Times New Roman"/>
-                <w:sz w:val="24"/>
-                <w:szCs w:val="24"/>
-              </w:rPr>
-              <w:t xml:space="preserve"> </w:t>
+              <w:t xml:space="preserve">-Uniform Resource Locator </w:t>
             </w:r>
           </w:p>
         </w:tc>
@@ -7143,25 +6240,7 @@
                 <w:sz w:val="24"/>
                 <w:szCs w:val="24"/>
               </w:rPr>
-              <w:t>-</w:t>
-            </w:r>
-            <w:proofErr w:type="spellStart"/>
-            <w:r>
-              <w:rPr>
-                <w:rFonts w:ascii="Times New Roman" w:hAnsi="Times New Roman" w:cs="Times New Roman"/>
-                <w:sz w:val="24"/>
-                <w:szCs w:val="24"/>
-              </w:rPr>
-              <w:t>World</w:t>
-            </w:r>
-            <w:proofErr w:type="spellEnd"/>
-            <w:r>
-              <w:rPr>
-                <w:rFonts w:ascii="Times New Roman" w:hAnsi="Times New Roman" w:cs="Times New Roman"/>
-                <w:sz w:val="24"/>
-                <w:szCs w:val="24"/>
-              </w:rPr>
-              <w:t xml:space="preserve"> Wide Web</w:t>
+              <w:t>-World Wide Web</w:t>
             </w:r>
           </w:p>
         </w:tc>
@@ -7215,41 +6294,13 @@
               </w:rPr>
               <w:t>-</w:t>
             </w:r>
-            <w:proofErr w:type="spellStart"/>
             <w:r>
               <w:rPr>
                 <w:rFonts w:ascii="Times New Roman" w:hAnsi="Times New Roman" w:cs="Times New Roman"/>
                 <w:sz w:val="24"/>
                 <w:szCs w:val="24"/>
               </w:rPr>
-              <w:t>Extensible</w:t>
-            </w:r>
-            <w:proofErr w:type="spellEnd"/>
-            <w:r>
-              <w:rPr>
-                <w:rFonts w:ascii="Times New Roman" w:hAnsi="Times New Roman" w:cs="Times New Roman"/>
-                <w:sz w:val="24"/>
-                <w:szCs w:val="24"/>
-              </w:rPr>
-              <w:t xml:space="preserve"> </w:t>
-            </w:r>
-            <w:proofErr w:type="spellStart"/>
-            <w:r>
-              <w:rPr>
-                <w:rFonts w:ascii="Times New Roman" w:hAnsi="Times New Roman" w:cs="Times New Roman"/>
-                <w:sz w:val="24"/>
-                <w:szCs w:val="24"/>
-              </w:rPr>
-              <w:t>Markup</w:t>
-            </w:r>
-            <w:proofErr w:type="spellEnd"/>
-            <w:r>
-              <w:rPr>
-                <w:rFonts w:ascii="Times New Roman" w:hAnsi="Times New Roman" w:cs="Times New Roman"/>
-                <w:sz w:val="24"/>
-                <w:szCs w:val="24"/>
-              </w:rPr>
-              <w:t xml:space="preserve"> Language</w:t>
+              <w:t>Extensible Markup Language</w:t>
             </w:r>
           </w:p>
         </w:tc>
@@ -7300,18 +6351,8 @@
                 <w:sz w:val="24"/>
                 <w:szCs w:val="24"/>
               </w:rPr>
-              <w:t xml:space="preserve">-Extreme </w:t>
-            </w:r>
-            <w:proofErr w:type="spellStart"/>
-            <w:r>
-              <w:rPr>
-                <w:rFonts w:ascii="Times New Roman" w:hAnsi="Times New Roman" w:cs="Times New Roman"/>
-                <w:sz w:val="24"/>
-                <w:szCs w:val="24"/>
-              </w:rPr>
-              <w:t>Programming</w:t>
-            </w:r>
-            <w:proofErr w:type="spellEnd"/>
+              <w:t>-Extreme Programming</w:t>
+            </w:r>
           </w:p>
         </w:tc>
       </w:tr>
@@ -21213,18 +20254,8 @@
                 <w:bCs/>
                 <w:sz w:val="24"/>
               </w:rPr>
-              <w:t xml:space="preserve"> com o seguinte nome de login: </w:t>
-            </w:r>
-            <w:proofErr w:type="spellStart"/>
-            <w:r>
-              <w:rPr>
-                <w:b w:val="0"/>
-                <w:bCs/>
-                <w:sz w:val="24"/>
-              </w:rPr>
-              <w:t>Admin</w:t>
-            </w:r>
-            <w:proofErr w:type="spellEnd"/>
+              <w:t xml:space="preserve"> com o seguinte nome de login: Admin</w:t>
+            </w:r>
             <w:r>
               <w:rPr>
                 <w:b w:val="0"/>
@@ -22069,27 +21100,14 @@
       <w:r>
         <w:t xml:space="preserve">Tabela </w:t>
       </w:r>
-      <w:r>
-        <w:fldChar w:fldCharType="begin"/>
-      </w:r>
-      <w:r>
-        <w:instrText xml:space="preserve"> SEQ Tabela \* ARABIC </w:instrText>
-      </w:r>
-      <w:r>
-        <w:fldChar w:fldCharType="separate"/>
-      </w:r>
-      <w:r>
-        <w:rPr>
-          <w:noProof/>
-        </w:rPr>
-        <w:t>1</w:t>
-      </w:r>
-      <w:r>
-        <w:rPr>
-          <w:noProof/>
-        </w:rPr>
-        <w:fldChar w:fldCharType="end"/>
-      </w:r>
+      <w:fldSimple w:instr=" SEQ Tabela \* ARABIC ">
+        <w:r>
+          <w:rPr>
+            <w:noProof/>
+          </w:rPr>
+          <w:t>1</w:t>
+        </w:r>
+      </w:fldSimple>
       <w:r>
         <w:t>.3.4:Regras de Negócios</w:t>
       </w:r>
@@ -23237,27 +22255,7 @@
                 <w:color w:val="000000" w:themeColor="text1"/>
                 <w:sz w:val="24"/>
               </w:rPr>
-              <w:t xml:space="preserve">O sistema apresenta uma mensagem de erro e retorna a mesma </w:t>
-            </w:r>
-            <w:proofErr w:type="gramStart"/>
-            <w:r>
-              <w:rPr>
-                <w:b w:val="0"/>
-                <w:bCs/>
-                <w:color w:val="000000" w:themeColor="text1"/>
-                <w:sz w:val="24"/>
-              </w:rPr>
-              <w:t>pagina</w:t>
-            </w:r>
-            <w:proofErr w:type="gramEnd"/>
-            <w:r>
-              <w:rPr>
-                <w:b w:val="0"/>
-                <w:bCs/>
-                <w:color w:val="000000" w:themeColor="text1"/>
-                <w:sz w:val="24"/>
-              </w:rPr>
-              <w:t xml:space="preserve"> para que o usuário possa corrigi-lo.</w:t>
+              <w:t>O sistema apresenta uma mensagem de erro e retorna a mesma pagina para que o usuário possa corrigi-lo.</w:t>
             </w:r>
           </w:p>
         </w:tc>
@@ -24734,10 +23732,10 @@
                   <v:path o:extrusionok="f" gradientshapeok="t" o:connecttype="rect"/>
                   <o:lock v:ext="edit" aspectratio="t"/>
                 </v:shapetype>
-                <v:shape id="_x0000_i1025" type="#_x0000_t75" style="width:17.5pt;height:17.5pt" o:ole="">
+                <v:shape id="_x0000_i1025" type="#_x0000_t75" style="width:17.7pt;height:17.7pt" o:ole="">
                   <v:imagedata r:id="rId15" o:title=""/>
                 </v:shape>
-                <o:OLEObject Type="Embed" ProgID="Visio.Drawing.15" ShapeID="_x0000_i1025" DrawAspect="Content" ObjectID="_1662894700" r:id="rId16"/>
+                <o:OLEObject Type="Embed" ProgID="Visio.Drawing.15" ShapeID="_x0000_i1025" DrawAspect="Content" ObjectID="_1662915563" r:id="rId16"/>
               </w:object>
             </w:r>
             <w:r>
@@ -25480,10 +24478,10 @@
             </w:r>
             <w:r>
               <w:object w:dxaOrig="265" w:dyaOrig="264" w14:anchorId="14BBFCBE">
-                <v:shape id="_x0000_i1026" type="#_x0000_t75" style="width:13.3pt;height:13.3pt" o:ole="">
+                <v:shape id="_x0000_i1026" type="#_x0000_t75" style="width:13.55pt;height:13.55pt" o:ole="">
                   <v:imagedata r:id="rId17" o:title=""/>
                 </v:shape>
-                <o:OLEObject Type="Embed" ProgID="Visio.Drawing.15" ShapeID="_x0000_i1026" DrawAspect="Content" ObjectID="_1662894701" r:id="rId18"/>
+                <o:OLEObject Type="Embed" ProgID="Visio.Drawing.15" ShapeID="_x0000_i1026" DrawAspect="Content" ObjectID="_1662915564" r:id="rId18"/>
               </w:object>
             </w:r>
             <w:r>
@@ -26259,10 +25257,10 @@
             </w:r>
             <w:r>
               <w:object w:dxaOrig="312" w:dyaOrig="312" w14:anchorId="0ADBC5C4">
-                <v:shape id="_x0000_i1027" type="#_x0000_t75" style="width:22.35pt;height:22.35pt" o:ole="">
+                <v:shape id="_x0000_i1027" type="#_x0000_t75" style="width:22.45pt;height:22.45pt" o:ole="">
                   <v:imagedata r:id="rId19" o:title=""/>
                 </v:shape>
-                <o:OLEObject Type="Embed" ProgID="Visio.Drawing.15" ShapeID="_x0000_i1027" DrawAspect="Content" ObjectID="_1662894702" r:id="rId20"/>
+                <o:OLEObject Type="Embed" ProgID="Visio.Drawing.15" ShapeID="_x0000_i1027" DrawAspect="Content" ObjectID="_1662915565" r:id="rId20"/>
               </w:object>
             </w:r>
             <w:r>
@@ -28481,10 +27479,10 @@
       </w:pPr>
       <w:r>
         <w:object w:dxaOrig="14761" w:dyaOrig="6885" w14:anchorId="1E42F87F">
-          <v:shape id="_x0000_i1028" type="#_x0000_t75" style="width:452.95pt;height:211.1pt" o:ole="">
+          <v:shape id="_x0000_i1028" type="#_x0000_t75" style="width:453.25pt;height:211.3pt" o:ole="">
             <v:imagedata r:id="rId23" o:title=""/>
           </v:shape>
-          <o:OLEObject Type="Embed" ProgID="Visio.Drawing.15" ShapeID="_x0000_i1028" DrawAspect="Content" ObjectID="_1662894703" r:id="rId24"/>
+          <o:OLEObject Type="Embed" ProgID="Visio.Drawing.15" ShapeID="_x0000_i1028" DrawAspect="Content" ObjectID="_1662915566" r:id="rId24"/>
         </w:object>
       </w:r>
     </w:p>
@@ -28537,10 +27535,10 @@
       </w:pPr>
       <w:r>
         <w:object w:dxaOrig="14371" w:dyaOrig="7830" w14:anchorId="2E3479CA">
-          <v:shape id="_x0000_i1029" type="#_x0000_t75" style="width:453.65pt;height:248.15pt" o:ole="">
+          <v:shape id="_x0000_i1029" type="#_x0000_t75" style="width:453.25pt;height:248.45pt" o:ole="">
             <v:imagedata r:id="rId25" o:title=""/>
           </v:shape>
-          <o:OLEObject Type="Embed" ProgID="Visio.Drawing.15" ShapeID="_x0000_i1029" DrawAspect="Content" ObjectID="_1662894704" r:id="rId26"/>
+          <o:OLEObject Type="Embed" ProgID="Visio.Drawing.15" ShapeID="_x0000_i1029" DrawAspect="Content" ObjectID="_1662915567" r:id="rId26"/>
         </w:object>
       </w:r>
     </w:p>
@@ -28553,10 +27551,10 @@
     <w:p>
       <w:r>
         <w:object w:dxaOrig="14595" w:dyaOrig="7981" w14:anchorId="71474625">
-          <v:shape id="_x0000_i1030" type="#_x0000_t75" style="width:452.95pt;height:248.15pt" o:ole="">
+          <v:shape id="_x0000_i1030" type="#_x0000_t75" style="width:453.25pt;height:248.45pt" o:ole="">
             <v:imagedata r:id="rId27" o:title=""/>
           </v:shape>
-          <o:OLEObject Type="Embed" ProgID="Visio.Drawing.15" ShapeID="_x0000_i1030" DrawAspect="Content" ObjectID="_1662894705" r:id="rId28"/>
+          <o:OLEObject Type="Embed" ProgID="Visio.Drawing.15" ShapeID="_x0000_i1030" DrawAspect="Content" ObjectID="_1662915568" r:id="rId28"/>
         </w:object>
       </w:r>
     </w:p>
@@ -28566,10 +27564,10 @@
     <w:p>
       <w:r>
         <w:object w:dxaOrig="14581" w:dyaOrig="7770" w14:anchorId="57C18871">
-          <v:shape id="_x0000_i1031" type="#_x0000_t75" style="width:453.65pt;height:241.85pt" o:ole="">
+          <v:shape id="_x0000_i1031" type="#_x0000_t75" style="width:453.25pt;height:241.95pt" o:ole="">
             <v:imagedata r:id="rId29" o:title=""/>
           </v:shape>
-          <o:OLEObject Type="Embed" ProgID="Visio.Drawing.15" ShapeID="_x0000_i1031" DrawAspect="Content" ObjectID="_1662894706" r:id="rId30"/>
+          <o:OLEObject Type="Embed" ProgID="Visio.Drawing.15" ShapeID="_x0000_i1031" DrawAspect="Content" ObjectID="_1662915569" r:id="rId30"/>
         </w:object>
       </w:r>
     </w:p>
@@ -28581,10 +27579,10 @@
     <w:p>
       <w:r>
         <w:object w:dxaOrig="14715" w:dyaOrig="7995" w14:anchorId="6089BA1F">
-          <v:shape id="_x0000_i1032" type="#_x0000_t75" style="width:452.95pt;height:246.75pt" o:ole="">
+          <v:shape id="_x0000_i1032" type="#_x0000_t75" style="width:453.25pt;height:246.7pt" o:ole="">
             <v:imagedata r:id="rId31" o:title=""/>
           </v:shape>
-          <o:OLEObject Type="Embed" ProgID="Visio.Drawing.15" ShapeID="_x0000_i1032" DrawAspect="Content" ObjectID="_1662894707" r:id="rId32"/>
+          <o:OLEObject Type="Embed" ProgID="Visio.Drawing.15" ShapeID="_x0000_i1032" DrawAspect="Content" ObjectID="_1662915570" r:id="rId32"/>
         </w:object>
       </w:r>
     </w:p>
@@ -28593,10 +27591,10 @@
     <w:p>
       <w:r>
         <w:object w:dxaOrig="14505" w:dyaOrig="8461" w14:anchorId="6C53D387">
-          <v:shape id="_x0000_i1033" type="#_x0000_t75" style="width:452.95pt;height:264.25pt" o:ole="">
+          <v:shape id="_x0000_i1033" type="#_x0000_t75" style="width:453.25pt;height:264.4pt" o:ole="">
             <v:imagedata r:id="rId33" o:title=""/>
           </v:shape>
-          <o:OLEObject Type="Embed" ProgID="Visio.Drawing.15" ShapeID="_x0000_i1033" DrawAspect="Content" ObjectID="_1662894708" r:id="rId34"/>
+          <o:OLEObject Type="Embed" ProgID="Visio.Drawing.15" ShapeID="_x0000_i1033" DrawAspect="Content" ObjectID="_1662915571" r:id="rId34"/>
         </w:object>
       </w:r>
     </w:p>
@@ -32413,27 +31411,14 @@
       <w:r>
         <w:t xml:space="preserve">Figura </w:t>
       </w:r>
-      <w:r>
-        <w:fldChar w:fldCharType="begin"/>
-      </w:r>
-      <w:r>
-        <w:instrText xml:space="preserve"> SEQ Figura \* ARABIC </w:instrText>
-      </w:r>
-      <w:r>
-        <w:fldChar w:fldCharType="separate"/>
-      </w:r>
-      <w:r>
-        <w:rPr>
-          <w:noProof/>
-        </w:rPr>
-        <w:t>1</w:t>
-      </w:r>
-      <w:r>
-        <w:rPr>
-          <w:noProof/>
-        </w:rPr>
-        <w:fldChar w:fldCharType="end"/>
-      </w:r>
+      <w:fldSimple w:instr=" SEQ Figura \* ARABIC ">
+        <w:r>
+          <w:rPr>
+            <w:noProof/>
+          </w:rPr>
+          <w:t>1</w:t>
+        </w:r>
+      </w:fldSimple>
     </w:p>
     <w:p>
       <w:pPr>
@@ -34901,27 +33886,14 @@
       <w:r>
         <w:t>Figura 2.8.</w:t>
       </w:r>
-      <w:r>
-        <w:fldChar w:fldCharType="begin"/>
-      </w:r>
-      <w:r>
-        <w:instrText xml:space="preserve"> SEQ Figura \* ARABIC </w:instrText>
-      </w:r>
-      <w:r>
-        <w:fldChar w:fldCharType="separate"/>
-      </w:r>
-      <w:r>
-        <w:rPr>
-          <w:noProof/>
-        </w:rPr>
-        <w:t>2</w:t>
-      </w:r>
-      <w:r>
-        <w:rPr>
-          <w:noProof/>
-        </w:rPr>
-        <w:fldChar w:fldCharType="end"/>
-      </w:r>
+      <w:fldSimple w:instr=" SEQ Figura \* ARABIC ">
+        <w:r>
+          <w:rPr>
+            <w:noProof/>
+          </w:rPr>
+          <w:t>2</w:t>
+        </w:r>
+      </w:fldSimple>
       <w:r>
         <w:t>.10: Modelo de Objectos do ADO.Net</w:t>
       </w:r>
@@ -35228,6 +34200,11 @@
       <w:bookmarkEnd w:id="58"/>
       <w:r>
         <w:t xml:space="preserve"> </w:t>
+      </w:r>
+    </w:p>
+    <w:p>
+      <w:r>
+        <w:t>Estou aqui</w:t>
       </w:r>
     </w:p>
     <w:p>

--- a/Monografia/Word/TFC Final.docx
+++ b/Monografia/Word/TFC Final.docx
@@ -2056,6 +2056,7 @@
         </w:rPr>
         <w:t xml:space="preserve">, e co-orientador </w:t>
       </w:r>
+      <w:proofErr w:type="spellStart"/>
       <w:r>
         <w:rPr>
           <w:rFonts w:ascii="Times New Roman" w:hAnsi="Times New Roman" w:cs="Times New Roman"/>
@@ -2064,7 +2065,18 @@
           <w:sz w:val="24"/>
           <w:szCs w:val="24"/>
         </w:rPr>
-        <w:t>Msc. Amiraldes Xavier</w:t>
+        <w:t>Msc</w:t>
+      </w:r>
+      <w:proofErr w:type="spellEnd"/>
+      <w:r>
+        <w:rPr>
+          <w:rFonts w:ascii="Times New Roman" w:hAnsi="Times New Roman" w:cs="Times New Roman"/>
+          <w:b/>
+          <w:bCs/>
+          <w:sz w:val="24"/>
+          <w:szCs w:val="24"/>
+        </w:rPr>
+        <w:t>. Amiraldes Xavier</w:t>
       </w:r>
       <w:r>
         <w:rPr>
@@ -2140,8 +2152,20 @@
           <w:sz w:val="24"/>
           <w:szCs w:val="24"/>
         </w:rPr>
-        <w:t>Director Fernando Zage</w:t>
-      </w:r>
+        <w:t xml:space="preserve">Director Fernando </w:t>
+      </w:r>
+      <w:proofErr w:type="spellStart"/>
+      <w:r>
+        <w:rPr>
+          <w:rFonts w:ascii="Times New Roman" w:hAnsi="Times New Roman" w:cs="Times New Roman"/>
+          <w:b/>
+          <w:bCs/>
+          <w:sz w:val="24"/>
+          <w:szCs w:val="24"/>
+        </w:rPr>
+        <w:t>Zage</w:t>
+      </w:r>
+      <w:proofErr w:type="spellEnd"/>
       <w:r>
         <w:rPr>
           <w:rFonts w:ascii="Times New Roman" w:hAnsi="Times New Roman" w:cs="Times New Roman"/>
@@ -3028,6 +3052,7 @@
         </w:rPr>
         <w:t xml:space="preserve">Keys Words: </w:t>
       </w:r>
+      <w:proofErr w:type="spellStart"/>
       <w:r>
         <w:rPr>
           <w:rFonts w:ascii="Times New Roman" w:hAnsi="Times New Roman" w:cs="Times New Roman"/>
@@ -3035,7 +3060,37 @@
           <w:szCs w:val="24"/>
           <w:lang w:val="en-US"/>
         </w:rPr>
-        <w:t xml:space="preserve">Managment; citizen; Malanje; </w:t>
+        <w:t>Managment</w:t>
+      </w:r>
+      <w:proofErr w:type="spellEnd"/>
+      <w:r>
+        <w:rPr>
+          <w:rFonts w:ascii="Times New Roman" w:hAnsi="Times New Roman" w:cs="Times New Roman"/>
+          <w:sz w:val="24"/>
+          <w:szCs w:val="24"/>
+          <w:lang w:val="en-US"/>
+        </w:rPr>
+        <w:t xml:space="preserve">; citizen; </w:t>
+      </w:r>
+      <w:proofErr w:type="spellStart"/>
+      <w:r>
+        <w:rPr>
+          <w:rFonts w:ascii="Times New Roman" w:hAnsi="Times New Roman" w:cs="Times New Roman"/>
+          <w:sz w:val="24"/>
+          <w:szCs w:val="24"/>
+          <w:lang w:val="en-US"/>
+        </w:rPr>
+        <w:t>Malanje</w:t>
+      </w:r>
+      <w:proofErr w:type="spellEnd"/>
+      <w:r>
+        <w:rPr>
+          <w:rFonts w:ascii="Times New Roman" w:hAnsi="Times New Roman" w:cs="Times New Roman"/>
+          <w:sz w:val="24"/>
+          <w:szCs w:val="24"/>
+          <w:lang w:val="en-US"/>
+        </w:rPr>
+        <w:t xml:space="preserve">; </w:t>
       </w:r>
       <w:r>
         <w:rPr>
@@ -3238,6 +3293,7 @@
               </w:rPr>
               <w:t>-</w:t>
             </w:r>
+            <w:proofErr w:type="spellStart"/>
             <w:r>
               <w:rPr>
                 <w:rFonts w:ascii="Times New Roman" w:hAnsi="Times New Roman" w:cs="Times New Roman"/>
@@ -3246,6 +3302,7 @@
               </w:rPr>
               <w:t>Asynchronous</w:t>
             </w:r>
+            <w:proofErr w:type="spellEnd"/>
             <w:r>
               <w:rPr>
                 <w:rFonts w:ascii="Times New Roman" w:hAnsi="Times New Roman" w:cs="Times New Roman"/>
@@ -3307,13 +3364,41 @@
               </w:rPr>
               <w:t>-</w:t>
             </w:r>
+            <w:proofErr w:type="spellStart"/>
             <w:r>
               <w:rPr>
                 <w:rFonts w:ascii="Times New Roman" w:hAnsi="Times New Roman" w:cs="Times New Roman"/>
                 <w:sz w:val="24"/>
                 <w:szCs w:val="24"/>
               </w:rPr>
-              <w:t>Application Programming Interface</w:t>
+              <w:t>Application</w:t>
+            </w:r>
+            <w:proofErr w:type="spellEnd"/>
+            <w:r>
+              <w:rPr>
+                <w:rFonts w:ascii="Times New Roman" w:hAnsi="Times New Roman" w:cs="Times New Roman"/>
+                <w:sz w:val="24"/>
+                <w:szCs w:val="24"/>
+              </w:rPr>
+              <w:t xml:space="preserve"> </w:t>
+            </w:r>
+            <w:proofErr w:type="spellStart"/>
+            <w:r>
+              <w:rPr>
+                <w:rFonts w:ascii="Times New Roman" w:hAnsi="Times New Roman" w:cs="Times New Roman"/>
+                <w:sz w:val="24"/>
+                <w:szCs w:val="24"/>
+              </w:rPr>
+              <w:t>Programming</w:t>
+            </w:r>
+            <w:proofErr w:type="spellEnd"/>
+            <w:r>
+              <w:rPr>
+                <w:rFonts w:ascii="Times New Roman" w:hAnsi="Times New Roman" w:cs="Times New Roman"/>
+                <w:sz w:val="24"/>
+                <w:szCs w:val="24"/>
+              </w:rPr>
+              <w:t xml:space="preserve"> Interface</w:t>
             </w:r>
           </w:p>
         </w:tc>
@@ -3363,8 +3448,18 @@
                 <w:sz w:val="24"/>
                 <w:szCs w:val="24"/>
               </w:rPr>
-              <w:t>-Active Server page</w:t>
-            </w:r>
+              <w:t xml:space="preserve">-Active Server </w:t>
+            </w:r>
+            <w:proofErr w:type="spellStart"/>
+            <w:r>
+              <w:rPr>
+                <w:rFonts w:ascii="Times New Roman" w:hAnsi="Times New Roman" w:cs="Times New Roman"/>
+                <w:sz w:val="24"/>
+                <w:szCs w:val="24"/>
+              </w:rPr>
+              <w:t>page</w:t>
+            </w:r>
+            <w:proofErr w:type="spellEnd"/>
           </w:p>
         </w:tc>
       </w:tr>
@@ -3475,6 +3570,7 @@
               </w:rPr>
               <w:t xml:space="preserve">-Computer -Aided Software </w:t>
             </w:r>
+            <w:proofErr w:type="spellStart"/>
             <w:r>
               <w:rPr>
                 <w:rFonts w:ascii="Times New Roman" w:hAnsi="Times New Roman" w:cs="Times New Roman"/>
@@ -3483,6 +3579,7 @@
               </w:rPr>
               <w:t>Engineering</w:t>
             </w:r>
+            <w:proofErr w:type="spellEnd"/>
           </w:p>
         </w:tc>
       </w:tr>
@@ -3581,8 +3678,36 @@
                 <w:sz w:val="24"/>
                 <w:szCs w:val="24"/>
               </w:rPr>
-              <w:t>-Common Language Runtime</w:t>
-            </w:r>
+              <w:t>-</w:t>
+            </w:r>
+            <w:proofErr w:type="spellStart"/>
+            <w:r>
+              <w:rPr>
+                <w:rFonts w:ascii="Times New Roman" w:hAnsi="Times New Roman" w:cs="Times New Roman"/>
+                <w:sz w:val="24"/>
+                <w:szCs w:val="24"/>
+              </w:rPr>
+              <w:t>Common</w:t>
+            </w:r>
+            <w:proofErr w:type="spellEnd"/>
+            <w:r>
+              <w:rPr>
+                <w:rFonts w:ascii="Times New Roman" w:hAnsi="Times New Roman" w:cs="Times New Roman"/>
+                <w:sz w:val="24"/>
+                <w:szCs w:val="24"/>
+              </w:rPr>
+              <w:t xml:space="preserve"> Language </w:t>
+            </w:r>
+            <w:proofErr w:type="spellStart"/>
+            <w:r>
+              <w:rPr>
+                <w:rFonts w:ascii="Times New Roman" w:hAnsi="Times New Roman" w:cs="Times New Roman"/>
+                <w:sz w:val="24"/>
+                <w:szCs w:val="24"/>
+              </w:rPr>
+              <w:t>Runtime</w:t>
+            </w:r>
+            <w:proofErr w:type="spellEnd"/>
           </w:p>
         </w:tc>
       </w:tr>
@@ -3685,13 +3810,59 @@
               </w:rPr>
               <w:t>-</w:t>
             </w:r>
+            <w:proofErr w:type="spellStart"/>
             <w:r>
               <w:rPr>
                 <w:rFonts w:ascii="Times New Roman" w:hAnsi="Times New Roman" w:cs="Times New Roman"/>
                 <w:sz w:val="24"/>
                 <w:szCs w:val="24"/>
               </w:rPr>
-              <w:t xml:space="preserve">Definition Architecture Design Implementation  </w:t>
+              <w:t>Definition</w:t>
+            </w:r>
+            <w:proofErr w:type="spellEnd"/>
+            <w:r>
+              <w:rPr>
+                <w:rFonts w:ascii="Times New Roman" w:hAnsi="Times New Roman" w:cs="Times New Roman"/>
+                <w:sz w:val="24"/>
+                <w:szCs w:val="24"/>
+              </w:rPr>
+              <w:t xml:space="preserve"> </w:t>
+            </w:r>
+            <w:proofErr w:type="spellStart"/>
+            <w:r>
+              <w:rPr>
+                <w:rFonts w:ascii="Times New Roman" w:hAnsi="Times New Roman" w:cs="Times New Roman"/>
+                <w:sz w:val="24"/>
+                <w:szCs w:val="24"/>
+              </w:rPr>
+              <w:t>Architecture</w:t>
+            </w:r>
+            <w:proofErr w:type="spellEnd"/>
+            <w:r>
+              <w:rPr>
+                <w:rFonts w:ascii="Times New Roman" w:hAnsi="Times New Roman" w:cs="Times New Roman"/>
+                <w:sz w:val="24"/>
+                <w:szCs w:val="24"/>
+              </w:rPr>
+              <w:t xml:space="preserve"> Design </w:t>
+            </w:r>
+            <w:proofErr w:type="spellStart"/>
+            <w:r>
+              <w:rPr>
+                <w:rFonts w:ascii="Times New Roman" w:hAnsi="Times New Roman" w:cs="Times New Roman"/>
+                <w:sz w:val="24"/>
+                <w:szCs w:val="24"/>
+              </w:rPr>
+              <w:t>Implementation</w:t>
+            </w:r>
+            <w:proofErr w:type="spellEnd"/>
+            <w:r>
+              <w:rPr>
+                <w:rFonts w:ascii="Times New Roman" w:hAnsi="Times New Roman" w:cs="Times New Roman"/>
+                <w:sz w:val="24"/>
+                <w:szCs w:val="24"/>
+              </w:rPr>
+              <w:t xml:space="preserve">  </w:t>
             </w:r>
           </w:p>
         </w:tc>
@@ -3852,7 +4023,25 @@
                 <w:sz w:val="24"/>
                 <w:szCs w:val="24"/>
               </w:rPr>
-              <w:t>-Data Definition Language</w:t>
+              <w:t xml:space="preserve">-Data </w:t>
+            </w:r>
+            <w:proofErr w:type="spellStart"/>
+            <w:r>
+              <w:rPr>
+                <w:rFonts w:ascii="Times New Roman" w:hAnsi="Times New Roman" w:cs="Times New Roman"/>
+                <w:sz w:val="24"/>
+                <w:szCs w:val="24"/>
+              </w:rPr>
+              <w:t>Definition</w:t>
+            </w:r>
+            <w:proofErr w:type="spellEnd"/>
+            <w:r>
+              <w:rPr>
+                <w:rFonts w:ascii="Times New Roman" w:hAnsi="Times New Roman" w:cs="Times New Roman"/>
+                <w:sz w:val="24"/>
+                <w:szCs w:val="24"/>
+              </w:rPr>
+              <w:t xml:space="preserve"> Language</w:t>
             </w:r>
           </w:p>
         </w:tc>
@@ -3904,7 +4093,27 @@
                 <w:szCs w:val="24"/>
                 <w:lang w:val="en-US"/>
               </w:rPr>
-              <w:t>-Dinamic Host Configuration Protocol</w:t>
+              <w:t>-</w:t>
+            </w:r>
+            <w:proofErr w:type="spellStart"/>
+            <w:r>
+              <w:rPr>
+                <w:rFonts w:ascii="Times New Roman" w:hAnsi="Times New Roman" w:cs="Times New Roman"/>
+                <w:sz w:val="24"/>
+                <w:szCs w:val="24"/>
+                <w:lang w:val="en-US"/>
+              </w:rPr>
+              <w:t>Dinamic</w:t>
+            </w:r>
+            <w:proofErr w:type="spellEnd"/>
+            <w:r>
+              <w:rPr>
+                <w:rFonts w:ascii="Times New Roman" w:hAnsi="Times New Roman" w:cs="Times New Roman"/>
+                <w:sz w:val="24"/>
+                <w:szCs w:val="24"/>
+                <w:lang w:val="en-US"/>
+              </w:rPr>
+              <w:t xml:space="preserve"> Host Configuration Protocol</w:t>
             </w:r>
           </w:p>
         </w:tc>
@@ -3953,8 +4162,9 @@
                 <w:szCs w:val="24"/>
                 <w:lang w:val="en-US"/>
               </w:rPr>
-              <w:t xml:space="preserve">-Biblioteca de </w:t>
-            </w:r>
+              <w:t>-</w:t>
+            </w:r>
+            <w:proofErr w:type="spellStart"/>
             <w:r>
               <w:rPr>
                 <w:rFonts w:ascii="Times New Roman" w:hAnsi="Times New Roman" w:cs="Times New Roman"/>
@@ -3962,8 +4172,9 @@
                 <w:szCs w:val="24"/>
                 <w:lang w:val="en-US"/>
               </w:rPr>
-              <w:t>V</w:t>
-            </w:r>
+              <w:t>Biblioteca</w:t>
+            </w:r>
+            <w:proofErr w:type="spellEnd"/>
             <w:r>
               <w:rPr>
                 <w:rFonts w:ascii="Times New Roman" w:hAnsi="Times New Roman" w:cs="Times New Roman"/>
@@ -3971,8 +4182,9 @@
                 <w:szCs w:val="24"/>
                 <w:lang w:val="en-US"/>
               </w:rPr>
-              <w:t xml:space="preserve">ínculo </w:t>
-            </w:r>
+              <w:t xml:space="preserve"> de </w:t>
+            </w:r>
+            <w:proofErr w:type="spellStart"/>
             <w:r>
               <w:rPr>
                 <w:rFonts w:ascii="Times New Roman" w:hAnsi="Times New Roman" w:cs="Times New Roman"/>
@@ -3980,7 +4192,7 @@
                 <w:szCs w:val="24"/>
                 <w:lang w:val="en-US"/>
               </w:rPr>
-              <w:t>D</w:t>
+              <w:t>V</w:t>
             </w:r>
             <w:r>
               <w:rPr>
@@ -3989,7 +4201,46 @@
                 <w:szCs w:val="24"/>
                 <w:lang w:val="en-US"/>
               </w:rPr>
-              <w:t xml:space="preserve">inâmico  </w:t>
+              <w:t>ínculo</w:t>
+            </w:r>
+            <w:proofErr w:type="spellEnd"/>
+            <w:r>
+              <w:rPr>
+                <w:rFonts w:ascii="Times New Roman" w:hAnsi="Times New Roman" w:cs="Times New Roman"/>
+                <w:sz w:val="24"/>
+                <w:szCs w:val="24"/>
+                <w:lang w:val="en-US"/>
+              </w:rPr>
+              <w:t xml:space="preserve"> </w:t>
+            </w:r>
+            <w:proofErr w:type="spellStart"/>
+            <w:r>
+              <w:rPr>
+                <w:rFonts w:ascii="Times New Roman" w:hAnsi="Times New Roman" w:cs="Times New Roman"/>
+                <w:sz w:val="24"/>
+                <w:szCs w:val="24"/>
+                <w:lang w:val="en-US"/>
+              </w:rPr>
+              <w:t>D</w:t>
+            </w:r>
+            <w:r>
+              <w:rPr>
+                <w:rFonts w:ascii="Times New Roman" w:hAnsi="Times New Roman" w:cs="Times New Roman"/>
+                <w:sz w:val="24"/>
+                <w:szCs w:val="24"/>
+                <w:lang w:val="en-US"/>
+              </w:rPr>
+              <w:t>inâmico</w:t>
+            </w:r>
+            <w:proofErr w:type="spellEnd"/>
+            <w:r>
+              <w:rPr>
+                <w:rFonts w:ascii="Times New Roman" w:hAnsi="Times New Roman" w:cs="Times New Roman"/>
+                <w:sz w:val="24"/>
+                <w:szCs w:val="24"/>
+                <w:lang w:val="en-US"/>
+              </w:rPr>
+              <w:t xml:space="preserve">  </w:t>
             </w:r>
           </w:p>
         </w:tc>
@@ -4039,8 +4290,36 @@
                 <w:sz w:val="24"/>
                 <w:szCs w:val="24"/>
               </w:rPr>
-              <w:t>-Dynamic Link Library</w:t>
-            </w:r>
+              <w:t>-</w:t>
+            </w:r>
+            <w:proofErr w:type="spellStart"/>
+            <w:r>
+              <w:rPr>
+                <w:rFonts w:ascii="Times New Roman" w:hAnsi="Times New Roman" w:cs="Times New Roman"/>
+                <w:sz w:val="24"/>
+                <w:szCs w:val="24"/>
+              </w:rPr>
+              <w:t>Dynamic</w:t>
+            </w:r>
+            <w:proofErr w:type="spellEnd"/>
+            <w:r>
+              <w:rPr>
+                <w:rFonts w:ascii="Times New Roman" w:hAnsi="Times New Roman" w:cs="Times New Roman"/>
+                <w:sz w:val="24"/>
+                <w:szCs w:val="24"/>
+              </w:rPr>
+              <w:t xml:space="preserve"> Link </w:t>
+            </w:r>
+            <w:proofErr w:type="spellStart"/>
+            <w:r>
+              <w:rPr>
+                <w:rFonts w:ascii="Times New Roman" w:hAnsi="Times New Roman" w:cs="Times New Roman"/>
+                <w:sz w:val="24"/>
+                <w:szCs w:val="24"/>
+              </w:rPr>
+              <w:t>Library</w:t>
+            </w:r>
+            <w:proofErr w:type="spellEnd"/>
           </w:p>
         </w:tc>
       </w:tr>
@@ -4193,7 +4472,25 @@
                 <w:sz w:val="24"/>
                 <w:szCs w:val="24"/>
               </w:rPr>
-              <w:t>-Data Query Language</w:t>
+              <w:t xml:space="preserve">-Data </w:t>
+            </w:r>
+            <w:proofErr w:type="spellStart"/>
+            <w:r>
+              <w:rPr>
+                <w:rFonts w:ascii="Times New Roman" w:hAnsi="Times New Roman" w:cs="Times New Roman"/>
+                <w:sz w:val="24"/>
+                <w:szCs w:val="24"/>
+              </w:rPr>
+              <w:t>Query</w:t>
+            </w:r>
+            <w:proofErr w:type="spellEnd"/>
+            <w:r>
+              <w:rPr>
+                <w:rFonts w:ascii="Times New Roman" w:hAnsi="Times New Roman" w:cs="Times New Roman"/>
+                <w:sz w:val="24"/>
+                <w:szCs w:val="24"/>
+              </w:rPr>
+              <w:t xml:space="preserve"> Language</w:t>
             </w:r>
           </w:p>
         </w:tc>
@@ -4244,7 +4541,25 @@
                 <w:sz w:val="24"/>
                 <w:szCs w:val="24"/>
               </w:rPr>
-              <w:t xml:space="preserve">-Data Transaction Language </w:t>
+              <w:t xml:space="preserve">-Data </w:t>
+            </w:r>
+            <w:proofErr w:type="spellStart"/>
+            <w:r>
+              <w:rPr>
+                <w:rFonts w:ascii="Times New Roman" w:hAnsi="Times New Roman" w:cs="Times New Roman"/>
+                <w:sz w:val="24"/>
+                <w:szCs w:val="24"/>
+              </w:rPr>
+              <w:t>Transaction</w:t>
+            </w:r>
+            <w:proofErr w:type="spellEnd"/>
+            <w:r>
+              <w:rPr>
+                <w:rFonts w:ascii="Times New Roman" w:hAnsi="Times New Roman" w:cs="Times New Roman"/>
+                <w:sz w:val="24"/>
+                <w:szCs w:val="24"/>
+              </w:rPr>
+              <w:t xml:space="preserve"> Language </w:t>
             </w:r>
           </w:p>
         </w:tc>
@@ -4294,8 +4609,36 @@
                 <w:sz w:val="24"/>
                 <w:szCs w:val="24"/>
               </w:rPr>
-              <w:t>-Enterprise Application Integration</w:t>
-            </w:r>
+              <w:t xml:space="preserve">-Enterprise </w:t>
+            </w:r>
+            <w:proofErr w:type="spellStart"/>
+            <w:r>
+              <w:rPr>
+                <w:rFonts w:ascii="Times New Roman" w:hAnsi="Times New Roman" w:cs="Times New Roman"/>
+                <w:sz w:val="24"/>
+                <w:szCs w:val="24"/>
+              </w:rPr>
+              <w:t>Application</w:t>
+            </w:r>
+            <w:proofErr w:type="spellEnd"/>
+            <w:r>
+              <w:rPr>
+                <w:rFonts w:ascii="Times New Roman" w:hAnsi="Times New Roman" w:cs="Times New Roman"/>
+                <w:sz w:val="24"/>
+                <w:szCs w:val="24"/>
+              </w:rPr>
+              <w:t xml:space="preserve"> </w:t>
+            </w:r>
+            <w:proofErr w:type="spellStart"/>
+            <w:r>
+              <w:rPr>
+                <w:rFonts w:ascii="Times New Roman" w:hAnsi="Times New Roman" w:cs="Times New Roman"/>
+                <w:sz w:val="24"/>
+                <w:szCs w:val="24"/>
+              </w:rPr>
+              <w:t>Integration</w:t>
+            </w:r>
+            <w:proofErr w:type="spellEnd"/>
           </w:p>
         </w:tc>
       </w:tr>
@@ -4345,7 +4688,61 @@
                 <w:sz w:val="24"/>
                 <w:szCs w:val="24"/>
               </w:rPr>
-              <w:t xml:space="preserve">-Feature Driven Development </w:t>
+              <w:t>-</w:t>
+            </w:r>
+            <w:proofErr w:type="spellStart"/>
+            <w:r>
+              <w:rPr>
+                <w:rFonts w:ascii="Times New Roman" w:hAnsi="Times New Roman" w:cs="Times New Roman"/>
+                <w:sz w:val="24"/>
+                <w:szCs w:val="24"/>
+              </w:rPr>
+              <w:t>Feature</w:t>
+            </w:r>
+            <w:proofErr w:type="spellEnd"/>
+            <w:r>
+              <w:rPr>
+                <w:rFonts w:ascii="Times New Roman" w:hAnsi="Times New Roman" w:cs="Times New Roman"/>
+                <w:sz w:val="24"/>
+                <w:szCs w:val="24"/>
+              </w:rPr>
+              <w:t xml:space="preserve"> </w:t>
+            </w:r>
+            <w:proofErr w:type="spellStart"/>
+            <w:r>
+              <w:rPr>
+                <w:rFonts w:ascii="Times New Roman" w:hAnsi="Times New Roman" w:cs="Times New Roman"/>
+                <w:sz w:val="24"/>
+                <w:szCs w:val="24"/>
+              </w:rPr>
+              <w:t>Driven</w:t>
+            </w:r>
+            <w:proofErr w:type="spellEnd"/>
+            <w:r>
+              <w:rPr>
+                <w:rFonts w:ascii="Times New Roman" w:hAnsi="Times New Roman" w:cs="Times New Roman"/>
+                <w:sz w:val="24"/>
+                <w:szCs w:val="24"/>
+              </w:rPr>
+              <w:t xml:space="preserve"> </w:t>
+            </w:r>
+            <w:proofErr w:type="spellStart"/>
+            <w:r>
+              <w:rPr>
+                <w:rFonts w:ascii="Times New Roman" w:hAnsi="Times New Roman" w:cs="Times New Roman"/>
+                <w:sz w:val="24"/>
+                <w:szCs w:val="24"/>
+              </w:rPr>
+              <w:t>Development</w:t>
+            </w:r>
+            <w:proofErr w:type="spellEnd"/>
+            <w:r>
+              <w:rPr>
+                <w:rFonts w:ascii="Times New Roman" w:hAnsi="Times New Roman" w:cs="Times New Roman"/>
+                <w:sz w:val="24"/>
+                <w:szCs w:val="24"/>
+              </w:rPr>
+              <w:t xml:space="preserve"> </w:t>
             </w:r>
           </w:p>
         </w:tc>
@@ -4396,8 +4793,36 @@
                 <w:sz w:val="24"/>
                 <w:szCs w:val="24"/>
               </w:rPr>
-              <w:t>-Foreign Key</w:t>
-            </w:r>
+              <w:t>-</w:t>
+            </w:r>
+            <w:proofErr w:type="spellStart"/>
+            <w:r>
+              <w:rPr>
+                <w:rFonts w:ascii="Times New Roman" w:hAnsi="Times New Roman" w:cs="Times New Roman"/>
+                <w:sz w:val="24"/>
+                <w:szCs w:val="24"/>
+              </w:rPr>
+              <w:t>Foreign</w:t>
+            </w:r>
+            <w:proofErr w:type="spellEnd"/>
+            <w:r>
+              <w:rPr>
+                <w:rFonts w:ascii="Times New Roman" w:hAnsi="Times New Roman" w:cs="Times New Roman"/>
+                <w:sz w:val="24"/>
+                <w:szCs w:val="24"/>
+              </w:rPr>
+              <w:t xml:space="preserve"> </w:t>
+            </w:r>
+            <w:proofErr w:type="spellStart"/>
+            <w:r>
+              <w:rPr>
+                <w:rFonts w:ascii="Times New Roman" w:hAnsi="Times New Roman" w:cs="Times New Roman"/>
+                <w:sz w:val="24"/>
+                <w:szCs w:val="24"/>
+              </w:rPr>
+              <w:t>Key</w:t>
+            </w:r>
+            <w:proofErr w:type="spellEnd"/>
           </w:p>
         </w:tc>
       </w:tr>
@@ -4505,7 +4930,43 @@
                 <w:sz w:val="24"/>
                 <w:szCs w:val="24"/>
               </w:rPr>
-              <w:t>-Graphical User Interface</w:t>
+              <w:t>-</w:t>
+            </w:r>
+            <w:proofErr w:type="spellStart"/>
+            <w:r>
+              <w:rPr>
+                <w:rFonts w:ascii="Times New Roman" w:hAnsi="Times New Roman" w:cs="Times New Roman"/>
+                <w:sz w:val="24"/>
+                <w:szCs w:val="24"/>
+              </w:rPr>
+              <w:t>Graphical</w:t>
+            </w:r>
+            <w:proofErr w:type="spellEnd"/>
+            <w:r>
+              <w:rPr>
+                <w:rFonts w:ascii="Times New Roman" w:hAnsi="Times New Roman" w:cs="Times New Roman"/>
+                <w:sz w:val="24"/>
+                <w:szCs w:val="24"/>
+              </w:rPr>
+              <w:t xml:space="preserve"> </w:t>
+            </w:r>
+            <w:proofErr w:type="spellStart"/>
+            <w:r>
+              <w:rPr>
+                <w:rFonts w:ascii="Times New Roman" w:hAnsi="Times New Roman" w:cs="Times New Roman"/>
+                <w:sz w:val="24"/>
+                <w:szCs w:val="24"/>
+              </w:rPr>
+              <w:t>User</w:t>
+            </w:r>
+            <w:proofErr w:type="spellEnd"/>
+            <w:r>
+              <w:rPr>
+                <w:rFonts w:ascii="Times New Roman" w:hAnsi="Times New Roman" w:cs="Times New Roman"/>
+                <w:sz w:val="24"/>
+                <w:szCs w:val="24"/>
+              </w:rPr>
+              <w:t xml:space="preserve"> Interface</w:t>
             </w:r>
           </w:p>
         </w:tc>
@@ -4559,13 +5020,41 @@
               </w:rPr>
               <w:t>-</w:t>
             </w:r>
+            <w:proofErr w:type="spellStart"/>
             <w:r>
               <w:rPr>
                 <w:rFonts w:ascii="Times New Roman" w:hAnsi="Times New Roman" w:cs="Times New Roman"/>
                 <w:sz w:val="24"/>
                 <w:szCs w:val="24"/>
               </w:rPr>
-              <w:t>HyperText Markup Language</w:t>
+              <w:t>HyperText</w:t>
+            </w:r>
+            <w:proofErr w:type="spellEnd"/>
+            <w:r>
+              <w:rPr>
+                <w:rFonts w:ascii="Times New Roman" w:hAnsi="Times New Roman" w:cs="Times New Roman"/>
+                <w:sz w:val="24"/>
+                <w:szCs w:val="24"/>
+              </w:rPr>
+              <w:t xml:space="preserve"> </w:t>
+            </w:r>
+            <w:proofErr w:type="spellStart"/>
+            <w:r>
+              <w:rPr>
+                <w:rFonts w:ascii="Times New Roman" w:hAnsi="Times New Roman" w:cs="Times New Roman"/>
+                <w:sz w:val="24"/>
+                <w:szCs w:val="24"/>
+              </w:rPr>
+              <w:t>Markup</w:t>
+            </w:r>
+            <w:proofErr w:type="spellEnd"/>
+            <w:r>
+              <w:rPr>
+                <w:rFonts w:ascii="Times New Roman" w:hAnsi="Times New Roman" w:cs="Times New Roman"/>
+                <w:sz w:val="24"/>
+                <w:szCs w:val="24"/>
+              </w:rPr>
+              <w:t xml:space="preserve"> Language</w:t>
             </w:r>
           </w:p>
         </w:tc>
@@ -4616,7 +5105,61 @@
                 <w:sz w:val="24"/>
                 <w:szCs w:val="24"/>
               </w:rPr>
-              <w:t xml:space="preserve">-Integrated Development Environment </w:t>
+              <w:t>-</w:t>
+            </w:r>
+            <w:proofErr w:type="spellStart"/>
+            <w:r>
+              <w:rPr>
+                <w:rFonts w:ascii="Times New Roman" w:hAnsi="Times New Roman" w:cs="Times New Roman"/>
+                <w:sz w:val="24"/>
+                <w:szCs w:val="24"/>
+              </w:rPr>
+              <w:t>Integrated</w:t>
+            </w:r>
+            <w:proofErr w:type="spellEnd"/>
+            <w:r>
+              <w:rPr>
+                <w:rFonts w:ascii="Times New Roman" w:hAnsi="Times New Roman" w:cs="Times New Roman"/>
+                <w:sz w:val="24"/>
+                <w:szCs w:val="24"/>
+              </w:rPr>
+              <w:t xml:space="preserve"> </w:t>
+            </w:r>
+            <w:proofErr w:type="spellStart"/>
+            <w:r>
+              <w:rPr>
+                <w:rFonts w:ascii="Times New Roman" w:hAnsi="Times New Roman" w:cs="Times New Roman"/>
+                <w:sz w:val="24"/>
+                <w:szCs w:val="24"/>
+              </w:rPr>
+              <w:t>Development</w:t>
+            </w:r>
+            <w:proofErr w:type="spellEnd"/>
+            <w:r>
+              <w:rPr>
+                <w:rFonts w:ascii="Times New Roman" w:hAnsi="Times New Roman" w:cs="Times New Roman"/>
+                <w:sz w:val="24"/>
+                <w:szCs w:val="24"/>
+              </w:rPr>
+              <w:t xml:space="preserve"> </w:t>
+            </w:r>
+            <w:proofErr w:type="spellStart"/>
+            <w:r>
+              <w:rPr>
+                <w:rFonts w:ascii="Times New Roman" w:hAnsi="Times New Roman" w:cs="Times New Roman"/>
+                <w:sz w:val="24"/>
+                <w:szCs w:val="24"/>
+              </w:rPr>
+              <w:t>Environment</w:t>
+            </w:r>
+            <w:proofErr w:type="spellEnd"/>
+            <w:r>
+              <w:rPr>
+                <w:rFonts w:ascii="Times New Roman" w:hAnsi="Times New Roman" w:cs="Times New Roman"/>
+                <w:sz w:val="24"/>
+                <w:szCs w:val="24"/>
+              </w:rPr>
+              <w:t xml:space="preserve"> </w:t>
             </w:r>
           </w:p>
         </w:tc>
@@ -4870,7 +5413,61 @@
                 <w:sz w:val="24"/>
                 <w:szCs w:val="24"/>
               </w:rPr>
-              <w:t xml:space="preserve">-International Organization Standardization  </w:t>
+              <w:t>-</w:t>
+            </w:r>
+            <w:proofErr w:type="spellStart"/>
+            <w:r>
+              <w:rPr>
+                <w:rFonts w:ascii="Times New Roman" w:hAnsi="Times New Roman" w:cs="Times New Roman"/>
+                <w:sz w:val="24"/>
+                <w:szCs w:val="24"/>
+              </w:rPr>
+              <w:t>International</w:t>
+            </w:r>
+            <w:proofErr w:type="spellEnd"/>
+            <w:r>
+              <w:rPr>
+                <w:rFonts w:ascii="Times New Roman" w:hAnsi="Times New Roman" w:cs="Times New Roman"/>
+                <w:sz w:val="24"/>
+                <w:szCs w:val="24"/>
+              </w:rPr>
+              <w:t xml:space="preserve"> </w:t>
+            </w:r>
+            <w:proofErr w:type="spellStart"/>
+            <w:r>
+              <w:rPr>
+                <w:rFonts w:ascii="Times New Roman" w:hAnsi="Times New Roman" w:cs="Times New Roman"/>
+                <w:sz w:val="24"/>
+                <w:szCs w:val="24"/>
+              </w:rPr>
+              <w:t>Organization</w:t>
+            </w:r>
+            <w:proofErr w:type="spellEnd"/>
+            <w:r>
+              <w:rPr>
+                <w:rFonts w:ascii="Times New Roman" w:hAnsi="Times New Roman" w:cs="Times New Roman"/>
+                <w:sz w:val="24"/>
+                <w:szCs w:val="24"/>
+              </w:rPr>
+              <w:t xml:space="preserve"> </w:t>
+            </w:r>
+            <w:proofErr w:type="spellStart"/>
+            <w:r>
+              <w:rPr>
+                <w:rFonts w:ascii="Times New Roman" w:hAnsi="Times New Roman" w:cs="Times New Roman"/>
+                <w:sz w:val="24"/>
+                <w:szCs w:val="24"/>
+              </w:rPr>
+              <w:t>Standardization</w:t>
+            </w:r>
+            <w:proofErr w:type="spellEnd"/>
+            <w:r>
+              <w:rPr>
+                <w:rFonts w:ascii="Times New Roman" w:hAnsi="Times New Roman" w:cs="Times New Roman"/>
+                <w:sz w:val="24"/>
+                <w:szCs w:val="24"/>
+              </w:rPr>
+              <w:t xml:space="preserve">  </w:t>
             </w:r>
           </w:p>
         </w:tc>
@@ -4971,7 +5568,43 @@
                 <w:sz w:val="24"/>
                 <w:szCs w:val="24"/>
               </w:rPr>
-              <w:t>-Lightweight Directory Access Protocol</w:t>
+              <w:t>-</w:t>
+            </w:r>
+            <w:proofErr w:type="spellStart"/>
+            <w:r>
+              <w:rPr>
+                <w:rFonts w:ascii="Times New Roman" w:hAnsi="Times New Roman" w:cs="Times New Roman"/>
+                <w:sz w:val="24"/>
+                <w:szCs w:val="24"/>
+              </w:rPr>
+              <w:t>Lightweight</w:t>
+            </w:r>
+            <w:proofErr w:type="spellEnd"/>
+            <w:r>
+              <w:rPr>
+                <w:rFonts w:ascii="Times New Roman" w:hAnsi="Times New Roman" w:cs="Times New Roman"/>
+                <w:sz w:val="24"/>
+                <w:szCs w:val="24"/>
+              </w:rPr>
+              <w:t xml:space="preserve"> </w:t>
+            </w:r>
+            <w:proofErr w:type="spellStart"/>
+            <w:r>
+              <w:rPr>
+                <w:rFonts w:ascii="Times New Roman" w:hAnsi="Times New Roman" w:cs="Times New Roman"/>
+                <w:sz w:val="24"/>
+                <w:szCs w:val="24"/>
+              </w:rPr>
+              <w:t>Directory</w:t>
+            </w:r>
+            <w:proofErr w:type="spellEnd"/>
+            <w:r>
+              <w:rPr>
+                <w:rFonts w:ascii="Times New Roman" w:hAnsi="Times New Roman" w:cs="Times New Roman"/>
+                <w:sz w:val="24"/>
+                <w:szCs w:val="24"/>
+              </w:rPr>
+              <w:t xml:space="preserve"> Access Protocol</w:t>
             </w:r>
           </w:p>
         </w:tc>
@@ -5070,8 +5703,36 @@
                 <w:sz w:val="24"/>
                 <w:szCs w:val="24"/>
               </w:rPr>
-              <w:t>-Language Integrated Query</w:t>
-            </w:r>
+              <w:t xml:space="preserve">-Language </w:t>
+            </w:r>
+            <w:proofErr w:type="spellStart"/>
+            <w:r>
+              <w:rPr>
+                <w:rFonts w:ascii="Times New Roman" w:hAnsi="Times New Roman" w:cs="Times New Roman"/>
+                <w:sz w:val="24"/>
+                <w:szCs w:val="24"/>
+              </w:rPr>
+              <w:t>Integrated</w:t>
+            </w:r>
+            <w:proofErr w:type="spellEnd"/>
+            <w:r>
+              <w:rPr>
+                <w:rFonts w:ascii="Times New Roman" w:hAnsi="Times New Roman" w:cs="Times New Roman"/>
+                <w:sz w:val="24"/>
+                <w:szCs w:val="24"/>
+              </w:rPr>
+              <w:t xml:space="preserve"> </w:t>
+            </w:r>
+            <w:proofErr w:type="spellStart"/>
+            <w:r>
+              <w:rPr>
+                <w:rFonts w:ascii="Times New Roman" w:hAnsi="Times New Roman" w:cs="Times New Roman"/>
+                <w:sz w:val="24"/>
+                <w:szCs w:val="24"/>
+              </w:rPr>
+              <w:t>Query</w:t>
+            </w:r>
+            <w:proofErr w:type="spellEnd"/>
           </w:p>
         </w:tc>
       </w:tr>
@@ -5334,8 +5995,36 @@
                 <w:sz w:val="24"/>
                 <w:szCs w:val="24"/>
               </w:rPr>
-              <w:t>-Primary Key</w:t>
-            </w:r>
+              <w:t>-</w:t>
+            </w:r>
+            <w:proofErr w:type="spellStart"/>
+            <w:r>
+              <w:rPr>
+                <w:rFonts w:ascii="Times New Roman" w:hAnsi="Times New Roman" w:cs="Times New Roman"/>
+                <w:sz w:val="24"/>
+                <w:szCs w:val="24"/>
+              </w:rPr>
+              <w:t>Primary</w:t>
+            </w:r>
+            <w:proofErr w:type="spellEnd"/>
+            <w:r>
+              <w:rPr>
+                <w:rFonts w:ascii="Times New Roman" w:hAnsi="Times New Roman" w:cs="Times New Roman"/>
+                <w:sz w:val="24"/>
+                <w:szCs w:val="24"/>
+              </w:rPr>
+              <w:t xml:space="preserve"> </w:t>
+            </w:r>
+            <w:proofErr w:type="spellStart"/>
+            <w:r>
+              <w:rPr>
+                <w:rFonts w:ascii="Times New Roman" w:hAnsi="Times New Roman" w:cs="Times New Roman"/>
+                <w:sz w:val="24"/>
+                <w:szCs w:val="24"/>
+              </w:rPr>
+              <w:t>Key</w:t>
+            </w:r>
+            <w:proofErr w:type="spellEnd"/>
           </w:p>
         </w:tc>
       </w:tr>
@@ -5385,7 +6074,43 @@
                 <w:sz w:val="24"/>
                 <w:szCs w:val="24"/>
               </w:rPr>
-              <w:t>-Representation State Transfer</w:t>
+              <w:t>-</w:t>
+            </w:r>
+            <w:proofErr w:type="spellStart"/>
+            <w:r>
+              <w:rPr>
+                <w:rFonts w:ascii="Times New Roman" w:hAnsi="Times New Roman" w:cs="Times New Roman"/>
+                <w:sz w:val="24"/>
+                <w:szCs w:val="24"/>
+              </w:rPr>
+              <w:t>Representation</w:t>
+            </w:r>
+            <w:proofErr w:type="spellEnd"/>
+            <w:r>
+              <w:rPr>
+                <w:rFonts w:ascii="Times New Roman" w:hAnsi="Times New Roman" w:cs="Times New Roman"/>
+                <w:sz w:val="24"/>
+                <w:szCs w:val="24"/>
+              </w:rPr>
+              <w:t xml:space="preserve"> </w:t>
+            </w:r>
+            <w:proofErr w:type="spellStart"/>
+            <w:r>
+              <w:rPr>
+                <w:rFonts w:ascii="Times New Roman" w:hAnsi="Times New Roman" w:cs="Times New Roman"/>
+                <w:sz w:val="24"/>
+                <w:szCs w:val="24"/>
+              </w:rPr>
+              <w:t>State</w:t>
+            </w:r>
+            <w:proofErr w:type="spellEnd"/>
+            <w:r>
+              <w:rPr>
+                <w:rFonts w:ascii="Times New Roman" w:hAnsi="Times New Roman" w:cs="Times New Roman"/>
+                <w:sz w:val="24"/>
+                <w:szCs w:val="24"/>
+              </w:rPr>
+              <w:t xml:space="preserve"> Transfer</w:t>
             </w:r>
           </w:p>
         </w:tc>
@@ -5590,13 +6315,59 @@
               </w:rPr>
               <w:t>-</w:t>
             </w:r>
+            <w:proofErr w:type="spellStart"/>
             <w:r>
               <w:rPr>
                 <w:rFonts w:ascii="Times New Roman" w:hAnsi="Times New Roman" w:cs="Times New Roman"/>
                 <w:sz w:val="24"/>
                 <w:szCs w:val="24"/>
               </w:rPr>
-              <w:t>Create Read Update Delete</w:t>
+              <w:t>Create</w:t>
+            </w:r>
+            <w:proofErr w:type="spellEnd"/>
+            <w:r>
+              <w:rPr>
+                <w:rFonts w:ascii="Times New Roman" w:hAnsi="Times New Roman" w:cs="Times New Roman"/>
+                <w:sz w:val="24"/>
+                <w:szCs w:val="24"/>
+              </w:rPr>
+              <w:t xml:space="preserve"> </w:t>
+            </w:r>
+            <w:proofErr w:type="spellStart"/>
+            <w:r>
+              <w:rPr>
+                <w:rFonts w:ascii="Times New Roman" w:hAnsi="Times New Roman" w:cs="Times New Roman"/>
+                <w:sz w:val="24"/>
+                <w:szCs w:val="24"/>
+              </w:rPr>
+              <w:t>Read</w:t>
+            </w:r>
+            <w:proofErr w:type="spellEnd"/>
+            <w:r>
+              <w:rPr>
+                <w:rFonts w:ascii="Times New Roman" w:hAnsi="Times New Roman" w:cs="Times New Roman"/>
+                <w:sz w:val="24"/>
+                <w:szCs w:val="24"/>
+              </w:rPr>
+              <w:t xml:space="preserve"> </w:t>
+            </w:r>
+            <w:proofErr w:type="spellStart"/>
+            <w:r>
+              <w:rPr>
+                <w:rFonts w:ascii="Times New Roman" w:hAnsi="Times New Roman" w:cs="Times New Roman"/>
+                <w:sz w:val="24"/>
+                <w:szCs w:val="24"/>
+              </w:rPr>
+              <w:t>Update</w:t>
+            </w:r>
+            <w:proofErr w:type="spellEnd"/>
+            <w:r>
+              <w:rPr>
+                <w:rFonts w:ascii="Times New Roman" w:hAnsi="Times New Roman" w:cs="Times New Roman"/>
+                <w:sz w:val="24"/>
+                <w:szCs w:val="24"/>
+              </w:rPr>
+              <w:t xml:space="preserve"> Delete</w:t>
             </w:r>
           </w:p>
         </w:tc>
@@ -5647,7 +6418,43 @@
                 <w:sz w:val="24"/>
                 <w:szCs w:val="24"/>
               </w:rPr>
-              <w:t xml:space="preserve">-Software Development Life Cycle </w:t>
+              <w:t xml:space="preserve">-Software </w:t>
+            </w:r>
+            <w:proofErr w:type="spellStart"/>
+            <w:r>
+              <w:rPr>
+                <w:rFonts w:ascii="Times New Roman" w:hAnsi="Times New Roman" w:cs="Times New Roman"/>
+                <w:sz w:val="24"/>
+                <w:szCs w:val="24"/>
+              </w:rPr>
+              <w:t>Development</w:t>
+            </w:r>
+            <w:proofErr w:type="spellEnd"/>
+            <w:r>
+              <w:rPr>
+                <w:rFonts w:ascii="Times New Roman" w:hAnsi="Times New Roman" w:cs="Times New Roman"/>
+                <w:sz w:val="24"/>
+                <w:szCs w:val="24"/>
+              </w:rPr>
+              <w:t xml:space="preserve"> Life </w:t>
+            </w:r>
+            <w:proofErr w:type="spellStart"/>
+            <w:r>
+              <w:rPr>
+                <w:rFonts w:ascii="Times New Roman" w:hAnsi="Times New Roman" w:cs="Times New Roman"/>
+                <w:sz w:val="24"/>
+                <w:szCs w:val="24"/>
+              </w:rPr>
+              <w:t>Cycle</w:t>
+            </w:r>
+            <w:proofErr w:type="spellEnd"/>
+            <w:r>
+              <w:rPr>
+                <w:rFonts w:ascii="Times New Roman" w:hAnsi="Times New Roman" w:cs="Times New Roman"/>
+                <w:sz w:val="24"/>
+                <w:szCs w:val="24"/>
+              </w:rPr>
+              <w:t xml:space="preserve"> </w:t>
             </w:r>
           </w:p>
         </w:tc>
@@ -5916,7 +6723,25 @@
                 <w:sz w:val="24"/>
                 <w:szCs w:val="24"/>
               </w:rPr>
-              <w:t>-Single Object Application Protocol</w:t>
+              <w:t xml:space="preserve">-Single Object </w:t>
+            </w:r>
+            <w:proofErr w:type="spellStart"/>
+            <w:r>
+              <w:rPr>
+                <w:rFonts w:ascii="Times New Roman" w:hAnsi="Times New Roman" w:cs="Times New Roman"/>
+                <w:sz w:val="24"/>
+                <w:szCs w:val="24"/>
+              </w:rPr>
+              <w:t>Application</w:t>
+            </w:r>
+            <w:proofErr w:type="spellEnd"/>
+            <w:r>
+              <w:rPr>
+                <w:rFonts w:ascii="Times New Roman" w:hAnsi="Times New Roman" w:cs="Times New Roman"/>
+                <w:sz w:val="24"/>
+                <w:szCs w:val="24"/>
+              </w:rPr>
+              <w:t xml:space="preserve"> Protocol</w:t>
             </w:r>
           </w:p>
         </w:tc>
@@ -5967,7 +6792,25 @@
                 <w:sz w:val="24"/>
                 <w:szCs w:val="24"/>
               </w:rPr>
-              <w:t xml:space="preserve">-Single Page Application </w:t>
+              <w:t xml:space="preserve">-Single Page </w:t>
+            </w:r>
+            <w:proofErr w:type="spellStart"/>
+            <w:r>
+              <w:rPr>
+                <w:rFonts w:ascii="Times New Roman" w:hAnsi="Times New Roman" w:cs="Times New Roman"/>
+                <w:sz w:val="24"/>
+                <w:szCs w:val="24"/>
+              </w:rPr>
+              <w:t>Application</w:t>
+            </w:r>
+            <w:proofErr w:type="spellEnd"/>
+            <w:r>
+              <w:rPr>
+                <w:rFonts w:ascii="Times New Roman" w:hAnsi="Times New Roman" w:cs="Times New Roman"/>
+                <w:sz w:val="24"/>
+                <w:szCs w:val="24"/>
+              </w:rPr>
+              <w:t xml:space="preserve"> </w:t>
             </w:r>
           </w:p>
         </w:tc>
@@ -6021,6 +6864,7 @@
               </w:rPr>
               <w:t>-</w:t>
             </w:r>
+            <w:proofErr w:type="spellStart"/>
             <w:r>
               <w:rPr>
                 <w:rFonts w:ascii="Times New Roman" w:hAnsi="Times New Roman" w:cs="Times New Roman"/>
@@ -6029,6 +6873,7 @@
               </w:rPr>
               <w:t>Structured</w:t>
             </w:r>
+            <w:proofErr w:type="spellEnd"/>
             <w:r>
               <w:rPr>
                 <w:rFonts w:ascii="Times New Roman" w:hAnsi="Times New Roman" w:cs="Times New Roman"/>
@@ -6138,7 +6983,43 @@
                 <w:sz w:val="24"/>
                 <w:szCs w:val="24"/>
               </w:rPr>
-              <w:t xml:space="preserve">-Unified Modeling Language </w:t>
+              <w:t>-</w:t>
+            </w:r>
+            <w:proofErr w:type="spellStart"/>
+            <w:r>
+              <w:rPr>
+                <w:rFonts w:ascii="Times New Roman" w:hAnsi="Times New Roman" w:cs="Times New Roman"/>
+                <w:sz w:val="24"/>
+                <w:szCs w:val="24"/>
+              </w:rPr>
+              <w:t>Unified</w:t>
+            </w:r>
+            <w:proofErr w:type="spellEnd"/>
+            <w:r>
+              <w:rPr>
+                <w:rFonts w:ascii="Times New Roman" w:hAnsi="Times New Roman" w:cs="Times New Roman"/>
+                <w:sz w:val="24"/>
+                <w:szCs w:val="24"/>
+              </w:rPr>
+              <w:t xml:space="preserve"> </w:t>
+            </w:r>
+            <w:proofErr w:type="spellStart"/>
+            <w:r>
+              <w:rPr>
+                <w:rFonts w:ascii="Times New Roman" w:hAnsi="Times New Roman" w:cs="Times New Roman"/>
+                <w:sz w:val="24"/>
+                <w:szCs w:val="24"/>
+              </w:rPr>
+              <w:t>Modeling</w:t>
+            </w:r>
+            <w:proofErr w:type="spellEnd"/>
+            <w:r>
+              <w:rPr>
+                <w:rFonts w:ascii="Times New Roman" w:hAnsi="Times New Roman" w:cs="Times New Roman"/>
+                <w:sz w:val="24"/>
+                <w:szCs w:val="24"/>
+              </w:rPr>
+              <w:t xml:space="preserve"> Language </w:t>
             </w:r>
           </w:p>
         </w:tc>
@@ -6189,7 +7070,61 @@
                 <w:sz w:val="24"/>
                 <w:szCs w:val="24"/>
               </w:rPr>
-              <w:t xml:space="preserve">-Uniform Resource Locator </w:t>
+              <w:t>-</w:t>
+            </w:r>
+            <w:proofErr w:type="spellStart"/>
+            <w:r>
+              <w:rPr>
+                <w:rFonts w:ascii="Times New Roman" w:hAnsi="Times New Roman" w:cs="Times New Roman"/>
+                <w:sz w:val="24"/>
+                <w:szCs w:val="24"/>
+              </w:rPr>
+              <w:t>Uniform</w:t>
+            </w:r>
+            <w:proofErr w:type="spellEnd"/>
+            <w:r>
+              <w:rPr>
+                <w:rFonts w:ascii="Times New Roman" w:hAnsi="Times New Roman" w:cs="Times New Roman"/>
+                <w:sz w:val="24"/>
+                <w:szCs w:val="24"/>
+              </w:rPr>
+              <w:t xml:space="preserve"> </w:t>
+            </w:r>
+            <w:proofErr w:type="spellStart"/>
+            <w:r>
+              <w:rPr>
+                <w:rFonts w:ascii="Times New Roman" w:hAnsi="Times New Roman" w:cs="Times New Roman"/>
+                <w:sz w:val="24"/>
+                <w:szCs w:val="24"/>
+              </w:rPr>
+              <w:t>Resource</w:t>
+            </w:r>
+            <w:proofErr w:type="spellEnd"/>
+            <w:r>
+              <w:rPr>
+                <w:rFonts w:ascii="Times New Roman" w:hAnsi="Times New Roman" w:cs="Times New Roman"/>
+                <w:sz w:val="24"/>
+                <w:szCs w:val="24"/>
+              </w:rPr>
+              <w:t xml:space="preserve"> </w:t>
+            </w:r>
+            <w:proofErr w:type="spellStart"/>
+            <w:r>
+              <w:rPr>
+                <w:rFonts w:ascii="Times New Roman" w:hAnsi="Times New Roman" w:cs="Times New Roman"/>
+                <w:sz w:val="24"/>
+                <w:szCs w:val="24"/>
+              </w:rPr>
+              <w:t>Locator</w:t>
+            </w:r>
+            <w:proofErr w:type="spellEnd"/>
+            <w:r>
+              <w:rPr>
+                <w:rFonts w:ascii="Times New Roman" w:hAnsi="Times New Roman" w:cs="Times New Roman"/>
+                <w:sz w:val="24"/>
+                <w:szCs w:val="24"/>
+              </w:rPr>
+              <w:t xml:space="preserve"> </w:t>
             </w:r>
           </w:p>
         </w:tc>
@@ -6240,7 +7175,25 @@
                 <w:sz w:val="24"/>
                 <w:szCs w:val="24"/>
               </w:rPr>
-              <w:t>-World Wide Web</w:t>
+              <w:t>-</w:t>
+            </w:r>
+            <w:proofErr w:type="spellStart"/>
+            <w:r>
+              <w:rPr>
+                <w:rFonts w:ascii="Times New Roman" w:hAnsi="Times New Roman" w:cs="Times New Roman"/>
+                <w:sz w:val="24"/>
+                <w:szCs w:val="24"/>
+              </w:rPr>
+              <w:t>World</w:t>
+            </w:r>
+            <w:proofErr w:type="spellEnd"/>
+            <w:r>
+              <w:rPr>
+                <w:rFonts w:ascii="Times New Roman" w:hAnsi="Times New Roman" w:cs="Times New Roman"/>
+                <w:sz w:val="24"/>
+                <w:szCs w:val="24"/>
+              </w:rPr>
+              <w:t xml:space="preserve"> Wide Web</w:t>
             </w:r>
           </w:p>
         </w:tc>
@@ -6294,13 +7247,41 @@
               </w:rPr>
               <w:t>-</w:t>
             </w:r>
+            <w:proofErr w:type="spellStart"/>
             <w:r>
               <w:rPr>
                 <w:rFonts w:ascii="Times New Roman" w:hAnsi="Times New Roman" w:cs="Times New Roman"/>
                 <w:sz w:val="24"/>
                 <w:szCs w:val="24"/>
               </w:rPr>
-              <w:t>Extensible Markup Language</w:t>
+              <w:t>Extensible</w:t>
+            </w:r>
+            <w:proofErr w:type="spellEnd"/>
+            <w:r>
+              <w:rPr>
+                <w:rFonts w:ascii="Times New Roman" w:hAnsi="Times New Roman" w:cs="Times New Roman"/>
+                <w:sz w:val="24"/>
+                <w:szCs w:val="24"/>
+              </w:rPr>
+              <w:t xml:space="preserve"> </w:t>
+            </w:r>
+            <w:proofErr w:type="spellStart"/>
+            <w:r>
+              <w:rPr>
+                <w:rFonts w:ascii="Times New Roman" w:hAnsi="Times New Roman" w:cs="Times New Roman"/>
+                <w:sz w:val="24"/>
+                <w:szCs w:val="24"/>
+              </w:rPr>
+              <w:t>Markup</w:t>
+            </w:r>
+            <w:proofErr w:type="spellEnd"/>
+            <w:r>
+              <w:rPr>
+                <w:rFonts w:ascii="Times New Roman" w:hAnsi="Times New Roman" w:cs="Times New Roman"/>
+                <w:sz w:val="24"/>
+                <w:szCs w:val="24"/>
+              </w:rPr>
+              <w:t xml:space="preserve"> Language</w:t>
             </w:r>
           </w:p>
         </w:tc>
@@ -6351,8 +7332,18 @@
                 <w:sz w:val="24"/>
                 <w:szCs w:val="24"/>
               </w:rPr>
-              <w:t>-Extreme Programming</w:t>
-            </w:r>
+              <w:t xml:space="preserve">-Extreme </w:t>
+            </w:r>
+            <w:proofErr w:type="spellStart"/>
+            <w:r>
+              <w:rPr>
+                <w:rFonts w:ascii="Times New Roman" w:hAnsi="Times New Roman" w:cs="Times New Roman"/>
+                <w:sz w:val="24"/>
+                <w:szCs w:val="24"/>
+              </w:rPr>
+              <w:t>Programming</w:t>
+            </w:r>
+            <w:proofErr w:type="spellEnd"/>
           </w:p>
         </w:tc>
       </w:tr>
@@ -14490,7 +15481,6 @@
           <w:id w:val="1987585005"/>
           <w:citation/>
         </w:sdtPr>
-        <w:sdtEndPr/>
         <w:sdtContent>
           <w:r>
             <w:rPr>
@@ -17334,7 +18324,25 @@
           <w:bCs/>
           <w:sz w:val="24"/>
         </w:rPr>
-        <w:t>s requisitos de um sistema são as descrições do que o sistema deve fazer, os serviços que oferece e as restrições a seu funcionamento. Esses requisitos reflectem as necessidades dos clientes para um sistema que serve a uma finalidade determinada (SommerVille, 2011).</w:t>
+        <w:t>s requisitos de um sistema são as descrições do que o sistema deve fazer, os serviços que oferece e as restrições a seu funcionamento. Esses requisitos reflectem as necessidades dos clientes para um sistema que serve a uma finalidade determinada (</w:t>
+      </w:r>
+      <w:proofErr w:type="spellStart"/>
+      <w:r>
+        <w:rPr>
+          <w:b w:val="0"/>
+          <w:bCs/>
+          <w:sz w:val="24"/>
+        </w:rPr>
+        <w:t>SommerVille</w:t>
+      </w:r>
+      <w:proofErr w:type="spellEnd"/>
+      <w:r>
+        <w:rPr>
+          <w:b w:val="0"/>
+          <w:bCs/>
+          <w:sz w:val="24"/>
+        </w:rPr>
+        <w:t>, 2011).</w:t>
       </w:r>
     </w:p>
     <w:p>
@@ -18772,7 +19780,25 @@
           <w:bCs/>
           <w:sz w:val="24"/>
         </w:rPr>
-        <w:t>Os Requisitos não funcionais são as restrições impostas para manter o melhor funcionamento do sistema. Segundo Sommerville (2011):</w:t>
+        <w:t xml:space="preserve">Os Requisitos não funcionais são as restrições impostas para manter o melhor funcionamento do sistema. Segundo </w:t>
+      </w:r>
+      <w:proofErr w:type="spellStart"/>
+      <w:r>
+        <w:rPr>
+          <w:b w:val="0"/>
+          <w:bCs/>
+          <w:sz w:val="24"/>
+        </w:rPr>
+        <w:t>Sommerville</w:t>
+      </w:r>
+      <w:proofErr w:type="spellEnd"/>
+      <w:r>
+        <w:rPr>
+          <w:b w:val="0"/>
+          <w:bCs/>
+          <w:sz w:val="24"/>
+        </w:rPr>
+        <w:t xml:space="preserve"> (2011):</w:t>
       </w:r>
       <w:r>
         <w:rPr>
@@ -19531,7 +20557,43 @@
                 <w:color w:val="000000" w:themeColor="text1"/>
                 <w:sz w:val="24"/>
               </w:rPr>
-              <w:t xml:space="preserve">O sistema é capaz de  manter o seu normal  funcionamento  mesmo em situações de grandes requisições </w:t>
+              <w:t xml:space="preserve">O sistema é capaz </w:t>
+            </w:r>
+            <w:r>
+              <w:rPr>
+                <w:b w:val="0"/>
+                <w:bCs/>
+                <w:color w:val="000000" w:themeColor="text1"/>
+                <w:sz w:val="24"/>
+              </w:rPr>
+              <w:t>de manter</w:t>
+            </w:r>
+            <w:r>
+              <w:rPr>
+                <w:b w:val="0"/>
+                <w:bCs/>
+                <w:color w:val="000000" w:themeColor="text1"/>
+                <w:sz w:val="24"/>
+              </w:rPr>
+              <w:t xml:space="preserve"> o seu </w:t>
+            </w:r>
+            <w:r>
+              <w:rPr>
+                <w:b w:val="0"/>
+                <w:bCs/>
+                <w:color w:val="000000" w:themeColor="text1"/>
+                <w:sz w:val="24"/>
+              </w:rPr>
+              <w:t>normal funcionamento mesmo</w:t>
+            </w:r>
+            <w:r>
+              <w:rPr>
+                <w:b w:val="0"/>
+                <w:bCs/>
+                <w:color w:val="000000" w:themeColor="text1"/>
+                <w:sz w:val="24"/>
+              </w:rPr>
+              <w:t xml:space="preserve"> em situações de grandes requisições </w:t>
             </w:r>
           </w:p>
         </w:tc>
@@ -20158,7 +21220,16 @@
                 <w:bCs/>
                 <w:sz w:val="24"/>
               </w:rPr>
-              <w:t>-O sistema não deve permitir o cadastro de perfis de usuário com campos obrigatório v</w:t>
+              <w:t xml:space="preserve">-O sistema não deve permitir o cadastro de perfis de usuário com campos obrigatório </w:t>
+            </w:r>
+            <w:proofErr w:type="spellStart"/>
+            <w:r>
+              <w:rPr>
+                <w:b w:val="0"/>
+                <w:bCs/>
+                <w:sz w:val="24"/>
+              </w:rPr>
+              <w:t>v</w:t>
             </w:r>
             <w:r>
               <w:rPr>
@@ -20174,7 +21245,16 @@
                 <w:bCs/>
                 <w:sz w:val="24"/>
               </w:rPr>
-              <w:t>zio. Campo obrigatório: Descrição do Perfil.</w:t>
+              <w:t>zio</w:t>
+            </w:r>
+            <w:proofErr w:type="spellEnd"/>
+            <w:r>
+              <w:rPr>
+                <w:b w:val="0"/>
+                <w:bCs/>
+                <w:sz w:val="24"/>
+              </w:rPr>
+              <w:t>. Campo obrigatório: Descrição do Perfil.</w:t>
             </w:r>
           </w:p>
         </w:tc>
@@ -21100,14 +22180,27 @@
       <w:r>
         <w:t xml:space="preserve">Tabela </w:t>
       </w:r>
-      <w:fldSimple w:instr=" SEQ Tabela \* ARABIC ">
-        <w:r>
-          <w:rPr>
-            <w:noProof/>
-          </w:rPr>
-          <w:t>1</w:t>
-        </w:r>
-      </w:fldSimple>
+      <w:r>
+        <w:fldChar w:fldCharType="begin"/>
+      </w:r>
+      <w:r>
+        <w:instrText xml:space="preserve"> SEQ Tabela \* ARABIC </w:instrText>
+      </w:r>
+      <w:r>
+        <w:fldChar w:fldCharType="separate"/>
+      </w:r>
+      <w:r>
+        <w:rPr>
+          <w:noProof/>
+        </w:rPr>
+        <w:t>1</w:t>
+      </w:r>
+      <w:r>
+        <w:rPr>
+          <w:noProof/>
+        </w:rPr>
+        <w:fldChar w:fldCharType="end"/>
+      </w:r>
       <w:r>
         <w:t>.3.4:Regras de Negócios</w:t>
       </w:r>
@@ -23732,10 +24825,10 @@
                   <v:path o:extrusionok="f" gradientshapeok="t" o:connecttype="rect"/>
                   <o:lock v:ext="edit" aspectratio="t"/>
                 </v:shapetype>
-                <v:shape id="_x0000_i1025" type="#_x0000_t75" style="width:17.7pt;height:17.7pt" o:ole="">
+                <v:shape id="_x0000_i1025" type="#_x0000_t75" style="width:17.55pt;height:17.55pt" o:ole="">
                   <v:imagedata r:id="rId15" o:title=""/>
                 </v:shape>
-                <o:OLEObject Type="Embed" ProgID="Visio.Drawing.15" ShapeID="_x0000_i1025" DrawAspect="Content" ObjectID="_1662915563" r:id="rId16"/>
+                <o:OLEObject Type="Embed" ProgID="Visio.Drawing.15" ShapeID="_x0000_i1025" DrawAspect="Content" ObjectID="_1662926967" r:id="rId16"/>
               </w:object>
             </w:r>
             <w:r>
@@ -24478,10 +25571,10 @@
             </w:r>
             <w:r>
               <w:object w:dxaOrig="265" w:dyaOrig="264" w14:anchorId="14BBFCBE">
-                <v:shape id="_x0000_i1026" type="#_x0000_t75" style="width:13.55pt;height:13.55pt" o:ole="">
+                <v:shape id="_x0000_i1026" type="#_x0000_t75" style="width:13.75pt;height:13.75pt" o:ole="">
                   <v:imagedata r:id="rId17" o:title=""/>
                 </v:shape>
-                <o:OLEObject Type="Embed" ProgID="Visio.Drawing.15" ShapeID="_x0000_i1026" DrawAspect="Content" ObjectID="_1662915564" r:id="rId18"/>
+                <o:OLEObject Type="Embed" ProgID="Visio.Drawing.15" ShapeID="_x0000_i1026" DrawAspect="Content" ObjectID="_1662926968" r:id="rId18"/>
               </w:object>
             </w:r>
             <w:r>
@@ -25257,10 +26350,10 @@
             </w:r>
             <w:r>
               <w:object w:dxaOrig="312" w:dyaOrig="312" w14:anchorId="0ADBC5C4">
-                <v:shape id="_x0000_i1027" type="#_x0000_t75" style="width:22.45pt;height:22.45pt" o:ole="">
+                <v:shape id="_x0000_i1027" type="#_x0000_t75" style="width:22.55pt;height:22.55pt" o:ole="">
                   <v:imagedata r:id="rId19" o:title=""/>
                 </v:shape>
-                <o:OLEObject Type="Embed" ProgID="Visio.Drawing.15" ShapeID="_x0000_i1027" DrawAspect="Content" ObjectID="_1662915565" r:id="rId20"/>
+                <o:OLEObject Type="Embed" ProgID="Visio.Drawing.15" ShapeID="_x0000_i1027" DrawAspect="Content" ObjectID="_1662926969" r:id="rId20"/>
               </w:object>
             </w:r>
             <w:r>
@@ -27479,10 +28572,10 @@
       </w:pPr>
       <w:r>
         <w:object w:dxaOrig="14761" w:dyaOrig="6885" w14:anchorId="1E42F87F">
-          <v:shape id="_x0000_i1028" type="#_x0000_t75" style="width:453.25pt;height:211.3pt" o:ole="">
+          <v:shape id="_x0000_i1028" type="#_x0000_t75" style="width:453.3pt;height:211.6pt" o:ole="">
             <v:imagedata r:id="rId23" o:title=""/>
           </v:shape>
-          <o:OLEObject Type="Embed" ProgID="Visio.Drawing.15" ShapeID="_x0000_i1028" DrawAspect="Content" ObjectID="_1662915566" r:id="rId24"/>
+          <o:OLEObject Type="Embed" ProgID="Visio.Drawing.15" ShapeID="_x0000_i1028" DrawAspect="Content" ObjectID="_1662926970" r:id="rId24"/>
         </w:object>
       </w:r>
     </w:p>
@@ -27535,10 +28628,10 @@
       </w:pPr>
       <w:r>
         <w:object w:dxaOrig="14371" w:dyaOrig="7830" w14:anchorId="2E3479CA">
-          <v:shape id="_x0000_i1029" type="#_x0000_t75" style="width:453.25pt;height:248.45pt" o:ole="">
+          <v:shape id="_x0000_i1029" type="#_x0000_t75" style="width:453.3pt;height:248.55pt" o:ole="">
             <v:imagedata r:id="rId25" o:title=""/>
           </v:shape>
-          <o:OLEObject Type="Embed" ProgID="Visio.Drawing.15" ShapeID="_x0000_i1029" DrawAspect="Content" ObjectID="_1662915567" r:id="rId26"/>
+          <o:OLEObject Type="Embed" ProgID="Visio.Drawing.15" ShapeID="_x0000_i1029" DrawAspect="Content" ObjectID="_1662926971" r:id="rId26"/>
         </w:object>
       </w:r>
     </w:p>
@@ -27551,10 +28644,10 @@
     <w:p>
       <w:r>
         <w:object w:dxaOrig="14595" w:dyaOrig="7981" w14:anchorId="71474625">
-          <v:shape id="_x0000_i1030" type="#_x0000_t75" style="width:453.25pt;height:248.45pt" o:ole="">
+          <v:shape id="_x0000_i1030" type="#_x0000_t75" style="width:453.3pt;height:248.55pt" o:ole="">
             <v:imagedata r:id="rId27" o:title=""/>
           </v:shape>
-          <o:OLEObject Type="Embed" ProgID="Visio.Drawing.15" ShapeID="_x0000_i1030" DrawAspect="Content" ObjectID="_1662915568" r:id="rId28"/>
+          <o:OLEObject Type="Embed" ProgID="Visio.Drawing.15" ShapeID="_x0000_i1030" DrawAspect="Content" ObjectID="_1662926972" r:id="rId28"/>
         </w:object>
       </w:r>
     </w:p>
@@ -27564,10 +28657,10 @@
     <w:p>
       <w:r>
         <w:object w:dxaOrig="14581" w:dyaOrig="7770" w14:anchorId="57C18871">
-          <v:shape id="_x0000_i1031" type="#_x0000_t75" style="width:453.25pt;height:241.95pt" o:ole="">
+          <v:shape id="_x0000_i1031" type="#_x0000_t75" style="width:453.3pt;height:242.3pt" o:ole="">
             <v:imagedata r:id="rId29" o:title=""/>
           </v:shape>
-          <o:OLEObject Type="Embed" ProgID="Visio.Drawing.15" ShapeID="_x0000_i1031" DrawAspect="Content" ObjectID="_1662915569" r:id="rId30"/>
+          <o:OLEObject Type="Embed" ProgID="Visio.Drawing.15" ShapeID="_x0000_i1031" DrawAspect="Content" ObjectID="_1662926973" r:id="rId30"/>
         </w:object>
       </w:r>
     </w:p>
@@ -27579,10 +28672,10 @@
     <w:p>
       <w:r>
         <w:object w:dxaOrig="14715" w:dyaOrig="7995" w14:anchorId="6089BA1F">
-          <v:shape id="_x0000_i1032" type="#_x0000_t75" style="width:453.25pt;height:246.7pt" o:ole="">
+          <v:shape id="_x0000_i1032" type="#_x0000_t75" style="width:453.3pt;height:246.7pt" o:ole="">
             <v:imagedata r:id="rId31" o:title=""/>
           </v:shape>
-          <o:OLEObject Type="Embed" ProgID="Visio.Drawing.15" ShapeID="_x0000_i1032" DrawAspect="Content" ObjectID="_1662915570" r:id="rId32"/>
+          <o:OLEObject Type="Embed" ProgID="Visio.Drawing.15" ShapeID="_x0000_i1032" DrawAspect="Content" ObjectID="_1662926974" r:id="rId32"/>
         </w:object>
       </w:r>
     </w:p>
@@ -27591,10 +28684,10 @@
     <w:p>
       <w:r>
         <w:object w:dxaOrig="14505" w:dyaOrig="8461" w14:anchorId="6C53D387">
-          <v:shape id="_x0000_i1033" type="#_x0000_t75" style="width:453.25pt;height:264.4pt" o:ole="">
+          <v:shape id="_x0000_i1033" type="#_x0000_t75" style="width:453.3pt;height:264.2pt" o:ole="">
             <v:imagedata r:id="rId33" o:title=""/>
           </v:shape>
-          <o:OLEObject Type="Embed" ProgID="Visio.Drawing.15" ShapeID="_x0000_i1033" DrawAspect="Content" ObjectID="_1662915571" r:id="rId34"/>
+          <o:OLEObject Type="Embed" ProgID="Visio.Drawing.15" ShapeID="_x0000_i1033" DrawAspect="Content" ObjectID="_1662926975" r:id="rId34"/>
         </w:object>
       </w:r>
     </w:p>
@@ -27763,7 +28856,27 @@
           <w:sz w:val="24"/>
         </w:rPr>
         <w:lastRenderedPageBreak/>
-        <w:t xml:space="preserve">depuração, armazenamento de dados, controle de versões e debugs, implantação e execução da </w:t>
+        <w:t xml:space="preserve">depuração, armazenamento de dados, controle de versões e </w:t>
+      </w:r>
+      <w:proofErr w:type="spellStart"/>
+      <w:r>
+        <w:rPr>
+          <w:b w:val="0"/>
+          <w:bCs/>
+          <w:color w:val="000000" w:themeColor="text1"/>
+          <w:sz w:val="24"/>
+        </w:rPr>
+        <w:t>debugs</w:t>
+      </w:r>
+      <w:proofErr w:type="spellEnd"/>
+      <w:r>
+        <w:rPr>
+          <w:b w:val="0"/>
+          <w:bCs/>
+          <w:color w:val="000000" w:themeColor="text1"/>
+          <w:sz w:val="24"/>
+        </w:rPr>
+        <w:t xml:space="preserve">, implantação e execução da </w:t>
       </w:r>
       <w:r>
         <w:rPr>
@@ -27842,14 +28955,65 @@
         </w:rPr>
         <w:t>IDE-</w:t>
       </w:r>
-      <w:r>
-        <w:rPr>
-          <w:b w:val="0"/>
-          <w:bCs/>
-          <w:color w:val="000000" w:themeColor="text1"/>
-          <w:sz w:val="24"/>
-        </w:rPr>
-        <w:t xml:space="preserve">Integrated Development Environment ou seja </w:t>
+      <w:proofErr w:type="spellStart"/>
+      <w:r>
+        <w:rPr>
+          <w:b w:val="0"/>
+          <w:bCs/>
+          <w:color w:val="000000" w:themeColor="text1"/>
+          <w:sz w:val="24"/>
+        </w:rPr>
+        <w:t>Integrated</w:t>
+      </w:r>
+      <w:proofErr w:type="spellEnd"/>
+      <w:r>
+        <w:rPr>
+          <w:b w:val="0"/>
+          <w:bCs/>
+          <w:color w:val="000000" w:themeColor="text1"/>
+          <w:sz w:val="24"/>
+        </w:rPr>
+        <w:t xml:space="preserve"> </w:t>
+      </w:r>
+      <w:proofErr w:type="spellStart"/>
+      <w:r>
+        <w:rPr>
+          <w:b w:val="0"/>
+          <w:bCs/>
+          <w:color w:val="000000" w:themeColor="text1"/>
+          <w:sz w:val="24"/>
+        </w:rPr>
+        <w:t>Development</w:t>
+      </w:r>
+      <w:proofErr w:type="spellEnd"/>
+      <w:r>
+        <w:rPr>
+          <w:b w:val="0"/>
+          <w:bCs/>
+          <w:color w:val="000000" w:themeColor="text1"/>
+          <w:sz w:val="24"/>
+        </w:rPr>
+        <w:t xml:space="preserve"> </w:t>
+      </w:r>
+      <w:proofErr w:type="spellStart"/>
+      <w:r>
+        <w:rPr>
+          <w:b w:val="0"/>
+          <w:bCs/>
+          <w:color w:val="000000" w:themeColor="text1"/>
+          <w:sz w:val="24"/>
+        </w:rPr>
+        <w:t>Environment</w:t>
+      </w:r>
+      <w:proofErr w:type="spellEnd"/>
+      <w:r>
+        <w:rPr>
+          <w:b w:val="0"/>
+          <w:bCs/>
+          <w:color w:val="000000" w:themeColor="text1"/>
+          <w:sz w:val="24"/>
+        </w:rPr>
+        <w:t xml:space="preserve"> ou seja </w:t>
       </w:r>
       <w:r>
         <w:rPr>
@@ -27952,7 +29116,6 @@
           <w:id w:val="-2080054089"/>
           <w:citation/>
         </w:sdtPr>
-        <w:sdtEndPr/>
         <w:sdtContent>
           <w:r>
             <w:rPr>
@@ -28071,7 +29234,6 @@
           <w:id w:val="-1072191669"/>
           <w:citation/>
         </w:sdtPr>
-        <w:sdtEndPr/>
         <w:sdtContent>
           <w:r>
             <w:rPr>
@@ -28181,7 +29343,6 @@
           <w:id w:val="988221709"/>
           <w:citation/>
         </w:sdtPr>
-        <w:sdtEndPr/>
         <w:sdtContent>
           <w:r>
             <w:rPr>
@@ -28298,7 +29459,6 @@
           <w:id w:val="2015020681"/>
           <w:citation/>
         </w:sdtPr>
-        <w:sdtEndPr/>
         <w:sdtContent>
           <w:r>
             <w:rPr>
@@ -28381,6 +29541,7 @@
           <w:sz w:val="24"/>
         </w:rPr>
       </w:pPr>
+      <w:proofErr w:type="spellStart"/>
       <w:r>
         <w:rPr>
           <w:color w:val="000000" w:themeColor="text1"/>
@@ -28388,15 +29549,187 @@
         </w:rPr>
         <w:t>JCPicker</w:t>
       </w:r>
-      <w:r>
-        <w:rPr>
-          <w:b w:val="0"/>
-          <w:bCs/>
-          <w:color w:val="000000" w:themeColor="text1"/>
-          <w:sz w:val="24"/>
-        </w:rPr>
-        <w:t>- é uma ferramenta para capturar a cor de qualquer pixel em qualquer área da tela e exibir seu código em uma variedade de formatos como: html, rgb, hex, hsb, hsv, hsl, hwb, cmy, cmyk e delphi</w:t>
-      </w:r>
+      <w:proofErr w:type="spellEnd"/>
+      <w:r>
+        <w:rPr>
+          <w:b w:val="0"/>
+          <w:bCs/>
+          <w:color w:val="000000" w:themeColor="text1"/>
+          <w:sz w:val="24"/>
+        </w:rPr>
+        <w:t xml:space="preserve">- é uma ferramenta para capturar a cor de qualquer pixel em qualquer área da tela e exibir seu código em uma variedade de formatos como: html, </w:t>
+      </w:r>
+      <w:proofErr w:type="spellStart"/>
+      <w:r>
+        <w:rPr>
+          <w:b w:val="0"/>
+          <w:bCs/>
+          <w:color w:val="000000" w:themeColor="text1"/>
+          <w:sz w:val="24"/>
+        </w:rPr>
+        <w:t>rgb</w:t>
+      </w:r>
+      <w:proofErr w:type="spellEnd"/>
+      <w:r>
+        <w:rPr>
+          <w:b w:val="0"/>
+          <w:bCs/>
+          <w:color w:val="000000" w:themeColor="text1"/>
+          <w:sz w:val="24"/>
+        </w:rPr>
+        <w:t xml:space="preserve">, </w:t>
+      </w:r>
+      <w:proofErr w:type="spellStart"/>
+      <w:r>
+        <w:rPr>
+          <w:b w:val="0"/>
+          <w:bCs/>
+          <w:color w:val="000000" w:themeColor="text1"/>
+          <w:sz w:val="24"/>
+        </w:rPr>
+        <w:t>hex</w:t>
+      </w:r>
+      <w:proofErr w:type="spellEnd"/>
+      <w:r>
+        <w:rPr>
+          <w:b w:val="0"/>
+          <w:bCs/>
+          <w:color w:val="000000" w:themeColor="text1"/>
+          <w:sz w:val="24"/>
+        </w:rPr>
+        <w:t xml:space="preserve">, </w:t>
+      </w:r>
+      <w:proofErr w:type="spellStart"/>
+      <w:r>
+        <w:rPr>
+          <w:b w:val="0"/>
+          <w:bCs/>
+          <w:color w:val="000000" w:themeColor="text1"/>
+          <w:sz w:val="24"/>
+        </w:rPr>
+        <w:t>hsb</w:t>
+      </w:r>
+      <w:proofErr w:type="spellEnd"/>
+      <w:r>
+        <w:rPr>
+          <w:b w:val="0"/>
+          <w:bCs/>
+          <w:color w:val="000000" w:themeColor="text1"/>
+          <w:sz w:val="24"/>
+        </w:rPr>
+        <w:t xml:space="preserve">, </w:t>
+      </w:r>
+      <w:proofErr w:type="spellStart"/>
+      <w:r>
+        <w:rPr>
+          <w:b w:val="0"/>
+          <w:bCs/>
+          <w:color w:val="000000" w:themeColor="text1"/>
+          <w:sz w:val="24"/>
+        </w:rPr>
+        <w:t>hsv</w:t>
+      </w:r>
+      <w:proofErr w:type="spellEnd"/>
+      <w:r>
+        <w:rPr>
+          <w:b w:val="0"/>
+          <w:bCs/>
+          <w:color w:val="000000" w:themeColor="text1"/>
+          <w:sz w:val="24"/>
+        </w:rPr>
+        <w:t xml:space="preserve">, </w:t>
+      </w:r>
+      <w:proofErr w:type="spellStart"/>
+      <w:r>
+        <w:rPr>
+          <w:b w:val="0"/>
+          <w:bCs/>
+          <w:color w:val="000000" w:themeColor="text1"/>
+          <w:sz w:val="24"/>
+        </w:rPr>
+        <w:t>hsl</w:t>
+      </w:r>
+      <w:proofErr w:type="spellEnd"/>
+      <w:r>
+        <w:rPr>
+          <w:b w:val="0"/>
+          <w:bCs/>
+          <w:color w:val="000000" w:themeColor="text1"/>
+          <w:sz w:val="24"/>
+        </w:rPr>
+        <w:t xml:space="preserve">, </w:t>
+      </w:r>
+      <w:proofErr w:type="spellStart"/>
+      <w:r>
+        <w:rPr>
+          <w:b w:val="0"/>
+          <w:bCs/>
+          <w:color w:val="000000" w:themeColor="text1"/>
+          <w:sz w:val="24"/>
+        </w:rPr>
+        <w:t>hwb</w:t>
+      </w:r>
+      <w:proofErr w:type="spellEnd"/>
+      <w:r>
+        <w:rPr>
+          <w:b w:val="0"/>
+          <w:bCs/>
+          <w:color w:val="000000" w:themeColor="text1"/>
+          <w:sz w:val="24"/>
+        </w:rPr>
+        <w:t xml:space="preserve">, </w:t>
+      </w:r>
+      <w:proofErr w:type="spellStart"/>
+      <w:r>
+        <w:rPr>
+          <w:b w:val="0"/>
+          <w:bCs/>
+          <w:color w:val="000000" w:themeColor="text1"/>
+          <w:sz w:val="24"/>
+        </w:rPr>
+        <w:t>cmy</w:t>
+      </w:r>
+      <w:proofErr w:type="spellEnd"/>
+      <w:r>
+        <w:rPr>
+          <w:b w:val="0"/>
+          <w:bCs/>
+          <w:color w:val="000000" w:themeColor="text1"/>
+          <w:sz w:val="24"/>
+        </w:rPr>
+        <w:t xml:space="preserve">, </w:t>
+      </w:r>
+      <w:proofErr w:type="spellStart"/>
+      <w:r>
+        <w:rPr>
+          <w:b w:val="0"/>
+          <w:bCs/>
+          <w:color w:val="000000" w:themeColor="text1"/>
+          <w:sz w:val="24"/>
+        </w:rPr>
+        <w:t>cmyk</w:t>
+      </w:r>
+      <w:proofErr w:type="spellEnd"/>
+      <w:r>
+        <w:rPr>
+          <w:b w:val="0"/>
+          <w:bCs/>
+          <w:color w:val="000000" w:themeColor="text1"/>
+          <w:sz w:val="24"/>
+        </w:rPr>
+        <w:t xml:space="preserve"> e </w:t>
+      </w:r>
+      <w:proofErr w:type="spellStart"/>
+      <w:r>
+        <w:rPr>
+          <w:b w:val="0"/>
+          <w:bCs/>
+          <w:color w:val="000000" w:themeColor="text1"/>
+          <w:sz w:val="24"/>
+        </w:rPr>
+        <w:t>delphi</w:t>
+      </w:r>
+      <w:proofErr w:type="spellEnd"/>
       <w:sdt>
         <w:sdtPr>
           <w:rPr>
@@ -28408,7 +29741,6 @@
           <w:id w:val="-1238244223"/>
           <w:citation/>
         </w:sdtPr>
-        <w:sdtEndPr/>
         <w:sdtContent>
           <w:r>
             <w:rPr>
@@ -28545,7 +29877,6 @@
           <w:id w:val="-135343799"/>
           <w:citation/>
         </w:sdtPr>
-        <w:sdtEndPr/>
         <w:sdtContent>
           <w:r>
             <w:rPr>
@@ -28628,6 +29959,7 @@
           <w:sz w:val="24"/>
         </w:rPr>
       </w:pPr>
+      <w:proofErr w:type="spellStart"/>
       <w:r>
         <w:rPr>
           <w:color w:val="000000" w:themeColor="text1"/>
@@ -28636,6 +29968,7 @@
         <w:lastRenderedPageBreak/>
         <w:t>BrModelo</w:t>
       </w:r>
+      <w:proofErr w:type="spellEnd"/>
       <w:r>
         <w:rPr>
           <w:b w:val="0"/>
@@ -28683,7 +30016,6 @@
           <w:id w:val="1276839173"/>
           <w:citation/>
         </w:sdtPr>
-        <w:sdtEndPr/>
         <w:sdtContent>
           <w:r>
             <w:rPr>
@@ -28766,6 +30098,7 @@
           <w:sz w:val="24"/>
         </w:rPr>
       </w:pPr>
+      <w:proofErr w:type="spellStart"/>
       <w:r>
         <w:rPr>
           <w:color w:val="000000" w:themeColor="text1"/>
@@ -28773,6 +30106,7 @@
         </w:rPr>
         <w:t>StarUML</w:t>
       </w:r>
+      <w:proofErr w:type="spellEnd"/>
       <w:r>
         <w:rPr>
           <w:b w:val="0"/>
@@ -28793,7 +30127,6 @@
           <w:id w:val="654102034"/>
           <w:citation/>
         </w:sdtPr>
-        <w:sdtEndPr/>
         <w:sdtContent>
           <w:r>
             <w:rPr>
@@ -29260,7 +30593,27 @@
           <w:color w:val="000000" w:themeColor="text1"/>
           <w:sz w:val="24"/>
         </w:rPr>
-        <w:t>Para a criação da base de dados deste projecto, utilizamos o Microsoft SQL Server 2019 Developer Edition que é uma solução de persistência de dados da Microsoft. Escolhemos o SQL server porque é umas das soluções que atende as características do nosso projecto. Nesta sua versão implementou algumas melhorias</w:t>
+        <w:t xml:space="preserve">Para a criação da base de dados deste projecto, utilizamos o Microsoft SQL Server 2019 Developer </w:t>
+      </w:r>
+      <w:proofErr w:type="spellStart"/>
+      <w:r>
+        <w:rPr>
+          <w:rFonts w:ascii="Times New Roman" w:hAnsi="Times New Roman" w:cs="Times New Roman"/>
+          <w:bCs/>
+          <w:color w:val="000000" w:themeColor="text1"/>
+          <w:sz w:val="24"/>
+        </w:rPr>
+        <w:t>Edition</w:t>
+      </w:r>
+      <w:proofErr w:type="spellEnd"/>
+      <w:r>
+        <w:rPr>
+          <w:rFonts w:ascii="Times New Roman" w:hAnsi="Times New Roman" w:cs="Times New Roman"/>
+          <w:bCs/>
+          <w:color w:val="000000" w:themeColor="text1"/>
+          <w:sz w:val="24"/>
+        </w:rPr>
+        <w:t xml:space="preserve"> que é uma solução de persistência de dados da Microsoft. Escolhemos o SQL server porque é umas das soluções que atende as características do nosso projecto. Nesta sua versão implementou algumas melhorias</w:t>
       </w:r>
       <w:r>
         <w:rPr>
@@ -29288,6 +30641,7 @@
           <w:sz w:val="24"/>
         </w:rPr>
       </w:pPr>
+      <w:proofErr w:type="spellStart"/>
       <w:r>
         <w:rPr>
           <w:rFonts w:cs="Times New Roman"/>
@@ -29295,7 +30649,37 @@
           <w:color w:val="000000" w:themeColor="text1"/>
           <w:sz w:val="24"/>
         </w:rPr>
-        <w:t>Big Data+ Analytics;</w:t>
+        <w:t>Big</w:t>
+      </w:r>
+      <w:proofErr w:type="spellEnd"/>
+      <w:r>
+        <w:rPr>
+          <w:rFonts w:cs="Times New Roman"/>
+          <w:b w:val="0"/>
+          <w:color w:val="000000" w:themeColor="text1"/>
+          <w:sz w:val="24"/>
+        </w:rPr>
+        <w:t xml:space="preserve"> Data+ </w:t>
+      </w:r>
+      <w:proofErr w:type="spellStart"/>
+      <w:r>
+        <w:rPr>
+          <w:rFonts w:cs="Times New Roman"/>
+          <w:b w:val="0"/>
+          <w:color w:val="000000" w:themeColor="text1"/>
+          <w:sz w:val="24"/>
+        </w:rPr>
+        <w:t>Analytics</w:t>
+      </w:r>
+      <w:proofErr w:type="spellEnd"/>
+      <w:r>
+        <w:rPr>
+          <w:rFonts w:cs="Times New Roman"/>
+          <w:b w:val="0"/>
+          <w:color w:val="000000" w:themeColor="text1"/>
+          <w:sz w:val="24"/>
+        </w:rPr>
+        <w:t>;</w:t>
       </w:r>
     </w:p>
     <w:p>
@@ -29321,7 +30705,27 @@
           <w:color w:val="000000" w:themeColor="text1"/>
           <w:sz w:val="24"/>
         </w:rPr>
-        <w:t>Melhorias de Perfomance;</w:t>
+        <w:t xml:space="preserve">Melhorias de </w:t>
+      </w:r>
+      <w:proofErr w:type="spellStart"/>
+      <w:r>
+        <w:rPr>
+          <w:rFonts w:cs="Times New Roman"/>
+          <w:b w:val="0"/>
+          <w:color w:val="000000" w:themeColor="text1"/>
+          <w:sz w:val="24"/>
+        </w:rPr>
+        <w:t>Perfomance</w:t>
+      </w:r>
+      <w:proofErr w:type="spellEnd"/>
+      <w:r>
+        <w:rPr>
+          <w:rFonts w:cs="Times New Roman"/>
+          <w:b w:val="0"/>
+          <w:color w:val="000000" w:themeColor="text1"/>
+          <w:sz w:val="24"/>
+        </w:rPr>
+        <w:t>;</w:t>
       </w:r>
     </w:p>
     <w:p>
@@ -29373,7 +30777,27 @@
           <w:color w:val="000000" w:themeColor="text1"/>
           <w:sz w:val="24"/>
         </w:rPr>
-        <w:t>Disponibilidade de missão critica-alto tempo de uptime;</w:t>
+        <w:t xml:space="preserve">Disponibilidade de missão critica-alto tempo de </w:t>
+      </w:r>
+      <w:proofErr w:type="spellStart"/>
+      <w:r>
+        <w:rPr>
+          <w:rFonts w:cs="Times New Roman"/>
+          <w:b w:val="0"/>
+          <w:color w:val="000000" w:themeColor="text1"/>
+          <w:sz w:val="24"/>
+        </w:rPr>
+        <w:t>uptime</w:t>
+      </w:r>
+      <w:proofErr w:type="spellEnd"/>
+      <w:r>
+        <w:rPr>
+          <w:rFonts w:cs="Times New Roman"/>
+          <w:b w:val="0"/>
+          <w:color w:val="000000" w:themeColor="text1"/>
+          <w:sz w:val="24"/>
+        </w:rPr>
+        <w:t>;</w:t>
       </w:r>
     </w:p>
     <w:p>
@@ -29451,7 +30875,27 @@
           <w:color w:val="000000" w:themeColor="text1"/>
           <w:sz w:val="24"/>
         </w:rPr>
-        <w:t>Novas mensagens na sys.messages;</w:t>
+        <w:t xml:space="preserve">Novas mensagens na </w:t>
+      </w:r>
+      <w:proofErr w:type="spellStart"/>
+      <w:r>
+        <w:rPr>
+          <w:rFonts w:cs="Times New Roman"/>
+          <w:b w:val="0"/>
+          <w:color w:val="000000" w:themeColor="text1"/>
+          <w:sz w:val="24"/>
+        </w:rPr>
+        <w:t>sys.messages</w:t>
+      </w:r>
+      <w:proofErr w:type="spellEnd"/>
+      <w:r>
+        <w:rPr>
+          <w:rFonts w:cs="Times New Roman"/>
+          <w:b w:val="0"/>
+          <w:color w:val="000000" w:themeColor="text1"/>
+          <w:sz w:val="24"/>
+        </w:rPr>
+        <w:t>;</w:t>
       </w:r>
     </w:p>
     <w:p>
@@ -29477,8 +30921,19 @@
           <w:color w:val="000000" w:themeColor="text1"/>
           <w:sz w:val="24"/>
         </w:rPr>
-        <w:t>Novos objectos de sistema e DMW´s</w:t>
-      </w:r>
+        <w:t xml:space="preserve">Novos objectos de sistema e </w:t>
+      </w:r>
+      <w:proofErr w:type="spellStart"/>
+      <w:r>
+        <w:rPr>
+          <w:rFonts w:cs="Times New Roman"/>
+          <w:b w:val="0"/>
+          <w:color w:val="000000" w:themeColor="text1"/>
+          <w:sz w:val="24"/>
+        </w:rPr>
+        <w:t>DMW´s</w:t>
+      </w:r>
+      <w:proofErr w:type="spellEnd"/>
       <w:sdt>
         <w:sdtPr>
           <w:rPr>
@@ -29488,7 +30943,6 @@
           <w:id w:val="581573990"/>
           <w:citation/>
         </w:sdtPr>
-        <w:sdtEndPr/>
         <w:sdtContent>
           <w:r>
             <w:rPr>
@@ -29649,7 +31103,6 @@
           <w:id w:val="537703807"/>
           <w:citation/>
         </w:sdtPr>
-        <w:sdtEndPr/>
         <w:sdtContent>
           <w:r>
             <w:rPr>
@@ -30070,7 +31523,6 @@
           <w:id w:val="-1398043408"/>
           <w:citation/>
         </w:sdtPr>
-        <w:sdtEndPr/>
         <w:sdtContent>
           <w:r>
             <w:rPr>
@@ -30775,7 +32227,6 @@
           <w:id w:val="1575466688"/>
           <w:citation/>
         </w:sdtPr>
-        <w:sdtEndPr/>
         <w:sdtContent>
           <w:r>
             <w:rPr>
@@ -31146,7 +32597,6 @@
           <w:id w:val="-1895488963"/>
           <w:citation/>
         </w:sdtPr>
-        <w:sdtEndPr/>
         <w:sdtContent>
           <w:r>
             <w:rPr>
@@ -31283,7 +32733,6 @@
           <w:id w:val="1451665838"/>
           <w:citation/>
         </w:sdtPr>
-        <w:sdtEndPr/>
         <w:sdtContent>
           <w:r>
             <w:rPr>
@@ -31411,14 +32860,27 @@
       <w:r>
         <w:t xml:space="preserve">Figura </w:t>
       </w:r>
-      <w:fldSimple w:instr=" SEQ Figura \* ARABIC ">
-        <w:r>
-          <w:rPr>
-            <w:noProof/>
-          </w:rPr>
-          <w:t>1</w:t>
-        </w:r>
-      </w:fldSimple>
+      <w:r>
+        <w:fldChar w:fldCharType="begin"/>
+      </w:r>
+      <w:r>
+        <w:instrText xml:space="preserve"> SEQ Figura \* ARABIC </w:instrText>
+      </w:r>
+      <w:r>
+        <w:fldChar w:fldCharType="separate"/>
+      </w:r>
+      <w:r>
+        <w:rPr>
+          <w:noProof/>
+        </w:rPr>
+        <w:t>1</w:t>
+      </w:r>
+      <w:r>
+        <w:rPr>
+          <w:noProof/>
+        </w:rPr>
+        <w:fldChar w:fldCharType="end"/>
+      </w:r>
     </w:p>
     <w:p>
       <w:pPr>
@@ -31685,7 +33147,6 @@
           <w:id w:val="-2068634119"/>
           <w:citation/>
         </w:sdtPr>
-        <w:sdtEndPr/>
         <w:sdtContent>
           <w:r>
             <w:rPr>
@@ -31870,7 +33331,6 @@
           <w:id w:val="-2090299804"/>
           <w:citation/>
         </w:sdtPr>
-        <w:sdtEndPr/>
         <w:sdtContent>
           <w:r>
             <w:rPr>
@@ -32047,7 +33507,6 @@
           <w:id w:val="920144195"/>
           <w:citation/>
         </w:sdtPr>
-        <w:sdtEndPr/>
         <w:sdtContent>
           <w:r>
             <w:rPr>
@@ -32228,7 +33687,6 @@
           <w:id w:val="-1420177560"/>
           <w:citation/>
         </w:sdtPr>
-        <w:sdtEndPr/>
         <w:sdtContent>
           <w:r>
             <w:rPr>
@@ -32312,21 +33770,126 @@
     <w:p>
       <w:pPr>
         <w:pStyle w:val="MonografiaUtangaSubTitul2"/>
+        <w:ind w:firstLine="708"/>
         <w:jc w:val="both"/>
         <w:rPr>
           <w:b w:val="0"/>
           <w:bCs/>
-          <w:color w:val="000000" w:themeColor="text1"/>
-          <w:sz w:val="24"/>
-        </w:rPr>
-      </w:pPr>
-      <w:r>
-        <w:rPr>
-          <w:b w:val="0"/>
-          <w:bCs/>
           <w:color w:val="FF0000"/>
           <w:sz w:val="24"/>
         </w:rPr>
+      </w:pPr>
+      <w:r>
+        <w:rPr>
+          <w:b w:val="0"/>
+          <w:bCs/>
+          <w:color w:val="000000" w:themeColor="text1"/>
+          <w:sz w:val="24"/>
+        </w:rPr>
+        <w:t xml:space="preserve">A validação de software ou mais genericamente, verificação e validação(V&amp;V), tem a intenção de mostrar que um software se adequa a suas especificações ao mesmo tempo que satisfaz as especificações do cliente </w:t>
+      </w:r>
+      <w:r>
+        <w:rPr>
+          <w:b w:val="0"/>
+          <w:bCs/>
+          <w:color w:val="000000" w:themeColor="text1"/>
+          <w:sz w:val="24"/>
+        </w:rPr>
+        <w:t>d</w:t>
+      </w:r>
+      <w:r>
+        <w:rPr>
+          <w:b w:val="0"/>
+          <w:bCs/>
+          <w:color w:val="000000" w:themeColor="text1"/>
+          <w:sz w:val="24"/>
+        </w:rPr>
+        <w:t>o sistema</w:t>
+      </w:r>
+      <w:sdt>
+        <w:sdtPr>
+          <w:rPr>
+            <w:b w:val="0"/>
+            <w:bCs/>
+            <w:color w:val="000000" w:themeColor="text1"/>
+            <w:sz w:val="24"/>
+          </w:rPr>
+          <w:id w:val="-1679504331"/>
+          <w:citation/>
+        </w:sdtPr>
+        <w:sdtContent>
+          <w:r>
+            <w:rPr>
+              <w:b w:val="0"/>
+              <w:bCs/>
+              <w:color w:val="000000" w:themeColor="text1"/>
+              <w:sz w:val="24"/>
+            </w:rPr>
+            <w:fldChar w:fldCharType="begin"/>
+          </w:r>
+          <w:r>
+            <w:rPr>
+              <w:b w:val="0"/>
+              <w:bCs/>
+              <w:color w:val="000000" w:themeColor="text1"/>
+              <w:sz w:val="24"/>
+            </w:rPr>
+            <w:instrText xml:space="preserve"> CITATION Ian11 \l 2070 </w:instrText>
+          </w:r>
+          <w:r>
+            <w:rPr>
+              <w:b w:val="0"/>
+              <w:bCs/>
+              <w:color w:val="000000" w:themeColor="text1"/>
+              <w:sz w:val="24"/>
+            </w:rPr>
+            <w:fldChar w:fldCharType="separate"/>
+          </w:r>
+          <w:r>
+            <w:rPr>
+              <w:b w:val="0"/>
+              <w:bCs/>
+              <w:noProof/>
+              <w:color w:val="000000" w:themeColor="text1"/>
+              <w:sz w:val="24"/>
+            </w:rPr>
+            <w:t xml:space="preserve"> </w:t>
+          </w:r>
+          <w:r>
+            <w:rPr>
+              <w:noProof/>
+              <w:color w:val="000000" w:themeColor="text1"/>
+              <w:sz w:val="24"/>
+            </w:rPr>
+            <w:t>(SOMMERVILLE, 2011)</w:t>
+          </w:r>
+          <w:r>
+            <w:rPr>
+              <w:b w:val="0"/>
+              <w:bCs/>
+              <w:color w:val="000000" w:themeColor="text1"/>
+              <w:sz w:val="24"/>
+            </w:rPr>
+            <w:fldChar w:fldCharType="end"/>
+          </w:r>
+        </w:sdtContent>
+      </w:sdt>
+      <w:r>
+        <w:rPr>
+          <w:b w:val="0"/>
+          <w:bCs/>
+          <w:color w:val="000000" w:themeColor="text1"/>
+          <w:sz w:val="24"/>
+        </w:rPr>
+        <w:t>.</w:t>
+      </w:r>
+      <w:r>
+        <w:rPr>
+          <w:b w:val="0"/>
+          <w:bCs/>
+          <w:color w:val="000000" w:themeColor="text1"/>
+          <w:sz w:val="24"/>
+        </w:rPr>
         <w:t xml:space="preserve"> </w:t>
       </w:r>
       <w:r>
@@ -32338,6 +33901,19 @@
         </w:rPr>
         <w:tab/>
       </w:r>
+    </w:p>
+    <w:p>
+      <w:pPr>
+        <w:pStyle w:val="MonografiaUtangaSubTitul2"/>
+        <w:ind w:firstLine="708"/>
+        <w:jc w:val="both"/>
+        <w:rPr>
+          <w:b w:val="0"/>
+          <w:bCs/>
+          <w:color w:val="000000" w:themeColor="text1"/>
+          <w:sz w:val="24"/>
+        </w:rPr>
+      </w:pPr>
       <w:r>
         <w:rPr>
           <w:b w:val="0"/>
@@ -32758,6 +34334,7 @@
           <w:color w:val="000000" w:themeColor="text1"/>
           <w:sz w:val="24"/>
         </w:rPr>
+        <w:lastRenderedPageBreak/>
         <w:t>Na</w:t>
       </w:r>
       <w:r>
@@ -32848,17 +34425,7 @@
           <w:color w:val="000000" w:themeColor="text1"/>
           <w:sz w:val="24"/>
         </w:rPr>
-        <w:t xml:space="preserve"> de versão, criador, etc. estes pacotes .nupkg podem ser publicados em repositórios </w:t>
-      </w:r>
-      <w:r>
-        <w:rPr>
-          <w:b w:val="0"/>
-          <w:bCs/>
-          <w:color w:val="000000" w:themeColor="text1"/>
-          <w:sz w:val="24"/>
-        </w:rPr>
-        <w:lastRenderedPageBreak/>
-        <w:t>públicos ou privado onde os desenvolvedores podem consumi-los, adicionando-os em seus projectos e utilizando no código as funcionalidade que fornecerem</w:t>
+        <w:t xml:space="preserve"> de versão, criador, etc. estes pacotes .nupkg podem ser publicados em repositórios públicos ou privado onde os desenvolvedores podem consumi-los, adicionando-os em seus projectos e utilizando no código as funcionalidade que fornecerem</w:t>
       </w:r>
       <w:r>
         <w:rPr>
@@ -33399,6 +34966,7 @@
           <w:sz w:val="24"/>
           <w:szCs w:val="24"/>
         </w:rPr>
+        <w:lastRenderedPageBreak/>
         <w:t>Totalmente testável (Unity Tests);</w:t>
       </w:r>
     </w:p>
@@ -33531,7 +35099,6 @@
           <w:sz w:val="24"/>
           <w:szCs w:val="24"/>
         </w:rPr>
-        <w:lastRenderedPageBreak/>
         <w:t>Integração com Active Directoty (On-Premisses e Azure);</w:t>
       </w:r>
     </w:p>
@@ -33886,14 +35453,27 @@
       <w:r>
         <w:t>Figura 2.8.</w:t>
       </w:r>
-      <w:fldSimple w:instr=" SEQ Figura \* ARABIC ">
-        <w:r>
-          <w:rPr>
-            <w:noProof/>
-          </w:rPr>
-          <w:t>2</w:t>
-        </w:r>
-      </w:fldSimple>
+      <w:r>
+        <w:fldChar w:fldCharType="begin"/>
+      </w:r>
+      <w:r>
+        <w:instrText xml:space="preserve"> SEQ Figura \* ARABIC </w:instrText>
+      </w:r>
+      <w:r>
+        <w:fldChar w:fldCharType="separate"/>
+      </w:r>
+      <w:r>
+        <w:rPr>
+          <w:noProof/>
+        </w:rPr>
+        <w:t>2</w:t>
+      </w:r>
+      <w:r>
+        <w:rPr>
+          <w:noProof/>
+        </w:rPr>
+        <w:fldChar w:fldCharType="end"/>
+      </w:r>
       <w:r>
         <w:t>.10: Modelo de Objectos do ADO.Net</w:t>
       </w:r>
@@ -33941,6 +35521,7 @@
           <w:sz w:val="24"/>
           <w:szCs w:val="24"/>
         </w:rPr>
+        <w:lastRenderedPageBreak/>
         <w:t xml:space="preserve">Neste trabalho usamos este conjunto de classes, pois devido a sua implementação, manuseio e testabilidade, quanto </w:t>
       </w:r>
       <w:r>
@@ -33992,7 +35573,6 @@
           <w:color w:val="000000" w:themeColor="text1"/>
           <w:sz w:val="24"/>
         </w:rPr>
-        <w:lastRenderedPageBreak/>
         <w:t xml:space="preserve">Segundo o Site Wikipedia.org, </w:t>
       </w:r>
       <w:r>
@@ -34038,7 +35618,27 @@
           <w:color w:val="000000" w:themeColor="text1"/>
           <w:sz w:val="24"/>
         </w:rPr>
-        <w:t>(natureza auto-descritiva).</w:t>
+        <w:t xml:space="preserve">(natureza </w:t>
+      </w:r>
+      <w:proofErr w:type="spellStart"/>
+      <w:r>
+        <w:rPr>
+          <w:b w:val="0"/>
+          <w:bCs/>
+          <w:color w:val="000000" w:themeColor="text1"/>
+          <w:sz w:val="24"/>
+        </w:rPr>
+        <w:t>auto-descritiva</w:t>
+      </w:r>
+      <w:proofErr w:type="spellEnd"/>
+      <w:r>
+        <w:rPr>
+          <w:b w:val="0"/>
+          <w:bCs/>
+          <w:color w:val="000000" w:themeColor="text1"/>
+          <w:sz w:val="24"/>
+        </w:rPr>
+        <w:t>).</w:t>
       </w:r>
     </w:p>
     <w:p>
@@ -34203,39 +35803,878 @@
       </w:r>
     </w:p>
     <w:p>
-      <w:r>
-        <w:t>Estou aqui</w:t>
-      </w:r>
-    </w:p>
+      <w:pPr>
+        <w:spacing w:before="120" w:after="120" w:line="360" w:lineRule="auto"/>
+        <w:ind w:firstLine="708"/>
+        <w:jc w:val="both"/>
+        <w:rPr>
+          <w:rFonts w:ascii="Times New Roman" w:hAnsi="Times New Roman" w:cs="Times New Roman"/>
+          <w:bCs/>
+          <w:color w:val="000000" w:themeColor="text1"/>
+          <w:sz w:val="24"/>
+          <w:szCs w:val="24"/>
+        </w:rPr>
+      </w:pPr>
+      <w:r>
+        <w:rPr>
+          <w:rFonts w:ascii="Times New Roman" w:hAnsi="Times New Roman" w:cs="Times New Roman"/>
+          <w:bCs/>
+          <w:color w:val="000000" w:themeColor="text1"/>
+          <w:sz w:val="24"/>
+          <w:szCs w:val="24"/>
+        </w:rPr>
+        <w:t>Relativamente a</w:t>
+      </w:r>
+      <w:r>
+        <w:rPr>
+          <w:rFonts w:ascii="Times New Roman" w:hAnsi="Times New Roman" w:cs="Times New Roman"/>
+          <w:bCs/>
+          <w:color w:val="000000" w:themeColor="text1"/>
+          <w:sz w:val="24"/>
+          <w:szCs w:val="24"/>
+        </w:rPr>
+        <w:t>os</w:t>
+      </w:r>
+      <w:r>
+        <w:rPr>
+          <w:rFonts w:ascii="Times New Roman" w:hAnsi="Times New Roman" w:cs="Times New Roman"/>
+          <w:bCs/>
+          <w:color w:val="000000" w:themeColor="text1"/>
+          <w:sz w:val="24"/>
+          <w:szCs w:val="24"/>
+        </w:rPr>
+        <w:t xml:space="preserve"> teste</w:t>
+      </w:r>
+      <w:r>
+        <w:rPr>
+          <w:rFonts w:ascii="Times New Roman" w:hAnsi="Times New Roman" w:cs="Times New Roman"/>
+          <w:bCs/>
+          <w:color w:val="000000" w:themeColor="text1"/>
+          <w:sz w:val="24"/>
+          <w:szCs w:val="24"/>
+        </w:rPr>
+        <w:t>s</w:t>
+      </w:r>
+      <w:r>
+        <w:rPr>
+          <w:rFonts w:ascii="Times New Roman" w:hAnsi="Times New Roman" w:cs="Times New Roman"/>
+          <w:bCs/>
+          <w:color w:val="000000" w:themeColor="text1"/>
+          <w:sz w:val="24"/>
+          <w:szCs w:val="24"/>
+        </w:rPr>
+        <w:t xml:space="preserve"> e consequentemente a qualidade do software, surgiu então a norma ISSO/IEC 9126, com objectivo de avaliar a qualidade do produto de software. Esta norma é composta por vários atributos e métricas que devem ser abordados em um software para que ele seja caracterizado um “software de qualidade”.</w:t>
+      </w:r>
+    </w:p>
+    <w:p>
+      <w:pPr>
+        <w:spacing w:before="120" w:after="120" w:line="360" w:lineRule="auto"/>
+        <w:ind w:firstLine="708"/>
+        <w:jc w:val="both"/>
+        <w:rPr>
+          <w:rFonts w:ascii="Times New Roman" w:hAnsi="Times New Roman" w:cs="Times New Roman"/>
+          <w:bCs/>
+          <w:color w:val="000000" w:themeColor="text1"/>
+          <w:sz w:val="24"/>
+          <w:szCs w:val="24"/>
+        </w:rPr>
+      </w:pPr>
+      <w:r>
+        <w:rPr>
+          <w:rFonts w:ascii="Times New Roman" w:hAnsi="Times New Roman" w:cs="Times New Roman"/>
+          <w:bCs/>
+          <w:color w:val="000000" w:themeColor="text1"/>
+          <w:sz w:val="24"/>
+          <w:szCs w:val="24"/>
+        </w:rPr>
+        <w:t>O teste é destinado a mostrar que um programa faz o que é proposto e para descobrir os defeitos do programa antes do uso. Quando se testa o software, o programa é executado usando dados fictícios e os resultado do teste são verificados à procura de erros , anomalias ou informações sobre atributos não funcionais do programa</w:t>
+      </w:r>
+      <w:sdt>
+        <w:sdtPr>
+          <w:rPr>
+            <w:rFonts w:ascii="Times New Roman" w:hAnsi="Times New Roman" w:cs="Times New Roman"/>
+            <w:bCs/>
+            <w:color w:val="000000" w:themeColor="text1"/>
+            <w:sz w:val="24"/>
+            <w:szCs w:val="24"/>
+          </w:rPr>
+          <w:id w:val="241688031"/>
+          <w:citation/>
+        </w:sdtPr>
+        <w:sdtContent>
+          <w:r>
+            <w:rPr>
+              <w:rFonts w:ascii="Times New Roman" w:hAnsi="Times New Roman" w:cs="Times New Roman"/>
+              <w:bCs/>
+              <w:color w:val="000000" w:themeColor="text1"/>
+              <w:sz w:val="24"/>
+              <w:szCs w:val="24"/>
+            </w:rPr>
+            <w:fldChar w:fldCharType="begin"/>
+          </w:r>
+          <w:r>
+            <w:rPr>
+              <w:rFonts w:ascii="Times New Roman" w:hAnsi="Times New Roman" w:cs="Times New Roman"/>
+              <w:bCs/>
+              <w:color w:val="000000" w:themeColor="text1"/>
+              <w:sz w:val="24"/>
+              <w:szCs w:val="24"/>
+            </w:rPr>
+            <w:instrText xml:space="preserve"> CITATION Ian11 \l 2070 </w:instrText>
+          </w:r>
+          <w:r>
+            <w:rPr>
+              <w:rFonts w:ascii="Times New Roman" w:hAnsi="Times New Roman" w:cs="Times New Roman"/>
+              <w:bCs/>
+              <w:color w:val="000000" w:themeColor="text1"/>
+              <w:sz w:val="24"/>
+              <w:szCs w:val="24"/>
+            </w:rPr>
+            <w:fldChar w:fldCharType="separate"/>
+          </w:r>
+          <w:r>
+            <w:rPr>
+              <w:rFonts w:ascii="Times New Roman" w:hAnsi="Times New Roman" w:cs="Times New Roman"/>
+              <w:bCs/>
+              <w:noProof/>
+              <w:color w:val="000000" w:themeColor="text1"/>
+              <w:sz w:val="24"/>
+              <w:szCs w:val="24"/>
+            </w:rPr>
+            <w:t xml:space="preserve"> </w:t>
+          </w:r>
+          <w:r>
+            <w:rPr>
+              <w:rFonts w:ascii="Times New Roman" w:hAnsi="Times New Roman" w:cs="Times New Roman"/>
+              <w:noProof/>
+              <w:color w:val="000000" w:themeColor="text1"/>
+              <w:sz w:val="24"/>
+              <w:szCs w:val="24"/>
+            </w:rPr>
+            <w:t>(SOMMERVILLE, 2011)</w:t>
+          </w:r>
+          <w:r>
+            <w:rPr>
+              <w:rFonts w:ascii="Times New Roman" w:hAnsi="Times New Roman" w:cs="Times New Roman"/>
+              <w:bCs/>
+              <w:color w:val="000000" w:themeColor="text1"/>
+              <w:sz w:val="24"/>
+              <w:szCs w:val="24"/>
+            </w:rPr>
+            <w:fldChar w:fldCharType="end"/>
+          </w:r>
+        </w:sdtContent>
+      </w:sdt>
+      <w:r>
+        <w:rPr>
+          <w:rFonts w:ascii="Times New Roman" w:hAnsi="Times New Roman" w:cs="Times New Roman"/>
+          <w:bCs/>
+          <w:color w:val="000000" w:themeColor="text1"/>
+          <w:sz w:val="24"/>
+          <w:szCs w:val="24"/>
+        </w:rPr>
+        <w:t>.</w:t>
+      </w:r>
+    </w:p>
+    <w:p>
+      <w:pPr>
+        <w:spacing w:before="120" w:after="120" w:line="360" w:lineRule="auto"/>
+        <w:ind w:firstLine="708"/>
+        <w:jc w:val="both"/>
+        <w:rPr>
+          <w:rFonts w:ascii="Times New Roman" w:hAnsi="Times New Roman" w:cs="Times New Roman"/>
+          <w:bCs/>
+          <w:color w:val="000000" w:themeColor="text1"/>
+          <w:sz w:val="24"/>
+          <w:szCs w:val="24"/>
+        </w:rPr>
+      </w:pPr>
+      <w:r>
+        <w:rPr>
+          <w:rFonts w:ascii="Times New Roman" w:hAnsi="Times New Roman" w:cs="Times New Roman"/>
+          <w:bCs/>
+          <w:color w:val="000000" w:themeColor="text1"/>
+          <w:sz w:val="24"/>
+          <w:szCs w:val="24"/>
+        </w:rPr>
+        <w:t>Entende-se como teste de software a investigação do software ou parte do mesmo a fim de fornecer informações sobre a sua qualidade em relação ao contexto em que o mesmo deve operar.</w:t>
+      </w:r>
+      <w:r>
+        <w:rPr>
+          <w:rFonts w:ascii="Times New Roman" w:hAnsi="Times New Roman" w:cs="Times New Roman"/>
+          <w:bCs/>
+          <w:color w:val="000000" w:themeColor="text1"/>
+          <w:sz w:val="24"/>
+          <w:szCs w:val="24"/>
+        </w:rPr>
+        <w:t xml:space="preserve"> Podemos então concluir que testar = Executar/usar o </w:t>
+      </w:r>
+      <w:r>
+        <w:rPr>
+          <w:rFonts w:ascii="Times New Roman" w:hAnsi="Times New Roman" w:cs="Times New Roman"/>
+          <w:bCs/>
+          <w:color w:val="000000" w:themeColor="text1"/>
+          <w:sz w:val="24"/>
+          <w:szCs w:val="24"/>
+        </w:rPr>
+        <w:t>software (</w:t>
+      </w:r>
+      <w:r>
+        <w:rPr>
+          <w:rFonts w:ascii="Times New Roman" w:hAnsi="Times New Roman" w:cs="Times New Roman"/>
+          <w:bCs/>
+          <w:color w:val="000000" w:themeColor="text1"/>
+          <w:sz w:val="24"/>
+          <w:szCs w:val="24"/>
+        </w:rPr>
+        <w:t>informação verbal)</w:t>
+      </w:r>
+      <w:r>
+        <w:rPr>
+          <w:rStyle w:val="Refdenotaderodap"/>
+          <w:rFonts w:ascii="Times New Roman" w:hAnsi="Times New Roman" w:cs="Times New Roman"/>
+          <w:bCs/>
+          <w:color w:val="000000" w:themeColor="text1"/>
+          <w:sz w:val="24"/>
+          <w:szCs w:val="24"/>
+        </w:rPr>
+        <w:footnoteReference w:id="3"/>
+      </w:r>
+      <w:r>
+        <w:rPr>
+          <w:rFonts w:ascii="Times New Roman" w:hAnsi="Times New Roman" w:cs="Times New Roman"/>
+          <w:bCs/>
+          <w:color w:val="000000" w:themeColor="text1"/>
+          <w:sz w:val="24"/>
+          <w:szCs w:val="24"/>
+        </w:rPr>
+        <w:t>.</w:t>
+      </w:r>
+    </w:p>
+    <w:p/>
     <w:p>
       <w:pPr>
         <w:pStyle w:val="SubTitulo2"/>
       </w:pPr>
-      <w:bookmarkStart w:id="59" w:name="_Toc52191477"/>
-      <w:r>
-        <w:t>Teste de Unidade</w:t>
+      <w:r>
+        <w:lastRenderedPageBreak/>
+        <w:t xml:space="preserve">Teste </w:t>
+      </w:r>
+      <w:r>
+        <w:t xml:space="preserve">de </w:t>
+      </w:r>
+      <w:r>
+        <w:t>Uni</w:t>
+      </w:r>
+      <w:r>
+        <w:t>dade</w:t>
+      </w:r>
+    </w:p>
+    <w:p>
+      <w:pPr>
+        <w:spacing w:before="120" w:after="120" w:line="360" w:lineRule="auto"/>
+        <w:ind w:firstLine="708"/>
+        <w:jc w:val="both"/>
+        <w:rPr>
+          <w:rFonts w:ascii="Times New Roman" w:hAnsi="Times New Roman" w:cs="Times New Roman"/>
+          <w:bCs/>
+          <w:color w:val="000000" w:themeColor="text1"/>
+          <w:sz w:val="24"/>
+          <w:szCs w:val="24"/>
+        </w:rPr>
+      </w:pPr>
+      <w:r>
+        <w:rPr>
+          <w:rFonts w:ascii="Times New Roman" w:hAnsi="Times New Roman" w:cs="Times New Roman"/>
+          <w:bCs/>
+          <w:color w:val="000000" w:themeColor="text1"/>
+          <w:sz w:val="24"/>
+          <w:szCs w:val="24"/>
+        </w:rPr>
+        <w:t>O teste de unidade ou teste unitário é o processo de testar os componentes de programa, como métodos ou classes de objecto. As funções individuais ou métodos são o tipo mais simples de componente</w:t>
+      </w:r>
+      <w:sdt>
+        <w:sdtPr>
+          <w:rPr>
+            <w:rFonts w:ascii="Times New Roman" w:hAnsi="Times New Roman" w:cs="Times New Roman"/>
+            <w:bCs/>
+            <w:color w:val="000000" w:themeColor="text1"/>
+            <w:sz w:val="24"/>
+            <w:szCs w:val="24"/>
+          </w:rPr>
+          <w:id w:val="-1899202560"/>
+          <w:citation/>
+        </w:sdtPr>
+        <w:sdtContent>
+          <w:r>
+            <w:rPr>
+              <w:rFonts w:ascii="Times New Roman" w:hAnsi="Times New Roman" w:cs="Times New Roman"/>
+              <w:bCs/>
+              <w:color w:val="000000" w:themeColor="text1"/>
+              <w:sz w:val="24"/>
+              <w:szCs w:val="24"/>
+            </w:rPr>
+            <w:fldChar w:fldCharType="begin"/>
+          </w:r>
+          <w:r>
+            <w:rPr>
+              <w:rFonts w:ascii="Times New Roman" w:hAnsi="Times New Roman" w:cs="Times New Roman"/>
+              <w:bCs/>
+              <w:color w:val="000000" w:themeColor="text1"/>
+              <w:sz w:val="24"/>
+              <w:szCs w:val="24"/>
+            </w:rPr>
+            <w:instrText xml:space="preserve"> CITATION Ian11 \l 2070 </w:instrText>
+          </w:r>
+          <w:r>
+            <w:rPr>
+              <w:rFonts w:ascii="Times New Roman" w:hAnsi="Times New Roman" w:cs="Times New Roman"/>
+              <w:bCs/>
+              <w:color w:val="000000" w:themeColor="text1"/>
+              <w:sz w:val="24"/>
+              <w:szCs w:val="24"/>
+            </w:rPr>
+            <w:fldChar w:fldCharType="separate"/>
+          </w:r>
+          <w:r>
+            <w:rPr>
+              <w:rFonts w:ascii="Times New Roman" w:hAnsi="Times New Roman" w:cs="Times New Roman"/>
+              <w:bCs/>
+              <w:noProof/>
+              <w:color w:val="000000" w:themeColor="text1"/>
+              <w:sz w:val="24"/>
+              <w:szCs w:val="24"/>
+            </w:rPr>
+            <w:t xml:space="preserve"> </w:t>
+          </w:r>
+          <w:r>
+            <w:rPr>
+              <w:rFonts w:ascii="Times New Roman" w:hAnsi="Times New Roman" w:cs="Times New Roman"/>
+              <w:noProof/>
+              <w:color w:val="000000" w:themeColor="text1"/>
+              <w:sz w:val="24"/>
+              <w:szCs w:val="24"/>
+            </w:rPr>
+            <w:t>(SOMMERVILLE, 2011)</w:t>
+          </w:r>
+          <w:r>
+            <w:rPr>
+              <w:rFonts w:ascii="Times New Roman" w:hAnsi="Times New Roman" w:cs="Times New Roman"/>
+              <w:bCs/>
+              <w:color w:val="000000" w:themeColor="text1"/>
+              <w:sz w:val="24"/>
+              <w:szCs w:val="24"/>
+            </w:rPr>
+            <w:fldChar w:fldCharType="end"/>
+          </w:r>
+        </w:sdtContent>
+      </w:sdt>
+      <w:r>
+        <w:rPr>
+          <w:rFonts w:ascii="Times New Roman" w:hAnsi="Times New Roman" w:cs="Times New Roman"/>
+          <w:bCs/>
+          <w:color w:val="000000" w:themeColor="text1"/>
+          <w:sz w:val="24"/>
+          <w:szCs w:val="24"/>
+        </w:rPr>
+        <w:t>.</w:t>
+      </w:r>
+    </w:p>
+    <w:p>
+      <w:pPr>
+        <w:spacing w:before="120" w:after="120" w:line="360" w:lineRule="auto"/>
+        <w:ind w:firstLine="708"/>
+        <w:jc w:val="both"/>
+        <w:rPr>
+          <w:rFonts w:ascii="Times New Roman" w:hAnsi="Times New Roman" w:cs="Times New Roman"/>
+          <w:bCs/>
+          <w:color w:val="000000" w:themeColor="text1"/>
+          <w:sz w:val="24"/>
+          <w:szCs w:val="24"/>
+        </w:rPr>
+      </w:pPr>
+      <w:r>
+        <w:rPr>
+          <w:rFonts w:ascii="Times New Roman" w:hAnsi="Times New Roman" w:cs="Times New Roman"/>
+          <w:bCs/>
+          <w:color w:val="000000" w:themeColor="text1"/>
+          <w:sz w:val="24"/>
+          <w:szCs w:val="24"/>
+        </w:rPr>
+        <w:t xml:space="preserve">Os testes unitários em softwares são efectuados durante a fase de codificação pelo próprio programador ou um </w:t>
+      </w:r>
+      <w:proofErr w:type="spellStart"/>
+      <w:r>
+        <w:rPr>
+          <w:rFonts w:ascii="Times New Roman" w:hAnsi="Times New Roman" w:cs="Times New Roman"/>
+          <w:bCs/>
+          <w:color w:val="000000" w:themeColor="text1"/>
+          <w:sz w:val="24"/>
+          <w:szCs w:val="24"/>
+        </w:rPr>
+        <w:t>code</w:t>
+      </w:r>
+      <w:proofErr w:type="spellEnd"/>
+      <w:r>
+        <w:rPr>
+          <w:rFonts w:ascii="Times New Roman" w:hAnsi="Times New Roman" w:cs="Times New Roman"/>
+          <w:bCs/>
+          <w:color w:val="000000" w:themeColor="text1"/>
+          <w:sz w:val="24"/>
+          <w:szCs w:val="24"/>
+        </w:rPr>
+        <w:t xml:space="preserve"> </w:t>
+      </w:r>
+      <w:proofErr w:type="spellStart"/>
+      <w:r>
+        <w:rPr>
+          <w:rFonts w:ascii="Times New Roman" w:hAnsi="Times New Roman" w:cs="Times New Roman"/>
+          <w:bCs/>
+          <w:color w:val="000000" w:themeColor="text1"/>
+          <w:sz w:val="24"/>
+          <w:szCs w:val="24"/>
+        </w:rPr>
+        <w:t>reviewer</w:t>
+      </w:r>
+      <w:proofErr w:type="spellEnd"/>
+      <w:r>
+        <w:rPr>
+          <w:rStyle w:val="Refdenotaderodap"/>
+          <w:rFonts w:ascii="Times New Roman" w:hAnsi="Times New Roman" w:cs="Times New Roman"/>
+          <w:bCs/>
+          <w:color w:val="000000" w:themeColor="text1"/>
+          <w:sz w:val="24"/>
+          <w:szCs w:val="24"/>
+        </w:rPr>
+        <w:footnoteReference w:id="4"/>
+      </w:r>
+      <w:r>
+        <w:rPr>
+          <w:rFonts w:ascii="Times New Roman" w:hAnsi="Times New Roman" w:cs="Times New Roman"/>
+          <w:bCs/>
+          <w:color w:val="000000" w:themeColor="text1"/>
+          <w:sz w:val="24"/>
+          <w:szCs w:val="24"/>
+        </w:rPr>
+        <w:t>.</w:t>
+      </w:r>
+      <w:r>
+        <w:rPr>
+          <w:rFonts w:ascii="Times New Roman" w:hAnsi="Times New Roman" w:cs="Times New Roman"/>
+          <w:bCs/>
+          <w:color w:val="000000" w:themeColor="text1"/>
+          <w:sz w:val="24"/>
+          <w:szCs w:val="24"/>
+        </w:rPr>
+        <w:t xml:space="preserve"> Deste modo, a medida que fomos codificando as classes, objectos e métodos, fomos testando para garantir a operacionalização correcta.</w:t>
+      </w:r>
+      <w:r>
+        <w:rPr>
+          <w:rFonts w:ascii="Times New Roman" w:hAnsi="Times New Roman" w:cs="Times New Roman"/>
+          <w:bCs/>
+          <w:color w:val="000000" w:themeColor="text1"/>
+          <w:sz w:val="24"/>
+          <w:szCs w:val="24"/>
+        </w:rPr>
+        <w:t xml:space="preserve"> Esse teste foi realizado </w:t>
+      </w:r>
+      <w:r>
+        <w:rPr>
+          <w:rFonts w:ascii="Times New Roman" w:hAnsi="Times New Roman" w:cs="Times New Roman"/>
+          <w:bCs/>
+          <w:color w:val="000000" w:themeColor="text1"/>
+          <w:sz w:val="24"/>
+          <w:szCs w:val="24"/>
+        </w:rPr>
+        <w:t xml:space="preserve">de forma manual </w:t>
+      </w:r>
+      <w:r>
+        <w:rPr>
+          <w:rFonts w:ascii="Times New Roman" w:hAnsi="Times New Roman" w:cs="Times New Roman"/>
+          <w:bCs/>
+          <w:color w:val="000000" w:themeColor="text1"/>
+          <w:sz w:val="24"/>
+          <w:szCs w:val="24"/>
+        </w:rPr>
+        <w:t>com objectivo de corrigir os bugs mais cedo possível enquanto durar a fase de desenvolvimento e para também poupar custos com re-works e correcções tardias.</w:t>
+      </w:r>
+    </w:p>
+    <w:p/>
+    <w:p>
+      <w:pPr>
+        <w:pStyle w:val="SubTitulo2"/>
+      </w:pPr>
+      <w:r>
+        <w:t xml:space="preserve">Teste de </w:t>
+      </w:r>
+      <w:r>
+        <w:t>Sistema</w:t>
+      </w:r>
+    </w:p>
+    <w:p>
+      <w:pPr>
+        <w:spacing w:before="120" w:after="120" w:line="360" w:lineRule="auto"/>
+        <w:ind w:firstLine="708"/>
+        <w:jc w:val="both"/>
+        <w:rPr>
+          <w:rFonts w:ascii="Times New Roman" w:hAnsi="Times New Roman" w:cs="Times New Roman"/>
+          <w:bCs/>
+          <w:color w:val="000000" w:themeColor="text1"/>
+          <w:sz w:val="24"/>
+          <w:szCs w:val="24"/>
+        </w:rPr>
+      </w:pPr>
+      <w:r>
+        <w:rPr>
+          <w:rFonts w:ascii="Times New Roman" w:hAnsi="Times New Roman" w:cs="Times New Roman"/>
+          <w:bCs/>
+          <w:color w:val="000000" w:themeColor="text1"/>
+          <w:sz w:val="24"/>
+          <w:szCs w:val="24"/>
+        </w:rPr>
+        <w:t>O teste de sistema verifica se os componentes são compatíveis, se interagem correctamente e transferem os dados certos no momento certo, por suas interfaces</w:t>
+      </w:r>
+      <w:sdt>
+        <w:sdtPr>
+          <w:rPr>
+            <w:rFonts w:ascii="Times New Roman" w:hAnsi="Times New Roman" w:cs="Times New Roman"/>
+            <w:bCs/>
+            <w:color w:val="000000" w:themeColor="text1"/>
+            <w:sz w:val="24"/>
+            <w:szCs w:val="24"/>
+          </w:rPr>
+          <w:id w:val="854843236"/>
+          <w:citation/>
+        </w:sdtPr>
+        <w:sdtContent>
+          <w:r>
+            <w:rPr>
+              <w:rFonts w:ascii="Times New Roman" w:hAnsi="Times New Roman" w:cs="Times New Roman"/>
+              <w:bCs/>
+              <w:color w:val="000000" w:themeColor="text1"/>
+              <w:sz w:val="24"/>
+              <w:szCs w:val="24"/>
+            </w:rPr>
+            <w:fldChar w:fldCharType="begin"/>
+          </w:r>
+          <w:r>
+            <w:rPr>
+              <w:rFonts w:ascii="Times New Roman" w:hAnsi="Times New Roman" w:cs="Times New Roman"/>
+              <w:bCs/>
+              <w:color w:val="000000" w:themeColor="text1"/>
+              <w:sz w:val="24"/>
+              <w:szCs w:val="24"/>
+            </w:rPr>
+            <w:instrText xml:space="preserve"> CITATION Ian11 \l 2070 </w:instrText>
+          </w:r>
+          <w:r>
+            <w:rPr>
+              <w:rFonts w:ascii="Times New Roman" w:hAnsi="Times New Roman" w:cs="Times New Roman"/>
+              <w:bCs/>
+              <w:color w:val="000000" w:themeColor="text1"/>
+              <w:sz w:val="24"/>
+              <w:szCs w:val="24"/>
+            </w:rPr>
+            <w:fldChar w:fldCharType="separate"/>
+          </w:r>
+          <w:r>
+            <w:rPr>
+              <w:rFonts w:ascii="Times New Roman" w:hAnsi="Times New Roman" w:cs="Times New Roman"/>
+              <w:bCs/>
+              <w:noProof/>
+              <w:color w:val="000000" w:themeColor="text1"/>
+              <w:sz w:val="24"/>
+              <w:szCs w:val="24"/>
+            </w:rPr>
+            <w:t xml:space="preserve"> </w:t>
+          </w:r>
+          <w:r>
+            <w:rPr>
+              <w:rFonts w:ascii="Times New Roman" w:hAnsi="Times New Roman" w:cs="Times New Roman"/>
+              <w:noProof/>
+              <w:color w:val="000000" w:themeColor="text1"/>
+              <w:sz w:val="24"/>
+              <w:szCs w:val="24"/>
+            </w:rPr>
+            <w:t>(SOMMERVILLE, 2011)</w:t>
+          </w:r>
+          <w:r>
+            <w:rPr>
+              <w:rFonts w:ascii="Times New Roman" w:hAnsi="Times New Roman" w:cs="Times New Roman"/>
+              <w:bCs/>
+              <w:color w:val="000000" w:themeColor="text1"/>
+              <w:sz w:val="24"/>
+              <w:szCs w:val="24"/>
+            </w:rPr>
+            <w:fldChar w:fldCharType="end"/>
+          </w:r>
+        </w:sdtContent>
+      </w:sdt>
+      <w:r>
+        <w:rPr>
+          <w:rFonts w:ascii="Times New Roman" w:hAnsi="Times New Roman" w:cs="Times New Roman"/>
+          <w:bCs/>
+          <w:color w:val="000000" w:themeColor="text1"/>
+          <w:sz w:val="24"/>
+          <w:szCs w:val="24"/>
+        </w:rPr>
+        <w:t>.</w:t>
+      </w:r>
+    </w:p>
+    <w:p>
+      <w:pPr>
+        <w:spacing w:before="120" w:after="120" w:line="360" w:lineRule="auto"/>
+        <w:ind w:firstLine="708"/>
+        <w:jc w:val="both"/>
+        <w:rPr>
+          <w:rFonts w:ascii="Times New Roman" w:hAnsi="Times New Roman" w:cs="Times New Roman"/>
+          <w:bCs/>
+          <w:color w:val="000000" w:themeColor="text1"/>
+          <w:sz w:val="24"/>
+          <w:szCs w:val="24"/>
+        </w:rPr>
+      </w:pPr>
+      <w:r>
+        <w:rPr>
+          <w:rFonts w:ascii="Times New Roman" w:hAnsi="Times New Roman" w:cs="Times New Roman"/>
+          <w:bCs/>
+          <w:color w:val="000000" w:themeColor="text1"/>
+          <w:sz w:val="24"/>
+          <w:szCs w:val="24"/>
+        </w:rPr>
+        <w:t>Entende-se também como testes de sistema o tipo de testes para verificar o comportamento completo só software baseado no documento de especificação de requisitos do software, onde seu principal foco é avaliar os requisitos funcionais do negócio.</w:t>
+      </w:r>
+    </w:p>
+    <w:p>
+      <w:pPr>
+        <w:spacing w:before="120" w:after="120" w:line="360" w:lineRule="auto"/>
+        <w:ind w:firstLine="708"/>
+        <w:jc w:val="both"/>
+        <w:rPr>
+          <w:rFonts w:ascii="Times New Roman" w:hAnsi="Times New Roman" w:cs="Times New Roman"/>
+          <w:bCs/>
+          <w:color w:val="000000" w:themeColor="text1"/>
+          <w:sz w:val="24"/>
+          <w:szCs w:val="24"/>
+        </w:rPr>
+      </w:pPr>
+      <w:r>
+        <w:rPr>
+          <w:rFonts w:ascii="Times New Roman" w:hAnsi="Times New Roman" w:cs="Times New Roman"/>
+          <w:bCs/>
+          <w:color w:val="000000" w:themeColor="text1"/>
+          <w:sz w:val="24"/>
+          <w:szCs w:val="24"/>
+        </w:rPr>
+        <w:t>Neste ponto, testávamos todas as funcionalidades do sistema de modo a certificar-se que tais funcionalidades eram executadas e cumpriam com aquele que é o propósito da sua implementação.</w:t>
+      </w:r>
+    </w:p>
+    <w:p>
+      <w:pPr>
+        <w:pStyle w:val="SubTitulo2"/>
+      </w:pPr>
+      <w:bookmarkStart w:id="59" w:name="_Toc52191479"/>
+      <w:r>
+        <w:t>Teste de Aceitação</w:t>
       </w:r>
       <w:bookmarkEnd w:id="59"/>
     </w:p>
     <w:p>
       <w:pPr>
-        <w:pStyle w:val="SubTitulo2"/>
-      </w:pPr>
-      <w:bookmarkStart w:id="60" w:name="_Toc52191478"/>
-      <w:r>
-        <w:t>Teste de Integração</w:t>
-      </w:r>
-      <w:bookmarkEnd w:id="60"/>
-    </w:p>
-    <w:p>
-      <w:pPr>
-        <w:pStyle w:val="SubTitulo2"/>
-      </w:pPr>
-      <w:bookmarkStart w:id="61" w:name="_Toc52191479"/>
-      <w:r>
-        <w:t>Teste de Aceitação</w:t>
-      </w:r>
-      <w:bookmarkEnd w:id="61"/>
+        <w:spacing w:before="120" w:after="120" w:line="360" w:lineRule="auto"/>
+        <w:ind w:firstLine="708"/>
+        <w:jc w:val="both"/>
+        <w:rPr>
+          <w:rFonts w:ascii="Times New Roman" w:hAnsi="Times New Roman" w:cs="Times New Roman"/>
+          <w:bCs/>
+          <w:color w:val="000000" w:themeColor="text1"/>
+          <w:sz w:val="24"/>
+          <w:szCs w:val="24"/>
+        </w:rPr>
+      </w:pPr>
+      <w:r>
+        <w:rPr>
+          <w:rFonts w:ascii="Times New Roman" w:hAnsi="Times New Roman" w:cs="Times New Roman"/>
+          <w:bCs/>
+          <w:color w:val="000000" w:themeColor="text1"/>
+          <w:sz w:val="24"/>
+          <w:szCs w:val="24"/>
+        </w:rPr>
+        <w:t xml:space="preserve">Entende-se como testes de aceitação o tipo de testes realizado pelo cliente e um grupo selecto de utilizadores </w:t>
+      </w:r>
+      <w:r>
+        <w:rPr>
+          <w:rFonts w:ascii="Times New Roman" w:hAnsi="Times New Roman" w:cs="Times New Roman"/>
+          <w:bCs/>
+          <w:color w:val="000000" w:themeColor="text1"/>
+          <w:sz w:val="24"/>
+          <w:szCs w:val="24"/>
+        </w:rPr>
+        <w:t>finais (</w:t>
+      </w:r>
+      <w:proofErr w:type="spellStart"/>
+      <w:r>
+        <w:rPr>
+          <w:rFonts w:ascii="Times New Roman" w:hAnsi="Times New Roman" w:cs="Times New Roman"/>
+          <w:bCs/>
+          <w:color w:val="000000" w:themeColor="text1"/>
+          <w:sz w:val="24"/>
+          <w:szCs w:val="24"/>
+        </w:rPr>
+        <w:t>Keys-Users</w:t>
+      </w:r>
+      <w:proofErr w:type="spellEnd"/>
+      <w:r>
+        <w:rPr>
+          <w:rFonts w:ascii="Times New Roman" w:hAnsi="Times New Roman" w:cs="Times New Roman"/>
+          <w:bCs/>
+          <w:color w:val="000000" w:themeColor="text1"/>
+          <w:sz w:val="24"/>
+          <w:szCs w:val="24"/>
+        </w:rPr>
+        <w:t>) para certificar o software em relação aos requisitos previamente acordados.</w:t>
+      </w:r>
+      <w:r>
+        <w:rPr>
+          <w:rFonts w:ascii="Times New Roman" w:hAnsi="Times New Roman" w:cs="Times New Roman"/>
+          <w:bCs/>
+          <w:color w:val="000000" w:themeColor="text1"/>
+          <w:sz w:val="24"/>
+          <w:szCs w:val="24"/>
+        </w:rPr>
+        <w:t xml:space="preserve"> Este teste acontece na fase final da fase de testes, antes que a aplicação seja movida para o ambiente de produção ou lançada para o mercado</w:t>
+      </w:r>
+      <w:sdt>
+        <w:sdtPr>
+          <w:rPr>
+            <w:rFonts w:ascii="Times New Roman" w:hAnsi="Times New Roman" w:cs="Times New Roman"/>
+            <w:bCs/>
+            <w:color w:val="000000" w:themeColor="text1"/>
+            <w:sz w:val="24"/>
+            <w:szCs w:val="24"/>
+          </w:rPr>
+          <w:id w:val="-1170485580"/>
+          <w:citation/>
+        </w:sdtPr>
+        <w:sdtContent>
+          <w:r>
+            <w:rPr>
+              <w:rFonts w:ascii="Times New Roman" w:hAnsi="Times New Roman" w:cs="Times New Roman"/>
+              <w:bCs/>
+              <w:color w:val="000000" w:themeColor="text1"/>
+              <w:sz w:val="24"/>
+              <w:szCs w:val="24"/>
+            </w:rPr>
+            <w:fldChar w:fldCharType="begin"/>
+          </w:r>
+          <w:r>
+            <w:rPr>
+              <w:rFonts w:ascii="Times New Roman" w:hAnsi="Times New Roman" w:cs="Times New Roman"/>
+              <w:bCs/>
+              <w:color w:val="000000" w:themeColor="text1"/>
+              <w:sz w:val="24"/>
+              <w:szCs w:val="24"/>
+            </w:rPr>
+            <w:instrText xml:space="preserve"> CITATION BEN19 \l 2070 </w:instrText>
+          </w:r>
+          <w:r>
+            <w:rPr>
+              <w:rFonts w:ascii="Times New Roman" w:hAnsi="Times New Roman" w:cs="Times New Roman"/>
+              <w:bCs/>
+              <w:color w:val="000000" w:themeColor="text1"/>
+              <w:sz w:val="24"/>
+              <w:szCs w:val="24"/>
+            </w:rPr>
+            <w:fldChar w:fldCharType="separate"/>
+          </w:r>
+          <w:r>
+            <w:rPr>
+              <w:rFonts w:ascii="Times New Roman" w:hAnsi="Times New Roman" w:cs="Times New Roman"/>
+              <w:bCs/>
+              <w:noProof/>
+              <w:color w:val="000000" w:themeColor="text1"/>
+              <w:sz w:val="24"/>
+              <w:szCs w:val="24"/>
+            </w:rPr>
+            <w:t xml:space="preserve"> </w:t>
+          </w:r>
+          <w:r>
+            <w:rPr>
+              <w:rFonts w:ascii="Times New Roman" w:hAnsi="Times New Roman" w:cs="Times New Roman"/>
+              <w:noProof/>
+              <w:color w:val="000000" w:themeColor="text1"/>
+              <w:sz w:val="24"/>
+              <w:szCs w:val="24"/>
+            </w:rPr>
+            <w:t>(BENGUI, 2019)</w:t>
+          </w:r>
+          <w:r>
+            <w:rPr>
+              <w:rFonts w:ascii="Times New Roman" w:hAnsi="Times New Roman" w:cs="Times New Roman"/>
+              <w:bCs/>
+              <w:color w:val="000000" w:themeColor="text1"/>
+              <w:sz w:val="24"/>
+              <w:szCs w:val="24"/>
+            </w:rPr>
+            <w:fldChar w:fldCharType="end"/>
+          </w:r>
+        </w:sdtContent>
+      </w:sdt>
+      <w:r>
+        <w:rPr>
+          <w:rFonts w:ascii="Times New Roman" w:hAnsi="Times New Roman" w:cs="Times New Roman"/>
+          <w:bCs/>
+          <w:color w:val="000000" w:themeColor="text1"/>
+          <w:sz w:val="24"/>
+          <w:szCs w:val="24"/>
+        </w:rPr>
+        <w:t>.</w:t>
+      </w:r>
+    </w:p>
+    <w:p>
+      <w:pPr>
+        <w:spacing w:before="120" w:after="120" w:line="360" w:lineRule="auto"/>
+        <w:ind w:firstLine="708"/>
+        <w:jc w:val="both"/>
+        <w:rPr>
+          <w:rFonts w:ascii="Times New Roman" w:hAnsi="Times New Roman" w:cs="Times New Roman"/>
+          <w:sz w:val="24"/>
+          <w:szCs w:val="24"/>
+        </w:rPr>
+      </w:pPr>
+      <w:r>
+        <w:rPr>
+          <w:rFonts w:ascii="Times New Roman" w:hAnsi="Times New Roman" w:cs="Times New Roman"/>
+          <w:bCs/>
+          <w:color w:val="000000" w:themeColor="text1"/>
+          <w:sz w:val="24"/>
+          <w:szCs w:val="24"/>
+        </w:rPr>
+        <w:t xml:space="preserve">Infelizmente, por questões alheias a nossa vontade, não nos foi possível efectuar este tipo de teste visto que o a Administração Municipal de Malanje, se encontra a trabalhar com </w:t>
+      </w:r>
+      <w:r>
+        <w:rPr>
+          <w:rFonts w:ascii="Times New Roman" w:hAnsi="Times New Roman" w:cs="Times New Roman"/>
+          <w:bCs/>
+          <w:color w:val="000000" w:themeColor="text1"/>
+          <w:sz w:val="24"/>
+          <w:szCs w:val="24"/>
+        </w:rPr>
+        <w:lastRenderedPageBreak/>
+        <w:t xml:space="preserve">um número reduzido de efectivos por conta da pandemia que assola o mundo, em especial o nosso pais. </w:t>
+      </w:r>
+    </w:p>
+    <w:p>
+      <w:pPr>
+        <w:spacing w:before="120" w:after="120" w:line="360" w:lineRule="auto"/>
+        <w:ind w:firstLine="708"/>
+        <w:jc w:val="both"/>
+        <w:rPr>
+          <w:rFonts w:ascii="Times New Roman" w:hAnsi="Times New Roman" w:cs="Times New Roman"/>
+          <w:sz w:val="24"/>
+          <w:szCs w:val="24"/>
+        </w:rPr>
+      </w:pPr>
     </w:p>
     <w:p>
       <w:pPr>
@@ -34261,11 +36700,11 @@
       <w:pPr>
         <w:pStyle w:val="Ttulo1"/>
       </w:pPr>
-      <w:bookmarkStart w:id="62" w:name="_Toc52191480"/>
+      <w:bookmarkStart w:id="60" w:name="_Toc52191480"/>
       <w:r>
         <w:t>CAPÍTULO: 3-  RESULTADOS</w:t>
       </w:r>
-      <w:bookmarkEnd w:id="62"/>
+      <w:bookmarkEnd w:id="60"/>
     </w:p>
     <w:p>
       <w:pPr>
@@ -34287,12 +36726,12 @@
           <w:szCs w:val="26"/>
         </w:rPr>
       </w:pPr>
-      <w:bookmarkStart w:id="63" w:name="_Toc50001244"/>
-      <w:bookmarkStart w:id="64" w:name="_Toc50420277"/>
-      <w:bookmarkStart w:id="65" w:name="_Toc52191481"/>
+      <w:bookmarkStart w:id="61" w:name="_Toc50001244"/>
+      <w:bookmarkStart w:id="62" w:name="_Toc50420277"/>
+      <w:bookmarkStart w:id="63" w:name="_Toc52191481"/>
+      <w:bookmarkEnd w:id="61"/>
+      <w:bookmarkEnd w:id="62"/>
       <w:bookmarkEnd w:id="63"/>
-      <w:bookmarkEnd w:id="64"/>
-      <w:bookmarkEnd w:id="65"/>
     </w:p>
     <w:p>
       <w:pPr>
@@ -34314,12 +36753,12 @@
           <w:szCs w:val="26"/>
         </w:rPr>
       </w:pPr>
-      <w:bookmarkStart w:id="66" w:name="_Toc50001245"/>
-      <w:bookmarkStart w:id="67" w:name="_Toc50420278"/>
-      <w:bookmarkStart w:id="68" w:name="_Toc52191482"/>
+      <w:bookmarkStart w:id="64" w:name="_Toc50001245"/>
+      <w:bookmarkStart w:id="65" w:name="_Toc50420278"/>
+      <w:bookmarkStart w:id="66" w:name="_Toc52191482"/>
+      <w:bookmarkEnd w:id="64"/>
+      <w:bookmarkEnd w:id="65"/>
       <w:bookmarkEnd w:id="66"/>
-      <w:bookmarkEnd w:id="67"/>
-      <w:bookmarkEnd w:id="68"/>
     </w:p>
     <w:p>
       <w:pPr>
@@ -34329,44 +36768,44 @@
           <w:numId w:val="13"/>
         </w:numPr>
       </w:pPr>
-      <w:bookmarkStart w:id="69" w:name="_Toc52191483"/>
+      <w:bookmarkStart w:id="67" w:name="_Toc52191483"/>
       <w:r>
         <w:t>Descrição do Projecto</w:t>
       </w:r>
+      <w:bookmarkEnd w:id="67"/>
+    </w:p>
+    <w:p>
+      <w:pPr>
+        <w:pStyle w:val="Ttulo2"/>
+      </w:pPr>
+      <w:bookmarkStart w:id="68" w:name="_Toc52191484"/>
+      <w:r>
+        <w:t>Interfaces do Sistema</w:t>
+      </w:r>
+      <w:bookmarkEnd w:id="68"/>
+    </w:p>
+    <w:p>
+      <w:pPr>
+        <w:pStyle w:val="SubTitulo2"/>
+      </w:pPr>
+      <w:bookmarkStart w:id="69" w:name="_Toc52191485"/>
+      <w:r>
+        <w:t xml:space="preserve">Tela do </w:t>
+      </w:r>
+      <w:r>
+        <w:t>Administrador</w:t>
+      </w:r>
       <w:bookmarkEnd w:id="69"/>
     </w:p>
     <w:p>
       <w:pPr>
-        <w:pStyle w:val="Ttulo2"/>
-      </w:pPr>
-      <w:bookmarkStart w:id="70" w:name="_Toc52191484"/>
-      <w:r>
-        <w:t>Interfaces do Sistema</w:t>
+        <w:pStyle w:val="SubTitulo2"/>
+      </w:pPr>
+      <w:bookmarkStart w:id="70" w:name="_Toc52191486"/>
+      <w:r>
+        <w:t>Tela do Atendente</w:t>
       </w:r>
       <w:bookmarkEnd w:id="70"/>
-    </w:p>
-    <w:p>
-      <w:pPr>
-        <w:pStyle w:val="SubTitulo2"/>
-      </w:pPr>
-      <w:bookmarkStart w:id="71" w:name="_Toc52191485"/>
-      <w:r>
-        <w:t xml:space="preserve">Tela do </w:t>
-      </w:r>
-      <w:r>
-        <w:t>Administrador</w:t>
-      </w:r>
-      <w:bookmarkEnd w:id="71"/>
-    </w:p>
-    <w:p>
-      <w:pPr>
-        <w:pStyle w:val="SubTitulo2"/>
-      </w:pPr>
-      <w:bookmarkStart w:id="72" w:name="_Toc52191486"/>
-      <w:r>
-        <w:t>Tela do Atendente</w:t>
-      </w:r>
-      <w:bookmarkEnd w:id="72"/>
     </w:p>
     <w:p/>
     <w:p>
@@ -34494,11 +36933,11 @@
       <w:pPr>
         <w:pStyle w:val="Ttulo1"/>
       </w:pPr>
-      <w:bookmarkStart w:id="73" w:name="_Toc52191487"/>
+      <w:bookmarkStart w:id="71" w:name="_Toc52191487"/>
       <w:r>
         <w:t>CONCLUSÃO E RECOMENDAÇÕES</w:t>
       </w:r>
-      <w:bookmarkEnd w:id="73"/>
+      <w:bookmarkEnd w:id="71"/>
     </w:p>
     <w:p/>
     <w:p>
@@ -34507,11 +36946,12 @@
         <w:ind w:left="0"/>
         <w:jc w:val="left"/>
       </w:pPr>
-      <w:bookmarkStart w:id="74" w:name="_Toc52191488"/>
-      <w:r>
+      <w:bookmarkStart w:id="72" w:name="_Toc52191488"/>
+      <w:r>
+        <w:lastRenderedPageBreak/>
         <w:t>CONCLUSÃO</w:t>
       </w:r>
-      <w:bookmarkEnd w:id="74"/>
+      <w:bookmarkEnd w:id="72"/>
     </w:p>
     <w:p/>
     <w:p/>
@@ -34521,11 +36961,11 @@
         <w:ind w:left="0"/>
         <w:jc w:val="left"/>
       </w:pPr>
-      <w:bookmarkStart w:id="75" w:name="_Toc52191489"/>
+      <w:bookmarkStart w:id="73" w:name="_Toc52191489"/>
       <w:r>
         <w:t>RECOMENDAÇÕES</w:t>
       </w:r>
-      <w:bookmarkEnd w:id="75"/>
+      <w:bookmarkEnd w:id="73"/>
     </w:p>
     <w:p/>
     <w:p/>
@@ -34557,11 +36997,11 @@
         <w:pStyle w:val="Ttulo1"/>
         <w:ind w:left="0"/>
       </w:pPr>
-      <w:bookmarkStart w:id="76" w:name="_Toc52191490"/>
+      <w:bookmarkStart w:id="74" w:name="_Toc52191490"/>
       <w:r>
         <w:t>REFERÊNCIAS BIBLIOGRAFICAS</w:t>
       </w:r>
-      <w:bookmarkEnd w:id="76"/>
+      <w:bookmarkEnd w:id="74"/>
     </w:p>
     <w:p/>
     <w:p/>
@@ -34598,11 +37038,11 @@
         <w:pStyle w:val="Ttulo1"/>
         <w:ind w:left="0"/>
       </w:pPr>
-      <w:bookmarkStart w:id="77" w:name="_Toc52191491"/>
+      <w:bookmarkStart w:id="75" w:name="_Toc52191491"/>
       <w:r>
         <w:t>APÊNDICE</w:t>
       </w:r>
-      <w:bookmarkEnd w:id="77"/>
+      <w:bookmarkEnd w:id="75"/>
     </w:p>
     <w:p/>
     <w:p/>
@@ -34639,11 +37079,11 @@
         <w:pStyle w:val="Ttulo1"/>
         <w:ind w:left="0"/>
       </w:pPr>
-      <w:bookmarkStart w:id="78" w:name="_Toc52191492"/>
+      <w:bookmarkStart w:id="76" w:name="_Toc52191492"/>
       <w:r>
         <w:t>ANEXOS</w:t>
       </w:r>
-      <w:bookmarkEnd w:id="78"/>
+      <w:bookmarkEnd w:id="76"/>
     </w:p>
     <w:p/>
     <w:p/>
@@ -34680,11 +37120,11 @@
         <w:pStyle w:val="Ttulo1"/>
         <w:ind w:left="0"/>
       </w:pPr>
-      <w:bookmarkStart w:id="79" w:name="_Toc52191493"/>
+      <w:bookmarkStart w:id="77" w:name="_Toc52191493"/>
       <w:r>
         <w:t>GLOSSÁRIO</w:t>
       </w:r>
-      <w:bookmarkEnd w:id="79"/>
+      <w:bookmarkEnd w:id="77"/>
     </w:p>
     <w:sectPr>
       <w:headerReference w:type="default" r:id="rId44"/>
@@ -34849,7 +37289,6 @@
         <w:docPartUnique/>
       </w:docPartObj>
     </w:sdtPr>
-    <w:sdtEndPr/>
     <w:sdtContent>
       <w:p>
         <w:pPr>
@@ -34933,6 +37372,50 @@
       </w:r>
       <w:r>
         <w:t xml:space="preserve"> Maneiro O que é Scaffolding. Mensagem respondida por stackoverflow português em 23/Março/2016.</w:t>
+      </w:r>
+    </w:p>
+  </w:footnote>
+  <w:footnote w:id="3">
+    <w:p>
+      <w:pPr>
+        <w:pStyle w:val="Textodenotaderodap"/>
+      </w:pPr>
+      <w:r>
+        <w:rPr>
+          <w:rStyle w:val="Refdenotaderodap"/>
+        </w:rPr>
+        <w:footnoteRef/>
+      </w:r>
+      <w:r>
+        <w:t xml:space="preserve">Informação </w:t>
+      </w:r>
+      <w:r>
+        <w:t>fornecida</w:t>
+      </w:r>
+      <w:r>
+        <w:t xml:space="preserve"> por </w:t>
+      </w:r>
+      <w:r>
+        <w:t>Bengui na aula de Qualidade S. Informação, p.8 em Luanda, em 2019.</w:t>
+      </w:r>
+      <w:r>
+        <w:t xml:space="preserve"> </w:t>
+      </w:r>
+    </w:p>
+  </w:footnote>
+  <w:footnote w:id="4">
+    <w:p>
+      <w:pPr>
+        <w:pStyle w:val="Textodenotaderodap"/>
+      </w:pPr>
+      <w:r>
+        <w:rPr>
+          <w:rStyle w:val="Refdenotaderodap"/>
+        </w:rPr>
+        <w:footnoteRef/>
+      </w:r>
+      <w:r>
+        <w:t xml:space="preserve"> Ibid., p.35</w:t>
       </w:r>
     </w:p>
   </w:footnote>
@@ -38136,6 +40619,66 @@
   </w:num>
   <w:num w:numId="33">
     <w:abstractNumId w:val="11"/>
+  </w:num>
+  <w:num w:numId="34">
+    <w:abstractNumId w:val="21"/>
+    <w:lvlOverride w:ilvl="0">
+      <w:startOverride w:val="2"/>
+    </w:lvlOverride>
+    <w:lvlOverride w:ilvl="1">
+      <w:startOverride w:val="1"/>
+    </w:lvlOverride>
+    <w:lvlOverride w:ilvl="2">
+      <w:startOverride w:val="1"/>
+    </w:lvlOverride>
+    <w:lvlOverride w:ilvl="3">
+      <w:startOverride w:val="1"/>
+    </w:lvlOverride>
+    <w:lvlOverride w:ilvl="4">
+      <w:startOverride w:val="1"/>
+    </w:lvlOverride>
+    <w:lvlOverride w:ilvl="5">
+      <w:startOverride w:val="1"/>
+    </w:lvlOverride>
+    <w:lvlOverride w:ilvl="6">
+      <w:startOverride w:val="1"/>
+    </w:lvlOverride>
+    <w:lvlOverride w:ilvl="7">
+      <w:startOverride w:val="1"/>
+    </w:lvlOverride>
+    <w:lvlOverride w:ilvl="8">
+      <w:startOverride w:val="1"/>
+    </w:lvlOverride>
+  </w:num>
+  <w:num w:numId="35">
+    <w:abstractNumId w:val="21"/>
+    <w:lvlOverride w:ilvl="0">
+      <w:startOverride w:val="2"/>
+    </w:lvlOverride>
+    <w:lvlOverride w:ilvl="1">
+      <w:startOverride w:val="1"/>
+    </w:lvlOverride>
+    <w:lvlOverride w:ilvl="2">
+      <w:startOverride w:val="1"/>
+    </w:lvlOverride>
+    <w:lvlOverride w:ilvl="3">
+      <w:startOverride w:val="1"/>
+    </w:lvlOverride>
+    <w:lvlOverride w:ilvl="4">
+      <w:startOverride w:val="1"/>
+    </w:lvlOverride>
+    <w:lvlOverride w:ilvl="5">
+      <w:startOverride w:val="1"/>
+    </w:lvlOverride>
+    <w:lvlOverride w:ilvl="6">
+      <w:startOverride w:val="1"/>
+    </w:lvlOverride>
+    <w:lvlOverride w:ilvl="7">
+      <w:startOverride w:val="1"/>
+    </w:lvlOverride>
+    <w:lvlOverride w:ilvl="8">
+      <w:startOverride w:val="1"/>
+    </w:lvlOverride>
   </w:num>
 </w:numbering>
 </file>
@@ -39504,7 +42047,7 @@
       </b:Author>
     </b:Author>
     <b:LCID>pt-PT</b:LCID>
-    <b:RefOrder>19</b:RefOrder>
+    <b:RefOrder>20</b:RefOrder>
   </b:Source>
   <b:Source>
     <b:Tag>Ian11</b:Tag>
@@ -39547,7 +42090,7 @@
         </b:NameList>
       </b:Author>
     </b:Author>
-    <b:RefOrder>20</b:RefOrder>
+    <b:RefOrder>21</b:RefOrder>
   </b:Source>
   <b:Source>
     <b:Tag>Des20</b:Tag>
@@ -39569,7 +42112,7 @@
     <b:MonthAccessed>Julho</b:MonthAccessed>
     <b:DayAccessed>23</b:DayAccessed>
     <b:URL>https://pt.wikipedia.org/wiki/Regras_de_neg%C3%B3cio</b:URL>
-    <b:RefOrder>21</b:RefOrder>
+    <b:RefOrder>22</b:RefOrder>
   </b:Source>
   <b:Source>
     <b:Tag>SIL01</b:Tag>
@@ -39596,7 +42139,7 @@
         </b:NameList>
       </b:Author>
     </b:Author>
-    <b:RefOrder>22</b:RefOrder>
+    <b:RefOrder>23</b:RefOrder>
   </b:Source>
   <b:Source>
     <b:Tag>RAM13</b:Tag>
@@ -39617,7 +42160,7 @@
         </b:NameList>
       </b:Author>
     </b:Author>
-    <b:RefOrder>23</b:RefOrder>
+    <b:RefOrder>24</b:RefOrder>
   </b:Source>
   <b:Source>
     <b:Tag>blo17</b:Tag>
@@ -39960,11 +42503,33 @@
     </b:Author>
     <b:RefOrder>18</b:RefOrder>
   </b:Source>
+  <b:Source>
+    <b:Tag>BEN19</b:Tag>
+    <b:SourceType>Report</b:SourceType>
+    <b:Guid>{A2AF968D-73C6-4C08-A277-FF98564CBA85}</b:Guid>
+    <b:Title>Qualidade nos Sistema de Informação</b:Title>
+    <b:Year>2019</b:Year>
+    <b:City>Capolo II</b:City>
+    <b:Institution>Universidade Tecnica de Angola</b:Institution>
+    <b:Pages>8</b:Pages>
+    <b:Author>
+      <b:Author>
+        <b:NameList>
+          <b:Person>
+            <b:Last>BENGUI</b:Last>
+            <b:Middle>Fernando</b:Middle>
+            <b:First>Gessildo</b:First>
+          </b:Person>
+        </b:NameList>
+      </b:Author>
+    </b:Author>
+    <b:RefOrder>19</b:RefOrder>
+  </b:Source>
 </b:Sources>
 </file>
 
 <file path=customXml/itemProps1.xml><?xml version="1.0" encoding="utf-8"?>
-<ds:datastoreItem xmlns:ds="http://schemas.openxmlformats.org/officeDocument/2006/customXml" ds:itemID="{D612FBDF-0F90-47F0-A227-72FFDEC8A700}">
+<ds:datastoreItem xmlns:ds="http://schemas.openxmlformats.org/officeDocument/2006/customXml" ds:itemID="{5E6BED07-5C34-4BF9-A058-227F632B5B1A}">
   <ds:schemaRefs>
     <ds:schemaRef ds:uri="http://schemas.openxmlformats.org/officeDocument/2006/bibliography"/>
   </ds:schemaRefs>

--- a/Monografia/Word/TFC Final.docx
+++ b/Monografia/Word/TFC Final.docx
@@ -2152,20 +2152,8 @@
           <w:sz w:val="24"/>
           <w:szCs w:val="24"/>
         </w:rPr>
-        <w:t xml:space="preserve">Director Fernando </w:t>
-      </w:r>
-      <w:proofErr w:type="spellStart"/>
-      <w:r>
-        <w:rPr>
-          <w:rFonts w:ascii="Times New Roman" w:hAnsi="Times New Roman" w:cs="Times New Roman"/>
-          <w:b/>
-          <w:bCs/>
-          <w:sz w:val="24"/>
-          <w:szCs w:val="24"/>
-        </w:rPr>
-        <w:t>Zage</w:t>
-      </w:r>
-      <w:proofErr w:type="spellEnd"/>
+        <w:t>Director Fernando Zage</w:t>
+      </w:r>
       <w:r>
         <w:rPr>
           <w:rFonts w:ascii="Times New Roman" w:hAnsi="Times New Roman" w:cs="Times New Roman"/>
@@ -3070,27 +3058,7 @@
           <w:szCs w:val="24"/>
           <w:lang w:val="en-US"/>
         </w:rPr>
-        <w:t xml:space="preserve">; citizen; </w:t>
-      </w:r>
-      <w:proofErr w:type="spellStart"/>
-      <w:r>
-        <w:rPr>
-          <w:rFonts w:ascii="Times New Roman" w:hAnsi="Times New Roman" w:cs="Times New Roman"/>
-          <w:sz w:val="24"/>
-          <w:szCs w:val="24"/>
-          <w:lang w:val="en-US"/>
-        </w:rPr>
-        <w:t>Malanje</w:t>
-      </w:r>
-      <w:proofErr w:type="spellEnd"/>
-      <w:r>
-        <w:rPr>
-          <w:rFonts w:ascii="Times New Roman" w:hAnsi="Times New Roman" w:cs="Times New Roman"/>
-          <w:sz w:val="24"/>
-          <w:szCs w:val="24"/>
-          <w:lang w:val="en-US"/>
-        </w:rPr>
-        <w:t xml:space="preserve">; </w:t>
+        <w:t xml:space="preserve">; citizen; Malanje; </w:t>
       </w:r>
       <w:r>
         <w:rPr>
@@ -17888,6 +17856,47 @@
     <w:p>
       <w:pPr>
         <w:pStyle w:val="MonografiaUtangaSubTitul2"/>
+        <w:numPr>
+          <w:ilvl w:val="1"/>
+          <w:numId w:val="38"/>
+        </w:numPr>
+        <w:jc w:val="both"/>
+        <w:outlineLvl w:val="0"/>
+        <w:rPr>
+          <w:color w:val="FF0000"/>
+          <w:sz w:val="28"/>
+          <w:szCs w:val="28"/>
+        </w:rPr>
+      </w:pPr>
+      <w:r>
+        <w:rPr>
+          <w:b w:val="0"/>
+          <w:bCs/>
+          <w:color w:val="FF0000"/>
+          <w:sz w:val="24"/>
+        </w:rPr>
+        <w:t xml:space="preserve"> </w:t>
+      </w:r>
+      <w:r>
+        <w:rPr>
+          <w:color w:val="FF0000"/>
+          <w:sz w:val="28"/>
+          <w:szCs w:val="28"/>
+        </w:rPr>
+        <w:t>Administração Municipal</w:t>
+      </w:r>
+      <w:r>
+        <w:rPr>
+          <w:color w:val="FF0000"/>
+          <w:sz w:val="28"/>
+          <w:szCs w:val="28"/>
+        </w:rPr>
+        <w:t xml:space="preserve"> </w:t>
+      </w:r>
+    </w:p>
+    <w:p>
+      <w:pPr>
+        <w:pStyle w:val="MonografiaUtangaSubTitul2"/>
         <w:ind w:firstLine="708"/>
         <w:jc w:val="both"/>
         <w:rPr>
@@ -17904,8 +17913,1249 @@
           <w:color w:val="FF0000"/>
           <w:sz w:val="24"/>
         </w:rPr>
-        <w:t>A metodologia adoptada para este trabalho foi dividida em 4 etapas, conforme apresentado na figura 2.1. A primeira parte foi a escolha do campo de estudo para que seja possível a realização da pesquisa. A segunda deu-se por determinar o projecto e pesquisa do survey. A terceira foi a realização da aplicação do survey na empresa seleccionada e por último, a realização da consolidação dos resultados.</w:t>
-      </w:r>
+        <w:t>Administração Municipal é o órgão desconcentrado da administração do Estado na província que visa assegurar a realização das acções do estado a nível do município, na execução das suas competências. Cabe a Administração Municipal, promover e orientar o desenvolvimento económico e social e assegurar a prestação de serviços públicos da respectiva área geográfica.</w:t>
+      </w:r>
+    </w:p>
+    <w:p>
+      <w:pPr>
+        <w:pStyle w:val="MonografiaUtangaSubTitul2"/>
+        <w:numPr>
+          <w:ilvl w:val="2"/>
+          <w:numId w:val="38"/>
+        </w:numPr>
+        <w:jc w:val="both"/>
+        <w:outlineLvl w:val="1"/>
+        <w:rPr>
+          <w:color w:val="FF0000"/>
+          <w:sz w:val="28"/>
+          <w:szCs w:val="28"/>
+        </w:rPr>
+      </w:pPr>
+      <w:r>
+        <w:rPr>
+          <w:color w:val="FF0000"/>
+          <w:sz w:val="28"/>
+          <w:szCs w:val="28"/>
+        </w:rPr>
+        <w:t>Estrutura Orgânica</w:t>
+      </w:r>
+    </w:p>
+    <w:p>
+      <w:pPr>
+        <w:pStyle w:val="MonografiaUtangaSubTitul2"/>
+        <w:ind w:firstLine="708"/>
+        <w:jc w:val="both"/>
+        <w:rPr>
+          <w:b w:val="0"/>
+          <w:bCs/>
+          <w:color w:val="FF0000"/>
+          <w:sz w:val="24"/>
+        </w:rPr>
+      </w:pPr>
+      <w:r>
+        <w:rPr>
+          <w:b w:val="0"/>
+          <w:bCs/>
+          <w:color w:val="FF0000"/>
+          <w:sz w:val="24"/>
+        </w:rPr>
+        <w:t>A estrutura orgânica da Administração Municipal compreende os seguintes órgãos e serviços:</w:t>
+      </w:r>
+    </w:p>
+    <w:p>
+      <w:pPr>
+        <w:pStyle w:val="MonografiaUtangaSubTitul2"/>
+        <w:numPr>
+          <w:ilvl w:val="0"/>
+          <w:numId w:val="36"/>
+        </w:numPr>
+        <w:jc w:val="both"/>
+        <w:rPr>
+          <w:b w:val="0"/>
+          <w:bCs/>
+          <w:color w:val="FF0000"/>
+          <w:sz w:val="24"/>
+        </w:rPr>
+      </w:pPr>
+      <w:r>
+        <w:rPr>
+          <w:b w:val="0"/>
+          <w:bCs/>
+          <w:color w:val="FF0000"/>
+          <w:sz w:val="24"/>
+        </w:rPr>
+        <w:t>No Domínio do planeamento e orçamento</w:t>
+      </w:r>
+    </w:p>
+    <w:p>
+      <w:pPr>
+        <w:pStyle w:val="MonografiaUtangaSubTitul2"/>
+        <w:numPr>
+          <w:ilvl w:val="0"/>
+          <w:numId w:val="36"/>
+        </w:numPr>
+        <w:jc w:val="both"/>
+        <w:rPr>
+          <w:b w:val="0"/>
+          <w:bCs/>
+          <w:color w:val="FF0000"/>
+          <w:sz w:val="24"/>
+        </w:rPr>
+      </w:pPr>
+      <w:r>
+        <w:rPr>
+          <w:b w:val="0"/>
+          <w:bCs/>
+          <w:color w:val="FF0000"/>
+          <w:sz w:val="24"/>
+        </w:rPr>
+        <w:t>Serviços de Apoio técnico:</w:t>
+      </w:r>
+    </w:p>
+    <w:p>
+      <w:pPr>
+        <w:pStyle w:val="MonografiaUtangaSubTitul2"/>
+        <w:numPr>
+          <w:ilvl w:val="0"/>
+          <w:numId w:val="37"/>
+        </w:numPr>
+        <w:jc w:val="both"/>
+        <w:rPr>
+          <w:b w:val="0"/>
+          <w:bCs/>
+          <w:color w:val="FF0000"/>
+          <w:sz w:val="24"/>
+        </w:rPr>
+      </w:pPr>
+      <w:r>
+        <w:rPr>
+          <w:b w:val="0"/>
+          <w:bCs/>
+          <w:color w:val="FF0000"/>
+          <w:sz w:val="24"/>
+        </w:rPr>
+        <w:t>Secretaria da Administração Municipal.</w:t>
+      </w:r>
+    </w:p>
+    <w:p>
+      <w:pPr>
+        <w:pStyle w:val="MonografiaUtangaSubTitul2"/>
+        <w:numPr>
+          <w:ilvl w:val="0"/>
+          <w:numId w:val="37"/>
+        </w:numPr>
+        <w:jc w:val="both"/>
+        <w:rPr>
+          <w:b w:val="0"/>
+          <w:bCs/>
+          <w:color w:val="FF0000"/>
+          <w:sz w:val="24"/>
+        </w:rPr>
+      </w:pPr>
+      <w:r>
+        <w:rPr>
+          <w:b w:val="0"/>
+          <w:bCs/>
+          <w:color w:val="FF0000"/>
+          <w:sz w:val="24"/>
+        </w:rPr>
+        <w:t>Repartição de Estudos e Planeamento.</w:t>
+      </w:r>
+    </w:p>
+    <w:p>
+      <w:pPr>
+        <w:pStyle w:val="MonografiaUtangaSubTitul2"/>
+        <w:numPr>
+          <w:ilvl w:val="0"/>
+          <w:numId w:val="36"/>
+        </w:numPr>
+        <w:jc w:val="both"/>
+        <w:rPr>
+          <w:b w:val="0"/>
+          <w:bCs/>
+          <w:color w:val="FF0000"/>
+          <w:sz w:val="24"/>
+        </w:rPr>
+      </w:pPr>
+      <w:r>
+        <w:rPr>
+          <w:b w:val="0"/>
+          <w:bCs/>
+          <w:color w:val="FF0000"/>
+          <w:sz w:val="24"/>
+        </w:rPr>
+        <w:t xml:space="preserve">Serviços de Apoio </w:t>
+      </w:r>
+      <w:r>
+        <w:rPr>
+          <w:b w:val="0"/>
+          <w:bCs/>
+          <w:color w:val="FF0000"/>
+          <w:sz w:val="24"/>
+        </w:rPr>
+        <w:t>Instrumental</w:t>
+      </w:r>
+    </w:p>
+    <w:p>
+      <w:pPr>
+        <w:pStyle w:val="MonografiaUtangaSubTitul2"/>
+        <w:numPr>
+          <w:ilvl w:val="0"/>
+          <w:numId w:val="36"/>
+        </w:numPr>
+        <w:jc w:val="both"/>
+        <w:rPr>
+          <w:b w:val="0"/>
+          <w:bCs/>
+          <w:color w:val="FF0000"/>
+          <w:sz w:val="24"/>
+        </w:rPr>
+      </w:pPr>
+      <w:r>
+        <w:rPr>
+          <w:b w:val="0"/>
+          <w:bCs/>
+          <w:color w:val="FF0000"/>
+          <w:sz w:val="24"/>
+        </w:rPr>
+        <w:t>Serviços Desconcentrado da Administração Municipal</w:t>
+      </w:r>
+    </w:p>
+    <w:p>
+      <w:pPr>
+        <w:pStyle w:val="MonografiaUtangaSubTitul2"/>
+        <w:ind w:firstLine="708"/>
+        <w:jc w:val="both"/>
+        <w:rPr>
+          <w:b w:val="0"/>
+          <w:bCs/>
+          <w:color w:val="FF0000"/>
+          <w:sz w:val="24"/>
+        </w:rPr>
+      </w:pPr>
+      <w:r>
+        <w:rPr>
+          <w:b w:val="0"/>
+          <w:bCs/>
+          <w:color w:val="FF0000"/>
+          <w:sz w:val="24"/>
+        </w:rPr>
+        <w:t>Nesta estrutura orgânica, focamo-nos nos Serviços de Apoio técnico mais precisamente na Secretaria da Administração Municipal, que é a divisão desta entidade que se relaciona directamente com o atendimento ao cidadão.</w:t>
+      </w:r>
+    </w:p>
+    <w:p>
+      <w:pPr>
+        <w:pStyle w:val="MonografiaUtangaSubTitul2"/>
+        <w:ind w:firstLine="708"/>
+        <w:jc w:val="both"/>
+        <w:rPr>
+          <w:b w:val="0"/>
+          <w:bCs/>
+          <w:color w:val="FF0000"/>
+          <w:sz w:val="24"/>
+        </w:rPr>
+      </w:pPr>
+    </w:p>
+    <w:p>
+      <w:pPr>
+        <w:pStyle w:val="MonografiaUtangaSubTitul2"/>
+        <w:numPr>
+          <w:ilvl w:val="2"/>
+          <w:numId w:val="38"/>
+        </w:numPr>
+        <w:jc w:val="both"/>
+        <w:outlineLvl w:val="1"/>
+        <w:rPr>
+          <w:color w:val="FF0000"/>
+          <w:sz w:val="28"/>
+          <w:szCs w:val="28"/>
+        </w:rPr>
+      </w:pPr>
+      <w:r>
+        <w:rPr>
+          <w:color w:val="FF0000"/>
+          <w:sz w:val="28"/>
+          <w:szCs w:val="28"/>
+        </w:rPr>
+        <w:t xml:space="preserve">Estrutura Física </w:t>
+      </w:r>
+    </w:p>
+    <w:p>
+      <w:pPr>
+        <w:pStyle w:val="MonografiaUtangaSubTitul2"/>
+        <w:ind w:firstLine="708"/>
+        <w:jc w:val="both"/>
+        <w:rPr>
+          <w:b w:val="0"/>
+          <w:bCs/>
+          <w:color w:val="FF0000"/>
+          <w:sz w:val="24"/>
+        </w:rPr>
+      </w:pPr>
+    </w:p>
+    <w:p>
+      <w:pPr>
+        <w:pStyle w:val="MonografiaUtangaSubTitul2"/>
+        <w:ind w:firstLine="708"/>
+        <w:jc w:val="both"/>
+        <w:rPr>
+          <w:b w:val="0"/>
+          <w:bCs/>
+          <w:color w:val="FF0000"/>
+          <w:sz w:val="24"/>
+        </w:rPr>
+      </w:pPr>
+    </w:p>
+    <w:p>
+      <w:pPr>
+        <w:pStyle w:val="MonografiaUtangaSubTitul2"/>
+        <w:ind w:firstLine="708"/>
+        <w:jc w:val="both"/>
+        <w:rPr>
+          <w:b w:val="0"/>
+          <w:bCs/>
+          <w:color w:val="FF0000"/>
+          <w:sz w:val="24"/>
+        </w:rPr>
+      </w:pPr>
+    </w:p>
+    <w:p>
+      <w:pPr>
+        <w:pStyle w:val="MonografiaUtangaSubTitul2"/>
+        <w:ind w:firstLine="708"/>
+        <w:jc w:val="both"/>
+        <w:rPr>
+          <w:b w:val="0"/>
+          <w:bCs/>
+          <w:color w:val="FF0000"/>
+          <w:sz w:val="24"/>
+        </w:rPr>
+      </w:pPr>
+    </w:p>
+    <w:p>
+      <w:pPr>
+        <w:pStyle w:val="MonografiaUtangaSubTitul2"/>
+        <w:ind w:firstLine="708"/>
+        <w:jc w:val="both"/>
+        <w:rPr>
+          <w:b w:val="0"/>
+          <w:bCs/>
+          <w:color w:val="FF0000"/>
+          <w:sz w:val="24"/>
+        </w:rPr>
+      </w:pPr>
+    </w:p>
+    <w:p>
+      <w:pPr>
+        <w:pStyle w:val="MonografiaUtangaSubTitul2"/>
+        <w:jc w:val="both"/>
+        <w:rPr>
+          <w:b w:val="0"/>
+          <w:bCs/>
+          <w:color w:val="FF0000"/>
+          <w:sz w:val="24"/>
+        </w:rPr>
+      </w:pPr>
+    </w:p>
+    <w:p>
+      <w:pPr>
+        <w:pStyle w:val="MonografiaUtangaSubTitul2"/>
+        <w:numPr>
+          <w:ilvl w:val="1"/>
+          <w:numId w:val="38"/>
+        </w:numPr>
+        <w:jc w:val="both"/>
+        <w:outlineLvl w:val="1"/>
+        <w:rPr>
+          <w:color w:val="FF0000"/>
+          <w:sz w:val="28"/>
+          <w:szCs w:val="28"/>
+        </w:rPr>
+      </w:pPr>
+      <w:r>
+        <w:rPr>
+          <w:color w:val="FF0000"/>
+          <w:sz w:val="28"/>
+          <w:szCs w:val="28"/>
+        </w:rPr>
+        <w:lastRenderedPageBreak/>
+        <w:t>Secretaria da Administração Municipal</w:t>
+      </w:r>
+    </w:p>
+    <w:p>
+      <w:pPr>
+        <w:pStyle w:val="MonografiaUtangaSubTitul2"/>
+        <w:jc w:val="both"/>
+        <w:rPr>
+          <w:b w:val="0"/>
+          <w:bCs/>
+          <w:color w:val="FF0000"/>
+          <w:sz w:val="24"/>
+        </w:rPr>
+      </w:pPr>
+      <w:r>
+        <w:rPr>
+          <w:b w:val="0"/>
+          <w:bCs/>
+          <w:color w:val="FF0000"/>
+          <w:sz w:val="24"/>
+        </w:rPr>
+        <w:t xml:space="preserve">  </w:t>
+      </w:r>
+      <w:r>
+        <w:rPr>
+          <w:b w:val="0"/>
+          <w:bCs/>
+          <w:color w:val="FF0000"/>
+          <w:sz w:val="24"/>
+        </w:rPr>
+        <w:tab/>
+        <w:t>A secretaria da Administração Municipal é o serviço que se ocupa da generalidade das questões administrativas, gestão do pessoal, património, orçamento e relações públicas e transportes.</w:t>
+      </w:r>
+    </w:p>
+    <w:p>
+      <w:pPr>
+        <w:pStyle w:val="MonografiaUtangaSubTitul2"/>
+        <w:ind w:firstLine="708"/>
+        <w:jc w:val="both"/>
+        <w:rPr>
+          <w:b w:val="0"/>
+          <w:bCs/>
+          <w:color w:val="FF0000"/>
+          <w:sz w:val="24"/>
+        </w:rPr>
+      </w:pPr>
+      <w:r>
+        <w:rPr>
+          <w:b w:val="0"/>
+          <w:bCs/>
+          <w:color w:val="FF0000"/>
+          <w:sz w:val="24"/>
+        </w:rPr>
+        <w:t xml:space="preserve">Deste modo, para Administração Municipal de Malanje, o munícipe é todo aquele ser que procura ou solicita os serviços da administração. O mesmo é considerado munícipe </w:t>
+      </w:r>
+      <w:r>
+        <w:rPr>
+          <w:b w:val="0"/>
+          <w:bCs/>
+          <w:color w:val="FF0000"/>
+          <w:sz w:val="24"/>
+        </w:rPr>
+        <w:t>quando acarreta consigo um documento de identificação que neste caso é o bilhete de identidade.</w:t>
+      </w:r>
+    </w:p>
+    <w:p>
+      <w:pPr>
+        <w:pStyle w:val="MonografiaUtangaSubTitul2"/>
+        <w:ind w:firstLine="708"/>
+        <w:jc w:val="both"/>
+        <w:rPr>
+          <w:b w:val="0"/>
+          <w:bCs/>
+          <w:color w:val="FF0000"/>
+          <w:sz w:val="24"/>
+        </w:rPr>
+      </w:pPr>
+      <w:r>
+        <w:rPr>
+          <w:b w:val="0"/>
+          <w:bCs/>
+          <w:color w:val="FF0000"/>
+          <w:sz w:val="24"/>
+        </w:rPr>
+        <w:t xml:space="preserve">A administração Municipal de Malanje, disponibiliza uma gama de documentos para que o munícipe possa interagir com </w:t>
+      </w:r>
+      <w:r>
+        <w:rPr>
+          <w:b w:val="0"/>
+          <w:bCs/>
+          <w:color w:val="FF0000"/>
+          <w:sz w:val="24"/>
+        </w:rPr>
+        <w:t>outros órgãos</w:t>
+      </w:r>
+      <w:r>
+        <w:rPr>
+          <w:b w:val="0"/>
+          <w:bCs/>
+          <w:color w:val="FF0000"/>
+          <w:sz w:val="24"/>
+        </w:rPr>
+        <w:t xml:space="preserve"> do estado, dentre </w:t>
+      </w:r>
+      <w:r>
+        <w:rPr>
+          <w:b w:val="0"/>
+          <w:bCs/>
+          <w:color w:val="FF0000"/>
+          <w:sz w:val="24"/>
+        </w:rPr>
+        <w:t>estes documentos</w:t>
+      </w:r>
+      <w:r>
+        <w:rPr>
+          <w:b w:val="0"/>
+          <w:bCs/>
+          <w:color w:val="FF0000"/>
+          <w:sz w:val="24"/>
+        </w:rPr>
+        <w:t xml:space="preserve"> podemos destacar : Atestado de Residência; Atestado de Pobreza, Auto de Ocorrência, Agregado Familiar, Licença de Condução de Velocípedes com Motor, Registo de Velocípedes</w:t>
+      </w:r>
+      <w:r>
+        <w:rPr>
+          <w:b w:val="0"/>
+          <w:bCs/>
+          <w:color w:val="FF0000"/>
+          <w:sz w:val="24"/>
+        </w:rPr>
+        <w:t xml:space="preserve"> entre outros.</w:t>
+      </w:r>
+    </w:p>
+    <w:p>
+      <w:pPr>
+        <w:pStyle w:val="MonografiaUtangaSubTitul2"/>
+        <w:ind w:firstLine="708"/>
+        <w:jc w:val="both"/>
+        <w:rPr>
+          <w:b w:val="0"/>
+          <w:bCs/>
+          <w:color w:val="FF0000"/>
+          <w:sz w:val="24"/>
+        </w:rPr>
+      </w:pPr>
+      <w:r>
+        <w:rPr>
+          <w:b w:val="0"/>
+          <w:bCs/>
+          <w:color w:val="FF0000"/>
+          <w:sz w:val="24"/>
+        </w:rPr>
+        <w:t>Sendo estes</w:t>
+      </w:r>
+      <w:r>
+        <w:rPr>
+          <w:b w:val="0"/>
+          <w:bCs/>
+          <w:color w:val="FF0000"/>
+          <w:sz w:val="24"/>
+        </w:rPr>
+        <w:t xml:space="preserve"> documentos </w:t>
+      </w:r>
+      <w:r>
+        <w:rPr>
+          <w:b w:val="0"/>
+          <w:bCs/>
+          <w:color w:val="FF0000"/>
+          <w:sz w:val="24"/>
+        </w:rPr>
+        <w:t xml:space="preserve"> acima citados com maior índice de solicitações, na qual nos leva a desenvolver este sistema que inicialmente dará solução a estes problemas.</w:t>
+      </w:r>
+    </w:p>
+    <w:p>
+      <w:pPr>
+        <w:pStyle w:val="MonografiaUtangaSubTitul2"/>
+        <w:numPr>
+          <w:ilvl w:val="1"/>
+          <w:numId w:val="38"/>
+        </w:numPr>
+        <w:jc w:val="both"/>
+        <w:outlineLvl w:val="1"/>
+        <w:rPr>
+          <w:color w:val="FF0000"/>
+          <w:sz w:val="28"/>
+          <w:szCs w:val="28"/>
+        </w:rPr>
+      </w:pPr>
+      <w:r>
+        <w:rPr>
+          <w:color w:val="FF0000"/>
+          <w:sz w:val="28"/>
+          <w:szCs w:val="28"/>
+        </w:rPr>
+        <w:t>Classificação Documental</w:t>
+      </w:r>
+    </w:p>
+    <w:p>
+      <w:pPr>
+        <w:pStyle w:val="MonografiaUtangaSubTitul2"/>
+        <w:numPr>
+          <w:ilvl w:val="2"/>
+          <w:numId w:val="38"/>
+        </w:numPr>
+        <w:jc w:val="both"/>
+        <w:outlineLvl w:val="2"/>
+        <w:rPr>
+          <w:color w:val="FF0000"/>
+          <w:szCs w:val="26"/>
+        </w:rPr>
+      </w:pPr>
+      <w:r>
+        <w:rPr>
+          <w:color w:val="FF0000"/>
+          <w:szCs w:val="26"/>
+        </w:rPr>
+        <w:t>Atestado de Residência</w:t>
+      </w:r>
+    </w:p>
+    <w:p>
+      <w:pPr>
+        <w:pStyle w:val="MonografiaUtangaSubTitul2"/>
+        <w:ind w:firstLine="708"/>
+        <w:jc w:val="both"/>
+        <w:rPr>
+          <w:b w:val="0"/>
+          <w:bCs/>
+          <w:color w:val="FF0000"/>
+          <w:sz w:val="24"/>
+        </w:rPr>
+      </w:pPr>
+      <w:r>
+        <w:rPr>
+          <w:b w:val="0"/>
+          <w:bCs/>
+          <w:color w:val="FF0000"/>
+          <w:sz w:val="24"/>
+        </w:rPr>
+        <w:t xml:space="preserve">O atestado de residência é um documento emitido para o munícipe  pela administração municipal que atesta </w:t>
+      </w:r>
+      <w:r>
+        <w:rPr>
+          <w:b w:val="0"/>
+          <w:bCs/>
+          <w:color w:val="FF0000"/>
+          <w:sz w:val="24"/>
+        </w:rPr>
+        <w:t>o munícipe reside num determinado município, comuna e bairro, num prazo de dois anos. Este documento, pode ser emitido para diversos fins como comprovação de residência junto das instituições p</w:t>
+      </w:r>
+      <w:r>
+        <w:rPr>
+          <w:b w:val="0"/>
+          <w:bCs/>
+          <w:color w:val="FF0000"/>
+          <w:sz w:val="24"/>
+        </w:rPr>
+        <w:t>ú</w:t>
+      </w:r>
+      <w:r>
+        <w:rPr>
+          <w:b w:val="0"/>
+          <w:bCs/>
+          <w:color w:val="FF0000"/>
+          <w:sz w:val="24"/>
+        </w:rPr>
+        <w:t>blicas e privadas.</w:t>
+      </w:r>
+    </w:p>
+    <w:p>
+      <w:pPr>
+        <w:pStyle w:val="MonografiaUtangaSubTitul2"/>
+        <w:numPr>
+          <w:ilvl w:val="2"/>
+          <w:numId w:val="38"/>
+        </w:numPr>
+        <w:jc w:val="both"/>
+        <w:outlineLvl w:val="2"/>
+        <w:rPr>
+          <w:color w:val="FF0000"/>
+          <w:szCs w:val="26"/>
+        </w:rPr>
+      </w:pPr>
+      <w:r>
+        <w:rPr>
+          <w:color w:val="FF0000"/>
+          <w:szCs w:val="26"/>
+        </w:rPr>
+        <w:t>Atestado de Pobreza</w:t>
+      </w:r>
+    </w:p>
+    <w:p>
+      <w:pPr>
+        <w:pStyle w:val="MonografiaUtangaSubTitul2"/>
+        <w:ind w:firstLine="708"/>
+        <w:jc w:val="both"/>
+        <w:rPr>
+          <w:b w:val="0"/>
+          <w:bCs/>
+          <w:color w:val="FF0000"/>
+          <w:sz w:val="24"/>
+        </w:rPr>
+      </w:pPr>
+      <w:r>
+        <w:rPr>
+          <w:b w:val="0"/>
+          <w:bCs/>
+          <w:color w:val="FF0000"/>
+          <w:sz w:val="24"/>
+        </w:rPr>
+        <w:t xml:space="preserve">O atestado de pobreza é um documento </w:t>
+      </w:r>
+      <w:r>
+        <w:rPr>
+          <w:b w:val="0"/>
+          <w:bCs/>
+          <w:color w:val="FF0000"/>
+          <w:sz w:val="24"/>
+        </w:rPr>
+        <w:t>emitido pela administração municipal para comprovar que um munícipe não tem condições de pagar os custos exigidos com:</w:t>
+      </w:r>
+    </w:p>
+    <w:p>
+      <w:pPr>
+        <w:pStyle w:val="MonografiaUtangaSubTitul2"/>
+        <w:numPr>
+          <w:ilvl w:val="0"/>
+          <w:numId w:val="39"/>
+        </w:numPr>
+        <w:jc w:val="both"/>
+        <w:rPr>
+          <w:b w:val="0"/>
+          <w:bCs/>
+          <w:color w:val="FF0000"/>
+          <w:sz w:val="24"/>
+        </w:rPr>
+      </w:pPr>
+      <w:r>
+        <w:rPr>
+          <w:b w:val="0"/>
+          <w:bCs/>
+          <w:color w:val="FF0000"/>
+          <w:sz w:val="24"/>
+        </w:rPr>
+        <w:t>Assessoria jurídica;</w:t>
+      </w:r>
+    </w:p>
+    <w:p>
+      <w:pPr>
+        <w:pStyle w:val="MonografiaUtangaSubTitul2"/>
+        <w:numPr>
+          <w:ilvl w:val="0"/>
+          <w:numId w:val="39"/>
+        </w:numPr>
+        <w:jc w:val="both"/>
+        <w:rPr>
+          <w:b w:val="0"/>
+          <w:bCs/>
+          <w:color w:val="FF0000"/>
+          <w:sz w:val="24"/>
+        </w:rPr>
+      </w:pPr>
+      <w:r>
+        <w:rPr>
+          <w:b w:val="0"/>
+          <w:bCs/>
+          <w:color w:val="FF0000"/>
+          <w:sz w:val="24"/>
+        </w:rPr>
+        <w:t>Isenção das taxas cobradas em cartórios;</w:t>
+      </w:r>
+    </w:p>
+    <w:p>
+      <w:pPr>
+        <w:pStyle w:val="MonografiaUtangaSubTitul2"/>
+        <w:numPr>
+          <w:ilvl w:val="0"/>
+          <w:numId w:val="39"/>
+        </w:numPr>
+        <w:jc w:val="both"/>
+        <w:rPr>
+          <w:b w:val="0"/>
+          <w:bCs/>
+          <w:color w:val="FF0000"/>
+          <w:sz w:val="24"/>
+        </w:rPr>
+      </w:pPr>
+      <w:r>
+        <w:rPr>
+          <w:b w:val="0"/>
+          <w:bCs/>
+          <w:color w:val="FF0000"/>
+          <w:sz w:val="24"/>
+        </w:rPr>
+        <w:t>Certidão de casamento;</w:t>
+      </w:r>
+    </w:p>
+    <w:p>
+      <w:pPr>
+        <w:pStyle w:val="MonografiaUtangaSubTitul2"/>
+        <w:numPr>
+          <w:ilvl w:val="0"/>
+          <w:numId w:val="39"/>
+        </w:numPr>
+        <w:jc w:val="both"/>
+        <w:rPr>
+          <w:b w:val="0"/>
+          <w:bCs/>
+          <w:color w:val="FF0000"/>
+          <w:sz w:val="24"/>
+        </w:rPr>
+      </w:pPr>
+      <w:r>
+        <w:rPr>
+          <w:b w:val="0"/>
+          <w:bCs/>
+          <w:color w:val="FF0000"/>
+          <w:sz w:val="24"/>
+        </w:rPr>
+        <w:t>Certidão de divorcio;</w:t>
+      </w:r>
+    </w:p>
+    <w:p>
+      <w:pPr>
+        <w:pStyle w:val="MonografiaUtangaSubTitul2"/>
+        <w:numPr>
+          <w:ilvl w:val="0"/>
+          <w:numId w:val="39"/>
+        </w:numPr>
+        <w:jc w:val="both"/>
+        <w:rPr>
+          <w:b w:val="0"/>
+          <w:bCs/>
+          <w:color w:val="FF0000"/>
+          <w:sz w:val="24"/>
+        </w:rPr>
+      </w:pPr>
+      <w:r>
+        <w:rPr>
+          <w:b w:val="0"/>
+          <w:bCs/>
+          <w:color w:val="FF0000"/>
+          <w:sz w:val="24"/>
+        </w:rPr>
+        <w:t>Isenção de taxas de inscrição e manuais cobrados em concursos públicos;</w:t>
+      </w:r>
+    </w:p>
+    <w:p>
+      <w:pPr>
+        <w:pStyle w:val="MonografiaUtangaSubTitul2"/>
+        <w:numPr>
+          <w:ilvl w:val="0"/>
+          <w:numId w:val="39"/>
+        </w:numPr>
+        <w:jc w:val="both"/>
+        <w:rPr>
+          <w:b w:val="0"/>
+          <w:bCs/>
+          <w:color w:val="FF0000"/>
+          <w:sz w:val="24"/>
+        </w:rPr>
+      </w:pPr>
+      <w:r>
+        <w:rPr>
+          <w:b w:val="0"/>
+          <w:bCs/>
+          <w:color w:val="FF0000"/>
+          <w:sz w:val="24"/>
+        </w:rPr>
+        <w:lastRenderedPageBreak/>
+        <w:t xml:space="preserve">Renegociação de dividas e </w:t>
+      </w:r>
+    </w:p>
+    <w:p>
+      <w:pPr>
+        <w:pStyle w:val="MonografiaUtangaSubTitul2"/>
+        <w:numPr>
+          <w:ilvl w:val="0"/>
+          <w:numId w:val="39"/>
+        </w:numPr>
+        <w:jc w:val="both"/>
+        <w:rPr>
+          <w:b w:val="0"/>
+          <w:bCs/>
+          <w:color w:val="FF0000"/>
+          <w:sz w:val="24"/>
+        </w:rPr>
+      </w:pPr>
+      <w:r>
+        <w:rPr>
+          <w:b w:val="0"/>
+          <w:bCs/>
+          <w:color w:val="FF0000"/>
+          <w:sz w:val="24"/>
+        </w:rPr>
+        <w:t>Redução dos custos de propina e matrícula  escolar, etc.</w:t>
+      </w:r>
+    </w:p>
+    <w:p>
+      <w:pPr>
+        <w:pStyle w:val="MonografiaUtangaSubTitul2"/>
+        <w:ind w:firstLine="708"/>
+        <w:jc w:val="both"/>
+        <w:rPr>
+          <w:b w:val="0"/>
+          <w:bCs/>
+          <w:color w:val="FF0000"/>
+          <w:sz w:val="24"/>
+        </w:rPr>
+      </w:pPr>
+    </w:p>
+    <w:p>
+      <w:pPr>
+        <w:pStyle w:val="MonografiaUtangaSubTitul2"/>
+        <w:numPr>
+          <w:ilvl w:val="2"/>
+          <w:numId w:val="38"/>
+        </w:numPr>
+        <w:jc w:val="both"/>
+        <w:outlineLvl w:val="2"/>
+        <w:rPr>
+          <w:color w:val="FF0000"/>
+          <w:szCs w:val="26"/>
+        </w:rPr>
+      </w:pPr>
+      <w:r>
+        <w:rPr>
+          <w:color w:val="FF0000"/>
+          <w:szCs w:val="26"/>
+        </w:rPr>
+        <w:t>Agregado familiar</w:t>
+      </w:r>
+    </w:p>
+    <w:p>
+      <w:pPr>
+        <w:pStyle w:val="MonografiaUtangaSubTitul2"/>
+        <w:ind w:firstLine="708"/>
+        <w:jc w:val="both"/>
+        <w:rPr>
+          <w:b w:val="0"/>
+          <w:bCs/>
+          <w:color w:val="FF0000"/>
+          <w:sz w:val="24"/>
+        </w:rPr>
+      </w:pPr>
+      <w:r>
+        <w:rPr>
+          <w:b w:val="0"/>
+          <w:bCs/>
+          <w:color w:val="FF0000"/>
+          <w:sz w:val="24"/>
+        </w:rPr>
+        <w:t>O agregado familiar é um documento que confirma ou atesta o grau de parentesco de pessoas que residem sobre responsabilidades económico-financeira de um cidadão.</w:t>
+      </w:r>
+    </w:p>
+    <w:p>
+      <w:pPr>
+        <w:pStyle w:val="MonografiaUtangaSubTitul2"/>
+        <w:ind w:firstLine="708"/>
+        <w:jc w:val="both"/>
+        <w:rPr>
+          <w:b w:val="0"/>
+          <w:bCs/>
+          <w:color w:val="FF0000"/>
+          <w:sz w:val="24"/>
+        </w:rPr>
+      </w:pPr>
+      <w:r>
+        <w:rPr>
+          <w:b w:val="0"/>
+          <w:bCs/>
+          <w:color w:val="FF0000"/>
+          <w:sz w:val="24"/>
+        </w:rPr>
+        <w:t>Para obtenção desta documentação, o munícipe terá que dirigir com a dua documentação de identificação e a documentação de seu agregado a Administração Municipal e seguir os tramites.</w:t>
+      </w:r>
+    </w:p>
+    <w:p>
+      <w:pPr>
+        <w:pStyle w:val="MonografiaUtangaSubTitul2"/>
+        <w:numPr>
+          <w:ilvl w:val="2"/>
+          <w:numId w:val="38"/>
+        </w:numPr>
+        <w:jc w:val="both"/>
+        <w:outlineLvl w:val="2"/>
+        <w:rPr>
+          <w:color w:val="FF0000"/>
+          <w:szCs w:val="26"/>
+        </w:rPr>
+      </w:pPr>
+      <w:r>
+        <w:rPr>
+          <w:color w:val="FF0000"/>
+          <w:szCs w:val="26"/>
+        </w:rPr>
+        <w:t>Licença de condução</w:t>
+      </w:r>
+    </w:p>
+    <w:p>
+      <w:pPr>
+        <w:pStyle w:val="MonografiaUtangaSubTitul2"/>
+        <w:ind w:firstLine="708"/>
+        <w:jc w:val="both"/>
+        <w:rPr>
+          <w:b w:val="0"/>
+          <w:bCs/>
+          <w:color w:val="FF0000"/>
+          <w:sz w:val="24"/>
+        </w:rPr>
+      </w:pPr>
+      <w:r>
+        <w:rPr>
+          <w:b w:val="0"/>
+          <w:bCs/>
+          <w:color w:val="FF0000"/>
+          <w:sz w:val="24"/>
+        </w:rPr>
+        <w:t xml:space="preserve">A licença de condução é documento que habilita o cidadão a conduzir velocípedes com o sem motor não superior a 100C.C (centímetros cúbicos) e com idade superior a 17 anos. </w:t>
+      </w:r>
+    </w:p>
+    <w:p>
+      <w:pPr>
+        <w:pStyle w:val="MonografiaUtangaSubTitul2"/>
+        <w:numPr>
+          <w:ilvl w:val="2"/>
+          <w:numId w:val="38"/>
+        </w:numPr>
+        <w:jc w:val="both"/>
+        <w:outlineLvl w:val="2"/>
+        <w:rPr>
+          <w:color w:val="FF0000"/>
+          <w:szCs w:val="26"/>
+        </w:rPr>
+      </w:pPr>
+      <w:r>
+        <w:rPr>
+          <w:color w:val="FF0000"/>
+          <w:szCs w:val="26"/>
+        </w:rPr>
+        <w:t xml:space="preserve">Registo de velocípedes </w:t>
+      </w:r>
+    </w:p>
+    <w:p>
+      <w:pPr>
+        <w:pStyle w:val="MonografiaUtangaSubTitul2"/>
+        <w:ind w:firstLine="708"/>
+        <w:jc w:val="both"/>
+        <w:rPr>
+          <w:b w:val="0"/>
+          <w:bCs/>
+          <w:color w:val="FF0000"/>
+          <w:sz w:val="24"/>
+        </w:rPr>
+      </w:pPr>
+      <w:r>
+        <w:rPr>
+          <w:b w:val="0"/>
+          <w:bCs/>
+          <w:color w:val="FF0000"/>
+          <w:sz w:val="24"/>
+        </w:rPr>
+        <w:t>O registo de velocípedes ou cartão de registo de velocípedes é um documento emitido pela administração municipal que autoriza e legaliza o velocípede</w:t>
+      </w:r>
+      <w:r>
+        <w:rPr>
+          <w:b w:val="0"/>
+          <w:bCs/>
+          <w:color w:val="FF0000"/>
+          <w:sz w:val="24"/>
+        </w:rPr>
+        <w:t xml:space="preserve"> com motor e cilindragem não superior a 100 C.C</w:t>
+      </w:r>
+      <w:r>
+        <w:rPr>
+          <w:b w:val="0"/>
+          <w:bCs/>
+          <w:color w:val="FF0000"/>
+          <w:sz w:val="24"/>
+        </w:rPr>
+        <w:t xml:space="preserve"> a transitar na via pública</w:t>
+      </w:r>
+      <w:r>
+        <w:rPr>
+          <w:b w:val="0"/>
+          <w:bCs/>
+          <w:color w:val="FF0000"/>
+          <w:sz w:val="24"/>
+        </w:rPr>
+        <w:t xml:space="preserve">. Para sua obtenção, o cidadão, deverá apresentar seu documento de identificação, comprovativo de aquisição do velocípede e o termo de compra e venda devidamente reconhecido pela conservatória dos registos do cartório.  </w:t>
+      </w:r>
+    </w:p>
+    <w:p>
+      <w:pPr>
+        <w:pStyle w:val="MonografiaUtangaSubTitul2"/>
+        <w:numPr>
+          <w:ilvl w:val="2"/>
+          <w:numId w:val="38"/>
+        </w:numPr>
+        <w:jc w:val="both"/>
+        <w:outlineLvl w:val="2"/>
+        <w:rPr>
+          <w:color w:val="FF0000"/>
+          <w:szCs w:val="26"/>
+        </w:rPr>
+      </w:pPr>
+      <w:r>
+        <w:rPr>
+          <w:color w:val="FF0000"/>
+          <w:szCs w:val="26"/>
+        </w:rPr>
+        <w:t>Cartão CIM</w:t>
+      </w:r>
+    </w:p>
+    <w:p>
+      <w:pPr>
+        <w:pStyle w:val="MonografiaUtangaSubTitul2"/>
+        <w:ind w:firstLine="708"/>
+        <w:jc w:val="both"/>
+        <w:rPr>
+          <w:b w:val="0"/>
+          <w:bCs/>
+          <w:color w:val="FF0000"/>
+          <w:sz w:val="24"/>
+        </w:rPr>
+      </w:pPr>
+      <w:r>
+        <w:rPr>
+          <w:b w:val="0"/>
+          <w:bCs/>
+          <w:color w:val="FF0000"/>
+          <w:sz w:val="24"/>
+        </w:rPr>
+        <w:t>O cartão CIM(Cartão de Identificação de Munícipe), é uma documentação nova, apresentada como proposta enquanto decorria a entrevista com os funcionários da administração municipal de Malanje.</w:t>
+      </w:r>
+    </w:p>
+    <w:p>
+      <w:pPr>
+        <w:pStyle w:val="MonografiaUtangaSubTitul2"/>
+        <w:ind w:firstLine="708"/>
+        <w:jc w:val="both"/>
+        <w:rPr>
+          <w:b w:val="0"/>
+          <w:bCs/>
+          <w:color w:val="FF0000"/>
+          <w:sz w:val="24"/>
+        </w:rPr>
+      </w:pPr>
+      <w:r>
+        <w:rPr>
+          <w:b w:val="0"/>
+          <w:bCs/>
+          <w:color w:val="FF0000"/>
+          <w:sz w:val="24"/>
+        </w:rPr>
+        <w:t xml:space="preserve">Este cartão visa identificar o </w:t>
+      </w:r>
+      <w:r>
+        <w:rPr>
+          <w:b w:val="0"/>
+          <w:bCs/>
+          <w:color w:val="FF0000"/>
+          <w:sz w:val="24"/>
+        </w:rPr>
+        <w:t>munícipe</w:t>
+      </w:r>
+      <w:r>
+        <w:rPr>
+          <w:b w:val="0"/>
+          <w:bCs/>
+          <w:color w:val="FF0000"/>
+          <w:sz w:val="24"/>
+        </w:rPr>
+        <w:t xml:space="preserve"> dentro e fora do seu município e não </w:t>
+      </w:r>
+      <w:r>
+        <w:rPr>
+          <w:b w:val="0"/>
+          <w:bCs/>
+          <w:color w:val="FF0000"/>
+          <w:sz w:val="24"/>
+        </w:rPr>
+        <w:t>só</w:t>
+      </w:r>
+      <w:r>
+        <w:rPr>
+          <w:b w:val="0"/>
+          <w:bCs/>
+          <w:color w:val="FF0000"/>
+          <w:sz w:val="24"/>
+        </w:rPr>
+        <w:t>, também facilitar a emissão dos documentos que o mesmo solicita a administração municipal.</w:t>
+      </w:r>
+      <w:r>
+        <w:rPr>
+          <w:b w:val="0"/>
+          <w:bCs/>
+          <w:color w:val="FF0000"/>
+          <w:sz w:val="24"/>
+        </w:rPr>
+        <w:t xml:space="preserve"> O cartão é composto por: identificação da Entidade emissora do cartão, o número de munícipe (NM), os dados de identificação do munícipe como, nome completo, e morada, o código de barras e o código qr.   </w:t>
+      </w:r>
+    </w:p>
+    <w:p>
+      <w:pPr>
+        <w:pStyle w:val="MonografiaUtangaSubTitul2"/>
+        <w:ind w:firstLine="708"/>
+        <w:jc w:val="both"/>
+        <w:rPr>
+          <w:b w:val="0"/>
+          <w:bCs/>
+          <w:color w:val="FF0000"/>
+          <w:sz w:val="24"/>
+        </w:rPr>
+      </w:pPr>
+      <w:r>
+        <w:rPr>
+          <w:b w:val="0"/>
+          <w:bCs/>
+          <w:color w:val="FF0000"/>
+          <w:sz w:val="24"/>
+        </w:rPr>
+        <w:t xml:space="preserve"> </w:t>
+      </w:r>
+      <w:r>
+        <w:rPr>
+          <w:b w:val="0"/>
+          <w:bCs/>
+          <w:color w:val="FF0000"/>
+          <w:sz w:val="24"/>
+        </w:rPr>
+        <w:t xml:space="preserve"> </w:t>
+      </w:r>
+    </w:p>
+    <w:p>
+      <w:pPr>
+        <w:pStyle w:val="MonografiaUtangaSubTitul2"/>
+        <w:ind w:firstLine="708"/>
+        <w:jc w:val="both"/>
+        <w:rPr>
+          <w:b w:val="0"/>
+          <w:bCs/>
+          <w:color w:val="FF0000"/>
+          <w:sz w:val="24"/>
+        </w:rPr>
+      </w:pPr>
+      <w:r>
+        <w:rPr>
+          <w:b w:val="0"/>
+          <w:bCs/>
+          <w:color w:val="FF0000"/>
+          <w:sz w:val="24"/>
+        </w:rPr>
+        <w:t xml:space="preserve">   </w:t>
+      </w:r>
+    </w:p>
+    <w:p>
+      <w:pPr>
+        <w:pStyle w:val="MonografiaUtangaSubTitul2"/>
+        <w:jc w:val="both"/>
+        <w:rPr>
+          <w:b w:val="0"/>
+          <w:bCs/>
+          <w:color w:val="FF0000"/>
+          <w:sz w:val="24"/>
+        </w:rPr>
+      </w:pPr>
+    </w:p>
+    <w:p>
+      <w:pPr>
+        <w:pStyle w:val="MonografiaUtangaSubTitul2"/>
+        <w:jc w:val="both"/>
+        <w:rPr>
+          <w:b w:val="0"/>
+          <w:bCs/>
+          <w:color w:val="FF0000"/>
+          <w:sz w:val="24"/>
+        </w:rPr>
+      </w:pPr>
     </w:p>
     <w:p>
       <w:pPr>
@@ -18135,7 +19385,6 @@
       </w:pPr>
       <w:bookmarkStart w:id="12" w:name="_Toc52191437"/>
       <w:r>
-        <w:lastRenderedPageBreak/>
         <w:t>Campo de Estudo</w:t>
       </w:r>
       <w:bookmarkEnd w:id="12"/>
@@ -18219,6 +19468,7 @@
           <w:color w:val="FF0000"/>
           <w:sz w:val="24"/>
         </w:rPr>
+        <w:lastRenderedPageBreak/>
         <w:t>1-Administrador Municipal Adjunto</w:t>
       </w:r>
     </w:p>
@@ -18324,25 +19574,7 @@
           <w:bCs/>
           <w:sz w:val="24"/>
         </w:rPr>
-        <w:t>s requisitos de um sistema são as descrições do que o sistema deve fazer, os serviços que oferece e as restrições a seu funcionamento. Esses requisitos reflectem as necessidades dos clientes para um sistema que serve a uma finalidade determinada (</w:t>
-      </w:r>
-      <w:proofErr w:type="spellStart"/>
-      <w:r>
-        <w:rPr>
-          <w:b w:val="0"/>
-          <w:bCs/>
-          <w:sz w:val="24"/>
-        </w:rPr>
-        <w:t>SommerVille</w:t>
-      </w:r>
-      <w:proofErr w:type="spellEnd"/>
-      <w:r>
-        <w:rPr>
-          <w:b w:val="0"/>
-          <w:bCs/>
-          <w:sz w:val="24"/>
-        </w:rPr>
-        <w:t>, 2011).</w:t>
+        <w:t>s requisitos de um sistema são as descrições do que o sistema deve fazer, os serviços que oferece e as restrições a seu funcionamento. Esses requisitos reflectem as necessidades dos clientes para um sistema que serve a uma finalidade determinada (SommerVille, 2011).</w:t>
       </w:r>
     </w:p>
     <w:p>
@@ -18461,7 +19693,6 @@
           <w:bCs/>
           <w:sz w:val="24"/>
         </w:rPr>
-        <w:lastRenderedPageBreak/>
         <w:t>Conforme Marinela (2013), “Descrevem funcionalidade ou serviços que o sistema de</w:t>
       </w:r>
       <w:r>
@@ -18678,6 +19909,7 @@
                 <w:bCs/>
                 <w:sz w:val="24"/>
               </w:rPr>
+              <w:lastRenderedPageBreak/>
               <w:t>RF2</w:t>
             </w:r>
           </w:p>
@@ -19714,7 +20946,6 @@
         </w:rPr>
       </w:pPr>
       <w:r>
-        <w:lastRenderedPageBreak/>
         <w:t xml:space="preserve">Fonte: Produzido pelo próprio autor. </w:t>
       </w:r>
     </w:p>
@@ -19759,6 +20990,7 @@
       </w:pPr>
       <w:bookmarkStart w:id="16" w:name="_Toc52191441"/>
       <w:r>
+        <w:lastRenderedPageBreak/>
         <w:t>Requisitos Não Funcionais</w:t>
       </w:r>
       <w:bookmarkEnd w:id="16"/>
@@ -19780,25 +21012,7 @@
           <w:bCs/>
           <w:sz w:val="24"/>
         </w:rPr>
-        <w:t xml:space="preserve">Os Requisitos não funcionais são as restrições impostas para manter o melhor funcionamento do sistema. Segundo </w:t>
-      </w:r>
-      <w:proofErr w:type="spellStart"/>
-      <w:r>
-        <w:rPr>
-          <w:b w:val="0"/>
-          <w:bCs/>
-          <w:sz w:val="24"/>
-        </w:rPr>
-        <w:t>Sommerville</w:t>
-      </w:r>
-      <w:proofErr w:type="spellEnd"/>
-      <w:r>
-        <w:rPr>
-          <w:b w:val="0"/>
-          <w:bCs/>
-          <w:sz w:val="24"/>
-        </w:rPr>
-        <w:t xml:space="preserve"> (2011):</w:t>
+        <w:t>Os Requisitos não funcionais são as restrições impostas para manter o melhor funcionamento do sistema. Segundo Sommerville (2011):</w:t>
       </w:r>
       <w:r>
         <w:rPr>
@@ -20878,6 +22092,7 @@
                 <w:bCs/>
                 <w:sz w:val="24"/>
               </w:rPr>
+              <w:lastRenderedPageBreak/>
               <w:t>RNF</w:t>
             </w:r>
             <w:r>
@@ -20935,6 +22150,7 @@
                 <w:bCs/>
                 <w:sz w:val="24"/>
               </w:rPr>
+              <w:lastRenderedPageBreak/>
               <w:t>Portabilidade</w:t>
             </w:r>
           </w:p>
@@ -20961,7 +22177,17 @@
                 <w:bCs/>
                 <w:sz w:val="24"/>
               </w:rPr>
-              <w:t>O sistema está preparado para ser executado em outras plataformas diferente da que foi desenvolvida e com recurso que permitam o ajuste em diferentes dispositivos.</w:t>
+              <w:lastRenderedPageBreak/>
+              <w:t xml:space="preserve">O sistema está preparado para ser executado em outras plataformas diferente da que foi desenvolvida </w:t>
+            </w:r>
+            <w:r>
+              <w:rPr>
+                <w:b w:val="0"/>
+                <w:bCs/>
+                <w:sz w:val="24"/>
+              </w:rPr>
+              <w:lastRenderedPageBreak/>
+              <w:t>e com recurso que permitam o ajuste em diferentes dispositivos.</w:t>
             </w:r>
           </w:p>
         </w:tc>
@@ -20972,6 +22198,7 @@
         <w:pStyle w:val="Legenda"/>
       </w:pPr>
       <w:r>
+        <w:lastRenderedPageBreak/>
         <w:t>Tabela 2.3.3:Requisitos Não Funcionais</w:t>
       </w:r>
     </w:p>
@@ -21714,6 +22941,7 @@
                 <w:bCs/>
                 <w:sz w:val="24"/>
               </w:rPr>
+              <w:lastRenderedPageBreak/>
               <w:t>-O sistema não deve permitir o cadastro com data de validade inferior ou igual a data actual.</w:t>
             </w:r>
           </w:p>
@@ -21741,6 +22969,7 @@
                 <w:bCs/>
                 <w:sz w:val="24"/>
               </w:rPr>
+              <w:lastRenderedPageBreak/>
               <w:t>RN</w:t>
             </w:r>
             <w:r>
@@ -22329,17 +23558,7 @@
           <w:color w:val="000000" w:themeColor="text1"/>
           <w:sz w:val="24"/>
         </w:rPr>
-        <w:t xml:space="preserve">esta forma a análise permite-nos transformar </w:t>
-      </w:r>
-      <w:r>
-        <w:rPr>
-          <w:b w:val="0"/>
-          <w:bCs/>
-          <w:color w:val="000000" w:themeColor="text1"/>
-          <w:sz w:val="24"/>
-        </w:rPr>
-        <w:lastRenderedPageBreak/>
-        <w:t xml:space="preserve">todas ou quase todas as necessidades dos </w:t>
+        <w:t xml:space="preserve">esta forma a análise permite-nos transformar todas ou quase todas as necessidades dos </w:t>
       </w:r>
       <w:r>
         <w:rPr>
@@ -22573,7 +23792,6 @@
           <w:color w:val="FF0000"/>
           <w:sz w:val="24"/>
         </w:rPr>
-        <w:lastRenderedPageBreak/>
         <w:drawing>
           <wp:inline distT="0" distB="0" distL="0" distR="0" wp14:anchorId="0E9757D4" wp14:editId="5F1110CB">
             <wp:extent cx="4112260" cy="4622800"/>
@@ -22793,7 +24011,6 @@
                 <w:color w:val="000000" w:themeColor="text1"/>
                 <w:sz w:val="24"/>
               </w:rPr>
-              <w:lastRenderedPageBreak/>
               <w:t>Cadastrar Usuário</w:t>
             </w:r>
           </w:p>
@@ -23322,6 +24539,7 @@
                 <w:color w:val="000000" w:themeColor="text1"/>
                 <w:sz w:val="24"/>
               </w:rPr>
+              <w:lastRenderedPageBreak/>
               <w:t>Fluxo Alternativo:</w:t>
             </w:r>
           </w:p>
@@ -23665,7 +24883,6 @@
                 <w:color w:val="000000" w:themeColor="text1"/>
                 <w:sz w:val="24"/>
               </w:rPr>
-              <w:lastRenderedPageBreak/>
               <w:t>Ter permissão para realização do caso de uso.</w:t>
             </w:r>
           </w:p>
@@ -23694,7 +24911,6 @@
                 <w:color w:val="000000" w:themeColor="text1"/>
                 <w:sz w:val="24"/>
               </w:rPr>
-              <w:lastRenderedPageBreak/>
               <w:t>Pós-Condição:</w:t>
             </w:r>
           </w:p>
@@ -24244,6 +25460,7 @@
                 <w:color w:val="000000" w:themeColor="text1"/>
                 <w:sz w:val="24"/>
               </w:rPr>
+              <w:lastRenderedPageBreak/>
               <w:t xml:space="preserve">Cadastrar </w:t>
             </w:r>
             <w:r>
@@ -24653,7 +25870,6 @@
                 <w:color w:val="000000" w:themeColor="text1"/>
                 <w:sz w:val="24"/>
               </w:rPr>
-              <w:lastRenderedPageBreak/>
               <w:t xml:space="preserve">O usuário acede o menu </w:t>
             </w:r>
             <w:r>
@@ -24697,7 +25913,6 @@
                 <w:color w:val="000000" w:themeColor="text1"/>
                 <w:sz w:val="24"/>
               </w:rPr>
-              <w:lastRenderedPageBreak/>
               <w:t xml:space="preserve">Clicar no menu </w:t>
             </w:r>
             <w:r>
@@ -24828,7 +26043,7 @@
                 <v:shape id="_x0000_i1025" type="#_x0000_t75" style="width:17.55pt;height:17.55pt" o:ole="">
                   <v:imagedata r:id="rId15" o:title=""/>
                 </v:shape>
-                <o:OLEObject Type="Embed" ProgID="Visio.Drawing.15" ShapeID="_x0000_i1025" DrawAspect="Content" ObjectID="_1662926967" r:id="rId16"/>
+                <o:OLEObject Type="Embed" ProgID="Visio.Drawing.15" ShapeID="_x0000_i1025" DrawAspect="Content" ObjectID="_1662974791" r:id="rId16"/>
               </w:object>
             </w:r>
             <w:r>
@@ -24959,7 +26174,6 @@
                 <w:color w:val="000000" w:themeColor="text1"/>
                 <w:sz w:val="24"/>
               </w:rPr>
-              <w:lastRenderedPageBreak/>
               <w:t>Fluxo Alternativo:</w:t>
             </w:r>
           </w:p>
@@ -25263,6 +26477,7 @@
                 <w:color w:val="000000" w:themeColor="text1"/>
                 <w:sz w:val="24"/>
               </w:rPr>
+              <w:lastRenderedPageBreak/>
               <w:t>Ter permissão para realização do caso de uso.</w:t>
             </w:r>
           </w:p>
@@ -25291,6 +26506,7 @@
                 <w:color w:val="000000" w:themeColor="text1"/>
                 <w:sz w:val="24"/>
               </w:rPr>
+              <w:lastRenderedPageBreak/>
               <w:t>Pós-Condição:</w:t>
             </w:r>
           </w:p>
@@ -25574,7 +26790,7 @@
                 <v:shape id="_x0000_i1026" type="#_x0000_t75" style="width:13.75pt;height:13.75pt" o:ole="">
                   <v:imagedata r:id="rId17" o:title=""/>
                 </v:shape>
-                <o:OLEObject Type="Embed" ProgID="Visio.Drawing.15" ShapeID="_x0000_i1026" DrawAspect="Content" ObjectID="_1662926968" r:id="rId18"/>
+                <o:OLEObject Type="Embed" ProgID="Visio.Drawing.15" ShapeID="_x0000_i1026" DrawAspect="Content" ObjectID="_1662974792" r:id="rId18"/>
               </w:object>
             </w:r>
             <w:r>
@@ -25603,7 +26819,6 @@
                 <w:color w:val="000000" w:themeColor="text1"/>
                 <w:sz w:val="24"/>
               </w:rPr>
-              <w:lastRenderedPageBreak/>
               <w:t xml:space="preserve">O sistema apresentará a tela de cadastro de </w:t>
             </w:r>
             <w:r>
@@ -25702,7 +26917,6 @@
                 <w:color w:val="000000" w:themeColor="text1"/>
                 <w:sz w:val="24"/>
               </w:rPr>
-              <w:lastRenderedPageBreak/>
               <w:t>Fluxo Alternativo:</w:t>
             </w:r>
           </w:p>
@@ -26262,6 +27476,7 @@
                 <w:color w:val="000000" w:themeColor="text1"/>
                 <w:sz w:val="24"/>
               </w:rPr>
+              <w:lastRenderedPageBreak/>
               <w:t>O usuário acede o menu munícipe.</w:t>
             </w:r>
           </w:p>
@@ -26312,6 +27527,7 @@
                 <w:color w:val="000000" w:themeColor="text1"/>
                 <w:sz w:val="24"/>
               </w:rPr>
+              <w:lastRenderedPageBreak/>
               <w:t>O sistema apresenta a tela de munícipes cadastrados.</w:t>
             </w:r>
           </w:p>
@@ -26353,7 +27569,7 @@
                 <v:shape id="_x0000_i1027" type="#_x0000_t75" style="width:22.55pt;height:22.55pt" o:ole="">
                   <v:imagedata r:id="rId19" o:title=""/>
                 </v:shape>
-                <o:OLEObject Type="Embed" ProgID="Visio.Drawing.15" ShapeID="_x0000_i1027" DrawAspect="Content" ObjectID="_1662926969" r:id="rId20"/>
+                <o:OLEObject Type="Embed" ProgID="Visio.Drawing.15" ShapeID="_x0000_i1027" DrawAspect="Content" ObjectID="_1662974793" r:id="rId20"/>
               </w:object>
             </w:r>
             <w:r>
@@ -27055,6 +28271,7 @@
                 <w:color w:val="FF0000"/>
                 <w:sz w:val="24"/>
               </w:rPr>
+              <w:lastRenderedPageBreak/>
               <w:t>O sistema apresentará a tela de cadastro de usuário com os campos para serem preenchidos. O usuário deve também seleccionar o perfil e escolher o estado.</w:t>
             </w:r>
           </w:p>
@@ -27108,6 +28325,7 @@
                 <w:color w:val="FF0000"/>
                 <w:sz w:val="24"/>
               </w:rPr>
+              <w:lastRenderedPageBreak/>
               <w:t>Fluxo Alternativo:</w:t>
             </w:r>
           </w:p>
@@ -27207,7 +28425,6 @@
                 <w:color w:val="FF0000"/>
                 <w:sz w:val="24"/>
               </w:rPr>
-              <w:lastRenderedPageBreak/>
               <w:t>Cadastrar Usuário</w:t>
             </w:r>
           </w:p>
@@ -27700,6 +28917,7 @@
                 <w:color w:val="FF0000"/>
                 <w:sz w:val="24"/>
               </w:rPr>
+              <w:lastRenderedPageBreak/>
               <w:t>Fluxo Alternativo:</w:t>
             </w:r>
           </w:p>
@@ -27823,7 +29041,6 @@
           <w:color w:val="FF0000"/>
           <w:sz w:val="24"/>
         </w:rPr>
-        <w:lastRenderedPageBreak/>
         <w:t>Regras de negócio tornam-se requisitos, ou seja, podem ser implementadas em um sistema de software como uma forma de requisitos desse sistema (WIKIPEDIA, 2020).</w:t>
       </w:r>
     </w:p>
@@ -28425,6 +29642,7 @@
           <w:color w:val="000000" w:themeColor="text1"/>
           <w:sz w:val="24"/>
         </w:rPr>
+        <w:lastRenderedPageBreak/>
         <w:t>Assim sendo, através da análise do sistema consegue-se extrair o diagrama apresentado na figura abaixo:</w:t>
       </w:r>
       <w:r>
@@ -28452,7 +29670,6 @@
         <w:rPr>
           <w:noProof/>
         </w:rPr>
-        <w:lastRenderedPageBreak/>
         <w:drawing>
           <wp:inline distT="0" distB="0" distL="0" distR="0" wp14:anchorId="3ADF4847" wp14:editId="46C41B2D">
             <wp:extent cx="5760085" cy="3852545"/>
@@ -28572,10 +29789,10 @@
       </w:pPr>
       <w:r>
         <w:object w:dxaOrig="14761" w:dyaOrig="6885" w14:anchorId="1E42F87F">
-          <v:shape id="_x0000_i1028" type="#_x0000_t75" style="width:453.3pt;height:211.6pt" o:ole="">
+          <v:shape id="_x0000_i1028" type="#_x0000_t75" style="width:453.15pt;height:211.7pt" o:ole="">
             <v:imagedata r:id="rId23" o:title=""/>
           </v:shape>
-          <o:OLEObject Type="Embed" ProgID="Visio.Drawing.15" ShapeID="_x0000_i1028" DrawAspect="Content" ObjectID="_1662926970" r:id="rId24"/>
+          <o:OLEObject Type="Embed" ProgID="Visio.Drawing.15" ShapeID="_x0000_i1028" DrawAspect="Content" ObjectID="_1662974794" r:id="rId24"/>
         </w:object>
       </w:r>
     </w:p>
@@ -28628,10 +29845,10 @@
       </w:pPr>
       <w:r>
         <w:object w:dxaOrig="14371" w:dyaOrig="7830" w14:anchorId="2E3479CA">
-          <v:shape id="_x0000_i1029" type="#_x0000_t75" style="width:453.3pt;height:248.55pt" o:ole="">
+          <v:shape id="_x0000_i1029" type="#_x0000_t75" style="width:453.4pt;height:248.6pt" o:ole="">
             <v:imagedata r:id="rId25" o:title=""/>
           </v:shape>
-          <o:OLEObject Type="Embed" ProgID="Visio.Drawing.15" ShapeID="_x0000_i1029" DrawAspect="Content" ObjectID="_1662926971" r:id="rId26"/>
+          <o:OLEObject Type="Embed" ProgID="Visio.Drawing.15" ShapeID="_x0000_i1029" DrawAspect="Content" ObjectID="_1662974795" r:id="rId26"/>
         </w:object>
       </w:r>
     </w:p>
@@ -28644,10 +29861,10 @@
     <w:p>
       <w:r>
         <w:object w:dxaOrig="14595" w:dyaOrig="7981" w14:anchorId="71474625">
-          <v:shape id="_x0000_i1030" type="#_x0000_t75" style="width:453.3pt;height:248.55pt" o:ole="">
+          <v:shape id="_x0000_i1030" type="#_x0000_t75" style="width:453.15pt;height:248.6pt" o:ole="">
             <v:imagedata r:id="rId27" o:title=""/>
           </v:shape>
-          <o:OLEObject Type="Embed" ProgID="Visio.Drawing.15" ShapeID="_x0000_i1030" DrawAspect="Content" ObjectID="_1662926972" r:id="rId28"/>
+          <o:OLEObject Type="Embed" ProgID="Visio.Drawing.15" ShapeID="_x0000_i1030" DrawAspect="Content" ObjectID="_1662974796" r:id="rId28"/>
         </w:object>
       </w:r>
     </w:p>
@@ -28657,10 +29874,10 @@
     <w:p>
       <w:r>
         <w:object w:dxaOrig="14581" w:dyaOrig="7770" w14:anchorId="57C18871">
-          <v:shape id="_x0000_i1031" type="#_x0000_t75" style="width:453.3pt;height:242.3pt" o:ole="">
+          <v:shape id="_x0000_i1031" type="#_x0000_t75" style="width:453.45pt;height:242.4pt" o:ole="">
             <v:imagedata r:id="rId29" o:title=""/>
           </v:shape>
-          <o:OLEObject Type="Embed" ProgID="Visio.Drawing.15" ShapeID="_x0000_i1031" DrawAspect="Content" ObjectID="_1662926973" r:id="rId30"/>
+          <o:OLEObject Type="Embed" ProgID="Visio.Drawing.15" ShapeID="_x0000_i1031" DrawAspect="Content" ObjectID="_1662974797" r:id="rId30"/>
         </w:object>
       </w:r>
     </w:p>
@@ -28672,10 +29889,10 @@
     <w:p>
       <w:r>
         <w:object w:dxaOrig="14715" w:dyaOrig="7995" w14:anchorId="6089BA1F">
-          <v:shape id="_x0000_i1032" type="#_x0000_t75" style="width:453.3pt;height:246.7pt" o:ole="">
+          <v:shape id="_x0000_i1032" type="#_x0000_t75" style="width:453.2pt;height:246.65pt" o:ole="">
             <v:imagedata r:id="rId31" o:title=""/>
           </v:shape>
-          <o:OLEObject Type="Embed" ProgID="Visio.Drawing.15" ShapeID="_x0000_i1032" DrawAspect="Content" ObjectID="_1662926974" r:id="rId32"/>
+          <o:OLEObject Type="Embed" ProgID="Visio.Drawing.15" ShapeID="_x0000_i1032" DrawAspect="Content" ObjectID="_1662974798" r:id="rId32"/>
         </w:object>
       </w:r>
     </w:p>
@@ -28684,10 +29901,10 @@
     <w:p>
       <w:r>
         <w:object w:dxaOrig="14505" w:dyaOrig="8461" w14:anchorId="6C53D387">
-          <v:shape id="_x0000_i1033" type="#_x0000_t75" style="width:453.3pt;height:264.2pt" o:ole="">
+          <v:shape id="_x0000_i1033" type="#_x0000_t75" style="width:453.3pt;height:264.4pt" o:ole="">
             <v:imagedata r:id="rId33" o:title=""/>
           </v:shape>
-          <o:OLEObject Type="Embed" ProgID="Visio.Drawing.15" ShapeID="_x0000_i1033" DrawAspect="Content" ObjectID="_1662926975" r:id="rId34"/>
+          <o:OLEObject Type="Embed" ProgID="Visio.Drawing.15" ShapeID="_x0000_i1033" DrawAspect="Content" ObjectID="_1662974799" r:id="rId34"/>
         </w:object>
       </w:r>
     </w:p>
@@ -36512,6 +37729,16 @@
         </w:rPr>
         <w:t>finais (</w:t>
       </w:r>
+      <w:r>
+        <w:rPr>
+          <w:rFonts w:ascii="Times New Roman" w:hAnsi="Times New Roman" w:cs="Times New Roman"/>
+          <w:bCs/>
+          <w:color w:val="000000" w:themeColor="text1"/>
+          <w:sz w:val="24"/>
+          <w:szCs w:val="24"/>
+        </w:rPr>
+        <w:t>Keys-</w:t>
+      </w:r>
       <w:proofErr w:type="spellStart"/>
       <w:r>
         <w:rPr>
@@ -36521,7 +37748,7 @@
           <w:sz w:val="24"/>
           <w:szCs w:val="24"/>
         </w:rPr>
-        <w:t>Keys-Users</w:t>
+        <w:t>Users</w:t>
       </w:r>
       <w:proofErr w:type="spellEnd"/>
       <w:r>
@@ -37387,19 +38614,7 @@
         <w:footnoteRef/>
       </w:r>
       <w:r>
-        <w:t xml:space="preserve">Informação </w:t>
-      </w:r>
-      <w:r>
-        <w:t>fornecida</w:t>
-      </w:r>
-      <w:r>
-        <w:t xml:space="preserve"> por </w:t>
-      </w:r>
-      <w:r>
-        <w:t>Bengui na aula de Qualidade S. Informação, p.8 em Luanda, em 2019.</w:t>
-      </w:r>
-      <w:r>
-        <w:t xml:space="preserve"> </w:t>
+        <w:t xml:space="preserve">Informação fornecida por Bengui na aula de Qualidade S. Informação, p.8 em Luanda, em 2019. </w:t>
       </w:r>
     </w:p>
   </w:footnote>
@@ -37966,6 +39181,119 @@
     </w:lvl>
   </w:abstractNum>
   <w:abstractNum w:abstractNumId="5" w15:restartNumberingAfterBreak="0">
+    <w:nsid w:val="233C78C9"/>
+    <w:multiLevelType w:val="hybridMultilevel"/>
+    <w:tmpl w:val="251035B4"/>
+    <w:lvl w:ilvl="0" w:tplc="08160001">
+      <w:start w:val="1"/>
+      <w:numFmt w:val="bullet"/>
+      <w:lvlText w:val=""/>
+      <w:lvlJc w:val="left"/>
+      <w:pPr>
+        <w:ind w:left="720" w:hanging="360"/>
+      </w:pPr>
+      <w:rPr>
+        <w:rFonts w:ascii="Symbol" w:hAnsi="Symbol" w:hint="default"/>
+      </w:rPr>
+    </w:lvl>
+    <w:lvl w:ilvl="1" w:tplc="08160003" w:tentative="1">
+      <w:start w:val="1"/>
+      <w:numFmt w:val="bullet"/>
+      <w:lvlText w:val="o"/>
+      <w:lvlJc w:val="left"/>
+      <w:pPr>
+        <w:ind w:left="1440" w:hanging="360"/>
+      </w:pPr>
+      <w:rPr>
+        <w:rFonts w:ascii="Courier New" w:hAnsi="Courier New" w:cs="Courier New" w:hint="default"/>
+      </w:rPr>
+    </w:lvl>
+    <w:lvl w:ilvl="2" w:tplc="08160005" w:tentative="1">
+      <w:start w:val="1"/>
+      <w:numFmt w:val="bullet"/>
+      <w:lvlText w:val=""/>
+      <w:lvlJc w:val="left"/>
+      <w:pPr>
+        <w:ind w:left="2160" w:hanging="360"/>
+      </w:pPr>
+      <w:rPr>
+        <w:rFonts w:ascii="Wingdings" w:hAnsi="Wingdings" w:hint="default"/>
+      </w:rPr>
+    </w:lvl>
+    <w:lvl w:ilvl="3" w:tplc="08160001" w:tentative="1">
+      <w:start w:val="1"/>
+      <w:numFmt w:val="bullet"/>
+      <w:lvlText w:val=""/>
+      <w:lvlJc w:val="left"/>
+      <w:pPr>
+        <w:ind w:left="2880" w:hanging="360"/>
+      </w:pPr>
+      <w:rPr>
+        <w:rFonts w:ascii="Symbol" w:hAnsi="Symbol" w:hint="default"/>
+      </w:rPr>
+    </w:lvl>
+    <w:lvl w:ilvl="4" w:tplc="08160003" w:tentative="1">
+      <w:start w:val="1"/>
+      <w:numFmt w:val="bullet"/>
+      <w:lvlText w:val="o"/>
+      <w:lvlJc w:val="left"/>
+      <w:pPr>
+        <w:ind w:left="3600" w:hanging="360"/>
+      </w:pPr>
+      <w:rPr>
+        <w:rFonts w:ascii="Courier New" w:hAnsi="Courier New" w:cs="Courier New" w:hint="default"/>
+      </w:rPr>
+    </w:lvl>
+    <w:lvl w:ilvl="5" w:tplc="08160005" w:tentative="1">
+      <w:start w:val="1"/>
+      <w:numFmt w:val="bullet"/>
+      <w:lvlText w:val=""/>
+      <w:lvlJc w:val="left"/>
+      <w:pPr>
+        <w:ind w:left="4320" w:hanging="360"/>
+      </w:pPr>
+      <w:rPr>
+        <w:rFonts w:ascii="Wingdings" w:hAnsi="Wingdings" w:hint="default"/>
+      </w:rPr>
+    </w:lvl>
+    <w:lvl w:ilvl="6" w:tplc="08160001" w:tentative="1">
+      <w:start w:val="1"/>
+      <w:numFmt w:val="bullet"/>
+      <w:lvlText w:val=""/>
+      <w:lvlJc w:val="left"/>
+      <w:pPr>
+        <w:ind w:left="5040" w:hanging="360"/>
+      </w:pPr>
+      <w:rPr>
+        <w:rFonts w:ascii="Symbol" w:hAnsi="Symbol" w:hint="default"/>
+      </w:rPr>
+    </w:lvl>
+    <w:lvl w:ilvl="7" w:tplc="08160003" w:tentative="1">
+      <w:start w:val="1"/>
+      <w:numFmt w:val="bullet"/>
+      <w:lvlText w:val="o"/>
+      <w:lvlJc w:val="left"/>
+      <w:pPr>
+        <w:ind w:left="5760" w:hanging="360"/>
+      </w:pPr>
+      <w:rPr>
+        <w:rFonts w:ascii="Courier New" w:hAnsi="Courier New" w:cs="Courier New" w:hint="default"/>
+      </w:rPr>
+    </w:lvl>
+    <w:lvl w:ilvl="8" w:tplc="08160005" w:tentative="1">
+      <w:start w:val="1"/>
+      <w:numFmt w:val="bullet"/>
+      <w:lvlText w:val=""/>
+      <w:lvlJc w:val="left"/>
+      <w:pPr>
+        <w:ind w:left="6480" w:hanging="360"/>
+      </w:pPr>
+      <w:rPr>
+        <w:rFonts w:ascii="Wingdings" w:hAnsi="Wingdings" w:hint="default"/>
+      </w:rPr>
+    </w:lvl>
+  </w:abstractNum>
+  <w:abstractNum w:abstractNumId="6" w15:restartNumberingAfterBreak="0">
     <w:nsid w:val="256414CE"/>
     <w:multiLevelType w:val="multilevel"/>
     <w:tmpl w:val="87567506"/>
@@ -38086,7 +39414,7 @@
       </w:rPr>
     </w:lvl>
   </w:abstractNum>
-  <w:abstractNum w:abstractNumId="6" w15:restartNumberingAfterBreak="0">
+  <w:abstractNum w:abstractNumId="7" w15:restartNumberingAfterBreak="0">
     <w:nsid w:val="287A11A0"/>
     <w:multiLevelType w:val="multilevel"/>
     <w:tmpl w:val="5EA434E6"/>
@@ -38199,7 +39527,7 @@
       </w:rPr>
     </w:lvl>
   </w:abstractNum>
-  <w:abstractNum w:abstractNumId="7" w15:restartNumberingAfterBreak="0">
+  <w:abstractNum w:abstractNumId="8" w15:restartNumberingAfterBreak="0">
     <w:nsid w:val="29CF13A1"/>
     <w:multiLevelType w:val="hybridMultilevel"/>
     <w:tmpl w:val="575E38C4"/>
@@ -38312,7 +39640,7 @@
       </w:rPr>
     </w:lvl>
   </w:abstractNum>
-  <w:abstractNum w:abstractNumId="8" w15:restartNumberingAfterBreak="0">
+  <w:abstractNum w:abstractNumId="9" w15:restartNumberingAfterBreak="0">
     <w:nsid w:val="2FFE5D01"/>
     <w:multiLevelType w:val="hybridMultilevel"/>
     <w:tmpl w:val="5B4E2A00"/>
@@ -38425,7 +39753,120 @@
       </w:rPr>
     </w:lvl>
   </w:abstractNum>
-  <w:abstractNum w:abstractNumId="9" w15:restartNumberingAfterBreak="0">
+  <w:abstractNum w:abstractNumId="10" w15:restartNumberingAfterBreak="0">
+    <w:nsid w:val="30AE4E4E"/>
+    <w:multiLevelType w:val="multilevel"/>
+    <w:tmpl w:val="B900C0CA"/>
+    <w:lvl w:ilvl="0">
+      <w:start w:val="1"/>
+      <w:numFmt w:val="decimal"/>
+      <w:lvlText w:val="%1."/>
+      <w:lvlJc w:val="left"/>
+      <w:pPr>
+        <w:ind w:left="360" w:hanging="360"/>
+      </w:pPr>
+      <w:rPr>
+        <w:rFonts w:hint="default"/>
+      </w:rPr>
+    </w:lvl>
+    <w:lvl w:ilvl="1">
+      <w:start w:val="1"/>
+      <w:numFmt w:val="decimal"/>
+      <w:lvlText w:val="%1.%2."/>
+      <w:lvlJc w:val="left"/>
+      <w:pPr>
+        <w:ind w:left="1068" w:hanging="360"/>
+      </w:pPr>
+      <w:rPr>
+        <w:rFonts w:hint="default"/>
+      </w:rPr>
+    </w:lvl>
+    <w:lvl w:ilvl="2">
+      <w:start w:val="1"/>
+      <w:numFmt w:val="decimal"/>
+      <w:lvlText w:val="%1.%2.%3."/>
+      <w:lvlJc w:val="left"/>
+      <w:pPr>
+        <w:ind w:left="2136" w:hanging="720"/>
+      </w:pPr>
+      <w:rPr>
+        <w:rFonts w:hint="default"/>
+      </w:rPr>
+    </w:lvl>
+    <w:lvl w:ilvl="3">
+      <w:start w:val="1"/>
+      <w:numFmt w:val="decimal"/>
+      <w:lvlText w:val="%1.%2.%3.%4."/>
+      <w:lvlJc w:val="left"/>
+      <w:pPr>
+        <w:ind w:left="2844" w:hanging="720"/>
+      </w:pPr>
+      <w:rPr>
+        <w:rFonts w:hint="default"/>
+      </w:rPr>
+    </w:lvl>
+    <w:lvl w:ilvl="4">
+      <w:start w:val="1"/>
+      <w:numFmt w:val="decimal"/>
+      <w:lvlText w:val="%1.%2.%3.%4.%5."/>
+      <w:lvlJc w:val="left"/>
+      <w:pPr>
+        <w:ind w:left="3912" w:hanging="1080"/>
+      </w:pPr>
+      <w:rPr>
+        <w:rFonts w:hint="default"/>
+      </w:rPr>
+    </w:lvl>
+    <w:lvl w:ilvl="5">
+      <w:start w:val="1"/>
+      <w:numFmt w:val="decimal"/>
+      <w:lvlText w:val="%1.%2.%3.%4.%5.%6."/>
+      <w:lvlJc w:val="left"/>
+      <w:pPr>
+        <w:ind w:left="4620" w:hanging="1080"/>
+      </w:pPr>
+      <w:rPr>
+        <w:rFonts w:hint="default"/>
+      </w:rPr>
+    </w:lvl>
+    <w:lvl w:ilvl="6">
+      <w:start w:val="1"/>
+      <w:numFmt w:val="decimal"/>
+      <w:lvlText w:val="%1.%2.%3.%4.%5.%6.%7."/>
+      <w:lvlJc w:val="left"/>
+      <w:pPr>
+        <w:ind w:left="5688" w:hanging="1440"/>
+      </w:pPr>
+      <w:rPr>
+        <w:rFonts w:hint="default"/>
+      </w:rPr>
+    </w:lvl>
+    <w:lvl w:ilvl="7">
+      <w:start w:val="1"/>
+      <w:numFmt w:val="decimal"/>
+      <w:lvlText w:val="%1.%2.%3.%4.%5.%6.%7.%8."/>
+      <w:lvlJc w:val="left"/>
+      <w:pPr>
+        <w:ind w:left="6396" w:hanging="1440"/>
+      </w:pPr>
+      <w:rPr>
+        <w:rFonts w:hint="default"/>
+      </w:rPr>
+    </w:lvl>
+    <w:lvl w:ilvl="8">
+      <w:start w:val="1"/>
+      <w:numFmt w:val="decimal"/>
+      <w:lvlText w:val="%1.%2.%3.%4.%5.%6.%7.%8.%9."/>
+      <w:lvlJc w:val="left"/>
+      <w:pPr>
+        <w:ind w:left="7464" w:hanging="1800"/>
+      </w:pPr>
+      <w:rPr>
+        <w:rFonts w:hint="default"/>
+      </w:rPr>
+    </w:lvl>
+  </w:abstractNum>
+  <w:abstractNum w:abstractNumId="11" w15:restartNumberingAfterBreak="0">
     <w:nsid w:val="31D60DAD"/>
     <w:multiLevelType w:val="hybridMultilevel"/>
     <w:tmpl w:val="B274781A"/>
@@ -38511,7 +39952,7 @@
       </w:pPr>
     </w:lvl>
   </w:abstractNum>
-  <w:abstractNum w:abstractNumId="10" w15:restartNumberingAfterBreak="0">
+  <w:abstractNum w:abstractNumId="12" w15:restartNumberingAfterBreak="0">
     <w:nsid w:val="347A70B0"/>
     <w:multiLevelType w:val="hybridMultilevel"/>
     <w:tmpl w:val="C0B4316E"/>
@@ -38598,7 +40039,7 @@
       </w:pPr>
     </w:lvl>
   </w:abstractNum>
-  <w:abstractNum w:abstractNumId="11" w15:restartNumberingAfterBreak="0">
+  <w:abstractNum w:abstractNumId="13" w15:restartNumberingAfterBreak="0">
     <w:nsid w:val="370C0250"/>
     <w:multiLevelType w:val="hybridMultilevel"/>
     <w:tmpl w:val="F0D4AC72"/>
@@ -38711,7 +40152,7 @@
       </w:rPr>
     </w:lvl>
   </w:abstractNum>
-  <w:abstractNum w:abstractNumId="12" w15:restartNumberingAfterBreak="0">
+  <w:abstractNum w:abstractNumId="14" w15:restartNumberingAfterBreak="0">
     <w:nsid w:val="3B1E2D0D"/>
     <w:multiLevelType w:val="multilevel"/>
     <w:tmpl w:val="654EE1DE"/>
@@ -38829,7 +40270,7 @@
       </w:rPr>
     </w:lvl>
   </w:abstractNum>
-  <w:abstractNum w:abstractNumId="13" w15:restartNumberingAfterBreak="0">
+  <w:abstractNum w:abstractNumId="15" w15:restartNumberingAfterBreak="0">
     <w:nsid w:val="3D342889"/>
     <w:multiLevelType w:val="hybridMultilevel"/>
     <w:tmpl w:val="93361EB2"/>
@@ -38942,7 +40383,7 @@
       </w:rPr>
     </w:lvl>
   </w:abstractNum>
-  <w:abstractNum w:abstractNumId="14" w15:restartNumberingAfterBreak="0">
+  <w:abstractNum w:abstractNumId="16" w15:restartNumberingAfterBreak="0">
     <w:nsid w:val="3DF40D0C"/>
     <w:multiLevelType w:val="hybridMultilevel"/>
     <w:tmpl w:val="85127E26"/>
@@ -39055,7 +40496,7 @@
       </w:rPr>
     </w:lvl>
   </w:abstractNum>
-  <w:abstractNum w:abstractNumId="15" w15:restartNumberingAfterBreak="0">
+  <w:abstractNum w:abstractNumId="17" w15:restartNumberingAfterBreak="0">
     <w:nsid w:val="42A03A0E"/>
     <w:multiLevelType w:val="hybridMultilevel"/>
     <w:tmpl w:val="6186B37A"/>
@@ -39141,7 +40582,185 @@
       </w:pPr>
     </w:lvl>
   </w:abstractNum>
-  <w:abstractNum w:abstractNumId="16" w15:restartNumberingAfterBreak="0">
+  <w:abstractNum w:abstractNumId="18" w15:restartNumberingAfterBreak="0">
+    <w:nsid w:val="437658CC"/>
+    <w:multiLevelType w:val="hybridMultilevel"/>
+    <w:tmpl w:val="31CE3AD8"/>
+    <w:lvl w:ilvl="0" w:tplc="91D652F0">
+      <w:start w:val="1"/>
+      <w:numFmt w:val="decimal"/>
+      <w:lvlText w:val="%1."/>
+      <w:lvlJc w:val="left"/>
+      <w:pPr>
+        <w:ind w:left="1068" w:hanging="360"/>
+      </w:pPr>
+      <w:rPr>
+        <w:rFonts w:hint="default"/>
+      </w:rPr>
+    </w:lvl>
+    <w:lvl w:ilvl="1" w:tplc="08160019" w:tentative="1">
+      <w:start w:val="1"/>
+      <w:numFmt w:val="lowerLetter"/>
+      <w:lvlText w:val="%2."/>
+      <w:lvlJc w:val="left"/>
+      <w:pPr>
+        <w:ind w:left="1788" w:hanging="360"/>
+      </w:pPr>
+    </w:lvl>
+    <w:lvl w:ilvl="2" w:tplc="0816001B" w:tentative="1">
+      <w:start w:val="1"/>
+      <w:numFmt w:val="lowerRoman"/>
+      <w:lvlText w:val="%3."/>
+      <w:lvlJc w:val="right"/>
+      <w:pPr>
+        <w:ind w:left="2508" w:hanging="180"/>
+      </w:pPr>
+    </w:lvl>
+    <w:lvl w:ilvl="3" w:tplc="0816000F" w:tentative="1">
+      <w:start w:val="1"/>
+      <w:numFmt w:val="decimal"/>
+      <w:lvlText w:val="%4."/>
+      <w:lvlJc w:val="left"/>
+      <w:pPr>
+        <w:ind w:left="3228" w:hanging="360"/>
+      </w:pPr>
+    </w:lvl>
+    <w:lvl w:ilvl="4" w:tplc="08160019" w:tentative="1">
+      <w:start w:val="1"/>
+      <w:numFmt w:val="lowerLetter"/>
+      <w:lvlText w:val="%5."/>
+      <w:lvlJc w:val="left"/>
+      <w:pPr>
+        <w:ind w:left="3948" w:hanging="360"/>
+      </w:pPr>
+    </w:lvl>
+    <w:lvl w:ilvl="5" w:tplc="0816001B" w:tentative="1">
+      <w:start w:val="1"/>
+      <w:numFmt w:val="lowerRoman"/>
+      <w:lvlText w:val="%6."/>
+      <w:lvlJc w:val="right"/>
+      <w:pPr>
+        <w:ind w:left="4668" w:hanging="180"/>
+      </w:pPr>
+    </w:lvl>
+    <w:lvl w:ilvl="6" w:tplc="0816000F" w:tentative="1">
+      <w:start w:val="1"/>
+      <w:numFmt w:val="decimal"/>
+      <w:lvlText w:val="%7."/>
+      <w:lvlJc w:val="left"/>
+      <w:pPr>
+        <w:ind w:left="5388" w:hanging="360"/>
+      </w:pPr>
+    </w:lvl>
+    <w:lvl w:ilvl="7" w:tplc="08160019" w:tentative="1">
+      <w:start w:val="1"/>
+      <w:numFmt w:val="lowerLetter"/>
+      <w:lvlText w:val="%8."/>
+      <w:lvlJc w:val="left"/>
+      <w:pPr>
+        <w:ind w:left="6108" w:hanging="360"/>
+      </w:pPr>
+    </w:lvl>
+    <w:lvl w:ilvl="8" w:tplc="0816001B" w:tentative="1">
+      <w:start w:val="1"/>
+      <w:numFmt w:val="lowerRoman"/>
+      <w:lvlText w:val="%9."/>
+      <w:lvlJc w:val="right"/>
+      <w:pPr>
+        <w:ind w:left="6828" w:hanging="180"/>
+      </w:pPr>
+    </w:lvl>
+  </w:abstractNum>
+  <w:abstractNum w:abstractNumId="19" w15:restartNumberingAfterBreak="0">
+    <w:nsid w:val="43857A43"/>
+    <w:multiLevelType w:val="hybridMultilevel"/>
+    <w:tmpl w:val="373C60F6"/>
+    <w:lvl w:ilvl="0" w:tplc="AC8ACA52">
+      <w:start w:val="1"/>
+      <w:numFmt w:val="lowerLetter"/>
+      <w:lvlText w:val="%1)"/>
+      <w:lvlJc w:val="left"/>
+      <w:pPr>
+        <w:ind w:left="1428" w:hanging="360"/>
+      </w:pPr>
+      <w:rPr>
+        <w:rFonts w:hint="default"/>
+      </w:rPr>
+    </w:lvl>
+    <w:lvl w:ilvl="1" w:tplc="08160019" w:tentative="1">
+      <w:start w:val="1"/>
+      <w:numFmt w:val="lowerLetter"/>
+      <w:lvlText w:val="%2."/>
+      <w:lvlJc w:val="left"/>
+      <w:pPr>
+        <w:ind w:left="2148" w:hanging="360"/>
+      </w:pPr>
+    </w:lvl>
+    <w:lvl w:ilvl="2" w:tplc="0816001B" w:tentative="1">
+      <w:start w:val="1"/>
+      <w:numFmt w:val="lowerRoman"/>
+      <w:lvlText w:val="%3."/>
+      <w:lvlJc w:val="right"/>
+      <w:pPr>
+        <w:ind w:left="2868" w:hanging="180"/>
+      </w:pPr>
+    </w:lvl>
+    <w:lvl w:ilvl="3" w:tplc="0816000F" w:tentative="1">
+      <w:start w:val="1"/>
+      <w:numFmt w:val="decimal"/>
+      <w:lvlText w:val="%4."/>
+      <w:lvlJc w:val="left"/>
+      <w:pPr>
+        <w:ind w:left="3588" w:hanging="360"/>
+      </w:pPr>
+    </w:lvl>
+    <w:lvl w:ilvl="4" w:tplc="08160019" w:tentative="1">
+      <w:start w:val="1"/>
+      <w:numFmt w:val="lowerLetter"/>
+      <w:lvlText w:val="%5."/>
+      <w:lvlJc w:val="left"/>
+      <w:pPr>
+        <w:ind w:left="4308" w:hanging="360"/>
+      </w:pPr>
+    </w:lvl>
+    <w:lvl w:ilvl="5" w:tplc="0816001B" w:tentative="1">
+      <w:start w:val="1"/>
+      <w:numFmt w:val="lowerRoman"/>
+      <w:lvlText w:val="%6."/>
+      <w:lvlJc w:val="right"/>
+      <w:pPr>
+        <w:ind w:left="5028" w:hanging="180"/>
+      </w:pPr>
+    </w:lvl>
+    <w:lvl w:ilvl="6" w:tplc="0816000F" w:tentative="1">
+      <w:start w:val="1"/>
+      <w:numFmt w:val="decimal"/>
+      <w:lvlText w:val="%7."/>
+      <w:lvlJc w:val="left"/>
+      <w:pPr>
+        <w:ind w:left="5748" w:hanging="360"/>
+      </w:pPr>
+    </w:lvl>
+    <w:lvl w:ilvl="7" w:tplc="08160019" w:tentative="1">
+      <w:start w:val="1"/>
+      <w:numFmt w:val="lowerLetter"/>
+      <w:lvlText w:val="%8."/>
+      <w:lvlJc w:val="left"/>
+      <w:pPr>
+        <w:ind w:left="6468" w:hanging="360"/>
+      </w:pPr>
+    </w:lvl>
+    <w:lvl w:ilvl="8" w:tplc="0816001B" w:tentative="1">
+      <w:start w:val="1"/>
+      <w:numFmt w:val="lowerRoman"/>
+      <w:lvlText w:val="%9."/>
+      <w:lvlJc w:val="right"/>
+      <w:pPr>
+        <w:ind w:left="7188" w:hanging="180"/>
+      </w:pPr>
+    </w:lvl>
+  </w:abstractNum>
+  <w:abstractNum w:abstractNumId="20" w15:restartNumberingAfterBreak="0">
     <w:nsid w:val="44BE6AEB"/>
     <w:multiLevelType w:val="hybridMultilevel"/>
     <w:tmpl w:val="A844BDB0"/>
@@ -39227,7 +40846,7 @@
       </w:pPr>
     </w:lvl>
   </w:abstractNum>
-  <w:abstractNum w:abstractNumId="17" w15:restartNumberingAfterBreak="0">
+  <w:abstractNum w:abstractNumId="21" w15:restartNumberingAfterBreak="0">
     <w:nsid w:val="4679471A"/>
     <w:multiLevelType w:val="hybridMultilevel"/>
     <w:tmpl w:val="DF28AB2C"/>
@@ -39340,7 +40959,7 @@
       </w:rPr>
     </w:lvl>
   </w:abstractNum>
-  <w:abstractNum w:abstractNumId="18" w15:restartNumberingAfterBreak="0">
+  <w:abstractNum w:abstractNumId="22" w15:restartNumberingAfterBreak="0">
     <w:nsid w:val="4A6E1250"/>
     <w:multiLevelType w:val="hybridMultilevel"/>
     <w:tmpl w:val="6186B37A"/>
@@ -39426,7 +41045,7 @@
       </w:pPr>
     </w:lvl>
   </w:abstractNum>
-  <w:abstractNum w:abstractNumId="19" w15:restartNumberingAfterBreak="0">
+  <w:abstractNum w:abstractNumId="23" w15:restartNumberingAfterBreak="0">
     <w:nsid w:val="51323A13"/>
     <w:multiLevelType w:val="hybridMultilevel"/>
     <w:tmpl w:val="6A34E6EC"/>
@@ -39539,7 +41158,7 @@
       </w:rPr>
     </w:lvl>
   </w:abstractNum>
-  <w:abstractNum w:abstractNumId="20" w15:restartNumberingAfterBreak="0">
+  <w:abstractNum w:abstractNumId="24" w15:restartNumberingAfterBreak="0">
     <w:nsid w:val="57260E6E"/>
     <w:multiLevelType w:val="hybridMultilevel"/>
     <w:tmpl w:val="A844BDB0"/>
@@ -39625,7 +41244,7 @@
       </w:pPr>
     </w:lvl>
   </w:abstractNum>
-  <w:abstractNum w:abstractNumId="21" w15:restartNumberingAfterBreak="0">
+  <w:abstractNum w:abstractNumId="25" w15:restartNumberingAfterBreak="0">
     <w:nsid w:val="59BD5FC6"/>
     <w:multiLevelType w:val="multilevel"/>
     <w:tmpl w:val="7C66B1A2"/>
@@ -39740,7 +41359,7 @@
       </w:rPr>
     </w:lvl>
   </w:abstractNum>
-  <w:abstractNum w:abstractNumId="22" w15:restartNumberingAfterBreak="0">
+  <w:abstractNum w:abstractNumId="26" w15:restartNumberingAfterBreak="0">
     <w:nsid w:val="5EFE0805"/>
     <w:multiLevelType w:val="hybridMultilevel"/>
     <w:tmpl w:val="6186B37A"/>
@@ -39826,7 +41445,7 @@
       </w:pPr>
     </w:lvl>
   </w:abstractNum>
-  <w:abstractNum w:abstractNumId="23" w15:restartNumberingAfterBreak="0">
+  <w:abstractNum w:abstractNumId="27" w15:restartNumberingAfterBreak="0">
     <w:nsid w:val="63AC0BE9"/>
     <w:multiLevelType w:val="multilevel"/>
     <w:tmpl w:val="26609A68"/>
@@ -39939,7 +41558,7 @@
       </w:rPr>
     </w:lvl>
   </w:abstractNum>
-  <w:abstractNum w:abstractNumId="24" w15:restartNumberingAfterBreak="0">
+  <w:abstractNum w:abstractNumId="28" w15:restartNumberingAfterBreak="0">
     <w:nsid w:val="65937990"/>
     <w:multiLevelType w:val="hybridMultilevel"/>
     <w:tmpl w:val="A844BDB0"/>
@@ -40025,7 +41644,7 @@
       </w:pPr>
     </w:lvl>
   </w:abstractNum>
-  <w:abstractNum w:abstractNumId="25" w15:restartNumberingAfterBreak="0">
+  <w:abstractNum w:abstractNumId="29" w15:restartNumberingAfterBreak="0">
     <w:nsid w:val="727B2E70"/>
     <w:multiLevelType w:val="hybridMultilevel"/>
     <w:tmpl w:val="6186B37A"/>
@@ -40111,7 +41730,7 @@
       </w:pPr>
     </w:lvl>
   </w:abstractNum>
-  <w:abstractNum w:abstractNumId="26" w15:restartNumberingAfterBreak="0">
+  <w:abstractNum w:abstractNumId="30" w15:restartNumberingAfterBreak="0">
     <w:nsid w:val="766A034C"/>
     <w:multiLevelType w:val="hybridMultilevel"/>
     <w:tmpl w:val="5352C690"/>
@@ -40224,7 +41843,7 @@
       </w:rPr>
     </w:lvl>
   </w:abstractNum>
-  <w:abstractNum w:abstractNumId="27" w15:restartNumberingAfterBreak="0">
+  <w:abstractNum w:abstractNumId="31" w15:restartNumberingAfterBreak="0">
     <w:nsid w:val="7A782010"/>
     <w:multiLevelType w:val="multilevel"/>
     <w:tmpl w:val="370EA206"/>
@@ -40342,7 +41961,120 @@
       </w:rPr>
     </w:lvl>
   </w:abstractNum>
-  <w:abstractNum w:abstractNumId="28" w15:restartNumberingAfterBreak="0">
+  <w:abstractNum w:abstractNumId="32" w15:restartNumberingAfterBreak="0">
+    <w:nsid w:val="7BF42508"/>
+    <w:multiLevelType w:val="multilevel"/>
+    <w:tmpl w:val="B900C0CA"/>
+    <w:lvl w:ilvl="0">
+      <w:start w:val="1"/>
+      <w:numFmt w:val="decimal"/>
+      <w:lvlText w:val="%1."/>
+      <w:lvlJc w:val="left"/>
+      <w:pPr>
+        <w:ind w:left="360" w:hanging="360"/>
+      </w:pPr>
+      <w:rPr>
+        <w:rFonts w:hint="default"/>
+      </w:rPr>
+    </w:lvl>
+    <w:lvl w:ilvl="1">
+      <w:start w:val="1"/>
+      <w:numFmt w:val="decimal"/>
+      <w:lvlText w:val="%1.%2."/>
+      <w:lvlJc w:val="left"/>
+      <w:pPr>
+        <w:ind w:left="1068" w:hanging="360"/>
+      </w:pPr>
+      <w:rPr>
+        <w:rFonts w:hint="default"/>
+      </w:rPr>
+    </w:lvl>
+    <w:lvl w:ilvl="2">
+      <w:start w:val="1"/>
+      <w:numFmt w:val="decimal"/>
+      <w:lvlText w:val="%1.%2.%3."/>
+      <w:lvlJc w:val="left"/>
+      <w:pPr>
+        <w:ind w:left="2136" w:hanging="720"/>
+      </w:pPr>
+      <w:rPr>
+        <w:rFonts w:hint="default"/>
+      </w:rPr>
+    </w:lvl>
+    <w:lvl w:ilvl="3">
+      <w:start w:val="1"/>
+      <w:numFmt w:val="decimal"/>
+      <w:lvlText w:val="%1.%2.%3.%4."/>
+      <w:lvlJc w:val="left"/>
+      <w:pPr>
+        <w:ind w:left="2844" w:hanging="720"/>
+      </w:pPr>
+      <w:rPr>
+        <w:rFonts w:hint="default"/>
+      </w:rPr>
+    </w:lvl>
+    <w:lvl w:ilvl="4">
+      <w:start w:val="1"/>
+      <w:numFmt w:val="decimal"/>
+      <w:lvlText w:val="%1.%2.%3.%4.%5."/>
+      <w:lvlJc w:val="left"/>
+      <w:pPr>
+        <w:ind w:left="3912" w:hanging="1080"/>
+      </w:pPr>
+      <w:rPr>
+        <w:rFonts w:hint="default"/>
+      </w:rPr>
+    </w:lvl>
+    <w:lvl w:ilvl="5">
+      <w:start w:val="1"/>
+      <w:numFmt w:val="decimal"/>
+      <w:lvlText w:val="%1.%2.%3.%4.%5.%6."/>
+      <w:lvlJc w:val="left"/>
+      <w:pPr>
+        <w:ind w:left="4620" w:hanging="1080"/>
+      </w:pPr>
+      <w:rPr>
+        <w:rFonts w:hint="default"/>
+      </w:rPr>
+    </w:lvl>
+    <w:lvl w:ilvl="6">
+      <w:start w:val="1"/>
+      <w:numFmt w:val="decimal"/>
+      <w:lvlText w:val="%1.%2.%3.%4.%5.%6.%7."/>
+      <w:lvlJc w:val="left"/>
+      <w:pPr>
+        <w:ind w:left="5688" w:hanging="1440"/>
+      </w:pPr>
+      <w:rPr>
+        <w:rFonts w:hint="default"/>
+      </w:rPr>
+    </w:lvl>
+    <w:lvl w:ilvl="7">
+      <w:start w:val="1"/>
+      <w:numFmt w:val="decimal"/>
+      <w:lvlText w:val="%1.%2.%3.%4.%5.%6.%7.%8."/>
+      <w:lvlJc w:val="left"/>
+      <w:pPr>
+        <w:ind w:left="6396" w:hanging="1440"/>
+      </w:pPr>
+      <w:rPr>
+        <w:rFonts w:hint="default"/>
+      </w:rPr>
+    </w:lvl>
+    <w:lvl w:ilvl="8">
+      <w:start w:val="1"/>
+      <w:numFmt w:val="decimal"/>
+      <w:lvlText w:val="%1.%2.%3.%4.%5.%6.%7.%8.%9."/>
+      <w:lvlJc w:val="left"/>
+      <w:pPr>
+        <w:ind w:left="7464" w:hanging="1800"/>
+      </w:pPr>
+      <w:rPr>
+        <w:rFonts w:hint="default"/>
+      </w:rPr>
+    </w:lvl>
+  </w:abstractNum>
+  <w:abstractNum w:abstractNumId="33" w15:restartNumberingAfterBreak="0">
     <w:nsid w:val="7E37492D"/>
     <w:multiLevelType w:val="hybridMultilevel"/>
     <w:tmpl w:val="27869222"/>
@@ -40456,37 +42188,37 @@
     </w:lvl>
   </w:abstractNum>
   <w:num w:numId="1">
-    <w:abstractNumId w:val="12"/>
+    <w:abstractNumId w:val="14"/>
   </w:num>
   <w:num w:numId="2">
-    <w:abstractNumId w:val="27"/>
+    <w:abstractNumId w:val="31"/>
   </w:num>
   <w:num w:numId="3">
-    <w:abstractNumId w:val="10"/>
+    <w:abstractNumId w:val="12"/>
   </w:num>
   <w:num w:numId="4">
     <w:abstractNumId w:val="4"/>
   </w:num>
   <w:num w:numId="5">
-    <w:abstractNumId w:val="23"/>
+    <w:abstractNumId w:val="27"/>
   </w:num>
   <w:num w:numId="6">
-    <w:abstractNumId w:val="9"/>
+    <w:abstractNumId w:val="11"/>
   </w:num>
   <w:num w:numId="7">
+    <w:abstractNumId w:val="7"/>
+  </w:num>
+  <w:num w:numId="8">
+    <w:abstractNumId w:val="21"/>
+  </w:num>
+  <w:num w:numId="9">
     <w:abstractNumId w:val="6"/>
   </w:num>
-  <w:num w:numId="8">
-    <w:abstractNumId w:val="17"/>
-  </w:num>
-  <w:num w:numId="9">
-    <w:abstractNumId w:val="5"/>
-  </w:num>
   <w:num w:numId="10">
-    <w:abstractNumId w:val="21"/>
+    <w:abstractNumId w:val="25"/>
   </w:num>
   <w:num w:numId="11">
-    <w:abstractNumId w:val="21"/>
+    <w:abstractNumId w:val="25"/>
     <w:lvlOverride w:ilvl="0">
       <w:startOverride w:val="3"/>
     </w:lvlOverride>
@@ -40495,7 +42227,7 @@
     </w:lvlOverride>
   </w:num>
   <w:num w:numId="12">
-    <w:abstractNumId w:val="21"/>
+    <w:abstractNumId w:val="25"/>
     <w:lvlOverride w:ilvl="0">
       <w:startOverride w:val="3"/>
     </w:lvlOverride>
@@ -40504,7 +42236,7 @@
     </w:lvlOverride>
   </w:num>
   <w:num w:numId="13">
-    <w:abstractNumId w:val="21"/>
+    <w:abstractNumId w:val="25"/>
     <w:lvlOverride w:ilvl="0">
       <w:startOverride w:val="2"/>
     </w:lvlOverride>
@@ -40534,40 +42266,40 @@
     </w:lvlOverride>
   </w:num>
   <w:num w:numId="14">
-    <w:abstractNumId w:val="19"/>
+    <w:abstractNumId w:val="23"/>
   </w:num>
   <w:num w:numId="15">
-    <w:abstractNumId w:val="24"/>
+    <w:abstractNumId w:val="28"/>
   </w:num>
   <w:num w:numId="16">
-    <w:abstractNumId w:val="25"/>
+    <w:abstractNumId w:val="29"/>
   </w:num>
   <w:num w:numId="17">
     <w:abstractNumId w:val="1"/>
   </w:num>
   <w:num w:numId="18">
+    <w:abstractNumId w:val="26"/>
+  </w:num>
+  <w:num w:numId="19">
+    <w:abstractNumId w:val="24"/>
+  </w:num>
+  <w:num w:numId="20">
+    <w:abstractNumId w:val="17"/>
+  </w:num>
+  <w:num w:numId="21">
+    <w:abstractNumId w:val="20"/>
+  </w:num>
+  <w:num w:numId="22">
     <w:abstractNumId w:val="22"/>
   </w:num>
-  <w:num w:numId="19">
-    <w:abstractNumId w:val="20"/>
-  </w:num>
-  <w:num w:numId="20">
-    <w:abstractNumId w:val="15"/>
-  </w:num>
-  <w:num w:numId="21">
-    <w:abstractNumId w:val="16"/>
-  </w:num>
-  <w:num w:numId="22">
-    <w:abstractNumId w:val="18"/>
-  </w:num>
   <w:num w:numId="23">
-    <w:abstractNumId w:val="8"/>
+    <w:abstractNumId w:val="9"/>
   </w:num>
   <w:num w:numId="24">
-    <w:abstractNumId w:val="28"/>
+    <w:abstractNumId w:val="33"/>
   </w:num>
   <w:num w:numId="25">
-    <w:abstractNumId w:val="21"/>
+    <w:abstractNumId w:val="25"/>
     <w:lvlOverride w:ilvl="0">
       <w:startOverride w:val="2"/>
     </w:lvlOverride>
@@ -40600,28 +42332,28 @@
     <w:abstractNumId w:val="3"/>
   </w:num>
   <w:num w:numId="27">
-    <w:abstractNumId w:val="13"/>
+    <w:abstractNumId w:val="15"/>
   </w:num>
   <w:num w:numId="28">
-    <w:abstractNumId w:val="7"/>
+    <w:abstractNumId w:val="8"/>
   </w:num>
   <w:num w:numId="29">
     <w:abstractNumId w:val="2"/>
   </w:num>
   <w:num w:numId="30">
-    <w:abstractNumId w:val="26"/>
+    <w:abstractNumId w:val="30"/>
   </w:num>
   <w:num w:numId="31">
-    <w:abstractNumId w:val="14"/>
+    <w:abstractNumId w:val="16"/>
   </w:num>
   <w:num w:numId="32">
     <w:abstractNumId w:val="0"/>
   </w:num>
   <w:num w:numId="33">
-    <w:abstractNumId w:val="11"/>
+    <w:abstractNumId w:val="13"/>
   </w:num>
   <w:num w:numId="34">
-    <w:abstractNumId w:val="21"/>
+    <w:abstractNumId w:val="25"/>
     <w:lvlOverride w:ilvl="0">
       <w:startOverride w:val="2"/>
     </w:lvlOverride>
@@ -40651,7 +42383,7 @@
     </w:lvlOverride>
   </w:num>
   <w:num w:numId="35">
-    <w:abstractNumId w:val="21"/>
+    <w:abstractNumId w:val="25"/>
     <w:lvlOverride w:ilvl="0">
       <w:startOverride w:val="2"/>
     </w:lvlOverride>
@@ -40679,6 +42411,21 @@
     <w:lvlOverride w:ilvl="8">
       <w:startOverride w:val="1"/>
     </w:lvlOverride>
+  </w:num>
+  <w:num w:numId="36">
+    <w:abstractNumId w:val="18"/>
+  </w:num>
+  <w:num w:numId="37">
+    <w:abstractNumId w:val="19"/>
+  </w:num>
+  <w:num w:numId="38">
+    <w:abstractNumId w:val="32"/>
+  </w:num>
+  <w:num w:numId="39">
+    <w:abstractNumId w:val="5"/>
+  </w:num>
+  <w:num w:numId="40">
+    <w:abstractNumId w:val="10"/>
   </w:num>
 </w:numbering>
 </file>
@@ -41183,7 +42930,6 @@
   <w:style w:type="character" w:default="1" w:styleId="Tipodeletrapredefinidodopargrafo">
     <w:name w:val="Default Paragraph Font"/>
     <w:uiPriority w:val="1"/>
-    <w:semiHidden/>
     <w:unhideWhenUsed/>
   </w:style>
   <w:style w:type="table" w:default="1" w:styleId="Tabelanormal">
